--- a/menu/menu-flip.docx
+++ b/menu/menu-flip.docx
@@ -16,6 +16,8 @@
           <w:szCs w:val="36"/>
         </w:rPr>
       </w:pPr>
+      <w:bookmarkStart w:id="0" w:name="_GoBack"/>
+      <w:bookmarkEnd w:id="0"/>
       <w:r>
         <w:rPr>
           <w:rFonts w:ascii="Brush Script MT" w:eastAsia="Times New Roman" w:hAnsi="Brush Script MT" w:cs="Arial"/>
@@ -591,7 +593,15 @@
                 <w:sz w:val="28"/>
                 <w:szCs w:val="24"/>
               </w:rPr>
-              <w:t xml:space="preserve">Ciao’s Special Burger  </w:t>
+              <w:t xml:space="preserve">Ciao’s Special </w:t>
+            </w:r>
+            <w:proofErr w:type="gramStart"/>
+            <w:r>
+              <w:rPr>
+                <w:sz w:val="28"/>
+                <w:szCs w:val="24"/>
+              </w:rPr>
+              <w:t xml:space="preserve">Burger  </w:t>
             </w:r>
             <w:r>
               <w:rPr>
@@ -600,6 +610,7 @@
               </w:rPr>
               <w:t>(</w:t>
             </w:r>
+            <w:proofErr w:type="gramEnd"/>
             <w:r>
               <w:rPr>
                 <w:b/>
@@ -801,9 +812,9 @@
           <w:noProof/>
         </w:rPr>
         <w:drawing>
-          <wp:inline distT="0" distB="0" distL="0" distR="0" wp14:anchorId="6B22546D" wp14:editId="591BA391">
-            <wp:extent cx="2072640" cy="1554480"/>
-            <wp:effectExtent l="0" t="0" r="3810" b="7620"/>
+          <wp:inline distT="0" distB="0" distL="0" distR="0" wp14:anchorId="6B22546D" wp14:editId="2F36B91E">
+            <wp:extent cx="2316480" cy="1737360"/>
+            <wp:effectExtent l="0" t="0" r="7620" b="0"/>
             <wp:docPr id="7" name="Picture 7"/>
             <wp:cNvGraphicFramePr>
               <a:graphicFrameLocks xmlns:a="http://schemas.openxmlformats.org/drawingml/2006/main" noChangeAspect="1"/>
@@ -833,7 +844,7 @@
                   <pic:spPr bwMode="auto">
                     <a:xfrm>
                       <a:off x="0" y="0"/>
-                      <a:ext cx="2072640" cy="1554480"/>
+                      <a:ext cx="2316480" cy="1737360"/>
                     </a:xfrm>
                     <a:prstGeom prst="rect">
                       <a:avLst/>
@@ -860,66 +871,7 @@
           <w:noProof/>
         </w:rPr>
         <w:drawing>
-          <wp:inline distT="0" distB="0" distL="0" distR="0" wp14:anchorId="7C1C6BAF" wp14:editId="69B28B89">
-            <wp:extent cx="2072640" cy="1554480"/>
-            <wp:effectExtent l="0" t="0" r="3810" b="7620"/>
-            <wp:docPr id="14" name="Picture 14"/>
-            <wp:cNvGraphicFramePr>
-              <a:graphicFrameLocks xmlns:a="http://schemas.openxmlformats.org/drawingml/2006/main" noChangeAspect="1"/>
-            </wp:cNvGraphicFramePr>
-            <a:graphic xmlns:a="http://schemas.openxmlformats.org/drawingml/2006/main">
-              <a:graphicData uri="http://schemas.openxmlformats.org/drawingml/2006/picture">
-                <pic:pic xmlns:pic="http://schemas.openxmlformats.org/drawingml/2006/picture">
-                  <pic:nvPicPr>
-                    <pic:cNvPr id="0" name="Picture 2"/>
-                    <pic:cNvPicPr>
-                      <a:picLocks noChangeAspect="1" noChangeArrowheads="1"/>
-                    </pic:cNvPicPr>
-                  </pic:nvPicPr>
-                  <pic:blipFill>
-                    <a:blip r:embed="rId10" cstate="print">
-                      <a:extLst>
-                        <a:ext uri="{28A0092B-C50C-407E-A947-70E740481C1C}">
-                          <a14:useLocalDpi xmlns:a14="http://schemas.microsoft.com/office/drawing/2010/main" val="0"/>
-                        </a:ext>
-                      </a:extLst>
-                    </a:blip>
-                    <a:srcRect/>
-                    <a:stretch>
-                      <a:fillRect/>
-                    </a:stretch>
-                  </pic:blipFill>
-                  <pic:spPr bwMode="auto">
-                    <a:xfrm>
-                      <a:off x="0" y="0"/>
-                      <a:ext cx="2072640" cy="1554480"/>
-                    </a:xfrm>
-                    <a:prstGeom prst="rect">
-                      <a:avLst/>
-                    </a:prstGeom>
-                    <a:noFill/>
-                    <a:ln>
-                      <a:noFill/>
-                    </a:ln>
-                  </pic:spPr>
-                </pic:pic>
-              </a:graphicData>
-            </a:graphic>
-          </wp:inline>
-        </w:drawing>
-      </w:r>
-    </w:p>
-    <w:p>
-      <w:pPr>
-        <w:spacing w:after="270" w:line="240" w:lineRule="auto"/>
-        <w:jc w:val="center"/>
-      </w:pPr>
-      <w:r>
-        <w:rPr>
-          <w:noProof/>
-        </w:rPr>
-        <w:drawing>
-          <wp:inline distT="0" distB="0" distL="0" distR="0" wp14:anchorId="30C287B3" wp14:editId="4B550922">
+          <wp:inline distT="0" distB="0" distL="0" distR="0" wp14:anchorId="54759743" wp14:editId="3E38D150">
             <wp:extent cx="2316553" cy="1737360"/>
             <wp:effectExtent l="0" t="0" r="7620" b="0"/>
             <wp:docPr id="6" name="Picture 6"/>
@@ -936,7 +888,7 @@
                     </pic:cNvPicPr>
                   </pic:nvPicPr>
                   <pic:blipFill>
-                    <a:blip r:embed="rId11" cstate="print">
+                    <a:blip r:embed="rId10" cstate="print">
                       <a:extLst>
                         <a:ext uri="{28A0092B-C50C-407E-A947-70E740481C1C}">
                           <a14:useLocalDpi xmlns:a14="http://schemas.microsoft.com/office/drawing/2010/main" val="0"/>
@@ -969,6 +921,12 @@
       </w:r>
     </w:p>
     <w:p>
+      <w:pPr>
+        <w:spacing w:after="270" w:line="240" w:lineRule="auto"/>
+        <w:jc w:val="center"/>
+      </w:pPr>
+    </w:p>
+    <w:p>
       <w:r>
         <w:br w:type="page"/>
       </w:r>
@@ -1133,8 +1091,19 @@
                 <w:sz w:val="28"/>
                 <w:szCs w:val="28"/>
               </w:rPr>
-              <w:t>  Cheese   (</w:t>
-            </w:r>
+              <w:t>  Cheese</w:t>
+            </w:r>
+            <w:proofErr w:type="gramStart"/>
+            <w:r>
+              <w:rPr>
+                <w:rFonts w:eastAsia="Times New Roman"/>
+                <w:color w:val="333333"/>
+                <w:sz w:val="28"/>
+                <w:szCs w:val="28"/>
+              </w:rPr>
+              <w:t xml:space="preserve">   (</w:t>
+            </w:r>
+            <w:proofErr w:type="gramEnd"/>
             <w:r>
               <w:rPr>
                 <w:rFonts w:eastAsia="Times New Roman"/>
@@ -1951,7 +1920,7 @@
                           <pic:cNvPicPr/>
                         </pic:nvPicPr>
                         <pic:blipFill>
-                          <a:blip r:embed="rId12">
+                          <a:blip r:embed="rId11">
                             <a:extLst>
                               <a:ext uri="{28A0092B-C50C-407E-A947-70E740481C1C}">
                                 <a14:useLocalDpi xmlns:a14="http://schemas.microsoft.com/office/drawing/2010/main" val="0"/>
@@ -2364,7 +2333,17 @@
                 <w:sz w:val="28"/>
                 <w:szCs w:val="28"/>
               </w:rPr>
-              <w:t xml:space="preserve">  Sicilian    </w:t>
+              <w:t xml:space="preserve">  Sicilian </w:t>
+            </w:r>
+            <w:proofErr w:type="gramStart"/>
+            <w:r>
+              <w:rPr>
+                <w:rFonts w:eastAsia="Times New Roman"/>
+                <w:color w:val="333333"/>
+                <w:sz w:val="28"/>
+                <w:szCs w:val="28"/>
+              </w:rPr>
+              <w:t xml:space="preserve">   </w:t>
             </w:r>
             <w:r>
               <w:rPr>
@@ -2372,6 +2351,7 @@
               </w:rPr>
               <w:t>(</w:t>
             </w:r>
+            <w:proofErr w:type="gramEnd"/>
             <w:r>
               <w:rPr>
                 <w:rFonts w:eastAsia="Times New Roman"/>
@@ -2485,7 +2465,17 @@
                 <w:sz w:val="28"/>
                 <w:szCs w:val="28"/>
               </w:rPr>
-              <w:t xml:space="preserve">rian   </w:t>
+              <w:t>rian</w:t>
+            </w:r>
+            <w:proofErr w:type="gramStart"/>
+            <w:r>
+              <w:rPr>
+                <w:rFonts w:eastAsia="Times New Roman"/>
+                <w:color w:val="333333"/>
+                <w:sz w:val="28"/>
+                <w:szCs w:val="28"/>
+              </w:rPr>
+              <w:t xml:space="preserve">   </w:t>
             </w:r>
             <w:r>
               <w:rPr>
@@ -2493,6 +2483,7 @@
               </w:rPr>
               <w:t>(</w:t>
             </w:r>
+            <w:proofErr w:type="gramEnd"/>
             <w:r>
               <w:rPr>
                 <w:rFonts w:eastAsia="Times New Roman"/>
@@ -2588,7 +2579,17 @@
                 <w:sz w:val="28"/>
                 <w:szCs w:val="28"/>
               </w:rPr>
-              <w:t xml:space="preserve">  Hawaiian    </w:t>
+              <w:t xml:space="preserve">  Hawaiian </w:t>
+            </w:r>
+            <w:proofErr w:type="gramStart"/>
+            <w:r>
+              <w:rPr>
+                <w:rFonts w:eastAsia="Times New Roman"/>
+                <w:color w:val="333333"/>
+                <w:sz w:val="28"/>
+                <w:szCs w:val="28"/>
+              </w:rPr>
+              <w:t xml:space="preserve">   </w:t>
             </w:r>
             <w:r>
               <w:rPr>
@@ -2596,6 +2597,7 @@
               </w:rPr>
               <w:t>(</w:t>
             </w:r>
+            <w:proofErr w:type="gramEnd"/>
             <w:r>
               <w:rPr>
                 <w:rFonts w:eastAsia="Times New Roman"/>
@@ -2690,7 +2692,7 @@
                     </pic:cNvPicPr>
                   </pic:nvPicPr>
                   <pic:blipFill>
-                    <a:blip r:embed="rId13">
+                    <a:blip r:embed="rId12">
                       <a:extLst>
                         <a:ext uri="{28A0092B-C50C-407E-A947-70E740481C1C}">
                           <a14:useLocalDpi xmlns:a14="http://schemas.microsoft.com/office/drawing/2010/main" val="0"/>
@@ -4015,7 +4017,7 @@
                           </pic:cNvPicPr>
                         </pic:nvPicPr>
                         <pic:blipFill>
-                          <a:blip r:embed="rId14" cstate="print">
+                          <a:blip r:embed="rId13" cstate="print">
                             <a:extLst>
                               <a:ext uri="{28A0092B-C50C-407E-A947-70E740481C1C}">
                                 <a14:useLocalDpi xmlns:a14="http://schemas.microsoft.com/office/drawing/2010/main" val="0"/>
@@ -4119,6 +4121,7 @@
         </w:rPr>
         <w:br/>
       </w:r>
+      <w:proofErr w:type="gramStart"/>
       <w:r>
         <w:rPr>
           <w:rFonts w:ascii="Arial" w:eastAsia="Times New Roman" w:hAnsi="Arial" w:cs="Arial"/>
@@ -4126,8 +4129,9 @@
           <w:iCs/>
           <w:color w:val="333333"/>
         </w:rPr>
-        <w:t xml:space="preserve">Pepperoni . Onion . Green Peppers . Mushrooms . Hamburger . Bacon . Sausage . Meatball </w:t>
+        <w:t>Pepperoni .</w:t>
       </w:r>
+      <w:proofErr w:type="gramEnd"/>
       <w:r>
         <w:rPr>
           <w:rFonts w:ascii="Arial" w:eastAsia="Times New Roman" w:hAnsi="Arial" w:cs="Arial"/>
@@ -4135,9 +4139,9 @@
           <w:iCs/>
           <w:color w:val="333333"/>
         </w:rPr>
-        <w:br/>
-        <w:t xml:space="preserve">Black Olives . Salami . jalapeño . Feta . Ricotta . Eggplant . Pineapple . Fresh Tomato </w:t>
+        <w:t xml:space="preserve"> </w:t>
       </w:r>
+      <w:proofErr w:type="gramStart"/>
       <w:r>
         <w:rPr>
           <w:rFonts w:ascii="Arial" w:eastAsia="Times New Roman" w:hAnsi="Arial" w:cs="Arial"/>
@@ -4145,8 +4149,377 @@
           <w:iCs/>
           <w:color w:val="333333"/>
         </w:rPr>
+        <w:t>Onion .</w:t>
+      </w:r>
+      <w:proofErr w:type="gramEnd"/>
+      <w:r>
+        <w:rPr>
+          <w:rFonts w:ascii="Arial" w:eastAsia="Times New Roman" w:hAnsi="Arial" w:cs="Arial"/>
+          <w:i/>
+          <w:iCs/>
+          <w:color w:val="333333"/>
+        </w:rPr>
+        <w:t xml:space="preserve"> Green </w:t>
+      </w:r>
+      <w:proofErr w:type="gramStart"/>
+      <w:r>
+        <w:rPr>
+          <w:rFonts w:ascii="Arial" w:eastAsia="Times New Roman" w:hAnsi="Arial" w:cs="Arial"/>
+          <w:i/>
+          <w:iCs/>
+          <w:color w:val="333333"/>
+        </w:rPr>
+        <w:t>Peppers .</w:t>
+      </w:r>
+      <w:proofErr w:type="gramEnd"/>
+      <w:r>
+        <w:rPr>
+          <w:rFonts w:ascii="Arial" w:eastAsia="Times New Roman" w:hAnsi="Arial" w:cs="Arial"/>
+          <w:i/>
+          <w:iCs/>
+          <w:color w:val="333333"/>
+        </w:rPr>
+        <w:t xml:space="preserve"> </w:t>
+      </w:r>
+      <w:proofErr w:type="gramStart"/>
+      <w:r>
+        <w:rPr>
+          <w:rFonts w:ascii="Arial" w:eastAsia="Times New Roman" w:hAnsi="Arial" w:cs="Arial"/>
+          <w:i/>
+          <w:iCs/>
+          <w:color w:val="333333"/>
+        </w:rPr>
+        <w:t>Mushrooms .</w:t>
+      </w:r>
+      <w:proofErr w:type="gramEnd"/>
+      <w:r>
+        <w:rPr>
+          <w:rFonts w:ascii="Arial" w:eastAsia="Times New Roman" w:hAnsi="Arial" w:cs="Arial"/>
+          <w:i/>
+          <w:iCs/>
+          <w:color w:val="333333"/>
+        </w:rPr>
+        <w:t xml:space="preserve"> </w:t>
+      </w:r>
+      <w:proofErr w:type="gramStart"/>
+      <w:r>
+        <w:rPr>
+          <w:rFonts w:ascii="Arial" w:eastAsia="Times New Roman" w:hAnsi="Arial" w:cs="Arial"/>
+          <w:i/>
+          <w:iCs/>
+          <w:color w:val="333333"/>
+        </w:rPr>
+        <w:t>Hamburger .</w:t>
+      </w:r>
+      <w:proofErr w:type="gramEnd"/>
+      <w:r>
+        <w:rPr>
+          <w:rFonts w:ascii="Arial" w:eastAsia="Times New Roman" w:hAnsi="Arial" w:cs="Arial"/>
+          <w:i/>
+          <w:iCs/>
+          <w:color w:val="333333"/>
+        </w:rPr>
+        <w:t xml:space="preserve"> </w:t>
+      </w:r>
+      <w:proofErr w:type="gramStart"/>
+      <w:r>
+        <w:rPr>
+          <w:rFonts w:ascii="Arial" w:eastAsia="Times New Roman" w:hAnsi="Arial" w:cs="Arial"/>
+          <w:i/>
+          <w:iCs/>
+          <w:color w:val="333333"/>
+        </w:rPr>
+        <w:t>Bacon .</w:t>
+      </w:r>
+      <w:proofErr w:type="gramEnd"/>
+      <w:r>
+        <w:rPr>
+          <w:rFonts w:ascii="Arial" w:eastAsia="Times New Roman" w:hAnsi="Arial" w:cs="Arial"/>
+          <w:i/>
+          <w:iCs/>
+          <w:color w:val="333333"/>
+        </w:rPr>
+        <w:t xml:space="preserve"> </w:t>
+      </w:r>
+      <w:proofErr w:type="gramStart"/>
+      <w:r>
+        <w:rPr>
+          <w:rFonts w:ascii="Arial" w:eastAsia="Times New Roman" w:hAnsi="Arial" w:cs="Arial"/>
+          <w:i/>
+          <w:iCs/>
+          <w:color w:val="333333"/>
+        </w:rPr>
+        <w:t>Sausage .</w:t>
+      </w:r>
+      <w:proofErr w:type="gramEnd"/>
+      <w:r>
+        <w:rPr>
+          <w:rFonts w:ascii="Arial" w:eastAsia="Times New Roman" w:hAnsi="Arial" w:cs="Arial"/>
+          <w:i/>
+          <w:iCs/>
+          <w:color w:val="333333"/>
+        </w:rPr>
+        <w:t xml:space="preserve"> Meatball </w:t>
+      </w:r>
+      <w:r>
+        <w:rPr>
+          <w:rFonts w:ascii="Arial" w:eastAsia="Times New Roman" w:hAnsi="Arial" w:cs="Arial"/>
+          <w:i/>
+          <w:iCs/>
+          <w:color w:val="333333"/>
+        </w:rPr>
         <w:br/>
-        <w:t>Banana Pepper . Fresh Garlic . Broccoli . Gyro . Ham . Hot Ham</w:t>
+        <w:t xml:space="preserve">Black </w:t>
+      </w:r>
+      <w:proofErr w:type="gramStart"/>
+      <w:r>
+        <w:rPr>
+          <w:rFonts w:ascii="Arial" w:eastAsia="Times New Roman" w:hAnsi="Arial" w:cs="Arial"/>
+          <w:i/>
+          <w:iCs/>
+          <w:color w:val="333333"/>
+        </w:rPr>
+        <w:t>Olives .</w:t>
+      </w:r>
+      <w:proofErr w:type="gramEnd"/>
+      <w:r>
+        <w:rPr>
+          <w:rFonts w:ascii="Arial" w:eastAsia="Times New Roman" w:hAnsi="Arial" w:cs="Arial"/>
+          <w:i/>
+          <w:iCs/>
+          <w:color w:val="333333"/>
+        </w:rPr>
+        <w:t xml:space="preserve"> </w:t>
+      </w:r>
+      <w:proofErr w:type="gramStart"/>
+      <w:r>
+        <w:rPr>
+          <w:rFonts w:ascii="Arial" w:eastAsia="Times New Roman" w:hAnsi="Arial" w:cs="Arial"/>
+          <w:i/>
+          <w:iCs/>
+          <w:color w:val="333333"/>
+        </w:rPr>
+        <w:t>Salami .</w:t>
+      </w:r>
+      <w:proofErr w:type="gramEnd"/>
+      <w:r>
+        <w:rPr>
+          <w:rFonts w:ascii="Arial" w:eastAsia="Times New Roman" w:hAnsi="Arial" w:cs="Arial"/>
+          <w:i/>
+          <w:iCs/>
+          <w:color w:val="333333"/>
+        </w:rPr>
+        <w:t xml:space="preserve"> </w:t>
+      </w:r>
+      <w:proofErr w:type="gramStart"/>
+      <w:r>
+        <w:rPr>
+          <w:rFonts w:ascii="Arial" w:eastAsia="Times New Roman" w:hAnsi="Arial" w:cs="Arial"/>
+          <w:i/>
+          <w:iCs/>
+          <w:color w:val="333333"/>
+        </w:rPr>
+        <w:t>jalapeño .</w:t>
+      </w:r>
+      <w:proofErr w:type="gramEnd"/>
+      <w:r>
+        <w:rPr>
+          <w:rFonts w:ascii="Arial" w:eastAsia="Times New Roman" w:hAnsi="Arial" w:cs="Arial"/>
+          <w:i/>
+          <w:iCs/>
+          <w:color w:val="333333"/>
+        </w:rPr>
+        <w:t xml:space="preserve"> </w:t>
+      </w:r>
+      <w:proofErr w:type="gramStart"/>
+      <w:r>
+        <w:rPr>
+          <w:rFonts w:ascii="Arial" w:eastAsia="Times New Roman" w:hAnsi="Arial" w:cs="Arial"/>
+          <w:i/>
+          <w:iCs/>
+          <w:color w:val="333333"/>
+        </w:rPr>
+        <w:t>Feta .</w:t>
+      </w:r>
+      <w:proofErr w:type="gramEnd"/>
+      <w:r>
+        <w:rPr>
+          <w:rFonts w:ascii="Arial" w:eastAsia="Times New Roman" w:hAnsi="Arial" w:cs="Arial"/>
+          <w:i/>
+          <w:iCs/>
+          <w:color w:val="333333"/>
+        </w:rPr>
+        <w:t xml:space="preserve"> </w:t>
+      </w:r>
+      <w:proofErr w:type="gramStart"/>
+      <w:r>
+        <w:rPr>
+          <w:rFonts w:ascii="Arial" w:eastAsia="Times New Roman" w:hAnsi="Arial" w:cs="Arial"/>
+          <w:i/>
+          <w:iCs/>
+          <w:color w:val="333333"/>
+        </w:rPr>
+        <w:t>Ricotta .</w:t>
+      </w:r>
+      <w:proofErr w:type="gramEnd"/>
+      <w:r>
+        <w:rPr>
+          <w:rFonts w:ascii="Arial" w:eastAsia="Times New Roman" w:hAnsi="Arial" w:cs="Arial"/>
+          <w:i/>
+          <w:iCs/>
+          <w:color w:val="333333"/>
+        </w:rPr>
+        <w:t xml:space="preserve"> </w:t>
+      </w:r>
+      <w:proofErr w:type="gramStart"/>
+      <w:r>
+        <w:rPr>
+          <w:rFonts w:ascii="Arial" w:eastAsia="Times New Roman" w:hAnsi="Arial" w:cs="Arial"/>
+          <w:i/>
+          <w:iCs/>
+          <w:color w:val="333333"/>
+        </w:rPr>
+        <w:t>Eggplant .</w:t>
+      </w:r>
+      <w:proofErr w:type="gramEnd"/>
+      <w:r>
+        <w:rPr>
+          <w:rFonts w:ascii="Arial" w:eastAsia="Times New Roman" w:hAnsi="Arial" w:cs="Arial"/>
+          <w:i/>
+          <w:iCs/>
+          <w:color w:val="333333"/>
+        </w:rPr>
+        <w:t xml:space="preserve"> </w:t>
+      </w:r>
+      <w:proofErr w:type="gramStart"/>
+      <w:r>
+        <w:rPr>
+          <w:rFonts w:ascii="Arial" w:eastAsia="Times New Roman" w:hAnsi="Arial" w:cs="Arial"/>
+          <w:i/>
+          <w:iCs/>
+          <w:color w:val="333333"/>
+        </w:rPr>
+        <w:t>Pineapple .</w:t>
+      </w:r>
+      <w:proofErr w:type="gramEnd"/>
+      <w:r>
+        <w:rPr>
+          <w:rFonts w:ascii="Arial" w:eastAsia="Times New Roman" w:hAnsi="Arial" w:cs="Arial"/>
+          <w:i/>
+          <w:iCs/>
+          <w:color w:val="333333"/>
+        </w:rPr>
+        <w:t xml:space="preserve"> Fresh Tomato </w:t>
+      </w:r>
+      <w:r>
+        <w:rPr>
+          <w:rFonts w:ascii="Arial" w:eastAsia="Times New Roman" w:hAnsi="Arial" w:cs="Arial"/>
+          <w:i/>
+          <w:iCs/>
+          <w:color w:val="333333"/>
+        </w:rPr>
+        <w:br/>
+        <w:t xml:space="preserve">Banana </w:t>
+      </w:r>
+      <w:proofErr w:type="gramStart"/>
+      <w:r>
+        <w:rPr>
+          <w:rFonts w:ascii="Arial" w:eastAsia="Times New Roman" w:hAnsi="Arial" w:cs="Arial"/>
+          <w:i/>
+          <w:iCs/>
+          <w:color w:val="333333"/>
+        </w:rPr>
+        <w:t>Pepper .</w:t>
+      </w:r>
+      <w:proofErr w:type="gramEnd"/>
+      <w:r>
+        <w:rPr>
+          <w:rFonts w:ascii="Arial" w:eastAsia="Times New Roman" w:hAnsi="Arial" w:cs="Arial"/>
+          <w:i/>
+          <w:iCs/>
+          <w:color w:val="333333"/>
+        </w:rPr>
+        <w:t xml:space="preserve"> Fresh </w:t>
+      </w:r>
+      <w:proofErr w:type="gramStart"/>
+      <w:r>
+        <w:rPr>
+          <w:rFonts w:ascii="Arial" w:eastAsia="Times New Roman" w:hAnsi="Arial" w:cs="Arial"/>
+          <w:i/>
+          <w:iCs/>
+          <w:color w:val="333333"/>
+        </w:rPr>
+        <w:t>Garlic .</w:t>
+      </w:r>
+      <w:proofErr w:type="gramEnd"/>
+      <w:r>
+        <w:rPr>
+          <w:rFonts w:ascii="Arial" w:eastAsia="Times New Roman" w:hAnsi="Arial" w:cs="Arial"/>
+          <w:i/>
+          <w:iCs/>
+          <w:color w:val="333333"/>
+        </w:rPr>
+        <w:t xml:space="preserve"> </w:t>
+      </w:r>
+      <w:proofErr w:type="gramStart"/>
+      <w:r>
+        <w:rPr>
+          <w:rFonts w:ascii="Arial" w:eastAsia="Times New Roman" w:hAnsi="Arial" w:cs="Arial"/>
+          <w:i/>
+          <w:iCs/>
+          <w:color w:val="333333"/>
+        </w:rPr>
+        <w:t>Broccoli .</w:t>
+      </w:r>
+      <w:proofErr w:type="gramEnd"/>
+      <w:r>
+        <w:rPr>
+          <w:rFonts w:ascii="Arial" w:eastAsia="Times New Roman" w:hAnsi="Arial" w:cs="Arial"/>
+          <w:i/>
+          <w:iCs/>
+          <w:color w:val="333333"/>
+        </w:rPr>
+        <w:t xml:space="preserve"> </w:t>
+      </w:r>
+      <w:proofErr w:type="gramStart"/>
+      <w:r>
+        <w:rPr>
+          <w:rFonts w:ascii="Arial" w:eastAsia="Times New Roman" w:hAnsi="Arial" w:cs="Arial"/>
+          <w:i/>
+          <w:iCs/>
+          <w:color w:val="333333"/>
+        </w:rPr>
+        <w:t>Gyro .</w:t>
+      </w:r>
+      <w:proofErr w:type="gramEnd"/>
+      <w:r>
+        <w:rPr>
+          <w:rFonts w:ascii="Arial" w:eastAsia="Times New Roman" w:hAnsi="Arial" w:cs="Arial"/>
+          <w:i/>
+          <w:iCs/>
+          <w:color w:val="333333"/>
+        </w:rPr>
+        <w:t xml:space="preserve"> </w:t>
+      </w:r>
+      <w:proofErr w:type="gramStart"/>
+      <w:r>
+        <w:rPr>
+          <w:rFonts w:ascii="Arial" w:eastAsia="Times New Roman" w:hAnsi="Arial" w:cs="Arial"/>
+          <w:i/>
+          <w:iCs/>
+          <w:color w:val="333333"/>
+        </w:rPr>
+        <w:t>Ham .</w:t>
+      </w:r>
+      <w:proofErr w:type="gramEnd"/>
+      <w:r>
+        <w:rPr>
+          <w:rFonts w:ascii="Arial" w:eastAsia="Times New Roman" w:hAnsi="Arial" w:cs="Arial"/>
+          <w:i/>
+          <w:iCs/>
+          <w:color w:val="333333"/>
+        </w:rPr>
+        <w:t xml:space="preserve"> Hot Ham</w:t>
       </w:r>
     </w:p>
     <w:p/>
@@ -4659,8 +5032,9 @@
                 <w:sz w:val="28"/>
                 <w:szCs w:val="28"/>
               </w:rPr>
-              <w:t xml:space="preserve">Meat Lover  </w:t>
-            </w:r>
+              <w:t xml:space="preserve">Meat </w:t>
+            </w:r>
+            <w:proofErr w:type="gramStart"/>
             <w:r>
               <w:rPr>
                 <w:rFonts w:eastAsia="Times New Roman"/>
@@ -4668,8 +5042,18 @@
                 <w:sz w:val="28"/>
                 <w:szCs w:val="28"/>
               </w:rPr>
+              <w:t xml:space="preserve">Lover  </w:t>
+            </w:r>
+            <w:r>
+              <w:rPr>
+                <w:rFonts w:eastAsia="Times New Roman"/>
+                <w:color w:val="333333"/>
+                <w:sz w:val="28"/>
+                <w:szCs w:val="28"/>
+              </w:rPr>
               <w:t>(</w:t>
             </w:r>
+            <w:proofErr w:type="gramEnd"/>
             <w:r>
               <w:rPr>
                 <w:rFonts w:eastAsia="Times New Roman"/>
@@ -4810,6 +5194,7 @@
               </w:rPr>
               <w:t xml:space="preserve"> </w:t>
             </w:r>
+            <w:proofErr w:type="gramStart"/>
             <w:r>
               <w:rPr>
                 <w:rFonts w:eastAsia="Times New Roman"/>
@@ -4846,6 +5231,7 @@
               </w:rPr>
               <w:t>(</w:t>
             </w:r>
+            <w:proofErr w:type="gramEnd"/>
             <w:r>
               <w:rPr>
                 <w:rFonts w:eastAsia="Times New Roman"/>
@@ -5015,7 +5401,17 @@
                 <w:sz w:val="28"/>
                 <w:szCs w:val="28"/>
               </w:rPr>
-              <w:t xml:space="preserve">Hawaiian    </w:t>
+              <w:t xml:space="preserve">Hawaiian </w:t>
+            </w:r>
+            <w:proofErr w:type="gramStart"/>
+            <w:r>
+              <w:rPr>
+                <w:rFonts w:eastAsia="Times New Roman"/>
+                <w:color w:val="333333"/>
+                <w:sz w:val="28"/>
+                <w:szCs w:val="28"/>
+              </w:rPr>
+              <w:t xml:space="preserve">   </w:t>
             </w:r>
             <w:r>
               <w:rPr>
@@ -5023,6 +5419,7 @@
               </w:rPr>
               <w:t>(</w:t>
             </w:r>
+            <w:proofErr w:type="gramEnd"/>
             <w:r>
               <w:rPr>
                 <w:rFonts w:eastAsia="Times New Roman"/>
@@ -5172,11 +5569,11 @@
                           </pic:cNvPicPr>
                         </pic:nvPicPr>
                         <pic:blipFill rotWithShape="1">
-                          <a:blip r:embed="rId15" cstate="print">
+                          <a:blip r:embed="rId14" cstate="print">
                             <a:extLst>
                               <a:ext uri="{BEBA8EAE-BF5A-486C-A8C5-ECC9F3942E4B}">
                                 <a14:imgProps xmlns:a14="http://schemas.microsoft.com/office/drawing/2010/main">
-                                  <a14:imgLayer r:embed="rId16">
+                                  <a14:imgLayer r:embed="rId15">
                                     <a14:imgEffect>
                                       <a14:colorTemperature colorTemp="7064"/>
                                     </a14:imgEffect>
@@ -6556,7 +6953,17 @@
                 <w:sz w:val="28"/>
                 <w:szCs w:val="28"/>
               </w:rPr>
-              <w:t xml:space="preserve">    </w:t>
+              <w:t xml:space="preserve"> </w:t>
+            </w:r>
+            <w:proofErr w:type="gramStart"/>
+            <w:r>
+              <w:rPr>
+                <w:rFonts w:eastAsia="Times New Roman"/>
+                <w:color w:val="333333"/>
+                <w:sz w:val="28"/>
+                <w:szCs w:val="28"/>
+              </w:rPr>
+              <w:t xml:space="preserve">   </w:t>
             </w:r>
             <w:r>
               <w:rPr>
@@ -6564,6 +6971,7 @@
               </w:rPr>
               <w:t>(</w:t>
             </w:r>
+            <w:proofErr w:type="gramEnd"/>
             <w:r>
               <w:rPr>
                 <w:rFonts w:eastAsia="Times New Roman"/>
@@ -6765,7 +7173,17 @@
                 <w:sz w:val="28"/>
                 <w:szCs w:val="28"/>
               </w:rPr>
-              <w:t xml:space="preserve">Mediterranean Pizza  </w:t>
+              <w:t xml:space="preserve">Mediterranean </w:t>
+            </w:r>
+            <w:proofErr w:type="gramStart"/>
+            <w:r>
+              <w:rPr>
+                <w:rFonts w:eastAsia="Times New Roman"/>
+                <w:color w:val="333333"/>
+                <w:sz w:val="28"/>
+                <w:szCs w:val="28"/>
+              </w:rPr>
+              <w:t xml:space="preserve">Pizza  </w:t>
             </w:r>
             <w:r>
               <w:rPr>
@@ -6773,6 +7191,7 @@
               </w:rPr>
               <w:t>(</w:t>
             </w:r>
+            <w:proofErr w:type="gramEnd"/>
             <w:r>
               <w:rPr>
                 <w:rFonts w:eastAsia="Times New Roman"/>
@@ -7004,7 +7423,17 @@
                 <w:sz w:val="28"/>
                 <w:szCs w:val="28"/>
               </w:rPr>
-              <w:t xml:space="preserve">  Taco Pizza  </w:t>
+              <w:t xml:space="preserve">  Taco </w:t>
+            </w:r>
+            <w:proofErr w:type="gramStart"/>
+            <w:r>
+              <w:rPr>
+                <w:rFonts w:eastAsia="Times New Roman"/>
+                <w:color w:val="333333"/>
+                <w:sz w:val="28"/>
+                <w:szCs w:val="28"/>
+              </w:rPr>
+              <w:t xml:space="preserve">Pizza  </w:t>
             </w:r>
             <w:r>
               <w:rPr>
@@ -7012,6 +7441,7 @@
               </w:rPr>
               <w:t>(</w:t>
             </w:r>
+            <w:proofErr w:type="gramEnd"/>
             <w:r>
               <w:rPr>
                 <w:rFonts w:eastAsia="Times New Roman"/>
@@ -7558,7 +7988,15 @@
                 <w:sz w:val="28"/>
                 <w:szCs w:val="24"/>
               </w:rPr>
-              <w:t xml:space="preserve">Chicken Bacon Ranch  </w:t>
+              <w:t xml:space="preserve">Chicken Bacon </w:t>
+            </w:r>
+            <w:proofErr w:type="gramStart"/>
+            <w:r>
+              <w:rPr>
+                <w:sz w:val="28"/>
+                <w:szCs w:val="24"/>
+              </w:rPr>
+              <w:t xml:space="preserve">Ranch  </w:t>
             </w:r>
             <w:r>
               <w:rPr>
@@ -7567,6 +8005,7 @@
               </w:rPr>
               <w:t>(</w:t>
             </w:r>
+            <w:proofErr w:type="gramEnd"/>
             <w:r>
               <w:rPr>
                 <w:b/>
@@ -7788,7 +8227,15 @@
                 <w:sz w:val="28"/>
                 <w:szCs w:val="24"/>
               </w:rPr>
-              <w:t xml:space="preserve">Taco Wrap </w:t>
+              <w:t>Taco Wrap</w:t>
+            </w:r>
+            <w:proofErr w:type="gramStart"/>
+            <w:r>
+              <w:rPr>
+                <w:sz w:val="28"/>
+                <w:szCs w:val="24"/>
+              </w:rPr>
+              <w:t xml:space="preserve"> </w:t>
             </w:r>
             <w:r>
               <w:rPr>
@@ -7804,6 +8251,7 @@
               </w:rPr>
               <w:t>(</w:t>
             </w:r>
+            <w:proofErr w:type="gramEnd"/>
             <w:r>
               <w:rPr>
                 <w:b/>
@@ -7889,7 +8337,7 @@
                           </pic:cNvPicPr>
                         </pic:nvPicPr>
                         <pic:blipFill>
-                          <a:blip r:embed="rId17">
+                          <a:blip r:embed="rId16">
                             <a:extLst>
                               <a:ext uri="{28A0092B-C50C-407E-A947-70E740481C1C}">
                                 <a14:useLocalDpi xmlns:a14="http://schemas.microsoft.com/office/drawing/2010/main" val="0"/>
@@ -8341,7 +8789,14 @@
               <w:rPr>
                 <w:sz w:val="28"/>
               </w:rPr>
-              <w:t xml:space="preserve">Turkey Club  </w:t>
+              <w:t xml:space="preserve">Turkey </w:t>
+            </w:r>
+            <w:proofErr w:type="gramStart"/>
+            <w:r>
+              <w:rPr>
+                <w:sz w:val="28"/>
+              </w:rPr>
+              <w:t xml:space="preserve">Club  </w:t>
             </w:r>
             <w:r>
               <w:rPr>
@@ -8350,6 +8805,7 @@
               </w:rPr>
               <w:t>(</w:t>
             </w:r>
+            <w:proofErr w:type="gramEnd"/>
             <w:r>
               <w:rPr>
                 <w:b/>
@@ -8572,8 +9028,9 @@
           <w:color w:val="0000FF"/>
           <w:sz w:val="28"/>
         </w:rPr>
-        <w:t xml:space="preserve"> Bacon </w:t>
+        <w:t xml:space="preserve"> </w:t>
       </w:r>
+      <w:proofErr w:type="gramStart"/>
       <w:r>
         <w:rPr>
           <w:b/>
@@ -8581,6 +9038,15 @@
           <w:color w:val="0000FF"/>
           <w:sz w:val="28"/>
         </w:rPr>
+        <w:t xml:space="preserve">Bacon </w:t>
+      </w:r>
+      <w:r>
+        <w:rPr>
+          <w:b/>
+          <w:bCs/>
+          <w:color w:val="0000FF"/>
+          <w:sz w:val="28"/>
+        </w:rPr>
         <w:t xml:space="preserve"> </w:t>
       </w:r>
       <w:r>
@@ -8592,6 +9058,7 @@
         </w:rPr>
         <w:t>$</w:t>
       </w:r>
+      <w:proofErr w:type="gramEnd"/>
       <w:r>
         <w:rPr>
           <w:b/>
@@ -8628,8 +9095,9 @@
           <w:color w:val="0000FF"/>
           <w:sz w:val="28"/>
         </w:rPr>
-        <w:t xml:space="preserve">Extra Meat </w:t>
+        <w:t xml:space="preserve">Extra </w:t>
       </w:r>
+      <w:proofErr w:type="gramStart"/>
       <w:r>
         <w:rPr>
           <w:b/>
@@ -8637,6 +9105,15 @@
           <w:color w:val="0000FF"/>
           <w:sz w:val="28"/>
         </w:rPr>
+        <w:t xml:space="preserve">Meat </w:t>
+      </w:r>
+      <w:r>
+        <w:rPr>
+          <w:b/>
+          <w:bCs/>
+          <w:color w:val="0000FF"/>
+          <w:sz w:val="28"/>
+        </w:rPr>
         <w:t xml:space="preserve"> </w:t>
       </w:r>
       <w:r>
@@ -8648,6 +9125,7 @@
         </w:rPr>
         <w:t>$</w:t>
       </w:r>
+      <w:proofErr w:type="gramEnd"/>
       <w:r>
         <w:rPr>
           <w:b/>
@@ -8848,6 +9326,7 @@
               </w:rPr>
               <w:t>Italian</w:t>
             </w:r>
+            <w:proofErr w:type="gramStart"/>
             <w:r>
               <w:rPr>
                 <w:sz w:val="28"/>
@@ -8862,6 +9341,7 @@
               </w:rPr>
               <w:t>(</w:t>
             </w:r>
+            <w:proofErr w:type="gramEnd"/>
             <w:r>
               <w:rPr>
                 <w:b/>
@@ -9668,8 +10148,9 @@
                 <w:iCs/>
                 <w:color w:val="FF0000"/>
               </w:rPr>
-              <w:t xml:space="preserve"> roast beef, </w:t>
-            </w:r>
+              <w:t xml:space="preserve"> roast </w:t>
+            </w:r>
+            <w:proofErr w:type="gramStart"/>
             <w:r>
               <w:rPr>
                 <w:b/>
@@ -9678,7 +10159,7 @@
                 <w:iCs/>
                 <w:color w:val="FF0000"/>
               </w:rPr>
-              <w:t xml:space="preserve"> </w:t>
+              <w:t xml:space="preserve">beef, </w:t>
             </w:r>
             <w:r>
               <w:rPr>
@@ -9688,7 +10169,28 @@
                 <w:iCs/>
                 <w:color w:val="FF0000"/>
               </w:rPr>
-              <w:t>turkey, bacon</w:t>
+              <w:t xml:space="preserve"> </w:t>
+            </w:r>
+            <w:r>
+              <w:rPr>
+                <w:b/>
+                <w:bCs/>
+                <w:i/>
+                <w:iCs/>
+                <w:color w:val="FF0000"/>
+              </w:rPr>
+              <w:t>turkey</w:t>
+            </w:r>
+            <w:proofErr w:type="gramEnd"/>
+            <w:r>
+              <w:rPr>
+                <w:b/>
+                <w:bCs/>
+                <w:i/>
+                <w:iCs/>
+                <w:color w:val="FF0000"/>
+              </w:rPr>
+              <w:t>, bacon</w:t>
             </w:r>
             <w:r>
               <w:rPr>
@@ -9837,11 +10339,11 @@
                           </pic:cNvPicPr>
                         </pic:nvPicPr>
                         <pic:blipFill>
-                          <a:blip r:embed="rId18" cstate="print">
+                          <a:blip r:embed="rId17" cstate="print">
                             <a:extLst>
                               <a:ext uri="{BEBA8EAE-BF5A-486C-A8C5-ECC9F3942E4B}">
                                 <a14:imgProps xmlns:a14="http://schemas.microsoft.com/office/drawing/2010/main">
-                                  <a14:imgLayer r:embed="rId19">
+                                  <a14:imgLayer r:embed="rId18">
                                     <a14:imgEffect>
                                       <a14:brightnessContrast bright="8000"/>
                                     </a14:imgEffect>
@@ -10757,6 +11259,7 @@
         </w:rPr>
         <w:t xml:space="preserve">Add </w:t>
       </w:r>
+      <w:proofErr w:type="gramStart"/>
       <w:r>
         <w:rPr>
           <w:b/>
@@ -10784,6 +11287,7 @@
         </w:rPr>
         <w:t>$</w:t>
       </w:r>
+      <w:proofErr w:type="gramEnd"/>
       <w:r>
         <w:rPr>
           <w:b/>
@@ -10813,7 +11317,1975 @@
       </w:r>
     </w:p>
     <w:p/>
+    <w:tbl>
+      <w:tblPr>
+        <w:tblStyle w:val="TableGrid"/>
+        <w:tblW w:w="5000" w:type="pct"/>
+        <w:jc w:val="center"/>
+        <w:tblBorders>
+          <w:top w:val="single" w:sz="18" w:space="0" w:color="C45911" w:themeColor="accent2" w:themeShade="BF"/>
+          <w:left w:val="single" w:sz="18" w:space="0" w:color="C45911" w:themeColor="accent2" w:themeShade="BF"/>
+          <w:bottom w:val="single" w:sz="18" w:space="0" w:color="C45911" w:themeColor="accent2" w:themeShade="BF"/>
+          <w:right w:val="single" w:sz="18" w:space="0" w:color="C45911" w:themeColor="accent2" w:themeShade="BF"/>
+          <w:insideH w:val="single" w:sz="12" w:space="0" w:color="C45911" w:themeColor="accent2" w:themeShade="BF"/>
+          <w:insideV w:val="none" w:sz="0" w:space="0" w:color="auto"/>
+        </w:tblBorders>
+        <w:tblLook w:val="04A0" w:firstRow="1" w:lastRow="0" w:firstColumn="1" w:lastColumn="0" w:noHBand="0" w:noVBand="1"/>
+      </w:tblPr>
+      <w:tblGrid>
+        <w:gridCol w:w="7382"/>
+        <w:gridCol w:w="996"/>
+        <w:gridCol w:w="996"/>
+        <w:gridCol w:w="1092"/>
+      </w:tblGrid>
+      <w:tr>
+        <w:trPr>
+          <w:jc w:val="center"/>
+        </w:trPr>
+        <w:tc>
+          <w:tcPr>
+            <w:tcW w:w="7382" w:type="dxa"/>
+            <w:tcBorders>
+              <w:right w:val="single" w:sz="8" w:space="0" w:color="538135" w:themeColor="accent6" w:themeShade="BF"/>
+            </w:tcBorders>
+          </w:tcPr>
+          <w:p>
+            <w:pPr>
+              <w:spacing w:before="60" w:after="60"/>
+              <w:rPr>
+                <w:sz w:val="28"/>
+                <w:szCs w:val="24"/>
+              </w:rPr>
+            </w:pPr>
+          </w:p>
+        </w:tc>
+        <w:tc>
+          <w:tcPr>
+            <w:tcW w:w="996" w:type="dxa"/>
+            <w:tcBorders>
+              <w:right w:val="single" w:sz="8" w:space="0" w:color="538135" w:themeColor="accent6" w:themeShade="BF"/>
+            </w:tcBorders>
+            <w:vAlign w:val="center"/>
+          </w:tcPr>
+          <w:p>
+            <w:pPr>
+              <w:spacing w:before="60" w:after="60"/>
+              <w:jc w:val="center"/>
+              <w:rPr>
+                <w:b/>
+                <w:bCs/>
+                <w:i/>
+                <w:iCs/>
+                <w:color w:val="538135" w:themeColor="accent6" w:themeShade="BF"/>
+                <w:szCs w:val="20"/>
+              </w:rPr>
+            </w:pPr>
+            <w:r>
+              <w:rPr>
+                <w:b/>
+                <w:bCs/>
+                <w:i/>
+                <w:iCs/>
+                <w:color w:val="538135" w:themeColor="accent6" w:themeShade="BF"/>
+                <w:szCs w:val="20"/>
+              </w:rPr>
+              <w:t>Small</w:t>
+            </w:r>
+          </w:p>
+        </w:tc>
+        <w:tc>
+          <w:tcPr>
+            <w:tcW w:w="996" w:type="dxa"/>
+            <w:tcBorders>
+              <w:top w:val="single" w:sz="18" w:space="0" w:color="C45911" w:themeColor="accent2" w:themeShade="BF"/>
+              <w:left w:val="single" w:sz="8" w:space="0" w:color="538135" w:themeColor="accent6" w:themeShade="BF"/>
+              <w:bottom w:val="single" w:sz="12" w:space="0" w:color="C45911" w:themeColor="accent2" w:themeShade="BF"/>
+              <w:right w:val="single" w:sz="8" w:space="0" w:color="538135" w:themeColor="accent6" w:themeShade="BF"/>
+            </w:tcBorders>
+            <w:vAlign w:val="center"/>
+          </w:tcPr>
+          <w:p>
+            <w:pPr>
+              <w:spacing w:before="60" w:after="60"/>
+              <w:jc w:val="center"/>
+              <w:rPr>
+                <w:b/>
+                <w:bCs/>
+                <w:i/>
+                <w:iCs/>
+                <w:color w:val="538135" w:themeColor="accent6" w:themeShade="BF"/>
+                <w:szCs w:val="20"/>
+              </w:rPr>
+            </w:pPr>
+            <w:r>
+              <w:rPr>
+                <w:b/>
+                <w:bCs/>
+                <w:i/>
+                <w:iCs/>
+                <w:color w:val="538135" w:themeColor="accent6" w:themeShade="BF"/>
+                <w:szCs w:val="20"/>
+              </w:rPr>
+              <w:t>Large</w:t>
+            </w:r>
+          </w:p>
+        </w:tc>
+        <w:tc>
+          <w:tcPr>
+            <w:tcW w:w="1092" w:type="dxa"/>
+            <w:tcBorders>
+              <w:top w:val="single" w:sz="18" w:space="0" w:color="C45911" w:themeColor="accent2" w:themeShade="BF"/>
+              <w:left w:val="single" w:sz="8" w:space="0" w:color="538135" w:themeColor="accent6" w:themeShade="BF"/>
+              <w:bottom w:val="single" w:sz="12" w:space="0" w:color="C45911" w:themeColor="accent2" w:themeShade="BF"/>
+            </w:tcBorders>
+            <w:vAlign w:val="center"/>
+          </w:tcPr>
+          <w:p>
+            <w:pPr>
+              <w:spacing w:before="60" w:after="60"/>
+              <w:jc w:val="center"/>
+              <w:rPr>
+                <w:b/>
+                <w:bCs/>
+                <w:i/>
+                <w:iCs/>
+                <w:color w:val="538135" w:themeColor="accent6" w:themeShade="BF"/>
+                <w:szCs w:val="20"/>
+              </w:rPr>
+            </w:pPr>
+            <w:r>
+              <w:rPr>
+                <w:b/>
+                <w:bCs/>
+                <w:i/>
+                <w:iCs/>
+                <w:color w:val="538135" w:themeColor="accent6" w:themeShade="BF"/>
+                <w:szCs w:val="20"/>
+              </w:rPr>
+              <w:t>Foot Long</w:t>
+            </w:r>
+          </w:p>
+        </w:tc>
+      </w:tr>
+      <w:tr>
+        <w:trPr>
+          <w:jc w:val="center"/>
+        </w:trPr>
+        <w:tc>
+          <w:tcPr>
+            <w:tcW w:w="7382" w:type="dxa"/>
+            <w:tcBorders>
+              <w:right w:val="single" w:sz="8" w:space="0" w:color="538135" w:themeColor="accent6" w:themeShade="BF"/>
+            </w:tcBorders>
+          </w:tcPr>
+          <w:p>
+            <w:pPr>
+              <w:spacing w:before="40" w:after="40"/>
+              <w:ind w:left="48"/>
+              <w:rPr>
+                <w:sz w:val="28"/>
+                <w:szCs w:val="24"/>
+              </w:rPr>
+            </w:pPr>
+            <w:r>
+              <w:rPr>
+                <w:sz w:val="28"/>
+                <w:szCs w:val="24"/>
+              </w:rPr>
+              <w:t>Pastrami</w:t>
+            </w:r>
+          </w:p>
+        </w:tc>
+        <w:tc>
+          <w:tcPr>
+            <w:tcW w:w="996" w:type="dxa"/>
+            <w:tcBorders>
+              <w:right w:val="single" w:sz="8" w:space="0" w:color="538135" w:themeColor="accent6" w:themeShade="BF"/>
+            </w:tcBorders>
+            <w:vAlign w:val="center"/>
+          </w:tcPr>
+          <w:p>
+            <w:pPr>
+              <w:spacing w:before="40" w:after="40"/>
+              <w:jc w:val="center"/>
+              <w:rPr>
+                <w:sz w:val="28"/>
+              </w:rPr>
+            </w:pPr>
+            <w:r>
+              <w:rPr>
+                <w:sz w:val="28"/>
+              </w:rPr>
+              <w:t>8.25</w:t>
+            </w:r>
+          </w:p>
+        </w:tc>
+        <w:tc>
+          <w:tcPr>
+            <w:tcW w:w="996" w:type="dxa"/>
+            <w:tcBorders>
+              <w:top w:val="single" w:sz="12" w:space="0" w:color="C45911" w:themeColor="accent2" w:themeShade="BF"/>
+              <w:left w:val="single" w:sz="8" w:space="0" w:color="538135" w:themeColor="accent6" w:themeShade="BF"/>
+              <w:bottom w:val="single" w:sz="12" w:space="0" w:color="C45911" w:themeColor="accent2" w:themeShade="BF"/>
+              <w:right w:val="single" w:sz="8" w:space="0" w:color="538135" w:themeColor="accent6" w:themeShade="BF"/>
+            </w:tcBorders>
+            <w:vAlign w:val="center"/>
+          </w:tcPr>
+          <w:p>
+            <w:pPr>
+              <w:spacing w:before="40" w:after="40"/>
+              <w:jc w:val="center"/>
+              <w:rPr>
+                <w:sz w:val="28"/>
+              </w:rPr>
+            </w:pPr>
+            <w:r>
+              <w:rPr>
+                <w:sz w:val="28"/>
+              </w:rPr>
+              <w:t>8.75</w:t>
+            </w:r>
+          </w:p>
+        </w:tc>
+        <w:tc>
+          <w:tcPr>
+            <w:tcW w:w="1092" w:type="dxa"/>
+            <w:tcBorders>
+              <w:top w:val="single" w:sz="12" w:space="0" w:color="C45911" w:themeColor="accent2" w:themeShade="BF"/>
+              <w:left w:val="single" w:sz="8" w:space="0" w:color="538135" w:themeColor="accent6" w:themeShade="BF"/>
+              <w:bottom w:val="single" w:sz="12" w:space="0" w:color="C45911" w:themeColor="accent2" w:themeShade="BF"/>
+            </w:tcBorders>
+            <w:vAlign w:val="center"/>
+          </w:tcPr>
+          <w:p>
+            <w:pPr>
+              <w:spacing w:before="40" w:after="40"/>
+              <w:jc w:val="center"/>
+              <w:rPr>
+                <w:sz w:val="28"/>
+                <w:szCs w:val="24"/>
+              </w:rPr>
+            </w:pPr>
+            <w:r>
+              <w:rPr>
+                <w:sz w:val="28"/>
+                <w:szCs w:val="24"/>
+              </w:rPr>
+              <w:t>10.75</w:t>
+            </w:r>
+          </w:p>
+        </w:tc>
+      </w:tr>
+      <w:tr>
+        <w:trPr>
+          <w:jc w:val="center"/>
+        </w:trPr>
+        <w:tc>
+          <w:tcPr>
+            <w:tcW w:w="7382" w:type="dxa"/>
+            <w:tcBorders>
+              <w:right w:val="single" w:sz="8" w:space="0" w:color="538135" w:themeColor="accent6" w:themeShade="BF"/>
+            </w:tcBorders>
+          </w:tcPr>
+          <w:p>
+            <w:pPr>
+              <w:spacing w:before="40" w:after="40"/>
+              <w:ind w:left="48"/>
+              <w:rPr>
+                <w:sz w:val="28"/>
+                <w:szCs w:val="24"/>
+              </w:rPr>
+            </w:pPr>
+            <w:r>
+              <w:rPr>
+                <w:sz w:val="28"/>
+                <w:szCs w:val="24"/>
+              </w:rPr>
+              <w:t xml:space="preserve">Pastrami </w:t>
+            </w:r>
+            <w:proofErr w:type="gramStart"/>
+            <w:r>
+              <w:rPr>
+                <w:sz w:val="28"/>
+                <w:szCs w:val="24"/>
+              </w:rPr>
+              <w:t xml:space="preserve">Bomb  </w:t>
+            </w:r>
+            <w:r>
+              <w:rPr>
+                <w:sz w:val="28"/>
+                <w:szCs w:val="24"/>
+              </w:rPr>
+              <w:t>(</w:t>
+            </w:r>
+            <w:proofErr w:type="gramEnd"/>
+            <w:r>
+              <w:rPr>
+                <w:b/>
+                <w:bCs/>
+                <w:i/>
+                <w:iCs/>
+                <w:color w:val="FF0000"/>
+              </w:rPr>
+              <w:t>Mushroom, peppers, onions &amp; provolone cheese</w:t>
+            </w:r>
+            <w:r>
+              <w:rPr>
+                <w:sz w:val="28"/>
+                <w:szCs w:val="24"/>
+              </w:rPr>
+              <w:t>)</w:t>
+            </w:r>
+          </w:p>
+        </w:tc>
+        <w:tc>
+          <w:tcPr>
+            <w:tcW w:w="996" w:type="dxa"/>
+            <w:tcBorders>
+              <w:right w:val="single" w:sz="8" w:space="0" w:color="538135" w:themeColor="accent6" w:themeShade="BF"/>
+            </w:tcBorders>
+            <w:vAlign w:val="center"/>
+          </w:tcPr>
+          <w:p>
+            <w:pPr>
+              <w:spacing w:before="40" w:after="40"/>
+              <w:jc w:val="center"/>
+              <w:rPr>
+                <w:sz w:val="28"/>
+              </w:rPr>
+            </w:pPr>
+            <w:r>
+              <w:rPr>
+                <w:sz w:val="28"/>
+              </w:rPr>
+              <w:t>9.00</w:t>
+            </w:r>
+          </w:p>
+        </w:tc>
+        <w:tc>
+          <w:tcPr>
+            <w:tcW w:w="996" w:type="dxa"/>
+            <w:tcBorders>
+              <w:top w:val="single" w:sz="12" w:space="0" w:color="C45911" w:themeColor="accent2" w:themeShade="BF"/>
+              <w:left w:val="single" w:sz="8" w:space="0" w:color="538135" w:themeColor="accent6" w:themeShade="BF"/>
+              <w:bottom w:val="single" w:sz="12" w:space="0" w:color="C45911" w:themeColor="accent2" w:themeShade="BF"/>
+              <w:right w:val="single" w:sz="8" w:space="0" w:color="538135" w:themeColor="accent6" w:themeShade="BF"/>
+            </w:tcBorders>
+            <w:vAlign w:val="center"/>
+          </w:tcPr>
+          <w:p>
+            <w:pPr>
+              <w:spacing w:before="40" w:after="40"/>
+              <w:jc w:val="center"/>
+              <w:rPr>
+                <w:sz w:val="28"/>
+              </w:rPr>
+            </w:pPr>
+            <w:r>
+              <w:rPr>
+                <w:sz w:val="28"/>
+              </w:rPr>
+              <w:t>9.50</w:t>
+            </w:r>
+          </w:p>
+        </w:tc>
+        <w:tc>
+          <w:tcPr>
+            <w:tcW w:w="1092" w:type="dxa"/>
+            <w:tcBorders>
+              <w:top w:val="single" w:sz="12" w:space="0" w:color="C45911" w:themeColor="accent2" w:themeShade="BF"/>
+              <w:left w:val="single" w:sz="8" w:space="0" w:color="538135" w:themeColor="accent6" w:themeShade="BF"/>
+              <w:bottom w:val="single" w:sz="12" w:space="0" w:color="C45911" w:themeColor="accent2" w:themeShade="BF"/>
+            </w:tcBorders>
+            <w:vAlign w:val="center"/>
+          </w:tcPr>
+          <w:p>
+            <w:pPr>
+              <w:spacing w:before="40" w:after="40"/>
+              <w:jc w:val="center"/>
+              <w:rPr>
+                <w:sz w:val="28"/>
+                <w:szCs w:val="24"/>
+              </w:rPr>
+            </w:pPr>
+            <w:r>
+              <w:rPr>
+                <w:sz w:val="28"/>
+                <w:szCs w:val="24"/>
+              </w:rPr>
+              <w:t>11.50</w:t>
+            </w:r>
+          </w:p>
+        </w:tc>
+      </w:tr>
+      <w:tr>
+        <w:trPr>
+          <w:jc w:val="center"/>
+        </w:trPr>
+        <w:tc>
+          <w:tcPr>
+            <w:tcW w:w="7382" w:type="dxa"/>
+            <w:tcBorders>
+              <w:right w:val="single" w:sz="8" w:space="0" w:color="538135" w:themeColor="accent6" w:themeShade="BF"/>
+            </w:tcBorders>
+          </w:tcPr>
+          <w:p>
+            <w:pPr>
+              <w:spacing w:before="40" w:after="40"/>
+              <w:ind w:left="48"/>
+              <w:rPr>
+                <w:sz w:val="28"/>
+              </w:rPr>
+            </w:pPr>
+            <w:r>
+              <w:rPr>
+                <w:sz w:val="28"/>
+                <w:szCs w:val="24"/>
+              </w:rPr>
+              <w:t>BLT</w:t>
+            </w:r>
+          </w:p>
+        </w:tc>
+        <w:tc>
+          <w:tcPr>
+            <w:tcW w:w="996" w:type="dxa"/>
+            <w:tcBorders>
+              <w:right w:val="single" w:sz="8" w:space="0" w:color="538135" w:themeColor="accent6" w:themeShade="BF"/>
+            </w:tcBorders>
+            <w:vAlign w:val="center"/>
+          </w:tcPr>
+          <w:p>
+            <w:pPr>
+              <w:spacing w:before="40" w:after="40"/>
+              <w:jc w:val="center"/>
+              <w:rPr>
+                <w:sz w:val="28"/>
+              </w:rPr>
+            </w:pPr>
+            <w:r>
+              <w:rPr>
+                <w:sz w:val="28"/>
+              </w:rPr>
+              <w:t>7.50</w:t>
+            </w:r>
+          </w:p>
+        </w:tc>
+        <w:tc>
+          <w:tcPr>
+            <w:tcW w:w="996" w:type="dxa"/>
+            <w:tcBorders>
+              <w:top w:val="single" w:sz="12" w:space="0" w:color="C45911" w:themeColor="accent2" w:themeShade="BF"/>
+              <w:left w:val="single" w:sz="8" w:space="0" w:color="538135" w:themeColor="accent6" w:themeShade="BF"/>
+              <w:bottom w:val="single" w:sz="12" w:space="0" w:color="C45911" w:themeColor="accent2" w:themeShade="BF"/>
+              <w:right w:val="single" w:sz="8" w:space="0" w:color="538135" w:themeColor="accent6" w:themeShade="BF"/>
+            </w:tcBorders>
+            <w:vAlign w:val="center"/>
+          </w:tcPr>
+          <w:p>
+            <w:pPr>
+              <w:spacing w:before="40" w:after="40"/>
+              <w:jc w:val="center"/>
+              <w:rPr>
+                <w:sz w:val="28"/>
+              </w:rPr>
+            </w:pPr>
+            <w:r>
+              <w:rPr>
+                <w:sz w:val="28"/>
+              </w:rPr>
+              <w:t>8.00</w:t>
+            </w:r>
+          </w:p>
+        </w:tc>
+        <w:tc>
+          <w:tcPr>
+            <w:tcW w:w="1092" w:type="dxa"/>
+            <w:tcBorders>
+              <w:top w:val="single" w:sz="12" w:space="0" w:color="C45911" w:themeColor="accent2" w:themeShade="BF"/>
+              <w:left w:val="single" w:sz="8" w:space="0" w:color="538135" w:themeColor="accent6" w:themeShade="BF"/>
+              <w:bottom w:val="single" w:sz="12" w:space="0" w:color="C45911" w:themeColor="accent2" w:themeShade="BF"/>
+            </w:tcBorders>
+            <w:vAlign w:val="center"/>
+          </w:tcPr>
+          <w:p>
+            <w:pPr>
+              <w:spacing w:before="40" w:after="40"/>
+              <w:jc w:val="center"/>
+              <w:rPr>
+                <w:sz w:val="28"/>
+              </w:rPr>
+            </w:pPr>
+            <w:r>
+              <w:rPr>
+                <w:sz w:val="28"/>
+              </w:rPr>
+              <w:t>10.00</w:t>
+            </w:r>
+          </w:p>
+        </w:tc>
+      </w:tr>
+      <w:tr>
+        <w:trPr>
+          <w:jc w:val="center"/>
+        </w:trPr>
+        <w:tc>
+          <w:tcPr>
+            <w:tcW w:w="7382" w:type="dxa"/>
+            <w:tcBorders>
+              <w:right w:val="single" w:sz="8" w:space="0" w:color="538135" w:themeColor="accent6" w:themeShade="BF"/>
+            </w:tcBorders>
+          </w:tcPr>
+          <w:p>
+            <w:pPr>
+              <w:spacing w:before="40" w:after="40"/>
+              <w:ind w:left="48"/>
+              <w:rPr>
+                <w:sz w:val="28"/>
+              </w:rPr>
+            </w:pPr>
+            <w:r>
+              <w:rPr>
+                <w:sz w:val="28"/>
+                <w:szCs w:val="24"/>
+              </w:rPr>
+              <w:t>Grilled Chicken</w:t>
+            </w:r>
+          </w:p>
+        </w:tc>
+        <w:tc>
+          <w:tcPr>
+            <w:tcW w:w="996" w:type="dxa"/>
+            <w:tcBorders>
+              <w:right w:val="single" w:sz="8" w:space="0" w:color="538135" w:themeColor="accent6" w:themeShade="BF"/>
+            </w:tcBorders>
+            <w:vAlign w:val="center"/>
+          </w:tcPr>
+          <w:p>
+            <w:pPr>
+              <w:spacing w:before="40" w:after="40"/>
+              <w:jc w:val="center"/>
+              <w:rPr>
+                <w:sz w:val="28"/>
+              </w:rPr>
+            </w:pPr>
+            <w:r>
+              <w:rPr>
+                <w:sz w:val="28"/>
+              </w:rPr>
+              <w:t>7.50</w:t>
+            </w:r>
+          </w:p>
+        </w:tc>
+        <w:tc>
+          <w:tcPr>
+            <w:tcW w:w="996" w:type="dxa"/>
+            <w:tcBorders>
+              <w:top w:val="single" w:sz="12" w:space="0" w:color="C45911" w:themeColor="accent2" w:themeShade="BF"/>
+              <w:left w:val="single" w:sz="8" w:space="0" w:color="538135" w:themeColor="accent6" w:themeShade="BF"/>
+              <w:bottom w:val="single" w:sz="12" w:space="0" w:color="C45911" w:themeColor="accent2" w:themeShade="BF"/>
+              <w:right w:val="single" w:sz="8" w:space="0" w:color="538135" w:themeColor="accent6" w:themeShade="BF"/>
+            </w:tcBorders>
+            <w:vAlign w:val="center"/>
+          </w:tcPr>
+          <w:p>
+            <w:pPr>
+              <w:spacing w:before="40" w:after="40"/>
+              <w:jc w:val="center"/>
+              <w:rPr>
+                <w:sz w:val="28"/>
+              </w:rPr>
+            </w:pPr>
+            <w:r>
+              <w:rPr>
+                <w:sz w:val="28"/>
+              </w:rPr>
+              <w:t>8.00</w:t>
+            </w:r>
+          </w:p>
+        </w:tc>
+        <w:tc>
+          <w:tcPr>
+            <w:tcW w:w="1092" w:type="dxa"/>
+            <w:tcBorders>
+              <w:top w:val="single" w:sz="12" w:space="0" w:color="C45911" w:themeColor="accent2" w:themeShade="BF"/>
+              <w:left w:val="single" w:sz="8" w:space="0" w:color="538135" w:themeColor="accent6" w:themeShade="BF"/>
+              <w:bottom w:val="single" w:sz="12" w:space="0" w:color="C45911" w:themeColor="accent2" w:themeShade="BF"/>
+            </w:tcBorders>
+            <w:vAlign w:val="center"/>
+          </w:tcPr>
+          <w:p>
+            <w:pPr>
+              <w:spacing w:before="40" w:after="40"/>
+              <w:jc w:val="center"/>
+              <w:rPr>
+                <w:sz w:val="28"/>
+              </w:rPr>
+            </w:pPr>
+            <w:r>
+              <w:rPr>
+                <w:sz w:val="28"/>
+              </w:rPr>
+              <w:t>10.00</w:t>
+            </w:r>
+          </w:p>
+        </w:tc>
+      </w:tr>
+      <w:tr>
+        <w:trPr>
+          <w:jc w:val="center"/>
+        </w:trPr>
+        <w:tc>
+          <w:tcPr>
+            <w:tcW w:w="7382" w:type="dxa"/>
+            <w:tcBorders>
+              <w:right w:val="single" w:sz="8" w:space="0" w:color="538135" w:themeColor="accent6" w:themeShade="BF"/>
+            </w:tcBorders>
+          </w:tcPr>
+          <w:p>
+            <w:pPr>
+              <w:spacing w:before="40"/>
+              <w:ind w:left="48"/>
+              <w:rPr>
+                <w:sz w:val="28"/>
+                <w:szCs w:val="24"/>
+              </w:rPr>
+            </w:pPr>
+            <w:r>
+              <w:rPr>
+                <w:sz w:val="28"/>
+                <w:szCs w:val="24"/>
+              </w:rPr>
+              <w:t>Grilled Chicken</w:t>
+            </w:r>
+            <w:r>
+              <w:rPr>
+                <w:sz w:val="28"/>
+                <w:szCs w:val="24"/>
+              </w:rPr>
+              <w:t xml:space="preserve"> </w:t>
+            </w:r>
+            <w:r>
+              <w:rPr>
+                <w:sz w:val="28"/>
+                <w:szCs w:val="24"/>
+              </w:rPr>
+              <w:t>Bomb</w:t>
+            </w:r>
+          </w:p>
+          <w:p>
+            <w:pPr>
+              <w:spacing w:after="60"/>
+              <w:ind w:left="48"/>
+              <w:rPr>
+                <w:sz w:val="28"/>
+              </w:rPr>
+            </w:pPr>
+            <w:r>
+              <w:rPr>
+                <w:sz w:val="28"/>
+                <w:szCs w:val="24"/>
+              </w:rPr>
+              <w:t xml:space="preserve">     </w:t>
+            </w:r>
+            <w:r>
+              <w:rPr>
+                <w:sz w:val="28"/>
+                <w:szCs w:val="24"/>
+              </w:rPr>
+              <w:t>(</w:t>
+            </w:r>
+            <w:r>
+              <w:rPr>
+                <w:b/>
+                <w:bCs/>
+                <w:i/>
+                <w:iCs/>
+                <w:color w:val="FF0000"/>
+              </w:rPr>
+              <w:t>Mushroom, peppers, onions, hot ham, salami &amp; provolone cheese</w:t>
+            </w:r>
+            <w:r>
+              <w:rPr>
+                <w:sz w:val="28"/>
+                <w:szCs w:val="24"/>
+              </w:rPr>
+              <w:t>)</w:t>
+            </w:r>
+          </w:p>
+        </w:tc>
+        <w:tc>
+          <w:tcPr>
+            <w:tcW w:w="996" w:type="dxa"/>
+            <w:tcBorders>
+              <w:right w:val="single" w:sz="8" w:space="0" w:color="538135" w:themeColor="accent6" w:themeShade="BF"/>
+            </w:tcBorders>
+            <w:vAlign w:val="center"/>
+          </w:tcPr>
+          <w:p>
+            <w:pPr>
+              <w:spacing w:before="40" w:after="40"/>
+              <w:jc w:val="center"/>
+              <w:rPr>
+                <w:sz w:val="28"/>
+              </w:rPr>
+            </w:pPr>
+            <w:r>
+              <w:rPr>
+                <w:sz w:val="28"/>
+              </w:rPr>
+              <w:t>8.25</w:t>
+            </w:r>
+          </w:p>
+        </w:tc>
+        <w:tc>
+          <w:tcPr>
+            <w:tcW w:w="996" w:type="dxa"/>
+            <w:tcBorders>
+              <w:top w:val="single" w:sz="12" w:space="0" w:color="C45911" w:themeColor="accent2" w:themeShade="BF"/>
+              <w:left w:val="single" w:sz="8" w:space="0" w:color="538135" w:themeColor="accent6" w:themeShade="BF"/>
+              <w:bottom w:val="single" w:sz="12" w:space="0" w:color="C45911" w:themeColor="accent2" w:themeShade="BF"/>
+              <w:right w:val="single" w:sz="8" w:space="0" w:color="538135" w:themeColor="accent6" w:themeShade="BF"/>
+            </w:tcBorders>
+            <w:vAlign w:val="center"/>
+          </w:tcPr>
+          <w:p>
+            <w:pPr>
+              <w:spacing w:before="40" w:after="40"/>
+              <w:jc w:val="center"/>
+              <w:rPr>
+                <w:sz w:val="28"/>
+              </w:rPr>
+            </w:pPr>
+            <w:r>
+              <w:rPr>
+                <w:sz w:val="28"/>
+              </w:rPr>
+              <w:t>8.75</w:t>
+            </w:r>
+          </w:p>
+        </w:tc>
+        <w:tc>
+          <w:tcPr>
+            <w:tcW w:w="1092" w:type="dxa"/>
+            <w:tcBorders>
+              <w:top w:val="single" w:sz="12" w:space="0" w:color="C45911" w:themeColor="accent2" w:themeShade="BF"/>
+              <w:left w:val="single" w:sz="8" w:space="0" w:color="538135" w:themeColor="accent6" w:themeShade="BF"/>
+              <w:bottom w:val="single" w:sz="12" w:space="0" w:color="C45911" w:themeColor="accent2" w:themeShade="BF"/>
+            </w:tcBorders>
+            <w:vAlign w:val="center"/>
+          </w:tcPr>
+          <w:p>
+            <w:pPr>
+              <w:spacing w:before="40" w:after="40"/>
+              <w:jc w:val="center"/>
+              <w:rPr>
+                <w:sz w:val="28"/>
+              </w:rPr>
+            </w:pPr>
+            <w:r>
+              <w:rPr>
+                <w:sz w:val="28"/>
+              </w:rPr>
+              <w:t>10.75</w:t>
+            </w:r>
+          </w:p>
+        </w:tc>
+      </w:tr>
+      <w:tr>
+        <w:trPr>
+          <w:jc w:val="center"/>
+        </w:trPr>
+        <w:tc>
+          <w:tcPr>
+            <w:tcW w:w="7382" w:type="dxa"/>
+            <w:tcBorders>
+              <w:right w:val="single" w:sz="8" w:space="0" w:color="538135" w:themeColor="accent6" w:themeShade="BF"/>
+            </w:tcBorders>
+          </w:tcPr>
+          <w:p>
+            <w:pPr>
+              <w:spacing w:before="40"/>
+              <w:ind w:left="48"/>
+              <w:rPr>
+                <w:sz w:val="28"/>
+                <w:szCs w:val="24"/>
+              </w:rPr>
+            </w:pPr>
+            <w:r>
+              <w:rPr>
+                <w:sz w:val="28"/>
+                <w:szCs w:val="24"/>
+              </w:rPr>
+              <w:t>Chicken Finger</w:t>
+            </w:r>
+            <w:r>
+              <w:rPr>
+                <w:sz w:val="28"/>
+                <w:szCs w:val="24"/>
+              </w:rPr>
+              <w:t xml:space="preserve">  </w:t>
+            </w:r>
+          </w:p>
+        </w:tc>
+        <w:tc>
+          <w:tcPr>
+            <w:tcW w:w="996" w:type="dxa"/>
+            <w:tcBorders>
+              <w:right w:val="single" w:sz="8" w:space="0" w:color="538135" w:themeColor="accent6" w:themeShade="BF"/>
+            </w:tcBorders>
+            <w:vAlign w:val="center"/>
+          </w:tcPr>
+          <w:p>
+            <w:pPr>
+              <w:spacing w:before="40" w:after="40"/>
+              <w:jc w:val="center"/>
+              <w:rPr>
+                <w:sz w:val="28"/>
+              </w:rPr>
+            </w:pPr>
+            <w:r>
+              <w:rPr>
+                <w:sz w:val="28"/>
+              </w:rPr>
+              <w:t>7.50</w:t>
+            </w:r>
+          </w:p>
+        </w:tc>
+        <w:tc>
+          <w:tcPr>
+            <w:tcW w:w="996" w:type="dxa"/>
+            <w:tcBorders>
+              <w:top w:val="single" w:sz="12" w:space="0" w:color="C45911" w:themeColor="accent2" w:themeShade="BF"/>
+              <w:left w:val="single" w:sz="8" w:space="0" w:color="538135" w:themeColor="accent6" w:themeShade="BF"/>
+              <w:bottom w:val="single" w:sz="12" w:space="0" w:color="C45911" w:themeColor="accent2" w:themeShade="BF"/>
+              <w:right w:val="single" w:sz="8" w:space="0" w:color="538135" w:themeColor="accent6" w:themeShade="BF"/>
+            </w:tcBorders>
+            <w:vAlign w:val="center"/>
+          </w:tcPr>
+          <w:p>
+            <w:pPr>
+              <w:spacing w:before="40" w:after="40"/>
+              <w:jc w:val="center"/>
+              <w:rPr>
+                <w:sz w:val="28"/>
+              </w:rPr>
+            </w:pPr>
+            <w:r>
+              <w:rPr>
+                <w:sz w:val="28"/>
+              </w:rPr>
+              <w:t>8.00</w:t>
+            </w:r>
+          </w:p>
+        </w:tc>
+        <w:tc>
+          <w:tcPr>
+            <w:tcW w:w="1092" w:type="dxa"/>
+            <w:tcBorders>
+              <w:top w:val="single" w:sz="12" w:space="0" w:color="C45911" w:themeColor="accent2" w:themeShade="BF"/>
+              <w:left w:val="single" w:sz="8" w:space="0" w:color="538135" w:themeColor="accent6" w:themeShade="BF"/>
+              <w:bottom w:val="single" w:sz="12" w:space="0" w:color="C45911" w:themeColor="accent2" w:themeShade="BF"/>
+            </w:tcBorders>
+            <w:vAlign w:val="center"/>
+          </w:tcPr>
+          <w:p>
+            <w:pPr>
+              <w:spacing w:before="40" w:after="40"/>
+              <w:jc w:val="center"/>
+              <w:rPr>
+                <w:sz w:val="28"/>
+                <w:szCs w:val="24"/>
+              </w:rPr>
+            </w:pPr>
+            <w:r>
+              <w:rPr>
+                <w:sz w:val="28"/>
+                <w:szCs w:val="24"/>
+              </w:rPr>
+              <w:t>10.00</w:t>
+            </w:r>
+          </w:p>
+        </w:tc>
+      </w:tr>
+      <w:tr>
+        <w:trPr>
+          <w:jc w:val="center"/>
+        </w:trPr>
+        <w:tc>
+          <w:tcPr>
+            <w:tcW w:w="7382" w:type="dxa"/>
+            <w:tcBorders>
+              <w:right w:val="single" w:sz="8" w:space="0" w:color="538135" w:themeColor="accent6" w:themeShade="BF"/>
+            </w:tcBorders>
+          </w:tcPr>
+          <w:p>
+            <w:pPr>
+              <w:spacing w:before="40" w:after="40"/>
+              <w:ind w:left="48"/>
+              <w:rPr>
+                <w:sz w:val="28"/>
+              </w:rPr>
+            </w:pPr>
+            <w:r>
+              <w:rPr>
+                <w:noProof/>
+              </w:rPr>
+              <w:drawing>
+                <wp:anchor distT="0" distB="0" distL="114300" distR="114300" simplePos="0" relativeHeight="251693056" behindDoc="1" locked="0" layoutInCell="1" allowOverlap="1" wp14:anchorId="6B845243" wp14:editId="6B436205">
+                  <wp:simplePos x="0" y="0"/>
+                  <wp:positionH relativeFrom="column">
+                    <wp:posOffset>2703732</wp:posOffset>
+                  </wp:positionH>
+                  <wp:positionV relativeFrom="paragraph">
+                    <wp:posOffset>-15582</wp:posOffset>
+                  </wp:positionV>
+                  <wp:extent cx="1493520" cy="914400"/>
+                  <wp:effectExtent l="0" t="0" r="0" b="0"/>
+                  <wp:wrapNone/>
+                  <wp:docPr id="3" name="Picture 3"/>
+                  <wp:cNvGraphicFramePr>
+                    <a:graphicFrameLocks xmlns:a="http://schemas.openxmlformats.org/drawingml/2006/main" noChangeAspect="1"/>
+                  </wp:cNvGraphicFramePr>
+                  <a:graphic xmlns:a="http://schemas.openxmlformats.org/drawingml/2006/main">
+                    <a:graphicData uri="http://schemas.openxmlformats.org/drawingml/2006/picture">
+                      <pic:pic xmlns:pic="http://schemas.openxmlformats.org/drawingml/2006/picture">
+                        <pic:nvPicPr>
+                          <pic:cNvPr id="0" name="Picture 1"/>
+                          <pic:cNvPicPr>
+                            <a:picLocks noChangeAspect="1" noChangeArrowheads="1"/>
+                          </pic:cNvPicPr>
+                        </pic:nvPicPr>
+                        <pic:blipFill>
+                          <a:blip r:embed="rId19">
+                            <a:extLst>
+                              <a:ext uri="{28A0092B-C50C-407E-A947-70E740481C1C}">
+                                <a14:useLocalDpi xmlns:a14="http://schemas.microsoft.com/office/drawing/2010/main" val="0"/>
+                              </a:ext>
+                            </a:extLst>
+                          </a:blip>
+                          <a:srcRect/>
+                          <a:stretch>
+                            <a:fillRect/>
+                          </a:stretch>
+                        </pic:blipFill>
+                        <pic:spPr bwMode="auto">
+                          <a:xfrm>
+                            <a:off x="0" y="0"/>
+                            <a:ext cx="1493520" cy="914400"/>
+                          </a:xfrm>
+                          <a:prstGeom prst="rect">
+                            <a:avLst/>
+                          </a:prstGeom>
+                          <a:noFill/>
+                          <a:ln>
+                            <a:noFill/>
+                          </a:ln>
+                        </pic:spPr>
+                      </pic:pic>
+                    </a:graphicData>
+                  </a:graphic>
+                </wp:anchor>
+              </w:drawing>
+            </w:r>
+            <w:r>
+              <w:rPr>
+                <w:sz w:val="28"/>
+              </w:rPr>
+              <w:t>Buffalo Chicken Finger</w:t>
+            </w:r>
+          </w:p>
+        </w:tc>
+        <w:tc>
+          <w:tcPr>
+            <w:tcW w:w="996" w:type="dxa"/>
+            <w:tcBorders>
+              <w:right w:val="single" w:sz="8" w:space="0" w:color="538135" w:themeColor="accent6" w:themeShade="BF"/>
+            </w:tcBorders>
+            <w:vAlign w:val="center"/>
+          </w:tcPr>
+          <w:p>
+            <w:pPr>
+              <w:spacing w:before="40" w:after="40"/>
+              <w:jc w:val="center"/>
+              <w:rPr>
+                <w:sz w:val="28"/>
+              </w:rPr>
+            </w:pPr>
+            <w:r>
+              <w:rPr>
+                <w:sz w:val="28"/>
+              </w:rPr>
+              <w:t>7.75</w:t>
+            </w:r>
+          </w:p>
+        </w:tc>
+        <w:tc>
+          <w:tcPr>
+            <w:tcW w:w="996" w:type="dxa"/>
+            <w:tcBorders>
+              <w:top w:val="single" w:sz="12" w:space="0" w:color="C45911" w:themeColor="accent2" w:themeShade="BF"/>
+              <w:left w:val="single" w:sz="8" w:space="0" w:color="538135" w:themeColor="accent6" w:themeShade="BF"/>
+              <w:bottom w:val="single" w:sz="12" w:space="0" w:color="C45911" w:themeColor="accent2" w:themeShade="BF"/>
+              <w:right w:val="single" w:sz="8" w:space="0" w:color="538135" w:themeColor="accent6" w:themeShade="BF"/>
+            </w:tcBorders>
+            <w:vAlign w:val="center"/>
+          </w:tcPr>
+          <w:p>
+            <w:pPr>
+              <w:spacing w:before="40" w:after="40"/>
+              <w:jc w:val="center"/>
+              <w:rPr>
+                <w:sz w:val="28"/>
+              </w:rPr>
+            </w:pPr>
+            <w:r>
+              <w:rPr>
+                <w:sz w:val="28"/>
+              </w:rPr>
+              <w:t>8.25</w:t>
+            </w:r>
+          </w:p>
+        </w:tc>
+        <w:tc>
+          <w:tcPr>
+            <w:tcW w:w="1092" w:type="dxa"/>
+            <w:tcBorders>
+              <w:top w:val="single" w:sz="12" w:space="0" w:color="C45911" w:themeColor="accent2" w:themeShade="BF"/>
+              <w:left w:val="single" w:sz="8" w:space="0" w:color="538135" w:themeColor="accent6" w:themeShade="BF"/>
+              <w:bottom w:val="single" w:sz="12" w:space="0" w:color="C45911" w:themeColor="accent2" w:themeShade="BF"/>
+            </w:tcBorders>
+            <w:vAlign w:val="center"/>
+          </w:tcPr>
+          <w:p>
+            <w:pPr>
+              <w:spacing w:before="40" w:after="40"/>
+              <w:jc w:val="center"/>
+              <w:rPr>
+                <w:sz w:val="28"/>
+              </w:rPr>
+            </w:pPr>
+            <w:r>
+              <w:rPr>
+                <w:sz w:val="28"/>
+              </w:rPr>
+              <w:t>10.25</w:t>
+            </w:r>
+          </w:p>
+        </w:tc>
+      </w:tr>
+      <w:tr>
+        <w:trPr>
+          <w:jc w:val="center"/>
+        </w:trPr>
+        <w:tc>
+          <w:tcPr>
+            <w:tcW w:w="7382" w:type="dxa"/>
+            <w:tcBorders>
+              <w:right w:val="single" w:sz="8" w:space="0" w:color="538135" w:themeColor="accent6" w:themeShade="BF"/>
+            </w:tcBorders>
+          </w:tcPr>
+          <w:p>
+            <w:pPr>
+              <w:spacing w:before="40" w:after="40"/>
+              <w:ind w:left="48"/>
+              <w:rPr>
+                <w:sz w:val="28"/>
+              </w:rPr>
+            </w:pPr>
+            <w:r>
+              <w:rPr>
+                <w:sz w:val="28"/>
+              </w:rPr>
+              <w:t>BBQ Chicken Finger</w:t>
+            </w:r>
+          </w:p>
+        </w:tc>
+        <w:tc>
+          <w:tcPr>
+            <w:tcW w:w="996" w:type="dxa"/>
+            <w:tcBorders>
+              <w:right w:val="single" w:sz="8" w:space="0" w:color="538135" w:themeColor="accent6" w:themeShade="BF"/>
+            </w:tcBorders>
+            <w:vAlign w:val="center"/>
+          </w:tcPr>
+          <w:p>
+            <w:pPr>
+              <w:spacing w:before="40" w:after="40"/>
+              <w:jc w:val="center"/>
+              <w:rPr>
+                <w:sz w:val="28"/>
+              </w:rPr>
+            </w:pPr>
+            <w:r>
+              <w:rPr>
+                <w:sz w:val="28"/>
+              </w:rPr>
+              <w:t>7.75</w:t>
+            </w:r>
+          </w:p>
+        </w:tc>
+        <w:tc>
+          <w:tcPr>
+            <w:tcW w:w="996" w:type="dxa"/>
+            <w:tcBorders>
+              <w:top w:val="single" w:sz="12" w:space="0" w:color="C45911" w:themeColor="accent2" w:themeShade="BF"/>
+              <w:left w:val="single" w:sz="8" w:space="0" w:color="538135" w:themeColor="accent6" w:themeShade="BF"/>
+              <w:bottom w:val="single" w:sz="12" w:space="0" w:color="C45911" w:themeColor="accent2" w:themeShade="BF"/>
+              <w:right w:val="single" w:sz="8" w:space="0" w:color="538135" w:themeColor="accent6" w:themeShade="BF"/>
+            </w:tcBorders>
+            <w:vAlign w:val="center"/>
+          </w:tcPr>
+          <w:p>
+            <w:pPr>
+              <w:spacing w:before="40" w:after="40"/>
+              <w:jc w:val="center"/>
+              <w:rPr>
+                <w:sz w:val="28"/>
+              </w:rPr>
+            </w:pPr>
+            <w:r>
+              <w:rPr>
+                <w:sz w:val="28"/>
+              </w:rPr>
+              <w:t>8.25</w:t>
+            </w:r>
+          </w:p>
+        </w:tc>
+        <w:tc>
+          <w:tcPr>
+            <w:tcW w:w="1092" w:type="dxa"/>
+            <w:tcBorders>
+              <w:top w:val="single" w:sz="12" w:space="0" w:color="C45911" w:themeColor="accent2" w:themeShade="BF"/>
+              <w:left w:val="single" w:sz="8" w:space="0" w:color="538135" w:themeColor="accent6" w:themeShade="BF"/>
+              <w:bottom w:val="single" w:sz="12" w:space="0" w:color="C45911" w:themeColor="accent2" w:themeShade="BF"/>
+            </w:tcBorders>
+            <w:vAlign w:val="center"/>
+          </w:tcPr>
+          <w:p>
+            <w:pPr>
+              <w:spacing w:before="40" w:after="40"/>
+              <w:jc w:val="center"/>
+              <w:rPr>
+                <w:sz w:val="28"/>
+              </w:rPr>
+            </w:pPr>
+            <w:r>
+              <w:rPr>
+                <w:sz w:val="28"/>
+              </w:rPr>
+              <w:t>10.25</w:t>
+            </w:r>
+          </w:p>
+        </w:tc>
+      </w:tr>
+      <w:tr>
+        <w:trPr>
+          <w:jc w:val="center"/>
+        </w:trPr>
+        <w:tc>
+          <w:tcPr>
+            <w:tcW w:w="7382" w:type="dxa"/>
+            <w:tcBorders>
+              <w:right w:val="single" w:sz="8" w:space="0" w:color="538135" w:themeColor="accent6" w:themeShade="BF"/>
+            </w:tcBorders>
+          </w:tcPr>
+          <w:p>
+            <w:pPr>
+              <w:spacing w:before="40" w:after="40"/>
+              <w:ind w:left="48"/>
+              <w:rPr>
+                <w:sz w:val="28"/>
+              </w:rPr>
+            </w:pPr>
+            <w:r>
+              <w:rPr>
+                <w:sz w:val="28"/>
+              </w:rPr>
+              <w:t>Pesto Grilled Chicken</w:t>
+            </w:r>
+          </w:p>
+        </w:tc>
+        <w:tc>
+          <w:tcPr>
+            <w:tcW w:w="996" w:type="dxa"/>
+            <w:tcBorders>
+              <w:right w:val="single" w:sz="8" w:space="0" w:color="538135" w:themeColor="accent6" w:themeShade="BF"/>
+            </w:tcBorders>
+            <w:vAlign w:val="center"/>
+          </w:tcPr>
+          <w:p>
+            <w:pPr>
+              <w:spacing w:before="40" w:after="40"/>
+              <w:jc w:val="center"/>
+              <w:rPr>
+                <w:sz w:val="28"/>
+              </w:rPr>
+            </w:pPr>
+            <w:r>
+              <w:rPr>
+                <w:sz w:val="28"/>
+              </w:rPr>
+              <w:t>7.75</w:t>
+            </w:r>
+          </w:p>
+        </w:tc>
+        <w:tc>
+          <w:tcPr>
+            <w:tcW w:w="996" w:type="dxa"/>
+            <w:tcBorders>
+              <w:top w:val="single" w:sz="12" w:space="0" w:color="C45911" w:themeColor="accent2" w:themeShade="BF"/>
+              <w:left w:val="single" w:sz="8" w:space="0" w:color="538135" w:themeColor="accent6" w:themeShade="BF"/>
+              <w:bottom w:val="single" w:sz="12" w:space="0" w:color="C45911" w:themeColor="accent2" w:themeShade="BF"/>
+              <w:right w:val="single" w:sz="8" w:space="0" w:color="538135" w:themeColor="accent6" w:themeShade="BF"/>
+            </w:tcBorders>
+            <w:vAlign w:val="center"/>
+          </w:tcPr>
+          <w:p>
+            <w:pPr>
+              <w:spacing w:before="40" w:after="40"/>
+              <w:jc w:val="center"/>
+              <w:rPr>
+                <w:sz w:val="28"/>
+              </w:rPr>
+            </w:pPr>
+            <w:r>
+              <w:rPr>
+                <w:sz w:val="28"/>
+              </w:rPr>
+              <w:t>8.25</w:t>
+            </w:r>
+          </w:p>
+        </w:tc>
+        <w:tc>
+          <w:tcPr>
+            <w:tcW w:w="1092" w:type="dxa"/>
+            <w:tcBorders>
+              <w:top w:val="single" w:sz="12" w:space="0" w:color="C45911" w:themeColor="accent2" w:themeShade="BF"/>
+              <w:left w:val="single" w:sz="8" w:space="0" w:color="538135" w:themeColor="accent6" w:themeShade="BF"/>
+              <w:bottom w:val="single" w:sz="12" w:space="0" w:color="C45911" w:themeColor="accent2" w:themeShade="BF"/>
+            </w:tcBorders>
+            <w:vAlign w:val="center"/>
+          </w:tcPr>
+          <w:p>
+            <w:pPr>
+              <w:spacing w:before="40" w:after="40"/>
+              <w:jc w:val="center"/>
+              <w:rPr>
+                <w:sz w:val="28"/>
+              </w:rPr>
+            </w:pPr>
+            <w:r>
+              <w:rPr>
+                <w:sz w:val="28"/>
+              </w:rPr>
+              <w:t>10.25</w:t>
+            </w:r>
+          </w:p>
+        </w:tc>
+      </w:tr>
+      <w:tr>
+        <w:trPr>
+          <w:jc w:val="center"/>
+        </w:trPr>
+        <w:tc>
+          <w:tcPr>
+            <w:tcW w:w="7382" w:type="dxa"/>
+            <w:tcBorders>
+              <w:right w:val="single" w:sz="8" w:space="0" w:color="538135" w:themeColor="accent6" w:themeShade="BF"/>
+            </w:tcBorders>
+          </w:tcPr>
+          <w:p>
+            <w:pPr>
+              <w:spacing w:after="60"/>
+              <w:rPr>
+                <w:sz w:val="28"/>
+              </w:rPr>
+            </w:pPr>
+            <w:r>
+              <w:rPr>
+                <w:sz w:val="28"/>
+              </w:rPr>
+              <w:t xml:space="preserve"> </w:t>
+            </w:r>
+            <w:r>
+              <w:rPr>
+                <w:sz w:val="28"/>
+              </w:rPr>
+              <w:t>Teriyaki</w:t>
+            </w:r>
+            <w:r>
+              <w:rPr>
+                <w:sz w:val="28"/>
+              </w:rPr>
+              <w:t xml:space="preserve"> Chicken Finger</w:t>
+            </w:r>
+          </w:p>
+        </w:tc>
+        <w:tc>
+          <w:tcPr>
+            <w:tcW w:w="996" w:type="dxa"/>
+            <w:tcBorders>
+              <w:right w:val="single" w:sz="8" w:space="0" w:color="538135" w:themeColor="accent6" w:themeShade="BF"/>
+            </w:tcBorders>
+            <w:vAlign w:val="center"/>
+          </w:tcPr>
+          <w:p>
+            <w:pPr>
+              <w:spacing w:before="40" w:after="40"/>
+              <w:jc w:val="center"/>
+              <w:rPr>
+                <w:sz w:val="28"/>
+              </w:rPr>
+            </w:pPr>
+            <w:r>
+              <w:rPr>
+                <w:sz w:val="28"/>
+              </w:rPr>
+              <w:t>7.75</w:t>
+            </w:r>
+          </w:p>
+        </w:tc>
+        <w:tc>
+          <w:tcPr>
+            <w:tcW w:w="996" w:type="dxa"/>
+            <w:tcBorders>
+              <w:top w:val="single" w:sz="12" w:space="0" w:color="C45911" w:themeColor="accent2" w:themeShade="BF"/>
+              <w:left w:val="single" w:sz="8" w:space="0" w:color="538135" w:themeColor="accent6" w:themeShade="BF"/>
+              <w:bottom w:val="single" w:sz="12" w:space="0" w:color="C45911" w:themeColor="accent2" w:themeShade="BF"/>
+              <w:right w:val="single" w:sz="8" w:space="0" w:color="538135" w:themeColor="accent6" w:themeShade="BF"/>
+            </w:tcBorders>
+            <w:vAlign w:val="center"/>
+          </w:tcPr>
+          <w:p>
+            <w:pPr>
+              <w:spacing w:before="40" w:after="40"/>
+              <w:jc w:val="center"/>
+              <w:rPr>
+                <w:sz w:val="28"/>
+              </w:rPr>
+            </w:pPr>
+            <w:r>
+              <w:rPr>
+                <w:sz w:val="28"/>
+              </w:rPr>
+              <w:t>8.25</w:t>
+            </w:r>
+          </w:p>
+        </w:tc>
+        <w:tc>
+          <w:tcPr>
+            <w:tcW w:w="1092" w:type="dxa"/>
+            <w:tcBorders>
+              <w:top w:val="single" w:sz="12" w:space="0" w:color="C45911" w:themeColor="accent2" w:themeShade="BF"/>
+              <w:left w:val="single" w:sz="8" w:space="0" w:color="538135" w:themeColor="accent6" w:themeShade="BF"/>
+              <w:bottom w:val="single" w:sz="12" w:space="0" w:color="C45911" w:themeColor="accent2" w:themeShade="BF"/>
+            </w:tcBorders>
+            <w:vAlign w:val="center"/>
+          </w:tcPr>
+          <w:p>
+            <w:pPr>
+              <w:spacing w:before="40" w:after="40"/>
+              <w:jc w:val="center"/>
+              <w:rPr>
+                <w:sz w:val="28"/>
+              </w:rPr>
+            </w:pPr>
+            <w:r>
+              <w:rPr>
+                <w:sz w:val="28"/>
+              </w:rPr>
+              <w:t>10.25</w:t>
+            </w:r>
+          </w:p>
+        </w:tc>
+      </w:tr>
+      <w:tr>
+        <w:trPr>
+          <w:jc w:val="center"/>
+        </w:trPr>
+        <w:tc>
+          <w:tcPr>
+            <w:tcW w:w="7382" w:type="dxa"/>
+            <w:tcBorders>
+              <w:right w:val="single" w:sz="8" w:space="0" w:color="538135" w:themeColor="accent6" w:themeShade="BF"/>
+            </w:tcBorders>
+          </w:tcPr>
+          <w:p>
+            <w:pPr>
+              <w:spacing w:after="60"/>
+              <w:rPr>
+                <w:sz w:val="28"/>
+              </w:rPr>
+            </w:pPr>
+            <w:r>
+              <w:rPr>
+                <w:sz w:val="28"/>
+              </w:rPr>
+              <w:t xml:space="preserve"> Grilled Vegetarian</w:t>
+            </w:r>
+          </w:p>
+        </w:tc>
+        <w:tc>
+          <w:tcPr>
+            <w:tcW w:w="996" w:type="dxa"/>
+            <w:tcBorders>
+              <w:right w:val="single" w:sz="8" w:space="0" w:color="538135" w:themeColor="accent6" w:themeShade="BF"/>
+            </w:tcBorders>
+            <w:vAlign w:val="center"/>
+          </w:tcPr>
+          <w:p>
+            <w:pPr>
+              <w:spacing w:before="40" w:after="40"/>
+              <w:jc w:val="center"/>
+              <w:rPr>
+                <w:sz w:val="28"/>
+              </w:rPr>
+            </w:pPr>
+            <w:r>
+              <w:rPr>
+                <w:sz w:val="28"/>
+              </w:rPr>
+              <w:t>7.00</w:t>
+            </w:r>
+          </w:p>
+        </w:tc>
+        <w:tc>
+          <w:tcPr>
+            <w:tcW w:w="996" w:type="dxa"/>
+            <w:tcBorders>
+              <w:top w:val="single" w:sz="12" w:space="0" w:color="C45911" w:themeColor="accent2" w:themeShade="BF"/>
+              <w:left w:val="single" w:sz="8" w:space="0" w:color="538135" w:themeColor="accent6" w:themeShade="BF"/>
+              <w:bottom w:val="single" w:sz="12" w:space="0" w:color="C45911" w:themeColor="accent2" w:themeShade="BF"/>
+              <w:right w:val="single" w:sz="8" w:space="0" w:color="538135" w:themeColor="accent6" w:themeShade="BF"/>
+            </w:tcBorders>
+            <w:vAlign w:val="center"/>
+          </w:tcPr>
+          <w:p>
+            <w:pPr>
+              <w:spacing w:before="40" w:after="40"/>
+              <w:jc w:val="center"/>
+              <w:rPr>
+                <w:sz w:val="28"/>
+              </w:rPr>
+            </w:pPr>
+            <w:r>
+              <w:rPr>
+                <w:sz w:val="28"/>
+              </w:rPr>
+              <w:t>7.50</w:t>
+            </w:r>
+          </w:p>
+        </w:tc>
+        <w:tc>
+          <w:tcPr>
+            <w:tcW w:w="1092" w:type="dxa"/>
+            <w:tcBorders>
+              <w:top w:val="single" w:sz="12" w:space="0" w:color="C45911" w:themeColor="accent2" w:themeShade="BF"/>
+              <w:left w:val="single" w:sz="8" w:space="0" w:color="538135" w:themeColor="accent6" w:themeShade="BF"/>
+              <w:bottom w:val="single" w:sz="12" w:space="0" w:color="C45911" w:themeColor="accent2" w:themeShade="BF"/>
+            </w:tcBorders>
+            <w:vAlign w:val="center"/>
+          </w:tcPr>
+          <w:p>
+            <w:pPr>
+              <w:spacing w:before="40" w:after="40"/>
+              <w:jc w:val="center"/>
+              <w:rPr>
+                <w:sz w:val="28"/>
+              </w:rPr>
+            </w:pPr>
+            <w:r>
+              <w:rPr>
+                <w:sz w:val="28"/>
+              </w:rPr>
+              <w:t>9.50</w:t>
+            </w:r>
+          </w:p>
+        </w:tc>
+      </w:tr>
+      <w:tr>
+        <w:trPr>
+          <w:jc w:val="center"/>
+        </w:trPr>
+        <w:tc>
+          <w:tcPr>
+            <w:tcW w:w="7382" w:type="dxa"/>
+            <w:tcBorders>
+              <w:right w:val="single" w:sz="8" w:space="0" w:color="538135" w:themeColor="accent6" w:themeShade="BF"/>
+            </w:tcBorders>
+          </w:tcPr>
+          <w:p>
+            <w:pPr>
+              <w:spacing w:after="60"/>
+              <w:rPr>
+                <w:sz w:val="28"/>
+              </w:rPr>
+            </w:pPr>
+            <w:r>
+              <w:rPr>
+                <w:sz w:val="28"/>
+              </w:rPr>
+              <w:t>Cheeseburger Sub</w:t>
+            </w:r>
+          </w:p>
+        </w:tc>
+        <w:tc>
+          <w:tcPr>
+            <w:tcW w:w="996" w:type="dxa"/>
+            <w:tcBorders>
+              <w:right w:val="single" w:sz="8" w:space="0" w:color="538135" w:themeColor="accent6" w:themeShade="BF"/>
+            </w:tcBorders>
+            <w:vAlign w:val="center"/>
+          </w:tcPr>
+          <w:p>
+            <w:pPr>
+              <w:spacing w:before="40" w:after="40"/>
+              <w:jc w:val="center"/>
+              <w:rPr>
+                <w:sz w:val="28"/>
+              </w:rPr>
+            </w:pPr>
+            <w:r>
+              <w:rPr>
+                <w:sz w:val="28"/>
+              </w:rPr>
+              <w:t>7.25</w:t>
+            </w:r>
+          </w:p>
+        </w:tc>
+        <w:tc>
+          <w:tcPr>
+            <w:tcW w:w="996" w:type="dxa"/>
+            <w:tcBorders>
+              <w:top w:val="single" w:sz="12" w:space="0" w:color="C45911" w:themeColor="accent2" w:themeShade="BF"/>
+              <w:left w:val="single" w:sz="8" w:space="0" w:color="538135" w:themeColor="accent6" w:themeShade="BF"/>
+              <w:bottom w:val="single" w:sz="12" w:space="0" w:color="C45911" w:themeColor="accent2" w:themeShade="BF"/>
+              <w:right w:val="single" w:sz="8" w:space="0" w:color="538135" w:themeColor="accent6" w:themeShade="BF"/>
+            </w:tcBorders>
+            <w:vAlign w:val="center"/>
+          </w:tcPr>
+          <w:p>
+            <w:pPr>
+              <w:spacing w:before="40" w:after="40"/>
+              <w:jc w:val="center"/>
+              <w:rPr>
+                <w:sz w:val="28"/>
+              </w:rPr>
+            </w:pPr>
+            <w:r>
+              <w:rPr>
+                <w:sz w:val="28"/>
+              </w:rPr>
+              <w:t>7.75</w:t>
+            </w:r>
+          </w:p>
+        </w:tc>
+        <w:tc>
+          <w:tcPr>
+            <w:tcW w:w="1092" w:type="dxa"/>
+            <w:tcBorders>
+              <w:top w:val="single" w:sz="12" w:space="0" w:color="C45911" w:themeColor="accent2" w:themeShade="BF"/>
+              <w:left w:val="single" w:sz="8" w:space="0" w:color="538135" w:themeColor="accent6" w:themeShade="BF"/>
+              <w:bottom w:val="single" w:sz="12" w:space="0" w:color="C45911" w:themeColor="accent2" w:themeShade="BF"/>
+            </w:tcBorders>
+            <w:vAlign w:val="center"/>
+          </w:tcPr>
+          <w:p>
+            <w:pPr>
+              <w:spacing w:before="40" w:after="40"/>
+              <w:jc w:val="center"/>
+              <w:rPr>
+                <w:sz w:val="28"/>
+              </w:rPr>
+            </w:pPr>
+            <w:r>
+              <w:rPr>
+                <w:sz w:val="28"/>
+              </w:rPr>
+              <w:t>9.75</w:t>
+            </w:r>
+          </w:p>
+        </w:tc>
+      </w:tr>
+      <w:tr>
+        <w:trPr>
+          <w:jc w:val="center"/>
+        </w:trPr>
+        <w:tc>
+          <w:tcPr>
+            <w:tcW w:w="7382" w:type="dxa"/>
+            <w:tcBorders>
+              <w:right w:val="single" w:sz="8" w:space="0" w:color="538135" w:themeColor="accent6" w:themeShade="BF"/>
+            </w:tcBorders>
+          </w:tcPr>
+          <w:p>
+            <w:pPr>
+              <w:spacing w:before="40" w:after="40"/>
+              <w:ind w:left="48"/>
+              <w:rPr>
+                <w:sz w:val="28"/>
+              </w:rPr>
+            </w:pPr>
+            <w:r>
+              <w:rPr>
+                <w:sz w:val="28"/>
+              </w:rPr>
+              <w:t>Bacon Cheeseburger Sub</w:t>
+            </w:r>
+          </w:p>
+        </w:tc>
+        <w:tc>
+          <w:tcPr>
+            <w:tcW w:w="996" w:type="dxa"/>
+            <w:tcBorders>
+              <w:right w:val="single" w:sz="8" w:space="0" w:color="538135" w:themeColor="accent6" w:themeShade="BF"/>
+            </w:tcBorders>
+            <w:vAlign w:val="center"/>
+          </w:tcPr>
+          <w:p>
+            <w:pPr>
+              <w:spacing w:before="40" w:after="40"/>
+              <w:jc w:val="center"/>
+              <w:rPr>
+                <w:sz w:val="28"/>
+              </w:rPr>
+            </w:pPr>
+            <w:r>
+              <w:rPr>
+                <w:sz w:val="28"/>
+              </w:rPr>
+              <w:t>7.75</w:t>
+            </w:r>
+          </w:p>
+        </w:tc>
+        <w:tc>
+          <w:tcPr>
+            <w:tcW w:w="996" w:type="dxa"/>
+            <w:tcBorders>
+              <w:top w:val="single" w:sz="12" w:space="0" w:color="C45911" w:themeColor="accent2" w:themeShade="BF"/>
+              <w:left w:val="single" w:sz="8" w:space="0" w:color="538135" w:themeColor="accent6" w:themeShade="BF"/>
+              <w:bottom w:val="single" w:sz="12" w:space="0" w:color="C45911" w:themeColor="accent2" w:themeShade="BF"/>
+              <w:right w:val="single" w:sz="8" w:space="0" w:color="538135" w:themeColor="accent6" w:themeShade="BF"/>
+            </w:tcBorders>
+            <w:vAlign w:val="center"/>
+          </w:tcPr>
+          <w:p>
+            <w:pPr>
+              <w:spacing w:before="40" w:after="40"/>
+              <w:jc w:val="center"/>
+              <w:rPr>
+                <w:sz w:val="28"/>
+              </w:rPr>
+            </w:pPr>
+            <w:r>
+              <w:rPr>
+                <w:sz w:val="28"/>
+              </w:rPr>
+              <w:t>8.25</w:t>
+            </w:r>
+          </w:p>
+        </w:tc>
+        <w:tc>
+          <w:tcPr>
+            <w:tcW w:w="1092" w:type="dxa"/>
+            <w:tcBorders>
+              <w:top w:val="single" w:sz="12" w:space="0" w:color="C45911" w:themeColor="accent2" w:themeShade="BF"/>
+              <w:left w:val="single" w:sz="8" w:space="0" w:color="538135" w:themeColor="accent6" w:themeShade="BF"/>
+              <w:bottom w:val="single" w:sz="12" w:space="0" w:color="C45911" w:themeColor="accent2" w:themeShade="BF"/>
+            </w:tcBorders>
+            <w:vAlign w:val="center"/>
+          </w:tcPr>
+          <w:p>
+            <w:pPr>
+              <w:spacing w:before="40" w:after="40"/>
+              <w:jc w:val="center"/>
+              <w:rPr>
+                <w:sz w:val="28"/>
+              </w:rPr>
+            </w:pPr>
+            <w:r>
+              <w:rPr>
+                <w:sz w:val="28"/>
+              </w:rPr>
+              <w:t>10.25</w:t>
+            </w:r>
+          </w:p>
+        </w:tc>
+      </w:tr>
+      <w:tr>
+        <w:trPr>
+          <w:jc w:val="center"/>
+        </w:trPr>
+        <w:tc>
+          <w:tcPr>
+            <w:tcW w:w="7382" w:type="dxa"/>
+            <w:tcBorders>
+              <w:right w:val="single" w:sz="8" w:space="0" w:color="538135" w:themeColor="accent6" w:themeShade="BF"/>
+            </w:tcBorders>
+          </w:tcPr>
+          <w:p>
+            <w:pPr>
+              <w:spacing w:before="40" w:after="40"/>
+              <w:ind w:left="48"/>
+              <w:rPr>
+                <w:sz w:val="28"/>
+                <w:szCs w:val="24"/>
+              </w:rPr>
+            </w:pPr>
+            <w:r>
+              <w:rPr>
+                <w:sz w:val="28"/>
+                <w:szCs w:val="24"/>
+              </w:rPr>
+              <w:t xml:space="preserve">Italian Sausage </w:t>
+            </w:r>
+            <w:proofErr w:type="gramStart"/>
+            <w:r>
+              <w:rPr>
+                <w:sz w:val="28"/>
+                <w:szCs w:val="24"/>
+              </w:rPr>
+              <w:t xml:space="preserve"> </w:t>
+            </w:r>
+            <w:r>
+              <w:rPr>
+                <w:sz w:val="28"/>
+                <w:szCs w:val="24"/>
+              </w:rPr>
+              <w:t xml:space="preserve">  </w:t>
+            </w:r>
+            <w:r>
+              <w:rPr>
+                <w:sz w:val="28"/>
+                <w:szCs w:val="24"/>
+              </w:rPr>
+              <w:t>(</w:t>
+            </w:r>
+            <w:proofErr w:type="gramEnd"/>
+            <w:r>
+              <w:rPr>
+                <w:b/>
+                <w:bCs/>
+                <w:i/>
+                <w:iCs/>
+                <w:color w:val="FF0000"/>
+              </w:rPr>
+              <w:t>Grilled onions &amp; peppers</w:t>
+            </w:r>
+            <w:r>
+              <w:rPr>
+                <w:sz w:val="28"/>
+                <w:szCs w:val="24"/>
+              </w:rPr>
+              <w:t>)</w:t>
+            </w:r>
+          </w:p>
+        </w:tc>
+        <w:tc>
+          <w:tcPr>
+            <w:tcW w:w="996" w:type="dxa"/>
+            <w:tcBorders>
+              <w:right w:val="single" w:sz="8" w:space="0" w:color="538135" w:themeColor="accent6" w:themeShade="BF"/>
+            </w:tcBorders>
+            <w:vAlign w:val="center"/>
+          </w:tcPr>
+          <w:p>
+            <w:pPr>
+              <w:spacing w:before="40" w:after="40"/>
+              <w:jc w:val="center"/>
+              <w:rPr>
+                <w:sz w:val="28"/>
+              </w:rPr>
+            </w:pPr>
+            <w:r>
+              <w:rPr>
+                <w:sz w:val="28"/>
+              </w:rPr>
+              <w:t>7.50</w:t>
+            </w:r>
+          </w:p>
+        </w:tc>
+        <w:tc>
+          <w:tcPr>
+            <w:tcW w:w="996" w:type="dxa"/>
+            <w:tcBorders>
+              <w:top w:val="single" w:sz="12" w:space="0" w:color="C45911" w:themeColor="accent2" w:themeShade="BF"/>
+              <w:left w:val="single" w:sz="8" w:space="0" w:color="538135" w:themeColor="accent6" w:themeShade="BF"/>
+              <w:bottom w:val="single" w:sz="12" w:space="0" w:color="C45911" w:themeColor="accent2" w:themeShade="BF"/>
+              <w:right w:val="single" w:sz="8" w:space="0" w:color="538135" w:themeColor="accent6" w:themeShade="BF"/>
+            </w:tcBorders>
+            <w:vAlign w:val="center"/>
+          </w:tcPr>
+          <w:p>
+            <w:pPr>
+              <w:spacing w:before="40" w:after="40"/>
+              <w:jc w:val="center"/>
+              <w:rPr>
+                <w:sz w:val="28"/>
+              </w:rPr>
+            </w:pPr>
+            <w:r>
+              <w:rPr>
+                <w:sz w:val="28"/>
+              </w:rPr>
+              <w:t>8.00</w:t>
+            </w:r>
+          </w:p>
+        </w:tc>
+        <w:tc>
+          <w:tcPr>
+            <w:tcW w:w="1092" w:type="dxa"/>
+            <w:tcBorders>
+              <w:top w:val="single" w:sz="12" w:space="0" w:color="C45911" w:themeColor="accent2" w:themeShade="BF"/>
+              <w:left w:val="single" w:sz="8" w:space="0" w:color="538135" w:themeColor="accent6" w:themeShade="BF"/>
+              <w:bottom w:val="single" w:sz="12" w:space="0" w:color="C45911" w:themeColor="accent2" w:themeShade="BF"/>
+            </w:tcBorders>
+            <w:vAlign w:val="center"/>
+          </w:tcPr>
+          <w:p>
+            <w:pPr>
+              <w:spacing w:before="40" w:after="40"/>
+              <w:jc w:val="center"/>
+              <w:rPr>
+                <w:sz w:val="28"/>
+                <w:szCs w:val="24"/>
+              </w:rPr>
+            </w:pPr>
+            <w:r>
+              <w:rPr>
+                <w:sz w:val="28"/>
+                <w:szCs w:val="24"/>
+              </w:rPr>
+              <w:t>10.00</w:t>
+            </w:r>
+          </w:p>
+        </w:tc>
+      </w:tr>
+      <w:tr>
+        <w:trPr>
+          <w:jc w:val="center"/>
+        </w:trPr>
+        <w:tc>
+          <w:tcPr>
+            <w:tcW w:w="7382" w:type="dxa"/>
+            <w:tcBorders>
+              <w:right w:val="single" w:sz="8" w:space="0" w:color="538135" w:themeColor="accent6" w:themeShade="BF"/>
+            </w:tcBorders>
+          </w:tcPr>
+          <w:p>
+            <w:pPr>
+              <w:spacing w:before="60" w:after="60"/>
+              <w:rPr>
+                <w:sz w:val="28"/>
+                <w:szCs w:val="24"/>
+              </w:rPr>
+            </w:pPr>
+            <w:r>
+              <w:rPr>
+                <w:sz w:val="28"/>
+                <w:szCs w:val="24"/>
+              </w:rPr>
+              <w:t xml:space="preserve"> </w:t>
+            </w:r>
+            <w:r>
+              <w:rPr>
+                <w:sz w:val="28"/>
+                <w:szCs w:val="24"/>
+              </w:rPr>
+              <w:t>Haddock</w:t>
+            </w:r>
+          </w:p>
+        </w:tc>
+        <w:tc>
+          <w:tcPr>
+            <w:tcW w:w="996" w:type="dxa"/>
+            <w:tcBorders>
+              <w:right w:val="single" w:sz="8" w:space="0" w:color="538135" w:themeColor="accent6" w:themeShade="BF"/>
+            </w:tcBorders>
+            <w:vAlign w:val="center"/>
+          </w:tcPr>
+          <w:p>
+            <w:pPr>
+              <w:spacing w:before="60" w:after="60"/>
+              <w:jc w:val="center"/>
+              <w:rPr>
+                <w:sz w:val="28"/>
+              </w:rPr>
+            </w:pPr>
+            <w:r>
+              <w:rPr>
+                <w:sz w:val="28"/>
+              </w:rPr>
+              <w:t>7.75</w:t>
+            </w:r>
+          </w:p>
+        </w:tc>
+        <w:tc>
+          <w:tcPr>
+            <w:tcW w:w="996" w:type="dxa"/>
+            <w:tcBorders>
+              <w:top w:val="single" w:sz="12" w:space="0" w:color="C45911" w:themeColor="accent2" w:themeShade="BF"/>
+              <w:left w:val="single" w:sz="8" w:space="0" w:color="538135" w:themeColor="accent6" w:themeShade="BF"/>
+              <w:bottom w:val="single" w:sz="18" w:space="0" w:color="C45911" w:themeColor="accent2" w:themeShade="BF"/>
+              <w:right w:val="single" w:sz="8" w:space="0" w:color="538135" w:themeColor="accent6" w:themeShade="BF"/>
+            </w:tcBorders>
+            <w:vAlign w:val="center"/>
+          </w:tcPr>
+          <w:p>
+            <w:pPr>
+              <w:spacing w:before="60" w:after="60"/>
+              <w:jc w:val="center"/>
+              <w:rPr>
+                <w:sz w:val="28"/>
+              </w:rPr>
+            </w:pPr>
+            <w:r>
+              <w:rPr>
+                <w:sz w:val="28"/>
+              </w:rPr>
+              <w:t>8.25</w:t>
+            </w:r>
+          </w:p>
+        </w:tc>
+        <w:tc>
+          <w:tcPr>
+            <w:tcW w:w="1092" w:type="dxa"/>
+            <w:tcBorders>
+              <w:top w:val="single" w:sz="12" w:space="0" w:color="C45911" w:themeColor="accent2" w:themeShade="BF"/>
+              <w:left w:val="single" w:sz="8" w:space="0" w:color="538135" w:themeColor="accent6" w:themeShade="BF"/>
+              <w:bottom w:val="single" w:sz="18" w:space="0" w:color="C45911" w:themeColor="accent2" w:themeShade="BF"/>
+            </w:tcBorders>
+            <w:vAlign w:val="center"/>
+          </w:tcPr>
+          <w:p>
+            <w:pPr>
+              <w:spacing w:before="60" w:after="60"/>
+              <w:jc w:val="center"/>
+              <w:rPr>
+                <w:sz w:val="28"/>
+                <w:szCs w:val="24"/>
+              </w:rPr>
+            </w:pPr>
+            <w:r>
+              <w:rPr>
+                <w:sz w:val="28"/>
+                <w:szCs w:val="24"/>
+              </w:rPr>
+              <w:t>10.25</w:t>
+            </w:r>
+          </w:p>
+        </w:tc>
+      </w:tr>
+    </w:tbl>
     <w:p>
+      <w:pPr>
+        <w:spacing w:before="120"/>
+        <w:jc w:val="center"/>
+        <w:rPr>
+          <w:sz w:val="22"/>
+          <w:szCs w:val="22"/>
+        </w:rPr>
+      </w:pPr>
       <w:r>
         <w:rPr>
           <w:noProof/>
@@ -10821,17 +13293,9 @@
           <w:szCs w:val="22"/>
         </w:rPr>
         <w:drawing>
-          <wp:anchor distT="0" distB="0" distL="114300" distR="114300" simplePos="0" relativeHeight="251694080" behindDoc="1" locked="0" layoutInCell="1" allowOverlap="1" wp14:anchorId="7219FA5D" wp14:editId="5F391510">
-            <wp:simplePos x="0" y="0"/>
-            <wp:positionH relativeFrom="column">
-              <wp:posOffset>2346813</wp:posOffset>
-            </wp:positionH>
-            <wp:positionV relativeFrom="paragraph">
-              <wp:posOffset>4834548</wp:posOffset>
-            </wp:positionV>
-            <wp:extent cx="1704627" cy="1280160"/>
+          <wp:inline distT="0" distB="0" distL="0" distR="0" wp14:anchorId="7219FA5D" wp14:editId="411FFEE8">
+            <wp:extent cx="1582868" cy="1188720"/>
             <wp:effectExtent l="0" t="0" r="0" b="0"/>
-            <wp:wrapNone/>
             <wp:docPr id="26" name="Picture 26"/>
             <wp:cNvGraphicFramePr>
               <a:graphicFrameLocks xmlns:a="http://schemas.openxmlformats.org/drawingml/2006/main" noChangeAspect="1"/>
@@ -10861,7 +13325,7 @@
                   <pic:spPr bwMode="auto">
                     <a:xfrm>
                       <a:off x="0" y="0"/>
-                      <a:ext cx="1704627" cy="1280160"/>
+                      <a:ext cx="1582868" cy="1188720"/>
                     </a:xfrm>
                     <a:prstGeom prst="rect">
                       <a:avLst/>
@@ -10874,1972 +13338,79 @@
                 </pic:pic>
               </a:graphicData>
             </a:graphic>
-            <wp14:sizeRelH relativeFrom="margin">
-              <wp14:pctWidth>0</wp14:pctWidth>
-            </wp14:sizeRelH>
-            <wp14:sizeRelV relativeFrom="margin">
-              <wp14:pctHeight>0</wp14:pctHeight>
-            </wp14:sizeRelV>
-          </wp:anchor>
+          </wp:inline>
         </w:drawing>
       </w:r>
-    </w:p>
-    <w:tbl>
-      <w:tblPr>
-        <w:tblStyle w:val="TableGrid"/>
-        <w:tblW w:w="5000" w:type="pct"/>
-        <w:jc w:val="center"/>
-        <w:tblBorders>
-          <w:top w:val="single" w:sz="18" w:space="0" w:color="C45911" w:themeColor="accent2" w:themeShade="BF"/>
-          <w:left w:val="single" w:sz="18" w:space="0" w:color="C45911" w:themeColor="accent2" w:themeShade="BF"/>
-          <w:bottom w:val="single" w:sz="18" w:space="0" w:color="C45911" w:themeColor="accent2" w:themeShade="BF"/>
-          <w:right w:val="single" w:sz="18" w:space="0" w:color="C45911" w:themeColor="accent2" w:themeShade="BF"/>
-          <w:insideH w:val="single" w:sz="12" w:space="0" w:color="C45911" w:themeColor="accent2" w:themeShade="BF"/>
-          <w:insideV w:val="none" w:sz="0" w:space="0" w:color="auto"/>
-        </w:tblBorders>
-        <w:tblLook w:val="04A0" w:firstRow="1" w:lastRow="0" w:firstColumn="1" w:lastColumn="0" w:noHBand="0" w:noVBand="1"/>
-      </w:tblPr>
-      <w:tblGrid>
-        <w:gridCol w:w="7382"/>
-        <w:gridCol w:w="996"/>
-        <w:gridCol w:w="996"/>
-        <w:gridCol w:w="1092"/>
-      </w:tblGrid>
-      <w:tr>
-        <w:trPr>
-          <w:jc w:val="center"/>
-        </w:trPr>
-        <w:tc>
-          <w:tcPr>
-            <w:tcW w:w="7382" w:type="dxa"/>
-            <w:tcBorders>
-              <w:right w:val="single" w:sz="8" w:space="0" w:color="538135" w:themeColor="accent6" w:themeShade="BF"/>
-            </w:tcBorders>
-          </w:tcPr>
-          <w:p>
-            <w:pPr>
-              <w:spacing w:before="60" w:after="60"/>
-              <w:rPr>
-                <w:sz w:val="28"/>
-                <w:szCs w:val="24"/>
-              </w:rPr>
-            </w:pPr>
-          </w:p>
-        </w:tc>
-        <w:tc>
-          <w:tcPr>
-            <w:tcW w:w="996" w:type="dxa"/>
-            <w:tcBorders>
-              <w:right w:val="single" w:sz="8" w:space="0" w:color="538135" w:themeColor="accent6" w:themeShade="BF"/>
-            </w:tcBorders>
-            <w:vAlign w:val="center"/>
-          </w:tcPr>
-          <w:p>
-            <w:pPr>
-              <w:spacing w:before="60" w:after="60"/>
-              <w:jc w:val="center"/>
-              <w:rPr>
-                <w:b/>
-                <w:bCs/>
-                <w:i/>
-                <w:iCs/>
-                <w:color w:val="538135" w:themeColor="accent6" w:themeShade="BF"/>
-                <w:szCs w:val="20"/>
-              </w:rPr>
-            </w:pPr>
-            <w:r>
-              <w:rPr>
-                <w:b/>
-                <w:bCs/>
-                <w:i/>
-                <w:iCs/>
-                <w:color w:val="538135" w:themeColor="accent6" w:themeShade="BF"/>
-                <w:szCs w:val="20"/>
-              </w:rPr>
-              <w:t>Small</w:t>
-            </w:r>
-          </w:p>
-        </w:tc>
-        <w:tc>
-          <w:tcPr>
-            <w:tcW w:w="996" w:type="dxa"/>
-            <w:tcBorders>
-              <w:top w:val="single" w:sz="18" w:space="0" w:color="C45911" w:themeColor="accent2" w:themeShade="BF"/>
-              <w:left w:val="single" w:sz="8" w:space="0" w:color="538135" w:themeColor="accent6" w:themeShade="BF"/>
-              <w:bottom w:val="single" w:sz="12" w:space="0" w:color="C45911" w:themeColor="accent2" w:themeShade="BF"/>
-              <w:right w:val="single" w:sz="8" w:space="0" w:color="538135" w:themeColor="accent6" w:themeShade="BF"/>
-            </w:tcBorders>
-            <w:vAlign w:val="center"/>
-          </w:tcPr>
-          <w:p>
-            <w:pPr>
-              <w:spacing w:before="60" w:after="60"/>
-              <w:jc w:val="center"/>
-              <w:rPr>
-                <w:b/>
-                <w:bCs/>
-                <w:i/>
-                <w:iCs/>
-                <w:color w:val="538135" w:themeColor="accent6" w:themeShade="BF"/>
-                <w:szCs w:val="20"/>
-              </w:rPr>
-            </w:pPr>
-            <w:r>
-              <w:rPr>
-                <w:b/>
-                <w:bCs/>
-                <w:i/>
-                <w:iCs/>
-                <w:color w:val="538135" w:themeColor="accent6" w:themeShade="BF"/>
-                <w:szCs w:val="20"/>
-              </w:rPr>
-              <w:t>Large</w:t>
-            </w:r>
-          </w:p>
-        </w:tc>
-        <w:tc>
-          <w:tcPr>
-            <w:tcW w:w="1092" w:type="dxa"/>
-            <w:tcBorders>
-              <w:top w:val="single" w:sz="18" w:space="0" w:color="C45911" w:themeColor="accent2" w:themeShade="BF"/>
-              <w:left w:val="single" w:sz="8" w:space="0" w:color="538135" w:themeColor="accent6" w:themeShade="BF"/>
-              <w:bottom w:val="single" w:sz="12" w:space="0" w:color="C45911" w:themeColor="accent2" w:themeShade="BF"/>
-            </w:tcBorders>
-            <w:vAlign w:val="center"/>
-          </w:tcPr>
-          <w:p>
-            <w:pPr>
-              <w:spacing w:before="60" w:after="60"/>
-              <w:jc w:val="center"/>
-              <w:rPr>
-                <w:b/>
-                <w:bCs/>
-                <w:i/>
-                <w:iCs/>
-                <w:color w:val="538135" w:themeColor="accent6" w:themeShade="BF"/>
-                <w:szCs w:val="20"/>
-              </w:rPr>
-            </w:pPr>
-            <w:r>
-              <w:rPr>
-                <w:b/>
-                <w:bCs/>
-                <w:i/>
-                <w:iCs/>
-                <w:color w:val="538135" w:themeColor="accent6" w:themeShade="BF"/>
-                <w:szCs w:val="20"/>
-              </w:rPr>
-              <w:t>Foot Long</w:t>
-            </w:r>
-          </w:p>
-        </w:tc>
-      </w:tr>
-      <w:tr>
-        <w:trPr>
-          <w:jc w:val="center"/>
-        </w:trPr>
-        <w:tc>
-          <w:tcPr>
-            <w:tcW w:w="7382" w:type="dxa"/>
-            <w:tcBorders>
-              <w:right w:val="single" w:sz="8" w:space="0" w:color="538135" w:themeColor="accent6" w:themeShade="BF"/>
-            </w:tcBorders>
-          </w:tcPr>
-          <w:p>
-            <w:pPr>
-              <w:spacing w:before="40" w:after="40"/>
-              <w:ind w:left="48"/>
-              <w:rPr>
-                <w:sz w:val="28"/>
-                <w:szCs w:val="24"/>
-              </w:rPr>
-            </w:pPr>
-            <w:r>
-              <w:rPr>
-                <w:sz w:val="28"/>
-                <w:szCs w:val="24"/>
-              </w:rPr>
-              <w:t>Pastrami</w:t>
-            </w:r>
-          </w:p>
-        </w:tc>
-        <w:tc>
-          <w:tcPr>
-            <w:tcW w:w="996" w:type="dxa"/>
-            <w:tcBorders>
-              <w:right w:val="single" w:sz="8" w:space="0" w:color="538135" w:themeColor="accent6" w:themeShade="BF"/>
-            </w:tcBorders>
-            <w:vAlign w:val="center"/>
-          </w:tcPr>
-          <w:p>
-            <w:pPr>
-              <w:spacing w:before="40" w:after="40"/>
-              <w:jc w:val="center"/>
-              <w:rPr>
-                <w:sz w:val="28"/>
-              </w:rPr>
-            </w:pPr>
-            <w:r>
-              <w:rPr>
-                <w:sz w:val="28"/>
-              </w:rPr>
-              <w:t>8.25</w:t>
-            </w:r>
-          </w:p>
-        </w:tc>
-        <w:tc>
-          <w:tcPr>
-            <w:tcW w:w="996" w:type="dxa"/>
-            <w:tcBorders>
-              <w:top w:val="single" w:sz="12" w:space="0" w:color="C45911" w:themeColor="accent2" w:themeShade="BF"/>
-              <w:left w:val="single" w:sz="8" w:space="0" w:color="538135" w:themeColor="accent6" w:themeShade="BF"/>
-              <w:bottom w:val="single" w:sz="12" w:space="0" w:color="C45911" w:themeColor="accent2" w:themeShade="BF"/>
-              <w:right w:val="single" w:sz="8" w:space="0" w:color="538135" w:themeColor="accent6" w:themeShade="BF"/>
-            </w:tcBorders>
-            <w:vAlign w:val="center"/>
-          </w:tcPr>
-          <w:p>
-            <w:pPr>
-              <w:spacing w:before="40" w:after="40"/>
-              <w:jc w:val="center"/>
-              <w:rPr>
-                <w:sz w:val="28"/>
-              </w:rPr>
-            </w:pPr>
-            <w:r>
-              <w:rPr>
-                <w:sz w:val="28"/>
-              </w:rPr>
-              <w:t>8.75</w:t>
-            </w:r>
-          </w:p>
-        </w:tc>
-        <w:tc>
-          <w:tcPr>
-            <w:tcW w:w="1092" w:type="dxa"/>
-            <w:tcBorders>
-              <w:top w:val="single" w:sz="12" w:space="0" w:color="C45911" w:themeColor="accent2" w:themeShade="BF"/>
-              <w:left w:val="single" w:sz="8" w:space="0" w:color="538135" w:themeColor="accent6" w:themeShade="BF"/>
-              <w:bottom w:val="single" w:sz="12" w:space="0" w:color="C45911" w:themeColor="accent2" w:themeShade="BF"/>
-            </w:tcBorders>
-            <w:vAlign w:val="center"/>
-          </w:tcPr>
-          <w:p>
-            <w:pPr>
-              <w:spacing w:before="40" w:after="40"/>
-              <w:jc w:val="center"/>
-              <w:rPr>
-                <w:sz w:val="28"/>
-                <w:szCs w:val="24"/>
-              </w:rPr>
-            </w:pPr>
-            <w:r>
-              <w:rPr>
-                <w:sz w:val="28"/>
-                <w:szCs w:val="24"/>
-              </w:rPr>
-              <w:t>10.75</w:t>
-            </w:r>
-          </w:p>
-        </w:tc>
-      </w:tr>
-      <w:tr>
-        <w:trPr>
-          <w:jc w:val="center"/>
-        </w:trPr>
-        <w:tc>
-          <w:tcPr>
-            <w:tcW w:w="7382" w:type="dxa"/>
-            <w:tcBorders>
-              <w:right w:val="single" w:sz="8" w:space="0" w:color="538135" w:themeColor="accent6" w:themeShade="BF"/>
-            </w:tcBorders>
-          </w:tcPr>
-          <w:p>
-            <w:pPr>
-              <w:spacing w:before="40" w:after="40"/>
-              <w:ind w:left="48"/>
-              <w:rPr>
-                <w:sz w:val="28"/>
-                <w:szCs w:val="24"/>
-              </w:rPr>
-            </w:pPr>
-            <w:r>
-              <w:rPr>
-                <w:sz w:val="28"/>
-                <w:szCs w:val="24"/>
-              </w:rPr>
-              <w:t xml:space="preserve">Pastrami Bomb  </w:t>
-            </w:r>
-            <w:r>
-              <w:rPr>
-                <w:sz w:val="28"/>
-                <w:szCs w:val="24"/>
-              </w:rPr>
-              <w:t>(</w:t>
-            </w:r>
-            <w:r>
-              <w:rPr>
-                <w:b/>
-                <w:bCs/>
-                <w:i/>
-                <w:iCs/>
-                <w:color w:val="FF0000"/>
-              </w:rPr>
-              <w:t>Mushroom, peppers, onions &amp; provolone cheese</w:t>
-            </w:r>
-            <w:r>
-              <w:rPr>
-                <w:sz w:val="28"/>
-                <w:szCs w:val="24"/>
-              </w:rPr>
-              <w:t>)</w:t>
-            </w:r>
-          </w:p>
-        </w:tc>
-        <w:tc>
-          <w:tcPr>
-            <w:tcW w:w="996" w:type="dxa"/>
-            <w:tcBorders>
-              <w:right w:val="single" w:sz="8" w:space="0" w:color="538135" w:themeColor="accent6" w:themeShade="BF"/>
-            </w:tcBorders>
-            <w:vAlign w:val="center"/>
-          </w:tcPr>
-          <w:p>
-            <w:pPr>
-              <w:spacing w:before="40" w:after="40"/>
-              <w:jc w:val="center"/>
-              <w:rPr>
-                <w:sz w:val="28"/>
-              </w:rPr>
-            </w:pPr>
-            <w:r>
-              <w:rPr>
-                <w:sz w:val="28"/>
-              </w:rPr>
-              <w:t>9.00</w:t>
-            </w:r>
-          </w:p>
-        </w:tc>
-        <w:tc>
-          <w:tcPr>
-            <w:tcW w:w="996" w:type="dxa"/>
-            <w:tcBorders>
-              <w:top w:val="single" w:sz="12" w:space="0" w:color="C45911" w:themeColor="accent2" w:themeShade="BF"/>
-              <w:left w:val="single" w:sz="8" w:space="0" w:color="538135" w:themeColor="accent6" w:themeShade="BF"/>
-              <w:bottom w:val="single" w:sz="12" w:space="0" w:color="C45911" w:themeColor="accent2" w:themeShade="BF"/>
-              <w:right w:val="single" w:sz="8" w:space="0" w:color="538135" w:themeColor="accent6" w:themeShade="BF"/>
-            </w:tcBorders>
-            <w:vAlign w:val="center"/>
-          </w:tcPr>
-          <w:p>
-            <w:pPr>
-              <w:spacing w:before="40" w:after="40"/>
-              <w:jc w:val="center"/>
-              <w:rPr>
-                <w:sz w:val="28"/>
-              </w:rPr>
-            </w:pPr>
-            <w:r>
-              <w:rPr>
-                <w:sz w:val="28"/>
-              </w:rPr>
-              <w:t>9.50</w:t>
-            </w:r>
-          </w:p>
-        </w:tc>
-        <w:tc>
-          <w:tcPr>
-            <w:tcW w:w="1092" w:type="dxa"/>
-            <w:tcBorders>
-              <w:top w:val="single" w:sz="12" w:space="0" w:color="C45911" w:themeColor="accent2" w:themeShade="BF"/>
-              <w:left w:val="single" w:sz="8" w:space="0" w:color="538135" w:themeColor="accent6" w:themeShade="BF"/>
-              <w:bottom w:val="single" w:sz="12" w:space="0" w:color="C45911" w:themeColor="accent2" w:themeShade="BF"/>
-            </w:tcBorders>
-            <w:vAlign w:val="center"/>
-          </w:tcPr>
-          <w:p>
-            <w:pPr>
-              <w:spacing w:before="40" w:after="40"/>
-              <w:jc w:val="center"/>
-              <w:rPr>
-                <w:sz w:val="28"/>
-                <w:szCs w:val="24"/>
-              </w:rPr>
-            </w:pPr>
-            <w:r>
-              <w:rPr>
-                <w:sz w:val="28"/>
-                <w:szCs w:val="24"/>
-              </w:rPr>
-              <w:t>11.50</w:t>
-            </w:r>
-          </w:p>
-        </w:tc>
-      </w:tr>
-      <w:tr>
-        <w:trPr>
-          <w:jc w:val="center"/>
-        </w:trPr>
-        <w:tc>
-          <w:tcPr>
-            <w:tcW w:w="7382" w:type="dxa"/>
-            <w:tcBorders>
-              <w:right w:val="single" w:sz="8" w:space="0" w:color="538135" w:themeColor="accent6" w:themeShade="BF"/>
-            </w:tcBorders>
-          </w:tcPr>
-          <w:p>
-            <w:pPr>
-              <w:spacing w:before="40" w:after="40"/>
-              <w:ind w:left="48"/>
-              <w:rPr>
-                <w:sz w:val="28"/>
-              </w:rPr>
-            </w:pPr>
-            <w:r>
-              <w:rPr>
-                <w:sz w:val="28"/>
-                <w:szCs w:val="24"/>
-              </w:rPr>
-              <w:t>BLT</w:t>
-            </w:r>
-          </w:p>
-        </w:tc>
-        <w:tc>
-          <w:tcPr>
-            <w:tcW w:w="996" w:type="dxa"/>
-            <w:tcBorders>
-              <w:right w:val="single" w:sz="8" w:space="0" w:color="538135" w:themeColor="accent6" w:themeShade="BF"/>
-            </w:tcBorders>
-            <w:vAlign w:val="center"/>
-          </w:tcPr>
-          <w:p>
-            <w:pPr>
-              <w:spacing w:before="40" w:after="40"/>
-              <w:jc w:val="center"/>
-              <w:rPr>
-                <w:sz w:val="28"/>
-              </w:rPr>
-            </w:pPr>
-            <w:r>
-              <w:rPr>
-                <w:sz w:val="28"/>
-              </w:rPr>
-              <w:t>7.50</w:t>
-            </w:r>
-          </w:p>
-        </w:tc>
-        <w:tc>
-          <w:tcPr>
-            <w:tcW w:w="996" w:type="dxa"/>
-            <w:tcBorders>
-              <w:top w:val="single" w:sz="12" w:space="0" w:color="C45911" w:themeColor="accent2" w:themeShade="BF"/>
-              <w:left w:val="single" w:sz="8" w:space="0" w:color="538135" w:themeColor="accent6" w:themeShade="BF"/>
-              <w:bottom w:val="single" w:sz="12" w:space="0" w:color="C45911" w:themeColor="accent2" w:themeShade="BF"/>
-              <w:right w:val="single" w:sz="8" w:space="0" w:color="538135" w:themeColor="accent6" w:themeShade="BF"/>
-            </w:tcBorders>
-            <w:vAlign w:val="center"/>
-          </w:tcPr>
-          <w:p>
-            <w:pPr>
-              <w:spacing w:before="40" w:after="40"/>
-              <w:jc w:val="center"/>
-              <w:rPr>
-                <w:sz w:val="28"/>
-              </w:rPr>
-            </w:pPr>
-            <w:r>
-              <w:rPr>
-                <w:sz w:val="28"/>
-              </w:rPr>
-              <w:t>8.00</w:t>
-            </w:r>
-          </w:p>
-        </w:tc>
-        <w:tc>
-          <w:tcPr>
-            <w:tcW w:w="1092" w:type="dxa"/>
-            <w:tcBorders>
-              <w:top w:val="single" w:sz="12" w:space="0" w:color="C45911" w:themeColor="accent2" w:themeShade="BF"/>
-              <w:left w:val="single" w:sz="8" w:space="0" w:color="538135" w:themeColor="accent6" w:themeShade="BF"/>
-              <w:bottom w:val="single" w:sz="12" w:space="0" w:color="C45911" w:themeColor="accent2" w:themeShade="BF"/>
-            </w:tcBorders>
-            <w:vAlign w:val="center"/>
-          </w:tcPr>
-          <w:p>
-            <w:pPr>
-              <w:spacing w:before="40" w:after="40"/>
-              <w:jc w:val="center"/>
-              <w:rPr>
-                <w:sz w:val="28"/>
-              </w:rPr>
-            </w:pPr>
-            <w:r>
-              <w:rPr>
-                <w:sz w:val="28"/>
-              </w:rPr>
-              <w:t>10.00</w:t>
-            </w:r>
-          </w:p>
-        </w:tc>
-      </w:tr>
-      <w:tr>
-        <w:trPr>
-          <w:jc w:val="center"/>
-        </w:trPr>
-        <w:tc>
-          <w:tcPr>
-            <w:tcW w:w="7382" w:type="dxa"/>
-            <w:tcBorders>
-              <w:right w:val="single" w:sz="8" w:space="0" w:color="538135" w:themeColor="accent6" w:themeShade="BF"/>
-            </w:tcBorders>
-          </w:tcPr>
-          <w:p>
-            <w:pPr>
-              <w:spacing w:before="40" w:after="40"/>
-              <w:ind w:left="48"/>
-              <w:rPr>
-                <w:sz w:val="28"/>
-              </w:rPr>
-            </w:pPr>
-            <w:r>
-              <w:rPr>
-                <w:sz w:val="28"/>
-                <w:szCs w:val="24"/>
-              </w:rPr>
-              <w:t>Grilled Chicken</w:t>
-            </w:r>
-          </w:p>
-        </w:tc>
-        <w:tc>
-          <w:tcPr>
-            <w:tcW w:w="996" w:type="dxa"/>
-            <w:tcBorders>
-              <w:right w:val="single" w:sz="8" w:space="0" w:color="538135" w:themeColor="accent6" w:themeShade="BF"/>
-            </w:tcBorders>
-            <w:vAlign w:val="center"/>
-          </w:tcPr>
-          <w:p>
-            <w:pPr>
-              <w:spacing w:before="40" w:after="40"/>
-              <w:jc w:val="center"/>
-              <w:rPr>
-                <w:sz w:val="28"/>
-              </w:rPr>
-            </w:pPr>
-            <w:r>
-              <w:rPr>
-                <w:sz w:val="28"/>
-              </w:rPr>
-              <w:t>7.50</w:t>
-            </w:r>
-          </w:p>
-        </w:tc>
-        <w:tc>
-          <w:tcPr>
-            <w:tcW w:w="996" w:type="dxa"/>
-            <w:tcBorders>
-              <w:top w:val="single" w:sz="12" w:space="0" w:color="C45911" w:themeColor="accent2" w:themeShade="BF"/>
-              <w:left w:val="single" w:sz="8" w:space="0" w:color="538135" w:themeColor="accent6" w:themeShade="BF"/>
-              <w:bottom w:val="single" w:sz="12" w:space="0" w:color="C45911" w:themeColor="accent2" w:themeShade="BF"/>
-              <w:right w:val="single" w:sz="8" w:space="0" w:color="538135" w:themeColor="accent6" w:themeShade="BF"/>
-            </w:tcBorders>
-            <w:vAlign w:val="center"/>
-          </w:tcPr>
-          <w:p>
-            <w:pPr>
-              <w:spacing w:before="40" w:after="40"/>
-              <w:jc w:val="center"/>
-              <w:rPr>
-                <w:sz w:val="28"/>
-              </w:rPr>
-            </w:pPr>
-            <w:r>
-              <w:rPr>
-                <w:sz w:val="28"/>
-              </w:rPr>
-              <w:t>8.00</w:t>
-            </w:r>
-          </w:p>
-        </w:tc>
-        <w:tc>
-          <w:tcPr>
-            <w:tcW w:w="1092" w:type="dxa"/>
-            <w:tcBorders>
-              <w:top w:val="single" w:sz="12" w:space="0" w:color="C45911" w:themeColor="accent2" w:themeShade="BF"/>
-              <w:left w:val="single" w:sz="8" w:space="0" w:color="538135" w:themeColor="accent6" w:themeShade="BF"/>
-              <w:bottom w:val="single" w:sz="12" w:space="0" w:color="C45911" w:themeColor="accent2" w:themeShade="BF"/>
-            </w:tcBorders>
-            <w:vAlign w:val="center"/>
-          </w:tcPr>
-          <w:p>
-            <w:pPr>
-              <w:spacing w:before="40" w:after="40"/>
-              <w:jc w:val="center"/>
-              <w:rPr>
-                <w:sz w:val="28"/>
-              </w:rPr>
-            </w:pPr>
-            <w:r>
-              <w:rPr>
-                <w:sz w:val="28"/>
-              </w:rPr>
-              <w:t>10.00</w:t>
-            </w:r>
-          </w:p>
-        </w:tc>
-      </w:tr>
-      <w:tr>
-        <w:trPr>
-          <w:jc w:val="center"/>
-        </w:trPr>
-        <w:tc>
-          <w:tcPr>
-            <w:tcW w:w="7382" w:type="dxa"/>
-            <w:tcBorders>
-              <w:right w:val="single" w:sz="8" w:space="0" w:color="538135" w:themeColor="accent6" w:themeShade="BF"/>
-            </w:tcBorders>
-          </w:tcPr>
-          <w:p>
-            <w:pPr>
-              <w:spacing w:before="40"/>
-              <w:ind w:left="48"/>
-              <w:rPr>
-                <w:sz w:val="28"/>
-                <w:szCs w:val="24"/>
-              </w:rPr>
-            </w:pPr>
-            <w:r>
-              <w:rPr>
-                <w:sz w:val="28"/>
-                <w:szCs w:val="24"/>
-              </w:rPr>
-              <w:t>Grilled Chicken</w:t>
-            </w:r>
-            <w:r>
-              <w:rPr>
-                <w:sz w:val="28"/>
-                <w:szCs w:val="24"/>
-              </w:rPr>
-              <w:t xml:space="preserve"> </w:t>
-            </w:r>
-            <w:r>
-              <w:rPr>
-                <w:sz w:val="28"/>
-                <w:szCs w:val="24"/>
-              </w:rPr>
-              <w:t>Bomb</w:t>
-            </w:r>
-          </w:p>
-          <w:p>
-            <w:pPr>
-              <w:spacing w:after="60"/>
-              <w:ind w:left="48"/>
-              <w:rPr>
-                <w:sz w:val="28"/>
-              </w:rPr>
-            </w:pPr>
-            <w:r>
-              <w:rPr>
-                <w:sz w:val="28"/>
-                <w:szCs w:val="24"/>
-              </w:rPr>
-              <w:t xml:space="preserve">     </w:t>
-            </w:r>
-            <w:r>
-              <w:rPr>
-                <w:sz w:val="28"/>
-                <w:szCs w:val="24"/>
-              </w:rPr>
-              <w:t>(</w:t>
-            </w:r>
-            <w:r>
-              <w:rPr>
-                <w:b/>
-                <w:bCs/>
-                <w:i/>
-                <w:iCs/>
-                <w:color w:val="FF0000"/>
-              </w:rPr>
-              <w:t>Mushroom, peppers, onions, hot ham, salami &amp; provolone cheese</w:t>
-            </w:r>
-            <w:r>
-              <w:rPr>
-                <w:sz w:val="28"/>
-                <w:szCs w:val="24"/>
-              </w:rPr>
-              <w:t>)</w:t>
-            </w:r>
-          </w:p>
-        </w:tc>
-        <w:tc>
-          <w:tcPr>
-            <w:tcW w:w="996" w:type="dxa"/>
-            <w:tcBorders>
-              <w:right w:val="single" w:sz="8" w:space="0" w:color="538135" w:themeColor="accent6" w:themeShade="BF"/>
-            </w:tcBorders>
-            <w:vAlign w:val="center"/>
-          </w:tcPr>
-          <w:p>
-            <w:pPr>
-              <w:spacing w:before="40" w:after="40"/>
-              <w:jc w:val="center"/>
-              <w:rPr>
-                <w:sz w:val="28"/>
-              </w:rPr>
-            </w:pPr>
-            <w:r>
-              <w:rPr>
-                <w:sz w:val="28"/>
-              </w:rPr>
-              <w:t>8.25</w:t>
-            </w:r>
-          </w:p>
-        </w:tc>
-        <w:tc>
-          <w:tcPr>
-            <w:tcW w:w="996" w:type="dxa"/>
-            <w:tcBorders>
-              <w:top w:val="single" w:sz="12" w:space="0" w:color="C45911" w:themeColor="accent2" w:themeShade="BF"/>
-              <w:left w:val="single" w:sz="8" w:space="0" w:color="538135" w:themeColor="accent6" w:themeShade="BF"/>
-              <w:bottom w:val="single" w:sz="12" w:space="0" w:color="C45911" w:themeColor="accent2" w:themeShade="BF"/>
-              <w:right w:val="single" w:sz="8" w:space="0" w:color="538135" w:themeColor="accent6" w:themeShade="BF"/>
-            </w:tcBorders>
-            <w:vAlign w:val="center"/>
-          </w:tcPr>
-          <w:p>
-            <w:pPr>
-              <w:spacing w:before="40" w:after="40"/>
-              <w:jc w:val="center"/>
-              <w:rPr>
-                <w:sz w:val="28"/>
-              </w:rPr>
-            </w:pPr>
-            <w:r>
-              <w:rPr>
-                <w:sz w:val="28"/>
-              </w:rPr>
-              <w:t>8.75</w:t>
-            </w:r>
-          </w:p>
-        </w:tc>
-        <w:tc>
-          <w:tcPr>
-            <w:tcW w:w="1092" w:type="dxa"/>
-            <w:tcBorders>
-              <w:top w:val="single" w:sz="12" w:space="0" w:color="C45911" w:themeColor="accent2" w:themeShade="BF"/>
-              <w:left w:val="single" w:sz="8" w:space="0" w:color="538135" w:themeColor="accent6" w:themeShade="BF"/>
-              <w:bottom w:val="single" w:sz="12" w:space="0" w:color="C45911" w:themeColor="accent2" w:themeShade="BF"/>
-            </w:tcBorders>
-            <w:vAlign w:val="center"/>
-          </w:tcPr>
-          <w:p>
-            <w:pPr>
-              <w:spacing w:before="40" w:after="40"/>
-              <w:jc w:val="center"/>
-              <w:rPr>
-                <w:sz w:val="28"/>
-              </w:rPr>
-            </w:pPr>
-            <w:r>
-              <w:rPr>
-                <w:sz w:val="28"/>
-              </w:rPr>
-              <w:t>10.75</w:t>
-            </w:r>
-          </w:p>
-        </w:tc>
-      </w:tr>
-      <w:tr>
-        <w:trPr>
-          <w:jc w:val="center"/>
-        </w:trPr>
-        <w:tc>
-          <w:tcPr>
-            <w:tcW w:w="7382" w:type="dxa"/>
-            <w:tcBorders>
-              <w:right w:val="single" w:sz="8" w:space="0" w:color="538135" w:themeColor="accent6" w:themeShade="BF"/>
-            </w:tcBorders>
-          </w:tcPr>
-          <w:p>
-            <w:pPr>
-              <w:spacing w:before="40"/>
-              <w:ind w:left="48"/>
-              <w:rPr>
-                <w:sz w:val="28"/>
-                <w:szCs w:val="24"/>
-              </w:rPr>
-            </w:pPr>
-            <w:r>
-              <w:rPr>
-                <w:sz w:val="28"/>
-                <w:szCs w:val="24"/>
-              </w:rPr>
-              <w:t>Chicken Finger</w:t>
-            </w:r>
-            <w:r>
-              <w:rPr>
-                <w:sz w:val="28"/>
-                <w:szCs w:val="24"/>
-              </w:rPr>
-              <w:t xml:space="preserve">  </w:t>
-            </w:r>
-          </w:p>
-        </w:tc>
-        <w:tc>
-          <w:tcPr>
-            <w:tcW w:w="996" w:type="dxa"/>
-            <w:tcBorders>
-              <w:right w:val="single" w:sz="8" w:space="0" w:color="538135" w:themeColor="accent6" w:themeShade="BF"/>
-            </w:tcBorders>
-            <w:vAlign w:val="center"/>
-          </w:tcPr>
-          <w:p>
-            <w:pPr>
-              <w:spacing w:before="40" w:after="40"/>
-              <w:jc w:val="center"/>
-              <w:rPr>
-                <w:sz w:val="28"/>
-              </w:rPr>
-            </w:pPr>
-            <w:r>
-              <w:rPr>
-                <w:sz w:val="28"/>
-              </w:rPr>
-              <w:t>7.50</w:t>
-            </w:r>
-          </w:p>
-        </w:tc>
-        <w:tc>
-          <w:tcPr>
-            <w:tcW w:w="996" w:type="dxa"/>
-            <w:tcBorders>
-              <w:top w:val="single" w:sz="12" w:space="0" w:color="C45911" w:themeColor="accent2" w:themeShade="BF"/>
-              <w:left w:val="single" w:sz="8" w:space="0" w:color="538135" w:themeColor="accent6" w:themeShade="BF"/>
-              <w:bottom w:val="single" w:sz="12" w:space="0" w:color="C45911" w:themeColor="accent2" w:themeShade="BF"/>
-              <w:right w:val="single" w:sz="8" w:space="0" w:color="538135" w:themeColor="accent6" w:themeShade="BF"/>
-            </w:tcBorders>
-            <w:vAlign w:val="center"/>
-          </w:tcPr>
-          <w:p>
-            <w:pPr>
-              <w:spacing w:before="40" w:after="40"/>
-              <w:jc w:val="center"/>
-              <w:rPr>
-                <w:sz w:val="28"/>
-              </w:rPr>
-            </w:pPr>
-            <w:r>
-              <w:rPr>
-                <w:sz w:val="28"/>
-              </w:rPr>
-              <w:t>8.00</w:t>
-            </w:r>
-          </w:p>
-        </w:tc>
-        <w:tc>
-          <w:tcPr>
-            <w:tcW w:w="1092" w:type="dxa"/>
-            <w:tcBorders>
-              <w:top w:val="single" w:sz="12" w:space="0" w:color="C45911" w:themeColor="accent2" w:themeShade="BF"/>
-              <w:left w:val="single" w:sz="8" w:space="0" w:color="538135" w:themeColor="accent6" w:themeShade="BF"/>
-              <w:bottom w:val="single" w:sz="12" w:space="0" w:color="C45911" w:themeColor="accent2" w:themeShade="BF"/>
-            </w:tcBorders>
-            <w:vAlign w:val="center"/>
-          </w:tcPr>
-          <w:p>
-            <w:pPr>
-              <w:spacing w:before="40" w:after="40"/>
-              <w:jc w:val="center"/>
-              <w:rPr>
-                <w:sz w:val="28"/>
-                <w:szCs w:val="24"/>
-              </w:rPr>
-            </w:pPr>
-            <w:r>
-              <w:rPr>
-                <w:sz w:val="28"/>
-                <w:szCs w:val="24"/>
-              </w:rPr>
-              <w:t>10.00</w:t>
-            </w:r>
-          </w:p>
-        </w:tc>
-      </w:tr>
-      <w:tr>
-        <w:trPr>
-          <w:jc w:val="center"/>
-        </w:trPr>
-        <w:tc>
-          <w:tcPr>
-            <w:tcW w:w="7382" w:type="dxa"/>
-            <w:tcBorders>
-              <w:right w:val="single" w:sz="8" w:space="0" w:color="538135" w:themeColor="accent6" w:themeShade="BF"/>
-            </w:tcBorders>
-          </w:tcPr>
-          <w:p>
-            <w:pPr>
-              <w:spacing w:before="40" w:after="40"/>
-              <w:ind w:left="48"/>
-              <w:rPr>
-                <w:sz w:val="28"/>
-              </w:rPr>
-            </w:pPr>
-            <w:r>
-              <w:rPr>
-                <w:noProof/>
-              </w:rPr>
-              <w:drawing>
-                <wp:anchor distT="0" distB="0" distL="114300" distR="114300" simplePos="0" relativeHeight="251693056" behindDoc="1" locked="0" layoutInCell="1" allowOverlap="1" wp14:anchorId="6B845243" wp14:editId="6B436205">
-                  <wp:simplePos x="0" y="0"/>
-                  <wp:positionH relativeFrom="column">
-                    <wp:posOffset>2703732</wp:posOffset>
-                  </wp:positionH>
-                  <wp:positionV relativeFrom="paragraph">
-                    <wp:posOffset>-15582</wp:posOffset>
-                  </wp:positionV>
-                  <wp:extent cx="1493520" cy="914400"/>
-                  <wp:effectExtent l="0" t="0" r="0" b="0"/>
-                  <wp:wrapNone/>
-                  <wp:docPr id="3" name="Picture 3"/>
-                  <wp:cNvGraphicFramePr>
-                    <a:graphicFrameLocks xmlns:a="http://schemas.openxmlformats.org/drawingml/2006/main" noChangeAspect="1"/>
-                  </wp:cNvGraphicFramePr>
-                  <a:graphic xmlns:a="http://schemas.openxmlformats.org/drawingml/2006/main">
-                    <a:graphicData uri="http://schemas.openxmlformats.org/drawingml/2006/picture">
-                      <pic:pic xmlns:pic="http://schemas.openxmlformats.org/drawingml/2006/picture">
-                        <pic:nvPicPr>
-                          <pic:cNvPr id="0" name="Picture 1"/>
-                          <pic:cNvPicPr>
-                            <a:picLocks noChangeAspect="1" noChangeArrowheads="1"/>
-                          </pic:cNvPicPr>
-                        </pic:nvPicPr>
-                        <pic:blipFill>
-                          <a:blip r:embed="rId21">
-                            <a:extLst>
-                              <a:ext uri="{28A0092B-C50C-407E-A947-70E740481C1C}">
-                                <a14:useLocalDpi xmlns:a14="http://schemas.microsoft.com/office/drawing/2010/main" val="0"/>
-                              </a:ext>
-                            </a:extLst>
-                          </a:blip>
-                          <a:srcRect/>
-                          <a:stretch>
-                            <a:fillRect/>
-                          </a:stretch>
-                        </pic:blipFill>
-                        <pic:spPr bwMode="auto">
-                          <a:xfrm>
-                            <a:off x="0" y="0"/>
-                            <a:ext cx="1493520" cy="914400"/>
-                          </a:xfrm>
-                          <a:prstGeom prst="rect">
-                            <a:avLst/>
-                          </a:prstGeom>
-                          <a:noFill/>
-                          <a:ln>
-                            <a:noFill/>
-                          </a:ln>
-                        </pic:spPr>
-                      </pic:pic>
-                    </a:graphicData>
-                  </a:graphic>
-                </wp:anchor>
-              </w:drawing>
-            </w:r>
-            <w:r>
-              <w:rPr>
-                <w:sz w:val="28"/>
-              </w:rPr>
-              <w:t>Buffalo Chicken Finger</w:t>
-            </w:r>
-          </w:p>
-        </w:tc>
-        <w:tc>
-          <w:tcPr>
-            <w:tcW w:w="996" w:type="dxa"/>
-            <w:tcBorders>
-              <w:right w:val="single" w:sz="8" w:space="0" w:color="538135" w:themeColor="accent6" w:themeShade="BF"/>
-            </w:tcBorders>
-            <w:vAlign w:val="center"/>
-          </w:tcPr>
-          <w:p>
-            <w:pPr>
-              <w:spacing w:before="40" w:after="40"/>
-              <w:jc w:val="center"/>
-              <w:rPr>
-                <w:sz w:val="28"/>
-              </w:rPr>
-            </w:pPr>
-            <w:r>
-              <w:rPr>
-                <w:sz w:val="28"/>
-              </w:rPr>
-              <w:t>7.75</w:t>
-            </w:r>
-          </w:p>
-        </w:tc>
-        <w:tc>
-          <w:tcPr>
-            <w:tcW w:w="996" w:type="dxa"/>
-            <w:tcBorders>
-              <w:top w:val="single" w:sz="12" w:space="0" w:color="C45911" w:themeColor="accent2" w:themeShade="BF"/>
-              <w:left w:val="single" w:sz="8" w:space="0" w:color="538135" w:themeColor="accent6" w:themeShade="BF"/>
-              <w:bottom w:val="single" w:sz="12" w:space="0" w:color="C45911" w:themeColor="accent2" w:themeShade="BF"/>
-              <w:right w:val="single" w:sz="8" w:space="0" w:color="538135" w:themeColor="accent6" w:themeShade="BF"/>
-            </w:tcBorders>
-            <w:vAlign w:val="center"/>
-          </w:tcPr>
-          <w:p>
-            <w:pPr>
-              <w:spacing w:before="40" w:after="40"/>
-              <w:jc w:val="center"/>
-              <w:rPr>
-                <w:sz w:val="28"/>
-              </w:rPr>
-            </w:pPr>
-            <w:r>
-              <w:rPr>
-                <w:sz w:val="28"/>
-              </w:rPr>
-              <w:t>8.25</w:t>
-            </w:r>
-          </w:p>
-        </w:tc>
-        <w:tc>
-          <w:tcPr>
-            <w:tcW w:w="1092" w:type="dxa"/>
-            <w:tcBorders>
-              <w:top w:val="single" w:sz="12" w:space="0" w:color="C45911" w:themeColor="accent2" w:themeShade="BF"/>
-              <w:left w:val="single" w:sz="8" w:space="0" w:color="538135" w:themeColor="accent6" w:themeShade="BF"/>
-              <w:bottom w:val="single" w:sz="12" w:space="0" w:color="C45911" w:themeColor="accent2" w:themeShade="BF"/>
-            </w:tcBorders>
-            <w:vAlign w:val="center"/>
-          </w:tcPr>
-          <w:p>
-            <w:pPr>
-              <w:spacing w:before="40" w:after="40"/>
-              <w:jc w:val="center"/>
-              <w:rPr>
-                <w:sz w:val="28"/>
-              </w:rPr>
-            </w:pPr>
-            <w:r>
-              <w:rPr>
-                <w:sz w:val="28"/>
-              </w:rPr>
-              <w:t>10.25</w:t>
-            </w:r>
-          </w:p>
-        </w:tc>
-      </w:tr>
-      <w:tr>
-        <w:trPr>
-          <w:jc w:val="center"/>
-        </w:trPr>
-        <w:tc>
-          <w:tcPr>
-            <w:tcW w:w="7382" w:type="dxa"/>
-            <w:tcBorders>
-              <w:right w:val="single" w:sz="8" w:space="0" w:color="538135" w:themeColor="accent6" w:themeShade="BF"/>
-            </w:tcBorders>
-          </w:tcPr>
-          <w:p>
-            <w:pPr>
-              <w:spacing w:before="40" w:after="40"/>
-              <w:ind w:left="48"/>
-              <w:rPr>
-                <w:sz w:val="28"/>
-              </w:rPr>
-            </w:pPr>
-            <w:r>
-              <w:rPr>
-                <w:sz w:val="28"/>
-              </w:rPr>
-              <w:t>BBQ Chicken Finger</w:t>
-            </w:r>
-          </w:p>
-        </w:tc>
-        <w:tc>
-          <w:tcPr>
-            <w:tcW w:w="996" w:type="dxa"/>
-            <w:tcBorders>
-              <w:right w:val="single" w:sz="8" w:space="0" w:color="538135" w:themeColor="accent6" w:themeShade="BF"/>
-            </w:tcBorders>
-            <w:vAlign w:val="center"/>
-          </w:tcPr>
-          <w:p>
-            <w:pPr>
-              <w:spacing w:before="40" w:after="40"/>
-              <w:jc w:val="center"/>
-              <w:rPr>
-                <w:sz w:val="28"/>
-              </w:rPr>
-            </w:pPr>
-            <w:r>
-              <w:rPr>
-                <w:sz w:val="28"/>
-              </w:rPr>
-              <w:t>7.75</w:t>
-            </w:r>
-          </w:p>
-        </w:tc>
-        <w:tc>
-          <w:tcPr>
-            <w:tcW w:w="996" w:type="dxa"/>
-            <w:tcBorders>
-              <w:top w:val="single" w:sz="12" w:space="0" w:color="C45911" w:themeColor="accent2" w:themeShade="BF"/>
-              <w:left w:val="single" w:sz="8" w:space="0" w:color="538135" w:themeColor="accent6" w:themeShade="BF"/>
-              <w:bottom w:val="single" w:sz="12" w:space="0" w:color="C45911" w:themeColor="accent2" w:themeShade="BF"/>
-              <w:right w:val="single" w:sz="8" w:space="0" w:color="538135" w:themeColor="accent6" w:themeShade="BF"/>
-            </w:tcBorders>
-            <w:vAlign w:val="center"/>
-          </w:tcPr>
-          <w:p>
-            <w:pPr>
-              <w:spacing w:before="40" w:after="40"/>
-              <w:jc w:val="center"/>
-              <w:rPr>
-                <w:sz w:val="28"/>
-              </w:rPr>
-            </w:pPr>
-            <w:r>
-              <w:rPr>
-                <w:sz w:val="28"/>
-              </w:rPr>
-              <w:t>8.25</w:t>
-            </w:r>
-          </w:p>
-        </w:tc>
-        <w:tc>
-          <w:tcPr>
-            <w:tcW w:w="1092" w:type="dxa"/>
-            <w:tcBorders>
-              <w:top w:val="single" w:sz="12" w:space="0" w:color="C45911" w:themeColor="accent2" w:themeShade="BF"/>
-              <w:left w:val="single" w:sz="8" w:space="0" w:color="538135" w:themeColor="accent6" w:themeShade="BF"/>
-              <w:bottom w:val="single" w:sz="12" w:space="0" w:color="C45911" w:themeColor="accent2" w:themeShade="BF"/>
-            </w:tcBorders>
-            <w:vAlign w:val="center"/>
-          </w:tcPr>
-          <w:p>
-            <w:pPr>
-              <w:spacing w:before="40" w:after="40"/>
-              <w:jc w:val="center"/>
-              <w:rPr>
-                <w:sz w:val="28"/>
-              </w:rPr>
-            </w:pPr>
-            <w:r>
-              <w:rPr>
-                <w:sz w:val="28"/>
-              </w:rPr>
-              <w:t>10.25</w:t>
-            </w:r>
-          </w:p>
-        </w:tc>
-      </w:tr>
-      <w:tr>
-        <w:trPr>
-          <w:jc w:val="center"/>
-        </w:trPr>
-        <w:tc>
-          <w:tcPr>
-            <w:tcW w:w="7382" w:type="dxa"/>
-            <w:tcBorders>
-              <w:right w:val="single" w:sz="8" w:space="0" w:color="538135" w:themeColor="accent6" w:themeShade="BF"/>
-            </w:tcBorders>
-          </w:tcPr>
-          <w:p>
-            <w:pPr>
-              <w:spacing w:before="40" w:after="40"/>
-              <w:ind w:left="48"/>
-              <w:rPr>
-                <w:sz w:val="28"/>
-              </w:rPr>
-            </w:pPr>
-            <w:r>
-              <w:rPr>
-                <w:sz w:val="28"/>
-              </w:rPr>
-              <w:t>Pesto Grilled Chicken</w:t>
-            </w:r>
-          </w:p>
-        </w:tc>
-        <w:tc>
-          <w:tcPr>
-            <w:tcW w:w="996" w:type="dxa"/>
-            <w:tcBorders>
-              <w:right w:val="single" w:sz="8" w:space="0" w:color="538135" w:themeColor="accent6" w:themeShade="BF"/>
-            </w:tcBorders>
-            <w:vAlign w:val="center"/>
-          </w:tcPr>
-          <w:p>
-            <w:pPr>
-              <w:spacing w:before="40" w:after="40"/>
-              <w:jc w:val="center"/>
-              <w:rPr>
-                <w:sz w:val="28"/>
-              </w:rPr>
-            </w:pPr>
-            <w:r>
-              <w:rPr>
-                <w:sz w:val="28"/>
-              </w:rPr>
-              <w:t>7.75</w:t>
-            </w:r>
-          </w:p>
-        </w:tc>
-        <w:tc>
-          <w:tcPr>
-            <w:tcW w:w="996" w:type="dxa"/>
-            <w:tcBorders>
-              <w:top w:val="single" w:sz="12" w:space="0" w:color="C45911" w:themeColor="accent2" w:themeShade="BF"/>
-              <w:left w:val="single" w:sz="8" w:space="0" w:color="538135" w:themeColor="accent6" w:themeShade="BF"/>
-              <w:bottom w:val="single" w:sz="12" w:space="0" w:color="C45911" w:themeColor="accent2" w:themeShade="BF"/>
-              <w:right w:val="single" w:sz="8" w:space="0" w:color="538135" w:themeColor="accent6" w:themeShade="BF"/>
-            </w:tcBorders>
-            <w:vAlign w:val="center"/>
-          </w:tcPr>
-          <w:p>
-            <w:pPr>
-              <w:spacing w:before="40" w:after="40"/>
-              <w:jc w:val="center"/>
-              <w:rPr>
-                <w:sz w:val="28"/>
-              </w:rPr>
-            </w:pPr>
-            <w:r>
-              <w:rPr>
-                <w:sz w:val="28"/>
-              </w:rPr>
-              <w:t>8.25</w:t>
-            </w:r>
-          </w:p>
-        </w:tc>
-        <w:tc>
-          <w:tcPr>
-            <w:tcW w:w="1092" w:type="dxa"/>
-            <w:tcBorders>
-              <w:top w:val="single" w:sz="12" w:space="0" w:color="C45911" w:themeColor="accent2" w:themeShade="BF"/>
-              <w:left w:val="single" w:sz="8" w:space="0" w:color="538135" w:themeColor="accent6" w:themeShade="BF"/>
-              <w:bottom w:val="single" w:sz="12" w:space="0" w:color="C45911" w:themeColor="accent2" w:themeShade="BF"/>
-            </w:tcBorders>
-            <w:vAlign w:val="center"/>
-          </w:tcPr>
-          <w:p>
-            <w:pPr>
-              <w:spacing w:before="40" w:after="40"/>
-              <w:jc w:val="center"/>
-              <w:rPr>
-                <w:sz w:val="28"/>
-              </w:rPr>
-            </w:pPr>
-            <w:r>
-              <w:rPr>
-                <w:sz w:val="28"/>
-              </w:rPr>
-              <w:t>10.25</w:t>
-            </w:r>
-          </w:p>
-        </w:tc>
-      </w:tr>
-      <w:tr>
-        <w:trPr>
-          <w:jc w:val="center"/>
-        </w:trPr>
-        <w:tc>
-          <w:tcPr>
-            <w:tcW w:w="7382" w:type="dxa"/>
-            <w:tcBorders>
-              <w:right w:val="single" w:sz="8" w:space="0" w:color="538135" w:themeColor="accent6" w:themeShade="BF"/>
-            </w:tcBorders>
-          </w:tcPr>
-          <w:p>
-            <w:pPr>
-              <w:spacing w:after="60"/>
-              <w:rPr>
-                <w:sz w:val="28"/>
-              </w:rPr>
-            </w:pPr>
-            <w:r>
-              <w:rPr>
-                <w:sz w:val="28"/>
-              </w:rPr>
-              <w:t xml:space="preserve"> </w:t>
-            </w:r>
-            <w:r>
-              <w:rPr>
-                <w:sz w:val="28"/>
-              </w:rPr>
-              <w:t>Teriyaki</w:t>
-            </w:r>
-            <w:r>
-              <w:rPr>
-                <w:sz w:val="28"/>
-              </w:rPr>
-              <w:t xml:space="preserve"> Chicken Finger</w:t>
-            </w:r>
-          </w:p>
-        </w:tc>
-        <w:tc>
-          <w:tcPr>
-            <w:tcW w:w="996" w:type="dxa"/>
-            <w:tcBorders>
-              <w:right w:val="single" w:sz="8" w:space="0" w:color="538135" w:themeColor="accent6" w:themeShade="BF"/>
-            </w:tcBorders>
-            <w:vAlign w:val="center"/>
-          </w:tcPr>
-          <w:p>
-            <w:pPr>
-              <w:spacing w:before="40" w:after="40"/>
-              <w:jc w:val="center"/>
-              <w:rPr>
-                <w:sz w:val="28"/>
-              </w:rPr>
-            </w:pPr>
-            <w:r>
-              <w:rPr>
-                <w:sz w:val="28"/>
-              </w:rPr>
-              <w:t>7.75</w:t>
-            </w:r>
-          </w:p>
-        </w:tc>
-        <w:tc>
-          <w:tcPr>
-            <w:tcW w:w="996" w:type="dxa"/>
-            <w:tcBorders>
-              <w:top w:val="single" w:sz="12" w:space="0" w:color="C45911" w:themeColor="accent2" w:themeShade="BF"/>
-              <w:left w:val="single" w:sz="8" w:space="0" w:color="538135" w:themeColor="accent6" w:themeShade="BF"/>
-              <w:bottom w:val="single" w:sz="12" w:space="0" w:color="C45911" w:themeColor="accent2" w:themeShade="BF"/>
-              <w:right w:val="single" w:sz="8" w:space="0" w:color="538135" w:themeColor="accent6" w:themeShade="BF"/>
-            </w:tcBorders>
-            <w:vAlign w:val="center"/>
-          </w:tcPr>
-          <w:p>
-            <w:pPr>
-              <w:spacing w:before="40" w:after="40"/>
-              <w:jc w:val="center"/>
-              <w:rPr>
-                <w:sz w:val="28"/>
-              </w:rPr>
-            </w:pPr>
-            <w:r>
-              <w:rPr>
-                <w:sz w:val="28"/>
-              </w:rPr>
-              <w:t>8.25</w:t>
-            </w:r>
-          </w:p>
-        </w:tc>
-        <w:tc>
-          <w:tcPr>
-            <w:tcW w:w="1092" w:type="dxa"/>
-            <w:tcBorders>
-              <w:top w:val="single" w:sz="12" w:space="0" w:color="C45911" w:themeColor="accent2" w:themeShade="BF"/>
-              <w:left w:val="single" w:sz="8" w:space="0" w:color="538135" w:themeColor="accent6" w:themeShade="BF"/>
-              <w:bottom w:val="single" w:sz="12" w:space="0" w:color="C45911" w:themeColor="accent2" w:themeShade="BF"/>
-            </w:tcBorders>
-            <w:vAlign w:val="center"/>
-          </w:tcPr>
-          <w:p>
-            <w:pPr>
-              <w:spacing w:before="40" w:after="40"/>
-              <w:jc w:val="center"/>
-              <w:rPr>
-                <w:sz w:val="28"/>
-              </w:rPr>
-            </w:pPr>
-            <w:r>
-              <w:rPr>
-                <w:sz w:val="28"/>
-              </w:rPr>
-              <w:t>10.25</w:t>
-            </w:r>
-          </w:p>
-        </w:tc>
-      </w:tr>
-      <w:tr>
-        <w:trPr>
-          <w:jc w:val="center"/>
-        </w:trPr>
-        <w:tc>
-          <w:tcPr>
-            <w:tcW w:w="7382" w:type="dxa"/>
-            <w:tcBorders>
-              <w:right w:val="single" w:sz="8" w:space="0" w:color="538135" w:themeColor="accent6" w:themeShade="BF"/>
-            </w:tcBorders>
-          </w:tcPr>
-          <w:p>
-            <w:pPr>
-              <w:spacing w:after="60"/>
-              <w:rPr>
-                <w:sz w:val="28"/>
-              </w:rPr>
-            </w:pPr>
-            <w:r>
-              <w:rPr>
-                <w:sz w:val="28"/>
-              </w:rPr>
-              <w:t xml:space="preserve"> Grilled Vegetarian</w:t>
-            </w:r>
-          </w:p>
-        </w:tc>
-        <w:tc>
-          <w:tcPr>
-            <w:tcW w:w="996" w:type="dxa"/>
-            <w:tcBorders>
-              <w:right w:val="single" w:sz="8" w:space="0" w:color="538135" w:themeColor="accent6" w:themeShade="BF"/>
-            </w:tcBorders>
-            <w:vAlign w:val="center"/>
-          </w:tcPr>
-          <w:p>
-            <w:pPr>
-              <w:spacing w:before="40" w:after="40"/>
-              <w:jc w:val="center"/>
-              <w:rPr>
-                <w:sz w:val="28"/>
-              </w:rPr>
-            </w:pPr>
-            <w:r>
-              <w:rPr>
-                <w:sz w:val="28"/>
-              </w:rPr>
-              <w:t>7.00</w:t>
-            </w:r>
-          </w:p>
-        </w:tc>
-        <w:tc>
-          <w:tcPr>
-            <w:tcW w:w="996" w:type="dxa"/>
-            <w:tcBorders>
-              <w:top w:val="single" w:sz="12" w:space="0" w:color="C45911" w:themeColor="accent2" w:themeShade="BF"/>
-              <w:left w:val="single" w:sz="8" w:space="0" w:color="538135" w:themeColor="accent6" w:themeShade="BF"/>
-              <w:bottom w:val="single" w:sz="12" w:space="0" w:color="C45911" w:themeColor="accent2" w:themeShade="BF"/>
-              <w:right w:val="single" w:sz="8" w:space="0" w:color="538135" w:themeColor="accent6" w:themeShade="BF"/>
-            </w:tcBorders>
-            <w:vAlign w:val="center"/>
-          </w:tcPr>
-          <w:p>
-            <w:pPr>
-              <w:spacing w:before="40" w:after="40"/>
-              <w:jc w:val="center"/>
-              <w:rPr>
-                <w:sz w:val="28"/>
-              </w:rPr>
-            </w:pPr>
-            <w:r>
-              <w:rPr>
-                <w:sz w:val="28"/>
-              </w:rPr>
-              <w:t>7.50</w:t>
-            </w:r>
-          </w:p>
-        </w:tc>
-        <w:tc>
-          <w:tcPr>
-            <w:tcW w:w="1092" w:type="dxa"/>
-            <w:tcBorders>
-              <w:top w:val="single" w:sz="12" w:space="0" w:color="C45911" w:themeColor="accent2" w:themeShade="BF"/>
-              <w:left w:val="single" w:sz="8" w:space="0" w:color="538135" w:themeColor="accent6" w:themeShade="BF"/>
-              <w:bottom w:val="single" w:sz="12" w:space="0" w:color="C45911" w:themeColor="accent2" w:themeShade="BF"/>
-            </w:tcBorders>
-            <w:vAlign w:val="center"/>
-          </w:tcPr>
-          <w:p>
-            <w:pPr>
-              <w:spacing w:before="40" w:after="40"/>
-              <w:jc w:val="center"/>
-              <w:rPr>
-                <w:sz w:val="28"/>
-              </w:rPr>
-            </w:pPr>
-            <w:r>
-              <w:rPr>
-                <w:sz w:val="28"/>
-              </w:rPr>
-              <w:t>9.50</w:t>
-            </w:r>
-          </w:p>
-        </w:tc>
-      </w:tr>
-      <w:tr>
-        <w:trPr>
-          <w:jc w:val="center"/>
-        </w:trPr>
-        <w:tc>
-          <w:tcPr>
-            <w:tcW w:w="7382" w:type="dxa"/>
-            <w:tcBorders>
-              <w:right w:val="single" w:sz="8" w:space="0" w:color="538135" w:themeColor="accent6" w:themeShade="BF"/>
-            </w:tcBorders>
-          </w:tcPr>
-          <w:p>
-            <w:pPr>
-              <w:spacing w:after="60"/>
-              <w:rPr>
-                <w:sz w:val="28"/>
-              </w:rPr>
-            </w:pPr>
-            <w:r>
-              <w:rPr>
-                <w:sz w:val="28"/>
-              </w:rPr>
-              <w:t>Cheeseburger Sub</w:t>
-            </w:r>
-          </w:p>
-        </w:tc>
-        <w:tc>
-          <w:tcPr>
-            <w:tcW w:w="996" w:type="dxa"/>
-            <w:tcBorders>
-              <w:right w:val="single" w:sz="8" w:space="0" w:color="538135" w:themeColor="accent6" w:themeShade="BF"/>
-            </w:tcBorders>
-            <w:vAlign w:val="center"/>
-          </w:tcPr>
-          <w:p>
-            <w:pPr>
-              <w:spacing w:before="40" w:after="40"/>
-              <w:jc w:val="center"/>
-              <w:rPr>
-                <w:sz w:val="28"/>
-              </w:rPr>
-            </w:pPr>
-            <w:r>
-              <w:rPr>
-                <w:sz w:val="28"/>
-              </w:rPr>
-              <w:t>7.25</w:t>
-            </w:r>
-          </w:p>
-        </w:tc>
-        <w:tc>
-          <w:tcPr>
-            <w:tcW w:w="996" w:type="dxa"/>
-            <w:tcBorders>
-              <w:top w:val="single" w:sz="12" w:space="0" w:color="C45911" w:themeColor="accent2" w:themeShade="BF"/>
-              <w:left w:val="single" w:sz="8" w:space="0" w:color="538135" w:themeColor="accent6" w:themeShade="BF"/>
-              <w:bottom w:val="single" w:sz="12" w:space="0" w:color="C45911" w:themeColor="accent2" w:themeShade="BF"/>
-              <w:right w:val="single" w:sz="8" w:space="0" w:color="538135" w:themeColor="accent6" w:themeShade="BF"/>
-            </w:tcBorders>
-            <w:vAlign w:val="center"/>
-          </w:tcPr>
-          <w:p>
-            <w:pPr>
-              <w:spacing w:before="40" w:after="40"/>
-              <w:jc w:val="center"/>
-              <w:rPr>
-                <w:sz w:val="28"/>
-              </w:rPr>
-            </w:pPr>
-            <w:r>
-              <w:rPr>
-                <w:sz w:val="28"/>
-              </w:rPr>
-              <w:t>7.75</w:t>
-            </w:r>
-          </w:p>
-        </w:tc>
-        <w:tc>
-          <w:tcPr>
-            <w:tcW w:w="1092" w:type="dxa"/>
-            <w:tcBorders>
-              <w:top w:val="single" w:sz="12" w:space="0" w:color="C45911" w:themeColor="accent2" w:themeShade="BF"/>
-              <w:left w:val="single" w:sz="8" w:space="0" w:color="538135" w:themeColor="accent6" w:themeShade="BF"/>
-              <w:bottom w:val="single" w:sz="12" w:space="0" w:color="C45911" w:themeColor="accent2" w:themeShade="BF"/>
-            </w:tcBorders>
-            <w:vAlign w:val="center"/>
-          </w:tcPr>
-          <w:p>
-            <w:pPr>
-              <w:spacing w:before="40" w:after="40"/>
-              <w:jc w:val="center"/>
-              <w:rPr>
-                <w:sz w:val="28"/>
-              </w:rPr>
-            </w:pPr>
-            <w:r>
-              <w:rPr>
-                <w:sz w:val="28"/>
-              </w:rPr>
-              <w:t>9.75</w:t>
-            </w:r>
-          </w:p>
-        </w:tc>
-      </w:tr>
-      <w:tr>
-        <w:trPr>
-          <w:jc w:val="center"/>
-        </w:trPr>
-        <w:tc>
-          <w:tcPr>
-            <w:tcW w:w="7382" w:type="dxa"/>
-            <w:tcBorders>
-              <w:right w:val="single" w:sz="8" w:space="0" w:color="538135" w:themeColor="accent6" w:themeShade="BF"/>
-            </w:tcBorders>
-          </w:tcPr>
-          <w:p>
-            <w:pPr>
-              <w:spacing w:before="40" w:after="40"/>
-              <w:ind w:left="48"/>
-              <w:rPr>
-                <w:sz w:val="28"/>
-              </w:rPr>
-            </w:pPr>
-            <w:r>
-              <w:rPr>
-                <w:sz w:val="28"/>
-              </w:rPr>
-              <w:t>Bacon Cheeseburger Sub</w:t>
-            </w:r>
-          </w:p>
-        </w:tc>
-        <w:tc>
-          <w:tcPr>
-            <w:tcW w:w="996" w:type="dxa"/>
-            <w:tcBorders>
-              <w:right w:val="single" w:sz="8" w:space="0" w:color="538135" w:themeColor="accent6" w:themeShade="BF"/>
-            </w:tcBorders>
-            <w:vAlign w:val="center"/>
-          </w:tcPr>
-          <w:p>
-            <w:pPr>
-              <w:spacing w:before="40" w:after="40"/>
-              <w:jc w:val="center"/>
-              <w:rPr>
-                <w:sz w:val="28"/>
-              </w:rPr>
-            </w:pPr>
-            <w:r>
-              <w:rPr>
-                <w:sz w:val="28"/>
-              </w:rPr>
-              <w:t>7.75</w:t>
-            </w:r>
-          </w:p>
-        </w:tc>
-        <w:tc>
-          <w:tcPr>
-            <w:tcW w:w="996" w:type="dxa"/>
-            <w:tcBorders>
-              <w:top w:val="single" w:sz="12" w:space="0" w:color="C45911" w:themeColor="accent2" w:themeShade="BF"/>
-              <w:left w:val="single" w:sz="8" w:space="0" w:color="538135" w:themeColor="accent6" w:themeShade="BF"/>
-              <w:bottom w:val="single" w:sz="12" w:space="0" w:color="C45911" w:themeColor="accent2" w:themeShade="BF"/>
-              <w:right w:val="single" w:sz="8" w:space="0" w:color="538135" w:themeColor="accent6" w:themeShade="BF"/>
-            </w:tcBorders>
-            <w:vAlign w:val="center"/>
-          </w:tcPr>
-          <w:p>
-            <w:pPr>
-              <w:spacing w:before="40" w:after="40"/>
-              <w:jc w:val="center"/>
-              <w:rPr>
-                <w:sz w:val="28"/>
-              </w:rPr>
-            </w:pPr>
-            <w:r>
-              <w:rPr>
-                <w:sz w:val="28"/>
-              </w:rPr>
-              <w:t>8.25</w:t>
-            </w:r>
-          </w:p>
-        </w:tc>
-        <w:tc>
-          <w:tcPr>
-            <w:tcW w:w="1092" w:type="dxa"/>
-            <w:tcBorders>
-              <w:top w:val="single" w:sz="12" w:space="0" w:color="C45911" w:themeColor="accent2" w:themeShade="BF"/>
-              <w:left w:val="single" w:sz="8" w:space="0" w:color="538135" w:themeColor="accent6" w:themeShade="BF"/>
-              <w:bottom w:val="single" w:sz="12" w:space="0" w:color="C45911" w:themeColor="accent2" w:themeShade="BF"/>
-            </w:tcBorders>
-            <w:vAlign w:val="center"/>
-          </w:tcPr>
-          <w:p>
-            <w:pPr>
-              <w:spacing w:before="40" w:after="40"/>
-              <w:jc w:val="center"/>
-              <w:rPr>
-                <w:sz w:val="28"/>
-              </w:rPr>
-            </w:pPr>
-            <w:r>
-              <w:rPr>
-                <w:sz w:val="28"/>
-              </w:rPr>
-              <w:t>10.25</w:t>
-            </w:r>
-          </w:p>
-        </w:tc>
-      </w:tr>
-      <w:tr>
-        <w:trPr>
-          <w:jc w:val="center"/>
-        </w:trPr>
-        <w:tc>
-          <w:tcPr>
-            <w:tcW w:w="7382" w:type="dxa"/>
-            <w:tcBorders>
-              <w:right w:val="single" w:sz="8" w:space="0" w:color="538135" w:themeColor="accent6" w:themeShade="BF"/>
-            </w:tcBorders>
-          </w:tcPr>
-          <w:p>
-            <w:pPr>
-              <w:spacing w:before="40" w:after="40"/>
-              <w:ind w:left="48"/>
-              <w:rPr>
-                <w:sz w:val="28"/>
-                <w:szCs w:val="24"/>
-              </w:rPr>
-            </w:pPr>
-            <w:r>
-              <w:rPr>
-                <w:sz w:val="28"/>
-                <w:szCs w:val="24"/>
-              </w:rPr>
-              <w:t xml:space="preserve">Italian Sausage </w:t>
-            </w:r>
-            <w:r>
-              <w:rPr>
-                <w:sz w:val="28"/>
-                <w:szCs w:val="24"/>
-              </w:rPr>
-              <w:t xml:space="preserve"> </w:t>
-            </w:r>
-            <w:r>
-              <w:rPr>
-                <w:sz w:val="28"/>
-                <w:szCs w:val="24"/>
-              </w:rPr>
-              <w:t xml:space="preserve">  </w:t>
-            </w:r>
-            <w:r>
-              <w:rPr>
-                <w:sz w:val="28"/>
-                <w:szCs w:val="24"/>
-              </w:rPr>
-              <w:t>(</w:t>
-            </w:r>
-            <w:r>
-              <w:rPr>
-                <w:b/>
-                <w:bCs/>
-                <w:i/>
-                <w:iCs/>
-                <w:color w:val="FF0000"/>
-              </w:rPr>
-              <w:t>Grilled onions &amp; peppers</w:t>
-            </w:r>
-            <w:r>
-              <w:rPr>
-                <w:sz w:val="28"/>
-                <w:szCs w:val="24"/>
-              </w:rPr>
-              <w:t>)</w:t>
-            </w:r>
-          </w:p>
-        </w:tc>
-        <w:tc>
-          <w:tcPr>
-            <w:tcW w:w="996" w:type="dxa"/>
-            <w:tcBorders>
-              <w:right w:val="single" w:sz="8" w:space="0" w:color="538135" w:themeColor="accent6" w:themeShade="BF"/>
-            </w:tcBorders>
-            <w:vAlign w:val="center"/>
-          </w:tcPr>
-          <w:p>
-            <w:pPr>
-              <w:spacing w:before="40" w:after="40"/>
-              <w:jc w:val="center"/>
-              <w:rPr>
-                <w:sz w:val="28"/>
-              </w:rPr>
-            </w:pPr>
-            <w:r>
-              <w:rPr>
-                <w:sz w:val="28"/>
-              </w:rPr>
-              <w:t>7.50</w:t>
-            </w:r>
-          </w:p>
-        </w:tc>
-        <w:tc>
-          <w:tcPr>
-            <w:tcW w:w="996" w:type="dxa"/>
-            <w:tcBorders>
-              <w:top w:val="single" w:sz="12" w:space="0" w:color="C45911" w:themeColor="accent2" w:themeShade="BF"/>
-              <w:left w:val="single" w:sz="8" w:space="0" w:color="538135" w:themeColor="accent6" w:themeShade="BF"/>
-              <w:bottom w:val="single" w:sz="12" w:space="0" w:color="C45911" w:themeColor="accent2" w:themeShade="BF"/>
-              <w:right w:val="single" w:sz="8" w:space="0" w:color="538135" w:themeColor="accent6" w:themeShade="BF"/>
-            </w:tcBorders>
-            <w:vAlign w:val="center"/>
-          </w:tcPr>
-          <w:p>
-            <w:pPr>
-              <w:spacing w:before="40" w:after="40"/>
-              <w:jc w:val="center"/>
-              <w:rPr>
-                <w:sz w:val="28"/>
-              </w:rPr>
-            </w:pPr>
-            <w:r>
-              <w:rPr>
-                <w:sz w:val="28"/>
-              </w:rPr>
-              <w:t>8.00</w:t>
-            </w:r>
-          </w:p>
-        </w:tc>
-        <w:tc>
-          <w:tcPr>
-            <w:tcW w:w="1092" w:type="dxa"/>
-            <w:tcBorders>
-              <w:top w:val="single" w:sz="12" w:space="0" w:color="C45911" w:themeColor="accent2" w:themeShade="BF"/>
-              <w:left w:val="single" w:sz="8" w:space="0" w:color="538135" w:themeColor="accent6" w:themeShade="BF"/>
-              <w:bottom w:val="single" w:sz="12" w:space="0" w:color="C45911" w:themeColor="accent2" w:themeShade="BF"/>
-            </w:tcBorders>
-            <w:vAlign w:val="center"/>
-          </w:tcPr>
-          <w:p>
-            <w:pPr>
-              <w:spacing w:before="40" w:after="40"/>
-              <w:jc w:val="center"/>
-              <w:rPr>
-                <w:sz w:val="28"/>
-                <w:szCs w:val="24"/>
-              </w:rPr>
-            </w:pPr>
-            <w:r>
-              <w:rPr>
-                <w:sz w:val="28"/>
-                <w:szCs w:val="24"/>
-              </w:rPr>
-              <w:t>10.00</w:t>
-            </w:r>
-          </w:p>
-        </w:tc>
-      </w:tr>
-      <w:tr>
-        <w:trPr>
-          <w:jc w:val="center"/>
-        </w:trPr>
-        <w:tc>
-          <w:tcPr>
-            <w:tcW w:w="7382" w:type="dxa"/>
-            <w:tcBorders>
-              <w:right w:val="single" w:sz="8" w:space="0" w:color="538135" w:themeColor="accent6" w:themeShade="BF"/>
-            </w:tcBorders>
-          </w:tcPr>
-          <w:p>
-            <w:pPr>
-              <w:spacing w:before="60" w:after="60"/>
-              <w:rPr>
-                <w:sz w:val="28"/>
-                <w:szCs w:val="24"/>
-              </w:rPr>
-            </w:pPr>
-            <w:r>
-              <w:rPr>
-                <w:sz w:val="28"/>
-                <w:szCs w:val="24"/>
-              </w:rPr>
-              <w:t xml:space="preserve"> </w:t>
-            </w:r>
-            <w:r>
-              <w:rPr>
-                <w:sz w:val="28"/>
-                <w:szCs w:val="24"/>
-              </w:rPr>
-              <w:t>Haddock</w:t>
-            </w:r>
-          </w:p>
-        </w:tc>
-        <w:tc>
-          <w:tcPr>
-            <w:tcW w:w="996" w:type="dxa"/>
-            <w:tcBorders>
-              <w:right w:val="single" w:sz="8" w:space="0" w:color="538135" w:themeColor="accent6" w:themeShade="BF"/>
-            </w:tcBorders>
-            <w:vAlign w:val="center"/>
-          </w:tcPr>
-          <w:p>
-            <w:pPr>
-              <w:spacing w:before="60" w:after="60"/>
-              <w:jc w:val="center"/>
-              <w:rPr>
-                <w:sz w:val="28"/>
-              </w:rPr>
-            </w:pPr>
-            <w:r>
-              <w:rPr>
-                <w:sz w:val="28"/>
-              </w:rPr>
-              <w:t>7.75</w:t>
-            </w:r>
-          </w:p>
-        </w:tc>
-        <w:tc>
-          <w:tcPr>
-            <w:tcW w:w="996" w:type="dxa"/>
-            <w:tcBorders>
-              <w:top w:val="single" w:sz="12" w:space="0" w:color="C45911" w:themeColor="accent2" w:themeShade="BF"/>
-              <w:left w:val="single" w:sz="8" w:space="0" w:color="538135" w:themeColor="accent6" w:themeShade="BF"/>
-              <w:bottom w:val="single" w:sz="18" w:space="0" w:color="C45911" w:themeColor="accent2" w:themeShade="BF"/>
-              <w:right w:val="single" w:sz="8" w:space="0" w:color="538135" w:themeColor="accent6" w:themeShade="BF"/>
-            </w:tcBorders>
-            <w:vAlign w:val="center"/>
-          </w:tcPr>
-          <w:p>
-            <w:pPr>
-              <w:spacing w:before="60" w:after="60"/>
-              <w:jc w:val="center"/>
-              <w:rPr>
-                <w:sz w:val="28"/>
-              </w:rPr>
-            </w:pPr>
-            <w:r>
-              <w:rPr>
-                <w:sz w:val="28"/>
-              </w:rPr>
-              <w:t>8.25</w:t>
-            </w:r>
-          </w:p>
-        </w:tc>
-        <w:tc>
-          <w:tcPr>
-            <w:tcW w:w="1092" w:type="dxa"/>
-            <w:tcBorders>
-              <w:top w:val="single" w:sz="12" w:space="0" w:color="C45911" w:themeColor="accent2" w:themeShade="BF"/>
-              <w:left w:val="single" w:sz="8" w:space="0" w:color="538135" w:themeColor="accent6" w:themeShade="BF"/>
-              <w:bottom w:val="single" w:sz="18" w:space="0" w:color="C45911" w:themeColor="accent2" w:themeShade="BF"/>
-            </w:tcBorders>
-            <w:vAlign w:val="center"/>
-          </w:tcPr>
-          <w:p>
-            <w:pPr>
-              <w:spacing w:before="60" w:after="60"/>
-              <w:jc w:val="center"/>
-              <w:rPr>
-                <w:sz w:val="28"/>
-                <w:szCs w:val="24"/>
-              </w:rPr>
-            </w:pPr>
-            <w:r>
-              <w:rPr>
-                <w:sz w:val="28"/>
-                <w:szCs w:val="24"/>
-              </w:rPr>
-              <w:t>10.25</w:t>
-            </w:r>
-          </w:p>
-        </w:tc>
-      </w:tr>
-    </w:tbl>
-    <w:p>
-      <w:pPr>
+      <w:r>
         <w:rPr>
           <w:sz w:val="22"/>
           <w:szCs w:val="22"/>
         </w:rPr>
-      </w:pPr>
+        <w:tab/>
+      </w:r>
+      <w:r>
+        <w:rPr>
+          <w:sz w:val="22"/>
+          <w:szCs w:val="22"/>
+        </w:rPr>
+        <w:tab/>
+      </w:r>
+      <w:r>
+        <w:rPr>
+          <w:noProof/>
+        </w:rPr>
+        <w:drawing>
+          <wp:inline distT="0" distB="0" distL="0" distR="0" wp14:anchorId="520C90CB" wp14:editId="1C1CD73B">
+            <wp:extent cx="2731008" cy="1280160"/>
+            <wp:effectExtent l="0" t="0" r="0" b="0"/>
+            <wp:docPr id="35" name="Picture 35"/>
+            <wp:cNvGraphicFramePr>
+              <a:graphicFrameLocks xmlns:a="http://schemas.openxmlformats.org/drawingml/2006/main" noChangeAspect="1"/>
+            </wp:cNvGraphicFramePr>
+            <a:graphic xmlns:a="http://schemas.openxmlformats.org/drawingml/2006/main">
+              <a:graphicData uri="http://schemas.openxmlformats.org/drawingml/2006/picture">
+                <pic:pic xmlns:pic="http://schemas.openxmlformats.org/drawingml/2006/picture">
+                  <pic:nvPicPr>
+                    <pic:cNvPr id="0" name="Picture 9"/>
+                    <pic:cNvPicPr>
+                      <a:picLocks noChangeAspect="1" noChangeArrowheads="1"/>
+                    </pic:cNvPicPr>
+                  </pic:nvPicPr>
+                  <pic:blipFill rotWithShape="1">
+                    <a:blip r:embed="rId21" cstate="print">
+                      <a:extLst>
+                        <a:ext uri="{28A0092B-C50C-407E-A947-70E740481C1C}">
+                          <a14:useLocalDpi xmlns:a14="http://schemas.microsoft.com/office/drawing/2010/main" val="0"/>
+                        </a:ext>
+                      </a:extLst>
+                    </a:blip>
+                    <a:srcRect/>
+                    <a:stretch/>
+                  </pic:blipFill>
+                  <pic:spPr bwMode="auto">
+                    <a:xfrm>
+                      <a:off x="0" y="0"/>
+                      <a:ext cx="2731008" cy="1280160"/>
+                    </a:xfrm>
+                    <a:prstGeom prst="rect">
+                      <a:avLst/>
+                    </a:prstGeom>
+                    <a:noFill/>
+                    <a:ln>
+                      <a:noFill/>
+                    </a:ln>
+                    <a:extLst>
+                      <a:ext uri="{53640926-AAD7-44D8-BBD7-CCE9431645EC}">
+                        <a14:shadowObscured xmlns:a14="http://schemas.microsoft.com/office/drawing/2010/main"/>
+                      </a:ext>
+                    </a:extLst>
+                  </pic:spPr>
+                </pic:pic>
+              </a:graphicData>
+            </a:graphic>
+          </wp:inline>
+        </w:drawing>
+      </w:r>
     </w:p>
     <w:p>
       <w:pPr>
@@ -12950,8 +13521,9 @@
           <w:color w:val="0000FF"/>
           <w:sz w:val="28"/>
         </w:rPr>
-        <w:t xml:space="preserve">Extra cheese add </w:t>
+        <w:t xml:space="preserve">Extra cheese </w:t>
       </w:r>
+      <w:proofErr w:type="gramStart"/>
       <w:r>
         <w:rPr>
           <w:b/>
@@ -12959,6 +13531,15 @@
           <w:color w:val="0000FF"/>
           <w:sz w:val="28"/>
         </w:rPr>
+        <w:t xml:space="preserve">add </w:t>
+      </w:r>
+      <w:r>
+        <w:rPr>
+          <w:b/>
+          <w:bCs/>
+          <w:color w:val="0000FF"/>
+          <w:sz w:val="28"/>
+        </w:rPr>
         <w:t xml:space="preserve"> </w:t>
       </w:r>
       <w:r>
@@ -12970,6 +13551,7 @@
         </w:rPr>
         <w:t>$</w:t>
       </w:r>
+      <w:proofErr w:type="gramEnd"/>
       <w:r>
         <w:rPr>
           <w:b/>
@@ -15437,7 +16019,14 @@
               <w:rPr>
                 <w:sz w:val="28"/>
               </w:rPr>
-              <w:t xml:space="preserve">Philly Melt Cheese Steak  </w:t>
+              <w:t xml:space="preserve">Philly Melt Cheese </w:t>
+            </w:r>
+            <w:proofErr w:type="gramStart"/>
+            <w:r>
+              <w:rPr>
+                <w:sz w:val="28"/>
+              </w:rPr>
+              <w:t xml:space="preserve">Steak  </w:t>
             </w:r>
             <w:r>
               <w:rPr>
@@ -15446,6 +16035,7 @@
               </w:rPr>
               <w:t>(</w:t>
             </w:r>
+            <w:proofErr w:type="gramEnd"/>
             <w:r>
               <w:rPr>
                 <w:b/>
@@ -15568,7 +16158,15 @@
                 <w:sz w:val="28"/>
                 <w:szCs w:val="24"/>
               </w:rPr>
-              <w:t xml:space="preserve">Sicilian Cheese Steak </w:t>
+              <w:t>Sicilian Cheese Steak</w:t>
+            </w:r>
+            <w:proofErr w:type="gramStart"/>
+            <w:r>
+              <w:rPr>
+                <w:sz w:val="28"/>
+                <w:szCs w:val="24"/>
+              </w:rPr>
+              <w:t xml:space="preserve"> </w:t>
             </w:r>
             <w:r>
               <w:rPr>
@@ -15584,6 +16182,7 @@
               </w:rPr>
               <w:t>(</w:t>
             </w:r>
+            <w:proofErr w:type="gramEnd"/>
             <w:r>
               <w:rPr>
                 <w:b/>
@@ -15794,6 +16393,8 @@
     </w:tbl>
     <w:p>
       <w:pPr>
+        <w:spacing w:before="120"/>
+        <w:jc w:val="center"/>
         <w:rPr>
           <w:sz w:val="22"/>
           <w:szCs w:val="22"/>
@@ -15805,17 +16406,9 @@
           <w:sz w:val="22"/>
         </w:rPr>
         <w:drawing>
-          <wp:anchor distT="0" distB="0" distL="114300" distR="114300" simplePos="0" relativeHeight="251680768" behindDoc="1" locked="0" layoutInCell="1" allowOverlap="1" wp14:anchorId="153D8DF3" wp14:editId="71BD8185">
-            <wp:simplePos x="0" y="0"/>
-            <wp:positionH relativeFrom="margin">
-              <wp:posOffset>1755775</wp:posOffset>
-            </wp:positionH>
-            <wp:positionV relativeFrom="paragraph">
-              <wp:posOffset>6350</wp:posOffset>
-            </wp:positionV>
-            <wp:extent cx="2799285" cy="1463040"/>
-            <wp:effectExtent l="0" t="0" r="1270" b="3810"/>
-            <wp:wrapNone/>
+          <wp:inline distT="0" distB="0" distL="0" distR="0" wp14:anchorId="153D8DF3" wp14:editId="04169984">
+            <wp:extent cx="2798003" cy="1196340"/>
+            <wp:effectExtent l="0" t="0" r="2540" b="3810"/>
             <wp:docPr id="18" name="Picture 18"/>
             <wp:cNvGraphicFramePr>
               <a:graphicFrameLocks xmlns:a="http://schemas.openxmlformats.org/drawingml/2006/main" noChangeAspect="1"/>
@@ -15843,7 +16436,7 @@
                   <pic:spPr bwMode="auto">
                     <a:xfrm>
                       <a:off x="0" y="0"/>
-                      <a:ext cx="2799285" cy="1463040"/>
+                      <a:ext cx="2799285" cy="1196888"/>
                     </a:xfrm>
                     <a:prstGeom prst="rect">
                       <a:avLst/>
@@ -15861,32 +16454,8 @@
                 </pic:pic>
               </a:graphicData>
             </a:graphic>
-            <wp14:sizeRelH relativeFrom="margin">
-              <wp14:pctWidth>0</wp14:pctWidth>
-            </wp14:sizeRelH>
-            <wp14:sizeRelV relativeFrom="margin">
-              <wp14:pctHeight>0</wp14:pctHeight>
-            </wp14:sizeRelV>
-          </wp:anchor>
+          </wp:inline>
         </w:drawing>
-      </w:r>
-    </w:p>
-    <w:p>
-      <w:pPr>
-        <w:tabs>
-          <w:tab w:val="left" w:pos="6036"/>
-        </w:tabs>
-        <w:rPr>
-          <w:sz w:val="22"/>
-          <w:szCs w:val="22"/>
-        </w:rPr>
-      </w:pPr>
-      <w:r>
-        <w:rPr>
-          <w:sz w:val="22"/>
-          <w:szCs w:val="22"/>
-        </w:rPr>
-        <w:tab/>
       </w:r>
     </w:p>
     <w:p>
@@ -15965,8 +16534,9 @@
           <w:color w:val="0000FF"/>
           <w:sz w:val="28"/>
         </w:rPr>
-        <w:t xml:space="preserve">Extra cheese add </w:t>
+        <w:t xml:space="preserve">Extra cheese </w:t>
       </w:r>
+      <w:proofErr w:type="gramStart"/>
       <w:r>
         <w:rPr>
           <w:b/>
@@ -15974,6 +16544,15 @@
           <w:color w:val="0000FF"/>
           <w:sz w:val="28"/>
         </w:rPr>
+        <w:t xml:space="preserve">add </w:t>
+      </w:r>
+      <w:r>
+        <w:rPr>
+          <w:b/>
+          <w:bCs/>
+          <w:color w:val="0000FF"/>
+          <w:sz w:val="28"/>
+        </w:rPr>
         <w:t xml:space="preserve"> </w:t>
       </w:r>
       <w:r>
@@ -15983,7 +16562,17 @@
           <w:color w:val="FF0000"/>
           <w:sz w:val="28"/>
         </w:rPr>
-        <w:t>$ 0.50</w:t>
+        <w:t>$</w:t>
+      </w:r>
+      <w:proofErr w:type="gramEnd"/>
+      <w:r>
+        <w:rPr>
+          <w:b/>
+          <w:bCs/>
+          <w:color w:val="FF0000"/>
+          <w:sz w:val="28"/>
+        </w:rPr>
+        <w:t xml:space="preserve"> 0.50</w:t>
       </w:r>
     </w:p>
     <w:p/>
@@ -17442,6 +18031,71 @@
     </w:p>
     <w:p>
       <w:pPr>
+        <w:jc w:val="center"/>
+        <w:rPr>
+          <w:sz w:val="22"/>
+          <w:szCs w:val="22"/>
+        </w:rPr>
+      </w:pPr>
+      <w:r>
+        <w:rPr>
+          <w:noProof/>
+        </w:rPr>
+        <w:drawing>
+          <wp:inline distT="0" distB="0" distL="0" distR="0" wp14:anchorId="4044E465" wp14:editId="5633F6C2">
+            <wp:extent cx="2739606" cy="1828800"/>
+            <wp:effectExtent l="0" t="0" r="3810" b="0"/>
+            <wp:docPr id="34" name="Picture 34"/>
+            <wp:cNvGraphicFramePr>
+              <a:graphicFrameLocks xmlns:a="http://schemas.openxmlformats.org/drawingml/2006/main" noChangeAspect="1"/>
+            </wp:cNvGraphicFramePr>
+            <a:graphic xmlns:a="http://schemas.openxmlformats.org/drawingml/2006/main">
+              <a:graphicData uri="http://schemas.openxmlformats.org/drawingml/2006/picture">
+                <pic:pic xmlns:pic="http://schemas.openxmlformats.org/drawingml/2006/picture">
+                  <pic:nvPicPr>
+                    <pic:cNvPr id="0" name="Picture 7"/>
+                    <pic:cNvPicPr>
+                      <a:picLocks noChangeAspect="1" noChangeArrowheads="1"/>
+                    </pic:cNvPicPr>
+                  </pic:nvPicPr>
+                  <pic:blipFill rotWithShape="1">
+                    <a:blip r:embed="rId27" cstate="print">
+                      <a:extLst>
+                        <a:ext uri="{28A0092B-C50C-407E-A947-70E740481C1C}">
+                          <a14:useLocalDpi xmlns:a14="http://schemas.microsoft.com/office/drawing/2010/main" val="0"/>
+                        </a:ext>
+                      </a:extLst>
+                    </a:blip>
+                    <a:srcRect/>
+                    <a:stretch/>
+                  </pic:blipFill>
+                  <pic:spPr bwMode="auto">
+                    <a:xfrm>
+                      <a:off x="0" y="0"/>
+                      <a:ext cx="2739606" cy="1828800"/>
+                    </a:xfrm>
+                    <a:prstGeom prst="rect">
+                      <a:avLst/>
+                    </a:prstGeom>
+                    <a:noFill/>
+                    <a:ln>
+                      <a:noFill/>
+                    </a:ln>
+                    <a:extLst>
+                      <a:ext uri="{53640926-AAD7-44D8-BBD7-CCE9431645EC}">
+                        <a14:shadowObscured xmlns:a14="http://schemas.microsoft.com/office/drawing/2010/main"/>
+                      </a:ext>
+                    </a:extLst>
+                  </pic:spPr>
+                </pic:pic>
+              </a:graphicData>
+            </a:graphic>
+          </wp:inline>
+        </w:drawing>
+      </w:r>
+    </w:p>
+    <w:p>
+      <w:pPr>
         <w:rPr>
           <w:sz w:val="22"/>
           <w:szCs w:val="22"/>
@@ -17609,8 +18263,16 @@
               <w:rPr>
                 <w:sz w:val="28"/>
               </w:rPr>
-              <w:t>Cheeseburger Dinner    (</w:t>
-            </w:r>
+              <w:t xml:space="preserve">Cheeseburger Dinner </w:t>
+            </w:r>
+            <w:proofErr w:type="gramStart"/>
+            <w:r>
+              <w:rPr>
+                <w:sz w:val="28"/>
+              </w:rPr>
+              <w:t xml:space="preserve">   (</w:t>
+            </w:r>
+            <w:proofErr w:type="gramEnd"/>
             <w:r>
               <w:rPr>
                 <w:color w:val="FF0000"/>
@@ -17691,8 +18353,17 @@
                 <w:sz w:val="28"/>
                 <w:szCs w:val="24"/>
               </w:rPr>
-              <w:t>Chicken Fingers    (</w:t>
-            </w:r>
+              <w:t xml:space="preserve">Chicken Fingers </w:t>
+            </w:r>
+            <w:proofErr w:type="gramStart"/>
+            <w:r>
+              <w:rPr>
+                <w:sz w:val="28"/>
+                <w:szCs w:val="24"/>
+              </w:rPr>
+              <w:t xml:space="preserve">   (</w:t>
+            </w:r>
+            <w:proofErr w:type="gramEnd"/>
             <w:r>
               <w:rPr>
                 <w:color w:val="FF0000"/>
@@ -17789,7 +18460,7 @@
                           </pic:cNvPicPr>
                         </pic:nvPicPr>
                         <pic:blipFill rotWithShape="1">
-                          <a:blip r:embed="rId27" cstate="print">
+                          <a:blip r:embed="rId28" cstate="print">
                             <a:extLst>
                               <a:ext uri="{28A0092B-C50C-407E-A947-70E740481C1C}">
                                 <a14:useLocalDpi xmlns:a14="http://schemas.microsoft.com/office/drawing/2010/main" val="0"/>
@@ -17834,8 +18505,17 @@
                 <w:sz w:val="28"/>
                 <w:szCs w:val="24"/>
               </w:rPr>
-              <w:t>Buffalo Chicken Fingers    (</w:t>
-            </w:r>
+              <w:t xml:space="preserve">Buffalo Chicken Fingers </w:t>
+            </w:r>
+            <w:proofErr w:type="gramStart"/>
+            <w:r>
+              <w:rPr>
+                <w:sz w:val="28"/>
+                <w:szCs w:val="24"/>
+              </w:rPr>
+              <w:t xml:space="preserve">   (</w:t>
+            </w:r>
+            <w:proofErr w:type="gramEnd"/>
             <w:r>
               <w:rPr>
                 <w:color w:val="FF0000"/>
@@ -17909,8 +18589,17 @@
                 <w:sz w:val="28"/>
                 <w:szCs w:val="24"/>
               </w:rPr>
-              <w:t>BBQ Chicken Fingers    (</w:t>
-            </w:r>
+              <w:t xml:space="preserve">BBQ Chicken Fingers </w:t>
+            </w:r>
+            <w:proofErr w:type="gramStart"/>
+            <w:r>
+              <w:rPr>
+                <w:sz w:val="28"/>
+                <w:szCs w:val="24"/>
+              </w:rPr>
+              <w:t xml:space="preserve">   (</w:t>
+            </w:r>
+            <w:proofErr w:type="gramEnd"/>
             <w:r>
               <w:rPr>
                 <w:color w:val="FF0000"/>
@@ -17983,8 +18672,17 @@
                 <w:sz w:val="28"/>
                 <w:szCs w:val="24"/>
               </w:rPr>
-              <w:t>Chicken Wing Dinner    (</w:t>
-            </w:r>
+              <w:t xml:space="preserve">Chicken Wing Dinner </w:t>
+            </w:r>
+            <w:proofErr w:type="gramStart"/>
+            <w:r>
+              <w:rPr>
+                <w:sz w:val="28"/>
+                <w:szCs w:val="24"/>
+              </w:rPr>
+              <w:t xml:space="preserve">   (</w:t>
+            </w:r>
+            <w:proofErr w:type="gramEnd"/>
             <w:r>
               <w:rPr>
                 <w:color w:val="FF0000"/>
@@ -18063,8 +18761,17 @@
                 <w:sz w:val="28"/>
                 <w:szCs w:val="24"/>
               </w:rPr>
-              <w:t>Buffalo Chicken Wing    (</w:t>
-            </w:r>
+              <w:t xml:space="preserve">Buffalo Chicken Wing </w:t>
+            </w:r>
+            <w:proofErr w:type="gramStart"/>
+            <w:r>
+              <w:rPr>
+                <w:sz w:val="28"/>
+                <w:szCs w:val="24"/>
+              </w:rPr>
+              <w:t xml:space="preserve">   (</w:t>
+            </w:r>
+            <w:proofErr w:type="gramEnd"/>
             <w:r>
               <w:rPr>
                 <w:color w:val="FF0000"/>
@@ -18143,8 +18850,17 @@
                 <w:sz w:val="28"/>
                 <w:szCs w:val="24"/>
               </w:rPr>
-              <w:t>BBQ Chicken Wing    (</w:t>
-            </w:r>
+              <w:t xml:space="preserve">BBQ Chicken Wing </w:t>
+            </w:r>
+            <w:proofErr w:type="gramStart"/>
+            <w:r>
+              <w:rPr>
+                <w:sz w:val="28"/>
+                <w:szCs w:val="24"/>
+              </w:rPr>
+              <w:t xml:space="preserve">   (</w:t>
+            </w:r>
+            <w:proofErr w:type="gramEnd"/>
             <w:r>
               <w:rPr>
                 <w:color w:val="FF0000"/>
@@ -18314,8 +19030,16 @@
               <w:rPr>
                 <w:sz w:val="28"/>
               </w:rPr>
-              <w:t>Grilled Chicken Kabob   (</w:t>
-            </w:r>
+              <w:t>Grilled Chicken Kabob</w:t>
+            </w:r>
+            <w:proofErr w:type="gramStart"/>
+            <w:r>
+              <w:rPr>
+                <w:sz w:val="28"/>
+              </w:rPr>
+              <w:t xml:space="preserve">   (</w:t>
+            </w:r>
+            <w:proofErr w:type="gramEnd"/>
             <w:r>
               <w:rPr>
                 <w:b/>
@@ -18379,12 +19103,14 @@
               </w:rPr>
               <w:t>Beef Kabob</w:t>
             </w:r>
+            <w:proofErr w:type="gramStart"/>
             <w:r>
               <w:rPr>
                 <w:sz w:val="28"/>
               </w:rPr>
               <w:t xml:space="preserve">   (</w:t>
             </w:r>
+            <w:proofErr w:type="gramEnd"/>
             <w:r>
               <w:rPr>
                 <w:b/>
@@ -18577,11 +19303,66 @@
     </w:tbl>
     <w:p>
       <w:pPr>
+        <w:spacing w:before="120"/>
+        <w:jc w:val="center"/>
         <w:rPr>
           <w:sz w:val="22"/>
           <w:szCs w:val="22"/>
         </w:rPr>
       </w:pPr>
+      <w:r>
+        <w:rPr>
+          <w:noProof/>
+        </w:rPr>
+        <w:drawing>
+          <wp:inline distT="0" distB="0" distL="0" distR="0" wp14:anchorId="1BB152AF" wp14:editId="7CBDCD13">
+            <wp:extent cx="2072640" cy="1554480"/>
+            <wp:effectExtent l="0" t="0" r="3810" b="7620"/>
+            <wp:docPr id="31" name="Picture 31"/>
+            <wp:cNvGraphicFramePr>
+              <a:graphicFrameLocks xmlns:a="http://schemas.openxmlformats.org/drawingml/2006/main" noChangeAspect="1"/>
+            </wp:cNvGraphicFramePr>
+            <a:graphic xmlns:a="http://schemas.openxmlformats.org/drawingml/2006/main">
+              <a:graphicData uri="http://schemas.openxmlformats.org/drawingml/2006/picture">
+                <pic:pic xmlns:pic="http://schemas.openxmlformats.org/drawingml/2006/picture">
+                  <pic:nvPicPr>
+                    <pic:cNvPr id="0" name="Picture 2"/>
+                    <pic:cNvPicPr>
+                      <a:picLocks noChangeAspect="1" noChangeArrowheads="1"/>
+                    </pic:cNvPicPr>
+                  </pic:nvPicPr>
+                  <pic:blipFill>
+                    <a:blip r:embed="rId29" cstate="print">
+                      <a:extLst>
+                        <a:ext uri="{28A0092B-C50C-407E-A947-70E740481C1C}">
+                          <a14:useLocalDpi xmlns:a14="http://schemas.microsoft.com/office/drawing/2010/main" val="0"/>
+                        </a:ext>
+                      </a:extLst>
+                    </a:blip>
+                    <a:srcRect/>
+                    <a:stretch>
+                      <a:fillRect/>
+                    </a:stretch>
+                  </pic:blipFill>
+                  <pic:spPr bwMode="auto">
+                    <a:xfrm>
+                      <a:off x="0" y="0"/>
+                      <a:ext cx="2072640" cy="1554480"/>
+                    </a:xfrm>
+                    <a:prstGeom prst="rect">
+                      <a:avLst/>
+                    </a:prstGeom>
+                    <a:noFill/>
+                    <a:ln>
+                      <a:noFill/>
+                    </a:ln>
+                  </pic:spPr>
+                </pic:pic>
+              </a:graphicData>
+            </a:graphic>
+          </wp:inline>
+        </w:drawing>
+      </w:r>
     </w:p>
     <w:p>
       <w:pPr>
@@ -18852,7 +19633,7 @@
                           </pic:cNvPicPr>
                         </pic:nvPicPr>
                         <pic:blipFill>
-                          <a:blip r:embed="rId28">
+                          <a:blip r:embed="rId30">
                             <a:extLst>
                               <a:ext uri="{28A0092B-C50C-407E-A947-70E740481C1C}">
                                 <a14:useLocalDpi xmlns:a14="http://schemas.microsoft.com/office/drawing/2010/main" val="0"/>
@@ -19326,6 +20107,7 @@
               </w:rPr>
               <w:t xml:space="preserve">(5 </w:t>
             </w:r>
+            <w:proofErr w:type="gramStart"/>
             <w:r>
               <w:rPr>
                 <w:b/>
@@ -19361,6 +20143,7 @@
               </w:rPr>
               <w:t xml:space="preserve"> </w:t>
             </w:r>
+            <w:proofErr w:type="gramEnd"/>
             <w:r>
               <w:rPr>
                 <w:sz w:val="28"/>
@@ -19415,6 +20198,7 @@
               </w:rPr>
               <w:t xml:space="preserve"> </w:t>
             </w:r>
+            <w:proofErr w:type="gramStart"/>
             <w:r>
               <w:rPr>
                 <w:b/>
@@ -19450,6 +20234,7 @@
               </w:rPr>
               <w:t xml:space="preserve"> </w:t>
             </w:r>
+            <w:proofErr w:type="gramEnd"/>
             <w:r>
               <w:rPr>
                 <w:sz w:val="28"/>
@@ -19619,6 +20404,7 @@
               </w:rPr>
               <w:t xml:space="preserve">(5 </w:t>
             </w:r>
+            <w:proofErr w:type="gramStart"/>
             <w:r>
               <w:rPr>
                 <w:b/>
@@ -19654,6 +20440,7 @@
               </w:rPr>
               <w:t xml:space="preserve"> </w:t>
             </w:r>
+            <w:proofErr w:type="gramEnd"/>
             <w:r>
               <w:rPr>
                 <w:sz w:val="28"/>
@@ -19720,6 +20507,7 @@
               </w:rPr>
               <w:t xml:space="preserve"> </w:t>
             </w:r>
+            <w:proofErr w:type="gramStart"/>
             <w:r>
               <w:rPr>
                 <w:b/>
@@ -19755,6 +20543,7 @@
               </w:rPr>
               <w:t xml:space="preserve"> </w:t>
             </w:r>
+            <w:proofErr w:type="gramEnd"/>
             <w:r>
               <w:rPr>
                 <w:sz w:val="28"/>
@@ -19920,6 +20709,7 @@
               </w:rPr>
               <w:t xml:space="preserve">(5 </w:t>
             </w:r>
+            <w:proofErr w:type="gramStart"/>
             <w:r>
               <w:rPr>
                 <w:b/>
@@ -19955,6 +20745,7 @@
               </w:rPr>
               <w:t xml:space="preserve"> </w:t>
             </w:r>
+            <w:proofErr w:type="gramEnd"/>
             <w:r>
               <w:rPr>
                 <w:sz w:val="28"/>
@@ -20021,6 +20812,7 @@
               </w:rPr>
               <w:t xml:space="preserve"> </w:t>
             </w:r>
+            <w:proofErr w:type="gramStart"/>
             <w:r>
               <w:rPr>
                 <w:b/>
@@ -20056,6 +20848,7 @@
               </w:rPr>
               <w:t xml:space="preserve"> </w:t>
             </w:r>
+            <w:proofErr w:type="gramEnd"/>
             <w:r>
               <w:rPr>
                 <w:sz w:val="28"/>
@@ -20221,7 +21014,7 @@
                           </pic:cNvPicPr>
                         </pic:nvPicPr>
                         <pic:blipFill>
-                          <a:blip r:embed="rId29">
+                          <a:blip r:embed="rId31">
                             <a:extLst>
                               <a:ext uri="{28A0092B-C50C-407E-A947-70E740481C1C}">
                                 <a14:useLocalDpi xmlns:a14="http://schemas.microsoft.com/office/drawing/2010/main" val="0"/>
@@ -20310,6 +21103,7 @@
               </w:rPr>
               <w:t xml:space="preserve"> </w:t>
             </w:r>
+            <w:proofErr w:type="gramStart"/>
             <w:r>
               <w:rPr>
                 <w:b/>
@@ -20345,6 +21139,7 @@
               </w:rPr>
               <w:t xml:space="preserve"> </w:t>
             </w:r>
+            <w:proofErr w:type="gramEnd"/>
             <w:r>
               <w:rPr>
                 <w:sz w:val="28"/>
@@ -20614,6 +21409,7 @@
               </w:rPr>
               <w:t xml:space="preserve"> </w:t>
             </w:r>
+            <w:proofErr w:type="gramStart"/>
             <w:r>
               <w:rPr>
                 <w:b/>
@@ -20649,6 +21445,7 @@
               </w:rPr>
               <w:t xml:space="preserve"> </w:t>
             </w:r>
+            <w:proofErr w:type="gramEnd"/>
             <w:r>
               <w:rPr>
                 <w:sz w:val="28"/>
@@ -20914,6 +21711,7 @@
               </w:rPr>
               <w:t xml:space="preserve"> </w:t>
             </w:r>
+            <w:proofErr w:type="gramStart"/>
             <w:r>
               <w:rPr>
                 <w:b/>
@@ -20949,6 +21747,7 @@
               </w:rPr>
               <w:t xml:space="preserve"> </w:t>
             </w:r>
+            <w:proofErr w:type="gramEnd"/>
             <w:r>
               <w:rPr>
                 <w:sz w:val="28"/>
@@ -21371,8 +22170,17 @@
                 <w:sz w:val="28"/>
                 <w:szCs w:val="24"/>
               </w:rPr>
-              <w:t>Garden Salad  (</w:t>
-            </w:r>
+              <w:t xml:space="preserve">Garden </w:t>
+            </w:r>
+            <w:proofErr w:type="gramStart"/>
+            <w:r>
+              <w:rPr>
+                <w:sz w:val="28"/>
+                <w:szCs w:val="24"/>
+              </w:rPr>
+              <w:t>Salad  (</w:t>
+            </w:r>
+            <w:proofErr w:type="gramEnd"/>
             <w:r>
               <w:rPr>
                 <w:b/>
@@ -21505,8 +22313,17 @@
                 <w:sz w:val="28"/>
                 <w:szCs w:val="24"/>
               </w:rPr>
-              <w:t>Greek Salad  (</w:t>
-            </w:r>
+              <w:t xml:space="preserve">Greek </w:t>
+            </w:r>
+            <w:proofErr w:type="gramStart"/>
+            <w:r>
+              <w:rPr>
+                <w:sz w:val="28"/>
+                <w:szCs w:val="24"/>
+              </w:rPr>
+              <w:t>Salad  (</w:t>
+            </w:r>
+            <w:proofErr w:type="gramEnd"/>
             <w:r>
               <w:rPr>
                 <w:b/>
@@ -21602,7 +22419,7 @@
                           <pic:cNvPicPr/>
                         </pic:nvPicPr>
                         <pic:blipFill>
-                          <a:blip r:embed="rId30">
+                          <a:blip r:embed="rId32">
                             <a:extLst>
                               <a:ext uri="{28A0092B-C50C-407E-A947-70E740481C1C}">
                                 <a14:useLocalDpi xmlns:a14="http://schemas.microsoft.com/office/drawing/2010/main" val="0"/>
@@ -21736,12 +22553,14 @@
                 <w:sz w:val="28"/>
               </w:rPr>
             </w:pPr>
+            <w:proofErr w:type="gramStart"/>
             <w:r>
               <w:rPr>
                 <w:sz w:val="28"/>
               </w:rPr>
               <w:t>Antipasto  (</w:t>
             </w:r>
+            <w:proofErr w:type="gramEnd"/>
             <w:r>
               <w:rPr>
                 <w:b/>
@@ -21807,12 +22626,14 @@
                 <w:sz w:val="28"/>
               </w:rPr>
             </w:pPr>
+            <w:proofErr w:type="gramStart"/>
             <w:r>
               <w:rPr>
                 <w:sz w:val="28"/>
               </w:rPr>
               <w:t>Chef  (</w:t>
             </w:r>
+            <w:proofErr w:type="gramEnd"/>
             <w:r>
               <w:rPr>
                 <w:b/>
@@ -22047,7 +22868,7 @@
                           <pic:cNvPicPr/>
                         </pic:nvPicPr>
                         <pic:blipFill>
-                          <a:blip r:embed="rId31">
+                          <a:blip r:embed="rId33">
                             <a:extLst>
                               <a:ext uri="{28A0092B-C50C-407E-A947-70E740481C1C}">
                                 <a14:useLocalDpi xmlns:a14="http://schemas.microsoft.com/office/drawing/2010/main" val="0"/>
@@ -22818,7 +23639,7 @@
                           <pic:cNvPicPr/>
                         </pic:nvPicPr>
                         <pic:blipFill>
-                          <a:blip r:embed="rId32" cstate="print">
+                          <a:blip r:embed="rId34" cstate="print">
                             <a:extLst>
                               <a:ext uri="{28A0092B-C50C-407E-A947-70E740481C1C}">
                                 <a14:useLocalDpi xmlns:a14="http://schemas.microsoft.com/office/drawing/2010/main" val="0"/>
@@ -23168,8 +23989,16 @@
               <w:rPr>
                 <w:sz w:val="28"/>
               </w:rPr>
-              <w:t>Jalapeno Poppers   (</w:t>
-            </w:r>
+              <w:t>Jalapeno Poppers</w:t>
+            </w:r>
+            <w:proofErr w:type="gramStart"/>
+            <w:r>
+              <w:rPr>
+                <w:sz w:val="28"/>
+              </w:rPr>
+              <w:t xml:space="preserve">   (</w:t>
+            </w:r>
+            <w:proofErr w:type="gramEnd"/>
             <w:r>
               <w:rPr>
                 <w:b/>
@@ -23275,8 +24104,16 @@
               <w:rPr>
                 <w:sz w:val="28"/>
               </w:rPr>
-              <w:t>Mozzarella Sticks   (</w:t>
-            </w:r>
+              <w:t>Mozzarella Sticks</w:t>
+            </w:r>
+            <w:proofErr w:type="gramStart"/>
+            <w:r>
+              <w:rPr>
+                <w:sz w:val="28"/>
+              </w:rPr>
+              <w:t xml:space="preserve">   (</w:t>
+            </w:r>
+            <w:proofErr w:type="gramEnd"/>
             <w:r>
               <w:rPr>
                 <w:b/>
@@ -23386,12 +24223,14 @@
               </w:rPr>
               <w:t>Mac &amp; Cheese Bites</w:t>
             </w:r>
+            <w:proofErr w:type="gramStart"/>
             <w:r>
               <w:rPr>
                 <w:sz w:val="28"/>
               </w:rPr>
               <w:t xml:space="preserve">   (</w:t>
             </w:r>
+            <w:proofErr w:type="gramEnd"/>
             <w:r>
               <w:rPr>
                 <w:b/>
@@ -23526,8 +24365,16 @@
               <w:rPr>
                 <w:sz w:val="28"/>
               </w:rPr>
-              <w:t>Broccoli in Cheese Bites   (</w:t>
-            </w:r>
+              <w:t>Broccoli in Cheese Bites</w:t>
+            </w:r>
+            <w:proofErr w:type="gramStart"/>
+            <w:r>
+              <w:rPr>
+                <w:sz w:val="28"/>
+              </w:rPr>
+              <w:t xml:space="preserve">   (</w:t>
+            </w:r>
+            <w:proofErr w:type="gramEnd"/>
             <w:r>
               <w:rPr>
                 <w:b/>
@@ -24232,7 +25079,7 @@
                           <pic:cNvPicPr/>
                         </pic:nvPicPr>
                         <pic:blipFill>
-                          <a:blip r:embed="rId33">
+                          <a:blip r:embed="rId35">
                             <a:extLst>
                               <a:ext uri="{28A0092B-C50C-407E-A947-70E740481C1C}">
                                 <a14:useLocalDpi xmlns:a14="http://schemas.microsoft.com/office/drawing/2010/main" val="0"/>
@@ -24433,8 +25280,16 @@
               <w:rPr>
                 <w:sz w:val="28"/>
               </w:rPr>
-              <w:t>Sandwich with Fries  (</w:t>
-            </w:r>
+              <w:t xml:space="preserve">Sandwich with </w:t>
+            </w:r>
+            <w:proofErr w:type="gramStart"/>
+            <w:r>
+              <w:rPr>
+                <w:sz w:val="28"/>
+              </w:rPr>
+              <w:t>Fries  (</w:t>
+            </w:r>
+            <w:proofErr w:type="gramEnd"/>
             <w:r>
               <w:rPr>
                 <w:b/>
@@ -24506,8 +25361,17 @@
                 <w:sz w:val="28"/>
                 <w:szCs w:val="24"/>
               </w:rPr>
-              <w:t>Hot Dog  (</w:t>
-            </w:r>
+              <w:t xml:space="preserve">Hot </w:t>
+            </w:r>
+            <w:proofErr w:type="gramStart"/>
+            <w:r>
+              <w:rPr>
+                <w:sz w:val="28"/>
+                <w:szCs w:val="24"/>
+              </w:rPr>
+              <w:t>Dog  (</w:t>
+            </w:r>
+            <w:proofErr w:type="gramEnd"/>
             <w:r>
               <w:rPr>
                 <w:b/>
@@ -25066,11 +25930,11 @@
                           </pic:cNvPicPr>
                         </pic:nvPicPr>
                         <pic:blipFill rotWithShape="1">
-                          <a:blip r:embed="rId34" cstate="print">
+                          <a:blip r:embed="rId36" cstate="print">
                             <a:extLst>
                               <a:ext uri="{BEBA8EAE-BF5A-486C-A8C5-ECC9F3942E4B}">
                                 <a14:imgProps xmlns:a14="http://schemas.microsoft.com/office/drawing/2010/main">
-                                  <a14:imgLayer r:embed="rId35">
+                                  <a14:imgLayer r:embed="rId37">
                                     <a14:imgEffect>
                                       <a14:brightnessContrast bright="34000"/>
                                     </a14:imgEffect>
@@ -25796,6 +26660,7 @@
                 <w:sz w:val="28"/>
               </w:rPr>
             </w:pPr>
+            <w:proofErr w:type="gramStart"/>
             <w:r>
               <w:rPr>
                 <w:b/>
@@ -25838,7 +26703,18 @@
                 <w:sz w:val="28"/>
                 <w:szCs w:val="24"/>
               </w:rPr>
-              <w:t xml:space="preserve">2 </w:t>
+              <w:t>2</w:t>
+            </w:r>
+            <w:proofErr w:type="gramEnd"/>
+            <w:r>
+              <w:rPr>
+                <w:b/>
+                <w:bCs/>
+                <w:color w:val="FF0000"/>
+                <w:sz w:val="28"/>
+                <w:szCs w:val="24"/>
+              </w:rPr>
+              <w:t xml:space="preserve"> </w:t>
             </w:r>
             <w:r>
               <w:rPr>
@@ -25882,6 +26758,7 @@
               </w:rPr>
               <w:t>(</w:t>
             </w:r>
+            <w:proofErr w:type="gramStart"/>
             <w:r>
               <w:rPr>
                 <w:b/>
@@ -25902,7 +26779,18 @@
                 <w:sz w:val="32"/>
                 <w:szCs w:val="24"/>
               </w:rPr>
-              <w:t xml:space="preserve">  12 </w:t>
+              <w:t xml:space="preserve">  12</w:t>
+            </w:r>
+            <w:proofErr w:type="gramEnd"/>
+            <w:r>
+              <w:rPr>
+                <w:b/>
+                <w:bCs/>
+                <w:color w:val="FF0000"/>
+                <w:sz w:val="32"/>
+                <w:szCs w:val="24"/>
+              </w:rPr>
+              <w:t xml:space="preserve"> </w:t>
             </w:r>
             <w:r>
               <w:rPr>
@@ -25995,11 +26883,11 @@
                           </pic:cNvPicPr>
                         </pic:nvPicPr>
                         <pic:blipFill rotWithShape="1">
-                          <a:blip r:embed="rId36" cstate="print">
+                          <a:blip r:embed="rId38" cstate="print">
                             <a:extLst>
                               <a:ext uri="{BEBA8EAE-BF5A-486C-A8C5-ECC9F3942E4B}">
                                 <a14:imgProps xmlns:a14="http://schemas.microsoft.com/office/drawing/2010/main">
-                                  <a14:imgLayer r:embed="rId37">
+                                  <a14:imgLayer r:embed="rId39">
                                     <a14:imgEffect>
                                       <a14:sharpenSoften amount="12000"/>
                                     </a14:imgEffect>
@@ -26387,7 +27275,23 @@
                 <w:sz w:val="28"/>
                 <w:szCs w:val="24"/>
               </w:rPr>
-              <w:t>Meatball With Sauce</w:t>
+              <w:t xml:space="preserve">Meatball </w:t>
+            </w:r>
+            <w:proofErr w:type="gramStart"/>
+            <w:r>
+              <w:rPr>
+                <w:sz w:val="28"/>
+                <w:szCs w:val="24"/>
+              </w:rPr>
+              <w:t>With</w:t>
+            </w:r>
+            <w:proofErr w:type="gramEnd"/>
+            <w:r>
+              <w:rPr>
+                <w:sz w:val="28"/>
+                <w:szCs w:val="24"/>
+              </w:rPr>
+              <w:t xml:space="preserve"> Sauce</w:t>
             </w:r>
           </w:p>
         </w:tc>
@@ -26651,6 +27555,7 @@
           <w:szCs w:val="32"/>
         </w:rPr>
       </w:pPr>
+      <w:proofErr w:type="gramStart"/>
       <w:r>
         <w:rPr>
           <w:b/>
@@ -26685,7 +27590,20 @@
           <w:sz w:val="32"/>
           <w:szCs w:val="32"/>
         </w:rPr>
-        <w:t>Brownies &amp; Coolies</w:t>
+        <w:t>Brownies</w:t>
+      </w:r>
+      <w:proofErr w:type="gramEnd"/>
+      <w:r>
+        <w:rPr>
+          <w:b/>
+          <w:bCs/>
+          <w:i/>
+          <w:iCs/>
+          <w:color w:val="0000FF"/>
+          <w:sz w:val="32"/>
+          <w:szCs w:val="32"/>
+        </w:rPr>
+        <w:t xml:space="preserve"> &amp; Coolies</w:t>
       </w:r>
     </w:p>
     <w:p>
@@ -26724,7 +27642,7 @@
                     </pic:cNvPicPr>
                   </pic:nvPicPr>
                   <pic:blipFill>
-                    <a:blip r:embed="rId38" cstate="print">
+                    <a:blip r:embed="rId40" cstate="print">
                       <a:extLst>
                         <a:ext uri="{28A0092B-C50C-407E-A947-70E740481C1C}">
                           <a14:useLocalDpi xmlns:a14="http://schemas.microsoft.com/office/drawing/2010/main" val="0"/>
@@ -26783,7 +27701,7 @@
                     </pic:cNvPicPr>
                   </pic:nvPicPr>
                   <pic:blipFill rotWithShape="1">
-                    <a:blip r:embed="rId39" cstate="print">
+                    <a:blip r:embed="rId41" cstate="print">
                       <a:extLst>
                         <a:ext uri="{28A0092B-C50C-407E-A947-70E740481C1C}">
                           <a14:useLocalDpi xmlns:a14="http://schemas.microsoft.com/office/drawing/2010/main" val="0"/>
@@ -26844,7 +27762,7 @@
                     </pic:cNvPicPr>
                   </pic:nvPicPr>
                   <pic:blipFill rotWithShape="1">
-                    <a:blip r:embed="rId40" cstate="print">
+                    <a:blip r:embed="rId42" cstate="print">
                       <a:extLst>
                         <a:ext uri="{28A0092B-C50C-407E-A947-70E740481C1C}">
                           <a14:useLocalDpi xmlns:a14="http://schemas.microsoft.com/office/drawing/2010/main" val="0"/>
@@ -26896,12 +27814,6 @@
       </w:pPr>
     </w:p>
     <w:sectPr>
-      <w:headerReference w:type="even" r:id="rId41"/>
-      <w:headerReference w:type="default" r:id="rId42"/>
-      <w:footerReference w:type="even" r:id="rId43"/>
-      <w:footerReference w:type="default" r:id="rId44"/>
-      <w:headerReference w:type="first" r:id="rId45"/>
-      <w:footerReference w:type="first" r:id="rId46"/>
       <w:pgSz w:w="12240" w:h="15840" w:code="1"/>
       <w:pgMar w:top="720" w:right="720" w:bottom="720" w:left="1008" w:header="144" w:footer="144" w:gutter="0"/>
       <w:cols w:space="720"/>
@@ -26936,36 +27848,6 @@
 </w:endnotes>
 </file>
 
-<file path=word/footer1.xml><?xml version="1.0" encoding="utf-8"?>
-<w:ftr xmlns:wpc="http://schemas.microsoft.com/office/word/2010/wordprocessingCanvas" xmlns:cx="http://schemas.microsoft.com/office/drawing/2014/chartex" xmlns:cx1="http://schemas.microsoft.com/office/drawing/2015/9/8/chartex" xmlns:cx2="http://schemas.microsoft.com/office/drawing/2015/10/21/chartex" xmlns:cx3="http://schemas.microsoft.com/office/drawing/2016/5/9/chartex" xmlns:cx4="http://schemas.microsoft.com/office/drawing/2016/5/10/chartex" xmlns:cx5="http://schemas.microsoft.com/office/drawing/2016/5/11/chartex" xmlns:cx6="http://schemas.microsoft.com/office/drawing/2016/5/12/chartex" xmlns:cx7="http://schemas.microsoft.com/office/drawing/2016/5/13/chartex" xmlns:cx8="http://schemas.microsoft.com/office/drawing/2016/5/14/chartex" xmlns:mc="http://schemas.openxmlformats.org/markup-compatibility/2006" xmlns:aink="http://schemas.microsoft.com/office/drawing/2016/ink" xmlns:am3d="http://schemas.microsoft.com/office/drawing/2017/model3d" xmlns:o="urn:schemas-microsoft-com:office:office" xmlns:r="http://schemas.openxmlformats.org/officeDocument/2006/relationships" xmlns:m="http://schemas.openxmlformats.org/officeDocument/2006/math" xmlns:v="urn:schemas-microsoft-com:vml" xmlns:wp14="http://schemas.microsoft.com/office/word/2010/wordprocessingDrawing" xmlns:wp="http://schemas.openxmlformats.org/drawingml/2006/wordprocessingDrawing" xmlns:w10="urn:schemas-microsoft-com:office:word" xmlns:w="http://schemas.openxmlformats.org/wordprocessingml/2006/main" xmlns:w14="http://schemas.microsoft.com/office/word/2010/wordml" xmlns:w15="http://schemas.microsoft.com/office/word/2012/wordml" xmlns:w16cid="http://schemas.microsoft.com/office/word/2016/wordml/cid" xmlns:w16se="http://schemas.microsoft.com/office/word/2015/wordml/symex" xmlns:wpg="http://schemas.microsoft.com/office/word/2010/wordprocessingGroup" xmlns:wpi="http://schemas.microsoft.com/office/word/2010/wordprocessingInk" xmlns:wne="http://schemas.microsoft.com/office/word/2006/wordml" xmlns:wps="http://schemas.microsoft.com/office/word/2010/wordprocessingShape" mc:Ignorable="w14 w15 w16se w16cid wp14">
-  <w:p>
-    <w:pPr>
-      <w:pStyle w:val="Footer"/>
-    </w:pPr>
-  </w:p>
-</w:ftr>
-</file>
-
-<file path=word/footer2.xml><?xml version="1.0" encoding="utf-8"?>
-<w:ftr xmlns:wpc="http://schemas.microsoft.com/office/word/2010/wordprocessingCanvas" xmlns:cx="http://schemas.microsoft.com/office/drawing/2014/chartex" xmlns:cx1="http://schemas.microsoft.com/office/drawing/2015/9/8/chartex" xmlns:cx2="http://schemas.microsoft.com/office/drawing/2015/10/21/chartex" xmlns:cx3="http://schemas.microsoft.com/office/drawing/2016/5/9/chartex" xmlns:cx4="http://schemas.microsoft.com/office/drawing/2016/5/10/chartex" xmlns:cx5="http://schemas.microsoft.com/office/drawing/2016/5/11/chartex" xmlns:cx6="http://schemas.microsoft.com/office/drawing/2016/5/12/chartex" xmlns:cx7="http://schemas.microsoft.com/office/drawing/2016/5/13/chartex" xmlns:cx8="http://schemas.microsoft.com/office/drawing/2016/5/14/chartex" xmlns:mc="http://schemas.openxmlformats.org/markup-compatibility/2006" xmlns:aink="http://schemas.microsoft.com/office/drawing/2016/ink" xmlns:am3d="http://schemas.microsoft.com/office/drawing/2017/model3d" xmlns:o="urn:schemas-microsoft-com:office:office" xmlns:r="http://schemas.openxmlformats.org/officeDocument/2006/relationships" xmlns:m="http://schemas.openxmlformats.org/officeDocument/2006/math" xmlns:v="urn:schemas-microsoft-com:vml" xmlns:wp14="http://schemas.microsoft.com/office/word/2010/wordprocessingDrawing" xmlns:wp="http://schemas.openxmlformats.org/drawingml/2006/wordprocessingDrawing" xmlns:w10="urn:schemas-microsoft-com:office:word" xmlns:w="http://schemas.openxmlformats.org/wordprocessingml/2006/main" xmlns:w14="http://schemas.microsoft.com/office/word/2010/wordml" xmlns:w15="http://schemas.microsoft.com/office/word/2012/wordml" xmlns:w16cid="http://schemas.microsoft.com/office/word/2016/wordml/cid" xmlns:w16se="http://schemas.microsoft.com/office/word/2015/wordml/symex" xmlns:wpg="http://schemas.microsoft.com/office/word/2010/wordprocessingGroup" xmlns:wpi="http://schemas.microsoft.com/office/word/2010/wordprocessingInk" xmlns:wne="http://schemas.microsoft.com/office/word/2006/wordml" xmlns:wps="http://schemas.microsoft.com/office/word/2010/wordprocessingShape" mc:Ignorable="w14 w15 w16se w16cid wp14">
-  <w:p>
-    <w:pPr>
-      <w:pStyle w:val="Footer"/>
-    </w:pPr>
-  </w:p>
-</w:ftr>
-</file>
-
-<file path=word/footer3.xml><?xml version="1.0" encoding="utf-8"?>
-<w:ftr xmlns:wpc="http://schemas.microsoft.com/office/word/2010/wordprocessingCanvas" xmlns:cx="http://schemas.microsoft.com/office/drawing/2014/chartex" xmlns:cx1="http://schemas.microsoft.com/office/drawing/2015/9/8/chartex" xmlns:cx2="http://schemas.microsoft.com/office/drawing/2015/10/21/chartex" xmlns:cx3="http://schemas.microsoft.com/office/drawing/2016/5/9/chartex" xmlns:cx4="http://schemas.microsoft.com/office/drawing/2016/5/10/chartex" xmlns:cx5="http://schemas.microsoft.com/office/drawing/2016/5/11/chartex" xmlns:cx6="http://schemas.microsoft.com/office/drawing/2016/5/12/chartex" xmlns:cx7="http://schemas.microsoft.com/office/drawing/2016/5/13/chartex" xmlns:cx8="http://schemas.microsoft.com/office/drawing/2016/5/14/chartex" xmlns:mc="http://schemas.openxmlformats.org/markup-compatibility/2006" xmlns:aink="http://schemas.microsoft.com/office/drawing/2016/ink" xmlns:am3d="http://schemas.microsoft.com/office/drawing/2017/model3d" xmlns:o="urn:schemas-microsoft-com:office:office" xmlns:r="http://schemas.openxmlformats.org/officeDocument/2006/relationships" xmlns:m="http://schemas.openxmlformats.org/officeDocument/2006/math" xmlns:v="urn:schemas-microsoft-com:vml" xmlns:wp14="http://schemas.microsoft.com/office/word/2010/wordprocessingDrawing" xmlns:wp="http://schemas.openxmlformats.org/drawingml/2006/wordprocessingDrawing" xmlns:w10="urn:schemas-microsoft-com:office:word" xmlns:w="http://schemas.openxmlformats.org/wordprocessingml/2006/main" xmlns:w14="http://schemas.microsoft.com/office/word/2010/wordml" xmlns:w15="http://schemas.microsoft.com/office/word/2012/wordml" xmlns:w16cid="http://schemas.microsoft.com/office/word/2016/wordml/cid" xmlns:w16se="http://schemas.microsoft.com/office/word/2015/wordml/symex" xmlns:wpg="http://schemas.microsoft.com/office/word/2010/wordprocessingGroup" xmlns:wpi="http://schemas.microsoft.com/office/word/2010/wordprocessingInk" xmlns:wne="http://schemas.microsoft.com/office/word/2006/wordml" xmlns:wps="http://schemas.microsoft.com/office/word/2010/wordprocessingShape" mc:Ignorable="w14 w15 w16se w16cid wp14">
-  <w:p>
-    <w:pPr>
-      <w:pStyle w:val="Footer"/>
-    </w:pPr>
-  </w:p>
-</w:ftr>
-</file>
-
 <file path=word/footnotes.xml><?xml version="1.0" encoding="utf-8"?>
 <w:footnotes xmlns:wpc="http://schemas.microsoft.com/office/word/2010/wordprocessingCanvas" xmlns:cx="http://schemas.microsoft.com/office/drawing/2014/chartex" xmlns:cx1="http://schemas.microsoft.com/office/drawing/2015/9/8/chartex" xmlns:cx2="http://schemas.microsoft.com/office/drawing/2015/10/21/chartex" xmlns:cx3="http://schemas.microsoft.com/office/drawing/2016/5/9/chartex" xmlns:cx4="http://schemas.microsoft.com/office/drawing/2016/5/10/chartex" xmlns:cx5="http://schemas.microsoft.com/office/drawing/2016/5/11/chartex" xmlns:cx6="http://schemas.microsoft.com/office/drawing/2016/5/12/chartex" xmlns:cx7="http://schemas.microsoft.com/office/drawing/2016/5/13/chartex" xmlns:cx8="http://schemas.microsoft.com/office/drawing/2016/5/14/chartex" xmlns:mc="http://schemas.openxmlformats.org/markup-compatibility/2006" xmlns:aink="http://schemas.microsoft.com/office/drawing/2016/ink" xmlns:am3d="http://schemas.microsoft.com/office/drawing/2017/model3d" xmlns:o="urn:schemas-microsoft-com:office:office" xmlns:r="http://schemas.openxmlformats.org/officeDocument/2006/relationships" xmlns:m="http://schemas.openxmlformats.org/officeDocument/2006/math" xmlns:v="urn:schemas-microsoft-com:vml" xmlns:wp14="http://schemas.microsoft.com/office/word/2010/wordprocessingDrawing" xmlns:wp="http://schemas.openxmlformats.org/drawingml/2006/wordprocessingDrawing" xmlns:w10="urn:schemas-microsoft-com:office:word" xmlns:w="http://schemas.openxmlformats.org/wordprocessingml/2006/main" xmlns:w14="http://schemas.microsoft.com/office/word/2010/wordml" xmlns:w15="http://schemas.microsoft.com/office/word/2012/wordml" xmlns:w16cid="http://schemas.microsoft.com/office/word/2016/wordml/cid" xmlns:w16se="http://schemas.microsoft.com/office/word/2015/wordml/symex" xmlns:wpg="http://schemas.microsoft.com/office/word/2010/wordprocessingGroup" xmlns:wpi="http://schemas.microsoft.com/office/word/2010/wordprocessingInk" xmlns:wne="http://schemas.microsoft.com/office/word/2006/wordml" xmlns:wps="http://schemas.microsoft.com/office/word/2010/wordprocessingShape" mc:Ignorable="w14 w15 w16se w16cid wp14">
   <w:footnote w:type="separator" w:id="-1">
@@ -26989,38 +27871,6 @@
     </w:p>
   </w:footnote>
 </w:footnotes>
-</file>
-
-<file path=word/header1.xml><?xml version="1.0" encoding="utf-8"?>
-<w:hdr xmlns:wpc="http://schemas.microsoft.com/office/word/2010/wordprocessingCanvas" xmlns:cx="http://schemas.microsoft.com/office/drawing/2014/chartex" xmlns:cx1="http://schemas.microsoft.com/office/drawing/2015/9/8/chartex" xmlns:cx2="http://schemas.microsoft.com/office/drawing/2015/10/21/chartex" xmlns:cx3="http://schemas.microsoft.com/office/drawing/2016/5/9/chartex" xmlns:cx4="http://schemas.microsoft.com/office/drawing/2016/5/10/chartex" xmlns:cx5="http://schemas.microsoft.com/office/drawing/2016/5/11/chartex" xmlns:cx6="http://schemas.microsoft.com/office/drawing/2016/5/12/chartex" xmlns:cx7="http://schemas.microsoft.com/office/drawing/2016/5/13/chartex" xmlns:cx8="http://schemas.microsoft.com/office/drawing/2016/5/14/chartex" xmlns:mc="http://schemas.openxmlformats.org/markup-compatibility/2006" xmlns:aink="http://schemas.microsoft.com/office/drawing/2016/ink" xmlns:am3d="http://schemas.microsoft.com/office/drawing/2017/model3d" xmlns:o="urn:schemas-microsoft-com:office:office" xmlns:r="http://schemas.openxmlformats.org/officeDocument/2006/relationships" xmlns:m="http://schemas.openxmlformats.org/officeDocument/2006/math" xmlns:v="urn:schemas-microsoft-com:vml" xmlns:wp14="http://schemas.microsoft.com/office/word/2010/wordprocessingDrawing" xmlns:wp="http://schemas.openxmlformats.org/drawingml/2006/wordprocessingDrawing" xmlns:w10="urn:schemas-microsoft-com:office:word" xmlns:w="http://schemas.openxmlformats.org/wordprocessingml/2006/main" xmlns:w14="http://schemas.microsoft.com/office/word/2010/wordml" xmlns:w15="http://schemas.microsoft.com/office/word/2012/wordml" xmlns:w16cid="http://schemas.microsoft.com/office/word/2016/wordml/cid" xmlns:w16se="http://schemas.microsoft.com/office/word/2015/wordml/symex" xmlns:wpg="http://schemas.microsoft.com/office/word/2010/wordprocessingGroup" xmlns:wpi="http://schemas.microsoft.com/office/word/2010/wordprocessingInk" xmlns:wne="http://schemas.microsoft.com/office/word/2006/wordml" xmlns:wps="http://schemas.microsoft.com/office/word/2010/wordprocessingShape" mc:Ignorable="w14 w15 w16se w16cid wp14">
-  <w:p>
-    <w:pPr>
-      <w:pStyle w:val="Header"/>
-    </w:pPr>
-  </w:p>
-</w:hdr>
-</file>
-
-<file path=word/header2.xml><?xml version="1.0" encoding="utf-8"?>
-<w:hdr xmlns:wpc="http://schemas.microsoft.com/office/word/2010/wordprocessingCanvas" xmlns:cx="http://schemas.microsoft.com/office/drawing/2014/chartex" xmlns:cx1="http://schemas.microsoft.com/office/drawing/2015/9/8/chartex" xmlns:cx2="http://schemas.microsoft.com/office/drawing/2015/10/21/chartex" xmlns:cx3="http://schemas.microsoft.com/office/drawing/2016/5/9/chartex" xmlns:cx4="http://schemas.microsoft.com/office/drawing/2016/5/10/chartex" xmlns:cx5="http://schemas.microsoft.com/office/drawing/2016/5/11/chartex" xmlns:cx6="http://schemas.microsoft.com/office/drawing/2016/5/12/chartex" xmlns:cx7="http://schemas.microsoft.com/office/drawing/2016/5/13/chartex" xmlns:cx8="http://schemas.microsoft.com/office/drawing/2016/5/14/chartex" xmlns:mc="http://schemas.openxmlformats.org/markup-compatibility/2006" xmlns:aink="http://schemas.microsoft.com/office/drawing/2016/ink" xmlns:am3d="http://schemas.microsoft.com/office/drawing/2017/model3d" xmlns:o="urn:schemas-microsoft-com:office:office" xmlns:r="http://schemas.openxmlformats.org/officeDocument/2006/relationships" xmlns:m="http://schemas.openxmlformats.org/officeDocument/2006/math" xmlns:v="urn:schemas-microsoft-com:vml" xmlns:wp14="http://schemas.microsoft.com/office/word/2010/wordprocessingDrawing" xmlns:wp="http://schemas.openxmlformats.org/drawingml/2006/wordprocessingDrawing" xmlns:w10="urn:schemas-microsoft-com:office:word" xmlns:w="http://schemas.openxmlformats.org/wordprocessingml/2006/main" xmlns:w14="http://schemas.microsoft.com/office/word/2010/wordml" xmlns:w15="http://schemas.microsoft.com/office/word/2012/wordml" xmlns:w16cid="http://schemas.microsoft.com/office/word/2016/wordml/cid" xmlns:w16se="http://schemas.microsoft.com/office/word/2015/wordml/symex" xmlns:wpg="http://schemas.microsoft.com/office/word/2010/wordprocessingGroup" xmlns:wpi="http://schemas.microsoft.com/office/word/2010/wordprocessingInk" xmlns:wne="http://schemas.microsoft.com/office/word/2006/wordml" xmlns:wps="http://schemas.microsoft.com/office/word/2010/wordprocessingShape" mc:Ignorable="w14 w15 w16se w16cid wp14">
-  <w:p>
-    <w:pPr>
-      <w:pStyle w:val="Header"/>
-    </w:pPr>
-    <w:bookmarkStart w:id="0" w:name="_GoBack"/>
-    <w:bookmarkEnd w:id="0"/>
-  </w:p>
-</w:hdr>
-</file>
-
-<file path=word/header3.xml><?xml version="1.0" encoding="utf-8"?>
-<w:hdr xmlns:wpc="http://schemas.microsoft.com/office/word/2010/wordprocessingCanvas" xmlns:cx="http://schemas.microsoft.com/office/drawing/2014/chartex" xmlns:cx1="http://schemas.microsoft.com/office/drawing/2015/9/8/chartex" xmlns:cx2="http://schemas.microsoft.com/office/drawing/2015/10/21/chartex" xmlns:cx3="http://schemas.microsoft.com/office/drawing/2016/5/9/chartex" xmlns:cx4="http://schemas.microsoft.com/office/drawing/2016/5/10/chartex" xmlns:cx5="http://schemas.microsoft.com/office/drawing/2016/5/11/chartex" xmlns:cx6="http://schemas.microsoft.com/office/drawing/2016/5/12/chartex" xmlns:cx7="http://schemas.microsoft.com/office/drawing/2016/5/13/chartex" xmlns:cx8="http://schemas.microsoft.com/office/drawing/2016/5/14/chartex" xmlns:mc="http://schemas.openxmlformats.org/markup-compatibility/2006" xmlns:aink="http://schemas.microsoft.com/office/drawing/2016/ink" xmlns:am3d="http://schemas.microsoft.com/office/drawing/2017/model3d" xmlns:o="urn:schemas-microsoft-com:office:office" xmlns:r="http://schemas.openxmlformats.org/officeDocument/2006/relationships" xmlns:m="http://schemas.openxmlformats.org/officeDocument/2006/math" xmlns:v="urn:schemas-microsoft-com:vml" xmlns:wp14="http://schemas.microsoft.com/office/word/2010/wordprocessingDrawing" xmlns:wp="http://schemas.openxmlformats.org/drawingml/2006/wordprocessingDrawing" xmlns:w10="urn:schemas-microsoft-com:office:word" xmlns:w="http://schemas.openxmlformats.org/wordprocessingml/2006/main" xmlns:w14="http://schemas.microsoft.com/office/word/2010/wordml" xmlns:w15="http://schemas.microsoft.com/office/word/2012/wordml" xmlns:w16cid="http://schemas.microsoft.com/office/word/2016/wordml/cid" xmlns:w16se="http://schemas.microsoft.com/office/word/2015/wordml/symex" xmlns:wpg="http://schemas.microsoft.com/office/word/2010/wordprocessingGroup" xmlns:wpi="http://schemas.microsoft.com/office/word/2010/wordprocessingInk" xmlns:wne="http://schemas.microsoft.com/office/word/2006/wordml" xmlns:wps="http://schemas.microsoft.com/office/word/2010/wordprocessingShape" mc:Ignorable="w14 w15 w16se w16cid wp14">
-  <w:p>
-    <w:pPr>
-      <w:pStyle w:val="Header"/>
-    </w:pPr>
-  </w:p>
-</w:hdr>
 </file>
 
 <file path=word/styles.xml><?xml version="1.0" encoding="utf-8"?>
@@ -27843,7 +28693,7 @@
 </file>
 
 <file path=customXml/itemProps1.xml><?xml version="1.0" encoding="utf-8"?>
-<ds:datastoreItem xmlns:ds="http://schemas.openxmlformats.org/officeDocument/2006/customXml" ds:itemID="{4AB08148-A533-42F2-9C79-CDDDBE460ADC}">
+<ds:datastoreItem xmlns:ds="http://schemas.openxmlformats.org/officeDocument/2006/customXml" ds:itemID="{BD22555F-6182-45B2-992A-6B3BC9B69F18}">
   <ds:schemaRefs>
     <ds:schemaRef ds:uri="http://schemas.openxmlformats.org/officeDocument/2006/bibliography"/>
   </ds:schemaRefs>

--- a/menu/menu-flip.docx
+++ b/menu/menu-flip.docx
@@ -16,8 +16,6 @@
           <w:szCs w:val="36"/>
         </w:rPr>
       </w:pPr>
-      <w:bookmarkStart w:id="0" w:name="_GoBack"/>
-      <w:bookmarkEnd w:id="0"/>
       <w:r>
         <w:rPr>
           <w:rFonts w:ascii="Brush Script MT" w:eastAsia="Times New Roman" w:hAnsi="Brush Script MT" w:cs="Arial"/>
@@ -812,9 +810,9 @@
           <w:noProof/>
         </w:rPr>
         <w:drawing>
-          <wp:inline distT="0" distB="0" distL="0" distR="0" wp14:anchorId="6B22546D" wp14:editId="2F36B91E">
-            <wp:extent cx="2316480" cy="1737360"/>
-            <wp:effectExtent l="0" t="0" r="7620" b="0"/>
+          <wp:inline distT="0" distB="0" distL="0" distR="0" wp14:anchorId="6B22546D" wp14:editId="66D6E909">
+            <wp:extent cx="2560320" cy="1920240"/>
+            <wp:effectExtent l="0" t="0" r="0" b="3810"/>
             <wp:docPr id="7" name="Picture 7"/>
             <wp:cNvGraphicFramePr>
               <a:graphicFrameLocks xmlns:a="http://schemas.openxmlformats.org/drawingml/2006/main" noChangeAspect="1"/>
@@ -844,7 +842,7 @@
                   <pic:spPr bwMode="auto">
                     <a:xfrm>
                       <a:off x="0" y="0"/>
-                      <a:ext cx="2316480" cy="1737360"/>
+                      <a:ext cx="2560320" cy="1920240"/>
                     </a:xfrm>
                     <a:prstGeom prst="rect">
                       <a:avLst/>
@@ -871,9 +869,9 @@
           <w:noProof/>
         </w:rPr>
         <w:drawing>
-          <wp:inline distT="0" distB="0" distL="0" distR="0" wp14:anchorId="54759743" wp14:editId="3E38D150">
-            <wp:extent cx="2316553" cy="1737360"/>
-            <wp:effectExtent l="0" t="0" r="7620" b="0"/>
+          <wp:inline distT="0" distB="0" distL="0" distR="0" wp14:anchorId="54759743" wp14:editId="7D913FC5">
+            <wp:extent cx="2560401" cy="1920240"/>
+            <wp:effectExtent l="0" t="0" r="0" b="3810"/>
             <wp:docPr id="6" name="Picture 6"/>
             <wp:cNvGraphicFramePr>
               <a:graphicFrameLocks xmlns:a="http://schemas.openxmlformats.org/drawingml/2006/main" noChangeAspect="1"/>
@@ -903,7 +901,7 @@
                   <pic:spPr bwMode="auto">
                     <a:xfrm>
                       <a:off x="0" y="0"/>
-                      <a:ext cx="2316553" cy="1737360"/>
+                      <a:ext cx="2560401" cy="1920240"/>
                     </a:xfrm>
                     <a:prstGeom prst="rect">
                       <a:avLst/>
@@ -2667,7 +2665,7 @@
           <w:noProof/>
         </w:rPr>
         <w:drawing>
-          <wp:anchor distT="0" distB="0" distL="114300" distR="114300" simplePos="0" relativeHeight="251688960" behindDoc="1" locked="0" layoutInCell="1" allowOverlap="1" wp14:anchorId="4D816E9F" wp14:editId="01003A05">
+          <wp:anchor distT="0" distB="0" distL="114300" distR="114300" simplePos="0" relativeHeight="251688960" behindDoc="1" locked="0" layoutInCell="1" allowOverlap="1" wp14:anchorId="4D816E9F" wp14:editId="28EAB54C">
             <wp:simplePos x="0" y="0"/>
             <wp:positionH relativeFrom="column">
               <wp:posOffset>2510790</wp:posOffset>
@@ -2675,7 +2673,7 @@
             <wp:positionV relativeFrom="paragraph">
               <wp:posOffset>221615</wp:posOffset>
             </wp:positionV>
-            <wp:extent cx="2195321" cy="1645920"/>
+            <wp:extent cx="2439245" cy="1828800"/>
             <wp:effectExtent l="0" t="0" r="0" b="0"/>
             <wp:wrapNone/>
             <wp:docPr id="15" name="Picture 15"/>
@@ -2707,7 +2705,7 @@
                   <pic:spPr bwMode="auto">
                     <a:xfrm>
                       <a:off x="0" y="0"/>
-                      <a:ext cx="2195321" cy="1645920"/>
+                      <a:ext cx="2439245" cy="1828800"/>
                     </a:xfrm>
                     <a:prstGeom prst="rect">
                       <a:avLst/>
@@ -2844,10 +2842,10 @@
       </w:tblPr>
       <w:tblGrid>
         <w:gridCol w:w="7"/>
-        <w:gridCol w:w="440"/>
-        <w:gridCol w:w="6709"/>
+        <w:gridCol w:w="417"/>
+        <w:gridCol w:w="6363"/>
         <w:gridCol w:w="6"/>
-        <w:gridCol w:w="2930"/>
+        <w:gridCol w:w="3299"/>
       </w:tblGrid>
       <w:tr>
         <w:trPr>
@@ -4000,9 +3998,9 @@
                 <w:szCs w:val="21"/>
               </w:rPr>
               <w:drawing>
-                <wp:inline distT="0" distB="0" distL="0" distR="0" wp14:anchorId="6AD2E2DC" wp14:editId="3756072F">
-                  <wp:extent cx="1617345" cy="1141730"/>
-                  <wp:effectExtent l="0" t="0" r="1905" b="1270"/>
+                <wp:inline distT="0" distB="0" distL="0" distR="0" wp14:anchorId="6AD2E2DC" wp14:editId="74B02385">
+                  <wp:extent cx="1942974" cy="1371600"/>
+                  <wp:effectExtent l="0" t="0" r="635" b="0"/>
                   <wp:docPr id="1" name="Picture 1"/>
                   <wp:cNvGraphicFramePr>
                     <a:graphicFrameLocks xmlns:a="http://schemas.openxmlformats.org/drawingml/2006/main" noChangeAspect="1"/>
@@ -4032,7 +4030,7 @@
                         <pic:spPr bwMode="auto">
                           <a:xfrm>
                             <a:off x="0" y="0"/>
-                            <a:ext cx="1617345" cy="1141730"/>
+                            <a:ext cx="1942974" cy="1371600"/>
                           </a:xfrm>
                           <a:prstGeom prst="rect">
                             <a:avLst/>
@@ -10148,49 +10146,7 @@
                 <w:iCs/>
                 <w:color w:val="FF0000"/>
               </w:rPr>
-              <w:t xml:space="preserve"> roast </w:t>
-            </w:r>
-            <w:proofErr w:type="gramStart"/>
-            <w:r>
-              <w:rPr>
-                <w:b/>
-                <w:bCs/>
-                <w:i/>
-                <w:iCs/>
-                <w:color w:val="FF0000"/>
-              </w:rPr>
-              <w:t xml:space="preserve">beef, </w:t>
-            </w:r>
-            <w:r>
-              <w:rPr>
-                <w:b/>
-                <w:bCs/>
-                <w:i/>
-                <w:iCs/>
-                <w:color w:val="FF0000"/>
-              </w:rPr>
-              <w:t xml:space="preserve"> </w:t>
-            </w:r>
-            <w:r>
-              <w:rPr>
-                <w:b/>
-                <w:bCs/>
-                <w:i/>
-                <w:iCs/>
-                <w:color w:val="FF0000"/>
-              </w:rPr>
-              <w:t>turkey</w:t>
-            </w:r>
-            <w:proofErr w:type="gramEnd"/>
-            <w:r>
-              <w:rPr>
-                <w:b/>
-                <w:bCs/>
-                <w:i/>
-                <w:iCs/>
-                <w:color w:val="FF0000"/>
-              </w:rPr>
-              <w:t>, bacon</w:t>
+              <w:t xml:space="preserve"> roast beef, turkey, bacon</w:t>
             </w:r>
             <w:r>
               <w:rPr>
@@ -10939,6 +10895,13 @@
                 <w:sz w:val="28"/>
                 <w:szCs w:val="24"/>
               </w:rPr>
+              <w:t xml:space="preserve"> </w:t>
+            </w:r>
+            <w:r>
+              <w:rPr>
+                <w:sz w:val="28"/>
+                <w:szCs w:val="24"/>
+              </w:rPr>
               <w:t>Cold Vegetarian</w:t>
             </w:r>
           </w:p>
@@ -11074,6 +11037,7 @@
     <w:p/>
     <w:p>
       <w:pPr>
+        <w:jc w:val="center"/>
         <w:rPr>
           <w:highlight w:val="red"/>
         </w:rPr>
@@ -13288,15 +13252,28 @@
       </w:pPr>
       <w:r>
         <w:rPr>
-          <w:noProof/>
           <w:sz w:val="22"/>
           <w:szCs w:val="22"/>
         </w:rPr>
+        <w:tab/>
+      </w:r>
+      <w:r>
+        <w:rPr>
+          <w:sz w:val="22"/>
+          <w:szCs w:val="22"/>
+        </w:rPr>
+        <w:tab/>
+      </w:r>
+      <w:r>
+        <w:rPr>
+          <w:noProof/>
+          <w:highlight w:val="red"/>
+        </w:rPr>
         <w:drawing>
-          <wp:inline distT="0" distB="0" distL="0" distR="0" wp14:anchorId="7219FA5D" wp14:editId="411FFEE8">
-            <wp:extent cx="1582868" cy="1188720"/>
+          <wp:inline distT="0" distB="0" distL="0" distR="0" wp14:anchorId="28DCBD61" wp14:editId="375A0615">
+            <wp:extent cx="1835834" cy="1828800"/>
             <wp:effectExtent l="0" t="0" r="0" b="0"/>
-            <wp:docPr id="26" name="Picture 26"/>
+            <wp:docPr id="32" name="Picture 32"/>
             <wp:cNvGraphicFramePr>
               <a:graphicFrameLocks xmlns:a="http://schemas.openxmlformats.org/drawingml/2006/main" noChangeAspect="1"/>
             </wp:cNvGraphicFramePr>
@@ -13304,13 +13281,13 @@
               <a:graphicData uri="http://schemas.openxmlformats.org/drawingml/2006/picture">
                 <pic:pic xmlns:pic="http://schemas.openxmlformats.org/drawingml/2006/picture">
                   <pic:nvPicPr>
-                    <pic:cNvPr id="0" name="Picture 2"/>
+                    <pic:cNvPr id="0" name="Picture 3"/>
                     <pic:cNvPicPr>
                       <a:picLocks noChangeAspect="1" noChangeArrowheads="1"/>
                     </pic:cNvPicPr>
                   </pic:nvPicPr>
                   <pic:blipFill>
-                    <a:blip r:embed="rId20">
+                    <a:blip r:embed="rId20" cstate="print">
                       <a:extLst>
                         <a:ext uri="{28A0092B-C50C-407E-A947-70E740481C1C}">
                           <a14:useLocalDpi xmlns:a14="http://schemas.microsoft.com/office/drawing/2010/main" val="0"/>
@@ -13325,7 +13302,7 @@
                   <pic:spPr bwMode="auto">
                     <a:xfrm>
                       <a:off x="0" y="0"/>
-                      <a:ext cx="1582868" cy="1188720"/>
+                      <a:ext cx="1835834" cy="1828800"/>
                     </a:xfrm>
                     <a:prstGeom prst="rect">
                       <a:avLst/>
@@ -16406,9 +16383,9 @@
           <w:sz w:val="22"/>
         </w:rPr>
         <w:drawing>
-          <wp:inline distT="0" distB="0" distL="0" distR="0" wp14:anchorId="153D8DF3" wp14:editId="04169984">
-            <wp:extent cx="2798003" cy="1196340"/>
-            <wp:effectExtent l="0" t="0" r="2540" b="3810"/>
+          <wp:inline distT="0" distB="0" distL="0" distR="0" wp14:anchorId="153D8DF3" wp14:editId="21F25746">
+            <wp:extent cx="3207901" cy="1371600"/>
+            <wp:effectExtent l="0" t="0" r="0" b="0"/>
             <wp:docPr id="18" name="Picture 18"/>
             <wp:cNvGraphicFramePr>
               <a:graphicFrameLocks xmlns:a="http://schemas.openxmlformats.org/drawingml/2006/main" noChangeAspect="1"/>
@@ -16436,7 +16413,7 @@
                   <pic:spPr bwMode="auto">
                     <a:xfrm>
                       <a:off x="0" y="0"/>
-                      <a:ext cx="2799285" cy="1196888"/>
+                      <a:ext cx="3207901" cy="1371600"/>
                     </a:xfrm>
                     <a:prstGeom prst="rect">
                       <a:avLst/>
@@ -19315,8 +19292,8 @@
           <w:noProof/>
         </w:rPr>
         <w:drawing>
-          <wp:inline distT="0" distB="0" distL="0" distR="0" wp14:anchorId="1BB152AF" wp14:editId="7CBDCD13">
-            <wp:extent cx="2072640" cy="1554480"/>
+          <wp:inline distT="0" distB="0" distL="0" distR="0" wp14:anchorId="1BB152AF" wp14:editId="6B31B5B8">
+            <wp:extent cx="2682240" cy="2011680"/>
             <wp:effectExtent l="0" t="0" r="3810" b="7620"/>
             <wp:docPr id="31" name="Picture 31"/>
             <wp:cNvGraphicFramePr>
@@ -19347,7 +19324,7 @@
                   <pic:spPr bwMode="auto">
                     <a:xfrm>
                       <a:off x="0" y="0"/>
-                      <a:ext cx="2072640" cy="1554480"/>
+                      <a:ext cx="2682240" cy="2011680"/>
                     </a:xfrm>
                     <a:prstGeom prst="rect">
                       <a:avLst/>
@@ -19362,6 +19339,13 @@
             </a:graphic>
           </wp:inline>
         </w:drawing>
+      </w:r>
+      <w:r>
+        <w:rPr>
+          <w:sz w:val="22"/>
+          <w:szCs w:val="22"/>
+        </w:rPr>
+        <w:t xml:space="preserve">  </w:t>
       </w:r>
     </w:p>
     <w:p>
@@ -21954,11 +21938,67 @@
     </w:p>
     <w:p>
       <w:pPr>
+        <w:jc w:val="center"/>
         <w:rPr>
           <w:sz w:val="22"/>
           <w:szCs w:val="22"/>
         </w:rPr>
       </w:pPr>
+      <w:r>
+        <w:rPr>
+          <w:noProof/>
+          <w:sz w:val="22"/>
+          <w:szCs w:val="22"/>
+        </w:rPr>
+        <w:drawing>
+          <wp:inline distT="0" distB="0" distL="0" distR="0" wp14:anchorId="01879637" wp14:editId="3D058EEC">
+            <wp:extent cx="2402601" cy="2286000"/>
+            <wp:effectExtent l="0" t="0" r="0" b="0"/>
+            <wp:docPr id="38" name="Picture 38"/>
+            <wp:cNvGraphicFramePr>
+              <a:graphicFrameLocks xmlns:a="http://schemas.openxmlformats.org/drawingml/2006/main" noChangeAspect="1"/>
+            </wp:cNvGraphicFramePr>
+            <a:graphic xmlns:a="http://schemas.openxmlformats.org/drawingml/2006/main">
+              <a:graphicData uri="http://schemas.openxmlformats.org/drawingml/2006/picture">
+                <pic:pic xmlns:pic="http://schemas.openxmlformats.org/drawingml/2006/picture">
+                  <pic:nvPicPr>
+                    <pic:cNvPr id="0" name="Picture 5"/>
+                    <pic:cNvPicPr>
+                      <a:picLocks noChangeAspect="1" noChangeArrowheads="1"/>
+                    </pic:cNvPicPr>
+                  </pic:nvPicPr>
+                  <pic:blipFill>
+                    <a:blip r:embed="rId32">
+                      <a:extLst>
+                        <a:ext uri="{28A0092B-C50C-407E-A947-70E740481C1C}">
+                          <a14:useLocalDpi xmlns:a14="http://schemas.microsoft.com/office/drawing/2010/main" val="0"/>
+                        </a:ext>
+                      </a:extLst>
+                    </a:blip>
+                    <a:srcRect/>
+                    <a:stretch>
+                      <a:fillRect/>
+                    </a:stretch>
+                  </pic:blipFill>
+                  <pic:spPr bwMode="auto">
+                    <a:xfrm>
+                      <a:off x="0" y="0"/>
+                      <a:ext cx="2402601" cy="2286000"/>
+                    </a:xfrm>
+                    <a:prstGeom prst="rect">
+                      <a:avLst/>
+                    </a:prstGeom>
+                    <a:noFill/>
+                    <a:ln>
+                      <a:noFill/>
+                    </a:ln>
+                  </pic:spPr>
+                </pic:pic>
+              </a:graphicData>
+            </a:graphic>
+          </wp:inline>
+        </w:drawing>
+      </w:r>
     </w:p>
     <w:p>
       <w:pPr>
@@ -22419,7 +22459,7 @@
                           <pic:cNvPicPr/>
                         </pic:nvPicPr>
                         <pic:blipFill>
-                          <a:blip r:embed="rId32">
+                          <a:blip r:embed="rId33">
                             <a:extLst>
                               <a:ext uri="{28A0092B-C50C-407E-A947-70E740481C1C}">
                                 <a14:useLocalDpi xmlns:a14="http://schemas.microsoft.com/office/drawing/2010/main" val="0"/>
@@ -22868,7 +22908,7 @@
                           <pic:cNvPicPr/>
                         </pic:nvPicPr>
                         <pic:blipFill>
-                          <a:blip r:embed="rId33">
+                          <a:blip r:embed="rId34">
                             <a:extLst>
                               <a:ext uri="{28A0092B-C50C-407E-A947-70E740481C1C}">
                                 <a14:useLocalDpi xmlns:a14="http://schemas.microsoft.com/office/drawing/2010/main" val="0"/>
@@ -23639,7 +23679,7 @@
                           <pic:cNvPicPr/>
                         </pic:nvPicPr>
                         <pic:blipFill>
-                          <a:blip r:embed="rId34" cstate="print">
+                          <a:blip r:embed="rId35" cstate="print">
                             <a:extLst>
                               <a:ext uri="{28A0092B-C50C-407E-A947-70E740481C1C}">
                                 <a14:useLocalDpi xmlns:a14="http://schemas.microsoft.com/office/drawing/2010/main" val="0"/>
@@ -24802,6 +24842,75 @@
           <w:szCs w:val="22"/>
         </w:rPr>
       </w:pPr>
+    </w:p>
+    <w:p>
+      <w:pPr>
+        <w:jc w:val="center"/>
+        <w:rPr>
+          <w:sz w:val="22"/>
+          <w:szCs w:val="22"/>
+        </w:rPr>
+      </w:pPr>
+      <w:bookmarkStart w:id="0" w:name="_GoBack"/>
+      <w:r>
+        <w:rPr>
+          <w:noProof/>
+          <w:sz w:val="22"/>
+          <w:szCs w:val="22"/>
+        </w:rPr>
+        <w:drawing>
+          <wp:inline distT="0" distB="0" distL="0" distR="0" wp14:anchorId="00FD0CEF" wp14:editId="55942FC5">
+            <wp:extent cx="2427031" cy="2171700"/>
+            <wp:effectExtent l="0" t="0" r="0" b="0"/>
+            <wp:docPr id="37" name="Picture 37"/>
+            <wp:cNvGraphicFramePr>
+              <a:graphicFrameLocks xmlns:a="http://schemas.openxmlformats.org/drawingml/2006/main" noChangeAspect="1"/>
+            </wp:cNvGraphicFramePr>
+            <a:graphic xmlns:a="http://schemas.openxmlformats.org/drawingml/2006/main">
+              <a:graphicData uri="http://schemas.openxmlformats.org/drawingml/2006/picture">
+                <pic:pic xmlns:pic="http://schemas.openxmlformats.org/drawingml/2006/picture">
+                  <pic:nvPicPr>
+                    <pic:cNvPr id="0" name="Picture 6"/>
+                    <pic:cNvPicPr>
+                      <a:picLocks noChangeAspect="1" noChangeArrowheads="1"/>
+                    </pic:cNvPicPr>
+                  </pic:nvPicPr>
+                  <pic:blipFill rotWithShape="1">
+                    <a:blip r:embed="rId36" cstate="print">
+                      <a:extLst>
+                        <a:ext uri="{28A0092B-C50C-407E-A947-70E740481C1C}">
+                          <a14:useLocalDpi xmlns:a14="http://schemas.microsoft.com/office/drawing/2010/main" val="0"/>
+                        </a:ext>
+                      </a:extLst>
+                    </a:blip>
+                    <a:srcRect/>
+                    <a:stretch/>
+                  </pic:blipFill>
+                  <pic:spPr bwMode="auto">
+                    <a:xfrm>
+                      <a:off x="0" y="0"/>
+                      <a:ext cx="2427721" cy="2172317"/>
+                    </a:xfrm>
+                    <a:prstGeom prst="rect">
+                      <a:avLst/>
+                    </a:prstGeom>
+                    <a:noFill/>
+                    <a:ln>
+                      <a:noFill/>
+                    </a:ln>
+                    <a:extLst>
+                      <a:ext uri="{53640926-AAD7-44D8-BBD7-CCE9431645EC}">
+                        <a14:shadowObscured xmlns:a14="http://schemas.microsoft.com/office/drawing/2010/main"/>
+                      </a:ext>
+                    </a:extLst>
+                  </pic:spPr>
+                </pic:pic>
+              </a:graphicData>
+            </a:graphic>
+          </wp:inline>
+        </w:drawing>
+      </w:r>
+      <w:bookmarkEnd w:id="0"/>
     </w:p>
     <w:p>
       <w:pPr>
@@ -25079,7 +25188,7 @@
                           <pic:cNvPicPr/>
                         </pic:nvPicPr>
                         <pic:blipFill>
-                          <a:blip r:embed="rId35">
+                          <a:blip r:embed="rId37">
                             <a:extLst>
                               <a:ext uri="{28A0092B-C50C-407E-A947-70E740481C1C}">
                                 <a14:useLocalDpi xmlns:a14="http://schemas.microsoft.com/office/drawing/2010/main" val="0"/>
@@ -25930,11 +26039,11 @@
                           </pic:cNvPicPr>
                         </pic:nvPicPr>
                         <pic:blipFill rotWithShape="1">
-                          <a:blip r:embed="rId36" cstate="print">
+                          <a:blip r:embed="rId38" cstate="print">
                             <a:extLst>
                               <a:ext uri="{BEBA8EAE-BF5A-486C-A8C5-ECC9F3942E4B}">
                                 <a14:imgProps xmlns:a14="http://schemas.microsoft.com/office/drawing/2010/main">
-                                  <a14:imgLayer r:embed="rId37">
+                                  <a14:imgLayer r:embed="rId39">
                                     <a14:imgEffect>
                                       <a14:brightnessContrast bright="34000"/>
                                     </a14:imgEffect>
@@ -26883,11 +26992,11 @@
                           </pic:cNvPicPr>
                         </pic:nvPicPr>
                         <pic:blipFill rotWithShape="1">
-                          <a:blip r:embed="rId38" cstate="print">
+                          <a:blip r:embed="rId40" cstate="print">
                             <a:extLst>
                               <a:ext uri="{BEBA8EAE-BF5A-486C-A8C5-ECC9F3942E4B}">
                                 <a14:imgProps xmlns:a14="http://schemas.microsoft.com/office/drawing/2010/main">
-                                  <a14:imgLayer r:embed="rId39">
+                                  <a14:imgLayer r:embed="rId41">
                                     <a14:imgEffect>
                                       <a14:sharpenSoften amount="12000"/>
                                     </a14:imgEffect>
@@ -27642,7 +27751,7 @@
                     </pic:cNvPicPr>
                   </pic:nvPicPr>
                   <pic:blipFill>
-                    <a:blip r:embed="rId40" cstate="print">
+                    <a:blip r:embed="rId42" cstate="print">
                       <a:extLst>
                         <a:ext uri="{28A0092B-C50C-407E-A947-70E740481C1C}">
                           <a14:useLocalDpi xmlns:a14="http://schemas.microsoft.com/office/drawing/2010/main" val="0"/>
@@ -27701,7 +27810,7 @@
                     </pic:cNvPicPr>
                   </pic:nvPicPr>
                   <pic:blipFill rotWithShape="1">
-                    <a:blip r:embed="rId41" cstate="print">
+                    <a:blip r:embed="rId43" cstate="print">
                       <a:extLst>
                         <a:ext uri="{28A0092B-C50C-407E-A947-70E740481C1C}">
                           <a14:useLocalDpi xmlns:a14="http://schemas.microsoft.com/office/drawing/2010/main" val="0"/>
@@ -27762,7 +27871,7 @@
                     </pic:cNvPicPr>
                   </pic:nvPicPr>
                   <pic:blipFill rotWithShape="1">
-                    <a:blip r:embed="rId42" cstate="print">
+                    <a:blip r:embed="rId44" cstate="print">
                       <a:extLst>
                         <a:ext uri="{28A0092B-C50C-407E-A947-70E740481C1C}">
                           <a14:useLocalDpi xmlns:a14="http://schemas.microsoft.com/office/drawing/2010/main" val="0"/>
@@ -28693,7 +28802,7 @@
 </file>
 
 <file path=customXml/itemProps1.xml><?xml version="1.0" encoding="utf-8"?>
-<ds:datastoreItem xmlns:ds="http://schemas.openxmlformats.org/officeDocument/2006/customXml" ds:itemID="{BD22555F-6182-45B2-992A-6B3BC9B69F18}">
+<ds:datastoreItem xmlns:ds="http://schemas.openxmlformats.org/officeDocument/2006/customXml" ds:itemID="{13D4CA36-2064-4F2A-A54B-A098EFA28460}">
   <ds:schemaRefs>
     <ds:schemaRef ds:uri="http://schemas.openxmlformats.org/officeDocument/2006/bibliography"/>
   </ds:schemaRefs>

--- a/menu/menu-flip.docx
+++ b/menu/menu-flip.docx
@@ -11034,23 +11034,83 @@
         </w:tc>
       </w:tr>
     </w:tbl>
-    <w:p/>
     <w:p>
       <w:pPr>
+        <w:spacing w:before="80"/>
         <w:jc w:val="center"/>
-        <w:rPr>
-          <w:highlight w:val="red"/>
-        </w:rPr>
       </w:pPr>
+      <w:bookmarkStart w:id="0" w:name="_GoBack"/>
+      <w:bookmarkEnd w:id="0"/>
+      <w:r>
+        <w:rPr>
+          <w:noProof/>
+        </w:rPr>
+        <w:drawing>
+          <wp:inline distT="0" distB="0" distL="0" distR="0" wp14:anchorId="0D190247" wp14:editId="04DD76BE">
+            <wp:extent cx="2920018" cy="1828800"/>
+            <wp:effectExtent l="0" t="0" r="0" b="0"/>
+            <wp:docPr id="26" name="Picture 26"/>
+            <wp:cNvGraphicFramePr>
+              <a:graphicFrameLocks xmlns:a="http://schemas.openxmlformats.org/drawingml/2006/main" noChangeAspect="1"/>
+            </wp:cNvGraphicFramePr>
+            <a:graphic xmlns:a="http://schemas.openxmlformats.org/drawingml/2006/main">
+              <a:graphicData uri="http://schemas.openxmlformats.org/drawingml/2006/picture">
+                <pic:pic xmlns:pic="http://schemas.openxmlformats.org/drawingml/2006/picture">
+                  <pic:nvPicPr>
+                    <pic:cNvPr id="0" name="Picture 2"/>
+                    <pic:cNvPicPr>
+                      <a:picLocks noChangeAspect="1" noChangeArrowheads="1"/>
+                    </pic:cNvPicPr>
+                  </pic:nvPicPr>
+                  <pic:blipFill rotWithShape="1">
+                    <a:blip r:embed="rId19" cstate="print">
+                      <a:extLst>
+                        <a:ext uri="{28A0092B-C50C-407E-A947-70E740481C1C}">
+                          <a14:useLocalDpi xmlns:a14="http://schemas.microsoft.com/office/drawing/2010/main" val="0"/>
+                        </a:ext>
+                      </a:extLst>
+                    </a:blip>
+                    <a:srcRect/>
+                    <a:stretch/>
+                  </pic:blipFill>
+                  <pic:spPr bwMode="auto">
+                    <a:xfrm>
+                      <a:off x="0" y="0"/>
+                      <a:ext cx="2920018" cy="1828800"/>
+                    </a:xfrm>
+                    <a:prstGeom prst="rect">
+                      <a:avLst/>
+                    </a:prstGeom>
+                    <a:noFill/>
+                    <a:ln>
+                      <a:noFill/>
+                    </a:ln>
+                    <a:extLst>
+                      <a:ext uri="{53640926-AAD7-44D8-BBD7-CCE9431645EC}">
+                        <a14:shadowObscured xmlns:a14="http://schemas.microsoft.com/office/drawing/2010/main"/>
+                      </a:ext>
+                    </a:extLst>
+                  </pic:spPr>
+                </pic:pic>
+              </a:graphicData>
+            </a:graphic>
+          </wp:inline>
+        </w:drawing>
+      </w:r>
     </w:p>
     <w:p>
       <w:pPr>
-        <w:rPr>
+        <w:spacing w:line="240" w:lineRule="auto"/>
+        <w:rPr>
+          <w:sz w:val="12"/>
+          <w:szCs w:val="12"/>
           <w:highlight w:val="red"/>
         </w:rPr>
       </w:pPr>
       <w:r>
         <w:rPr>
+          <w:sz w:val="12"/>
+          <w:szCs w:val="12"/>
           <w:highlight w:val="red"/>
         </w:rPr>
         <w:br w:type="page"/>
@@ -12220,7 +12280,7 @@
                           </pic:cNvPicPr>
                         </pic:nvPicPr>
                         <pic:blipFill>
-                          <a:blip r:embed="rId19">
+                          <a:blip r:embed="rId20">
                             <a:extLst>
                               <a:ext uri="{28A0092B-C50C-407E-A947-70E740481C1C}">
                                 <a14:useLocalDpi xmlns:a14="http://schemas.microsoft.com/office/drawing/2010/main" val="0"/>
@@ -13270,10 +13330,10 @@
           <w:highlight w:val="red"/>
         </w:rPr>
         <w:drawing>
-          <wp:inline distT="0" distB="0" distL="0" distR="0" wp14:anchorId="28DCBD61" wp14:editId="375A0615">
-            <wp:extent cx="1835834" cy="1828800"/>
-            <wp:effectExtent l="0" t="0" r="0" b="0"/>
-            <wp:docPr id="32" name="Picture 32"/>
+          <wp:inline distT="0" distB="0" distL="0" distR="0" wp14:anchorId="4F2FCD59" wp14:editId="7720AB42">
+            <wp:extent cx="2426970" cy="1462818"/>
+            <wp:effectExtent l="0" t="0" r="0" b="4445"/>
+            <wp:docPr id="33" name="Picture 33"/>
             <wp:cNvGraphicFramePr>
               <a:graphicFrameLocks xmlns:a="http://schemas.openxmlformats.org/drawingml/2006/main" noChangeAspect="1"/>
             </wp:cNvGraphicFramePr>
@@ -13287,7 +13347,7 @@
                     </pic:cNvPicPr>
                   </pic:nvPicPr>
                   <pic:blipFill>
-                    <a:blip r:embed="rId20" cstate="print">
+                    <a:blip r:embed="rId21">
                       <a:extLst>
                         <a:ext uri="{28A0092B-C50C-407E-A947-70E740481C1C}">
                           <a14:useLocalDpi xmlns:a14="http://schemas.microsoft.com/office/drawing/2010/main" val="0"/>
@@ -13302,7 +13362,7 @@
                   <pic:spPr bwMode="auto">
                     <a:xfrm>
                       <a:off x="0" y="0"/>
-                      <a:ext cx="1835834" cy="1828800"/>
+                      <a:ext cx="2441085" cy="1471325"/>
                     </a:xfrm>
                     <a:prstGeom prst="rect">
                       <a:avLst/>
@@ -13317,13 +13377,6 @@
             </a:graphic>
           </wp:inline>
         </w:drawing>
-      </w:r>
-      <w:r>
-        <w:rPr>
-          <w:sz w:val="22"/>
-          <w:szCs w:val="22"/>
-        </w:rPr>
-        <w:tab/>
       </w:r>
       <w:r>
         <w:rPr>
@@ -13354,7 +13407,7 @@
                     </pic:cNvPicPr>
                   </pic:nvPicPr>
                   <pic:blipFill rotWithShape="1">
-                    <a:blip r:embed="rId21" cstate="print">
+                    <a:blip r:embed="rId22" cstate="print">
                       <a:extLst>
                         <a:ext uri="{28A0092B-C50C-407E-A947-70E740481C1C}">
                           <a14:useLocalDpi xmlns:a14="http://schemas.microsoft.com/office/drawing/2010/main" val="0"/>
@@ -13750,7 +13803,7 @@
                           </pic:cNvPicPr>
                         </pic:nvPicPr>
                         <pic:blipFill>
-                          <a:blip r:embed="rId22">
+                          <a:blip r:embed="rId23">
                             <a:extLst>
                               <a:ext uri="{28A0092B-C50C-407E-A947-70E740481C1C}">
                                 <a14:useLocalDpi xmlns:a14="http://schemas.microsoft.com/office/drawing/2010/main" val="0"/>
@@ -14645,7 +14698,7 @@
                           </pic:cNvPicPr>
                         </pic:nvPicPr>
                         <pic:blipFill>
-                          <a:blip r:embed="rId23" cstate="print">
+                          <a:blip r:embed="rId24" cstate="print">
                             <a:extLst>
                               <a:ext uri="{28A0092B-C50C-407E-A947-70E740481C1C}">
                                 <a14:useLocalDpi xmlns:a14="http://schemas.microsoft.com/office/drawing/2010/main" val="0"/>
@@ -16400,7 +16453,7 @@
                     </pic:cNvPicPr>
                   </pic:nvPicPr>
                   <pic:blipFill rotWithShape="1">
-                    <a:blip r:embed="rId24" cstate="print">
+                    <a:blip r:embed="rId25" cstate="print">
                       <a:extLst>
                         <a:ext uri="{28A0092B-C50C-407E-A947-70E740481C1C}">
                           <a14:useLocalDpi xmlns:a14="http://schemas.microsoft.com/office/drawing/2010/main" val="0"/>
@@ -16878,7 +16931,7 @@
                           <pic:cNvPicPr/>
                         </pic:nvPicPr>
                         <pic:blipFill>
-                          <a:blip r:embed="rId25">
+                          <a:blip r:embed="rId26">
                             <a:extLst>
                               <a:ext uri="{28A0092B-C50C-407E-A947-70E740481C1C}">
                                 <a14:useLocalDpi xmlns:a14="http://schemas.microsoft.com/office/drawing/2010/main" val="0"/>
@@ -17643,7 +17696,7 @@
                           <pic:cNvPicPr/>
                         </pic:nvPicPr>
                         <pic:blipFill>
-                          <a:blip r:embed="rId26">
+                          <a:blip r:embed="rId27">
                             <a:extLst>
                               <a:ext uri="{28A0092B-C50C-407E-A947-70E740481C1C}">
                                 <a14:useLocalDpi xmlns:a14="http://schemas.microsoft.com/office/drawing/2010/main" val="0"/>
@@ -18036,7 +18089,7 @@
                     </pic:cNvPicPr>
                   </pic:nvPicPr>
                   <pic:blipFill rotWithShape="1">
-                    <a:blip r:embed="rId27" cstate="print">
+                    <a:blip r:embed="rId28" cstate="print">
                       <a:extLst>
                         <a:ext uri="{28A0092B-C50C-407E-A947-70E740481C1C}">
                           <a14:useLocalDpi xmlns:a14="http://schemas.microsoft.com/office/drawing/2010/main" val="0"/>
@@ -18437,7 +18490,7 @@
                           </pic:cNvPicPr>
                         </pic:nvPicPr>
                         <pic:blipFill rotWithShape="1">
-                          <a:blip r:embed="rId28" cstate="print">
+                          <a:blip r:embed="rId29" cstate="print">
                             <a:extLst>
                               <a:ext uri="{28A0092B-C50C-407E-A947-70E740481C1C}">
                                 <a14:useLocalDpi xmlns:a14="http://schemas.microsoft.com/office/drawing/2010/main" val="0"/>
@@ -19309,7 +19362,7 @@
                     </pic:cNvPicPr>
                   </pic:nvPicPr>
                   <pic:blipFill>
-                    <a:blip r:embed="rId29" cstate="print">
+                    <a:blip r:embed="rId30" cstate="print">
                       <a:extLst>
                         <a:ext uri="{28A0092B-C50C-407E-A947-70E740481C1C}">
                           <a14:useLocalDpi xmlns:a14="http://schemas.microsoft.com/office/drawing/2010/main" val="0"/>
@@ -19617,7 +19670,7 @@
                           </pic:cNvPicPr>
                         </pic:nvPicPr>
                         <pic:blipFill>
-                          <a:blip r:embed="rId30">
+                          <a:blip r:embed="rId31">
                             <a:extLst>
                               <a:ext uri="{28A0092B-C50C-407E-A947-70E740481C1C}">
                                 <a14:useLocalDpi xmlns:a14="http://schemas.microsoft.com/office/drawing/2010/main" val="0"/>
@@ -20998,7 +21051,7 @@
                           </pic:cNvPicPr>
                         </pic:nvPicPr>
                         <pic:blipFill>
-                          <a:blip r:embed="rId31">
+                          <a:blip r:embed="rId32">
                             <a:extLst>
                               <a:ext uri="{28A0092B-C50C-407E-A947-70E740481C1C}">
                                 <a14:useLocalDpi xmlns:a14="http://schemas.microsoft.com/office/drawing/2010/main" val="0"/>
@@ -21968,7 +22021,7 @@
                     </pic:cNvPicPr>
                   </pic:nvPicPr>
                   <pic:blipFill>
-                    <a:blip r:embed="rId32">
+                    <a:blip r:embed="rId33">
                       <a:extLst>
                         <a:ext uri="{28A0092B-C50C-407E-A947-70E740481C1C}">
                           <a14:useLocalDpi xmlns:a14="http://schemas.microsoft.com/office/drawing/2010/main" val="0"/>
@@ -22459,7 +22512,7 @@
                           <pic:cNvPicPr/>
                         </pic:nvPicPr>
                         <pic:blipFill>
-                          <a:blip r:embed="rId33">
+                          <a:blip r:embed="rId34">
                             <a:extLst>
                               <a:ext uri="{28A0092B-C50C-407E-A947-70E740481C1C}">
                                 <a14:useLocalDpi xmlns:a14="http://schemas.microsoft.com/office/drawing/2010/main" val="0"/>
@@ -22908,7 +22961,7 @@
                           <pic:cNvPicPr/>
                         </pic:nvPicPr>
                         <pic:blipFill>
-                          <a:blip r:embed="rId34">
+                          <a:blip r:embed="rId35">
                             <a:extLst>
                               <a:ext uri="{28A0092B-C50C-407E-A947-70E740481C1C}">
                                 <a14:useLocalDpi xmlns:a14="http://schemas.microsoft.com/office/drawing/2010/main" val="0"/>
@@ -23679,7 +23732,7 @@
                           <pic:cNvPicPr/>
                         </pic:nvPicPr>
                         <pic:blipFill>
-                          <a:blip r:embed="rId35" cstate="print">
+                          <a:blip r:embed="rId36" cstate="print">
                             <a:extLst>
                               <a:ext uri="{28A0092B-C50C-407E-A947-70E740481C1C}">
                                 <a14:useLocalDpi xmlns:a14="http://schemas.microsoft.com/office/drawing/2010/main" val="0"/>
@@ -24851,7 +24904,6 @@
           <w:szCs w:val="22"/>
         </w:rPr>
       </w:pPr>
-      <w:bookmarkStart w:id="0" w:name="_GoBack"/>
       <w:r>
         <w:rPr>
           <w:noProof/>
@@ -24876,7 +24928,7 @@
                     </pic:cNvPicPr>
                   </pic:nvPicPr>
                   <pic:blipFill rotWithShape="1">
-                    <a:blip r:embed="rId36" cstate="print">
+                    <a:blip r:embed="rId37" cstate="print">
                       <a:extLst>
                         <a:ext uri="{28A0092B-C50C-407E-A947-70E740481C1C}">
                           <a14:useLocalDpi xmlns:a14="http://schemas.microsoft.com/office/drawing/2010/main" val="0"/>
@@ -24910,7 +24962,6 @@
           </wp:inline>
         </w:drawing>
       </w:r>
-      <w:bookmarkEnd w:id="0"/>
     </w:p>
     <w:p>
       <w:pPr>
@@ -25188,7 +25239,7 @@
                           <pic:cNvPicPr/>
                         </pic:nvPicPr>
                         <pic:blipFill>
-                          <a:blip r:embed="rId37">
+                          <a:blip r:embed="rId38">
                             <a:extLst>
                               <a:ext uri="{28A0092B-C50C-407E-A947-70E740481C1C}">
                                 <a14:useLocalDpi xmlns:a14="http://schemas.microsoft.com/office/drawing/2010/main" val="0"/>
@@ -26039,11 +26090,11 @@
                           </pic:cNvPicPr>
                         </pic:nvPicPr>
                         <pic:blipFill rotWithShape="1">
-                          <a:blip r:embed="rId38" cstate="print">
+                          <a:blip r:embed="rId39" cstate="print">
                             <a:extLst>
                               <a:ext uri="{BEBA8EAE-BF5A-486C-A8C5-ECC9F3942E4B}">
                                 <a14:imgProps xmlns:a14="http://schemas.microsoft.com/office/drawing/2010/main">
-                                  <a14:imgLayer r:embed="rId39">
+                                  <a14:imgLayer r:embed="rId40">
                                     <a14:imgEffect>
                                       <a14:brightnessContrast bright="34000"/>
                                     </a14:imgEffect>
@@ -26992,11 +27043,11 @@
                           </pic:cNvPicPr>
                         </pic:nvPicPr>
                         <pic:blipFill rotWithShape="1">
-                          <a:blip r:embed="rId40" cstate="print">
+                          <a:blip r:embed="rId41" cstate="print">
                             <a:extLst>
                               <a:ext uri="{BEBA8EAE-BF5A-486C-A8C5-ECC9F3942E4B}">
                                 <a14:imgProps xmlns:a14="http://schemas.microsoft.com/office/drawing/2010/main">
-                                  <a14:imgLayer r:embed="rId41">
+                                  <a14:imgLayer r:embed="rId42">
                                     <a14:imgEffect>
                                       <a14:sharpenSoften amount="12000"/>
                                     </a14:imgEffect>
@@ -27751,7 +27802,7 @@
                     </pic:cNvPicPr>
                   </pic:nvPicPr>
                   <pic:blipFill>
-                    <a:blip r:embed="rId42" cstate="print">
+                    <a:blip r:embed="rId43" cstate="print">
                       <a:extLst>
                         <a:ext uri="{28A0092B-C50C-407E-A947-70E740481C1C}">
                           <a14:useLocalDpi xmlns:a14="http://schemas.microsoft.com/office/drawing/2010/main" val="0"/>
@@ -27810,7 +27861,7 @@
                     </pic:cNvPicPr>
                   </pic:nvPicPr>
                   <pic:blipFill rotWithShape="1">
-                    <a:blip r:embed="rId43" cstate="print">
+                    <a:blip r:embed="rId44" cstate="print">
                       <a:extLst>
                         <a:ext uri="{28A0092B-C50C-407E-A947-70E740481C1C}">
                           <a14:useLocalDpi xmlns:a14="http://schemas.microsoft.com/office/drawing/2010/main" val="0"/>
@@ -27871,7 +27922,7 @@
                     </pic:cNvPicPr>
                   </pic:nvPicPr>
                   <pic:blipFill rotWithShape="1">
-                    <a:blip r:embed="rId44" cstate="print">
+                    <a:blip r:embed="rId45" cstate="print">
                       <a:extLst>
                         <a:ext uri="{28A0092B-C50C-407E-A947-70E740481C1C}">
                           <a14:useLocalDpi xmlns:a14="http://schemas.microsoft.com/office/drawing/2010/main" val="0"/>
@@ -28802,7 +28853,7 @@
 </file>
 
 <file path=customXml/itemProps1.xml><?xml version="1.0" encoding="utf-8"?>
-<ds:datastoreItem xmlns:ds="http://schemas.openxmlformats.org/officeDocument/2006/customXml" ds:itemID="{13D4CA36-2064-4F2A-A54B-A098EFA28460}">
+<ds:datastoreItem xmlns:ds="http://schemas.openxmlformats.org/officeDocument/2006/customXml" ds:itemID="{4341614C-8406-463D-9C79-E855E21B3211}">
   <ds:schemaRefs>
     <ds:schemaRef ds:uri="http://schemas.openxmlformats.org/officeDocument/2006/bibliography"/>
   </ds:schemaRefs>

--- a/menu/menu-flip.docx
+++ b/menu/menu-flip.docx
@@ -591,15 +591,7 @@
                 <w:sz w:val="28"/>
                 <w:szCs w:val="24"/>
               </w:rPr>
-              <w:t xml:space="preserve">Ciao’s Special </w:t>
-            </w:r>
-            <w:proofErr w:type="gramStart"/>
-            <w:r>
-              <w:rPr>
-                <w:sz w:val="28"/>
-                <w:szCs w:val="24"/>
-              </w:rPr>
-              <w:t xml:space="preserve">Burger  </w:t>
+              <w:t xml:space="preserve">Ciao’s Special Burger  </w:t>
             </w:r>
             <w:r>
               <w:rPr>
@@ -608,7 +600,6 @@
               </w:rPr>
               <w:t>(</w:t>
             </w:r>
-            <w:proofErr w:type="gramEnd"/>
             <w:r>
               <w:rPr>
                 <w:b/>
@@ -1089,19 +1080,8 @@
                 <w:sz w:val="28"/>
                 <w:szCs w:val="28"/>
               </w:rPr>
-              <w:t>  Cheese</w:t>
-            </w:r>
-            <w:proofErr w:type="gramStart"/>
-            <w:r>
-              <w:rPr>
-                <w:rFonts w:eastAsia="Times New Roman"/>
-                <w:color w:val="333333"/>
-                <w:sz w:val="28"/>
-                <w:szCs w:val="28"/>
-              </w:rPr>
-              <w:t xml:space="preserve">   (</w:t>
-            </w:r>
-            <w:proofErr w:type="gramEnd"/>
+              <w:t>  Cheese   (</w:t>
+            </w:r>
             <w:r>
               <w:rPr>
                 <w:rFonts w:eastAsia="Times New Roman"/>
@@ -2331,17 +2311,7 @@
                 <w:sz w:val="28"/>
                 <w:szCs w:val="28"/>
               </w:rPr>
-              <w:t xml:space="preserve">  Sicilian </w:t>
-            </w:r>
-            <w:proofErr w:type="gramStart"/>
-            <w:r>
-              <w:rPr>
-                <w:rFonts w:eastAsia="Times New Roman"/>
-                <w:color w:val="333333"/>
-                <w:sz w:val="28"/>
-                <w:szCs w:val="28"/>
-              </w:rPr>
-              <w:t xml:space="preserve">   </w:t>
+              <w:t xml:space="preserve">  Sicilian    </w:t>
             </w:r>
             <w:r>
               <w:rPr>
@@ -2349,7 +2319,6 @@
               </w:rPr>
               <w:t>(</w:t>
             </w:r>
-            <w:proofErr w:type="gramEnd"/>
             <w:r>
               <w:rPr>
                 <w:rFonts w:eastAsia="Times New Roman"/>
@@ -2463,17 +2432,7 @@
                 <w:sz w:val="28"/>
                 <w:szCs w:val="28"/>
               </w:rPr>
-              <w:t>rian</w:t>
-            </w:r>
-            <w:proofErr w:type="gramStart"/>
-            <w:r>
-              <w:rPr>
-                <w:rFonts w:eastAsia="Times New Roman"/>
-                <w:color w:val="333333"/>
-                <w:sz w:val="28"/>
-                <w:szCs w:val="28"/>
-              </w:rPr>
-              <w:t xml:space="preserve">   </w:t>
+              <w:t xml:space="preserve">rian   </w:t>
             </w:r>
             <w:r>
               <w:rPr>
@@ -2481,7 +2440,6 @@
               </w:rPr>
               <w:t>(</w:t>
             </w:r>
-            <w:proofErr w:type="gramEnd"/>
             <w:r>
               <w:rPr>
                 <w:rFonts w:eastAsia="Times New Roman"/>
@@ -2577,17 +2535,7 @@
                 <w:sz w:val="28"/>
                 <w:szCs w:val="28"/>
               </w:rPr>
-              <w:t xml:space="preserve">  Hawaiian </w:t>
-            </w:r>
-            <w:proofErr w:type="gramStart"/>
-            <w:r>
-              <w:rPr>
-                <w:rFonts w:eastAsia="Times New Roman"/>
-                <w:color w:val="333333"/>
-                <w:sz w:val="28"/>
-                <w:szCs w:val="28"/>
-              </w:rPr>
-              <w:t xml:space="preserve">   </w:t>
+              <w:t xml:space="preserve">  Hawaiian    </w:t>
             </w:r>
             <w:r>
               <w:rPr>
@@ -2595,7 +2543,6 @@
               </w:rPr>
               <w:t>(</w:t>
             </w:r>
-            <w:proofErr w:type="gramEnd"/>
             <w:r>
               <w:rPr>
                 <w:rFonts w:eastAsia="Times New Roman"/>
@@ -4119,7 +4066,6 @@
         </w:rPr>
         <w:br/>
       </w:r>
-      <w:proofErr w:type="gramStart"/>
       <w:r>
         <w:rPr>
           <w:rFonts w:ascii="Arial" w:eastAsia="Times New Roman" w:hAnsi="Arial" w:cs="Arial"/>
@@ -4127,9 +4073,8 @@
           <w:iCs/>
           <w:color w:val="333333"/>
         </w:rPr>
-        <w:t>Pepperoni .</w:t>
+        <w:t xml:space="preserve">Pepperoni . Onion . Green Peppers . Mushrooms . Hamburger . Bacon . Sausage . Meatball </w:t>
       </w:r>
-      <w:proofErr w:type="gramEnd"/>
       <w:r>
         <w:rPr>
           <w:rFonts w:ascii="Arial" w:eastAsia="Times New Roman" w:hAnsi="Arial" w:cs="Arial"/>
@@ -4137,9 +4082,9 @@
           <w:iCs/>
           <w:color w:val="333333"/>
         </w:rPr>
-        <w:t xml:space="preserve"> </w:t>
+        <w:br/>
+        <w:t xml:space="preserve">Black Olives . Salami . jalapeño . Feta . Ricotta . Eggplant . Pineapple . Fresh Tomato </w:t>
       </w:r>
-      <w:proofErr w:type="gramStart"/>
       <w:r>
         <w:rPr>
           <w:rFonts w:ascii="Arial" w:eastAsia="Times New Roman" w:hAnsi="Arial" w:cs="Arial"/>
@@ -4147,377 +4092,8 @@
           <w:iCs/>
           <w:color w:val="333333"/>
         </w:rPr>
-        <w:t>Onion .</w:t>
-      </w:r>
-      <w:proofErr w:type="gramEnd"/>
-      <w:r>
-        <w:rPr>
-          <w:rFonts w:ascii="Arial" w:eastAsia="Times New Roman" w:hAnsi="Arial" w:cs="Arial"/>
-          <w:i/>
-          <w:iCs/>
-          <w:color w:val="333333"/>
-        </w:rPr>
-        <w:t xml:space="preserve"> Green </w:t>
-      </w:r>
-      <w:proofErr w:type="gramStart"/>
-      <w:r>
-        <w:rPr>
-          <w:rFonts w:ascii="Arial" w:eastAsia="Times New Roman" w:hAnsi="Arial" w:cs="Arial"/>
-          <w:i/>
-          <w:iCs/>
-          <w:color w:val="333333"/>
-        </w:rPr>
-        <w:t>Peppers .</w:t>
-      </w:r>
-      <w:proofErr w:type="gramEnd"/>
-      <w:r>
-        <w:rPr>
-          <w:rFonts w:ascii="Arial" w:eastAsia="Times New Roman" w:hAnsi="Arial" w:cs="Arial"/>
-          <w:i/>
-          <w:iCs/>
-          <w:color w:val="333333"/>
-        </w:rPr>
-        <w:t xml:space="preserve"> </w:t>
-      </w:r>
-      <w:proofErr w:type="gramStart"/>
-      <w:r>
-        <w:rPr>
-          <w:rFonts w:ascii="Arial" w:eastAsia="Times New Roman" w:hAnsi="Arial" w:cs="Arial"/>
-          <w:i/>
-          <w:iCs/>
-          <w:color w:val="333333"/>
-        </w:rPr>
-        <w:t>Mushrooms .</w:t>
-      </w:r>
-      <w:proofErr w:type="gramEnd"/>
-      <w:r>
-        <w:rPr>
-          <w:rFonts w:ascii="Arial" w:eastAsia="Times New Roman" w:hAnsi="Arial" w:cs="Arial"/>
-          <w:i/>
-          <w:iCs/>
-          <w:color w:val="333333"/>
-        </w:rPr>
-        <w:t xml:space="preserve"> </w:t>
-      </w:r>
-      <w:proofErr w:type="gramStart"/>
-      <w:r>
-        <w:rPr>
-          <w:rFonts w:ascii="Arial" w:eastAsia="Times New Roman" w:hAnsi="Arial" w:cs="Arial"/>
-          <w:i/>
-          <w:iCs/>
-          <w:color w:val="333333"/>
-        </w:rPr>
-        <w:t>Hamburger .</w:t>
-      </w:r>
-      <w:proofErr w:type="gramEnd"/>
-      <w:r>
-        <w:rPr>
-          <w:rFonts w:ascii="Arial" w:eastAsia="Times New Roman" w:hAnsi="Arial" w:cs="Arial"/>
-          <w:i/>
-          <w:iCs/>
-          <w:color w:val="333333"/>
-        </w:rPr>
-        <w:t xml:space="preserve"> </w:t>
-      </w:r>
-      <w:proofErr w:type="gramStart"/>
-      <w:r>
-        <w:rPr>
-          <w:rFonts w:ascii="Arial" w:eastAsia="Times New Roman" w:hAnsi="Arial" w:cs="Arial"/>
-          <w:i/>
-          <w:iCs/>
-          <w:color w:val="333333"/>
-        </w:rPr>
-        <w:t>Bacon .</w:t>
-      </w:r>
-      <w:proofErr w:type="gramEnd"/>
-      <w:r>
-        <w:rPr>
-          <w:rFonts w:ascii="Arial" w:eastAsia="Times New Roman" w:hAnsi="Arial" w:cs="Arial"/>
-          <w:i/>
-          <w:iCs/>
-          <w:color w:val="333333"/>
-        </w:rPr>
-        <w:t xml:space="preserve"> </w:t>
-      </w:r>
-      <w:proofErr w:type="gramStart"/>
-      <w:r>
-        <w:rPr>
-          <w:rFonts w:ascii="Arial" w:eastAsia="Times New Roman" w:hAnsi="Arial" w:cs="Arial"/>
-          <w:i/>
-          <w:iCs/>
-          <w:color w:val="333333"/>
-        </w:rPr>
-        <w:t>Sausage .</w:t>
-      </w:r>
-      <w:proofErr w:type="gramEnd"/>
-      <w:r>
-        <w:rPr>
-          <w:rFonts w:ascii="Arial" w:eastAsia="Times New Roman" w:hAnsi="Arial" w:cs="Arial"/>
-          <w:i/>
-          <w:iCs/>
-          <w:color w:val="333333"/>
-        </w:rPr>
-        <w:t xml:space="preserve"> Meatball </w:t>
-      </w:r>
-      <w:r>
-        <w:rPr>
-          <w:rFonts w:ascii="Arial" w:eastAsia="Times New Roman" w:hAnsi="Arial" w:cs="Arial"/>
-          <w:i/>
-          <w:iCs/>
-          <w:color w:val="333333"/>
-        </w:rPr>
         <w:br/>
-        <w:t xml:space="preserve">Black </w:t>
-      </w:r>
-      <w:proofErr w:type="gramStart"/>
-      <w:r>
-        <w:rPr>
-          <w:rFonts w:ascii="Arial" w:eastAsia="Times New Roman" w:hAnsi="Arial" w:cs="Arial"/>
-          <w:i/>
-          <w:iCs/>
-          <w:color w:val="333333"/>
-        </w:rPr>
-        <w:t>Olives .</w:t>
-      </w:r>
-      <w:proofErr w:type="gramEnd"/>
-      <w:r>
-        <w:rPr>
-          <w:rFonts w:ascii="Arial" w:eastAsia="Times New Roman" w:hAnsi="Arial" w:cs="Arial"/>
-          <w:i/>
-          <w:iCs/>
-          <w:color w:val="333333"/>
-        </w:rPr>
-        <w:t xml:space="preserve"> </w:t>
-      </w:r>
-      <w:proofErr w:type="gramStart"/>
-      <w:r>
-        <w:rPr>
-          <w:rFonts w:ascii="Arial" w:eastAsia="Times New Roman" w:hAnsi="Arial" w:cs="Arial"/>
-          <w:i/>
-          <w:iCs/>
-          <w:color w:val="333333"/>
-        </w:rPr>
-        <w:t>Salami .</w:t>
-      </w:r>
-      <w:proofErr w:type="gramEnd"/>
-      <w:r>
-        <w:rPr>
-          <w:rFonts w:ascii="Arial" w:eastAsia="Times New Roman" w:hAnsi="Arial" w:cs="Arial"/>
-          <w:i/>
-          <w:iCs/>
-          <w:color w:val="333333"/>
-        </w:rPr>
-        <w:t xml:space="preserve"> </w:t>
-      </w:r>
-      <w:proofErr w:type="gramStart"/>
-      <w:r>
-        <w:rPr>
-          <w:rFonts w:ascii="Arial" w:eastAsia="Times New Roman" w:hAnsi="Arial" w:cs="Arial"/>
-          <w:i/>
-          <w:iCs/>
-          <w:color w:val="333333"/>
-        </w:rPr>
-        <w:t>jalapeño .</w:t>
-      </w:r>
-      <w:proofErr w:type="gramEnd"/>
-      <w:r>
-        <w:rPr>
-          <w:rFonts w:ascii="Arial" w:eastAsia="Times New Roman" w:hAnsi="Arial" w:cs="Arial"/>
-          <w:i/>
-          <w:iCs/>
-          <w:color w:val="333333"/>
-        </w:rPr>
-        <w:t xml:space="preserve"> </w:t>
-      </w:r>
-      <w:proofErr w:type="gramStart"/>
-      <w:r>
-        <w:rPr>
-          <w:rFonts w:ascii="Arial" w:eastAsia="Times New Roman" w:hAnsi="Arial" w:cs="Arial"/>
-          <w:i/>
-          <w:iCs/>
-          <w:color w:val="333333"/>
-        </w:rPr>
-        <w:t>Feta .</w:t>
-      </w:r>
-      <w:proofErr w:type="gramEnd"/>
-      <w:r>
-        <w:rPr>
-          <w:rFonts w:ascii="Arial" w:eastAsia="Times New Roman" w:hAnsi="Arial" w:cs="Arial"/>
-          <w:i/>
-          <w:iCs/>
-          <w:color w:val="333333"/>
-        </w:rPr>
-        <w:t xml:space="preserve"> </w:t>
-      </w:r>
-      <w:proofErr w:type="gramStart"/>
-      <w:r>
-        <w:rPr>
-          <w:rFonts w:ascii="Arial" w:eastAsia="Times New Roman" w:hAnsi="Arial" w:cs="Arial"/>
-          <w:i/>
-          <w:iCs/>
-          <w:color w:val="333333"/>
-        </w:rPr>
-        <w:t>Ricotta .</w:t>
-      </w:r>
-      <w:proofErr w:type="gramEnd"/>
-      <w:r>
-        <w:rPr>
-          <w:rFonts w:ascii="Arial" w:eastAsia="Times New Roman" w:hAnsi="Arial" w:cs="Arial"/>
-          <w:i/>
-          <w:iCs/>
-          <w:color w:val="333333"/>
-        </w:rPr>
-        <w:t xml:space="preserve"> </w:t>
-      </w:r>
-      <w:proofErr w:type="gramStart"/>
-      <w:r>
-        <w:rPr>
-          <w:rFonts w:ascii="Arial" w:eastAsia="Times New Roman" w:hAnsi="Arial" w:cs="Arial"/>
-          <w:i/>
-          <w:iCs/>
-          <w:color w:val="333333"/>
-        </w:rPr>
-        <w:t>Eggplant .</w:t>
-      </w:r>
-      <w:proofErr w:type="gramEnd"/>
-      <w:r>
-        <w:rPr>
-          <w:rFonts w:ascii="Arial" w:eastAsia="Times New Roman" w:hAnsi="Arial" w:cs="Arial"/>
-          <w:i/>
-          <w:iCs/>
-          <w:color w:val="333333"/>
-        </w:rPr>
-        <w:t xml:space="preserve"> </w:t>
-      </w:r>
-      <w:proofErr w:type="gramStart"/>
-      <w:r>
-        <w:rPr>
-          <w:rFonts w:ascii="Arial" w:eastAsia="Times New Roman" w:hAnsi="Arial" w:cs="Arial"/>
-          <w:i/>
-          <w:iCs/>
-          <w:color w:val="333333"/>
-        </w:rPr>
-        <w:t>Pineapple .</w:t>
-      </w:r>
-      <w:proofErr w:type="gramEnd"/>
-      <w:r>
-        <w:rPr>
-          <w:rFonts w:ascii="Arial" w:eastAsia="Times New Roman" w:hAnsi="Arial" w:cs="Arial"/>
-          <w:i/>
-          <w:iCs/>
-          <w:color w:val="333333"/>
-        </w:rPr>
-        <w:t xml:space="preserve"> Fresh Tomato </w:t>
-      </w:r>
-      <w:r>
-        <w:rPr>
-          <w:rFonts w:ascii="Arial" w:eastAsia="Times New Roman" w:hAnsi="Arial" w:cs="Arial"/>
-          <w:i/>
-          <w:iCs/>
-          <w:color w:val="333333"/>
-        </w:rPr>
-        <w:br/>
-        <w:t xml:space="preserve">Banana </w:t>
-      </w:r>
-      <w:proofErr w:type="gramStart"/>
-      <w:r>
-        <w:rPr>
-          <w:rFonts w:ascii="Arial" w:eastAsia="Times New Roman" w:hAnsi="Arial" w:cs="Arial"/>
-          <w:i/>
-          <w:iCs/>
-          <w:color w:val="333333"/>
-        </w:rPr>
-        <w:t>Pepper .</w:t>
-      </w:r>
-      <w:proofErr w:type="gramEnd"/>
-      <w:r>
-        <w:rPr>
-          <w:rFonts w:ascii="Arial" w:eastAsia="Times New Roman" w:hAnsi="Arial" w:cs="Arial"/>
-          <w:i/>
-          <w:iCs/>
-          <w:color w:val="333333"/>
-        </w:rPr>
-        <w:t xml:space="preserve"> Fresh </w:t>
-      </w:r>
-      <w:proofErr w:type="gramStart"/>
-      <w:r>
-        <w:rPr>
-          <w:rFonts w:ascii="Arial" w:eastAsia="Times New Roman" w:hAnsi="Arial" w:cs="Arial"/>
-          <w:i/>
-          <w:iCs/>
-          <w:color w:val="333333"/>
-        </w:rPr>
-        <w:t>Garlic .</w:t>
-      </w:r>
-      <w:proofErr w:type="gramEnd"/>
-      <w:r>
-        <w:rPr>
-          <w:rFonts w:ascii="Arial" w:eastAsia="Times New Roman" w:hAnsi="Arial" w:cs="Arial"/>
-          <w:i/>
-          <w:iCs/>
-          <w:color w:val="333333"/>
-        </w:rPr>
-        <w:t xml:space="preserve"> </w:t>
-      </w:r>
-      <w:proofErr w:type="gramStart"/>
-      <w:r>
-        <w:rPr>
-          <w:rFonts w:ascii="Arial" w:eastAsia="Times New Roman" w:hAnsi="Arial" w:cs="Arial"/>
-          <w:i/>
-          <w:iCs/>
-          <w:color w:val="333333"/>
-        </w:rPr>
-        <w:t>Broccoli .</w:t>
-      </w:r>
-      <w:proofErr w:type="gramEnd"/>
-      <w:r>
-        <w:rPr>
-          <w:rFonts w:ascii="Arial" w:eastAsia="Times New Roman" w:hAnsi="Arial" w:cs="Arial"/>
-          <w:i/>
-          <w:iCs/>
-          <w:color w:val="333333"/>
-        </w:rPr>
-        <w:t xml:space="preserve"> </w:t>
-      </w:r>
-      <w:proofErr w:type="gramStart"/>
-      <w:r>
-        <w:rPr>
-          <w:rFonts w:ascii="Arial" w:eastAsia="Times New Roman" w:hAnsi="Arial" w:cs="Arial"/>
-          <w:i/>
-          <w:iCs/>
-          <w:color w:val="333333"/>
-        </w:rPr>
-        <w:t>Gyro .</w:t>
-      </w:r>
-      <w:proofErr w:type="gramEnd"/>
-      <w:r>
-        <w:rPr>
-          <w:rFonts w:ascii="Arial" w:eastAsia="Times New Roman" w:hAnsi="Arial" w:cs="Arial"/>
-          <w:i/>
-          <w:iCs/>
-          <w:color w:val="333333"/>
-        </w:rPr>
-        <w:t xml:space="preserve"> </w:t>
-      </w:r>
-      <w:proofErr w:type="gramStart"/>
-      <w:r>
-        <w:rPr>
-          <w:rFonts w:ascii="Arial" w:eastAsia="Times New Roman" w:hAnsi="Arial" w:cs="Arial"/>
-          <w:i/>
-          <w:iCs/>
-          <w:color w:val="333333"/>
-        </w:rPr>
-        <w:t>Ham .</w:t>
-      </w:r>
-      <w:proofErr w:type="gramEnd"/>
-      <w:r>
-        <w:rPr>
-          <w:rFonts w:ascii="Arial" w:eastAsia="Times New Roman" w:hAnsi="Arial" w:cs="Arial"/>
-          <w:i/>
-          <w:iCs/>
-          <w:color w:val="333333"/>
-        </w:rPr>
-        <w:t xml:space="preserve"> Hot Ham</w:t>
+        <w:t>Banana Pepper . Fresh Garlic . Broccoli . Gyro . Ham . Hot Ham</w:t>
       </w:r>
     </w:p>
     <w:p/>
@@ -5030,9 +4606,8 @@
                 <w:sz w:val="28"/>
                 <w:szCs w:val="28"/>
               </w:rPr>
-              <w:t xml:space="preserve">Meat </w:t>
-            </w:r>
-            <w:proofErr w:type="gramStart"/>
+              <w:t xml:space="preserve">Meat Lover  </w:t>
+            </w:r>
             <w:r>
               <w:rPr>
                 <w:rFonts w:eastAsia="Times New Roman"/>
@@ -5040,18 +4615,8 @@
                 <w:sz w:val="28"/>
                 <w:szCs w:val="28"/>
               </w:rPr>
-              <w:t xml:space="preserve">Lover  </w:t>
-            </w:r>
-            <w:r>
-              <w:rPr>
-                <w:rFonts w:eastAsia="Times New Roman"/>
-                <w:color w:val="333333"/>
-                <w:sz w:val="28"/>
-                <w:szCs w:val="28"/>
-              </w:rPr>
               <w:t>(</w:t>
             </w:r>
-            <w:proofErr w:type="gramEnd"/>
             <w:r>
               <w:rPr>
                 <w:rFonts w:eastAsia="Times New Roman"/>
@@ -5192,7 +4757,6 @@
               </w:rPr>
               <w:t xml:space="preserve"> </w:t>
             </w:r>
-            <w:proofErr w:type="gramStart"/>
             <w:r>
               <w:rPr>
                 <w:rFonts w:eastAsia="Times New Roman"/>
@@ -5229,7 +4793,6 @@
               </w:rPr>
               <w:t>(</w:t>
             </w:r>
-            <w:proofErr w:type="gramEnd"/>
             <w:r>
               <w:rPr>
                 <w:rFonts w:eastAsia="Times New Roman"/>
@@ -5399,17 +4962,7 @@
                 <w:sz w:val="28"/>
                 <w:szCs w:val="28"/>
               </w:rPr>
-              <w:t xml:space="preserve">Hawaiian </w:t>
-            </w:r>
-            <w:proofErr w:type="gramStart"/>
-            <w:r>
-              <w:rPr>
-                <w:rFonts w:eastAsia="Times New Roman"/>
-                <w:color w:val="333333"/>
-                <w:sz w:val="28"/>
-                <w:szCs w:val="28"/>
-              </w:rPr>
-              <w:t xml:space="preserve">   </w:t>
+              <w:t xml:space="preserve">Hawaiian    </w:t>
             </w:r>
             <w:r>
               <w:rPr>
@@ -5417,7 +4970,6 @@
               </w:rPr>
               <w:t>(</w:t>
             </w:r>
-            <w:proofErr w:type="gramEnd"/>
             <w:r>
               <w:rPr>
                 <w:rFonts w:eastAsia="Times New Roman"/>
@@ -6951,17 +6503,7 @@
                 <w:sz w:val="28"/>
                 <w:szCs w:val="28"/>
               </w:rPr>
-              <w:t xml:space="preserve"> </w:t>
-            </w:r>
-            <w:proofErr w:type="gramStart"/>
-            <w:r>
-              <w:rPr>
-                <w:rFonts w:eastAsia="Times New Roman"/>
-                <w:color w:val="333333"/>
-                <w:sz w:val="28"/>
-                <w:szCs w:val="28"/>
-              </w:rPr>
-              <w:t xml:space="preserve">   </w:t>
+              <w:t xml:space="preserve">    </w:t>
             </w:r>
             <w:r>
               <w:rPr>
@@ -6969,7 +6511,6 @@
               </w:rPr>
               <w:t>(</w:t>
             </w:r>
-            <w:proofErr w:type="gramEnd"/>
             <w:r>
               <w:rPr>
                 <w:rFonts w:eastAsia="Times New Roman"/>
@@ -7171,17 +6712,7 @@
                 <w:sz w:val="28"/>
                 <w:szCs w:val="28"/>
               </w:rPr>
-              <w:t xml:space="preserve">Mediterranean </w:t>
-            </w:r>
-            <w:proofErr w:type="gramStart"/>
-            <w:r>
-              <w:rPr>
-                <w:rFonts w:eastAsia="Times New Roman"/>
-                <w:color w:val="333333"/>
-                <w:sz w:val="28"/>
-                <w:szCs w:val="28"/>
-              </w:rPr>
-              <w:t xml:space="preserve">Pizza  </w:t>
+              <w:t xml:space="preserve">Mediterranean Pizza  </w:t>
             </w:r>
             <w:r>
               <w:rPr>
@@ -7189,7 +6720,6 @@
               </w:rPr>
               <w:t>(</w:t>
             </w:r>
-            <w:proofErr w:type="gramEnd"/>
             <w:r>
               <w:rPr>
                 <w:rFonts w:eastAsia="Times New Roman"/>
@@ -7421,17 +6951,7 @@
                 <w:sz w:val="28"/>
                 <w:szCs w:val="28"/>
               </w:rPr>
-              <w:t xml:space="preserve">  Taco </w:t>
-            </w:r>
-            <w:proofErr w:type="gramStart"/>
-            <w:r>
-              <w:rPr>
-                <w:rFonts w:eastAsia="Times New Roman"/>
-                <w:color w:val="333333"/>
-                <w:sz w:val="28"/>
-                <w:szCs w:val="28"/>
-              </w:rPr>
-              <w:t xml:space="preserve">Pizza  </w:t>
+              <w:t xml:space="preserve">  Taco Pizza  </w:t>
             </w:r>
             <w:r>
               <w:rPr>
@@ -7439,7 +6959,6 @@
               </w:rPr>
               <w:t>(</w:t>
             </w:r>
-            <w:proofErr w:type="gramEnd"/>
             <w:r>
               <w:rPr>
                 <w:rFonts w:eastAsia="Times New Roman"/>
@@ -7986,15 +7505,7 @@
                 <w:sz w:val="28"/>
                 <w:szCs w:val="24"/>
               </w:rPr>
-              <w:t xml:space="preserve">Chicken Bacon </w:t>
-            </w:r>
-            <w:proofErr w:type="gramStart"/>
-            <w:r>
-              <w:rPr>
-                <w:sz w:val="28"/>
-                <w:szCs w:val="24"/>
-              </w:rPr>
-              <w:t xml:space="preserve">Ranch  </w:t>
+              <w:t xml:space="preserve">Chicken Bacon Ranch  </w:t>
             </w:r>
             <w:r>
               <w:rPr>
@@ -8003,7 +7514,6 @@
               </w:rPr>
               <w:t>(</w:t>
             </w:r>
-            <w:proofErr w:type="gramEnd"/>
             <w:r>
               <w:rPr>
                 <w:b/>
@@ -8225,15 +7735,7 @@
                 <w:sz w:val="28"/>
                 <w:szCs w:val="24"/>
               </w:rPr>
-              <w:t>Taco Wrap</w:t>
-            </w:r>
-            <w:proofErr w:type="gramStart"/>
-            <w:r>
-              <w:rPr>
-                <w:sz w:val="28"/>
-                <w:szCs w:val="24"/>
-              </w:rPr>
-              <w:t xml:space="preserve"> </w:t>
+              <w:t xml:space="preserve">Taco Wrap </w:t>
             </w:r>
             <w:r>
               <w:rPr>
@@ -8249,7 +7751,6 @@
               </w:rPr>
               <w:t>(</w:t>
             </w:r>
-            <w:proofErr w:type="gramEnd"/>
             <w:r>
               <w:rPr>
                 <w:b/>
@@ -8787,14 +8288,7 @@
               <w:rPr>
                 <w:sz w:val="28"/>
               </w:rPr>
-              <w:t xml:space="preserve">Turkey </w:t>
-            </w:r>
-            <w:proofErr w:type="gramStart"/>
-            <w:r>
-              <w:rPr>
-                <w:sz w:val="28"/>
-              </w:rPr>
-              <w:t xml:space="preserve">Club  </w:t>
+              <w:t xml:space="preserve">Turkey Club  </w:t>
             </w:r>
             <w:r>
               <w:rPr>
@@ -8803,7 +8297,6 @@
               </w:rPr>
               <w:t>(</w:t>
             </w:r>
-            <w:proofErr w:type="gramEnd"/>
             <w:r>
               <w:rPr>
                 <w:b/>
@@ -9026,9 +8519,8 @@
           <w:color w:val="0000FF"/>
           <w:sz w:val="28"/>
         </w:rPr>
-        <w:t xml:space="preserve"> </w:t>
+        <w:t xml:space="preserve"> Bacon </w:t>
       </w:r>
-      <w:proofErr w:type="gramStart"/>
       <w:r>
         <w:rPr>
           <w:b/>
@@ -9036,15 +8528,6 @@
           <w:color w:val="0000FF"/>
           <w:sz w:val="28"/>
         </w:rPr>
-        <w:t xml:space="preserve">Bacon </w:t>
-      </w:r>
-      <w:r>
-        <w:rPr>
-          <w:b/>
-          <w:bCs/>
-          <w:color w:val="0000FF"/>
-          <w:sz w:val="28"/>
-        </w:rPr>
         <w:t xml:space="preserve"> </w:t>
       </w:r>
       <w:r>
@@ -9056,7 +8539,6 @@
         </w:rPr>
         <w:t>$</w:t>
       </w:r>
-      <w:proofErr w:type="gramEnd"/>
       <w:r>
         <w:rPr>
           <w:b/>
@@ -9093,9 +8575,8 @@
           <w:color w:val="0000FF"/>
           <w:sz w:val="28"/>
         </w:rPr>
-        <w:t xml:space="preserve">Extra </w:t>
+        <w:t xml:space="preserve">Extra Meat </w:t>
       </w:r>
-      <w:proofErr w:type="gramStart"/>
       <w:r>
         <w:rPr>
           <w:b/>
@@ -9103,15 +8584,6 @@
           <w:color w:val="0000FF"/>
           <w:sz w:val="28"/>
         </w:rPr>
-        <w:t xml:space="preserve">Meat </w:t>
-      </w:r>
-      <w:r>
-        <w:rPr>
-          <w:b/>
-          <w:bCs/>
-          <w:color w:val="0000FF"/>
-          <w:sz w:val="28"/>
-        </w:rPr>
         <w:t xml:space="preserve"> </w:t>
       </w:r>
       <w:r>
@@ -9123,7 +8595,6 @@
         </w:rPr>
         <w:t>$</w:t>
       </w:r>
-      <w:proofErr w:type="gramEnd"/>
       <w:r>
         <w:rPr>
           <w:b/>
@@ -9324,7 +8795,6 @@
               </w:rPr>
               <w:t>Italian</w:t>
             </w:r>
-            <w:proofErr w:type="gramStart"/>
             <w:r>
               <w:rPr>
                 <w:sz w:val="28"/>
@@ -9339,7 +8809,6 @@
               </w:rPr>
               <w:t>(</w:t>
             </w:r>
-            <w:proofErr w:type="gramEnd"/>
             <w:r>
               <w:rPr>
                 <w:b/>
@@ -11039,8 +10508,6 @@
         <w:spacing w:before="80"/>
         <w:jc w:val="center"/>
       </w:pPr>
-      <w:bookmarkStart w:id="0" w:name="_GoBack"/>
-      <w:bookmarkEnd w:id="0"/>
       <w:r>
         <w:rPr>
           <w:noProof/>
@@ -11097,6 +10564,64 @@
           </wp:inline>
         </w:drawing>
       </w:r>
+      <w:r>
+        <w:tab/>
+      </w:r>
+      <w:r>
+        <w:rPr>
+          <w:noProof/>
+        </w:rPr>
+        <w:drawing>
+          <wp:inline distT="0" distB="0" distL="0" distR="0" wp14:anchorId="7A7E9AE1" wp14:editId="5D934033">
+            <wp:extent cx="2465727" cy="1828800"/>
+            <wp:effectExtent l="0" t="0" r="0" b="0"/>
+            <wp:docPr id="14" name="Picture 14"/>
+            <wp:cNvGraphicFramePr>
+              <a:graphicFrameLocks xmlns:a="http://schemas.openxmlformats.org/drawingml/2006/main" noChangeAspect="1"/>
+            </wp:cNvGraphicFramePr>
+            <a:graphic xmlns:a="http://schemas.openxmlformats.org/drawingml/2006/main">
+              <a:graphicData uri="http://schemas.openxmlformats.org/drawingml/2006/picture">
+                <pic:pic xmlns:pic="http://schemas.openxmlformats.org/drawingml/2006/picture">
+                  <pic:nvPicPr>
+                    <pic:cNvPr id="0" name="Picture 1"/>
+                    <pic:cNvPicPr>
+                      <a:picLocks noChangeAspect="1" noChangeArrowheads="1"/>
+                    </pic:cNvPicPr>
+                  </pic:nvPicPr>
+                  <pic:blipFill>
+                    <a:blip r:embed="rId20">
+                      <a:extLst>
+                        <a:ext uri="{28A0092B-C50C-407E-A947-70E740481C1C}">
+                          <a14:useLocalDpi xmlns:a14="http://schemas.microsoft.com/office/drawing/2010/main" val="0"/>
+                        </a:ext>
+                      </a:extLst>
+                    </a:blip>
+                    <a:srcRect/>
+                    <a:stretch>
+                      <a:fillRect/>
+                    </a:stretch>
+                  </pic:blipFill>
+                  <pic:spPr bwMode="auto">
+                    <a:xfrm>
+                      <a:off x="0" y="0"/>
+                      <a:ext cx="2465727" cy="1828800"/>
+                    </a:xfrm>
+                    <a:prstGeom prst="rect">
+                      <a:avLst/>
+                    </a:prstGeom>
+                    <a:noFill/>
+                    <a:ln>
+                      <a:noFill/>
+                    </a:ln>
+                  </pic:spPr>
+                </pic:pic>
+              </a:graphicData>
+            </a:graphic>
+          </wp:inline>
+        </w:drawing>
+      </w:r>
+      <w:bookmarkStart w:id="0" w:name="_GoBack"/>
+      <w:bookmarkEnd w:id="0"/>
     </w:p>
     <w:p>
       <w:pPr>
@@ -11283,7 +10808,6 @@
         </w:rPr>
         <w:t xml:space="preserve">Add </w:t>
       </w:r>
-      <w:proofErr w:type="gramStart"/>
       <w:r>
         <w:rPr>
           <w:b/>
@@ -11311,7 +10835,6 @@
         </w:rPr>
         <w:t>$</w:t>
       </w:r>
-      <w:proofErr w:type="gramEnd"/>
       <w:r>
         <w:rPr>
           <w:b/>
@@ -11625,15 +11148,7 @@
                 <w:sz w:val="28"/>
                 <w:szCs w:val="24"/>
               </w:rPr>
-              <w:t xml:space="preserve">Pastrami </w:t>
-            </w:r>
-            <w:proofErr w:type="gramStart"/>
-            <w:r>
-              <w:rPr>
-                <w:sz w:val="28"/>
-                <w:szCs w:val="24"/>
-              </w:rPr>
-              <w:t xml:space="preserve">Bomb  </w:t>
+              <w:t xml:space="preserve">Pastrami Bomb  </w:t>
             </w:r>
             <w:r>
               <w:rPr>
@@ -11642,7 +11157,6 @@
               </w:rPr>
               <w:t>(</w:t>
             </w:r>
-            <w:proofErr w:type="gramEnd"/>
             <w:r>
               <w:rPr>
                 <w:b/>
@@ -12280,7 +11794,7 @@
                           </pic:cNvPicPr>
                         </pic:nvPicPr>
                         <pic:blipFill>
-                          <a:blip r:embed="rId20">
+                          <a:blip r:embed="rId21">
                             <a:extLst>
                               <a:ext uri="{28A0092B-C50C-407E-A947-70E740481C1C}">
                                 <a14:useLocalDpi xmlns:a14="http://schemas.microsoft.com/office/drawing/2010/main" val="0"/>
@@ -13063,7 +12577,6 @@
               </w:rPr>
               <w:t xml:space="preserve">Italian Sausage </w:t>
             </w:r>
-            <w:proofErr w:type="gramStart"/>
             <w:r>
               <w:rPr>
                 <w:sz w:val="28"/>
@@ -13085,7 +12598,6 @@
               </w:rPr>
               <w:t>(</w:t>
             </w:r>
-            <w:proofErr w:type="gramEnd"/>
             <w:r>
               <w:rPr>
                 <w:b/>
@@ -13347,7 +12859,7 @@
                     </pic:cNvPicPr>
                   </pic:nvPicPr>
                   <pic:blipFill>
-                    <a:blip r:embed="rId21">
+                    <a:blip r:embed="rId22">
                       <a:extLst>
                         <a:ext uri="{28A0092B-C50C-407E-A947-70E740481C1C}">
                           <a14:useLocalDpi xmlns:a14="http://schemas.microsoft.com/office/drawing/2010/main" val="0"/>
@@ -13407,7 +12919,7 @@
                     </pic:cNvPicPr>
                   </pic:nvPicPr>
                   <pic:blipFill rotWithShape="1">
-                    <a:blip r:embed="rId22" cstate="print">
+                    <a:blip r:embed="rId23" cstate="print">
                       <a:extLst>
                         <a:ext uri="{28A0092B-C50C-407E-A947-70E740481C1C}">
                           <a14:useLocalDpi xmlns:a14="http://schemas.microsoft.com/office/drawing/2010/main" val="0"/>
@@ -13551,9 +13063,8 @@
           <w:color w:val="0000FF"/>
           <w:sz w:val="28"/>
         </w:rPr>
-        <w:t xml:space="preserve">Extra cheese </w:t>
+        <w:t xml:space="preserve">Extra cheese add </w:t>
       </w:r>
-      <w:proofErr w:type="gramStart"/>
       <w:r>
         <w:rPr>
           <w:b/>
@@ -13561,15 +13072,6 @@
           <w:color w:val="0000FF"/>
           <w:sz w:val="28"/>
         </w:rPr>
-        <w:t xml:space="preserve">add </w:t>
-      </w:r>
-      <w:r>
-        <w:rPr>
-          <w:b/>
-          <w:bCs/>
-          <w:color w:val="0000FF"/>
-          <w:sz w:val="28"/>
-        </w:rPr>
         <w:t xml:space="preserve"> </w:t>
       </w:r>
       <w:r>
@@ -13581,7 +13083,6 @@
         </w:rPr>
         <w:t>$</w:t>
       </w:r>
-      <w:proofErr w:type="gramEnd"/>
       <w:r>
         <w:rPr>
           <w:b/>
@@ -13803,7 +13304,7 @@
                           </pic:cNvPicPr>
                         </pic:nvPicPr>
                         <pic:blipFill>
-                          <a:blip r:embed="rId23">
+                          <a:blip r:embed="rId24">
                             <a:extLst>
                               <a:ext uri="{28A0092B-C50C-407E-A947-70E740481C1C}">
                                 <a14:useLocalDpi xmlns:a14="http://schemas.microsoft.com/office/drawing/2010/main" val="0"/>
@@ -14698,7 +14199,7 @@
                           </pic:cNvPicPr>
                         </pic:nvPicPr>
                         <pic:blipFill>
-                          <a:blip r:embed="rId24" cstate="print">
+                          <a:blip r:embed="rId25" cstate="print">
                             <a:extLst>
                               <a:ext uri="{28A0092B-C50C-407E-A947-70E740481C1C}">
                                 <a14:useLocalDpi xmlns:a14="http://schemas.microsoft.com/office/drawing/2010/main" val="0"/>
@@ -16049,14 +15550,7 @@
               <w:rPr>
                 <w:sz w:val="28"/>
               </w:rPr>
-              <w:t xml:space="preserve">Philly Melt Cheese </w:t>
-            </w:r>
-            <w:proofErr w:type="gramStart"/>
-            <w:r>
-              <w:rPr>
-                <w:sz w:val="28"/>
-              </w:rPr>
-              <w:t xml:space="preserve">Steak  </w:t>
+              <w:t xml:space="preserve">Philly Melt Cheese Steak  </w:t>
             </w:r>
             <w:r>
               <w:rPr>
@@ -16065,7 +15559,6 @@
               </w:rPr>
               <w:t>(</w:t>
             </w:r>
-            <w:proofErr w:type="gramEnd"/>
             <w:r>
               <w:rPr>
                 <w:b/>
@@ -16188,15 +15681,7 @@
                 <w:sz w:val="28"/>
                 <w:szCs w:val="24"/>
               </w:rPr>
-              <w:t>Sicilian Cheese Steak</w:t>
-            </w:r>
-            <w:proofErr w:type="gramStart"/>
-            <w:r>
-              <w:rPr>
-                <w:sz w:val="28"/>
-                <w:szCs w:val="24"/>
-              </w:rPr>
-              <w:t xml:space="preserve"> </w:t>
+              <w:t xml:space="preserve">Sicilian Cheese Steak </w:t>
             </w:r>
             <w:r>
               <w:rPr>
@@ -16212,7 +15697,6 @@
               </w:rPr>
               <w:t>(</w:t>
             </w:r>
-            <w:proofErr w:type="gramEnd"/>
             <w:r>
               <w:rPr>
                 <w:b/>
@@ -16453,7 +15937,7 @@
                     </pic:cNvPicPr>
                   </pic:nvPicPr>
                   <pic:blipFill rotWithShape="1">
-                    <a:blip r:embed="rId25" cstate="print">
+                    <a:blip r:embed="rId26" cstate="print">
                       <a:extLst>
                         <a:ext uri="{28A0092B-C50C-407E-A947-70E740481C1C}">
                           <a14:useLocalDpi xmlns:a14="http://schemas.microsoft.com/office/drawing/2010/main" val="0"/>
@@ -16564,9 +16048,8 @@
           <w:color w:val="0000FF"/>
           <w:sz w:val="28"/>
         </w:rPr>
-        <w:t xml:space="preserve">Extra cheese </w:t>
+        <w:t xml:space="preserve">Extra cheese add </w:t>
       </w:r>
-      <w:proofErr w:type="gramStart"/>
       <w:r>
         <w:rPr>
           <w:b/>
@@ -16574,15 +16057,6 @@
           <w:color w:val="0000FF"/>
           <w:sz w:val="28"/>
         </w:rPr>
-        <w:t xml:space="preserve">add </w:t>
-      </w:r>
-      <w:r>
-        <w:rPr>
-          <w:b/>
-          <w:bCs/>
-          <w:color w:val="0000FF"/>
-          <w:sz w:val="28"/>
-        </w:rPr>
         <w:t xml:space="preserve"> </w:t>
       </w:r>
       <w:r>
@@ -16592,17 +16066,7 @@
           <w:color w:val="FF0000"/>
           <w:sz w:val="28"/>
         </w:rPr>
-        <w:t>$</w:t>
-      </w:r>
-      <w:proofErr w:type="gramEnd"/>
-      <w:r>
-        <w:rPr>
-          <w:b/>
-          <w:bCs/>
-          <w:color w:val="FF0000"/>
-          <w:sz w:val="28"/>
-        </w:rPr>
-        <w:t xml:space="preserve"> 0.50</w:t>
+        <w:t>$ 0.50</w:t>
       </w:r>
     </w:p>
     <w:p/>
@@ -16931,7 +16395,7 @@
                           <pic:cNvPicPr/>
                         </pic:nvPicPr>
                         <pic:blipFill>
-                          <a:blip r:embed="rId26">
+                          <a:blip r:embed="rId27">
                             <a:extLst>
                               <a:ext uri="{28A0092B-C50C-407E-A947-70E740481C1C}">
                                 <a14:useLocalDpi xmlns:a14="http://schemas.microsoft.com/office/drawing/2010/main" val="0"/>
@@ -17696,7 +17160,7 @@
                           <pic:cNvPicPr/>
                         </pic:nvPicPr>
                         <pic:blipFill>
-                          <a:blip r:embed="rId27">
+                          <a:blip r:embed="rId28">
                             <a:extLst>
                               <a:ext uri="{28A0092B-C50C-407E-A947-70E740481C1C}">
                                 <a14:useLocalDpi xmlns:a14="http://schemas.microsoft.com/office/drawing/2010/main" val="0"/>
@@ -18089,7 +17553,7 @@
                     </pic:cNvPicPr>
                   </pic:nvPicPr>
                   <pic:blipFill rotWithShape="1">
-                    <a:blip r:embed="rId28" cstate="print">
+                    <a:blip r:embed="rId29" cstate="print">
                       <a:extLst>
                         <a:ext uri="{28A0092B-C50C-407E-A947-70E740481C1C}">
                           <a14:useLocalDpi xmlns:a14="http://schemas.microsoft.com/office/drawing/2010/main" val="0"/>
@@ -18293,16 +17757,8 @@
               <w:rPr>
                 <w:sz w:val="28"/>
               </w:rPr>
-              <w:t xml:space="preserve">Cheeseburger Dinner </w:t>
-            </w:r>
-            <w:proofErr w:type="gramStart"/>
-            <w:r>
-              <w:rPr>
-                <w:sz w:val="28"/>
-              </w:rPr>
-              <w:t xml:space="preserve">   (</w:t>
-            </w:r>
-            <w:proofErr w:type="gramEnd"/>
+              <w:t>Cheeseburger Dinner    (</w:t>
+            </w:r>
             <w:r>
               <w:rPr>
                 <w:color w:val="FF0000"/>
@@ -18383,17 +17839,8 @@
                 <w:sz w:val="28"/>
                 <w:szCs w:val="24"/>
               </w:rPr>
-              <w:t xml:space="preserve">Chicken Fingers </w:t>
-            </w:r>
-            <w:proofErr w:type="gramStart"/>
-            <w:r>
-              <w:rPr>
-                <w:sz w:val="28"/>
-                <w:szCs w:val="24"/>
-              </w:rPr>
-              <w:t xml:space="preserve">   (</w:t>
-            </w:r>
-            <w:proofErr w:type="gramEnd"/>
+              <w:t>Chicken Fingers    (</w:t>
+            </w:r>
             <w:r>
               <w:rPr>
                 <w:color w:val="FF0000"/>
@@ -18490,7 +17937,7 @@
                           </pic:cNvPicPr>
                         </pic:nvPicPr>
                         <pic:blipFill rotWithShape="1">
-                          <a:blip r:embed="rId29" cstate="print">
+                          <a:blip r:embed="rId30" cstate="print">
                             <a:extLst>
                               <a:ext uri="{28A0092B-C50C-407E-A947-70E740481C1C}">
                                 <a14:useLocalDpi xmlns:a14="http://schemas.microsoft.com/office/drawing/2010/main" val="0"/>
@@ -18535,17 +17982,8 @@
                 <w:sz w:val="28"/>
                 <w:szCs w:val="24"/>
               </w:rPr>
-              <w:t xml:space="preserve">Buffalo Chicken Fingers </w:t>
-            </w:r>
-            <w:proofErr w:type="gramStart"/>
-            <w:r>
-              <w:rPr>
-                <w:sz w:val="28"/>
-                <w:szCs w:val="24"/>
-              </w:rPr>
-              <w:t xml:space="preserve">   (</w:t>
-            </w:r>
-            <w:proofErr w:type="gramEnd"/>
+              <w:t>Buffalo Chicken Fingers    (</w:t>
+            </w:r>
             <w:r>
               <w:rPr>
                 <w:color w:val="FF0000"/>
@@ -18619,17 +18057,8 @@
                 <w:sz w:val="28"/>
                 <w:szCs w:val="24"/>
               </w:rPr>
-              <w:t xml:space="preserve">BBQ Chicken Fingers </w:t>
-            </w:r>
-            <w:proofErr w:type="gramStart"/>
-            <w:r>
-              <w:rPr>
-                <w:sz w:val="28"/>
-                <w:szCs w:val="24"/>
-              </w:rPr>
-              <w:t xml:space="preserve">   (</w:t>
-            </w:r>
-            <w:proofErr w:type="gramEnd"/>
+              <w:t>BBQ Chicken Fingers    (</w:t>
+            </w:r>
             <w:r>
               <w:rPr>
                 <w:color w:val="FF0000"/>
@@ -18702,17 +18131,8 @@
                 <w:sz w:val="28"/>
                 <w:szCs w:val="24"/>
               </w:rPr>
-              <w:t xml:space="preserve">Chicken Wing Dinner </w:t>
-            </w:r>
-            <w:proofErr w:type="gramStart"/>
-            <w:r>
-              <w:rPr>
-                <w:sz w:val="28"/>
-                <w:szCs w:val="24"/>
-              </w:rPr>
-              <w:t xml:space="preserve">   (</w:t>
-            </w:r>
-            <w:proofErr w:type="gramEnd"/>
+              <w:t>Chicken Wing Dinner    (</w:t>
+            </w:r>
             <w:r>
               <w:rPr>
                 <w:color w:val="FF0000"/>
@@ -18791,17 +18211,8 @@
                 <w:sz w:val="28"/>
                 <w:szCs w:val="24"/>
               </w:rPr>
-              <w:t xml:space="preserve">Buffalo Chicken Wing </w:t>
-            </w:r>
-            <w:proofErr w:type="gramStart"/>
-            <w:r>
-              <w:rPr>
-                <w:sz w:val="28"/>
-                <w:szCs w:val="24"/>
-              </w:rPr>
-              <w:t xml:space="preserve">   (</w:t>
-            </w:r>
-            <w:proofErr w:type="gramEnd"/>
+              <w:t>Buffalo Chicken Wing    (</w:t>
+            </w:r>
             <w:r>
               <w:rPr>
                 <w:color w:val="FF0000"/>
@@ -18880,17 +18291,8 @@
                 <w:sz w:val="28"/>
                 <w:szCs w:val="24"/>
               </w:rPr>
-              <w:t xml:space="preserve">BBQ Chicken Wing </w:t>
-            </w:r>
-            <w:proofErr w:type="gramStart"/>
-            <w:r>
-              <w:rPr>
-                <w:sz w:val="28"/>
-                <w:szCs w:val="24"/>
-              </w:rPr>
-              <w:t xml:space="preserve">   (</w:t>
-            </w:r>
-            <w:proofErr w:type="gramEnd"/>
+              <w:t>BBQ Chicken Wing    (</w:t>
+            </w:r>
             <w:r>
               <w:rPr>
                 <w:color w:val="FF0000"/>
@@ -19060,16 +18462,8 @@
               <w:rPr>
                 <w:sz w:val="28"/>
               </w:rPr>
-              <w:t>Grilled Chicken Kabob</w:t>
-            </w:r>
-            <w:proofErr w:type="gramStart"/>
-            <w:r>
-              <w:rPr>
-                <w:sz w:val="28"/>
-              </w:rPr>
-              <w:t xml:space="preserve">   (</w:t>
-            </w:r>
-            <w:proofErr w:type="gramEnd"/>
+              <w:t>Grilled Chicken Kabob   (</w:t>
+            </w:r>
             <w:r>
               <w:rPr>
                 <w:b/>
@@ -19133,14 +18527,12 @@
               </w:rPr>
               <w:t>Beef Kabob</w:t>
             </w:r>
-            <w:proofErr w:type="gramStart"/>
             <w:r>
               <w:rPr>
                 <w:sz w:val="28"/>
               </w:rPr>
               <w:t xml:space="preserve">   (</w:t>
             </w:r>
-            <w:proofErr w:type="gramEnd"/>
             <w:r>
               <w:rPr>
                 <w:b/>
@@ -19362,7 +18754,7 @@
                     </pic:cNvPicPr>
                   </pic:nvPicPr>
                   <pic:blipFill>
-                    <a:blip r:embed="rId30" cstate="print">
+                    <a:blip r:embed="rId31" cstate="print">
                       <a:extLst>
                         <a:ext uri="{28A0092B-C50C-407E-A947-70E740481C1C}">
                           <a14:useLocalDpi xmlns:a14="http://schemas.microsoft.com/office/drawing/2010/main" val="0"/>
@@ -19670,7 +19062,7 @@
                           </pic:cNvPicPr>
                         </pic:nvPicPr>
                         <pic:blipFill>
-                          <a:blip r:embed="rId31">
+                          <a:blip r:embed="rId32">
                             <a:extLst>
                               <a:ext uri="{28A0092B-C50C-407E-A947-70E740481C1C}">
                                 <a14:useLocalDpi xmlns:a14="http://schemas.microsoft.com/office/drawing/2010/main" val="0"/>
@@ -20144,7 +19536,6 @@
               </w:rPr>
               <w:t xml:space="preserve">(5 </w:t>
             </w:r>
-            <w:proofErr w:type="gramStart"/>
             <w:r>
               <w:rPr>
                 <w:b/>
@@ -20180,7 +19571,6 @@
               </w:rPr>
               <w:t xml:space="preserve"> </w:t>
             </w:r>
-            <w:proofErr w:type="gramEnd"/>
             <w:r>
               <w:rPr>
                 <w:sz w:val="28"/>
@@ -20235,7 +19625,6 @@
               </w:rPr>
               <w:t xml:space="preserve"> </w:t>
             </w:r>
-            <w:proofErr w:type="gramStart"/>
             <w:r>
               <w:rPr>
                 <w:b/>
@@ -20271,7 +19660,6 @@
               </w:rPr>
               <w:t xml:space="preserve"> </w:t>
             </w:r>
-            <w:proofErr w:type="gramEnd"/>
             <w:r>
               <w:rPr>
                 <w:sz w:val="28"/>
@@ -20441,7 +19829,6 @@
               </w:rPr>
               <w:t xml:space="preserve">(5 </w:t>
             </w:r>
-            <w:proofErr w:type="gramStart"/>
             <w:r>
               <w:rPr>
                 <w:b/>
@@ -20477,7 +19864,6 @@
               </w:rPr>
               <w:t xml:space="preserve"> </w:t>
             </w:r>
-            <w:proofErr w:type="gramEnd"/>
             <w:r>
               <w:rPr>
                 <w:sz w:val="28"/>
@@ -20544,7 +19930,6 @@
               </w:rPr>
               <w:t xml:space="preserve"> </w:t>
             </w:r>
-            <w:proofErr w:type="gramStart"/>
             <w:r>
               <w:rPr>
                 <w:b/>
@@ -20580,7 +19965,6 @@
               </w:rPr>
               <w:t xml:space="preserve"> </w:t>
             </w:r>
-            <w:proofErr w:type="gramEnd"/>
             <w:r>
               <w:rPr>
                 <w:sz w:val="28"/>
@@ -20746,7 +20130,6 @@
               </w:rPr>
               <w:t xml:space="preserve">(5 </w:t>
             </w:r>
-            <w:proofErr w:type="gramStart"/>
             <w:r>
               <w:rPr>
                 <w:b/>
@@ -20782,7 +20165,6 @@
               </w:rPr>
               <w:t xml:space="preserve"> </w:t>
             </w:r>
-            <w:proofErr w:type="gramEnd"/>
             <w:r>
               <w:rPr>
                 <w:sz w:val="28"/>
@@ -20849,7 +20231,6 @@
               </w:rPr>
               <w:t xml:space="preserve"> </w:t>
             </w:r>
-            <w:proofErr w:type="gramStart"/>
             <w:r>
               <w:rPr>
                 <w:b/>
@@ -20885,7 +20266,6 @@
               </w:rPr>
               <w:t xml:space="preserve"> </w:t>
             </w:r>
-            <w:proofErr w:type="gramEnd"/>
             <w:r>
               <w:rPr>
                 <w:sz w:val="28"/>
@@ -21051,7 +20431,7 @@
                           </pic:cNvPicPr>
                         </pic:nvPicPr>
                         <pic:blipFill>
-                          <a:blip r:embed="rId32">
+                          <a:blip r:embed="rId33">
                             <a:extLst>
                               <a:ext uri="{28A0092B-C50C-407E-A947-70E740481C1C}">
                                 <a14:useLocalDpi xmlns:a14="http://schemas.microsoft.com/office/drawing/2010/main" val="0"/>
@@ -21140,7 +20520,6 @@
               </w:rPr>
               <w:t xml:space="preserve"> </w:t>
             </w:r>
-            <w:proofErr w:type="gramStart"/>
             <w:r>
               <w:rPr>
                 <w:b/>
@@ -21176,7 +20555,6 @@
               </w:rPr>
               <w:t xml:space="preserve"> </w:t>
             </w:r>
-            <w:proofErr w:type="gramEnd"/>
             <w:r>
               <w:rPr>
                 <w:sz w:val="28"/>
@@ -21446,7 +20824,6 @@
               </w:rPr>
               <w:t xml:space="preserve"> </w:t>
             </w:r>
-            <w:proofErr w:type="gramStart"/>
             <w:r>
               <w:rPr>
                 <w:b/>
@@ -21482,7 +20859,6 @@
               </w:rPr>
               <w:t xml:space="preserve"> </w:t>
             </w:r>
-            <w:proofErr w:type="gramEnd"/>
             <w:r>
               <w:rPr>
                 <w:sz w:val="28"/>
@@ -21748,7 +21124,6 @@
               </w:rPr>
               <w:t xml:space="preserve"> </w:t>
             </w:r>
-            <w:proofErr w:type="gramStart"/>
             <w:r>
               <w:rPr>
                 <w:b/>
@@ -21784,7 +21159,6 @@
               </w:rPr>
               <w:t xml:space="preserve"> </w:t>
             </w:r>
-            <w:proofErr w:type="gramEnd"/>
             <w:r>
               <w:rPr>
                 <w:sz w:val="28"/>
@@ -22021,7 +21395,7 @@
                     </pic:cNvPicPr>
                   </pic:nvPicPr>
                   <pic:blipFill>
-                    <a:blip r:embed="rId33">
+                    <a:blip r:embed="rId34">
                       <a:extLst>
                         <a:ext uri="{28A0092B-C50C-407E-A947-70E740481C1C}">
                           <a14:useLocalDpi xmlns:a14="http://schemas.microsoft.com/office/drawing/2010/main" val="0"/>
@@ -22263,17 +21637,8 @@
                 <w:sz w:val="28"/>
                 <w:szCs w:val="24"/>
               </w:rPr>
-              <w:t xml:space="preserve">Garden </w:t>
-            </w:r>
-            <w:proofErr w:type="gramStart"/>
-            <w:r>
-              <w:rPr>
-                <w:sz w:val="28"/>
-                <w:szCs w:val="24"/>
-              </w:rPr>
-              <w:t>Salad  (</w:t>
-            </w:r>
-            <w:proofErr w:type="gramEnd"/>
+              <w:t>Garden Salad  (</w:t>
+            </w:r>
             <w:r>
               <w:rPr>
                 <w:b/>
@@ -22406,17 +21771,8 @@
                 <w:sz w:val="28"/>
                 <w:szCs w:val="24"/>
               </w:rPr>
-              <w:t xml:space="preserve">Greek </w:t>
-            </w:r>
-            <w:proofErr w:type="gramStart"/>
-            <w:r>
-              <w:rPr>
-                <w:sz w:val="28"/>
-                <w:szCs w:val="24"/>
-              </w:rPr>
-              <w:t>Salad  (</w:t>
-            </w:r>
-            <w:proofErr w:type="gramEnd"/>
+              <w:t>Greek Salad  (</w:t>
+            </w:r>
             <w:r>
               <w:rPr>
                 <w:b/>
@@ -22512,7 +21868,7 @@
                           <pic:cNvPicPr/>
                         </pic:nvPicPr>
                         <pic:blipFill>
-                          <a:blip r:embed="rId34">
+                          <a:blip r:embed="rId35">
                             <a:extLst>
                               <a:ext uri="{28A0092B-C50C-407E-A947-70E740481C1C}">
                                 <a14:useLocalDpi xmlns:a14="http://schemas.microsoft.com/office/drawing/2010/main" val="0"/>
@@ -22646,14 +22002,12 @@
                 <w:sz w:val="28"/>
               </w:rPr>
             </w:pPr>
-            <w:proofErr w:type="gramStart"/>
             <w:r>
               <w:rPr>
                 <w:sz w:val="28"/>
               </w:rPr>
               <w:t>Antipasto  (</w:t>
             </w:r>
-            <w:proofErr w:type="gramEnd"/>
             <w:r>
               <w:rPr>
                 <w:b/>
@@ -22719,14 +22073,12 @@
                 <w:sz w:val="28"/>
               </w:rPr>
             </w:pPr>
-            <w:proofErr w:type="gramStart"/>
             <w:r>
               <w:rPr>
                 <w:sz w:val="28"/>
               </w:rPr>
               <w:t>Chef  (</w:t>
             </w:r>
-            <w:proofErr w:type="gramEnd"/>
             <w:r>
               <w:rPr>
                 <w:b/>
@@ -22961,7 +22313,7 @@
                           <pic:cNvPicPr/>
                         </pic:nvPicPr>
                         <pic:blipFill>
-                          <a:blip r:embed="rId35">
+                          <a:blip r:embed="rId36">
                             <a:extLst>
                               <a:ext uri="{28A0092B-C50C-407E-A947-70E740481C1C}">
                                 <a14:useLocalDpi xmlns:a14="http://schemas.microsoft.com/office/drawing/2010/main" val="0"/>
@@ -23732,7 +23084,7 @@
                           <pic:cNvPicPr/>
                         </pic:nvPicPr>
                         <pic:blipFill>
-                          <a:blip r:embed="rId36" cstate="print">
+                          <a:blip r:embed="rId37" cstate="print">
                             <a:extLst>
                               <a:ext uri="{28A0092B-C50C-407E-A947-70E740481C1C}">
                                 <a14:useLocalDpi xmlns:a14="http://schemas.microsoft.com/office/drawing/2010/main" val="0"/>
@@ -24082,16 +23434,8 @@
               <w:rPr>
                 <w:sz w:val="28"/>
               </w:rPr>
-              <w:t>Jalapeno Poppers</w:t>
-            </w:r>
-            <w:proofErr w:type="gramStart"/>
-            <w:r>
-              <w:rPr>
-                <w:sz w:val="28"/>
-              </w:rPr>
-              <w:t xml:space="preserve">   (</w:t>
-            </w:r>
-            <w:proofErr w:type="gramEnd"/>
+              <w:t>Jalapeno Poppers   (</w:t>
+            </w:r>
             <w:r>
               <w:rPr>
                 <w:b/>
@@ -24197,16 +23541,8 @@
               <w:rPr>
                 <w:sz w:val="28"/>
               </w:rPr>
-              <w:t>Mozzarella Sticks</w:t>
-            </w:r>
-            <w:proofErr w:type="gramStart"/>
-            <w:r>
-              <w:rPr>
-                <w:sz w:val="28"/>
-              </w:rPr>
-              <w:t xml:space="preserve">   (</w:t>
-            </w:r>
-            <w:proofErr w:type="gramEnd"/>
+              <w:t>Mozzarella Sticks   (</w:t>
+            </w:r>
             <w:r>
               <w:rPr>
                 <w:b/>
@@ -24316,14 +23652,12 @@
               </w:rPr>
               <w:t>Mac &amp; Cheese Bites</w:t>
             </w:r>
-            <w:proofErr w:type="gramStart"/>
             <w:r>
               <w:rPr>
                 <w:sz w:val="28"/>
               </w:rPr>
               <w:t xml:space="preserve">   (</w:t>
             </w:r>
-            <w:proofErr w:type="gramEnd"/>
             <w:r>
               <w:rPr>
                 <w:b/>
@@ -24458,16 +23792,8 @@
               <w:rPr>
                 <w:sz w:val="28"/>
               </w:rPr>
-              <w:t>Broccoli in Cheese Bites</w:t>
-            </w:r>
-            <w:proofErr w:type="gramStart"/>
-            <w:r>
-              <w:rPr>
-                <w:sz w:val="28"/>
-              </w:rPr>
-              <w:t xml:space="preserve">   (</w:t>
-            </w:r>
-            <w:proofErr w:type="gramEnd"/>
+              <w:t>Broccoli in Cheese Bites   (</w:t>
+            </w:r>
             <w:r>
               <w:rPr>
                 <w:b/>
@@ -24928,7 +24254,7 @@
                     </pic:cNvPicPr>
                   </pic:nvPicPr>
                   <pic:blipFill rotWithShape="1">
-                    <a:blip r:embed="rId37" cstate="print">
+                    <a:blip r:embed="rId38" cstate="print">
                       <a:extLst>
                         <a:ext uri="{28A0092B-C50C-407E-A947-70E740481C1C}">
                           <a14:useLocalDpi xmlns:a14="http://schemas.microsoft.com/office/drawing/2010/main" val="0"/>
@@ -25239,7 +24565,7 @@
                           <pic:cNvPicPr/>
                         </pic:nvPicPr>
                         <pic:blipFill>
-                          <a:blip r:embed="rId38">
+                          <a:blip r:embed="rId39">
                             <a:extLst>
                               <a:ext uri="{28A0092B-C50C-407E-A947-70E740481C1C}">
                                 <a14:useLocalDpi xmlns:a14="http://schemas.microsoft.com/office/drawing/2010/main" val="0"/>
@@ -25440,16 +24766,8 @@
               <w:rPr>
                 <w:sz w:val="28"/>
               </w:rPr>
-              <w:t xml:space="preserve">Sandwich with </w:t>
-            </w:r>
-            <w:proofErr w:type="gramStart"/>
-            <w:r>
-              <w:rPr>
-                <w:sz w:val="28"/>
-              </w:rPr>
-              <w:t>Fries  (</w:t>
-            </w:r>
-            <w:proofErr w:type="gramEnd"/>
+              <w:t>Sandwich with Fries  (</w:t>
+            </w:r>
             <w:r>
               <w:rPr>
                 <w:b/>
@@ -25521,17 +24839,8 @@
                 <w:sz w:val="28"/>
                 <w:szCs w:val="24"/>
               </w:rPr>
-              <w:t xml:space="preserve">Hot </w:t>
-            </w:r>
-            <w:proofErr w:type="gramStart"/>
-            <w:r>
-              <w:rPr>
-                <w:sz w:val="28"/>
-                <w:szCs w:val="24"/>
-              </w:rPr>
-              <w:t>Dog  (</w:t>
-            </w:r>
-            <w:proofErr w:type="gramEnd"/>
+              <w:t>Hot Dog  (</w:t>
+            </w:r>
             <w:r>
               <w:rPr>
                 <w:b/>
@@ -26090,11 +25399,11 @@
                           </pic:cNvPicPr>
                         </pic:nvPicPr>
                         <pic:blipFill rotWithShape="1">
-                          <a:blip r:embed="rId39" cstate="print">
+                          <a:blip r:embed="rId40" cstate="print">
                             <a:extLst>
                               <a:ext uri="{BEBA8EAE-BF5A-486C-A8C5-ECC9F3942E4B}">
                                 <a14:imgProps xmlns:a14="http://schemas.microsoft.com/office/drawing/2010/main">
-                                  <a14:imgLayer r:embed="rId40">
+                                  <a14:imgLayer r:embed="rId41">
                                     <a14:imgEffect>
                                       <a14:brightnessContrast bright="34000"/>
                                     </a14:imgEffect>
@@ -26820,7 +26129,6 @@
                 <w:sz w:val="28"/>
               </w:rPr>
             </w:pPr>
-            <w:proofErr w:type="gramStart"/>
             <w:r>
               <w:rPr>
                 <w:b/>
@@ -26863,18 +26171,7 @@
                 <w:sz w:val="28"/>
                 <w:szCs w:val="24"/>
               </w:rPr>
-              <w:t>2</w:t>
-            </w:r>
-            <w:proofErr w:type="gramEnd"/>
-            <w:r>
-              <w:rPr>
-                <w:b/>
-                <w:bCs/>
-                <w:color w:val="FF0000"/>
-                <w:sz w:val="28"/>
-                <w:szCs w:val="24"/>
-              </w:rPr>
-              <w:t xml:space="preserve"> </w:t>
+              <w:t xml:space="preserve">2 </w:t>
             </w:r>
             <w:r>
               <w:rPr>
@@ -26918,7 +26215,6 @@
               </w:rPr>
               <w:t>(</w:t>
             </w:r>
-            <w:proofErr w:type="gramStart"/>
             <w:r>
               <w:rPr>
                 <w:b/>
@@ -26939,18 +26235,7 @@
                 <w:sz w:val="32"/>
                 <w:szCs w:val="24"/>
               </w:rPr>
-              <w:t xml:space="preserve">  12</w:t>
-            </w:r>
-            <w:proofErr w:type="gramEnd"/>
-            <w:r>
-              <w:rPr>
-                <w:b/>
-                <w:bCs/>
-                <w:color w:val="FF0000"/>
-                <w:sz w:val="32"/>
-                <w:szCs w:val="24"/>
-              </w:rPr>
-              <w:t xml:space="preserve"> </w:t>
+              <w:t xml:space="preserve">  12 </w:t>
             </w:r>
             <w:r>
               <w:rPr>
@@ -27043,11 +26328,11 @@
                           </pic:cNvPicPr>
                         </pic:nvPicPr>
                         <pic:blipFill rotWithShape="1">
-                          <a:blip r:embed="rId41" cstate="print">
+                          <a:blip r:embed="rId42" cstate="print">
                             <a:extLst>
                               <a:ext uri="{BEBA8EAE-BF5A-486C-A8C5-ECC9F3942E4B}">
                                 <a14:imgProps xmlns:a14="http://schemas.microsoft.com/office/drawing/2010/main">
-                                  <a14:imgLayer r:embed="rId42">
+                                  <a14:imgLayer r:embed="rId43">
                                     <a14:imgEffect>
                                       <a14:sharpenSoften amount="12000"/>
                                     </a14:imgEffect>
@@ -27435,23 +26720,7 @@
                 <w:sz w:val="28"/>
                 <w:szCs w:val="24"/>
               </w:rPr>
-              <w:t xml:space="preserve">Meatball </w:t>
-            </w:r>
-            <w:proofErr w:type="gramStart"/>
-            <w:r>
-              <w:rPr>
-                <w:sz w:val="28"/>
-                <w:szCs w:val="24"/>
-              </w:rPr>
-              <w:t>With</w:t>
-            </w:r>
-            <w:proofErr w:type="gramEnd"/>
-            <w:r>
-              <w:rPr>
-                <w:sz w:val="28"/>
-                <w:szCs w:val="24"/>
-              </w:rPr>
-              <w:t xml:space="preserve"> Sauce</w:t>
+              <w:t>Meatball With Sauce</w:t>
             </w:r>
           </w:p>
         </w:tc>
@@ -27715,7 +26984,6 @@
           <w:szCs w:val="32"/>
         </w:rPr>
       </w:pPr>
-      <w:proofErr w:type="gramStart"/>
       <w:r>
         <w:rPr>
           <w:b/>
@@ -27750,20 +27018,7 @@
           <w:sz w:val="32"/>
           <w:szCs w:val="32"/>
         </w:rPr>
-        <w:t>Brownies</w:t>
-      </w:r>
-      <w:proofErr w:type="gramEnd"/>
-      <w:r>
-        <w:rPr>
-          <w:b/>
-          <w:bCs/>
-          <w:i/>
-          <w:iCs/>
-          <w:color w:val="0000FF"/>
-          <w:sz w:val="32"/>
-          <w:szCs w:val="32"/>
-        </w:rPr>
-        <w:t xml:space="preserve"> &amp; Coolies</w:t>
+        <w:t>Brownies &amp; Coolies</w:t>
       </w:r>
     </w:p>
     <w:p>
@@ -27802,7 +27057,7 @@
                     </pic:cNvPicPr>
                   </pic:nvPicPr>
                   <pic:blipFill>
-                    <a:blip r:embed="rId43" cstate="print">
+                    <a:blip r:embed="rId44" cstate="print">
                       <a:extLst>
                         <a:ext uri="{28A0092B-C50C-407E-A947-70E740481C1C}">
                           <a14:useLocalDpi xmlns:a14="http://schemas.microsoft.com/office/drawing/2010/main" val="0"/>
@@ -27861,7 +27116,7 @@
                     </pic:cNvPicPr>
                   </pic:nvPicPr>
                   <pic:blipFill rotWithShape="1">
-                    <a:blip r:embed="rId44" cstate="print">
+                    <a:blip r:embed="rId45" cstate="print">
                       <a:extLst>
                         <a:ext uri="{28A0092B-C50C-407E-A947-70E740481C1C}">
                           <a14:useLocalDpi xmlns:a14="http://schemas.microsoft.com/office/drawing/2010/main" val="0"/>
@@ -27922,7 +27177,7 @@
                     </pic:cNvPicPr>
                   </pic:nvPicPr>
                   <pic:blipFill rotWithShape="1">
-                    <a:blip r:embed="rId45" cstate="print">
+                    <a:blip r:embed="rId46" cstate="print">
                       <a:extLst>
                         <a:ext uri="{28A0092B-C50C-407E-A947-70E740481C1C}">
                           <a14:useLocalDpi xmlns:a14="http://schemas.microsoft.com/office/drawing/2010/main" val="0"/>
@@ -28853,7 +28108,7 @@
 </file>
 
 <file path=customXml/itemProps1.xml><?xml version="1.0" encoding="utf-8"?>
-<ds:datastoreItem xmlns:ds="http://schemas.openxmlformats.org/officeDocument/2006/customXml" ds:itemID="{4341614C-8406-463D-9C79-E855E21B3211}">
+<ds:datastoreItem xmlns:ds="http://schemas.openxmlformats.org/officeDocument/2006/customXml" ds:itemID="{351A82DA-E721-4001-9BEE-801EEB183E45}">
   <ds:schemaRefs>
     <ds:schemaRef ds:uri="http://schemas.openxmlformats.org/officeDocument/2006/bibliography"/>
   </ds:schemaRefs>

--- a/menu/menu-flip.docx
+++ b/menu/menu-flip.docx
@@ -1,6 +1,6 @@
 
 <file path=word/document.xml><?xml version="1.0" encoding="utf-8"?>
-<w:document xmlns:wpc="http://schemas.microsoft.com/office/word/2010/wordprocessingCanvas" xmlns:cx="http://schemas.microsoft.com/office/drawing/2014/chartex" xmlns:cx1="http://schemas.microsoft.com/office/drawing/2015/9/8/chartex" xmlns:cx2="http://schemas.microsoft.com/office/drawing/2015/10/21/chartex" xmlns:cx3="http://schemas.microsoft.com/office/drawing/2016/5/9/chartex" xmlns:cx4="http://schemas.microsoft.com/office/drawing/2016/5/10/chartex" xmlns:cx5="http://schemas.microsoft.com/office/drawing/2016/5/11/chartex" xmlns:cx6="http://schemas.microsoft.com/office/drawing/2016/5/12/chartex" xmlns:cx7="http://schemas.microsoft.com/office/drawing/2016/5/13/chartex" xmlns:cx8="http://schemas.microsoft.com/office/drawing/2016/5/14/chartex" xmlns:mc="http://schemas.openxmlformats.org/markup-compatibility/2006" xmlns:aink="http://schemas.microsoft.com/office/drawing/2016/ink" xmlns:am3d="http://schemas.microsoft.com/office/drawing/2017/model3d" xmlns:o="urn:schemas-microsoft-com:office:office" xmlns:r="http://schemas.openxmlformats.org/officeDocument/2006/relationships" xmlns:m="http://schemas.openxmlformats.org/officeDocument/2006/math" xmlns:v="urn:schemas-microsoft-com:vml" xmlns:wp14="http://schemas.microsoft.com/office/word/2010/wordprocessingDrawing" xmlns:wp="http://schemas.openxmlformats.org/drawingml/2006/wordprocessingDrawing" xmlns:w10="urn:schemas-microsoft-com:office:word" xmlns:w="http://schemas.openxmlformats.org/wordprocessingml/2006/main" xmlns:w14="http://schemas.microsoft.com/office/word/2010/wordml" xmlns:w15="http://schemas.microsoft.com/office/word/2012/wordml" xmlns:w16cid="http://schemas.microsoft.com/office/word/2016/wordml/cid" xmlns:w16se="http://schemas.microsoft.com/office/word/2015/wordml/symex" xmlns:wpg="http://schemas.microsoft.com/office/word/2010/wordprocessingGroup" xmlns:wpi="http://schemas.microsoft.com/office/word/2010/wordprocessingInk" xmlns:wne="http://schemas.microsoft.com/office/word/2006/wordml" xmlns:wps="http://schemas.microsoft.com/office/word/2010/wordprocessingShape" mc:Ignorable="w14 w15 w16se w16cid wp14">
+<w:document xmlns:wpc="http://schemas.microsoft.com/office/word/2010/wordprocessingCanvas" xmlns:cx="http://schemas.microsoft.com/office/drawing/2014/chartex" xmlns:cx1="http://schemas.microsoft.com/office/drawing/2015/9/8/chartex" xmlns:cx2="http://schemas.microsoft.com/office/drawing/2015/10/21/chartex" xmlns:cx3="http://schemas.microsoft.com/office/drawing/2016/5/9/chartex" xmlns:cx4="http://schemas.microsoft.com/office/drawing/2016/5/10/chartex" xmlns:cx5="http://schemas.microsoft.com/office/drawing/2016/5/11/chartex" xmlns:cx6="http://schemas.microsoft.com/office/drawing/2016/5/12/chartex" xmlns:cx7="http://schemas.microsoft.com/office/drawing/2016/5/13/chartex" xmlns:cx8="http://schemas.microsoft.com/office/drawing/2016/5/14/chartex" xmlns:mc="http://schemas.openxmlformats.org/markup-compatibility/2006" xmlns:aink="http://schemas.microsoft.com/office/drawing/2016/ink" xmlns:am3d="http://schemas.microsoft.com/office/drawing/2017/model3d" xmlns:o="urn:schemas-microsoft-com:office:office" xmlns:r="http://schemas.openxmlformats.org/officeDocument/2006/relationships" xmlns:m="http://schemas.openxmlformats.org/officeDocument/2006/math" xmlns:v="urn:schemas-microsoft-com:vml" xmlns:wp14="http://schemas.microsoft.com/office/word/2010/wordprocessingDrawing" xmlns:wp="http://schemas.openxmlformats.org/drawingml/2006/wordprocessingDrawing" xmlns:w10="urn:schemas-microsoft-com:office:word" xmlns:w="http://schemas.openxmlformats.org/wordprocessingml/2006/main" xmlns:w14="http://schemas.microsoft.com/office/word/2010/wordml" xmlns:w15="http://schemas.microsoft.com/office/word/2012/wordml" xmlns:w16cex="http://schemas.microsoft.com/office/word/2018/wordml/cex" xmlns:w16cid="http://schemas.microsoft.com/office/word/2016/wordml/cid" xmlns:w16="http://schemas.microsoft.com/office/word/2018/wordml" xmlns:w16sdtdh="http://schemas.microsoft.com/office/word/2020/wordml/sdtdatahash" xmlns:w16se="http://schemas.microsoft.com/office/word/2015/wordml/symex" xmlns:wpg="http://schemas.microsoft.com/office/word/2010/wordprocessingGroup" xmlns:wpi="http://schemas.microsoft.com/office/word/2010/wordprocessingInk" xmlns:wne="http://schemas.microsoft.com/office/word/2006/wordml" xmlns:wps="http://schemas.microsoft.com/office/word/2010/wordprocessingShape" mc:Ignorable="w14 w15 w16se w16cid w16 w16cex w16sdtdh wp14">
   <w:body>
     <w:p/>
     <w:p>
@@ -266,7 +266,7 @@
                 <w:sz w:val="28"/>
                 <w:szCs w:val="24"/>
               </w:rPr>
-              <w:t>25</w:t>
+              <w:t>50</w:t>
             </w:r>
           </w:p>
         </w:tc>
@@ -393,14 +393,7 @@
                 <w:sz w:val="28"/>
                 <w:szCs w:val="24"/>
               </w:rPr>
-              <w:t>5.</w:t>
-            </w:r>
-            <w:r>
-              <w:rPr>
-                <w:sz w:val="28"/>
-                <w:szCs w:val="24"/>
-              </w:rPr>
-              <w:t>75</w:t>
+              <w:t>6.00</w:t>
             </w:r>
           </w:p>
         </w:tc>
@@ -448,14 +441,7 @@
                 <w:sz w:val="28"/>
                 <w:szCs w:val="24"/>
               </w:rPr>
-              <w:t>7</w:t>
-            </w:r>
-            <w:r>
-              <w:rPr>
-                <w:sz w:val="28"/>
-                <w:szCs w:val="24"/>
-              </w:rPr>
-              <w:t>.75</w:t>
+              <w:t>8.00</w:t>
             </w:r>
           </w:p>
         </w:tc>
@@ -503,7 +489,14 @@
                 <w:sz w:val="28"/>
                 <w:szCs w:val="24"/>
               </w:rPr>
-              <w:t>7.00</w:t>
+              <w:t>8</w:t>
+            </w:r>
+            <w:r>
+              <w:rPr>
+                <w:sz w:val="28"/>
+                <w:szCs w:val="24"/>
+              </w:rPr>
+              <w:t>.00</w:t>
             </w:r>
           </w:p>
         </w:tc>
@@ -551,14 +544,7 @@
                 <w:sz w:val="28"/>
                 <w:szCs w:val="24"/>
               </w:rPr>
-              <w:t>6.</w:t>
-            </w:r>
-            <w:r>
-              <w:rPr>
-                <w:sz w:val="28"/>
-                <w:szCs w:val="24"/>
-              </w:rPr>
-              <w:t>5</w:t>
+              <w:t>7.0</w:t>
             </w:r>
             <w:r>
               <w:rPr>
@@ -717,21 +703,7 @@
                 <w:sz w:val="28"/>
                 <w:szCs w:val="24"/>
               </w:rPr>
-              <w:t>7.</w:t>
-            </w:r>
-            <w:r>
-              <w:rPr>
-                <w:sz w:val="28"/>
-                <w:szCs w:val="24"/>
-              </w:rPr>
-              <w:t>7</w:t>
-            </w:r>
-            <w:r>
-              <w:rPr>
-                <w:sz w:val="28"/>
-                <w:szCs w:val="24"/>
-              </w:rPr>
-              <w:t>5</w:t>
+              <w:t>8.00</w:t>
             </w:r>
           </w:p>
         </w:tc>
@@ -779,7 +751,21 @@
                 <w:sz w:val="28"/>
                 <w:szCs w:val="24"/>
               </w:rPr>
-              <w:t>6.00</w:t>
+              <w:t>6.</w:t>
+            </w:r>
+            <w:r>
+              <w:rPr>
+                <w:sz w:val="28"/>
+                <w:szCs w:val="24"/>
+              </w:rPr>
+              <w:t>5</w:t>
+            </w:r>
+            <w:r>
+              <w:rPr>
+                <w:sz w:val="28"/>
+                <w:szCs w:val="24"/>
+              </w:rPr>
+              <w:t>0</w:t>
             </w:r>
           </w:p>
         </w:tc>
@@ -1043,8 +1029,8 @@
         <w:tblLook w:val="04A0" w:firstRow="1" w:lastRow="0" w:firstColumn="1" w:lastColumn="0" w:noHBand="0" w:noVBand="1"/>
       </w:tblPr>
       <w:tblGrid>
-        <w:gridCol w:w="8783"/>
-        <w:gridCol w:w="1055"/>
+        <w:gridCol w:w="8705"/>
+        <w:gridCol w:w="1133"/>
       </w:tblGrid>
       <w:tr>
         <w:trPr>
@@ -1199,6 +1185,15 @@
                 <w:sz w:val="28"/>
                 <w:szCs w:val="28"/>
               </w:rPr>
+              <w:t xml:space="preserve">  </w:t>
+            </w:r>
+            <w:r>
+              <w:rPr>
+                <w:rFonts w:eastAsia="Times New Roman"/>
+                <w:color w:val="333333"/>
+                <w:sz w:val="28"/>
+                <w:szCs w:val="28"/>
+              </w:rPr>
               <w:t>9.00</w:t>
             </w:r>
             <w:r>
@@ -1282,6 +1277,15 @@
                 <w:sz w:val="28"/>
                 <w:szCs w:val="28"/>
               </w:rPr>
+              <w:t xml:space="preserve"> </w:t>
+            </w:r>
+            <w:r>
+              <w:rPr>
+                <w:rFonts w:eastAsia="Times New Roman"/>
+                <w:color w:val="333333"/>
+                <w:sz w:val="28"/>
+                <w:szCs w:val="28"/>
+              </w:rPr>
               <w:t>10.</w:t>
             </w:r>
             <w:r>
@@ -1367,6 +1371,15 @@
                 <w:szCs w:val="28"/>
               </w:rPr>
             </w:pPr>
+            <w:r>
+              <w:rPr>
+                <w:rFonts w:eastAsia="Times New Roman"/>
+                <w:color w:val="333333"/>
+                <w:sz w:val="28"/>
+                <w:szCs w:val="28"/>
+              </w:rPr>
+              <w:t xml:space="preserve"> </w:t>
+            </w:r>
             <w:r>
               <w:rPr>
                 <w:rFonts w:eastAsia="Times New Roman"/>
@@ -3652,6 +3665,151 @@
                     <w:right w:w="30" w:type="dxa"/>
                   </w:tcMar>
                   <w:vAlign w:val="center"/>
+                </w:tcPr>
+                <w:p>
+                  <w:pPr>
+                    <w:spacing w:line="240" w:lineRule="auto"/>
+                    <w:rPr>
+                      <w:rFonts w:eastAsia="Times New Roman"/>
+                      <w:color w:val="333333"/>
+                      <w:sz w:val="28"/>
+                      <w:szCs w:val="28"/>
+                    </w:rPr>
+                  </w:pPr>
+                  <w:r>
+                    <w:rPr>
+                      <w:rFonts w:eastAsia="Times New Roman"/>
+                      <w:color w:val="333333"/>
+                      <w:sz w:val="28"/>
+                      <w:szCs w:val="28"/>
+                    </w:rPr>
+                    <w:t xml:space="preserve">  </w:t>
+                  </w:r>
+                  <w:r>
+                    <w:rPr>
+                      <w:rFonts w:eastAsia="Times New Roman"/>
+                      <w:color w:val="333333"/>
+                      <w:sz w:val="28"/>
+                      <w:szCs w:val="28"/>
+                    </w:rPr>
+                    <w:t>F</w:t>
+                  </w:r>
+                  <w:r>
+                    <w:rPr>
+                      <w:rFonts w:eastAsia="Times New Roman"/>
+                      <w:color w:val="333333"/>
+                      <w:sz w:val="28"/>
+                      <w:szCs w:val="28"/>
+                    </w:rPr>
+                    <w:t>ive</w:t>
+                  </w:r>
+                  <w:r>
+                    <w:rPr>
+                      <w:rFonts w:eastAsia="Times New Roman"/>
+                      <w:color w:val="333333"/>
+                      <w:sz w:val="28"/>
+                      <w:szCs w:val="28"/>
+                    </w:rPr>
+                    <w:t xml:space="preserve"> Toppings</w:t>
+                  </w:r>
+                </w:p>
+              </w:tc>
+              <w:tc>
+                <w:tcPr>
+                  <w:tcW w:w="1153" w:type="dxa"/>
+                  <w:tcBorders>
+                    <w:top w:val="single" w:sz="6" w:space="0" w:color="FF8C00"/>
+                    <w:left w:val="single" w:sz="8" w:space="0" w:color="538135" w:themeColor="accent6" w:themeShade="BF"/>
+                    <w:bottom w:val="single" w:sz="6" w:space="0" w:color="FF8C00"/>
+                    <w:right w:val="single" w:sz="8" w:space="0" w:color="538135" w:themeColor="accent6" w:themeShade="BF"/>
+                  </w:tcBorders>
+                  <w:shd w:val="clear" w:color="auto" w:fill="auto"/>
+                  <w:tcMar>
+                    <w:top w:w="30" w:type="dxa"/>
+                    <w:left w:w="30" w:type="dxa"/>
+                    <w:bottom w:w="30" w:type="dxa"/>
+                    <w:right w:w="30" w:type="dxa"/>
+                  </w:tcMar>
+                  <w:vAlign w:val="center"/>
+                </w:tcPr>
+                <w:p>
+                  <w:pPr>
+                    <w:spacing w:line="240" w:lineRule="auto"/>
+                    <w:jc w:val="center"/>
+                    <w:rPr>
+                      <w:rFonts w:eastAsia="Times New Roman"/>
+                      <w:color w:val="333333"/>
+                      <w:sz w:val="28"/>
+                      <w:szCs w:val="28"/>
+                    </w:rPr>
+                  </w:pPr>
+                  <w:r>
+                    <w:rPr>
+                      <w:rFonts w:eastAsia="Times New Roman"/>
+                      <w:color w:val="333333"/>
+                      <w:sz w:val="28"/>
+                      <w:szCs w:val="28"/>
+                    </w:rPr>
+                    <w:t>13.00</w:t>
+                  </w:r>
+                </w:p>
+              </w:tc>
+              <w:tc>
+                <w:tcPr>
+                  <w:tcW w:w="1153" w:type="dxa"/>
+                  <w:tcBorders>
+                    <w:left w:val="single" w:sz="8" w:space="0" w:color="538135" w:themeColor="accent6" w:themeShade="BF"/>
+                  </w:tcBorders>
+                  <w:shd w:val="clear" w:color="auto" w:fill="auto"/>
+                  <w:tcMar>
+                    <w:top w:w="30" w:type="dxa"/>
+                    <w:left w:w="30" w:type="dxa"/>
+                    <w:bottom w:w="30" w:type="dxa"/>
+                    <w:right w:w="30" w:type="dxa"/>
+                  </w:tcMar>
+                  <w:vAlign w:val="center"/>
+                </w:tcPr>
+                <w:p>
+                  <w:pPr>
+                    <w:spacing w:line="240" w:lineRule="auto"/>
+                    <w:jc w:val="center"/>
+                    <w:rPr>
+                      <w:rFonts w:eastAsia="Times New Roman"/>
+                      <w:color w:val="333333"/>
+                      <w:sz w:val="28"/>
+                      <w:szCs w:val="28"/>
+                    </w:rPr>
+                  </w:pPr>
+                  <w:r>
+                    <w:rPr>
+                      <w:rFonts w:eastAsia="Times New Roman"/>
+                      <w:color w:val="333333"/>
+                      <w:sz w:val="28"/>
+                      <w:szCs w:val="28"/>
+                    </w:rPr>
+                    <w:t>21.75</w:t>
+                  </w:r>
+                </w:p>
+              </w:tc>
+            </w:tr>
+            <w:tr>
+              <w:trPr>
+                <w:jc w:val="center"/>
+              </w:trPr>
+              <w:tc>
+                <w:tcPr>
+                  <w:tcW w:w="3889" w:type="dxa"/>
+                  <w:tcBorders>
+                    <w:right w:val="single" w:sz="8" w:space="0" w:color="538135" w:themeColor="accent6" w:themeShade="BF"/>
+                  </w:tcBorders>
+                  <w:shd w:val="clear" w:color="auto" w:fill="auto"/>
+                  <w:tcMar>
+                    <w:top w:w="30" w:type="dxa"/>
+                    <w:left w:w="30" w:type="dxa"/>
+                    <w:bottom w:w="30" w:type="dxa"/>
+                    <w:right w:w="30" w:type="dxa"/>
+                  </w:tcMar>
+                  <w:vAlign w:val="center"/>
                   <w:hideMark/>
                 </w:tcPr>
                 <w:p>
@@ -7996,7 +8154,7 @@
               <w:rPr>
                 <w:sz w:val="28"/>
               </w:rPr>
-              <w:t>8.75</w:t>
+              <w:t>9.00</w:t>
             </w:r>
           </w:p>
         </w:tc>
@@ -8793,14 +8951,7 @@
                 <w:sz w:val="28"/>
                 <w:szCs w:val="24"/>
               </w:rPr>
-              <w:t>Italian</w:t>
-            </w:r>
-            <w:r>
-              <w:rPr>
-                <w:sz w:val="28"/>
-                <w:szCs w:val="24"/>
-              </w:rPr>
-              <w:t xml:space="preserve">   </w:t>
+              <w:t xml:space="preserve">Italian   </w:t>
             </w:r>
             <w:r>
               <w:rPr>
@@ -8850,7 +9001,7 @@
               <w:rPr>
                 <w:sz w:val="28"/>
               </w:rPr>
-              <w:t>7.50</w:t>
+              <w:t>8.00</w:t>
             </w:r>
           </w:p>
         </w:tc>
@@ -8877,7 +9028,7 @@
               <w:rPr>
                 <w:sz w:val="28"/>
               </w:rPr>
-              <w:t>8.00</w:t>
+              <w:t>8.50</w:t>
             </w:r>
           </w:p>
         </w:tc>
@@ -8903,9 +9054,8 @@
             <w:r>
               <w:rPr>
                 <w:sz w:val="28"/>
-                <w:szCs w:val="24"/>
-              </w:rPr>
-              <w:t>10.00</w:t>
+              </w:rPr>
+              <w:t>10.50</w:t>
             </w:r>
           </w:p>
         </w:tc>
@@ -8935,14 +9085,7 @@
                 <w:sz w:val="28"/>
                 <w:szCs w:val="24"/>
               </w:rPr>
-              <w:t>Special Italian</w:t>
-            </w:r>
-            <w:r>
-              <w:rPr>
-                <w:sz w:val="28"/>
-                <w:szCs w:val="24"/>
-              </w:rPr>
-              <w:t xml:space="preserve">  </w:t>
+              <w:t xml:space="preserve">Special Italian  </w:t>
             </w:r>
           </w:p>
           <w:p>
@@ -8969,7 +9112,498 @@
                 <w:iCs/>
                 <w:color w:val="FF0000"/>
               </w:rPr>
-              <w:t xml:space="preserve">ham, mortadella, salami, </w:t>
+              <w:t>ham, mortadella, salami, Hotham &amp; provolone cheese</w:t>
+            </w:r>
+            <w:r>
+              <w:rPr>
+                <w:sz w:val="28"/>
+                <w:szCs w:val="24"/>
+              </w:rPr>
+              <w:t>)</w:t>
+            </w:r>
+          </w:p>
+        </w:tc>
+        <w:tc>
+          <w:tcPr>
+            <w:tcW w:w="1028" w:type="dxa"/>
+            <w:tcBorders>
+              <w:top w:val="single" w:sz="12" w:space="0" w:color="C45911" w:themeColor="accent2" w:themeShade="BF"/>
+              <w:bottom w:val="single" w:sz="12" w:space="0" w:color="C45911" w:themeColor="accent2" w:themeShade="BF"/>
+              <w:right w:val="single" w:sz="8" w:space="0" w:color="538135" w:themeColor="accent6" w:themeShade="BF"/>
+            </w:tcBorders>
+            <w:vAlign w:val="center"/>
+          </w:tcPr>
+          <w:p>
+            <w:pPr>
+              <w:spacing w:before="40" w:after="40"/>
+              <w:jc w:val="center"/>
+              <w:rPr>
+                <w:sz w:val="28"/>
+              </w:rPr>
+            </w:pPr>
+            <w:r>
+              <w:rPr>
+                <w:sz w:val="28"/>
+              </w:rPr>
+              <w:t>8.</w:t>
+            </w:r>
+            <w:r>
+              <w:rPr>
+                <w:sz w:val="28"/>
+              </w:rPr>
+              <w:t>25</w:t>
+            </w:r>
+          </w:p>
+        </w:tc>
+        <w:tc>
+          <w:tcPr>
+            <w:tcW w:w="1028" w:type="dxa"/>
+            <w:tcBorders>
+              <w:top w:val="single" w:sz="12" w:space="0" w:color="C45911" w:themeColor="accent2" w:themeShade="BF"/>
+              <w:left w:val="single" w:sz="8" w:space="0" w:color="538135" w:themeColor="accent6" w:themeShade="BF"/>
+              <w:bottom w:val="single" w:sz="12" w:space="0" w:color="C45911" w:themeColor="accent2" w:themeShade="BF"/>
+              <w:right w:val="single" w:sz="8" w:space="0" w:color="538135" w:themeColor="accent6" w:themeShade="BF"/>
+            </w:tcBorders>
+            <w:vAlign w:val="center"/>
+          </w:tcPr>
+          <w:p>
+            <w:pPr>
+              <w:spacing w:before="40" w:after="40"/>
+              <w:jc w:val="center"/>
+              <w:rPr>
+                <w:sz w:val="28"/>
+              </w:rPr>
+            </w:pPr>
+            <w:r>
+              <w:rPr>
+                <w:sz w:val="28"/>
+              </w:rPr>
+              <w:t>8.50</w:t>
+            </w:r>
+          </w:p>
+        </w:tc>
+        <w:tc>
+          <w:tcPr>
+            <w:tcW w:w="1028" w:type="dxa"/>
+            <w:tcBorders>
+              <w:top w:val="single" w:sz="12" w:space="0" w:color="C45911" w:themeColor="accent2" w:themeShade="BF"/>
+              <w:left w:val="single" w:sz="8" w:space="0" w:color="538135" w:themeColor="accent6" w:themeShade="BF"/>
+              <w:bottom w:val="single" w:sz="12" w:space="0" w:color="C45911" w:themeColor="accent2" w:themeShade="BF"/>
+            </w:tcBorders>
+            <w:vAlign w:val="center"/>
+          </w:tcPr>
+          <w:p>
+            <w:pPr>
+              <w:spacing w:before="40" w:after="40"/>
+              <w:jc w:val="center"/>
+              <w:rPr>
+                <w:sz w:val="28"/>
+                <w:szCs w:val="24"/>
+              </w:rPr>
+            </w:pPr>
+            <w:r>
+              <w:rPr>
+                <w:sz w:val="28"/>
+              </w:rPr>
+              <w:t>10.50</w:t>
+            </w:r>
+          </w:p>
+        </w:tc>
+      </w:tr>
+      <w:tr>
+        <w:trPr>
+          <w:jc w:val="center"/>
+        </w:trPr>
+        <w:tc>
+          <w:tcPr>
+            <w:tcW w:w="7382" w:type="dxa"/>
+            <w:tcBorders>
+              <w:right w:val="single" w:sz="8" w:space="0" w:color="538135" w:themeColor="accent6" w:themeShade="BF"/>
+            </w:tcBorders>
+          </w:tcPr>
+          <w:p>
+            <w:pPr>
+              <w:spacing w:before="40" w:after="40"/>
+              <w:ind w:left="48"/>
+              <w:rPr>
+                <w:sz w:val="28"/>
+                <w:szCs w:val="24"/>
+              </w:rPr>
+            </w:pPr>
+            <w:r>
+              <w:rPr>
+                <w:sz w:val="28"/>
+                <w:szCs w:val="24"/>
+              </w:rPr>
+              <w:t>Ham &amp; American Cheese</w:t>
+            </w:r>
+            <w:r>
+              <w:rPr>
+                <w:sz w:val="28"/>
+                <w:szCs w:val="24"/>
+              </w:rPr>
+              <w:t xml:space="preserve">  </w:t>
+            </w:r>
+          </w:p>
+        </w:tc>
+        <w:tc>
+          <w:tcPr>
+            <w:tcW w:w="1028" w:type="dxa"/>
+            <w:tcBorders>
+              <w:top w:val="single" w:sz="12" w:space="0" w:color="C45911" w:themeColor="accent2" w:themeShade="BF"/>
+              <w:bottom w:val="single" w:sz="12" w:space="0" w:color="C45911" w:themeColor="accent2" w:themeShade="BF"/>
+              <w:right w:val="single" w:sz="8" w:space="0" w:color="538135" w:themeColor="accent6" w:themeShade="BF"/>
+            </w:tcBorders>
+            <w:vAlign w:val="center"/>
+          </w:tcPr>
+          <w:p>
+            <w:pPr>
+              <w:spacing w:before="40" w:after="40"/>
+              <w:jc w:val="center"/>
+              <w:rPr>
+                <w:sz w:val="28"/>
+              </w:rPr>
+            </w:pPr>
+            <w:r>
+              <w:rPr>
+                <w:sz w:val="28"/>
+              </w:rPr>
+              <w:t>7.</w:t>
+            </w:r>
+            <w:r>
+              <w:rPr>
+                <w:sz w:val="28"/>
+              </w:rPr>
+              <w:t>7</w:t>
+            </w:r>
+            <w:r>
+              <w:rPr>
+                <w:sz w:val="28"/>
+              </w:rPr>
+              <w:t>5</w:t>
+            </w:r>
+          </w:p>
+        </w:tc>
+        <w:tc>
+          <w:tcPr>
+            <w:tcW w:w="1028" w:type="dxa"/>
+            <w:tcBorders>
+              <w:top w:val="single" w:sz="12" w:space="0" w:color="C45911" w:themeColor="accent2" w:themeShade="BF"/>
+              <w:left w:val="single" w:sz="8" w:space="0" w:color="538135" w:themeColor="accent6" w:themeShade="BF"/>
+              <w:bottom w:val="single" w:sz="12" w:space="0" w:color="C45911" w:themeColor="accent2" w:themeShade="BF"/>
+              <w:right w:val="single" w:sz="8" w:space="0" w:color="538135" w:themeColor="accent6" w:themeShade="BF"/>
+            </w:tcBorders>
+            <w:vAlign w:val="center"/>
+          </w:tcPr>
+          <w:p>
+            <w:pPr>
+              <w:spacing w:before="40" w:after="40"/>
+              <w:jc w:val="center"/>
+              <w:rPr>
+                <w:sz w:val="28"/>
+              </w:rPr>
+            </w:pPr>
+            <w:r>
+              <w:rPr>
+                <w:sz w:val="28"/>
+              </w:rPr>
+              <w:t>8.2</w:t>
+            </w:r>
+            <w:r>
+              <w:rPr>
+                <w:sz w:val="28"/>
+              </w:rPr>
+              <w:t>5</w:t>
+            </w:r>
+          </w:p>
+        </w:tc>
+        <w:tc>
+          <w:tcPr>
+            <w:tcW w:w="1028" w:type="dxa"/>
+            <w:tcBorders>
+              <w:top w:val="single" w:sz="12" w:space="0" w:color="C45911" w:themeColor="accent2" w:themeShade="BF"/>
+              <w:left w:val="single" w:sz="8" w:space="0" w:color="538135" w:themeColor="accent6" w:themeShade="BF"/>
+              <w:bottom w:val="single" w:sz="12" w:space="0" w:color="C45911" w:themeColor="accent2" w:themeShade="BF"/>
+            </w:tcBorders>
+            <w:vAlign w:val="center"/>
+          </w:tcPr>
+          <w:p>
+            <w:pPr>
+              <w:spacing w:before="40" w:after="40"/>
+              <w:jc w:val="center"/>
+              <w:rPr>
+                <w:sz w:val="28"/>
+                <w:szCs w:val="24"/>
+              </w:rPr>
+            </w:pPr>
+            <w:r>
+              <w:rPr>
+                <w:sz w:val="28"/>
+                <w:szCs w:val="24"/>
+              </w:rPr>
+              <w:t>10.2</w:t>
+            </w:r>
+            <w:r>
+              <w:rPr>
+                <w:sz w:val="28"/>
+                <w:szCs w:val="24"/>
+              </w:rPr>
+              <w:t>5</w:t>
+            </w:r>
+          </w:p>
+        </w:tc>
+      </w:tr>
+      <w:tr>
+        <w:trPr>
+          <w:jc w:val="center"/>
+        </w:trPr>
+        <w:tc>
+          <w:tcPr>
+            <w:tcW w:w="7382" w:type="dxa"/>
+            <w:tcBorders>
+              <w:right w:val="single" w:sz="8" w:space="0" w:color="538135" w:themeColor="accent6" w:themeShade="BF"/>
+            </w:tcBorders>
+          </w:tcPr>
+          <w:p>
+            <w:pPr>
+              <w:spacing w:before="40" w:after="40"/>
+              <w:ind w:left="48"/>
+              <w:rPr>
+                <w:sz w:val="28"/>
+              </w:rPr>
+            </w:pPr>
+            <w:r>
+              <w:rPr>
+                <w:sz w:val="28"/>
+                <w:szCs w:val="24"/>
+              </w:rPr>
+              <w:t>Ham &amp; Swiss Cheese</w:t>
+            </w:r>
+          </w:p>
+        </w:tc>
+        <w:tc>
+          <w:tcPr>
+            <w:tcW w:w="1028" w:type="dxa"/>
+            <w:tcBorders>
+              <w:top w:val="single" w:sz="12" w:space="0" w:color="C45911" w:themeColor="accent2" w:themeShade="BF"/>
+              <w:bottom w:val="single" w:sz="12" w:space="0" w:color="C45911" w:themeColor="accent2" w:themeShade="BF"/>
+              <w:right w:val="single" w:sz="8" w:space="0" w:color="538135" w:themeColor="accent6" w:themeShade="BF"/>
+            </w:tcBorders>
+            <w:vAlign w:val="center"/>
+          </w:tcPr>
+          <w:p>
+            <w:pPr>
+              <w:spacing w:before="40" w:after="40"/>
+              <w:jc w:val="center"/>
+              <w:rPr>
+                <w:sz w:val="28"/>
+              </w:rPr>
+            </w:pPr>
+            <w:r>
+              <w:rPr>
+                <w:sz w:val="28"/>
+              </w:rPr>
+              <w:t>8.00</w:t>
+            </w:r>
+          </w:p>
+        </w:tc>
+        <w:tc>
+          <w:tcPr>
+            <w:tcW w:w="1028" w:type="dxa"/>
+            <w:tcBorders>
+              <w:top w:val="single" w:sz="12" w:space="0" w:color="C45911" w:themeColor="accent2" w:themeShade="BF"/>
+              <w:left w:val="single" w:sz="8" w:space="0" w:color="538135" w:themeColor="accent6" w:themeShade="BF"/>
+              <w:bottom w:val="single" w:sz="12" w:space="0" w:color="C45911" w:themeColor="accent2" w:themeShade="BF"/>
+              <w:right w:val="single" w:sz="8" w:space="0" w:color="538135" w:themeColor="accent6" w:themeShade="BF"/>
+            </w:tcBorders>
+            <w:vAlign w:val="center"/>
+          </w:tcPr>
+          <w:p>
+            <w:pPr>
+              <w:spacing w:before="40" w:after="40"/>
+              <w:jc w:val="center"/>
+              <w:rPr>
+                <w:sz w:val="28"/>
+              </w:rPr>
+            </w:pPr>
+            <w:r>
+              <w:rPr>
+                <w:sz w:val="28"/>
+              </w:rPr>
+              <w:t>8.50</w:t>
+            </w:r>
+          </w:p>
+        </w:tc>
+        <w:tc>
+          <w:tcPr>
+            <w:tcW w:w="1028" w:type="dxa"/>
+            <w:tcBorders>
+              <w:top w:val="single" w:sz="12" w:space="0" w:color="C45911" w:themeColor="accent2" w:themeShade="BF"/>
+              <w:left w:val="single" w:sz="8" w:space="0" w:color="538135" w:themeColor="accent6" w:themeShade="BF"/>
+              <w:bottom w:val="single" w:sz="12" w:space="0" w:color="C45911" w:themeColor="accent2" w:themeShade="BF"/>
+            </w:tcBorders>
+            <w:vAlign w:val="center"/>
+          </w:tcPr>
+          <w:p>
+            <w:pPr>
+              <w:spacing w:before="40" w:after="40"/>
+              <w:jc w:val="center"/>
+              <w:rPr>
+                <w:sz w:val="28"/>
+              </w:rPr>
+            </w:pPr>
+            <w:r>
+              <w:rPr>
+                <w:sz w:val="28"/>
+              </w:rPr>
+              <w:t>10.50</w:t>
+            </w:r>
+          </w:p>
+        </w:tc>
+      </w:tr>
+      <w:tr>
+        <w:trPr>
+          <w:jc w:val="center"/>
+        </w:trPr>
+        <w:tc>
+          <w:tcPr>
+            <w:tcW w:w="7382" w:type="dxa"/>
+            <w:tcBorders>
+              <w:right w:val="single" w:sz="8" w:space="0" w:color="538135" w:themeColor="accent6" w:themeShade="BF"/>
+            </w:tcBorders>
+          </w:tcPr>
+          <w:p>
+            <w:pPr>
+              <w:spacing w:before="40" w:after="40"/>
+              <w:ind w:left="48"/>
+              <w:rPr>
+                <w:sz w:val="28"/>
+              </w:rPr>
+            </w:pPr>
+            <w:r>
+              <w:rPr>
+                <w:sz w:val="28"/>
+              </w:rPr>
+              <w:t>Genoa Salami &amp; Cheese</w:t>
+            </w:r>
+          </w:p>
+        </w:tc>
+        <w:tc>
+          <w:tcPr>
+            <w:tcW w:w="1028" w:type="dxa"/>
+            <w:tcBorders>
+              <w:top w:val="single" w:sz="12" w:space="0" w:color="C45911" w:themeColor="accent2" w:themeShade="BF"/>
+              <w:bottom w:val="single" w:sz="12" w:space="0" w:color="C45911" w:themeColor="accent2" w:themeShade="BF"/>
+              <w:right w:val="single" w:sz="8" w:space="0" w:color="538135" w:themeColor="accent6" w:themeShade="BF"/>
+            </w:tcBorders>
+            <w:vAlign w:val="center"/>
+          </w:tcPr>
+          <w:p>
+            <w:pPr>
+              <w:spacing w:before="40" w:after="40"/>
+              <w:jc w:val="center"/>
+              <w:rPr>
+                <w:sz w:val="28"/>
+              </w:rPr>
+            </w:pPr>
+            <w:r>
+              <w:rPr>
+                <w:sz w:val="28"/>
+              </w:rPr>
+              <w:t>7.</w:t>
+            </w:r>
+            <w:r>
+              <w:rPr>
+                <w:sz w:val="28"/>
+              </w:rPr>
+              <w:t>50</w:t>
+            </w:r>
+          </w:p>
+        </w:tc>
+        <w:tc>
+          <w:tcPr>
+            <w:tcW w:w="1028" w:type="dxa"/>
+            <w:tcBorders>
+              <w:top w:val="single" w:sz="12" w:space="0" w:color="C45911" w:themeColor="accent2" w:themeShade="BF"/>
+              <w:left w:val="single" w:sz="8" w:space="0" w:color="538135" w:themeColor="accent6" w:themeShade="BF"/>
+              <w:bottom w:val="single" w:sz="12" w:space="0" w:color="C45911" w:themeColor="accent2" w:themeShade="BF"/>
+              <w:right w:val="single" w:sz="8" w:space="0" w:color="538135" w:themeColor="accent6" w:themeShade="BF"/>
+            </w:tcBorders>
+            <w:vAlign w:val="center"/>
+          </w:tcPr>
+          <w:p>
+            <w:pPr>
+              <w:spacing w:before="40" w:after="40"/>
+              <w:jc w:val="center"/>
+              <w:rPr>
+                <w:sz w:val="28"/>
+              </w:rPr>
+            </w:pPr>
+            <w:r>
+              <w:rPr>
+                <w:sz w:val="28"/>
+              </w:rPr>
+              <w:t>8.00</w:t>
+            </w:r>
+          </w:p>
+        </w:tc>
+        <w:tc>
+          <w:tcPr>
+            <w:tcW w:w="1028" w:type="dxa"/>
+            <w:tcBorders>
+              <w:top w:val="single" w:sz="12" w:space="0" w:color="C45911" w:themeColor="accent2" w:themeShade="BF"/>
+              <w:left w:val="single" w:sz="8" w:space="0" w:color="538135" w:themeColor="accent6" w:themeShade="BF"/>
+              <w:bottom w:val="single" w:sz="12" w:space="0" w:color="C45911" w:themeColor="accent2" w:themeShade="BF"/>
+            </w:tcBorders>
+            <w:vAlign w:val="center"/>
+          </w:tcPr>
+          <w:p>
+            <w:pPr>
+              <w:spacing w:before="40" w:after="40"/>
+              <w:jc w:val="center"/>
+              <w:rPr>
+                <w:sz w:val="28"/>
+              </w:rPr>
+            </w:pPr>
+            <w:r>
+              <w:rPr>
+                <w:sz w:val="28"/>
+              </w:rPr>
+              <w:t>9.75</w:t>
+            </w:r>
+          </w:p>
+        </w:tc>
+      </w:tr>
+      <w:tr>
+        <w:trPr>
+          <w:jc w:val="center"/>
+        </w:trPr>
+        <w:tc>
+          <w:tcPr>
+            <w:tcW w:w="7382" w:type="dxa"/>
+            <w:tcBorders>
+              <w:right w:val="single" w:sz="8" w:space="0" w:color="538135" w:themeColor="accent6" w:themeShade="BF"/>
+            </w:tcBorders>
+          </w:tcPr>
+          <w:p>
+            <w:pPr>
+              <w:spacing w:after="60"/>
+              <w:rPr>
+                <w:sz w:val="28"/>
+              </w:rPr>
+            </w:pPr>
+            <w:r>
+              <w:rPr>
+                <w:sz w:val="28"/>
+              </w:rPr>
+              <w:t xml:space="preserve"> American </w:t>
+            </w:r>
+            <w:r>
+              <w:rPr>
+                <w:sz w:val="28"/>
+                <w:szCs w:val="24"/>
+              </w:rPr>
+              <w:t>(</w:t>
             </w:r>
             <w:r>
               <w:rPr>
@@ -8979,7 +9613,129 @@
                 <w:iCs/>
                 <w:color w:val="FF0000"/>
               </w:rPr>
-              <w:t>Hotham</w:t>
+              <w:t>ham, mortadella &amp; American cheese</w:t>
+            </w:r>
+            <w:r>
+              <w:rPr>
+                <w:sz w:val="28"/>
+                <w:szCs w:val="24"/>
+              </w:rPr>
+              <w:t>)</w:t>
+            </w:r>
+          </w:p>
+        </w:tc>
+        <w:tc>
+          <w:tcPr>
+            <w:tcW w:w="1028" w:type="dxa"/>
+            <w:tcBorders>
+              <w:top w:val="single" w:sz="12" w:space="0" w:color="C45911" w:themeColor="accent2" w:themeShade="BF"/>
+              <w:bottom w:val="single" w:sz="12" w:space="0" w:color="C45911" w:themeColor="accent2" w:themeShade="BF"/>
+              <w:right w:val="single" w:sz="8" w:space="0" w:color="538135" w:themeColor="accent6" w:themeShade="BF"/>
+            </w:tcBorders>
+            <w:vAlign w:val="center"/>
+          </w:tcPr>
+          <w:p>
+            <w:pPr>
+              <w:spacing w:before="40" w:after="40"/>
+              <w:jc w:val="center"/>
+              <w:rPr>
+                <w:sz w:val="28"/>
+              </w:rPr>
+            </w:pPr>
+            <w:r>
+              <w:rPr>
+                <w:sz w:val="28"/>
+              </w:rPr>
+              <w:t>7.75</w:t>
+            </w:r>
+          </w:p>
+        </w:tc>
+        <w:tc>
+          <w:tcPr>
+            <w:tcW w:w="1028" w:type="dxa"/>
+            <w:tcBorders>
+              <w:top w:val="single" w:sz="12" w:space="0" w:color="C45911" w:themeColor="accent2" w:themeShade="BF"/>
+              <w:left w:val="single" w:sz="8" w:space="0" w:color="538135" w:themeColor="accent6" w:themeShade="BF"/>
+              <w:bottom w:val="single" w:sz="12" w:space="0" w:color="C45911" w:themeColor="accent2" w:themeShade="BF"/>
+              <w:right w:val="single" w:sz="8" w:space="0" w:color="538135" w:themeColor="accent6" w:themeShade="BF"/>
+            </w:tcBorders>
+            <w:vAlign w:val="center"/>
+          </w:tcPr>
+          <w:p>
+            <w:pPr>
+              <w:spacing w:before="40" w:after="40"/>
+              <w:jc w:val="center"/>
+              <w:rPr>
+                <w:sz w:val="28"/>
+              </w:rPr>
+            </w:pPr>
+            <w:r>
+              <w:rPr>
+                <w:sz w:val="28"/>
+              </w:rPr>
+              <w:t>8.25</w:t>
+            </w:r>
+          </w:p>
+        </w:tc>
+        <w:tc>
+          <w:tcPr>
+            <w:tcW w:w="1028" w:type="dxa"/>
+            <w:tcBorders>
+              <w:top w:val="single" w:sz="12" w:space="0" w:color="C45911" w:themeColor="accent2" w:themeShade="BF"/>
+              <w:left w:val="single" w:sz="8" w:space="0" w:color="538135" w:themeColor="accent6" w:themeShade="BF"/>
+              <w:bottom w:val="single" w:sz="12" w:space="0" w:color="C45911" w:themeColor="accent2" w:themeShade="BF"/>
+            </w:tcBorders>
+            <w:vAlign w:val="center"/>
+          </w:tcPr>
+          <w:p>
+            <w:pPr>
+              <w:spacing w:before="40" w:after="40"/>
+              <w:jc w:val="center"/>
+              <w:rPr>
+                <w:sz w:val="28"/>
+              </w:rPr>
+            </w:pPr>
+            <w:r>
+              <w:rPr>
+                <w:sz w:val="28"/>
+                <w:szCs w:val="24"/>
+              </w:rPr>
+              <w:t>10.25</w:t>
+            </w:r>
+          </w:p>
+        </w:tc>
+      </w:tr>
+      <w:tr>
+        <w:trPr>
+          <w:jc w:val="center"/>
+        </w:trPr>
+        <w:tc>
+          <w:tcPr>
+            <w:tcW w:w="7382" w:type="dxa"/>
+            <w:tcBorders>
+              <w:right w:val="single" w:sz="8" w:space="0" w:color="538135" w:themeColor="accent6" w:themeShade="BF"/>
+            </w:tcBorders>
+          </w:tcPr>
+          <w:p>
+            <w:pPr>
+              <w:spacing w:after="60"/>
+              <w:ind w:left="138"/>
+              <w:rPr>
+                <w:sz w:val="28"/>
+              </w:rPr>
+            </w:pPr>
+            <w:r>
+              <w:rPr>
+                <w:sz w:val="28"/>
+              </w:rPr>
+              <w:t xml:space="preserve">Lumber Jack </w:t>
+            </w:r>
+            <w:r>
+              <w:rPr>
+                <w:sz w:val="28"/>
+                <w:szCs w:val="24"/>
+              </w:rPr>
+              <w:t>(</w:t>
             </w:r>
             <w:r>
               <w:rPr>
@@ -8989,462 +9745,7 @@
                 <w:iCs/>
                 <w:color w:val="FF0000"/>
               </w:rPr>
-              <w:t xml:space="preserve"> &amp; provolone cheese</w:t>
-            </w:r>
-            <w:r>
-              <w:rPr>
-                <w:sz w:val="28"/>
-                <w:szCs w:val="24"/>
-              </w:rPr>
-              <w:t>)</w:t>
-            </w:r>
-          </w:p>
-        </w:tc>
-        <w:tc>
-          <w:tcPr>
-            <w:tcW w:w="1028" w:type="dxa"/>
-            <w:tcBorders>
-              <w:top w:val="single" w:sz="12" w:space="0" w:color="C45911" w:themeColor="accent2" w:themeShade="BF"/>
-              <w:bottom w:val="single" w:sz="12" w:space="0" w:color="C45911" w:themeColor="accent2" w:themeShade="BF"/>
-              <w:right w:val="single" w:sz="8" w:space="0" w:color="538135" w:themeColor="accent6" w:themeShade="BF"/>
-            </w:tcBorders>
-            <w:vAlign w:val="center"/>
-          </w:tcPr>
-          <w:p>
-            <w:pPr>
-              <w:spacing w:before="40" w:after="40"/>
-              <w:jc w:val="center"/>
-              <w:rPr>
-                <w:sz w:val="28"/>
-              </w:rPr>
-            </w:pPr>
-            <w:r>
-              <w:rPr>
-                <w:sz w:val="28"/>
-              </w:rPr>
-              <w:t>7.75</w:t>
-            </w:r>
-          </w:p>
-        </w:tc>
-        <w:tc>
-          <w:tcPr>
-            <w:tcW w:w="1028" w:type="dxa"/>
-            <w:tcBorders>
-              <w:top w:val="single" w:sz="12" w:space="0" w:color="C45911" w:themeColor="accent2" w:themeShade="BF"/>
-              <w:left w:val="single" w:sz="8" w:space="0" w:color="538135" w:themeColor="accent6" w:themeShade="BF"/>
-              <w:bottom w:val="single" w:sz="12" w:space="0" w:color="C45911" w:themeColor="accent2" w:themeShade="BF"/>
-              <w:right w:val="single" w:sz="8" w:space="0" w:color="538135" w:themeColor="accent6" w:themeShade="BF"/>
-            </w:tcBorders>
-            <w:vAlign w:val="center"/>
-          </w:tcPr>
-          <w:p>
-            <w:pPr>
-              <w:spacing w:before="40" w:after="40"/>
-              <w:jc w:val="center"/>
-              <w:rPr>
-                <w:sz w:val="28"/>
-              </w:rPr>
-            </w:pPr>
-            <w:r>
-              <w:rPr>
-                <w:sz w:val="28"/>
-              </w:rPr>
-              <w:t>8.25</w:t>
-            </w:r>
-          </w:p>
-        </w:tc>
-        <w:tc>
-          <w:tcPr>
-            <w:tcW w:w="1028" w:type="dxa"/>
-            <w:tcBorders>
-              <w:top w:val="single" w:sz="12" w:space="0" w:color="C45911" w:themeColor="accent2" w:themeShade="BF"/>
-              <w:left w:val="single" w:sz="8" w:space="0" w:color="538135" w:themeColor="accent6" w:themeShade="BF"/>
-              <w:bottom w:val="single" w:sz="12" w:space="0" w:color="C45911" w:themeColor="accent2" w:themeShade="BF"/>
-            </w:tcBorders>
-            <w:vAlign w:val="center"/>
-          </w:tcPr>
-          <w:p>
-            <w:pPr>
-              <w:spacing w:before="40" w:after="40"/>
-              <w:jc w:val="center"/>
-              <w:rPr>
-                <w:sz w:val="28"/>
-                <w:szCs w:val="24"/>
-              </w:rPr>
-            </w:pPr>
-            <w:r>
-              <w:rPr>
-                <w:sz w:val="28"/>
-                <w:szCs w:val="24"/>
-              </w:rPr>
-              <w:t>10.25</w:t>
-            </w:r>
-          </w:p>
-        </w:tc>
-      </w:tr>
-      <w:tr>
-        <w:trPr>
-          <w:jc w:val="center"/>
-        </w:trPr>
-        <w:tc>
-          <w:tcPr>
-            <w:tcW w:w="7382" w:type="dxa"/>
-            <w:tcBorders>
-              <w:right w:val="single" w:sz="8" w:space="0" w:color="538135" w:themeColor="accent6" w:themeShade="BF"/>
-            </w:tcBorders>
-          </w:tcPr>
-          <w:p>
-            <w:pPr>
-              <w:spacing w:before="40" w:after="40"/>
-              <w:ind w:left="48"/>
-              <w:rPr>
-                <w:sz w:val="28"/>
-                <w:szCs w:val="24"/>
-              </w:rPr>
-            </w:pPr>
-            <w:r>
-              <w:rPr>
-                <w:sz w:val="28"/>
-                <w:szCs w:val="24"/>
-              </w:rPr>
-              <w:t>Ham &amp; American Cheese</w:t>
-            </w:r>
-            <w:r>
-              <w:rPr>
-                <w:sz w:val="28"/>
-                <w:szCs w:val="24"/>
-              </w:rPr>
-              <w:t xml:space="preserve">  </w:t>
-            </w:r>
-          </w:p>
-        </w:tc>
-        <w:tc>
-          <w:tcPr>
-            <w:tcW w:w="1028" w:type="dxa"/>
-            <w:tcBorders>
-              <w:top w:val="single" w:sz="12" w:space="0" w:color="C45911" w:themeColor="accent2" w:themeShade="BF"/>
-              <w:bottom w:val="single" w:sz="12" w:space="0" w:color="C45911" w:themeColor="accent2" w:themeShade="BF"/>
-              <w:right w:val="single" w:sz="8" w:space="0" w:color="538135" w:themeColor="accent6" w:themeShade="BF"/>
-            </w:tcBorders>
-            <w:vAlign w:val="center"/>
-          </w:tcPr>
-          <w:p>
-            <w:pPr>
-              <w:spacing w:before="40" w:after="40"/>
-              <w:jc w:val="center"/>
-              <w:rPr>
-                <w:sz w:val="28"/>
-              </w:rPr>
-            </w:pPr>
-            <w:r>
-              <w:rPr>
-                <w:sz w:val="28"/>
-              </w:rPr>
-              <w:t>7.25</w:t>
-            </w:r>
-          </w:p>
-        </w:tc>
-        <w:tc>
-          <w:tcPr>
-            <w:tcW w:w="1028" w:type="dxa"/>
-            <w:tcBorders>
-              <w:top w:val="single" w:sz="12" w:space="0" w:color="C45911" w:themeColor="accent2" w:themeShade="BF"/>
-              <w:left w:val="single" w:sz="8" w:space="0" w:color="538135" w:themeColor="accent6" w:themeShade="BF"/>
-              <w:bottom w:val="single" w:sz="12" w:space="0" w:color="C45911" w:themeColor="accent2" w:themeShade="BF"/>
-              <w:right w:val="single" w:sz="8" w:space="0" w:color="538135" w:themeColor="accent6" w:themeShade="BF"/>
-            </w:tcBorders>
-            <w:vAlign w:val="center"/>
-          </w:tcPr>
-          <w:p>
-            <w:pPr>
-              <w:spacing w:before="40" w:after="40"/>
-              <w:jc w:val="center"/>
-              <w:rPr>
-                <w:sz w:val="28"/>
-              </w:rPr>
-            </w:pPr>
-            <w:r>
-              <w:rPr>
-                <w:sz w:val="28"/>
-              </w:rPr>
-              <w:t>7.75</w:t>
-            </w:r>
-          </w:p>
-        </w:tc>
-        <w:tc>
-          <w:tcPr>
-            <w:tcW w:w="1028" w:type="dxa"/>
-            <w:tcBorders>
-              <w:top w:val="single" w:sz="12" w:space="0" w:color="C45911" w:themeColor="accent2" w:themeShade="BF"/>
-              <w:left w:val="single" w:sz="8" w:space="0" w:color="538135" w:themeColor="accent6" w:themeShade="BF"/>
-              <w:bottom w:val="single" w:sz="12" w:space="0" w:color="C45911" w:themeColor="accent2" w:themeShade="BF"/>
-            </w:tcBorders>
-            <w:vAlign w:val="center"/>
-          </w:tcPr>
-          <w:p>
-            <w:pPr>
-              <w:spacing w:before="40" w:after="40"/>
-              <w:jc w:val="center"/>
-              <w:rPr>
-                <w:sz w:val="28"/>
-                <w:szCs w:val="24"/>
-              </w:rPr>
-            </w:pPr>
-            <w:r>
-              <w:rPr>
-                <w:sz w:val="28"/>
-                <w:szCs w:val="24"/>
-              </w:rPr>
-              <w:t>9.75</w:t>
-            </w:r>
-          </w:p>
-        </w:tc>
-      </w:tr>
-      <w:tr>
-        <w:trPr>
-          <w:jc w:val="center"/>
-        </w:trPr>
-        <w:tc>
-          <w:tcPr>
-            <w:tcW w:w="7382" w:type="dxa"/>
-            <w:tcBorders>
-              <w:right w:val="single" w:sz="8" w:space="0" w:color="538135" w:themeColor="accent6" w:themeShade="BF"/>
-            </w:tcBorders>
-          </w:tcPr>
-          <w:p>
-            <w:pPr>
-              <w:spacing w:before="40" w:after="40"/>
-              <w:ind w:left="48"/>
-              <w:rPr>
-                <w:sz w:val="28"/>
-              </w:rPr>
-            </w:pPr>
-            <w:r>
-              <w:rPr>
-                <w:sz w:val="28"/>
-                <w:szCs w:val="24"/>
-              </w:rPr>
-              <w:t>Ham &amp; Swiss Cheese</w:t>
-            </w:r>
-          </w:p>
-        </w:tc>
-        <w:tc>
-          <w:tcPr>
-            <w:tcW w:w="1028" w:type="dxa"/>
-            <w:tcBorders>
-              <w:top w:val="single" w:sz="12" w:space="0" w:color="C45911" w:themeColor="accent2" w:themeShade="BF"/>
-              <w:bottom w:val="single" w:sz="12" w:space="0" w:color="C45911" w:themeColor="accent2" w:themeShade="BF"/>
-              <w:right w:val="single" w:sz="8" w:space="0" w:color="538135" w:themeColor="accent6" w:themeShade="BF"/>
-            </w:tcBorders>
-            <w:vAlign w:val="center"/>
-          </w:tcPr>
-          <w:p>
-            <w:pPr>
-              <w:spacing w:before="40" w:after="40"/>
-              <w:jc w:val="center"/>
-              <w:rPr>
-                <w:sz w:val="28"/>
-              </w:rPr>
-            </w:pPr>
-            <w:r>
-              <w:rPr>
-                <w:sz w:val="28"/>
-              </w:rPr>
-              <w:t>7.50</w:t>
-            </w:r>
-          </w:p>
-        </w:tc>
-        <w:tc>
-          <w:tcPr>
-            <w:tcW w:w="1028" w:type="dxa"/>
-            <w:tcBorders>
-              <w:top w:val="single" w:sz="12" w:space="0" w:color="C45911" w:themeColor="accent2" w:themeShade="BF"/>
-              <w:left w:val="single" w:sz="8" w:space="0" w:color="538135" w:themeColor="accent6" w:themeShade="BF"/>
-              <w:bottom w:val="single" w:sz="12" w:space="0" w:color="C45911" w:themeColor="accent2" w:themeShade="BF"/>
-              <w:right w:val="single" w:sz="8" w:space="0" w:color="538135" w:themeColor="accent6" w:themeShade="BF"/>
-            </w:tcBorders>
-            <w:vAlign w:val="center"/>
-          </w:tcPr>
-          <w:p>
-            <w:pPr>
-              <w:spacing w:before="40" w:after="40"/>
-              <w:jc w:val="center"/>
-              <w:rPr>
-                <w:sz w:val="28"/>
-              </w:rPr>
-            </w:pPr>
-            <w:r>
-              <w:rPr>
-                <w:sz w:val="28"/>
-              </w:rPr>
-              <w:t>8.00</w:t>
-            </w:r>
-          </w:p>
-        </w:tc>
-        <w:tc>
-          <w:tcPr>
-            <w:tcW w:w="1028" w:type="dxa"/>
-            <w:tcBorders>
-              <w:top w:val="single" w:sz="12" w:space="0" w:color="C45911" w:themeColor="accent2" w:themeShade="BF"/>
-              <w:left w:val="single" w:sz="8" w:space="0" w:color="538135" w:themeColor="accent6" w:themeShade="BF"/>
-              <w:bottom w:val="single" w:sz="12" w:space="0" w:color="C45911" w:themeColor="accent2" w:themeShade="BF"/>
-            </w:tcBorders>
-            <w:vAlign w:val="center"/>
-          </w:tcPr>
-          <w:p>
-            <w:pPr>
-              <w:spacing w:before="40" w:after="40"/>
-              <w:jc w:val="center"/>
-              <w:rPr>
-                <w:sz w:val="28"/>
-              </w:rPr>
-            </w:pPr>
-            <w:r>
-              <w:rPr>
-                <w:sz w:val="28"/>
-              </w:rPr>
-              <w:t>9.75</w:t>
-            </w:r>
-          </w:p>
-        </w:tc>
-      </w:tr>
-      <w:tr>
-        <w:trPr>
-          <w:jc w:val="center"/>
-        </w:trPr>
-        <w:tc>
-          <w:tcPr>
-            <w:tcW w:w="7382" w:type="dxa"/>
-            <w:tcBorders>
-              <w:right w:val="single" w:sz="8" w:space="0" w:color="538135" w:themeColor="accent6" w:themeShade="BF"/>
-            </w:tcBorders>
-          </w:tcPr>
-          <w:p>
-            <w:pPr>
-              <w:spacing w:before="40" w:after="40"/>
-              <w:ind w:left="48"/>
-              <w:rPr>
-                <w:sz w:val="28"/>
-              </w:rPr>
-            </w:pPr>
-            <w:r>
-              <w:rPr>
-                <w:sz w:val="28"/>
-              </w:rPr>
-              <w:t>Genoa Salami &amp; Cheese</w:t>
-            </w:r>
-          </w:p>
-        </w:tc>
-        <w:tc>
-          <w:tcPr>
-            <w:tcW w:w="1028" w:type="dxa"/>
-            <w:tcBorders>
-              <w:top w:val="single" w:sz="12" w:space="0" w:color="C45911" w:themeColor="accent2" w:themeShade="BF"/>
-              <w:bottom w:val="single" w:sz="12" w:space="0" w:color="C45911" w:themeColor="accent2" w:themeShade="BF"/>
-              <w:right w:val="single" w:sz="8" w:space="0" w:color="538135" w:themeColor="accent6" w:themeShade="BF"/>
-            </w:tcBorders>
-            <w:vAlign w:val="center"/>
-          </w:tcPr>
-          <w:p>
-            <w:pPr>
-              <w:spacing w:before="40" w:after="40"/>
-              <w:jc w:val="center"/>
-              <w:rPr>
-                <w:sz w:val="28"/>
-              </w:rPr>
-            </w:pPr>
-            <w:r>
-              <w:rPr>
-                <w:sz w:val="28"/>
-              </w:rPr>
-              <w:t>7.25</w:t>
-            </w:r>
-          </w:p>
-        </w:tc>
-        <w:tc>
-          <w:tcPr>
-            <w:tcW w:w="1028" w:type="dxa"/>
-            <w:tcBorders>
-              <w:top w:val="single" w:sz="12" w:space="0" w:color="C45911" w:themeColor="accent2" w:themeShade="BF"/>
-              <w:left w:val="single" w:sz="8" w:space="0" w:color="538135" w:themeColor="accent6" w:themeShade="BF"/>
-              <w:bottom w:val="single" w:sz="12" w:space="0" w:color="C45911" w:themeColor="accent2" w:themeShade="BF"/>
-              <w:right w:val="single" w:sz="8" w:space="0" w:color="538135" w:themeColor="accent6" w:themeShade="BF"/>
-            </w:tcBorders>
-            <w:vAlign w:val="center"/>
-          </w:tcPr>
-          <w:p>
-            <w:pPr>
-              <w:spacing w:before="40" w:after="40"/>
-              <w:jc w:val="center"/>
-              <w:rPr>
-                <w:sz w:val="28"/>
-              </w:rPr>
-            </w:pPr>
-            <w:r>
-              <w:rPr>
-                <w:sz w:val="28"/>
-              </w:rPr>
-              <w:t>7.75</w:t>
-            </w:r>
-          </w:p>
-        </w:tc>
-        <w:tc>
-          <w:tcPr>
-            <w:tcW w:w="1028" w:type="dxa"/>
-            <w:tcBorders>
-              <w:top w:val="single" w:sz="12" w:space="0" w:color="C45911" w:themeColor="accent2" w:themeShade="BF"/>
-              <w:left w:val="single" w:sz="8" w:space="0" w:color="538135" w:themeColor="accent6" w:themeShade="BF"/>
-              <w:bottom w:val="single" w:sz="12" w:space="0" w:color="C45911" w:themeColor="accent2" w:themeShade="BF"/>
-            </w:tcBorders>
-            <w:vAlign w:val="center"/>
-          </w:tcPr>
-          <w:p>
-            <w:pPr>
-              <w:spacing w:before="40" w:after="40"/>
-              <w:jc w:val="center"/>
-              <w:rPr>
-                <w:sz w:val="28"/>
-              </w:rPr>
-            </w:pPr>
-            <w:r>
-              <w:rPr>
-                <w:sz w:val="28"/>
-              </w:rPr>
-              <w:t>9.75</w:t>
-            </w:r>
-          </w:p>
-        </w:tc>
-      </w:tr>
-      <w:tr>
-        <w:trPr>
-          <w:jc w:val="center"/>
-        </w:trPr>
-        <w:tc>
-          <w:tcPr>
-            <w:tcW w:w="7382" w:type="dxa"/>
-            <w:tcBorders>
-              <w:right w:val="single" w:sz="8" w:space="0" w:color="538135" w:themeColor="accent6" w:themeShade="BF"/>
-            </w:tcBorders>
-          </w:tcPr>
-          <w:p>
-            <w:pPr>
-              <w:spacing w:after="60"/>
-              <w:rPr>
-                <w:sz w:val="28"/>
-              </w:rPr>
-            </w:pPr>
-            <w:r>
-              <w:rPr>
-                <w:sz w:val="28"/>
-              </w:rPr>
-              <w:t xml:space="preserve"> American </w:t>
-            </w:r>
-            <w:r>
-              <w:rPr>
-                <w:sz w:val="28"/>
-                <w:szCs w:val="24"/>
-              </w:rPr>
-              <w:t>(</w:t>
+              <w:t>ham,</w:t>
             </w:r>
             <w:r>
               <w:rPr>
@@ -9454,7 +9755,7 @@
                 <w:iCs/>
                 <w:color w:val="FF0000"/>
               </w:rPr>
-              <w:t xml:space="preserve">ham, mortadella &amp; </w:t>
+              <w:t xml:space="preserve"> roast beef, turkey, bacon</w:t>
             </w:r>
             <w:r>
               <w:rPr>
@@ -9464,17 +9765,7 @@
                 <w:iCs/>
                 <w:color w:val="FF0000"/>
               </w:rPr>
-              <w:t>American</w:t>
-            </w:r>
-            <w:r>
-              <w:rPr>
-                <w:b/>
-                <w:bCs/>
-                <w:i/>
-                <w:iCs/>
-                <w:color w:val="FF0000"/>
-              </w:rPr>
-              <w:t xml:space="preserve"> cheese</w:t>
+              <w:t xml:space="preserve"> &amp; cheese</w:t>
             </w:r>
             <w:r>
               <w:rPr>
@@ -9507,7 +9798,7 @@
               <w:rPr>
                 <w:sz w:val="28"/>
               </w:rPr>
-              <w:t>7.00</w:t>
+              <w:t>9.00</w:t>
             </w:r>
           </w:p>
         </w:tc>
@@ -9534,7 +9825,19 @@
               <w:rPr>
                 <w:sz w:val="28"/>
               </w:rPr>
-              <w:t>7.50</w:t>
+              <w:t>9.</w:t>
+            </w:r>
+            <w:r>
+              <w:rPr>
+                <w:sz w:val="28"/>
+              </w:rPr>
+              <w:t>5</w:t>
+            </w:r>
+            <w:r>
+              <w:rPr>
+                <w:sz w:val="28"/>
+              </w:rPr>
+              <w:t>0</w:t>
             </w:r>
           </w:p>
         </w:tc>
@@ -9560,158 +9863,13 @@
               <w:rPr>
                 <w:sz w:val="28"/>
               </w:rPr>
-              <w:t>9.50</w:t>
-            </w:r>
-          </w:p>
-        </w:tc>
-      </w:tr>
-      <w:tr>
-        <w:trPr>
-          <w:jc w:val="center"/>
-        </w:trPr>
-        <w:tc>
-          <w:tcPr>
-            <w:tcW w:w="7382" w:type="dxa"/>
-            <w:tcBorders>
-              <w:right w:val="single" w:sz="8" w:space="0" w:color="538135" w:themeColor="accent6" w:themeShade="BF"/>
-            </w:tcBorders>
-          </w:tcPr>
-          <w:p>
-            <w:pPr>
-              <w:spacing w:after="60"/>
-              <w:ind w:left="138"/>
-              <w:rPr>
-                <w:sz w:val="28"/>
-              </w:rPr>
-            </w:pPr>
-            <w:r>
-              <w:rPr>
-                <w:sz w:val="28"/>
-              </w:rPr>
-              <w:t xml:space="preserve">Lumber Jack </w:t>
-            </w:r>
-            <w:r>
-              <w:rPr>
-                <w:sz w:val="28"/>
-                <w:szCs w:val="24"/>
-              </w:rPr>
-              <w:t>(</w:t>
-            </w:r>
-            <w:r>
-              <w:rPr>
-                <w:b/>
-                <w:bCs/>
-                <w:i/>
-                <w:iCs/>
-                <w:color w:val="FF0000"/>
-              </w:rPr>
-              <w:t>ham,</w:t>
-            </w:r>
-            <w:r>
-              <w:rPr>
-                <w:b/>
-                <w:bCs/>
-                <w:i/>
-                <w:iCs/>
-                <w:color w:val="FF0000"/>
-              </w:rPr>
-              <w:t xml:space="preserve"> roast beef, turkey, bacon</w:t>
-            </w:r>
-            <w:r>
-              <w:rPr>
-                <w:b/>
-                <w:bCs/>
-                <w:i/>
-                <w:iCs/>
-                <w:color w:val="FF0000"/>
-              </w:rPr>
-              <w:t xml:space="preserve"> &amp; cheese</w:t>
-            </w:r>
-            <w:r>
-              <w:rPr>
-                <w:sz w:val="28"/>
-                <w:szCs w:val="24"/>
-              </w:rPr>
-              <w:t>)</w:t>
-            </w:r>
-          </w:p>
-        </w:tc>
-        <w:tc>
-          <w:tcPr>
-            <w:tcW w:w="1028" w:type="dxa"/>
-            <w:tcBorders>
-              <w:top w:val="single" w:sz="12" w:space="0" w:color="C45911" w:themeColor="accent2" w:themeShade="BF"/>
-              <w:bottom w:val="single" w:sz="12" w:space="0" w:color="C45911" w:themeColor="accent2" w:themeShade="BF"/>
-              <w:right w:val="single" w:sz="8" w:space="0" w:color="538135" w:themeColor="accent6" w:themeShade="BF"/>
-            </w:tcBorders>
-            <w:vAlign w:val="center"/>
-          </w:tcPr>
-          <w:p>
-            <w:pPr>
-              <w:spacing w:before="40" w:after="40"/>
-              <w:jc w:val="center"/>
-              <w:rPr>
-                <w:sz w:val="28"/>
-              </w:rPr>
-            </w:pPr>
-            <w:r>
-              <w:rPr>
-                <w:sz w:val="28"/>
-              </w:rPr>
-              <w:t>8.50</w:t>
-            </w:r>
-          </w:p>
-        </w:tc>
-        <w:tc>
-          <w:tcPr>
-            <w:tcW w:w="1028" w:type="dxa"/>
-            <w:tcBorders>
-              <w:top w:val="single" w:sz="12" w:space="0" w:color="C45911" w:themeColor="accent2" w:themeShade="BF"/>
-              <w:left w:val="single" w:sz="8" w:space="0" w:color="538135" w:themeColor="accent6" w:themeShade="BF"/>
-              <w:bottom w:val="single" w:sz="12" w:space="0" w:color="C45911" w:themeColor="accent2" w:themeShade="BF"/>
-              <w:right w:val="single" w:sz="8" w:space="0" w:color="538135" w:themeColor="accent6" w:themeShade="BF"/>
-            </w:tcBorders>
-            <w:vAlign w:val="center"/>
-          </w:tcPr>
-          <w:p>
-            <w:pPr>
-              <w:spacing w:before="40" w:after="40"/>
-              <w:jc w:val="center"/>
-              <w:rPr>
-                <w:sz w:val="28"/>
-              </w:rPr>
-            </w:pPr>
-            <w:r>
-              <w:rPr>
-                <w:sz w:val="28"/>
-              </w:rPr>
-              <w:t>9.00</w:t>
-            </w:r>
-          </w:p>
-        </w:tc>
-        <w:tc>
-          <w:tcPr>
-            <w:tcW w:w="1028" w:type="dxa"/>
-            <w:tcBorders>
-              <w:top w:val="single" w:sz="12" w:space="0" w:color="C45911" w:themeColor="accent2" w:themeShade="BF"/>
-              <w:left w:val="single" w:sz="8" w:space="0" w:color="538135" w:themeColor="accent6" w:themeShade="BF"/>
-              <w:bottom w:val="single" w:sz="12" w:space="0" w:color="C45911" w:themeColor="accent2" w:themeShade="BF"/>
-            </w:tcBorders>
-            <w:vAlign w:val="center"/>
-          </w:tcPr>
-          <w:p>
-            <w:pPr>
-              <w:spacing w:before="40" w:after="40"/>
-              <w:jc w:val="center"/>
-              <w:rPr>
-                <w:sz w:val="28"/>
-              </w:rPr>
-            </w:pPr>
-            <w:r>
-              <w:rPr>
-                <w:sz w:val="28"/>
-              </w:rPr>
-              <w:t>10.25</w:t>
+              <w:t>1</w:t>
+            </w:r>
+            <w:r>
+              <w:rPr>
+                <w:sz w:val="28"/>
+              </w:rPr>
+              <w:t>1.50</w:t>
             </w:r>
           </w:p>
         </w:tc>
@@ -9834,7 +9992,13 @@
               <w:rPr>
                 <w:sz w:val="28"/>
               </w:rPr>
-              <w:t>7.75</w:t>
+              <w:t>8.2</w:t>
+            </w:r>
+            <w:r>
+              <w:rPr>
+                <w:sz w:val="28"/>
+              </w:rPr>
+              <w:t>5</w:t>
             </w:r>
           </w:p>
         </w:tc>
@@ -9861,7 +10025,19 @@
               <w:rPr>
                 <w:sz w:val="28"/>
               </w:rPr>
-              <w:t>8.25</w:t>
+              <w:t>8.</w:t>
+            </w:r>
+            <w:r>
+              <w:rPr>
+                <w:sz w:val="28"/>
+              </w:rPr>
+              <w:t>7</w:t>
+            </w:r>
+            <w:r>
+              <w:rPr>
+                <w:sz w:val="28"/>
+              </w:rPr>
+              <w:t>5</w:t>
             </w:r>
           </w:p>
         </w:tc>
@@ -9893,7 +10069,19 @@
               <w:rPr>
                 <w:sz w:val="28"/>
               </w:rPr>
-              <w:t>0.25</w:t>
+              <w:t>0.</w:t>
+            </w:r>
+            <w:r>
+              <w:rPr>
+                <w:sz w:val="28"/>
+              </w:rPr>
+              <w:t>7</w:t>
+            </w:r>
+            <w:r>
+              <w:rPr>
+                <w:sz w:val="28"/>
+              </w:rPr>
+              <w:t>5</w:t>
             </w:r>
           </w:p>
         </w:tc>
@@ -9946,7 +10134,7 @@
               <w:rPr>
                 <w:sz w:val="28"/>
               </w:rPr>
-              <w:t>7.50</w:t>
+              <w:t>8.00</w:t>
             </w:r>
           </w:p>
         </w:tc>
@@ -9973,19 +10161,7 @@
               <w:rPr>
                 <w:sz w:val="28"/>
               </w:rPr>
-              <w:t>8.</w:t>
-            </w:r>
-            <w:r>
-              <w:rPr>
-                <w:sz w:val="28"/>
-              </w:rPr>
-              <w:t>0</w:t>
-            </w:r>
-            <w:r>
-              <w:rPr>
-                <w:sz w:val="28"/>
-              </w:rPr>
-              <w:t>0</w:t>
+              <w:t>8.50</w:t>
             </w:r>
           </w:p>
         </w:tc>
@@ -10011,7 +10187,7 @@
               <w:rPr>
                 <w:sz w:val="28"/>
               </w:rPr>
-              <w:t>10.00</w:t>
+              <w:t>10.50</w:t>
             </w:r>
           </w:p>
         </w:tc>
@@ -10064,7 +10240,19 @@
               <w:rPr>
                 <w:sz w:val="28"/>
               </w:rPr>
-              <w:t>8.00</w:t>
+              <w:t>8.</w:t>
+            </w:r>
+            <w:r>
+              <w:rPr>
+                <w:sz w:val="28"/>
+              </w:rPr>
+              <w:t>5</w:t>
+            </w:r>
+            <w:r>
+              <w:rPr>
+                <w:sz w:val="28"/>
+              </w:rPr>
+              <w:t>0</w:t>
             </w:r>
           </w:p>
         </w:tc>
@@ -10091,7 +10279,13 @@
               <w:rPr>
                 <w:sz w:val="28"/>
               </w:rPr>
-              <w:t>8.50</w:t>
+              <w:t>9.0</w:t>
+            </w:r>
+            <w:r>
+              <w:rPr>
+                <w:sz w:val="28"/>
+              </w:rPr>
+              <w:t>0</w:t>
             </w:r>
           </w:p>
         </w:tc>
@@ -10117,7 +10311,19 @@
               <w:rPr>
                 <w:sz w:val="28"/>
               </w:rPr>
-              <w:t>10.50</w:t>
+              <w:t>1</w:t>
+            </w:r>
+            <w:r>
+              <w:rPr>
+                <w:sz w:val="28"/>
+              </w:rPr>
+              <w:t>1.0</w:t>
+            </w:r>
+            <w:r>
+              <w:rPr>
+                <w:sz w:val="28"/>
+              </w:rPr>
+              <w:t>0</w:t>
             </w:r>
           </w:p>
         </w:tc>
@@ -10171,7 +10377,7 @@
               <w:rPr>
                 <w:sz w:val="28"/>
               </w:rPr>
-              <w:t>7.50</w:t>
+              <w:t>8.00</w:t>
             </w:r>
           </w:p>
         </w:tc>
@@ -10198,7 +10404,7 @@
               <w:rPr>
                 <w:sz w:val="28"/>
               </w:rPr>
-              <w:t>8.00</w:t>
+              <w:t>8.50</w:t>
             </w:r>
           </w:p>
         </w:tc>
@@ -10224,7 +10430,7 @@
               <w:rPr>
                 <w:sz w:val="28"/>
               </w:rPr>
-              <w:t>10.00</w:t>
+              <w:t>10.50</w:t>
             </w:r>
           </w:p>
         </w:tc>
@@ -10280,7 +10486,7 @@
               <w:rPr>
                 <w:sz w:val="28"/>
               </w:rPr>
-              <w:t>7.50</w:t>
+              <w:t>8.00</w:t>
             </w:r>
           </w:p>
         </w:tc>
@@ -10307,7 +10513,7 @@
               <w:rPr>
                 <w:sz w:val="28"/>
               </w:rPr>
-              <w:t>8.00</w:t>
+              <w:t>8.50</w:t>
             </w:r>
           </w:p>
         </w:tc>
@@ -10333,9 +10539,8 @@
             <w:r>
               <w:rPr>
                 <w:sz w:val="28"/>
-                <w:szCs w:val="24"/>
-              </w:rPr>
-              <w:t>10.00</w:t>
+              </w:rPr>
+              <w:t>10.50</w:t>
             </w:r>
           </w:p>
         </w:tc>
@@ -10442,7 +10647,13 @@
               <w:rPr>
                 <w:sz w:val="28"/>
               </w:rPr>
-              <w:t>7.00</w:t>
+              <w:t>7.</w:t>
+            </w:r>
+            <w:r>
+              <w:rPr>
+                <w:sz w:val="28"/>
+              </w:rPr>
+              <w:t>25</w:t>
             </w:r>
           </w:p>
         </w:tc>
@@ -10469,7 +10680,13 @@
               <w:rPr>
                 <w:sz w:val="28"/>
               </w:rPr>
-              <w:t>7.50</w:t>
+              <w:t>7.</w:t>
+            </w:r>
+            <w:r>
+              <w:rPr>
+                <w:sz w:val="28"/>
+              </w:rPr>
+              <w:t>75</w:t>
             </w:r>
           </w:p>
         </w:tc>
@@ -10497,7 +10714,7 @@
                 <w:sz w:val="28"/>
                 <w:szCs w:val="24"/>
               </w:rPr>
-              <w:t>9.50</w:t>
+              <w:t>10.75</w:t>
             </w:r>
           </w:p>
         </w:tc>
@@ -10505,7 +10722,7 @@
     </w:tbl>
     <w:p>
       <w:pPr>
-        <w:spacing w:before="80"/>
+        <w:spacing w:before="120"/>
         <w:jc w:val="center"/>
       </w:pPr>
       <w:r>
@@ -10620,8 +10837,6 @@
           </wp:inline>
         </w:drawing>
       </w:r>
-      <w:bookmarkStart w:id="0" w:name="_GoBack"/>
-      <w:bookmarkEnd w:id="0"/>
     </w:p>
     <w:p>
       <w:pPr>
@@ -11063,7 +11278,13 @@
               <w:rPr>
                 <w:sz w:val="28"/>
               </w:rPr>
-              <w:t>8.25</w:t>
+              <w:t>8.</w:t>
+            </w:r>
+            <w:r>
+              <w:rPr>
+                <w:sz w:val="28"/>
+              </w:rPr>
+              <w:t>50</w:t>
             </w:r>
           </w:p>
         </w:tc>
@@ -11090,7 +11311,7 @@
               <w:rPr>
                 <w:sz w:val="28"/>
               </w:rPr>
-              <w:t>8.75</w:t>
+              <w:t>9.00</w:t>
             </w:r>
           </w:p>
         </w:tc>
@@ -11118,7 +11339,14 @@
                 <w:sz w:val="28"/>
                 <w:szCs w:val="24"/>
               </w:rPr>
-              <w:t>10.75</w:t>
+              <w:t>1</w:t>
+            </w:r>
+            <w:r>
+              <w:rPr>
+                <w:sz w:val="28"/>
+                <w:szCs w:val="24"/>
+              </w:rPr>
+              <w:t>1.00</w:t>
             </w:r>
           </w:p>
         </w:tc>
@@ -11304,7 +11532,13 @@
               <w:rPr>
                 <w:sz w:val="28"/>
               </w:rPr>
-              <w:t>7.50</w:t>
+              <w:t>8.0</w:t>
+            </w:r>
+            <w:r>
+              <w:rPr>
+                <w:sz w:val="28"/>
+              </w:rPr>
+              <w:t>0</w:t>
             </w:r>
           </w:p>
         </w:tc>
@@ -11331,7 +11565,19 @@
               <w:rPr>
                 <w:sz w:val="28"/>
               </w:rPr>
-              <w:t>8.00</w:t>
+              <w:t>8.</w:t>
+            </w:r>
+            <w:r>
+              <w:rPr>
+                <w:sz w:val="28"/>
+              </w:rPr>
+              <w:t>5</w:t>
+            </w:r>
+            <w:r>
+              <w:rPr>
+                <w:sz w:val="28"/>
+              </w:rPr>
+              <w:t>0</w:t>
             </w:r>
           </w:p>
         </w:tc>
@@ -11357,7 +11603,19 @@
               <w:rPr>
                 <w:sz w:val="28"/>
               </w:rPr>
-              <w:t>10.00</w:t>
+              <w:t>10.</w:t>
+            </w:r>
+            <w:r>
+              <w:rPr>
+                <w:sz w:val="28"/>
+              </w:rPr>
+              <w:t>5</w:t>
+            </w:r>
+            <w:r>
+              <w:rPr>
+                <w:sz w:val="28"/>
+              </w:rPr>
+              <w:t>0</w:t>
             </w:r>
           </w:p>
         </w:tc>
@@ -11410,7 +11668,7 @@
               <w:rPr>
                 <w:sz w:val="28"/>
               </w:rPr>
-              <w:t>7.50</w:t>
+              <w:t>8.00</w:t>
             </w:r>
           </w:p>
         </w:tc>
@@ -11437,7 +11695,7 @@
               <w:rPr>
                 <w:sz w:val="28"/>
               </w:rPr>
-              <w:t>8.00</w:t>
+              <w:t>8.50</w:t>
             </w:r>
           </w:p>
         </w:tc>
@@ -11463,7 +11721,7 @@
               <w:rPr>
                 <w:sz w:val="28"/>
               </w:rPr>
-              <w:t>10.00</w:t>
+              <w:t>10.50</w:t>
             </w:r>
           </w:p>
         </w:tc>
@@ -11571,7 +11829,13 @@
               <w:rPr>
                 <w:sz w:val="28"/>
               </w:rPr>
-              <w:t>8.25</w:t>
+              <w:t>8.</w:t>
+            </w:r>
+            <w:r>
+              <w:rPr>
+                <w:sz w:val="28"/>
+              </w:rPr>
+              <w:t>50</w:t>
             </w:r>
           </w:p>
         </w:tc>
@@ -11598,7 +11862,7 @@
               <w:rPr>
                 <w:sz w:val="28"/>
               </w:rPr>
-              <w:t>8.75</w:t>
+              <w:t>9.00</w:t>
             </w:r>
           </w:p>
         </w:tc>
@@ -11624,7 +11888,13 @@
               <w:rPr>
                 <w:sz w:val="28"/>
               </w:rPr>
-              <w:t>10.75</w:t>
+              <w:t>1</w:t>
+            </w:r>
+            <w:r>
+              <w:rPr>
+                <w:sz w:val="28"/>
+              </w:rPr>
+              <w:t>1.00</w:t>
             </w:r>
           </w:p>
         </w:tc>
@@ -11654,14 +11924,7 @@
                 <w:sz w:val="28"/>
                 <w:szCs w:val="24"/>
               </w:rPr>
-              <w:t>Chicken Finger</w:t>
-            </w:r>
-            <w:r>
-              <w:rPr>
-                <w:sz w:val="28"/>
-                <w:szCs w:val="24"/>
-              </w:rPr>
-              <w:t xml:space="preserve">  </w:t>
+              <w:t xml:space="preserve">Chicken Finger  </w:t>
             </w:r>
           </w:p>
         </w:tc>
@@ -11685,7 +11948,7 @@
               <w:rPr>
                 <w:sz w:val="28"/>
               </w:rPr>
-              <w:t>7.50</w:t>
+              <w:t>8.00</w:t>
             </w:r>
           </w:p>
         </w:tc>
@@ -11712,7 +11975,7 @@
               <w:rPr>
                 <w:sz w:val="28"/>
               </w:rPr>
-              <w:t>8.00</w:t>
+              <w:t>8.50</w:t>
             </w:r>
           </w:p>
         </w:tc>
@@ -11738,9 +12001,8 @@
             <w:r>
               <w:rPr>
                 <w:sz w:val="28"/>
-                <w:szCs w:val="24"/>
-              </w:rPr>
-              <w:t>10.00</w:t>
+              </w:rPr>
+              <w:t>10.50</w:t>
             </w:r>
           </w:p>
         </w:tc>
@@ -11769,7 +12031,7 @@
                 <w:noProof/>
               </w:rPr>
               <w:drawing>
-                <wp:anchor distT="0" distB="0" distL="114300" distR="114300" simplePos="0" relativeHeight="251693056" behindDoc="1" locked="0" layoutInCell="1" allowOverlap="1" wp14:anchorId="6B845243" wp14:editId="6B436205">
+                <wp:anchor distT="0" distB="0" distL="114300" distR="114300" simplePos="0" relativeHeight="251699200" behindDoc="1" locked="0" layoutInCell="1" allowOverlap="1" wp14:anchorId="6B845243" wp14:editId="6B436205">
                   <wp:simplePos x="0" y="0"/>
                   <wp:positionH relativeFrom="column">
                     <wp:posOffset>2703732</wp:posOffset>
@@ -11853,7 +12115,13 @@
               <w:rPr>
                 <w:sz w:val="28"/>
               </w:rPr>
-              <w:t>7.75</w:t>
+              <w:t>8.</w:t>
+            </w:r>
+            <w:r>
+              <w:rPr>
+                <w:sz w:val="28"/>
+              </w:rPr>
+              <w:t>25</w:t>
             </w:r>
           </w:p>
         </w:tc>
@@ -11880,7 +12148,13 @@
               <w:rPr>
                 <w:sz w:val="28"/>
               </w:rPr>
-              <w:t>8.25</w:t>
+              <w:t>8.</w:t>
+            </w:r>
+            <w:r>
+              <w:rPr>
+                <w:sz w:val="28"/>
+              </w:rPr>
+              <w:t>75</w:t>
             </w:r>
           </w:p>
         </w:tc>
@@ -11906,7 +12180,13 @@
               <w:rPr>
                 <w:sz w:val="28"/>
               </w:rPr>
-              <w:t>10.25</w:t>
+              <w:t>10.</w:t>
+            </w:r>
+            <w:r>
+              <w:rPr>
+                <w:sz w:val="28"/>
+              </w:rPr>
+              <w:t>75</w:t>
             </w:r>
           </w:p>
         </w:tc>
@@ -11958,7 +12238,7 @@
               <w:rPr>
                 <w:sz w:val="28"/>
               </w:rPr>
-              <w:t>7.75</w:t>
+              <w:t>8.25</w:t>
             </w:r>
           </w:p>
         </w:tc>
@@ -11985,7 +12265,7 @@
               <w:rPr>
                 <w:sz w:val="28"/>
               </w:rPr>
-              <w:t>8.25</w:t>
+              <w:t>8.75</w:t>
             </w:r>
           </w:p>
         </w:tc>
@@ -12011,7 +12291,7 @@
               <w:rPr>
                 <w:sz w:val="28"/>
               </w:rPr>
-              <w:t>10.25</w:t>
+              <w:t>10.75</w:t>
             </w:r>
           </w:p>
         </w:tc>
@@ -12063,7 +12343,7 @@
               <w:rPr>
                 <w:sz w:val="28"/>
               </w:rPr>
-              <w:t>7.75</w:t>
+              <w:t>8.25</w:t>
             </w:r>
           </w:p>
         </w:tc>
@@ -12090,7 +12370,7 @@
               <w:rPr>
                 <w:sz w:val="28"/>
               </w:rPr>
-              <w:t>8.25</w:t>
+              <w:t>8.75</w:t>
             </w:r>
           </w:p>
         </w:tc>
@@ -12116,7 +12396,7 @@
               <w:rPr>
                 <w:sz w:val="28"/>
               </w:rPr>
-              <w:t>10.25</w:t>
+              <w:t>10.75</w:t>
             </w:r>
           </w:p>
         </w:tc>
@@ -12143,19 +12423,7 @@
               <w:rPr>
                 <w:sz w:val="28"/>
               </w:rPr>
-              <w:t xml:space="preserve"> </w:t>
-            </w:r>
-            <w:r>
-              <w:rPr>
-                <w:sz w:val="28"/>
-              </w:rPr>
-              <w:t>Teriyaki</w:t>
-            </w:r>
-            <w:r>
-              <w:rPr>
-                <w:sz w:val="28"/>
-              </w:rPr>
-              <w:t xml:space="preserve"> Chicken Finger</w:t>
+              <w:t xml:space="preserve"> Teriyaki Chicken Finger</w:t>
             </w:r>
           </w:p>
         </w:tc>
@@ -12179,7 +12447,7 @@
               <w:rPr>
                 <w:sz w:val="28"/>
               </w:rPr>
-              <w:t>7.75</w:t>
+              <w:t>8.25</w:t>
             </w:r>
           </w:p>
         </w:tc>
@@ -12206,7 +12474,7 @@
               <w:rPr>
                 <w:sz w:val="28"/>
               </w:rPr>
-              <w:t>8.25</w:t>
+              <w:t>8.75</w:t>
             </w:r>
           </w:p>
         </w:tc>
@@ -12232,7 +12500,7 @@
               <w:rPr>
                 <w:sz w:val="28"/>
               </w:rPr>
-              <w:t>10.25</w:t>
+              <w:t>10.75</w:t>
             </w:r>
           </w:p>
         </w:tc>
@@ -12283,7 +12551,19 @@
               <w:rPr>
                 <w:sz w:val="28"/>
               </w:rPr>
-              <w:t>7.00</w:t>
+              <w:t>7.</w:t>
+            </w:r>
+            <w:r>
+              <w:rPr>
+                <w:sz w:val="28"/>
+              </w:rPr>
+              <w:t>5</w:t>
+            </w:r>
+            <w:r>
+              <w:rPr>
+                <w:sz w:val="28"/>
+              </w:rPr>
+              <w:t>0</w:t>
             </w:r>
           </w:p>
         </w:tc>
@@ -12310,7 +12590,13 @@
               <w:rPr>
                 <w:sz w:val="28"/>
               </w:rPr>
-              <w:t>7.50</w:t>
+              <w:t>8.0</w:t>
+            </w:r>
+            <w:r>
+              <w:rPr>
+                <w:sz w:val="28"/>
+              </w:rPr>
+              <w:t>0</w:t>
             </w:r>
           </w:p>
         </w:tc>
@@ -12336,7 +12622,13 @@
               <w:rPr>
                 <w:sz w:val="28"/>
               </w:rPr>
-              <w:t>9.50</w:t>
+              <w:t>10.0</w:t>
+            </w:r>
+            <w:r>
+              <w:rPr>
+                <w:sz w:val="28"/>
+              </w:rPr>
+              <w:t>0</w:t>
             </w:r>
           </w:p>
         </w:tc>
@@ -12387,7 +12679,7 @@
               <w:rPr>
                 <w:sz w:val="28"/>
               </w:rPr>
-              <w:t>7.25</w:t>
+              <w:t>7.50</w:t>
             </w:r>
           </w:p>
         </w:tc>
@@ -12414,7 +12706,7 @@
               <w:rPr>
                 <w:sz w:val="28"/>
               </w:rPr>
-              <w:t>7.75</w:t>
+              <w:t>8.00</w:t>
             </w:r>
           </w:p>
         </w:tc>
@@ -12440,7 +12732,7 @@
               <w:rPr>
                 <w:sz w:val="28"/>
               </w:rPr>
-              <w:t>9.75</w:t>
+              <w:t>10.00</w:t>
             </w:r>
           </w:p>
         </w:tc>
@@ -12492,7 +12784,7 @@
               <w:rPr>
                 <w:sz w:val="28"/>
               </w:rPr>
-              <w:t>7.75</w:t>
+              <w:t>8.00</w:t>
             </w:r>
           </w:p>
         </w:tc>
@@ -12519,7 +12811,7 @@
               <w:rPr>
                 <w:sz w:val="28"/>
               </w:rPr>
-              <w:t>8.25</w:t>
+              <w:t>8.50</w:t>
             </w:r>
           </w:p>
         </w:tc>
@@ -12545,7 +12837,7 @@
               <w:rPr>
                 <w:sz w:val="28"/>
               </w:rPr>
-              <w:t>10.25</w:t>
+              <w:t>10.50</w:t>
             </w:r>
           </w:p>
         </w:tc>
@@ -12575,14 +12867,7 @@
                 <w:sz w:val="28"/>
                 <w:szCs w:val="24"/>
               </w:rPr>
-              <w:t xml:space="preserve">Italian Sausage </w:t>
-            </w:r>
-            <w:r>
-              <w:rPr>
-                <w:sz w:val="28"/>
-                <w:szCs w:val="24"/>
-              </w:rPr>
-              <w:t xml:space="preserve"> </w:t>
+              <w:t xml:space="preserve">Italian Sausage  </w:t>
             </w:r>
             <w:r>
               <w:rPr>
@@ -12637,7 +12922,7 @@
               <w:rPr>
                 <w:sz w:val="28"/>
               </w:rPr>
-              <w:t>7.50</w:t>
+              <w:t>8.00</w:t>
             </w:r>
           </w:p>
         </w:tc>
@@ -12664,7 +12949,7 @@
               <w:rPr>
                 <w:sz w:val="28"/>
               </w:rPr>
-              <w:t>8.00</w:t>
+              <w:t>8.50</w:t>
             </w:r>
           </w:p>
         </w:tc>
@@ -12690,9 +12975,8 @@
             <w:r>
               <w:rPr>
                 <w:sz w:val="28"/>
-                <w:szCs w:val="24"/>
-              </w:rPr>
-              <w:t>10.00</w:t>
+              </w:rPr>
+              <w:t>10.50</w:t>
             </w:r>
           </w:p>
         </w:tc>
@@ -12721,14 +13005,7 @@
                 <w:sz w:val="28"/>
                 <w:szCs w:val="24"/>
               </w:rPr>
-              <w:t xml:space="preserve"> </w:t>
-            </w:r>
-            <w:r>
-              <w:rPr>
-                <w:sz w:val="28"/>
-                <w:szCs w:val="24"/>
-              </w:rPr>
-              <w:t>Haddock</w:t>
+              <w:t xml:space="preserve"> Haddock</w:t>
             </w:r>
           </w:p>
         </w:tc>
@@ -12752,7 +13029,7 @@
               <w:rPr>
                 <w:sz w:val="28"/>
               </w:rPr>
-              <w:t>7.75</w:t>
+              <w:t>8.00</w:t>
             </w:r>
           </w:p>
         </w:tc>
@@ -12779,7 +13056,7 @@
               <w:rPr>
                 <w:sz w:val="28"/>
               </w:rPr>
-              <w:t>8.25</w:t>
+              <w:t>8.50</w:t>
             </w:r>
           </w:p>
         </w:tc>
@@ -12805,9 +13082,8 @@
             <w:r>
               <w:rPr>
                 <w:sz w:val="28"/>
-                <w:szCs w:val="24"/>
-              </w:rPr>
-              <w:t>10.25</w:t>
+              </w:rPr>
+              <w:t>10.50</w:t>
             </w:r>
           </w:p>
         </w:tc>
@@ -13279,7 +13555,7 @@
                 <w:noProof/>
               </w:rPr>
               <w:drawing>
-                <wp:anchor distT="0" distB="0" distL="114300" distR="114300" simplePos="0" relativeHeight="251665408" behindDoc="1" locked="0" layoutInCell="1" allowOverlap="1" wp14:anchorId="74A35129" wp14:editId="0DA10111">
+                <wp:anchor distT="0" distB="0" distL="114300" distR="114300" simplePos="0" relativeHeight="251701248" behindDoc="1" locked="0" layoutInCell="1" allowOverlap="1" wp14:anchorId="74A35129" wp14:editId="0DA10111">
                   <wp:simplePos x="0" y="0"/>
                   <wp:positionH relativeFrom="column">
                     <wp:posOffset>2651760</wp:posOffset>
@@ -13364,7 +13640,7 @@
               <w:rPr>
                 <w:sz w:val="28"/>
               </w:rPr>
-              <w:t>7.25</w:t>
+              <w:t>8.00</w:t>
             </w:r>
           </w:p>
         </w:tc>
@@ -13391,7 +13667,7 @@
               <w:rPr>
                 <w:sz w:val="28"/>
               </w:rPr>
-              <w:t>8.00</w:t>
+              <w:t>8.50</w:t>
             </w:r>
           </w:p>
         </w:tc>
@@ -13417,9 +13693,8 @@
             <w:r>
               <w:rPr>
                 <w:sz w:val="28"/>
-                <w:szCs w:val="24"/>
-              </w:rPr>
-              <w:t>10.00</w:t>
+              </w:rPr>
+              <w:t>10.50</w:t>
             </w:r>
           </w:p>
         </w:tc>
@@ -13473,7 +13748,7 @@
               <w:rPr>
                 <w:sz w:val="28"/>
               </w:rPr>
-              <w:t>7.50</w:t>
+              <w:t>8.00</w:t>
             </w:r>
           </w:p>
         </w:tc>
@@ -13500,7 +13775,7 @@
               <w:rPr>
                 <w:sz w:val="28"/>
               </w:rPr>
-              <w:t>8.25</w:t>
+              <w:t>8.50</w:t>
             </w:r>
           </w:p>
         </w:tc>
@@ -13526,9 +13801,8 @@
             <w:r>
               <w:rPr>
                 <w:sz w:val="28"/>
-                <w:szCs w:val="24"/>
-              </w:rPr>
-              <w:t>10.25</w:t>
+              </w:rPr>
+              <w:t>10.50</w:t>
             </w:r>
           </w:p>
         </w:tc>
@@ -13582,7 +13856,7 @@
               <w:rPr>
                 <w:sz w:val="28"/>
               </w:rPr>
-              <w:t>7.25</w:t>
+              <w:t>8.00</w:t>
             </w:r>
           </w:p>
         </w:tc>
@@ -13609,7 +13883,7 @@
               <w:rPr>
                 <w:sz w:val="28"/>
               </w:rPr>
-              <w:t>8.00</w:t>
+              <w:t>8.50</w:t>
             </w:r>
           </w:p>
         </w:tc>
@@ -13635,9 +13909,8 @@
             <w:r>
               <w:rPr>
                 <w:sz w:val="28"/>
-                <w:szCs w:val="24"/>
-              </w:rPr>
-              <w:t>10.00</w:t>
+              </w:rPr>
+              <w:t>10.50</w:t>
             </w:r>
           </w:p>
         </w:tc>
@@ -13690,7 +13963,7 @@
               <w:rPr>
                 <w:sz w:val="28"/>
               </w:rPr>
-              <w:t>7.50</w:t>
+              <w:t>8.00</w:t>
             </w:r>
           </w:p>
         </w:tc>
@@ -13717,7 +13990,7 @@
               <w:rPr>
                 <w:sz w:val="28"/>
               </w:rPr>
-              <w:t>8.25</w:t>
+              <w:t>8.50</w:t>
             </w:r>
           </w:p>
         </w:tc>
@@ -13743,7 +14016,7 @@
               <w:rPr>
                 <w:sz w:val="28"/>
               </w:rPr>
-              <w:t>10.25</w:t>
+              <w:t>10.50</w:t>
             </w:r>
           </w:p>
         </w:tc>
@@ -13772,14 +14045,7 @@
                 <w:sz w:val="28"/>
                 <w:szCs w:val="24"/>
               </w:rPr>
-              <w:t xml:space="preserve"> </w:t>
-            </w:r>
-            <w:r>
-              <w:rPr>
-                <w:sz w:val="28"/>
-                <w:szCs w:val="24"/>
-              </w:rPr>
-              <w:t>Meatball &amp; Sausage Parmesan</w:t>
+              <w:t xml:space="preserve"> Meatball &amp; Sausage Parmesan</w:t>
             </w:r>
           </w:p>
         </w:tc>
@@ -13803,7 +14069,19 @@
               <w:rPr>
                 <w:sz w:val="28"/>
               </w:rPr>
-              <w:t>7.75</w:t>
+              <w:t>8.</w:t>
+            </w:r>
+            <w:r>
+              <w:rPr>
+                <w:sz w:val="28"/>
+              </w:rPr>
+              <w:t>5</w:t>
+            </w:r>
+            <w:r>
+              <w:rPr>
+                <w:sz w:val="28"/>
+              </w:rPr>
+              <w:t>0</w:t>
             </w:r>
           </w:p>
         </w:tc>
@@ -13830,7 +14108,13 @@
               <w:rPr>
                 <w:sz w:val="28"/>
               </w:rPr>
-              <w:t>8.50</w:t>
+              <w:t>9.0</w:t>
+            </w:r>
+            <w:r>
+              <w:rPr>
+                <w:sz w:val="28"/>
+              </w:rPr>
+              <w:t>0</w:t>
             </w:r>
           </w:p>
         </w:tc>
@@ -13856,9 +14140,20 @@
             <w:r>
               <w:rPr>
                 <w:sz w:val="28"/>
-                <w:szCs w:val="24"/>
-              </w:rPr>
-              <w:t>10.50</w:t>
+              </w:rPr>
+              <w:t>1</w:t>
+            </w:r>
+            <w:r>
+              <w:rPr>
+                <w:sz w:val="28"/>
+              </w:rPr>
+              <w:t>1.0</w:t>
+            </w:r>
+            <w:r>
+              <w:rPr>
+                <w:sz w:val="28"/>
+              </w:rPr>
+              <w:t>0</w:t>
             </w:r>
           </w:p>
         </w:tc>
@@ -14395,7 +14690,13 @@
               <w:rPr>
                 <w:sz w:val="28"/>
               </w:rPr>
-              <w:t>7.50</w:t>
+              <w:t>8.0</w:t>
+            </w:r>
+            <w:r>
+              <w:rPr>
+                <w:sz w:val="28"/>
+              </w:rPr>
+              <w:t>0</w:t>
             </w:r>
           </w:p>
         </w:tc>
@@ -14422,7 +14723,19 @@
               <w:rPr>
                 <w:sz w:val="28"/>
               </w:rPr>
-              <w:t>8.00</w:t>
+              <w:t>8.</w:t>
+            </w:r>
+            <w:r>
+              <w:rPr>
+                <w:sz w:val="28"/>
+              </w:rPr>
+              <w:t>5</w:t>
+            </w:r>
+            <w:r>
+              <w:rPr>
+                <w:sz w:val="28"/>
+              </w:rPr>
+              <w:t>0</w:t>
             </w:r>
           </w:p>
         </w:tc>
@@ -14450,7 +14763,21 @@
                 <w:sz w:val="28"/>
                 <w:szCs w:val="24"/>
               </w:rPr>
-              <w:t>10.00</w:t>
+              <w:t>10.</w:t>
+            </w:r>
+            <w:r>
+              <w:rPr>
+                <w:sz w:val="28"/>
+                <w:szCs w:val="24"/>
+              </w:rPr>
+              <w:t>5</w:t>
+            </w:r>
+            <w:r>
+              <w:rPr>
+                <w:sz w:val="28"/>
+                <w:szCs w:val="24"/>
+              </w:rPr>
+              <w:t>0</w:t>
             </w:r>
           </w:p>
         </w:tc>
@@ -14504,7 +14831,19 @@
               <w:rPr>
                 <w:sz w:val="28"/>
               </w:rPr>
-              <w:t>8.00</w:t>
+              <w:t>8.</w:t>
+            </w:r>
+            <w:r>
+              <w:rPr>
+                <w:sz w:val="28"/>
+              </w:rPr>
+              <w:t>5</w:t>
+            </w:r>
+            <w:r>
+              <w:rPr>
+                <w:sz w:val="28"/>
+              </w:rPr>
+              <w:t>0</w:t>
             </w:r>
           </w:p>
         </w:tc>
@@ -14531,7 +14870,13 @@
               <w:rPr>
                 <w:sz w:val="28"/>
               </w:rPr>
-              <w:t>8.50</w:t>
+              <w:t>9.0</w:t>
+            </w:r>
+            <w:r>
+              <w:rPr>
+                <w:sz w:val="28"/>
+              </w:rPr>
+              <w:t>0</w:t>
             </w:r>
           </w:p>
         </w:tc>
@@ -14559,7 +14904,21 @@
                 <w:sz w:val="28"/>
                 <w:szCs w:val="24"/>
               </w:rPr>
-              <w:t>10.50</w:t>
+              <w:t>1</w:t>
+            </w:r>
+            <w:r>
+              <w:rPr>
+                <w:sz w:val="28"/>
+                <w:szCs w:val="24"/>
+              </w:rPr>
+              <w:t>1.0</w:t>
+            </w:r>
+            <w:r>
+              <w:rPr>
+                <w:sz w:val="28"/>
+                <w:szCs w:val="24"/>
+              </w:rPr>
+              <w:t>0</w:t>
             </w:r>
           </w:p>
         </w:tc>
@@ -14613,7 +14972,19 @@
               <w:rPr>
                 <w:sz w:val="28"/>
               </w:rPr>
-              <w:t>8.00</w:t>
+              <w:t>8.</w:t>
+            </w:r>
+            <w:r>
+              <w:rPr>
+                <w:sz w:val="28"/>
+              </w:rPr>
+              <w:t>5</w:t>
+            </w:r>
+            <w:r>
+              <w:rPr>
+                <w:sz w:val="28"/>
+              </w:rPr>
+              <w:t>0</w:t>
             </w:r>
           </w:p>
         </w:tc>
@@ -14640,7 +15011,13 @@
               <w:rPr>
                 <w:sz w:val="28"/>
               </w:rPr>
-              <w:t>8.50</w:t>
+              <w:t>9.0</w:t>
+            </w:r>
+            <w:r>
+              <w:rPr>
+                <w:sz w:val="28"/>
+              </w:rPr>
+              <w:t>0</w:t>
             </w:r>
           </w:p>
         </w:tc>
@@ -14668,7 +15045,21 @@
                 <w:sz w:val="28"/>
                 <w:szCs w:val="24"/>
               </w:rPr>
-              <w:t>10.50</w:t>
+              <w:t>1</w:t>
+            </w:r>
+            <w:r>
+              <w:rPr>
+                <w:sz w:val="28"/>
+                <w:szCs w:val="24"/>
+              </w:rPr>
+              <w:t>1.0</w:t>
+            </w:r>
+            <w:r>
+              <w:rPr>
+                <w:sz w:val="28"/>
+                <w:szCs w:val="24"/>
+              </w:rPr>
+              <w:t>0</w:t>
             </w:r>
           </w:p>
         </w:tc>
@@ -14721,7 +15112,7 @@
               <w:rPr>
                 <w:sz w:val="28"/>
               </w:rPr>
-              <w:t>8.00</w:t>
+              <w:t>8.50</w:t>
             </w:r>
           </w:p>
         </w:tc>
@@ -14748,7 +15139,7 @@
               <w:rPr>
                 <w:sz w:val="28"/>
               </w:rPr>
-              <w:t>8.50</w:t>
+              <w:t>9.00</w:t>
             </w:r>
           </w:p>
         </w:tc>
@@ -14773,8 +15164,9 @@
             <w:r>
               <w:rPr>
                 <w:sz w:val="28"/>
-              </w:rPr>
-              <w:t>10.50</w:t>
+                <w:szCs w:val="24"/>
+              </w:rPr>
+              <w:t>11.00</w:t>
             </w:r>
           </w:p>
         </w:tc>
@@ -14827,7 +15219,7 @@
               <w:rPr>
                 <w:sz w:val="28"/>
               </w:rPr>
-              <w:t>8.00</w:t>
+              <w:t>8.50</w:t>
             </w:r>
           </w:p>
         </w:tc>
@@ -14854,7 +15246,7 @@
               <w:rPr>
                 <w:sz w:val="28"/>
               </w:rPr>
-              <w:t>8.50</w:t>
+              <w:t>9.00</w:t>
             </w:r>
           </w:p>
         </w:tc>
@@ -14879,8 +15271,9 @@
             <w:r>
               <w:rPr>
                 <w:sz w:val="28"/>
-              </w:rPr>
-              <w:t>10.50</w:t>
+                <w:szCs w:val="24"/>
+              </w:rPr>
+              <w:t>11.00</w:t>
             </w:r>
           </w:p>
         </w:tc>
@@ -14933,7 +15326,7 @@
               <w:rPr>
                 <w:sz w:val="28"/>
               </w:rPr>
-              <w:t>8.00</w:t>
+              <w:t>8.50</w:t>
             </w:r>
           </w:p>
         </w:tc>
@@ -14960,7 +15353,7 @@
               <w:rPr>
                 <w:sz w:val="28"/>
               </w:rPr>
-              <w:t>8.50</w:t>
+              <w:t>9.00</w:t>
             </w:r>
           </w:p>
         </w:tc>
@@ -14985,8 +15378,9 @@
             <w:r>
               <w:rPr>
                 <w:sz w:val="28"/>
-              </w:rPr>
-              <w:t>10.50</w:t>
+                <w:szCs w:val="24"/>
+              </w:rPr>
+              <w:t>11.00</w:t>
             </w:r>
           </w:p>
         </w:tc>
@@ -15074,7 +15468,13 @@
               <w:rPr>
                 <w:sz w:val="28"/>
               </w:rPr>
-              <w:t>8.50</w:t>
+              <w:t>9.0</w:t>
+            </w:r>
+            <w:r>
+              <w:rPr>
+                <w:sz w:val="28"/>
+              </w:rPr>
+              <w:t>0</w:t>
             </w:r>
           </w:p>
         </w:tc>
@@ -15101,7 +15501,7 @@
               <w:rPr>
                 <w:sz w:val="28"/>
               </w:rPr>
-              <w:t>9.00</w:t>
+              <w:t>10.25</w:t>
             </w:r>
           </w:p>
         </w:tc>
@@ -15129,7 +15529,14 @@
                 <w:sz w:val="28"/>
                 <w:szCs w:val="24"/>
               </w:rPr>
-              <w:t>11.00</w:t>
+              <w:t>1</w:t>
+            </w:r>
+            <w:r>
+              <w:rPr>
+                <w:sz w:val="28"/>
+                <w:szCs w:val="24"/>
+              </w:rPr>
+              <w:t>2.25</w:t>
             </w:r>
           </w:p>
         </w:tc>
@@ -15226,7 +15633,13 @@
               <w:rPr>
                 <w:sz w:val="28"/>
               </w:rPr>
-              <w:t>9.25</w:t>
+              <w:t>9.</w:t>
+            </w:r>
+            <w:r>
+              <w:rPr>
+                <w:sz w:val="28"/>
+              </w:rPr>
+              <w:t>50</w:t>
             </w:r>
           </w:p>
         </w:tc>
@@ -15253,7 +15666,13 @@
               <w:rPr>
                 <w:sz w:val="28"/>
               </w:rPr>
-              <w:t>9.75</w:t>
+              <w:t>10.2</w:t>
+            </w:r>
+            <w:r>
+              <w:rPr>
+                <w:sz w:val="28"/>
+              </w:rPr>
+              <w:t>5</w:t>
             </w:r>
           </w:p>
         </w:tc>
@@ -15279,7 +15698,19 @@
               <w:rPr>
                 <w:sz w:val="28"/>
               </w:rPr>
-              <w:t>11.75</w:t>
+              <w:t>1</w:t>
+            </w:r>
+            <w:r>
+              <w:rPr>
+                <w:sz w:val="28"/>
+              </w:rPr>
+              <w:t>2.2</w:t>
+            </w:r>
+            <w:r>
+              <w:rPr>
+                <w:sz w:val="28"/>
+              </w:rPr>
+              <w:t>5</w:t>
             </w:r>
           </w:p>
         </w:tc>
@@ -15331,7 +15762,13 @@
               <w:rPr>
                 <w:sz w:val="28"/>
               </w:rPr>
-              <w:t>9.75</w:t>
+              <w:t>10.2</w:t>
+            </w:r>
+            <w:r>
+              <w:rPr>
+                <w:sz w:val="28"/>
+              </w:rPr>
+              <w:t>5</w:t>
             </w:r>
           </w:p>
         </w:tc>
@@ -15358,7 +15795,19 @@
               <w:rPr>
                 <w:sz w:val="28"/>
               </w:rPr>
-              <w:t>10.25</w:t>
+              <w:t>10.</w:t>
+            </w:r>
+            <w:r>
+              <w:rPr>
+                <w:sz w:val="28"/>
+              </w:rPr>
+              <w:t>7</w:t>
+            </w:r>
+            <w:r>
+              <w:rPr>
+                <w:sz w:val="28"/>
+              </w:rPr>
+              <w:t>5</w:t>
             </w:r>
           </w:p>
         </w:tc>
@@ -15384,7 +15833,19 @@
               <w:rPr>
                 <w:sz w:val="28"/>
               </w:rPr>
-              <w:t>12.25</w:t>
+              <w:t>12.</w:t>
+            </w:r>
+            <w:r>
+              <w:rPr>
+                <w:sz w:val="28"/>
+              </w:rPr>
+              <w:t>7</w:t>
+            </w:r>
+            <w:r>
+              <w:rPr>
+                <w:sz w:val="28"/>
+              </w:rPr>
+              <w:t>5</w:t>
             </w:r>
           </w:p>
         </w:tc>
@@ -15469,7 +15930,7 @@
               <w:rPr>
                 <w:sz w:val="28"/>
               </w:rPr>
-              <w:t>8.00</w:t>
+              <w:t>8.50</w:t>
             </w:r>
           </w:p>
         </w:tc>
@@ -15496,7 +15957,7 @@
               <w:rPr>
                 <w:sz w:val="28"/>
               </w:rPr>
-              <w:t>8.50</w:t>
+              <w:t>9.00</w:t>
             </w:r>
           </w:p>
         </w:tc>
@@ -15521,8 +15982,9 @@
             <w:r>
               <w:rPr>
                 <w:sz w:val="28"/>
-              </w:rPr>
-              <w:t>10.50</w:t>
+                <w:szCs w:val="24"/>
+              </w:rPr>
+              <w:t>11.00</w:t>
             </w:r>
           </w:p>
         </w:tc>
@@ -15598,7 +16060,7 @@
               <w:rPr>
                 <w:sz w:val="28"/>
               </w:rPr>
-              <w:t>8.00</w:t>
+              <w:t>8.50</w:t>
             </w:r>
           </w:p>
         </w:tc>
@@ -15625,7 +16087,7 @@
               <w:rPr>
                 <w:sz w:val="28"/>
               </w:rPr>
-              <w:t>8.50</w:t>
+              <w:t>9.00</w:t>
             </w:r>
           </w:p>
         </w:tc>
@@ -15650,8 +16112,9 @@
             <w:r>
               <w:rPr>
                 <w:sz w:val="28"/>
-              </w:rPr>
-              <w:t>10.50</w:t>
+                <w:szCs w:val="24"/>
+              </w:rPr>
+              <w:t>11.00</w:t>
             </w:r>
           </w:p>
         </w:tc>
@@ -15736,7 +16199,7 @@
               <w:rPr>
                 <w:sz w:val="28"/>
               </w:rPr>
-              <w:t>8.00</w:t>
+              <w:t>8.50</w:t>
             </w:r>
           </w:p>
         </w:tc>
@@ -15763,7 +16226,7 @@
               <w:rPr>
                 <w:sz w:val="28"/>
               </w:rPr>
-              <w:t>8.50</w:t>
+              <w:t>9.00</w:t>
             </w:r>
           </w:p>
         </w:tc>
@@ -15791,7 +16254,7 @@
                 <w:sz w:val="28"/>
                 <w:szCs w:val="24"/>
               </w:rPr>
-              <w:t>10.50</w:t>
+              <w:t>11.00</w:t>
             </w:r>
           </w:p>
         </w:tc>
@@ -15844,7 +16307,13 @@
               <w:rPr>
                 <w:sz w:val="28"/>
               </w:rPr>
-              <w:t>8.50</w:t>
+              <w:t>9.0</w:t>
+            </w:r>
+            <w:r>
+              <w:rPr>
+                <w:sz w:val="28"/>
+              </w:rPr>
+              <w:t>0</w:t>
             </w:r>
           </w:p>
         </w:tc>
@@ -15871,7 +16340,19 @@
               <w:rPr>
                 <w:sz w:val="28"/>
               </w:rPr>
-              <w:t>9.00</w:t>
+              <w:t>9.</w:t>
+            </w:r>
+            <w:r>
+              <w:rPr>
+                <w:sz w:val="28"/>
+              </w:rPr>
+              <w:t>5</w:t>
+            </w:r>
+            <w:r>
+              <w:rPr>
+                <w:sz w:val="28"/>
+              </w:rPr>
+              <w:t>0</w:t>
             </w:r>
           </w:p>
         </w:tc>
@@ -15899,7 +16380,21 @@
                 <w:sz w:val="28"/>
                 <w:szCs w:val="24"/>
               </w:rPr>
-              <w:t>11.00</w:t>
+              <w:t>1</w:t>
+            </w:r>
+            <w:r>
+              <w:rPr>
+                <w:sz w:val="28"/>
+                <w:szCs w:val="24"/>
+              </w:rPr>
+              <w:t>2</w:t>
+            </w:r>
+            <w:r>
+              <w:rPr>
+                <w:sz w:val="28"/>
+                <w:szCs w:val="24"/>
+              </w:rPr>
+              <w:t>.00</w:t>
             </w:r>
           </w:p>
         </w:tc>
@@ -15907,7 +16402,7 @@
     </w:tbl>
     <w:p>
       <w:pPr>
-        <w:spacing w:before="120"/>
+        <w:spacing w:before="240"/>
         <w:jc w:val="center"/>
         <w:rPr>
           <w:sz w:val="22"/>
@@ -16098,7 +16593,7 @@
         </w:trPr>
         <w:tc>
           <w:tcPr>
-            <w:tcW w:w="7382" w:type="dxa"/>
+            <w:tcW w:w="6814" w:type="dxa"/>
             <w:tcBorders>
               <w:right w:val="single" w:sz="8" w:space="0" w:color="538135" w:themeColor="accent6" w:themeShade="BF"/>
             </w:tcBorders>
@@ -16115,7 +16610,7 @@
         </w:tc>
         <w:tc>
           <w:tcPr>
-            <w:tcW w:w="996" w:type="dxa"/>
+            <w:tcW w:w="977" w:type="dxa"/>
             <w:tcBorders>
               <w:right w:val="single" w:sz="8" w:space="0" w:color="538135" w:themeColor="accent6" w:themeShade="BF"/>
             </w:tcBorders>
@@ -16149,7 +16644,7 @@
         </w:tc>
         <w:tc>
           <w:tcPr>
-            <w:tcW w:w="996" w:type="dxa"/>
+            <w:tcW w:w="978" w:type="dxa"/>
             <w:tcBorders>
               <w:top w:val="single" w:sz="18" w:space="0" w:color="C45911" w:themeColor="accent2" w:themeShade="BF"/>
               <w:left w:val="single" w:sz="8" w:space="0" w:color="538135" w:themeColor="accent6" w:themeShade="BF"/>
@@ -16186,7 +16681,7 @@
         </w:tc>
         <w:tc>
           <w:tcPr>
-            <w:tcW w:w="1092" w:type="dxa"/>
+            <w:tcW w:w="1069" w:type="dxa"/>
             <w:tcBorders>
               <w:top w:val="single" w:sz="18" w:space="0" w:color="C45911" w:themeColor="accent2" w:themeShade="BF"/>
               <w:left w:val="single" w:sz="8" w:space="0" w:color="538135" w:themeColor="accent6" w:themeShade="BF"/>
@@ -16227,7 +16722,7 @@
         </w:trPr>
         <w:tc>
           <w:tcPr>
-            <w:tcW w:w="7382" w:type="dxa"/>
+            <w:tcW w:w="6814" w:type="dxa"/>
             <w:tcBorders>
               <w:right w:val="single" w:sz="8" w:space="0" w:color="538135" w:themeColor="accent6" w:themeShade="BF"/>
             </w:tcBorders>
@@ -16269,7 +16764,7 @@
         </w:tc>
         <w:tc>
           <w:tcPr>
-            <w:tcW w:w="996" w:type="dxa"/>
+            <w:tcW w:w="977" w:type="dxa"/>
             <w:tcBorders>
               <w:right w:val="single" w:sz="8" w:space="0" w:color="538135" w:themeColor="accent6" w:themeShade="BF"/>
             </w:tcBorders>
@@ -16287,13 +16782,19 @@
               <w:rPr>
                 <w:sz w:val="28"/>
               </w:rPr>
-              <w:t>7.25</w:t>
-            </w:r>
-          </w:p>
-        </w:tc>
-        <w:tc>
-          <w:tcPr>
-            <w:tcW w:w="996" w:type="dxa"/>
+              <w:t>7.</w:t>
+            </w:r>
+            <w:r>
+              <w:rPr>
+                <w:sz w:val="28"/>
+              </w:rPr>
+              <w:t>50</w:t>
+            </w:r>
+          </w:p>
+        </w:tc>
+        <w:tc>
+          <w:tcPr>
+            <w:tcW w:w="978" w:type="dxa"/>
             <w:tcBorders>
               <w:top w:val="single" w:sz="12" w:space="0" w:color="C45911" w:themeColor="accent2" w:themeShade="BF"/>
               <w:left w:val="single" w:sz="8" w:space="0" w:color="538135" w:themeColor="accent6" w:themeShade="BF"/>
@@ -16314,13 +16815,13 @@
               <w:rPr>
                 <w:sz w:val="28"/>
               </w:rPr>
-              <w:t>7.75</w:t>
-            </w:r>
-          </w:p>
-        </w:tc>
-        <w:tc>
-          <w:tcPr>
-            <w:tcW w:w="1092" w:type="dxa"/>
+              <w:t>8.00</w:t>
+            </w:r>
+          </w:p>
+        </w:tc>
+        <w:tc>
+          <w:tcPr>
+            <w:tcW w:w="1069" w:type="dxa"/>
             <w:tcBorders>
               <w:top w:val="single" w:sz="12" w:space="0" w:color="C45911" w:themeColor="accent2" w:themeShade="BF"/>
               <w:left w:val="single" w:sz="8" w:space="0" w:color="538135" w:themeColor="accent6" w:themeShade="BF"/>
@@ -16342,7 +16843,7 @@
                 <w:sz w:val="28"/>
                 <w:szCs w:val="24"/>
               </w:rPr>
-              <w:t>9.75</w:t>
+              <w:t>10.00</w:t>
             </w:r>
           </w:p>
         </w:tc>
@@ -16353,7 +16854,7 @@
         </w:trPr>
         <w:tc>
           <w:tcPr>
-            <w:tcW w:w="7382" w:type="dxa"/>
+            <w:tcW w:w="6814" w:type="dxa"/>
             <w:tcBorders>
               <w:right w:val="single" w:sz="8" w:space="0" w:color="538135" w:themeColor="accent6" w:themeShade="BF"/>
             </w:tcBorders>
@@ -16372,7 +16873,7 @@
                 <w:noProof/>
               </w:rPr>
               <w:drawing>
-                <wp:anchor distT="0" distB="0" distL="114300" distR="114300" simplePos="0" relativeHeight="251667456" behindDoc="1" locked="0" layoutInCell="1" allowOverlap="1" wp14:anchorId="34EC076F" wp14:editId="67476DE2">
+                <wp:anchor distT="0" distB="0" distL="114300" distR="114300" simplePos="0" relativeHeight="251697152" behindDoc="1" locked="0" layoutInCell="1" allowOverlap="1" wp14:anchorId="34EC076F" wp14:editId="67476DE2">
                   <wp:simplePos x="0" y="0"/>
                   <wp:positionH relativeFrom="column">
                     <wp:posOffset>2494280</wp:posOffset>
@@ -16432,7 +16933,7 @@
         </w:tc>
         <w:tc>
           <w:tcPr>
-            <w:tcW w:w="996" w:type="dxa"/>
+            <w:tcW w:w="977" w:type="dxa"/>
             <w:tcBorders>
               <w:right w:val="single" w:sz="8" w:space="0" w:color="538135" w:themeColor="accent6" w:themeShade="BF"/>
             </w:tcBorders>
@@ -16450,13 +16951,13 @@
               <w:rPr>
                 <w:sz w:val="28"/>
               </w:rPr>
-              <w:t>7.25</w:t>
-            </w:r>
-          </w:p>
-        </w:tc>
-        <w:tc>
-          <w:tcPr>
-            <w:tcW w:w="996" w:type="dxa"/>
+              <w:t>7.50</w:t>
+            </w:r>
+          </w:p>
+        </w:tc>
+        <w:tc>
+          <w:tcPr>
+            <w:tcW w:w="978" w:type="dxa"/>
             <w:tcBorders>
               <w:top w:val="single" w:sz="12" w:space="0" w:color="C45911" w:themeColor="accent2" w:themeShade="BF"/>
               <w:left w:val="single" w:sz="8" w:space="0" w:color="538135" w:themeColor="accent6" w:themeShade="BF"/>
@@ -16477,13 +16978,13 @@
               <w:rPr>
                 <w:sz w:val="28"/>
               </w:rPr>
-              <w:t>7.75</w:t>
-            </w:r>
-          </w:p>
-        </w:tc>
-        <w:tc>
-          <w:tcPr>
-            <w:tcW w:w="1092" w:type="dxa"/>
+              <w:t>8.00</w:t>
+            </w:r>
+          </w:p>
+        </w:tc>
+        <w:tc>
+          <w:tcPr>
+            <w:tcW w:w="1069" w:type="dxa"/>
             <w:tcBorders>
               <w:top w:val="single" w:sz="12" w:space="0" w:color="C45911" w:themeColor="accent2" w:themeShade="BF"/>
               <w:left w:val="single" w:sz="8" w:space="0" w:color="538135" w:themeColor="accent6" w:themeShade="BF"/>
@@ -16505,7 +17006,7 @@
                 <w:sz w:val="28"/>
                 <w:szCs w:val="24"/>
               </w:rPr>
-              <w:t>9.75</w:t>
+              <w:t>10.00</w:t>
             </w:r>
           </w:p>
         </w:tc>
@@ -16516,7 +17017,7 @@
         </w:trPr>
         <w:tc>
           <w:tcPr>
-            <w:tcW w:w="7382" w:type="dxa"/>
+            <w:tcW w:w="6814" w:type="dxa"/>
             <w:tcBorders>
               <w:right w:val="single" w:sz="8" w:space="0" w:color="538135" w:themeColor="accent6" w:themeShade="BF"/>
             </w:tcBorders>
@@ -16541,7 +17042,7 @@
         </w:tc>
         <w:tc>
           <w:tcPr>
-            <w:tcW w:w="996" w:type="dxa"/>
+            <w:tcW w:w="977" w:type="dxa"/>
             <w:tcBorders>
               <w:right w:val="single" w:sz="8" w:space="0" w:color="538135" w:themeColor="accent6" w:themeShade="BF"/>
             </w:tcBorders>
@@ -16559,13 +17060,13 @@
               <w:rPr>
                 <w:sz w:val="28"/>
               </w:rPr>
-              <w:t>7.25</w:t>
-            </w:r>
-          </w:p>
-        </w:tc>
-        <w:tc>
-          <w:tcPr>
-            <w:tcW w:w="996" w:type="dxa"/>
+              <w:t>7.50</w:t>
+            </w:r>
+          </w:p>
+        </w:tc>
+        <w:tc>
+          <w:tcPr>
+            <w:tcW w:w="978" w:type="dxa"/>
             <w:tcBorders>
               <w:top w:val="single" w:sz="12" w:space="0" w:color="C45911" w:themeColor="accent2" w:themeShade="BF"/>
               <w:left w:val="single" w:sz="8" w:space="0" w:color="538135" w:themeColor="accent6" w:themeShade="BF"/>
@@ -16586,13 +17087,13 @@
               <w:rPr>
                 <w:sz w:val="28"/>
               </w:rPr>
-              <w:t>7.75</w:t>
-            </w:r>
-          </w:p>
-        </w:tc>
-        <w:tc>
-          <w:tcPr>
-            <w:tcW w:w="1092" w:type="dxa"/>
+              <w:t>8.00</w:t>
+            </w:r>
+          </w:p>
+        </w:tc>
+        <w:tc>
+          <w:tcPr>
+            <w:tcW w:w="1069" w:type="dxa"/>
             <w:tcBorders>
               <w:top w:val="single" w:sz="12" w:space="0" w:color="C45911" w:themeColor="accent2" w:themeShade="BF"/>
               <w:left w:val="single" w:sz="8" w:space="0" w:color="538135" w:themeColor="accent6" w:themeShade="BF"/>
@@ -16614,7 +17115,7 @@
                 <w:sz w:val="28"/>
                 <w:szCs w:val="24"/>
               </w:rPr>
-              <w:t>9.75</w:t>
+              <w:t>10.00</w:t>
             </w:r>
           </w:p>
         </w:tc>
@@ -16625,7 +17126,7 @@
         </w:trPr>
         <w:tc>
           <w:tcPr>
-            <w:tcW w:w="7382" w:type="dxa"/>
+            <w:tcW w:w="6814" w:type="dxa"/>
             <w:tcBorders>
               <w:right w:val="single" w:sz="8" w:space="0" w:color="538135" w:themeColor="accent6" w:themeShade="BF"/>
             </w:tcBorders>
@@ -16648,7 +17149,7 @@
         </w:tc>
         <w:tc>
           <w:tcPr>
-            <w:tcW w:w="996" w:type="dxa"/>
+            <w:tcW w:w="977" w:type="dxa"/>
             <w:tcBorders>
               <w:right w:val="single" w:sz="8" w:space="0" w:color="538135" w:themeColor="accent6" w:themeShade="BF"/>
             </w:tcBorders>
@@ -16666,13 +17167,13 @@
               <w:rPr>
                 <w:sz w:val="28"/>
               </w:rPr>
-              <w:t>7.25</w:t>
-            </w:r>
-          </w:p>
-        </w:tc>
-        <w:tc>
-          <w:tcPr>
-            <w:tcW w:w="996" w:type="dxa"/>
+              <w:t>8.00</w:t>
+            </w:r>
+          </w:p>
+        </w:tc>
+        <w:tc>
+          <w:tcPr>
+            <w:tcW w:w="978" w:type="dxa"/>
             <w:tcBorders>
               <w:top w:val="single" w:sz="12" w:space="0" w:color="C45911" w:themeColor="accent2" w:themeShade="BF"/>
               <w:left w:val="single" w:sz="8" w:space="0" w:color="538135" w:themeColor="accent6" w:themeShade="BF"/>
@@ -16693,13 +17194,13 @@
               <w:rPr>
                 <w:sz w:val="28"/>
               </w:rPr>
-              <w:t>7.75</w:t>
-            </w:r>
-          </w:p>
-        </w:tc>
-        <w:tc>
-          <w:tcPr>
-            <w:tcW w:w="1092" w:type="dxa"/>
+              <w:t>8.50</w:t>
+            </w:r>
+          </w:p>
+        </w:tc>
+        <w:tc>
+          <w:tcPr>
+            <w:tcW w:w="1069" w:type="dxa"/>
             <w:tcBorders>
               <w:top w:val="single" w:sz="12" w:space="0" w:color="C45911" w:themeColor="accent2" w:themeShade="BF"/>
               <w:left w:val="single" w:sz="8" w:space="0" w:color="538135" w:themeColor="accent6" w:themeShade="BF"/>
@@ -16720,7 +17221,7 @@
                 <w:sz w:val="28"/>
                 <w:szCs w:val="24"/>
               </w:rPr>
-              <w:t>9.75</w:t>
+              <w:t>10.50</w:t>
             </w:r>
           </w:p>
         </w:tc>
@@ -16731,7 +17232,7 @@
         </w:trPr>
         <w:tc>
           <w:tcPr>
-            <w:tcW w:w="7382" w:type="dxa"/>
+            <w:tcW w:w="6814" w:type="dxa"/>
             <w:tcBorders>
               <w:right w:val="single" w:sz="8" w:space="0" w:color="538135" w:themeColor="accent6" w:themeShade="BF"/>
             </w:tcBorders>
@@ -16754,7 +17255,7 @@
         </w:tc>
         <w:tc>
           <w:tcPr>
-            <w:tcW w:w="996" w:type="dxa"/>
+            <w:tcW w:w="977" w:type="dxa"/>
             <w:tcBorders>
               <w:right w:val="single" w:sz="8" w:space="0" w:color="538135" w:themeColor="accent6" w:themeShade="BF"/>
             </w:tcBorders>
@@ -16772,13 +17273,13 @@
               <w:rPr>
                 <w:sz w:val="28"/>
               </w:rPr>
-              <w:t>7.75</w:t>
-            </w:r>
-          </w:p>
-        </w:tc>
-        <w:tc>
-          <w:tcPr>
-            <w:tcW w:w="996" w:type="dxa"/>
+              <w:t>8.00</w:t>
+            </w:r>
+          </w:p>
+        </w:tc>
+        <w:tc>
+          <w:tcPr>
+            <w:tcW w:w="978" w:type="dxa"/>
             <w:tcBorders>
               <w:top w:val="single" w:sz="12" w:space="0" w:color="C45911" w:themeColor="accent2" w:themeShade="BF"/>
               <w:left w:val="single" w:sz="8" w:space="0" w:color="538135" w:themeColor="accent6" w:themeShade="BF"/>
@@ -16799,13 +17300,13 @@
               <w:rPr>
                 <w:sz w:val="28"/>
               </w:rPr>
-              <w:t>8.25</w:t>
-            </w:r>
-          </w:p>
-        </w:tc>
-        <w:tc>
-          <w:tcPr>
-            <w:tcW w:w="1092" w:type="dxa"/>
+              <w:t>8.50</w:t>
+            </w:r>
+          </w:p>
+        </w:tc>
+        <w:tc>
+          <w:tcPr>
+            <w:tcW w:w="1069" w:type="dxa"/>
             <w:tcBorders>
               <w:top w:val="single" w:sz="12" w:space="0" w:color="C45911" w:themeColor="accent2" w:themeShade="BF"/>
               <w:left w:val="single" w:sz="8" w:space="0" w:color="538135" w:themeColor="accent6" w:themeShade="BF"/>
@@ -16824,8 +17325,9 @@
             <w:r>
               <w:rPr>
                 <w:sz w:val="28"/>
-              </w:rPr>
-              <w:t>10.25</w:t>
+                <w:szCs w:val="24"/>
+              </w:rPr>
+              <w:t>10.50</w:t>
             </w:r>
           </w:p>
         </w:tc>
@@ -16836,7 +17338,7 @@
         </w:trPr>
         <w:tc>
           <w:tcPr>
-            <w:tcW w:w="7382" w:type="dxa"/>
+            <w:tcW w:w="6814" w:type="dxa"/>
             <w:tcBorders>
               <w:right w:val="single" w:sz="8" w:space="0" w:color="538135" w:themeColor="accent6" w:themeShade="BF"/>
             </w:tcBorders>
@@ -16860,7 +17362,7 @@
         </w:tc>
         <w:tc>
           <w:tcPr>
-            <w:tcW w:w="996" w:type="dxa"/>
+            <w:tcW w:w="977" w:type="dxa"/>
             <w:tcBorders>
               <w:right w:val="single" w:sz="8" w:space="0" w:color="538135" w:themeColor="accent6" w:themeShade="BF"/>
             </w:tcBorders>
@@ -16878,13 +17380,25 @@
               <w:rPr>
                 <w:sz w:val="28"/>
               </w:rPr>
-              <w:t>8.00</w:t>
-            </w:r>
-          </w:p>
-        </w:tc>
-        <w:tc>
-          <w:tcPr>
-            <w:tcW w:w="996" w:type="dxa"/>
+              <w:t>8.</w:t>
+            </w:r>
+            <w:r>
+              <w:rPr>
+                <w:sz w:val="28"/>
+              </w:rPr>
+              <w:t>5</w:t>
+            </w:r>
+            <w:r>
+              <w:rPr>
+                <w:sz w:val="28"/>
+              </w:rPr>
+              <w:t>0</w:t>
+            </w:r>
+          </w:p>
+        </w:tc>
+        <w:tc>
+          <w:tcPr>
+            <w:tcW w:w="978" w:type="dxa"/>
             <w:tcBorders>
               <w:top w:val="single" w:sz="12" w:space="0" w:color="C45911" w:themeColor="accent2" w:themeShade="BF"/>
               <w:left w:val="single" w:sz="8" w:space="0" w:color="538135" w:themeColor="accent6" w:themeShade="BF"/>
@@ -16905,13 +17419,19 @@
               <w:rPr>
                 <w:sz w:val="28"/>
               </w:rPr>
-              <w:t>8.50</w:t>
-            </w:r>
-          </w:p>
-        </w:tc>
-        <w:tc>
-          <w:tcPr>
-            <w:tcW w:w="1092" w:type="dxa"/>
+              <w:t>9.0</w:t>
+            </w:r>
+            <w:r>
+              <w:rPr>
+                <w:sz w:val="28"/>
+              </w:rPr>
+              <w:t>0</w:t>
+            </w:r>
+          </w:p>
+        </w:tc>
+        <w:tc>
+          <w:tcPr>
+            <w:tcW w:w="1069" w:type="dxa"/>
             <w:tcBorders>
               <w:top w:val="single" w:sz="12" w:space="0" w:color="C45911" w:themeColor="accent2" w:themeShade="BF"/>
               <w:left w:val="single" w:sz="8" w:space="0" w:color="538135" w:themeColor="accent6" w:themeShade="BF"/>
@@ -16932,7 +17452,19 @@
               <w:rPr>
                 <w:sz w:val="28"/>
               </w:rPr>
-              <w:t>10.50</w:t>
+              <w:t>1</w:t>
+            </w:r>
+            <w:r>
+              <w:rPr>
+                <w:sz w:val="28"/>
+              </w:rPr>
+              <w:t>1.0</w:t>
+            </w:r>
+            <w:r>
+              <w:rPr>
+                <w:sz w:val="28"/>
+              </w:rPr>
+              <w:t>0</w:t>
             </w:r>
           </w:p>
         </w:tc>
@@ -17107,7 +17639,21 @@
                 <w:sz w:val="28"/>
                 <w:szCs w:val="24"/>
               </w:rPr>
-              <w:t>8.00</w:t>
+              <w:t>8.</w:t>
+            </w:r>
+            <w:r>
+              <w:rPr>
+                <w:sz w:val="28"/>
+                <w:szCs w:val="24"/>
+              </w:rPr>
+              <w:t>5</w:t>
+            </w:r>
+            <w:r>
+              <w:rPr>
+                <w:sz w:val="28"/>
+                <w:szCs w:val="24"/>
+              </w:rPr>
+              <w:t>0</w:t>
             </w:r>
           </w:p>
         </w:tc>
@@ -17277,7 +17823,21 @@
                 <w:sz w:val="28"/>
                 <w:szCs w:val="24"/>
               </w:rPr>
-              <w:t>9.00</w:t>
+              <w:t>9.</w:t>
+            </w:r>
+            <w:r>
+              <w:rPr>
+                <w:sz w:val="28"/>
+                <w:szCs w:val="24"/>
+              </w:rPr>
+              <w:t>5</w:t>
+            </w:r>
+            <w:r>
+              <w:rPr>
+                <w:sz w:val="28"/>
+                <w:szCs w:val="24"/>
+              </w:rPr>
+              <w:t>0</w:t>
             </w:r>
           </w:p>
         </w:tc>
@@ -17813,7 +18373,21 @@
                 <w:sz w:val="28"/>
                 <w:szCs w:val="24"/>
               </w:rPr>
-              <w:t>11.50</w:t>
+              <w:t>1</w:t>
+            </w:r>
+            <w:r>
+              <w:rPr>
+                <w:sz w:val="28"/>
+                <w:szCs w:val="24"/>
+              </w:rPr>
+              <w:t>2.0</w:t>
+            </w:r>
+            <w:r>
+              <w:rPr>
+                <w:sz w:val="28"/>
+                <w:szCs w:val="24"/>
+              </w:rPr>
+              <w:t>0</w:t>
             </w:r>
           </w:p>
         </w:tc>
@@ -17885,7 +18459,19 @@
               <w:rPr>
                 <w:sz w:val="28"/>
               </w:rPr>
-              <w:t>11.00</w:t>
+              <w:t>1</w:t>
+            </w:r>
+            <w:r>
+              <w:rPr>
+                <w:sz w:val="28"/>
+              </w:rPr>
+              <w:t>2.</w:t>
+            </w:r>
+            <w:r>
+              <w:rPr>
+                <w:sz w:val="28"/>
+              </w:rPr>
+              <w:t>00</w:t>
             </w:r>
           </w:p>
         </w:tc>
@@ -18030,7 +18616,21 @@
                 <w:sz w:val="28"/>
                 <w:szCs w:val="24"/>
               </w:rPr>
-              <w:t>12.00</w:t>
+              <w:t>12.</w:t>
+            </w:r>
+            <w:r>
+              <w:rPr>
+                <w:sz w:val="28"/>
+                <w:szCs w:val="24"/>
+              </w:rPr>
+              <w:t>5</w:t>
+            </w:r>
+            <w:r>
+              <w:rPr>
+                <w:sz w:val="28"/>
+                <w:szCs w:val="24"/>
+              </w:rPr>
+              <w:t>0</w:t>
             </w:r>
           </w:p>
         </w:tc>
@@ -18105,7 +18705,21 @@
                 <w:sz w:val="28"/>
                 <w:szCs w:val="24"/>
               </w:rPr>
-              <w:t>12.00</w:t>
+              <w:t>12.</w:t>
+            </w:r>
+            <w:r>
+              <w:rPr>
+                <w:sz w:val="28"/>
+                <w:szCs w:val="24"/>
+              </w:rPr>
+              <w:t>5</w:t>
+            </w:r>
+            <w:r>
+              <w:rPr>
+                <w:sz w:val="28"/>
+                <w:szCs w:val="24"/>
+              </w:rPr>
+              <w:t>0</w:t>
             </w:r>
           </w:p>
         </w:tc>
@@ -18185,7 +18799,19 @@
               <w:rPr>
                 <w:sz w:val="28"/>
               </w:rPr>
-              <w:t>11.50</w:t>
+              <w:t>1</w:t>
+            </w:r>
+            <w:r>
+              <w:rPr>
+                <w:sz w:val="28"/>
+              </w:rPr>
+              <w:t>2.0</w:t>
+            </w:r>
+            <w:r>
+              <w:rPr>
+                <w:sz w:val="28"/>
+              </w:rPr>
+              <w:t>0</w:t>
             </w:r>
           </w:p>
         </w:tc>
@@ -18265,7 +18891,19 @@
               <w:rPr>
                 <w:sz w:val="28"/>
               </w:rPr>
-              <w:t>12.00</w:t>
+              <w:t>12.</w:t>
+            </w:r>
+            <w:r>
+              <w:rPr>
+                <w:sz w:val="28"/>
+              </w:rPr>
+              <w:t>5</w:t>
+            </w:r>
+            <w:r>
+              <w:rPr>
+                <w:sz w:val="28"/>
+              </w:rPr>
+              <w:t>0</w:t>
             </w:r>
           </w:p>
         </w:tc>
@@ -18345,7 +18983,19 @@
               <w:rPr>
                 <w:sz w:val="28"/>
               </w:rPr>
-              <w:t>12.00</w:t>
+              <w:t>12.</w:t>
+            </w:r>
+            <w:r>
+              <w:rPr>
+                <w:sz w:val="28"/>
+              </w:rPr>
+              <w:t>5</w:t>
+            </w:r>
+            <w:r>
+              <w:rPr>
+                <w:sz w:val="28"/>
+              </w:rPr>
+              <w:t>0</w:t>
             </w:r>
           </w:p>
         </w:tc>
@@ -18370,7 +19020,7 @@
               <w:rPr>
                 <w:sz w:val="28"/>
               </w:rPr>
-              <w:t>Chicken Cordon Blue</w:t>
+              <w:t>Grilled Chicken Dinner</w:t>
             </w:r>
           </w:p>
         </w:tc>
@@ -18391,53 +19041,19 @@
               <w:rPr>
                 <w:sz w:val="28"/>
               </w:rPr>
-              <w:t>13.00</w:t>
-            </w:r>
-          </w:p>
-        </w:tc>
-      </w:tr>
-      <w:tr>
-        <w:trPr>
-          <w:jc w:val="center"/>
-        </w:trPr>
-        <w:tc>
-          <w:tcPr>
-            <w:tcW w:w="7780" w:type="dxa"/>
-          </w:tcPr>
-          <w:p>
-            <w:pPr>
-              <w:spacing w:before="40" w:after="40"/>
-              <w:ind w:left="137"/>
-              <w:rPr>
-                <w:sz w:val="28"/>
-              </w:rPr>
-            </w:pPr>
-            <w:r>
-              <w:rPr>
-                <w:sz w:val="28"/>
-              </w:rPr>
-              <w:t>Grilled Chicken Dinner</w:t>
-            </w:r>
-          </w:p>
-        </w:tc>
-        <w:tc>
-          <w:tcPr>
-            <w:tcW w:w="1221" w:type="dxa"/>
-            <w:vAlign w:val="center"/>
-          </w:tcPr>
-          <w:p>
-            <w:pPr>
-              <w:spacing w:before="40" w:after="40"/>
-              <w:jc w:val="center"/>
-              <w:rPr>
-                <w:sz w:val="28"/>
-              </w:rPr>
-            </w:pPr>
-            <w:r>
-              <w:rPr>
-                <w:sz w:val="28"/>
-              </w:rPr>
-              <w:t>11.50</w:t>
+              <w:t>1</w:t>
+            </w:r>
+            <w:r>
+              <w:rPr>
+                <w:sz w:val="28"/>
+              </w:rPr>
+              <w:t>2.0</w:t>
+            </w:r>
+            <w:r>
+              <w:rPr>
+                <w:sz w:val="28"/>
+              </w:rPr>
+              <w:t>0</w:t>
             </w:r>
           </w:p>
         </w:tc>
@@ -18500,7 +19116,19 @@
               <w:rPr>
                 <w:sz w:val="28"/>
               </w:rPr>
-              <w:t>12.50</w:t>
+              <w:t>1</w:t>
+            </w:r>
+            <w:r>
+              <w:rPr>
+                <w:sz w:val="28"/>
+              </w:rPr>
+              <w:t>3.0</w:t>
+            </w:r>
+            <w:r>
+              <w:rPr>
+                <w:sz w:val="28"/>
+              </w:rPr>
+              <w:t>0</w:t>
             </w:r>
           </w:p>
         </w:tc>
@@ -18959,7 +19587,14 @@
                 <w:sz w:val="28"/>
                 <w:szCs w:val="24"/>
               </w:rPr>
-              <w:t>10.25</w:t>
+              <w:t>10.</w:t>
+            </w:r>
+            <w:r>
+              <w:rPr>
+                <w:sz w:val="28"/>
+                <w:szCs w:val="24"/>
+              </w:rPr>
+              <w:t>50</w:t>
             </w:r>
           </w:p>
         </w:tc>
@@ -19167,7 +19802,19 @@
               <w:rPr>
                 <w:sz w:val="28"/>
               </w:rPr>
-              <w:t>10.25</w:t>
+              <w:t>10.</w:t>
+            </w:r>
+            <w:r>
+              <w:rPr>
+                <w:sz w:val="28"/>
+              </w:rPr>
+              <w:t>7</w:t>
+            </w:r>
+            <w:r>
+              <w:rPr>
+                <w:sz w:val="28"/>
+              </w:rPr>
+              <w:t>5</w:t>
             </w:r>
           </w:p>
         </w:tc>
@@ -19305,7 +19952,19 @@
               <w:rPr>
                 <w:sz w:val="28"/>
               </w:rPr>
-              <w:t>10.00</w:t>
+              <w:t>10.</w:t>
+            </w:r>
+            <w:r>
+              <w:rPr>
+                <w:sz w:val="28"/>
+              </w:rPr>
+              <w:t>5</w:t>
+            </w:r>
+            <w:r>
+              <w:rPr>
+                <w:sz w:val="28"/>
+              </w:rPr>
+              <w:t>0</w:t>
             </w:r>
           </w:p>
         </w:tc>
@@ -19361,7 +20020,21 @@
                 <w:sz w:val="28"/>
                 <w:szCs w:val="24"/>
               </w:rPr>
-              <w:t>11.00</w:t>
+              <w:t>11.</w:t>
+            </w:r>
+            <w:r>
+              <w:rPr>
+                <w:sz w:val="28"/>
+                <w:szCs w:val="24"/>
+              </w:rPr>
+              <w:t>5</w:t>
+            </w:r>
+            <w:r>
+              <w:rPr>
+                <w:sz w:val="28"/>
+                <w:szCs w:val="24"/>
+              </w:rPr>
+              <w:t>0</w:t>
             </w:r>
           </w:p>
         </w:tc>
@@ -19575,7 +20248,13 @@
               <w:rPr>
                 <w:sz w:val="28"/>
               </w:rPr>
-              <w:t>8.00</w:t>
+              <w:t>8.</w:t>
+            </w:r>
+            <w:r>
+              <w:rPr>
+                <w:sz w:val="28"/>
+              </w:rPr>
+              <w:t>25</w:t>
             </w:r>
           </w:p>
         </w:tc>
@@ -20559,7 +21238,13 @@
               <w:rPr>
                 <w:sz w:val="28"/>
               </w:rPr>
-              <w:t>8.25</w:t>
+              <w:t>8.</w:t>
+            </w:r>
+            <w:r>
+              <w:rPr>
+                <w:sz w:val="28"/>
+              </w:rPr>
+              <w:t>50</w:t>
             </w:r>
           </w:p>
         </w:tc>
@@ -20648,13 +21333,7 @@
               <w:rPr>
                 <w:sz w:val="28"/>
               </w:rPr>
-              <w:t>5</w:t>
-            </w:r>
-            <w:r>
-              <w:rPr>
-                <w:sz w:val="28"/>
-              </w:rPr>
-              <w:t>0</w:t>
+              <w:t>75</w:t>
             </w:r>
           </w:p>
         </w:tc>
@@ -20736,13 +21415,13 @@
               <w:rPr>
                 <w:sz w:val="28"/>
               </w:rPr>
-              <w:t>14.</w:t>
-            </w:r>
-            <w:r>
-              <w:rPr>
-                <w:sz w:val="28"/>
-              </w:rPr>
-              <w:t>5</w:t>
+              <w:t>1</w:t>
+            </w:r>
+            <w:r>
+              <w:rPr>
+                <w:sz w:val="28"/>
+              </w:rPr>
+              <w:t>5.0</w:t>
             </w:r>
             <w:r>
               <w:rPr>
@@ -20863,19 +21542,7 @@
               <w:rPr>
                 <w:sz w:val="28"/>
               </w:rPr>
-              <w:t>8.</w:t>
-            </w:r>
-            <w:r>
-              <w:rPr>
-                <w:sz w:val="28"/>
-              </w:rPr>
-              <w:t>7</w:t>
-            </w:r>
-            <w:r>
-              <w:rPr>
-                <w:sz w:val="28"/>
-              </w:rPr>
-              <w:t>5</w:t>
+              <w:t>9.00</w:t>
             </w:r>
           </w:p>
         </w:tc>
@@ -20955,7 +21622,13 @@
               <w:rPr>
                 <w:sz w:val="28"/>
               </w:rPr>
-              <w:t>12.25</w:t>
+              <w:t>12.</w:t>
+            </w:r>
+            <w:r>
+              <w:rPr>
+                <w:sz w:val="28"/>
+              </w:rPr>
+              <w:t>50</w:t>
             </w:r>
           </w:p>
         </w:tc>
@@ -21043,7 +21716,13 @@
               <w:rPr>
                 <w:sz w:val="28"/>
               </w:rPr>
-              <w:t>.0</w:t>
+              <w:t>.</w:t>
+            </w:r>
+            <w:r>
+              <w:rPr>
+                <w:sz w:val="28"/>
+              </w:rPr>
+              <w:t>5</w:t>
             </w:r>
             <w:r>
               <w:rPr>
@@ -21163,19 +21842,7 @@
               <w:rPr>
                 <w:sz w:val="28"/>
               </w:rPr>
-              <w:t>8.</w:t>
-            </w:r>
-            <w:r>
-              <w:rPr>
-                <w:sz w:val="28"/>
-              </w:rPr>
-              <w:t>7</w:t>
-            </w:r>
-            <w:r>
-              <w:rPr>
-                <w:sz w:val="28"/>
-              </w:rPr>
-              <w:t>5</w:t>
+              <w:t>9.00</w:t>
             </w:r>
           </w:p>
         </w:tc>
@@ -21264,7 +21931,7 @@
               <w:rPr>
                 <w:sz w:val="28"/>
               </w:rPr>
-              <w:t>25</w:t>
+              <w:t>50</w:t>
             </w:r>
           </w:p>
         </w:tc>
@@ -21343,7 +22010,13 @@
               <w:rPr>
                 <w:sz w:val="28"/>
               </w:rPr>
-              <w:t>.0</w:t>
+              <w:t>.</w:t>
+            </w:r>
+            <w:r>
+              <w:rPr>
+                <w:sz w:val="28"/>
+              </w:rPr>
+              <w:t>5</w:t>
             </w:r>
             <w:r>
               <w:rPr>
@@ -21682,7 +22355,14 @@
                 <w:sz w:val="28"/>
                 <w:szCs w:val="24"/>
               </w:rPr>
-              <w:t>7.50</w:t>
+              <w:t>8.0</w:t>
+            </w:r>
+            <w:r>
+              <w:rPr>
+                <w:sz w:val="28"/>
+                <w:szCs w:val="24"/>
+              </w:rPr>
+              <w:t>0</w:t>
             </w:r>
           </w:p>
         </w:tc>
@@ -21741,7 +22421,14 @@
                 <w:sz w:val="28"/>
                 <w:szCs w:val="24"/>
               </w:rPr>
-              <w:t>9.25</w:t>
+              <w:t>9.</w:t>
+            </w:r>
+            <w:r>
+              <w:rPr>
+                <w:sz w:val="28"/>
+                <w:szCs w:val="24"/>
+              </w:rPr>
+              <w:t>50</w:t>
             </w:r>
           </w:p>
         </w:tc>
@@ -21816,7 +22503,14 @@
                 <w:sz w:val="28"/>
                 <w:szCs w:val="24"/>
               </w:rPr>
-              <w:t>8.50</w:t>
+              <w:t>9.0</w:t>
+            </w:r>
+            <w:r>
+              <w:rPr>
+                <w:sz w:val="28"/>
+                <w:szCs w:val="24"/>
+              </w:rPr>
+              <w:t>0</w:t>
             </w:r>
           </w:p>
         </w:tc>
@@ -21924,7 +22618,13 @@
               <w:rPr>
                 <w:sz w:val="28"/>
               </w:rPr>
-              <w:t>10.50</w:t>
+              <w:t>10.</w:t>
+            </w:r>
+            <w:r>
+              <w:rPr>
+                <w:sz w:val="28"/>
+              </w:rPr>
+              <w:t>75</w:t>
             </w:r>
           </w:p>
         </w:tc>
@@ -21978,7 +22678,19 @@
               <w:rPr>
                 <w:sz w:val="28"/>
               </w:rPr>
-              <w:t>10.00</w:t>
+              <w:t>10.</w:t>
+            </w:r>
+            <w:r>
+              <w:rPr>
+                <w:sz w:val="28"/>
+              </w:rPr>
+              <w:t>5</w:t>
+            </w:r>
+            <w:r>
+              <w:rPr>
+                <w:sz w:val="28"/>
+              </w:rPr>
+              <w:t>0</w:t>
             </w:r>
           </w:p>
         </w:tc>
@@ -22049,7 +22761,7 @@
               <w:rPr>
                 <w:sz w:val="28"/>
               </w:rPr>
-              <w:t>9.25</w:t>
+              <w:t>10.00</w:t>
             </w:r>
           </w:p>
         </w:tc>
@@ -22153,7 +22865,7 @@
               <w:rPr>
                 <w:sz w:val="28"/>
               </w:rPr>
-              <w:t>9.50</w:t>
+              <w:t>10.00</w:t>
             </w:r>
           </w:p>
         </w:tc>
@@ -22207,7 +22919,19 @@
               <w:rPr>
                 <w:sz w:val="28"/>
               </w:rPr>
-              <w:t>10.00</w:t>
+              <w:t>1</w:t>
+            </w:r>
+            <w:r>
+              <w:rPr>
+                <w:sz w:val="28"/>
+              </w:rPr>
+              <w:t>1</w:t>
+            </w:r>
+            <w:r>
+              <w:rPr>
+                <w:sz w:val="28"/>
+              </w:rPr>
+              <w:t>.00</w:t>
             </w:r>
           </w:p>
         </w:tc>
@@ -22261,7 +22985,19 @@
               <w:rPr>
                 <w:sz w:val="28"/>
               </w:rPr>
-              <w:t>9.00</w:t>
+              <w:t>9.</w:t>
+            </w:r>
+            <w:r>
+              <w:rPr>
+                <w:sz w:val="28"/>
+              </w:rPr>
+              <w:t>5</w:t>
+            </w:r>
+            <w:r>
+              <w:rPr>
+                <w:sz w:val="28"/>
+              </w:rPr>
+              <w:t>0</w:t>
             </w:r>
           </w:p>
         </w:tc>
@@ -22369,7 +23105,13 @@
               <w:rPr>
                 <w:sz w:val="28"/>
               </w:rPr>
-              <w:t>9.50</w:t>
+              <w:t>10.0</w:t>
+            </w:r>
+            <w:r>
+              <w:rPr>
+                <w:sz w:val="28"/>
+              </w:rPr>
+              <w:t>0</w:t>
             </w:r>
           </w:p>
         </w:tc>
@@ -22423,7 +23165,13 @@
               <w:rPr>
                 <w:sz w:val="28"/>
               </w:rPr>
-              <w:t>9.50</w:t>
+              <w:t>10.0</w:t>
+            </w:r>
+            <w:r>
+              <w:rPr>
+                <w:sz w:val="28"/>
+              </w:rPr>
+              <w:t>0</w:t>
             </w:r>
           </w:p>
         </w:tc>
@@ -22477,7 +23225,19 @@
               <w:rPr>
                 <w:sz w:val="28"/>
               </w:rPr>
-              <w:t>12.00</w:t>
+              <w:t>12.</w:t>
+            </w:r>
+            <w:r>
+              <w:rPr>
+                <w:sz w:val="28"/>
+              </w:rPr>
+              <w:t>5</w:t>
+            </w:r>
+            <w:r>
+              <w:rPr>
+                <w:sz w:val="28"/>
+              </w:rPr>
+              <w:t>0</w:t>
             </w:r>
           </w:p>
         </w:tc>
@@ -22531,7 +23291,19 @@
               <w:rPr>
                 <w:sz w:val="28"/>
               </w:rPr>
-              <w:t>12.75</w:t>
+              <w:t>1</w:t>
+            </w:r>
+            <w:r>
+              <w:rPr>
+                <w:sz w:val="28"/>
+              </w:rPr>
+              <w:t>3</w:t>
+            </w:r>
+            <w:r>
+              <w:rPr>
+                <w:sz w:val="28"/>
+              </w:rPr>
+              <w:t>.75</w:t>
             </w:r>
           </w:p>
         </w:tc>
@@ -22585,7 +23357,7 @@
               <w:rPr>
                 <w:sz w:val="28"/>
               </w:rPr>
-              <w:t>9.25</w:t>
+              <w:t>10.00</w:t>
             </w:r>
           </w:p>
         </w:tc>
@@ -22639,7 +23411,7 @@
               <w:rPr>
                 <w:sz w:val="28"/>
               </w:rPr>
-              <w:t>7.75</w:t>
+              <w:t>8.00</w:t>
             </w:r>
           </w:p>
         </w:tc>
@@ -22751,7 +23523,14 @@
                 <w:sz w:val="28"/>
                 <w:szCs w:val="24"/>
               </w:rPr>
-              <w:t>12.25</w:t>
+              <w:t>12.</w:t>
+            </w:r>
+            <w:r>
+              <w:rPr>
+                <w:sz w:val="28"/>
+                <w:szCs w:val="24"/>
+              </w:rPr>
+              <w:t>50</w:t>
             </w:r>
           </w:p>
         </w:tc>
@@ -23135,7 +23914,13 @@
               <w:rPr>
                 <w:sz w:val="28"/>
               </w:rPr>
-              <w:t>5.00</w:t>
+              <w:t>5.</w:t>
+            </w:r>
+            <w:r>
+              <w:rPr>
+                <w:sz w:val="28"/>
+              </w:rPr>
+              <w:t>25</w:t>
             </w:r>
           </w:p>
         </w:tc>
@@ -23163,7 +23948,21 @@
                 <w:sz w:val="28"/>
                 <w:szCs w:val="24"/>
               </w:rPr>
-              <w:t>6.00</w:t>
+              <w:t>6.</w:t>
+            </w:r>
+            <w:r>
+              <w:rPr>
+                <w:sz w:val="28"/>
+                <w:szCs w:val="24"/>
+              </w:rPr>
+              <w:t>5</w:t>
+            </w:r>
+            <w:r>
+              <w:rPr>
+                <w:sz w:val="28"/>
+                <w:szCs w:val="24"/>
+              </w:rPr>
+              <w:t>0</w:t>
             </w:r>
           </w:p>
         </w:tc>
@@ -23218,7 +24017,13 @@
               <w:rPr>
                 <w:sz w:val="28"/>
               </w:rPr>
-              <w:t>5.50</w:t>
+              <w:t>5.</w:t>
+            </w:r>
+            <w:r>
+              <w:rPr>
+                <w:sz w:val="28"/>
+              </w:rPr>
+              <w:t>75</w:t>
             </w:r>
           </w:p>
         </w:tc>
@@ -23244,7 +24049,13 @@
               <w:rPr>
                 <w:sz w:val="28"/>
               </w:rPr>
-              <w:t>6.50</w:t>
+              <w:t>7.0</w:t>
+            </w:r>
+            <w:r>
+              <w:rPr>
+                <w:sz w:val="28"/>
+              </w:rPr>
+              <w:t>0</w:t>
             </w:r>
           </w:p>
         </w:tc>
@@ -23325,7 +24136,13 @@
               <w:rPr>
                 <w:sz w:val="28"/>
               </w:rPr>
-              <w:t>6.50</w:t>
+              <w:t>6.</w:t>
+            </w:r>
+            <w:r>
+              <w:rPr>
+                <w:sz w:val="28"/>
+              </w:rPr>
+              <w:t>75</w:t>
             </w:r>
           </w:p>
         </w:tc>
@@ -24055,6 +24872,81 @@
                 <w:sz w:val="28"/>
               </w:rPr>
               <w:t>3.25</w:t>
+            </w:r>
+          </w:p>
+        </w:tc>
+      </w:tr>
+      <w:tr>
+        <w:trPr>
+          <w:jc w:val="center"/>
+        </w:trPr>
+        <w:tc>
+          <w:tcPr>
+            <w:tcW w:w="7410" w:type="dxa"/>
+            <w:tcBorders>
+              <w:right w:val="single" w:sz="8" w:space="0" w:color="538135" w:themeColor="accent6" w:themeShade="BF"/>
+            </w:tcBorders>
+          </w:tcPr>
+          <w:p>
+            <w:pPr>
+              <w:spacing w:before="40" w:after="40"/>
+              <w:ind w:left="137"/>
+              <w:rPr>
+                <w:sz w:val="28"/>
+              </w:rPr>
+            </w:pPr>
+            <w:r>
+              <w:rPr>
+                <w:sz w:val="28"/>
+              </w:rPr>
+              <w:t>Foot Long Hot Dog</w:t>
+            </w:r>
+          </w:p>
+        </w:tc>
+        <w:tc>
+          <w:tcPr>
+            <w:tcW w:w="1061" w:type="dxa"/>
+            <w:tcBorders>
+              <w:top w:val="single" w:sz="12" w:space="0" w:color="C45911" w:themeColor="accent2" w:themeShade="BF"/>
+              <w:left w:val="single" w:sz="8" w:space="0" w:color="538135" w:themeColor="accent6" w:themeShade="BF"/>
+              <w:bottom w:val="single" w:sz="12" w:space="0" w:color="C45911" w:themeColor="accent2" w:themeShade="BF"/>
+              <w:right w:val="single" w:sz="8" w:space="0" w:color="538135" w:themeColor="accent6" w:themeShade="BF"/>
+            </w:tcBorders>
+            <w:vAlign w:val="center"/>
+          </w:tcPr>
+          <w:p>
+            <w:pPr>
+              <w:spacing w:before="40" w:after="40"/>
+              <w:jc w:val="center"/>
+              <w:rPr>
+                <w:sz w:val="28"/>
+              </w:rPr>
+            </w:pPr>
+          </w:p>
+        </w:tc>
+        <w:tc>
+          <w:tcPr>
+            <w:tcW w:w="1158" w:type="dxa"/>
+            <w:tcBorders>
+              <w:top w:val="single" w:sz="12" w:space="0" w:color="C45911" w:themeColor="accent2" w:themeShade="BF"/>
+              <w:left w:val="single" w:sz="8" w:space="0" w:color="538135" w:themeColor="accent6" w:themeShade="BF"/>
+              <w:bottom w:val="single" w:sz="12" w:space="0" w:color="C45911" w:themeColor="accent2" w:themeShade="BF"/>
+            </w:tcBorders>
+            <w:vAlign w:val="center"/>
+          </w:tcPr>
+          <w:p>
+            <w:pPr>
+              <w:spacing w:before="40" w:after="40"/>
+              <w:jc w:val="center"/>
+              <w:rPr>
+                <w:sz w:val="28"/>
+              </w:rPr>
+            </w:pPr>
+            <w:r>
+              <w:rPr>
+                <w:sz w:val="28"/>
+              </w:rPr>
+              <w:t>3.00</w:t>
             </w:r>
           </w:p>
         </w:tc>
@@ -24453,7 +25345,21 @@
                 <w:sz w:val="28"/>
                 <w:szCs w:val="24"/>
               </w:rPr>
-              <w:t>6.00</w:t>
+              <w:t>6.</w:t>
+            </w:r>
+            <w:r>
+              <w:rPr>
+                <w:sz w:val="28"/>
+                <w:szCs w:val="24"/>
+              </w:rPr>
+              <w:t>5</w:t>
+            </w:r>
+            <w:r>
+              <w:rPr>
+                <w:sz w:val="28"/>
+                <w:szCs w:val="24"/>
+              </w:rPr>
+              <w:t>0</w:t>
             </w:r>
           </w:p>
         </w:tc>
@@ -24512,7 +25418,21 @@
                 <w:sz w:val="28"/>
                 <w:szCs w:val="24"/>
               </w:rPr>
-              <w:t>6.00</w:t>
+              <w:t>6.</w:t>
+            </w:r>
+            <w:r>
+              <w:rPr>
+                <w:sz w:val="28"/>
+                <w:szCs w:val="24"/>
+              </w:rPr>
+              <w:t>5</w:t>
+            </w:r>
+            <w:r>
+              <w:rPr>
+                <w:sz w:val="28"/>
+                <w:szCs w:val="24"/>
+              </w:rPr>
+              <w:t>0</w:t>
             </w:r>
           </w:p>
         </w:tc>
@@ -24630,7 +25550,21 @@
                 <w:sz w:val="28"/>
                 <w:szCs w:val="24"/>
               </w:rPr>
-              <w:t>6.00</w:t>
+              <w:t>6.</w:t>
+            </w:r>
+            <w:r>
+              <w:rPr>
+                <w:sz w:val="28"/>
+                <w:szCs w:val="24"/>
+              </w:rPr>
+              <w:t>5</w:t>
+            </w:r>
+            <w:r>
+              <w:rPr>
+                <w:sz w:val="28"/>
+                <w:szCs w:val="24"/>
+              </w:rPr>
+              <w:t>0</w:t>
             </w:r>
           </w:p>
         </w:tc>
@@ -24892,7 +25826,14 @@
                 <w:sz w:val="28"/>
                 <w:szCs w:val="24"/>
               </w:rPr>
-              <w:t>4.50</w:t>
+              <w:t>4.</w:t>
+            </w:r>
+            <w:r>
+              <w:rPr>
+                <w:sz w:val="28"/>
+                <w:szCs w:val="24"/>
+              </w:rPr>
+              <w:t>75</w:t>
             </w:r>
           </w:p>
         </w:tc>
@@ -27239,7 +28180,7 @@
 </file>
 
 <file path=word/endnotes.xml><?xml version="1.0" encoding="utf-8"?>
-<w:endnotes xmlns:wpc="http://schemas.microsoft.com/office/word/2010/wordprocessingCanvas" xmlns:cx="http://schemas.microsoft.com/office/drawing/2014/chartex" xmlns:cx1="http://schemas.microsoft.com/office/drawing/2015/9/8/chartex" xmlns:cx2="http://schemas.microsoft.com/office/drawing/2015/10/21/chartex" xmlns:cx3="http://schemas.microsoft.com/office/drawing/2016/5/9/chartex" xmlns:cx4="http://schemas.microsoft.com/office/drawing/2016/5/10/chartex" xmlns:cx5="http://schemas.microsoft.com/office/drawing/2016/5/11/chartex" xmlns:cx6="http://schemas.microsoft.com/office/drawing/2016/5/12/chartex" xmlns:cx7="http://schemas.microsoft.com/office/drawing/2016/5/13/chartex" xmlns:cx8="http://schemas.microsoft.com/office/drawing/2016/5/14/chartex" xmlns:mc="http://schemas.openxmlformats.org/markup-compatibility/2006" xmlns:aink="http://schemas.microsoft.com/office/drawing/2016/ink" xmlns:am3d="http://schemas.microsoft.com/office/drawing/2017/model3d" xmlns:o="urn:schemas-microsoft-com:office:office" xmlns:r="http://schemas.openxmlformats.org/officeDocument/2006/relationships" xmlns:m="http://schemas.openxmlformats.org/officeDocument/2006/math" xmlns:v="urn:schemas-microsoft-com:vml" xmlns:wp14="http://schemas.microsoft.com/office/word/2010/wordprocessingDrawing" xmlns:wp="http://schemas.openxmlformats.org/drawingml/2006/wordprocessingDrawing" xmlns:w10="urn:schemas-microsoft-com:office:word" xmlns:w="http://schemas.openxmlformats.org/wordprocessingml/2006/main" xmlns:w14="http://schemas.microsoft.com/office/word/2010/wordml" xmlns:w15="http://schemas.microsoft.com/office/word/2012/wordml" xmlns:w16cid="http://schemas.microsoft.com/office/word/2016/wordml/cid" xmlns:w16se="http://schemas.microsoft.com/office/word/2015/wordml/symex" xmlns:wpg="http://schemas.microsoft.com/office/word/2010/wordprocessingGroup" xmlns:wpi="http://schemas.microsoft.com/office/word/2010/wordprocessingInk" xmlns:wne="http://schemas.microsoft.com/office/word/2006/wordml" xmlns:wps="http://schemas.microsoft.com/office/word/2010/wordprocessingShape" mc:Ignorable="w14 w15 w16se w16cid wp14">
+<w:endnotes xmlns:wpc="http://schemas.microsoft.com/office/word/2010/wordprocessingCanvas" xmlns:cx="http://schemas.microsoft.com/office/drawing/2014/chartex" xmlns:cx1="http://schemas.microsoft.com/office/drawing/2015/9/8/chartex" xmlns:cx2="http://schemas.microsoft.com/office/drawing/2015/10/21/chartex" xmlns:cx3="http://schemas.microsoft.com/office/drawing/2016/5/9/chartex" xmlns:cx4="http://schemas.microsoft.com/office/drawing/2016/5/10/chartex" xmlns:cx5="http://schemas.microsoft.com/office/drawing/2016/5/11/chartex" xmlns:cx6="http://schemas.microsoft.com/office/drawing/2016/5/12/chartex" xmlns:cx7="http://schemas.microsoft.com/office/drawing/2016/5/13/chartex" xmlns:cx8="http://schemas.microsoft.com/office/drawing/2016/5/14/chartex" xmlns:mc="http://schemas.openxmlformats.org/markup-compatibility/2006" xmlns:aink="http://schemas.microsoft.com/office/drawing/2016/ink" xmlns:am3d="http://schemas.microsoft.com/office/drawing/2017/model3d" xmlns:o="urn:schemas-microsoft-com:office:office" xmlns:r="http://schemas.openxmlformats.org/officeDocument/2006/relationships" xmlns:m="http://schemas.openxmlformats.org/officeDocument/2006/math" xmlns:v="urn:schemas-microsoft-com:vml" xmlns:wp14="http://schemas.microsoft.com/office/word/2010/wordprocessingDrawing" xmlns:wp="http://schemas.openxmlformats.org/drawingml/2006/wordprocessingDrawing" xmlns:w10="urn:schemas-microsoft-com:office:word" xmlns:w="http://schemas.openxmlformats.org/wordprocessingml/2006/main" xmlns:w14="http://schemas.microsoft.com/office/word/2010/wordml" xmlns:w15="http://schemas.microsoft.com/office/word/2012/wordml" xmlns:w16cex="http://schemas.microsoft.com/office/word/2018/wordml/cex" xmlns:w16cid="http://schemas.microsoft.com/office/word/2016/wordml/cid" xmlns:w16="http://schemas.microsoft.com/office/word/2018/wordml" xmlns:w16sdtdh="http://schemas.microsoft.com/office/word/2020/wordml/sdtdatahash" xmlns:w16se="http://schemas.microsoft.com/office/word/2015/wordml/symex" xmlns:wpg="http://schemas.microsoft.com/office/word/2010/wordprocessingGroup" xmlns:wpi="http://schemas.microsoft.com/office/word/2010/wordprocessingInk" xmlns:wne="http://schemas.microsoft.com/office/word/2006/wordml" xmlns:wps="http://schemas.microsoft.com/office/word/2010/wordprocessingShape" mc:Ignorable="w14 w15 w16se w16cid w16 w16cex w16sdtdh wp14">
   <w:endnote w:type="separator" w:id="-1">
     <w:p>
       <w:pPr>
@@ -27264,7 +28205,7 @@
 </file>
 
 <file path=word/footnotes.xml><?xml version="1.0" encoding="utf-8"?>
-<w:footnotes xmlns:wpc="http://schemas.microsoft.com/office/word/2010/wordprocessingCanvas" xmlns:cx="http://schemas.microsoft.com/office/drawing/2014/chartex" xmlns:cx1="http://schemas.microsoft.com/office/drawing/2015/9/8/chartex" xmlns:cx2="http://schemas.microsoft.com/office/drawing/2015/10/21/chartex" xmlns:cx3="http://schemas.microsoft.com/office/drawing/2016/5/9/chartex" xmlns:cx4="http://schemas.microsoft.com/office/drawing/2016/5/10/chartex" xmlns:cx5="http://schemas.microsoft.com/office/drawing/2016/5/11/chartex" xmlns:cx6="http://schemas.microsoft.com/office/drawing/2016/5/12/chartex" xmlns:cx7="http://schemas.microsoft.com/office/drawing/2016/5/13/chartex" xmlns:cx8="http://schemas.microsoft.com/office/drawing/2016/5/14/chartex" xmlns:mc="http://schemas.openxmlformats.org/markup-compatibility/2006" xmlns:aink="http://schemas.microsoft.com/office/drawing/2016/ink" xmlns:am3d="http://schemas.microsoft.com/office/drawing/2017/model3d" xmlns:o="urn:schemas-microsoft-com:office:office" xmlns:r="http://schemas.openxmlformats.org/officeDocument/2006/relationships" xmlns:m="http://schemas.openxmlformats.org/officeDocument/2006/math" xmlns:v="urn:schemas-microsoft-com:vml" xmlns:wp14="http://schemas.microsoft.com/office/word/2010/wordprocessingDrawing" xmlns:wp="http://schemas.openxmlformats.org/drawingml/2006/wordprocessingDrawing" xmlns:w10="urn:schemas-microsoft-com:office:word" xmlns:w="http://schemas.openxmlformats.org/wordprocessingml/2006/main" xmlns:w14="http://schemas.microsoft.com/office/word/2010/wordml" xmlns:w15="http://schemas.microsoft.com/office/word/2012/wordml" xmlns:w16cid="http://schemas.microsoft.com/office/word/2016/wordml/cid" xmlns:w16se="http://schemas.microsoft.com/office/word/2015/wordml/symex" xmlns:wpg="http://schemas.microsoft.com/office/word/2010/wordprocessingGroup" xmlns:wpi="http://schemas.microsoft.com/office/word/2010/wordprocessingInk" xmlns:wne="http://schemas.microsoft.com/office/word/2006/wordml" xmlns:wps="http://schemas.microsoft.com/office/word/2010/wordprocessingShape" mc:Ignorable="w14 w15 w16se w16cid wp14">
+<w:footnotes xmlns:wpc="http://schemas.microsoft.com/office/word/2010/wordprocessingCanvas" xmlns:cx="http://schemas.microsoft.com/office/drawing/2014/chartex" xmlns:cx1="http://schemas.microsoft.com/office/drawing/2015/9/8/chartex" xmlns:cx2="http://schemas.microsoft.com/office/drawing/2015/10/21/chartex" xmlns:cx3="http://schemas.microsoft.com/office/drawing/2016/5/9/chartex" xmlns:cx4="http://schemas.microsoft.com/office/drawing/2016/5/10/chartex" xmlns:cx5="http://schemas.microsoft.com/office/drawing/2016/5/11/chartex" xmlns:cx6="http://schemas.microsoft.com/office/drawing/2016/5/12/chartex" xmlns:cx7="http://schemas.microsoft.com/office/drawing/2016/5/13/chartex" xmlns:cx8="http://schemas.microsoft.com/office/drawing/2016/5/14/chartex" xmlns:mc="http://schemas.openxmlformats.org/markup-compatibility/2006" xmlns:aink="http://schemas.microsoft.com/office/drawing/2016/ink" xmlns:am3d="http://schemas.microsoft.com/office/drawing/2017/model3d" xmlns:o="urn:schemas-microsoft-com:office:office" xmlns:r="http://schemas.openxmlformats.org/officeDocument/2006/relationships" xmlns:m="http://schemas.openxmlformats.org/officeDocument/2006/math" xmlns:v="urn:schemas-microsoft-com:vml" xmlns:wp14="http://schemas.microsoft.com/office/word/2010/wordprocessingDrawing" xmlns:wp="http://schemas.openxmlformats.org/drawingml/2006/wordprocessingDrawing" xmlns:w10="urn:schemas-microsoft-com:office:word" xmlns:w="http://schemas.openxmlformats.org/wordprocessingml/2006/main" xmlns:w14="http://schemas.microsoft.com/office/word/2010/wordml" xmlns:w15="http://schemas.microsoft.com/office/word/2012/wordml" xmlns:w16cex="http://schemas.microsoft.com/office/word/2018/wordml/cex" xmlns:w16cid="http://schemas.microsoft.com/office/word/2016/wordml/cid" xmlns:w16="http://schemas.microsoft.com/office/word/2018/wordml" xmlns:w16sdtdh="http://schemas.microsoft.com/office/word/2020/wordml/sdtdatahash" xmlns:w16se="http://schemas.microsoft.com/office/word/2015/wordml/symex" xmlns:wpg="http://schemas.microsoft.com/office/word/2010/wordprocessingGroup" xmlns:wpi="http://schemas.microsoft.com/office/word/2010/wordprocessingInk" xmlns:wne="http://schemas.microsoft.com/office/word/2006/wordml" xmlns:wps="http://schemas.microsoft.com/office/word/2010/wordprocessingShape" mc:Ignorable="w14 w15 w16se w16cid w16 w16cex w16sdtdh wp14">
   <w:footnote w:type="separator" w:id="-1">
     <w:p>
       <w:pPr>
@@ -27289,7 +28230,7 @@
 </file>
 
 <file path=word/styles.xml><?xml version="1.0" encoding="utf-8"?>
-<w:styles xmlns:mc="http://schemas.openxmlformats.org/markup-compatibility/2006" xmlns:r="http://schemas.openxmlformats.org/officeDocument/2006/relationships" xmlns:w="http://schemas.openxmlformats.org/wordprocessingml/2006/main" xmlns:w14="http://schemas.microsoft.com/office/word/2010/wordml" xmlns:w15="http://schemas.microsoft.com/office/word/2012/wordml" xmlns:w16cid="http://schemas.microsoft.com/office/word/2016/wordml/cid" xmlns:w16se="http://schemas.microsoft.com/office/word/2015/wordml/symex" mc:Ignorable="w14 w15 w16se w16cid">
+<w:styles xmlns:mc="http://schemas.openxmlformats.org/markup-compatibility/2006" xmlns:r="http://schemas.openxmlformats.org/officeDocument/2006/relationships" xmlns:w="http://schemas.openxmlformats.org/wordprocessingml/2006/main" xmlns:w14="http://schemas.microsoft.com/office/word/2010/wordml" xmlns:w15="http://schemas.microsoft.com/office/word/2012/wordml" xmlns:w16cex="http://schemas.microsoft.com/office/word/2018/wordml/cex" xmlns:w16cid="http://schemas.microsoft.com/office/word/2016/wordml/cid" xmlns:w16="http://schemas.microsoft.com/office/word/2018/wordml" xmlns:w16sdtdh="http://schemas.microsoft.com/office/word/2020/wordml/sdtdatahash" xmlns:w16se="http://schemas.microsoft.com/office/word/2015/wordml/symex" mc:Ignorable="w14 w15 w16se w16cid w16 w16cex w16sdtdh">
   <w:docDefaults>
     <w:rPrDefault>
       <w:rPr>
@@ -27805,6 +28746,17 @@
     <w:uiPriority w:val="99"/>
     <w:rsid w:val="005A33D5"/>
   </w:style>
+  <w:style w:type="paragraph" w:styleId="ListParagraph">
+    <w:name w:val="List Paragraph"/>
+    <w:basedOn w:val="Normal"/>
+    <w:uiPriority w:val="34"/>
+    <w:qFormat/>
+    <w:rsid w:val="0035521B"/>
+    <w:pPr>
+      <w:ind w:left="720"/>
+      <w:contextualSpacing/>
+    </w:pPr>
+  </w:style>
 </w:styles>
 </file>
 

--- a/menu/menu-flip.docx
+++ b/menu/menu-flip.docx
@@ -577,7 +577,15 @@
                 <w:sz w:val="28"/>
                 <w:szCs w:val="24"/>
               </w:rPr>
-              <w:t xml:space="preserve">Ciao’s Special Burger  </w:t>
+              <w:t xml:space="preserve">Ciao’s Special </w:t>
+            </w:r>
+            <w:proofErr w:type="gramStart"/>
+            <w:r>
+              <w:rPr>
+                <w:sz w:val="28"/>
+                <w:szCs w:val="24"/>
+              </w:rPr>
+              <w:t xml:space="preserve">Burger  </w:t>
             </w:r>
             <w:r>
               <w:rPr>
@@ -586,6 +594,7 @@
               </w:rPr>
               <w:t>(</w:t>
             </w:r>
+            <w:proofErr w:type="gramEnd"/>
             <w:r>
               <w:rPr>
                 <w:b/>
@@ -1066,8 +1075,19 @@
                 <w:sz w:val="28"/>
                 <w:szCs w:val="28"/>
               </w:rPr>
-              <w:t>  Cheese   (</w:t>
-            </w:r>
+              <w:t>  Cheese</w:t>
+            </w:r>
+            <w:proofErr w:type="gramStart"/>
+            <w:r>
+              <w:rPr>
+                <w:rFonts w:eastAsia="Times New Roman"/>
+                <w:color w:val="333333"/>
+                <w:sz w:val="28"/>
+                <w:szCs w:val="28"/>
+              </w:rPr>
+              <w:t xml:space="preserve">   (</w:t>
+            </w:r>
+            <w:proofErr w:type="gramEnd"/>
             <w:r>
               <w:rPr>
                 <w:rFonts w:eastAsia="Times New Roman"/>
@@ -2324,14 +2344,25 @@
                 <w:sz w:val="28"/>
                 <w:szCs w:val="28"/>
               </w:rPr>
-              <w:t xml:space="preserve">  Sicilian    </w:t>
-            </w:r>
+              <w:t xml:space="preserve">  Sicilian </w:t>
+            </w:r>
+            <w:proofErr w:type="gramStart"/>
             <w:r>
               <w:rPr>
                 <w:rFonts w:eastAsia="Times New Roman"/>
+                <w:color w:val="333333"/>
+                <w:sz w:val="28"/>
+                <w:szCs w:val="28"/>
+              </w:rPr>
+              <w:t xml:space="preserve">   </w:t>
+            </w:r>
+            <w:r>
+              <w:rPr>
+                <w:rFonts w:eastAsia="Times New Roman"/>
               </w:rPr>
               <w:t>(</w:t>
             </w:r>
+            <w:proofErr w:type="gramEnd"/>
             <w:r>
               <w:rPr>
                 <w:rFonts w:eastAsia="Times New Roman"/>
@@ -2445,14 +2476,25 @@
                 <w:sz w:val="28"/>
                 <w:szCs w:val="28"/>
               </w:rPr>
-              <w:t xml:space="preserve">rian   </w:t>
-            </w:r>
+              <w:t>rian</w:t>
+            </w:r>
+            <w:proofErr w:type="gramStart"/>
             <w:r>
               <w:rPr>
                 <w:rFonts w:eastAsia="Times New Roman"/>
+                <w:color w:val="333333"/>
+                <w:sz w:val="28"/>
+                <w:szCs w:val="28"/>
+              </w:rPr>
+              <w:t xml:space="preserve">   </w:t>
+            </w:r>
+            <w:r>
+              <w:rPr>
+                <w:rFonts w:eastAsia="Times New Roman"/>
               </w:rPr>
               <w:t>(</w:t>
             </w:r>
+            <w:proofErr w:type="gramEnd"/>
             <w:r>
               <w:rPr>
                 <w:rFonts w:eastAsia="Times New Roman"/>
@@ -2548,14 +2590,25 @@
                 <w:sz w:val="28"/>
                 <w:szCs w:val="28"/>
               </w:rPr>
-              <w:t xml:space="preserve">  Hawaiian    </w:t>
-            </w:r>
+              <w:t xml:space="preserve">  Hawaiian </w:t>
+            </w:r>
+            <w:proofErr w:type="gramStart"/>
             <w:r>
               <w:rPr>
                 <w:rFonts w:eastAsia="Times New Roman"/>
+                <w:color w:val="333333"/>
+                <w:sz w:val="28"/>
+                <w:szCs w:val="28"/>
+              </w:rPr>
+              <w:t xml:space="preserve">   </w:t>
+            </w:r>
+            <w:r>
+              <w:rPr>
+                <w:rFonts w:eastAsia="Times New Roman"/>
               </w:rPr>
               <w:t>(</w:t>
             </w:r>
+            <w:proofErr w:type="gramEnd"/>
             <w:r>
               <w:rPr>
                 <w:rFonts w:eastAsia="Times New Roman"/>
@@ -3166,7 +3219,16 @@
                       <w:sz w:val="28"/>
                       <w:szCs w:val="28"/>
                     </w:rPr>
-                    <w:t>11.75</w:t>
+                    <w:t>11.</w:t>
+                  </w:r>
+                  <w:r>
+                    <w:rPr>
+                      <w:rFonts w:eastAsia="Times New Roman"/>
+                      <w:color w:val="333333"/>
+                      <w:sz w:val="28"/>
+                      <w:szCs w:val="28"/>
+                    </w:rPr>
+                    <w:t>99</w:t>
                   </w:r>
                 </w:p>
               </w:tc>
@@ -3285,7 +3347,16 @@
                       <w:sz w:val="28"/>
                       <w:szCs w:val="28"/>
                     </w:rPr>
-                    <w:t>13.75</w:t>
+                    <w:t>13.</w:t>
+                  </w:r>
+                  <w:r>
+                    <w:rPr>
+                      <w:rFonts w:eastAsia="Times New Roman"/>
+                      <w:color w:val="333333"/>
+                      <w:sz w:val="28"/>
+                      <w:szCs w:val="28"/>
+                    </w:rPr>
+                    <w:t>99</w:t>
                   </w:r>
                 </w:p>
               </w:tc>
@@ -3404,7 +3475,16 @@
                       <w:sz w:val="28"/>
                       <w:szCs w:val="28"/>
                     </w:rPr>
-                    <w:t>15.75</w:t>
+                    <w:t>15.</w:t>
+                  </w:r>
+                  <w:r>
+                    <w:rPr>
+                      <w:rFonts w:eastAsia="Times New Roman"/>
+                      <w:color w:val="333333"/>
+                      <w:sz w:val="28"/>
+                      <w:szCs w:val="28"/>
+                    </w:rPr>
+                    <w:t>99</w:t>
                   </w:r>
                 </w:p>
               </w:tc>
@@ -3523,7 +3603,16 @@
                       <w:sz w:val="28"/>
                       <w:szCs w:val="28"/>
                     </w:rPr>
-                    <w:t>17.75</w:t>
+                    <w:t>17.</w:t>
+                  </w:r>
+                  <w:r>
+                    <w:rPr>
+                      <w:rFonts w:eastAsia="Times New Roman"/>
+                      <w:color w:val="333333"/>
+                      <w:sz w:val="28"/>
+                      <w:szCs w:val="28"/>
+                    </w:rPr>
+                    <w:t>99</w:t>
                   </w:r>
                 </w:p>
               </w:tc>
@@ -3642,7 +3731,16 @@
                       <w:sz w:val="28"/>
                       <w:szCs w:val="28"/>
                     </w:rPr>
-                    <w:t>19.75</w:t>
+                    <w:t>19.</w:t>
+                  </w:r>
+                  <w:r>
+                    <w:rPr>
+                      <w:rFonts w:eastAsia="Times New Roman"/>
+                      <w:color w:val="333333"/>
+                      <w:sz w:val="28"/>
+                      <w:szCs w:val="28"/>
+                    </w:rPr>
+                    <w:t>99</w:t>
                   </w:r>
                 </w:p>
               </w:tc>
@@ -3787,7 +3885,16 @@
                       <w:sz w:val="28"/>
                       <w:szCs w:val="28"/>
                     </w:rPr>
-                    <w:t>21.75</w:t>
+                    <w:t>21.</w:t>
+                  </w:r>
+                  <w:r>
+                    <w:rPr>
+                      <w:rFonts w:eastAsia="Times New Roman"/>
+                      <w:color w:val="333333"/>
+                      <w:sz w:val="28"/>
+                      <w:szCs w:val="28"/>
+                    </w:rPr>
+                    <w:t>99</w:t>
                   </w:r>
                 </w:p>
               </w:tc>
@@ -4224,6 +4331,7 @@
         </w:rPr>
         <w:br/>
       </w:r>
+      <w:proofErr w:type="gramStart"/>
       <w:r>
         <w:rPr>
           <w:rFonts w:ascii="Arial" w:eastAsia="Times New Roman" w:hAnsi="Arial" w:cs="Arial"/>
@@ -4231,8 +4339,9 @@
           <w:iCs/>
           <w:color w:val="333333"/>
         </w:rPr>
-        <w:t xml:space="preserve">Pepperoni . Onion . Green Peppers . Mushrooms . Hamburger . Bacon . Sausage . Meatball </w:t>
+        <w:t>Pepperoni .</w:t>
       </w:r>
+      <w:proofErr w:type="gramEnd"/>
       <w:r>
         <w:rPr>
           <w:rFonts w:ascii="Arial" w:eastAsia="Times New Roman" w:hAnsi="Arial" w:cs="Arial"/>
@@ -4240,9 +4349,9 @@
           <w:iCs/>
           <w:color w:val="333333"/>
         </w:rPr>
-        <w:br/>
-        <w:t xml:space="preserve">Black Olives . Salami . jalapeño . Feta . Ricotta . Eggplant . Pineapple . Fresh Tomato </w:t>
+        <w:t xml:space="preserve"> </w:t>
       </w:r>
+      <w:proofErr w:type="gramStart"/>
       <w:r>
         <w:rPr>
           <w:rFonts w:ascii="Arial" w:eastAsia="Times New Roman" w:hAnsi="Arial" w:cs="Arial"/>
@@ -4250,8 +4359,377 @@
           <w:iCs/>
           <w:color w:val="333333"/>
         </w:rPr>
+        <w:t>Onion .</w:t>
+      </w:r>
+      <w:proofErr w:type="gramEnd"/>
+      <w:r>
+        <w:rPr>
+          <w:rFonts w:ascii="Arial" w:eastAsia="Times New Roman" w:hAnsi="Arial" w:cs="Arial"/>
+          <w:i/>
+          <w:iCs/>
+          <w:color w:val="333333"/>
+        </w:rPr>
+        <w:t xml:space="preserve"> Green </w:t>
+      </w:r>
+      <w:proofErr w:type="gramStart"/>
+      <w:r>
+        <w:rPr>
+          <w:rFonts w:ascii="Arial" w:eastAsia="Times New Roman" w:hAnsi="Arial" w:cs="Arial"/>
+          <w:i/>
+          <w:iCs/>
+          <w:color w:val="333333"/>
+        </w:rPr>
+        <w:t>Peppers .</w:t>
+      </w:r>
+      <w:proofErr w:type="gramEnd"/>
+      <w:r>
+        <w:rPr>
+          <w:rFonts w:ascii="Arial" w:eastAsia="Times New Roman" w:hAnsi="Arial" w:cs="Arial"/>
+          <w:i/>
+          <w:iCs/>
+          <w:color w:val="333333"/>
+        </w:rPr>
+        <w:t xml:space="preserve"> </w:t>
+      </w:r>
+      <w:proofErr w:type="gramStart"/>
+      <w:r>
+        <w:rPr>
+          <w:rFonts w:ascii="Arial" w:eastAsia="Times New Roman" w:hAnsi="Arial" w:cs="Arial"/>
+          <w:i/>
+          <w:iCs/>
+          <w:color w:val="333333"/>
+        </w:rPr>
+        <w:t>Mushrooms .</w:t>
+      </w:r>
+      <w:proofErr w:type="gramEnd"/>
+      <w:r>
+        <w:rPr>
+          <w:rFonts w:ascii="Arial" w:eastAsia="Times New Roman" w:hAnsi="Arial" w:cs="Arial"/>
+          <w:i/>
+          <w:iCs/>
+          <w:color w:val="333333"/>
+        </w:rPr>
+        <w:t xml:space="preserve"> </w:t>
+      </w:r>
+      <w:proofErr w:type="gramStart"/>
+      <w:r>
+        <w:rPr>
+          <w:rFonts w:ascii="Arial" w:eastAsia="Times New Roman" w:hAnsi="Arial" w:cs="Arial"/>
+          <w:i/>
+          <w:iCs/>
+          <w:color w:val="333333"/>
+        </w:rPr>
+        <w:t>Hamburger .</w:t>
+      </w:r>
+      <w:proofErr w:type="gramEnd"/>
+      <w:r>
+        <w:rPr>
+          <w:rFonts w:ascii="Arial" w:eastAsia="Times New Roman" w:hAnsi="Arial" w:cs="Arial"/>
+          <w:i/>
+          <w:iCs/>
+          <w:color w:val="333333"/>
+        </w:rPr>
+        <w:t xml:space="preserve"> </w:t>
+      </w:r>
+      <w:proofErr w:type="gramStart"/>
+      <w:r>
+        <w:rPr>
+          <w:rFonts w:ascii="Arial" w:eastAsia="Times New Roman" w:hAnsi="Arial" w:cs="Arial"/>
+          <w:i/>
+          <w:iCs/>
+          <w:color w:val="333333"/>
+        </w:rPr>
+        <w:t>Bacon .</w:t>
+      </w:r>
+      <w:proofErr w:type="gramEnd"/>
+      <w:r>
+        <w:rPr>
+          <w:rFonts w:ascii="Arial" w:eastAsia="Times New Roman" w:hAnsi="Arial" w:cs="Arial"/>
+          <w:i/>
+          <w:iCs/>
+          <w:color w:val="333333"/>
+        </w:rPr>
+        <w:t xml:space="preserve"> </w:t>
+      </w:r>
+      <w:proofErr w:type="gramStart"/>
+      <w:r>
+        <w:rPr>
+          <w:rFonts w:ascii="Arial" w:eastAsia="Times New Roman" w:hAnsi="Arial" w:cs="Arial"/>
+          <w:i/>
+          <w:iCs/>
+          <w:color w:val="333333"/>
+        </w:rPr>
+        <w:t>Sausage .</w:t>
+      </w:r>
+      <w:proofErr w:type="gramEnd"/>
+      <w:r>
+        <w:rPr>
+          <w:rFonts w:ascii="Arial" w:eastAsia="Times New Roman" w:hAnsi="Arial" w:cs="Arial"/>
+          <w:i/>
+          <w:iCs/>
+          <w:color w:val="333333"/>
+        </w:rPr>
+        <w:t xml:space="preserve"> Meatball </w:t>
+      </w:r>
+      <w:r>
+        <w:rPr>
+          <w:rFonts w:ascii="Arial" w:eastAsia="Times New Roman" w:hAnsi="Arial" w:cs="Arial"/>
+          <w:i/>
+          <w:iCs/>
+          <w:color w:val="333333"/>
+        </w:rPr>
         <w:br/>
-        <w:t>Banana Pepper . Fresh Garlic . Broccoli . Gyro . Ham . Hot Ham</w:t>
+        <w:t xml:space="preserve">Black </w:t>
+      </w:r>
+      <w:proofErr w:type="gramStart"/>
+      <w:r>
+        <w:rPr>
+          <w:rFonts w:ascii="Arial" w:eastAsia="Times New Roman" w:hAnsi="Arial" w:cs="Arial"/>
+          <w:i/>
+          <w:iCs/>
+          <w:color w:val="333333"/>
+        </w:rPr>
+        <w:t>Olives .</w:t>
+      </w:r>
+      <w:proofErr w:type="gramEnd"/>
+      <w:r>
+        <w:rPr>
+          <w:rFonts w:ascii="Arial" w:eastAsia="Times New Roman" w:hAnsi="Arial" w:cs="Arial"/>
+          <w:i/>
+          <w:iCs/>
+          <w:color w:val="333333"/>
+        </w:rPr>
+        <w:t xml:space="preserve"> </w:t>
+      </w:r>
+      <w:proofErr w:type="gramStart"/>
+      <w:r>
+        <w:rPr>
+          <w:rFonts w:ascii="Arial" w:eastAsia="Times New Roman" w:hAnsi="Arial" w:cs="Arial"/>
+          <w:i/>
+          <w:iCs/>
+          <w:color w:val="333333"/>
+        </w:rPr>
+        <w:t>Salami .</w:t>
+      </w:r>
+      <w:proofErr w:type="gramEnd"/>
+      <w:r>
+        <w:rPr>
+          <w:rFonts w:ascii="Arial" w:eastAsia="Times New Roman" w:hAnsi="Arial" w:cs="Arial"/>
+          <w:i/>
+          <w:iCs/>
+          <w:color w:val="333333"/>
+        </w:rPr>
+        <w:t xml:space="preserve"> </w:t>
+      </w:r>
+      <w:proofErr w:type="gramStart"/>
+      <w:r>
+        <w:rPr>
+          <w:rFonts w:ascii="Arial" w:eastAsia="Times New Roman" w:hAnsi="Arial" w:cs="Arial"/>
+          <w:i/>
+          <w:iCs/>
+          <w:color w:val="333333"/>
+        </w:rPr>
+        <w:t>jalapeño .</w:t>
+      </w:r>
+      <w:proofErr w:type="gramEnd"/>
+      <w:r>
+        <w:rPr>
+          <w:rFonts w:ascii="Arial" w:eastAsia="Times New Roman" w:hAnsi="Arial" w:cs="Arial"/>
+          <w:i/>
+          <w:iCs/>
+          <w:color w:val="333333"/>
+        </w:rPr>
+        <w:t xml:space="preserve"> </w:t>
+      </w:r>
+      <w:proofErr w:type="gramStart"/>
+      <w:r>
+        <w:rPr>
+          <w:rFonts w:ascii="Arial" w:eastAsia="Times New Roman" w:hAnsi="Arial" w:cs="Arial"/>
+          <w:i/>
+          <w:iCs/>
+          <w:color w:val="333333"/>
+        </w:rPr>
+        <w:t>Feta .</w:t>
+      </w:r>
+      <w:proofErr w:type="gramEnd"/>
+      <w:r>
+        <w:rPr>
+          <w:rFonts w:ascii="Arial" w:eastAsia="Times New Roman" w:hAnsi="Arial" w:cs="Arial"/>
+          <w:i/>
+          <w:iCs/>
+          <w:color w:val="333333"/>
+        </w:rPr>
+        <w:t xml:space="preserve"> </w:t>
+      </w:r>
+      <w:proofErr w:type="gramStart"/>
+      <w:r>
+        <w:rPr>
+          <w:rFonts w:ascii="Arial" w:eastAsia="Times New Roman" w:hAnsi="Arial" w:cs="Arial"/>
+          <w:i/>
+          <w:iCs/>
+          <w:color w:val="333333"/>
+        </w:rPr>
+        <w:t>Ricotta .</w:t>
+      </w:r>
+      <w:proofErr w:type="gramEnd"/>
+      <w:r>
+        <w:rPr>
+          <w:rFonts w:ascii="Arial" w:eastAsia="Times New Roman" w:hAnsi="Arial" w:cs="Arial"/>
+          <w:i/>
+          <w:iCs/>
+          <w:color w:val="333333"/>
+        </w:rPr>
+        <w:t xml:space="preserve"> </w:t>
+      </w:r>
+      <w:proofErr w:type="gramStart"/>
+      <w:r>
+        <w:rPr>
+          <w:rFonts w:ascii="Arial" w:eastAsia="Times New Roman" w:hAnsi="Arial" w:cs="Arial"/>
+          <w:i/>
+          <w:iCs/>
+          <w:color w:val="333333"/>
+        </w:rPr>
+        <w:t>Eggplant .</w:t>
+      </w:r>
+      <w:proofErr w:type="gramEnd"/>
+      <w:r>
+        <w:rPr>
+          <w:rFonts w:ascii="Arial" w:eastAsia="Times New Roman" w:hAnsi="Arial" w:cs="Arial"/>
+          <w:i/>
+          <w:iCs/>
+          <w:color w:val="333333"/>
+        </w:rPr>
+        <w:t xml:space="preserve"> </w:t>
+      </w:r>
+      <w:proofErr w:type="gramStart"/>
+      <w:r>
+        <w:rPr>
+          <w:rFonts w:ascii="Arial" w:eastAsia="Times New Roman" w:hAnsi="Arial" w:cs="Arial"/>
+          <w:i/>
+          <w:iCs/>
+          <w:color w:val="333333"/>
+        </w:rPr>
+        <w:t>Pineapple .</w:t>
+      </w:r>
+      <w:proofErr w:type="gramEnd"/>
+      <w:r>
+        <w:rPr>
+          <w:rFonts w:ascii="Arial" w:eastAsia="Times New Roman" w:hAnsi="Arial" w:cs="Arial"/>
+          <w:i/>
+          <w:iCs/>
+          <w:color w:val="333333"/>
+        </w:rPr>
+        <w:t xml:space="preserve"> Fresh Tomato </w:t>
+      </w:r>
+      <w:r>
+        <w:rPr>
+          <w:rFonts w:ascii="Arial" w:eastAsia="Times New Roman" w:hAnsi="Arial" w:cs="Arial"/>
+          <w:i/>
+          <w:iCs/>
+          <w:color w:val="333333"/>
+        </w:rPr>
+        <w:br/>
+        <w:t xml:space="preserve">Banana </w:t>
+      </w:r>
+      <w:proofErr w:type="gramStart"/>
+      <w:r>
+        <w:rPr>
+          <w:rFonts w:ascii="Arial" w:eastAsia="Times New Roman" w:hAnsi="Arial" w:cs="Arial"/>
+          <w:i/>
+          <w:iCs/>
+          <w:color w:val="333333"/>
+        </w:rPr>
+        <w:t>Pepper .</w:t>
+      </w:r>
+      <w:proofErr w:type="gramEnd"/>
+      <w:r>
+        <w:rPr>
+          <w:rFonts w:ascii="Arial" w:eastAsia="Times New Roman" w:hAnsi="Arial" w:cs="Arial"/>
+          <w:i/>
+          <w:iCs/>
+          <w:color w:val="333333"/>
+        </w:rPr>
+        <w:t xml:space="preserve"> Fresh </w:t>
+      </w:r>
+      <w:proofErr w:type="gramStart"/>
+      <w:r>
+        <w:rPr>
+          <w:rFonts w:ascii="Arial" w:eastAsia="Times New Roman" w:hAnsi="Arial" w:cs="Arial"/>
+          <w:i/>
+          <w:iCs/>
+          <w:color w:val="333333"/>
+        </w:rPr>
+        <w:t>Garlic .</w:t>
+      </w:r>
+      <w:proofErr w:type="gramEnd"/>
+      <w:r>
+        <w:rPr>
+          <w:rFonts w:ascii="Arial" w:eastAsia="Times New Roman" w:hAnsi="Arial" w:cs="Arial"/>
+          <w:i/>
+          <w:iCs/>
+          <w:color w:val="333333"/>
+        </w:rPr>
+        <w:t xml:space="preserve"> </w:t>
+      </w:r>
+      <w:proofErr w:type="gramStart"/>
+      <w:r>
+        <w:rPr>
+          <w:rFonts w:ascii="Arial" w:eastAsia="Times New Roman" w:hAnsi="Arial" w:cs="Arial"/>
+          <w:i/>
+          <w:iCs/>
+          <w:color w:val="333333"/>
+        </w:rPr>
+        <w:t>Broccoli .</w:t>
+      </w:r>
+      <w:proofErr w:type="gramEnd"/>
+      <w:r>
+        <w:rPr>
+          <w:rFonts w:ascii="Arial" w:eastAsia="Times New Roman" w:hAnsi="Arial" w:cs="Arial"/>
+          <w:i/>
+          <w:iCs/>
+          <w:color w:val="333333"/>
+        </w:rPr>
+        <w:t xml:space="preserve"> </w:t>
+      </w:r>
+      <w:proofErr w:type="gramStart"/>
+      <w:r>
+        <w:rPr>
+          <w:rFonts w:ascii="Arial" w:eastAsia="Times New Roman" w:hAnsi="Arial" w:cs="Arial"/>
+          <w:i/>
+          <w:iCs/>
+          <w:color w:val="333333"/>
+        </w:rPr>
+        <w:t>Gyro .</w:t>
+      </w:r>
+      <w:proofErr w:type="gramEnd"/>
+      <w:r>
+        <w:rPr>
+          <w:rFonts w:ascii="Arial" w:eastAsia="Times New Roman" w:hAnsi="Arial" w:cs="Arial"/>
+          <w:i/>
+          <w:iCs/>
+          <w:color w:val="333333"/>
+        </w:rPr>
+        <w:t xml:space="preserve"> </w:t>
+      </w:r>
+      <w:proofErr w:type="gramStart"/>
+      <w:r>
+        <w:rPr>
+          <w:rFonts w:ascii="Arial" w:eastAsia="Times New Roman" w:hAnsi="Arial" w:cs="Arial"/>
+          <w:i/>
+          <w:iCs/>
+          <w:color w:val="333333"/>
+        </w:rPr>
+        <w:t>Ham .</w:t>
+      </w:r>
+      <w:proofErr w:type="gramEnd"/>
+      <w:r>
+        <w:rPr>
+          <w:rFonts w:ascii="Arial" w:eastAsia="Times New Roman" w:hAnsi="Arial" w:cs="Arial"/>
+          <w:i/>
+          <w:iCs/>
+          <w:color w:val="333333"/>
+        </w:rPr>
+        <w:t xml:space="preserve"> Hot Ham</w:t>
       </w:r>
     </w:p>
     <w:p/>
@@ -4764,8 +5242,9 @@
                 <w:sz w:val="28"/>
                 <w:szCs w:val="28"/>
               </w:rPr>
-              <w:t xml:space="preserve">Meat Lover  </w:t>
-            </w:r>
+              <w:t xml:space="preserve">Meat </w:t>
+            </w:r>
+            <w:proofErr w:type="gramStart"/>
             <w:r>
               <w:rPr>
                 <w:rFonts w:eastAsia="Times New Roman"/>
@@ -4773,8 +5252,18 @@
                 <w:sz w:val="28"/>
                 <w:szCs w:val="28"/>
               </w:rPr>
+              <w:t xml:space="preserve">Lover  </w:t>
+            </w:r>
+            <w:r>
+              <w:rPr>
+                <w:rFonts w:eastAsia="Times New Roman"/>
+                <w:color w:val="333333"/>
+                <w:sz w:val="28"/>
+                <w:szCs w:val="28"/>
+              </w:rPr>
               <w:t>(</w:t>
             </w:r>
+            <w:proofErr w:type="gramEnd"/>
             <w:r>
               <w:rPr>
                 <w:rFonts w:eastAsia="Times New Roman"/>
@@ -4915,6 +5404,7 @@
               </w:rPr>
               <w:t xml:space="preserve"> </w:t>
             </w:r>
+            <w:proofErr w:type="gramStart"/>
             <w:r>
               <w:rPr>
                 <w:rFonts w:eastAsia="Times New Roman"/>
@@ -4951,6 +5441,7 @@
               </w:rPr>
               <w:t>(</w:t>
             </w:r>
+            <w:proofErr w:type="gramEnd"/>
             <w:r>
               <w:rPr>
                 <w:rFonts w:eastAsia="Times New Roman"/>
@@ -5120,14 +5611,25 @@
                 <w:sz w:val="28"/>
                 <w:szCs w:val="28"/>
               </w:rPr>
-              <w:t xml:space="preserve">Hawaiian    </w:t>
-            </w:r>
+              <w:t xml:space="preserve">Hawaiian </w:t>
+            </w:r>
+            <w:proofErr w:type="gramStart"/>
             <w:r>
               <w:rPr>
                 <w:rFonts w:eastAsia="Times New Roman"/>
+                <w:color w:val="333333"/>
+                <w:sz w:val="28"/>
+                <w:szCs w:val="28"/>
+              </w:rPr>
+              <w:t xml:space="preserve">   </w:t>
+            </w:r>
+            <w:r>
+              <w:rPr>
+                <w:rFonts w:eastAsia="Times New Roman"/>
               </w:rPr>
               <w:t>(</w:t>
             </w:r>
+            <w:proofErr w:type="gramEnd"/>
             <w:r>
               <w:rPr>
                 <w:rFonts w:eastAsia="Times New Roman"/>
@@ -6661,14 +7163,25 @@
                 <w:sz w:val="28"/>
                 <w:szCs w:val="28"/>
               </w:rPr>
-              <w:t xml:space="preserve">    </w:t>
-            </w:r>
+              <w:t xml:space="preserve"> </w:t>
+            </w:r>
+            <w:proofErr w:type="gramStart"/>
             <w:r>
               <w:rPr>
                 <w:rFonts w:eastAsia="Times New Roman"/>
+                <w:color w:val="333333"/>
+                <w:sz w:val="28"/>
+                <w:szCs w:val="28"/>
+              </w:rPr>
+              <w:t xml:space="preserve">   </w:t>
+            </w:r>
+            <w:r>
+              <w:rPr>
+                <w:rFonts w:eastAsia="Times New Roman"/>
               </w:rPr>
               <w:t>(</w:t>
             </w:r>
+            <w:proofErr w:type="gramEnd"/>
             <w:r>
               <w:rPr>
                 <w:rFonts w:eastAsia="Times New Roman"/>
@@ -6870,14 +7383,25 @@
                 <w:sz w:val="28"/>
                 <w:szCs w:val="28"/>
               </w:rPr>
-              <w:t xml:space="preserve">Mediterranean Pizza  </w:t>
-            </w:r>
+              <w:t xml:space="preserve">Mediterranean </w:t>
+            </w:r>
+            <w:proofErr w:type="gramStart"/>
             <w:r>
               <w:rPr>
                 <w:rFonts w:eastAsia="Times New Roman"/>
+                <w:color w:val="333333"/>
+                <w:sz w:val="28"/>
+                <w:szCs w:val="28"/>
+              </w:rPr>
+              <w:t xml:space="preserve">Pizza  </w:t>
+            </w:r>
+            <w:r>
+              <w:rPr>
+                <w:rFonts w:eastAsia="Times New Roman"/>
               </w:rPr>
               <w:t>(</w:t>
             </w:r>
+            <w:proofErr w:type="gramEnd"/>
             <w:r>
               <w:rPr>
                 <w:rFonts w:eastAsia="Times New Roman"/>
@@ -7109,14 +7633,25 @@
                 <w:sz w:val="28"/>
                 <w:szCs w:val="28"/>
               </w:rPr>
-              <w:t xml:space="preserve">  Taco Pizza  </w:t>
-            </w:r>
+              <w:t xml:space="preserve">  Taco </w:t>
+            </w:r>
+            <w:proofErr w:type="gramStart"/>
             <w:r>
               <w:rPr>
                 <w:rFonts w:eastAsia="Times New Roman"/>
+                <w:color w:val="333333"/>
+                <w:sz w:val="28"/>
+                <w:szCs w:val="28"/>
+              </w:rPr>
+              <w:t xml:space="preserve">Pizza  </w:t>
+            </w:r>
+            <w:r>
+              <w:rPr>
+                <w:rFonts w:eastAsia="Times New Roman"/>
               </w:rPr>
               <w:t>(</w:t>
             </w:r>
+            <w:proofErr w:type="gramEnd"/>
             <w:r>
               <w:rPr>
                 <w:rFonts w:eastAsia="Times New Roman"/>
@@ -7663,7 +8198,15 @@
                 <w:sz w:val="28"/>
                 <w:szCs w:val="24"/>
               </w:rPr>
-              <w:t xml:space="preserve">Chicken Bacon Ranch  </w:t>
+              <w:t xml:space="preserve">Chicken Bacon </w:t>
+            </w:r>
+            <w:proofErr w:type="gramStart"/>
+            <w:r>
+              <w:rPr>
+                <w:sz w:val="28"/>
+                <w:szCs w:val="24"/>
+              </w:rPr>
+              <w:t xml:space="preserve">Ranch  </w:t>
             </w:r>
             <w:r>
               <w:rPr>
@@ -7672,6 +8215,7 @@
               </w:rPr>
               <w:t>(</w:t>
             </w:r>
+            <w:proofErr w:type="gramEnd"/>
             <w:r>
               <w:rPr>
                 <w:b/>
@@ -7893,7 +8437,15 @@
                 <w:sz w:val="28"/>
                 <w:szCs w:val="24"/>
               </w:rPr>
-              <w:t xml:space="preserve">Taco Wrap </w:t>
+              <w:t>Taco Wrap</w:t>
+            </w:r>
+            <w:proofErr w:type="gramStart"/>
+            <w:r>
+              <w:rPr>
+                <w:sz w:val="28"/>
+                <w:szCs w:val="24"/>
+              </w:rPr>
+              <w:t xml:space="preserve"> </w:t>
             </w:r>
             <w:r>
               <w:rPr>
@@ -7909,6 +8461,7 @@
               </w:rPr>
               <w:t>(</w:t>
             </w:r>
+            <w:proofErr w:type="gramEnd"/>
             <w:r>
               <w:rPr>
                 <w:b/>
@@ -8446,7 +8999,14 @@
               <w:rPr>
                 <w:sz w:val="28"/>
               </w:rPr>
-              <w:t xml:space="preserve">Turkey Club  </w:t>
+              <w:t xml:space="preserve">Turkey </w:t>
+            </w:r>
+            <w:proofErr w:type="gramStart"/>
+            <w:r>
+              <w:rPr>
+                <w:sz w:val="28"/>
+              </w:rPr>
+              <w:t xml:space="preserve">Club  </w:t>
             </w:r>
             <w:r>
               <w:rPr>
@@ -8455,6 +9015,7 @@
               </w:rPr>
               <w:t>(</w:t>
             </w:r>
+            <w:proofErr w:type="gramEnd"/>
             <w:r>
               <w:rPr>
                 <w:b/>
@@ -8677,8 +9238,9 @@
           <w:color w:val="0000FF"/>
           <w:sz w:val="28"/>
         </w:rPr>
-        <w:t xml:space="preserve"> Bacon </w:t>
+        <w:t xml:space="preserve"> </w:t>
       </w:r>
+      <w:proofErr w:type="gramStart"/>
       <w:r>
         <w:rPr>
           <w:b/>
@@ -8686,6 +9248,15 @@
           <w:color w:val="0000FF"/>
           <w:sz w:val="28"/>
         </w:rPr>
+        <w:t xml:space="preserve">Bacon </w:t>
+      </w:r>
+      <w:r>
+        <w:rPr>
+          <w:b/>
+          <w:bCs/>
+          <w:color w:val="0000FF"/>
+          <w:sz w:val="28"/>
+        </w:rPr>
         <w:t xml:space="preserve"> </w:t>
       </w:r>
       <w:r>
@@ -8697,6 +9268,7 @@
         </w:rPr>
         <w:t>$</w:t>
       </w:r>
+      <w:proofErr w:type="gramEnd"/>
       <w:r>
         <w:rPr>
           <w:b/>
@@ -8733,8 +9305,9 @@
           <w:color w:val="0000FF"/>
           <w:sz w:val="28"/>
         </w:rPr>
-        <w:t xml:space="preserve">Extra Meat </w:t>
+        <w:t xml:space="preserve">Extra </w:t>
       </w:r>
+      <w:proofErr w:type="gramStart"/>
       <w:r>
         <w:rPr>
           <w:b/>
@@ -8742,6 +9315,15 @@
           <w:color w:val="0000FF"/>
           <w:sz w:val="28"/>
         </w:rPr>
+        <w:t xml:space="preserve">Meat </w:t>
+      </w:r>
+      <w:r>
+        <w:rPr>
+          <w:b/>
+          <w:bCs/>
+          <w:color w:val="0000FF"/>
+          <w:sz w:val="28"/>
+        </w:rPr>
         <w:t xml:space="preserve"> </w:t>
       </w:r>
       <w:r>
@@ -8753,6 +9335,7 @@
         </w:rPr>
         <w:t>$</w:t>
       </w:r>
+      <w:proofErr w:type="gramEnd"/>
       <w:r>
         <w:rPr>
           <w:b/>
@@ -8951,7 +9534,15 @@
                 <w:sz w:val="28"/>
                 <w:szCs w:val="24"/>
               </w:rPr>
-              <w:t xml:space="preserve">Italian   </w:t>
+              <w:t>Italian</w:t>
+            </w:r>
+            <w:proofErr w:type="gramStart"/>
+            <w:r>
+              <w:rPr>
+                <w:sz w:val="28"/>
+                <w:szCs w:val="24"/>
+              </w:rPr>
+              <w:t xml:space="preserve">   </w:t>
             </w:r>
             <w:r>
               <w:rPr>
@@ -8960,6 +9551,7 @@
               </w:rPr>
               <w:t>(</w:t>
             </w:r>
+            <w:proofErr w:type="gramEnd"/>
             <w:r>
               <w:rPr>
                 <w:b/>
@@ -9104,6 +9696,7 @@
               </w:rPr>
               <w:t>(</w:t>
             </w:r>
+            <w:proofErr w:type="gramStart"/>
             <w:r>
               <w:rPr>
                 <w:b/>
@@ -9112,7 +9705,18 @@
                 <w:iCs/>
                 <w:color w:val="FF0000"/>
               </w:rPr>
-              <w:t>ham, mortadella, salami, Hotham &amp; provolone cheese</w:t>
+              <w:t>ham</w:t>
+            </w:r>
+            <w:proofErr w:type="gramEnd"/>
+            <w:r>
+              <w:rPr>
+                <w:b/>
+                <w:bCs/>
+                <w:i/>
+                <w:iCs/>
+                <w:color w:val="FF0000"/>
+              </w:rPr>
+              <w:t>, mortadella, salami, Hotham &amp; provolone cheese</w:t>
             </w:r>
             <w:r>
               <w:rPr>
@@ -9145,13 +9749,7 @@
               <w:rPr>
                 <w:sz w:val="28"/>
               </w:rPr>
-              <w:t>8.</w:t>
-            </w:r>
-            <w:r>
-              <w:rPr>
-                <w:sz w:val="28"/>
-              </w:rPr>
-              <w:t>25</w:t>
+              <w:t>8.25</w:t>
             </w:r>
           </w:p>
         </w:tc>
@@ -11023,6 +11621,7 @@
         </w:rPr>
         <w:t xml:space="preserve">Add </w:t>
       </w:r>
+      <w:proofErr w:type="gramStart"/>
       <w:r>
         <w:rPr>
           <w:b/>
@@ -11050,6 +11649,7 @@
         </w:rPr>
         <w:t>$</w:t>
       </w:r>
+      <w:proofErr w:type="gramEnd"/>
       <w:r>
         <w:rPr>
           <w:b/>
@@ -11376,7 +11976,15 @@
                 <w:sz w:val="28"/>
                 <w:szCs w:val="24"/>
               </w:rPr>
-              <w:t xml:space="preserve">Pastrami Bomb  </w:t>
+              <w:t xml:space="preserve">Pastrami </w:t>
+            </w:r>
+            <w:proofErr w:type="gramStart"/>
+            <w:r>
+              <w:rPr>
+                <w:sz w:val="28"/>
+                <w:szCs w:val="24"/>
+              </w:rPr>
+              <w:t xml:space="preserve">Bomb  </w:t>
             </w:r>
             <w:r>
               <w:rPr>
@@ -11385,6 +11993,7 @@
               </w:rPr>
               <w:t>(</w:t>
             </w:r>
+            <w:proofErr w:type="gramEnd"/>
             <w:r>
               <w:rPr>
                 <w:b/>
@@ -12115,13 +12724,7 @@
               <w:rPr>
                 <w:sz w:val="28"/>
               </w:rPr>
-              <w:t>8.</w:t>
-            </w:r>
-            <w:r>
-              <w:rPr>
-                <w:sz w:val="28"/>
-              </w:rPr>
-              <w:t>25</w:t>
+              <w:t>8.25</w:t>
             </w:r>
           </w:p>
         </w:tc>
@@ -12148,13 +12751,7 @@
               <w:rPr>
                 <w:sz w:val="28"/>
               </w:rPr>
-              <w:t>8.</w:t>
-            </w:r>
-            <w:r>
-              <w:rPr>
-                <w:sz w:val="28"/>
-              </w:rPr>
-              <w:t>75</w:t>
+              <w:t>8.75</w:t>
             </w:r>
           </w:p>
         </w:tc>
@@ -12180,13 +12777,7 @@
               <w:rPr>
                 <w:sz w:val="28"/>
               </w:rPr>
-              <w:t>10.</w:t>
-            </w:r>
-            <w:r>
-              <w:rPr>
-                <w:sz w:val="28"/>
-              </w:rPr>
-              <w:t>75</w:t>
+              <w:t>10.75</w:t>
             </w:r>
           </w:p>
         </w:tc>
@@ -12867,7 +13458,15 @@
                 <w:sz w:val="28"/>
                 <w:szCs w:val="24"/>
               </w:rPr>
-              <w:t xml:space="preserve">Italian Sausage  </w:t>
+              <w:t xml:space="preserve">Italian Sausage </w:t>
+            </w:r>
+            <w:proofErr w:type="gramStart"/>
+            <w:r>
+              <w:rPr>
+                <w:sz w:val="28"/>
+                <w:szCs w:val="24"/>
+              </w:rPr>
+              <w:t xml:space="preserve"> </w:t>
             </w:r>
             <w:r>
               <w:rPr>
@@ -12883,6 +13482,7 @@
               </w:rPr>
               <w:t>(</w:t>
             </w:r>
+            <w:proofErr w:type="gramEnd"/>
             <w:r>
               <w:rPr>
                 <w:b/>
@@ -13339,8 +13939,9 @@
           <w:color w:val="0000FF"/>
           <w:sz w:val="28"/>
         </w:rPr>
-        <w:t xml:space="preserve">Extra cheese add </w:t>
+        <w:t xml:space="preserve">Extra cheese </w:t>
       </w:r>
+      <w:proofErr w:type="gramStart"/>
       <w:r>
         <w:rPr>
           <w:b/>
@@ -13348,6 +13949,15 @@
           <w:color w:val="0000FF"/>
           <w:sz w:val="28"/>
         </w:rPr>
+        <w:t xml:space="preserve">add </w:t>
+      </w:r>
+      <w:r>
+        <w:rPr>
+          <w:b/>
+          <w:bCs/>
+          <w:color w:val="0000FF"/>
+          <w:sz w:val="28"/>
+        </w:rPr>
         <w:t xml:space="preserve"> </w:t>
       </w:r>
       <w:r>
@@ -13359,6 +13969,7 @@
         </w:rPr>
         <w:t>$</w:t>
       </w:r>
+      <w:proofErr w:type="gramEnd"/>
       <w:r>
         <w:rPr>
           <w:b/>
@@ -14037,15 +14648,21 @@
               <w:spacing w:before="60" w:after="60"/>
               <w:rPr>
                 <w:sz w:val="28"/>
-                <w:szCs w:val="24"/>
-              </w:rPr>
-            </w:pPr>
-            <w:r>
-              <w:rPr>
-                <w:sz w:val="28"/>
-                <w:szCs w:val="24"/>
-              </w:rPr>
-              <w:t xml:space="preserve"> Meatball &amp; Sausage Parmesan</w:t>
+              </w:rPr>
+            </w:pPr>
+            <w:r>
+              <w:rPr>
+                <w:sz w:val="28"/>
+                <w:szCs w:val="24"/>
+              </w:rPr>
+              <w:t xml:space="preserve"> Eggplant</w:t>
+            </w:r>
+            <w:r>
+              <w:rPr>
+                <w:sz w:val="28"/>
+                <w:szCs w:val="24"/>
+              </w:rPr>
+              <w:t xml:space="preserve"> Parmesan</w:t>
             </w:r>
           </w:p>
         </w:tc>
@@ -14069,19 +14686,7 @@
               <w:rPr>
                 <w:sz w:val="28"/>
               </w:rPr>
-              <w:t>8.</w:t>
-            </w:r>
-            <w:r>
-              <w:rPr>
-                <w:sz w:val="28"/>
-              </w:rPr>
-              <w:t>5</w:t>
-            </w:r>
-            <w:r>
-              <w:rPr>
-                <w:sz w:val="28"/>
-              </w:rPr>
-              <w:t>0</w:t>
+              <w:t>8.00</w:t>
             </w:r>
           </w:p>
         </w:tc>
@@ -14108,13 +14713,7 @@
               <w:rPr>
                 <w:sz w:val="28"/>
               </w:rPr>
-              <w:t>9.0</w:t>
-            </w:r>
-            <w:r>
-              <w:rPr>
-                <w:sz w:val="28"/>
-              </w:rPr>
-              <w:t>0</w:t>
+              <w:t>8.50</w:t>
             </w:r>
           </w:p>
         </w:tc>
@@ -14134,26 +14733,120 @@
               <w:jc w:val="center"/>
               <w:rPr>
                 <w:sz w:val="28"/>
-                <w:szCs w:val="24"/>
-              </w:rPr>
-            </w:pPr>
-            <w:r>
-              <w:rPr>
-                <w:sz w:val="28"/>
-              </w:rPr>
-              <w:t>1</w:t>
-            </w:r>
-            <w:r>
-              <w:rPr>
-                <w:sz w:val="28"/>
-              </w:rPr>
-              <w:t>1.0</w:t>
-            </w:r>
-            <w:r>
-              <w:rPr>
-                <w:sz w:val="28"/>
-              </w:rPr>
-              <w:t>0</w:t>
+              </w:rPr>
+            </w:pPr>
+            <w:r>
+              <w:rPr>
+                <w:sz w:val="28"/>
+              </w:rPr>
+              <w:t>10.50</w:t>
+            </w:r>
+          </w:p>
+        </w:tc>
+      </w:tr>
+      <w:tr>
+        <w:trPr>
+          <w:jc w:val="center"/>
+        </w:trPr>
+        <w:tc>
+          <w:tcPr>
+            <w:tcW w:w="7382" w:type="dxa"/>
+            <w:tcBorders>
+              <w:right w:val="single" w:sz="8" w:space="0" w:color="538135" w:themeColor="accent6" w:themeShade="BF"/>
+            </w:tcBorders>
+          </w:tcPr>
+          <w:p>
+            <w:pPr>
+              <w:spacing w:before="60" w:after="60"/>
+              <w:rPr>
+                <w:sz w:val="28"/>
+                <w:szCs w:val="24"/>
+              </w:rPr>
+            </w:pPr>
+            <w:r>
+              <w:rPr>
+                <w:sz w:val="28"/>
+                <w:szCs w:val="24"/>
+              </w:rPr>
+              <w:t xml:space="preserve"> Meatball &amp; Sausage Parmesan</w:t>
+            </w:r>
+          </w:p>
+        </w:tc>
+        <w:tc>
+          <w:tcPr>
+            <w:tcW w:w="996" w:type="dxa"/>
+            <w:tcBorders>
+              <w:right w:val="single" w:sz="8" w:space="0" w:color="538135" w:themeColor="accent6" w:themeShade="BF"/>
+            </w:tcBorders>
+            <w:vAlign w:val="center"/>
+          </w:tcPr>
+          <w:p>
+            <w:pPr>
+              <w:spacing w:before="60" w:after="60"/>
+              <w:jc w:val="center"/>
+              <w:rPr>
+                <w:sz w:val="28"/>
+              </w:rPr>
+            </w:pPr>
+            <w:r>
+              <w:rPr>
+                <w:sz w:val="28"/>
+              </w:rPr>
+              <w:t>8.50</w:t>
+            </w:r>
+          </w:p>
+        </w:tc>
+        <w:tc>
+          <w:tcPr>
+            <w:tcW w:w="996" w:type="dxa"/>
+            <w:tcBorders>
+              <w:top w:val="single" w:sz="12" w:space="0" w:color="C45911" w:themeColor="accent2" w:themeShade="BF"/>
+              <w:left w:val="single" w:sz="8" w:space="0" w:color="538135" w:themeColor="accent6" w:themeShade="BF"/>
+              <w:bottom w:val="single" w:sz="18" w:space="0" w:color="C45911" w:themeColor="accent2" w:themeShade="BF"/>
+              <w:right w:val="single" w:sz="8" w:space="0" w:color="538135" w:themeColor="accent6" w:themeShade="BF"/>
+            </w:tcBorders>
+            <w:vAlign w:val="center"/>
+          </w:tcPr>
+          <w:p>
+            <w:pPr>
+              <w:spacing w:before="60" w:after="60"/>
+              <w:jc w:val="center"/>
+              <w:rPr>
+                <w:sz w:val="28"/>
+              </w:rPr>
+            </w:pPr>
+            <w:r>
+              <w:rPr>
+                <w:sz w:val="28"/>
+              </w:rPr>
+              <w:t>9.00</w:t>
+            </w:r>
+          </w:p>
+        </w:tc>
+        <w:tc>
+          <w:tcPr>
+            <w:tcW w:w="1092" w:type="dxa"/>
+            <w:tcBorders>
+              <w:top w:val="single" w:sz="12" w:space="0" w:color="C45911" w:themeColor="accent2" w:themeShade="BF"/>
+              <w:left w:val="single" w:sz="8" w:space="0" w:color="538135" w:themeColor="accent6" w:themeShade="BF"/>
+              <w:bottom w:val="single" w:sz="18" w:space="0" w:color="C45911" w:themeColor="accent2" w:themeShade="BF"/>
+            </w:tcBorders>
+            <w:vAlign w:val="center"/>
+          </w:tcPr>
+          <w:p>
+            <w:pPr>
+              <w:spacing w:before="60" w:after="60"/>
+              <w:jc w:val="center"/>
+              <w:rPr>
+                <w:sz w:val="28"/>
+                <w:szCs w:val="24"/>
+              </w:rPr>
+            </w:pPr>
+            <w:r>
+              <w:rPr>
+                <w:sz w:val="28"/>
+              </w:rPr>
+              <w:t>11.00</w:t>
             </w:r>
           </w:p>
         </w:tc>
@@ -14383,7 +15076,27 @@
           <w:color w:val="0000FF"/>
           <w:sz w:val="28"/>
         </w:rPr>
-        <w:t>Add Peppers, Mushrooms or onions</w:t>
+        <w:t xml:space="preserve">Add Peppers, </w:t>
+      </w:r>
+      <w:proofErr w:type="gramStart"/>
+      <w:r>
+        <w:rPr>
+          <w:b/>
+          <w:bCs/>
+          <w:color w:val="0000FF"/>
+          <w:sz w:val="28"/>
+        </w:rPr>
+        <w:t>Mushrooms</w:t>
+      </w:r>
+      <w:proofErr w:type="gramEnd"/>
+      <w:r>
+        <w:rPr>
+          <w:b/>
+          <w:bCs/>
+          <w:color w:val="0000FF"/>
+          <w:sz w:val="28"/>
+        </w:rPr>
+        <w:t xml:space="preserve"> or onions</w:t>
       </w:r>
       <w:r>
         <w:rPr>
@@ -16012,7 +16725,14 @@
               <w:rPr>
                 <w:sz w:val="28"/>
               </w:rPr>
-              <w:t xml:space="preserve">Philly Melt Cheese Steak  </w:t>
+              <w:t xml:space="preserve">Philly Melt Cheese </w:t>
+            </w:r>
+            <w:proofErr w:type="gramStart"/>
+            <w:r>
+              <w:rPr>
+                <w:sz w:val="28"/>
+              </w:rPr>
+              <w:t xml:space="preserve">Steak  </w:t>
             </w:r>
             <w:r>
               <w:rPr>
@@ -16021,6 +16741,7 @@
               </w:rPr>
               <w:t>(</w:t>
             </w:r>
+            <w:proofErr w:type="gramEnd"/>
             <w:r>
               <w:rPr>
                 <w:b/>
@@ -16144,7 +16865,15 @@
                 <w:sz w:val="28"/>
                 <w:szCs w:val="24"/>
               </w:rPr>
-              <w:t xml:space="preserve">Sicilian Cheese Steak </w:t>
+              <w:t>Sicilian Cheese Steak</w:t>
+            </w:r>
+            <w:proofErr w:type="gramStart"/>
+            <w:r>
+              <w:rPr>
+                <w:sz w:val="28"/>
+                <w:szCs w:val="24"/>
+              </w:rPr>
+              <w:t xml:space="preserve"> </w:t>
             </w:r>
             <w:r>
               <w:rPr>
@@ -16160,6 +16889,7 @@
               </w:rPr>
               <w:t>(</w:t>
             </w:r>
+            <w:proofErr w:type="gramEnd"/>
             <w:r>
               <w:rPr>
                 <w:b/>
@@ -16543,8 +17273,9 @@
           <w:color w:val="0000FF"/>
           <w:sz w:val="28"/>
         </w:rPr>
-        <w:t xml:space="preserve">Extra cheese add </w:t>
+        <w:t xml:space="preserve">Extra cheese </w:t>
       </w:r>
+      <w:proofErr w:type="gramStart"/>
       <w:r>
         <w:rPr>
           <w:b/>
@@ -16552,6 +17283,15 @@
           <w:color w:val="0000FF"/>
           <w:sz w:val="28"/>
         </w:rPr>
+        <w:t xml:space="preserve">add </w:t>
+      </w:r>
+      <w:r>
+        <w:rPr>
+          <w:b/>
+          <w:bCs/>
+          <w:color w:val="0000FF"/>
+          <w:sz w:val="28"/>
+        </w:rPr>
         <w:t xml:space="preserve"> </w:t>
       </w:r>
       <w:r>
@@ -16561,7 +17301,17 @@
           <w:color w:val="FF0000"/>
           <w:sz w:val="28"/>
         </w:rPr>
-        <w:t>$ 0.50</w:t>
+        <w:t>$</w:t>
+      </w:r>
+      <w:proofErr w:type="gramEnd"/>
+      <w:r>
+        <w:rPr>
+          <w:b/>
+          <w:bCs/>
+          <w:color w:val="FF0000"/>
+          <w:sz w:val="28"/>
+        </w:rPr>
+        <w:t xml:space="preserve"> 0.50</w:t>
       </w:r>
     </w:p>
     <w:p/>
@@ -18317,8 +19067,16 @@
               <w:rPr>
                 <w:sz w:val="28"/>
               </w:rPr>
-              <w:t>Cheeseburger Dinner    (</w:t>
-            </w:r>
+              <w:t xml:space="preserve">Cheeseburger Dinner </w:t>
+            </w:r>
+            <w:proofErr w:type="gramStart"/>
+            <w:r>
+              <w:rPr>
+                <w:sz w:val="28"/>
+              </w:rPr>
+              <w:t xml:space="preserve">   (</w:t>
+            </w:r>
+            <w:proofErr w:type="gramEnd"/>
             <w:r>
               <w:rPr>
                 <w:color w:val="FF0000"/>
@@ -18413,8 +19171,17 @@
                 <w:sz w:val="28"/>
                 <w:szCs w:val="24"/>
               </w:rPr>
-              <w:t>Chicken Fingers    (</w:t>
-            </w:r>
+              <w:t xml:space="preserve">Chicken Fingers </w:t>
+            </w:r>
+            <w:proofErr w:type="gramStart"/>
+            <w:r>
+              <w:rPr>
+                <w:sz w:val="28"/>
+                <w:szCs w:val="24"/>
+              </w:rPr>
+              <w:t xml:space="preserve">   (</w:t>
+            </w:r>
+            <w:proofErr w:type="gramEnd"/>
             <w:r>
               <w:rPr>
                 <w:color w:val="FF0000"/>
@@ -18568,8 +19335,17 @@
                 <w:sz w:val="28"/>
                 <w:szCs w:val="24"/>
               </w:rPr>
-              <w:t>Buffalo Chicken Fingers    (</w:t>
-            </w:r>
+              <w:t xml:space="preserve">Buffalo Chicken Fingers </w:t>
+            </w:r>
+            <w:proofErr w:type="gramStart"/>
+            <w:r>
+              <w:rPr>
+                <w:sz w:val="28"/>
+                <w:szCs w:val="24"/>
+              </w:rPr>
+              <w:t xml:space="preserve">   (</w:t>
+            </w:r>
+            <w:proofErr w:type="gramEnd"/>
             <w:r>
               <w:rPr>
                 <w:color w:val="FF0000"/>
@@ -18657,8 +19433,17 @@
                 <w:sz w:val="28"/>
                 <w:szCs w:val="24"/>
               </w:rPr>
-              <w:t>BBQ Chicken Fingers    (</w:t>
-            </w:r>
+              <w:t xml:space="preserve">BBQ Chicken Fingers </w:t>
+            </w:r>
+            <w:proofErr w:type="gramStart"/>
+            <w:r>
+              <w:rPr>
+                <w:sz w:val="28"/>
+                <w:szCs w:val="24"/>
+              </w:rPr>
+              <w:t xml:space="preserve">   (</w:t>
+            </w:r>
+            <w:proofErr w:type="gramEnd"/>
             <w:r>
               <w:rPr>
                 <w:color w:val="FF0000"/>
@@ -18745,8 +19530,17 @@
                 <w:sz w:val="28"/>
                 <w:szCs w:val="24"/>
               </w:rPr>
-              <w:t>Chicken Wing Dinner    (</w:t>
-            </w:r>
+              <w:t xml:space="preserve">Chicken Wing Dinner </w:t>
+            </w:r>
+            <w:proofErr w:type="gramStart"/>
+            <w:r>
+              <w:rPr>
+                <w:sz w:val="28"/>
+                <w:szCs w:val="24"/>
+              </w:rPr>
+              <w:t xml:space="preserve">   (</w:t>
+            </w:r>
+            <w:proofErr w:type="gramEnd"/>
             <w:r>
               <w:rPr>
                 <w:color w:val="FF0000"/>
@@ -18837,8 +19631,17 @@
                 <w:sz w:val="28"/>
                 <w:szCs w:val="24"/>
               </w:rPr>
-              <w:t>Buffalo Chicken Wing    (</w:t>
-            </w:r>
+              <w:t xml:space="preserve">Buffalo Chicken Wing </w:t>
+            </w:r>
+            <w:proofErr w:type="gramStart"/>
+            <w:r>
+              <w:rPr>
+                <w:sz w:val="28"/>
+                <w:szCs w:val="24"/>
+              </w:rPr>
+              <w:t xml:space="preserve">   (</w:t>
+            </w:r>
+            <w:proofErr w:type="gramEnd"/>
             <w:r>
               <w:rPr>
                 <w:color w:val="FF0000"/>
@@ -18929,8 +19732,17 @@
                 <w:sz w:val="28"/>
                 <w:szCs w:val="24"/>
               </w:rPr>
-              <w:t>BBQ Chicken Wing    (</w:t>
-            </w:r>
+              <w:t xml:space="preserve">BBQ Chicken Wing </w:t>
+            </w:r>
+            <w:proofErr w:type="gramStart"/>
+            <w:r>
+              <w:rPr>
+                <w:sz w:val="28"/>
+                <w:szCs w:val="24"/>
+              </w:rPr>
+              <w:t xml:space="preserve">   (</w:t>
+            </w:r>
+            <w:proofErr w:type="gramEnd"/>
             <w:r>
               <w:rPr>
                 <w:color w:val="FF0000"/>
@@ -19078,8 +19890,16 @@
               <w:rPr>
                 <w:sz w:val="28"/>
               </w:rPr>
-              <w:t>Grilled Chicken Kabob   (</w:t>
-            </w:r>
+              <w:t>Grilled Chicken Kabob</w:t>
+            </w:r>
+            <w:proofErr w:type="gramStart"/>
+            <w:r>
+              <w:rPr>
+                <w:sz w:val="28"/>
+              </w:rPr>
+              <w:t xml:space="preserve">   (</w:t>
+            </w:r>
+            <w:proofErr w:type="gramEnd"/>
             <w:r>
               <w:rPr>
                 <w:b/>
@@ -19155,12 +19975,14 @@
               </w:rPr>
               <w:t>Beef Kabob</w:t>
             </w:r>
+            <w:proofErr w:type="gramStart"/>
             <w:r>
               <w:rPr>
                 <w:sz w:val="28"/>
               </w:rPr>
               <w:t xml:space="preserve">   (</w:t>
             </w:r>
+            <w:proofErr w:type="gramEnd"/>
             <w:r>
               <w:rPr>
                 <w:b/>
@@ -20209,6 +21031,7 @@
               </w:rPr>
               <w:t xml:space="preserve">(5 </w:t>
             </w:r>
+            <w:proofErr w:type="gramStart"/>
             <w:r>
               <w:rPr>
                 <w:b/>
@@ -20244,6 +21067,7 @@
               </w:rPr>
               <w:t xml:space="preserve"> </w:t>
             </w:r>
+            <w:proofErr w:type="gramEnd"/>
             <w:r>
               <w:rPr>
                 <w:sz w:val="28"/>
@@ -20304,6 +21128,7 @@
               </w:rPr>
               <w:t xml:space="preserve"> </w:t>
             </w:r>
+            <w:proofErr w:type="gramStart"/>
             <w:r>
               <w:rPr>
                 <w:b/>
@@ -20339,6 +21164,7 @@
               </w:rPr>
               <w:t xml:space="preserve"> </w:t>
             </w:r>
+            <w:proofErr w:type="gramEnd"/>
             <w:r>
               <w:rPr>
                 <w:sz w:val="28"/>
@@ -20508,6 +21334,7 @@
               </w:rPr>
               <w:t xml:space="preserve">(5 </w:t>
             </w:r>
+            <w:proofErr w:type="gramStart"/>
             <w:r>
               <w:rPr>
                 <w:b/>
@@ -20543,6 +21370,7 @@
               </w:rPr>
               <w:t xml:space="preserve"> </w:t>
             </w:r>
+            <w:proofErr w:type="gramEnd"/>
             <w:r>
               <w:rPr>
                 <w:sz w:val="28"/>
@@ -20609,6 +21437,7 @@
               </w:rPr>
               <w:t xml:space="preserve"> </w:t>
             </w:r>
+            <w:proofErr w:type="gramStart"/>
             <w:r>
               <w:rPr>
                 <w:b/>
@@ -20644,6 +21473,7 @@
               </w:rPr>
               <w:t xml:space="preserve"> </w:t>
             </w:r>
+            <w:proofErr w:type="gramEnd"/>
             <w:r>
               <w:rPr>
                 <w:sz w:val="28"/>
@@ -20809,6 +21639,7 @@
               </w:rPr>
               <w:t xml:space="preserve">(5 </w:t>
             </w:r>
+            <w:proofErr w:type="gramStart"/>
             <w:r>
               <w:rPr>
                 <w:b/>
@@ -20844,6 +21675,7 @@
               </w:rPr>
               <w:t xml:space="preserve"> </w:t>
             </w:r>
+            <w:proofErr w:type="gramEnd"/>
             <w:r>
               <w:rPr>
                 <w:sz w:val="28"/>
@@ -20910,6 +21742,7 @@
               </w:rPr>
               <w:t xml:space="preserve"> </w:t>
             </w:r>
+            <w:proofErr w:type="gramStart"/>
             <w:r>
               <w:rPr>
                 <w:b/>
@@ -20945,6 +21778,7 @@
               </w:rPr>
               <w:t xml:space="preserve"> </w:t>
             </w:r>
+            <w:proofErr w:type="gramEnd"/>
             <w:r>
               <w:rPr>
                 <w:sz w:val="28"/>
@@ -21199,6 +22033,7 @@
               </w:rPr>
               <w:t xml:space="preserve"> </w:t>
             </w:r>
+            <w:proofErr w:type="gramStart"/>
             <w:r>
               <w:rPr>
                 <w:b/>
@@ -21234,6 +22069,7 @@
               </w:rPr>
               <w:t xml:space="preserve"> </w:t>
             </w:r>
+            <w:proofErr w:type="gramEnd"/>
             <w:r>
               <w:rPr>
                 <w:sz w:val="28"/>
@@ -21503,6 +22339,7 @@
               </w:rPr>
               <w:t xml:space="preserve"> </w:t>
             </w:r>
+            <w:proofErr w:type="gramStart"/>
             <w:r>
               <w:rPr>
                 <w:b/>
@@ -21538,6 +22375,7 @@
               </w:rPr>
               <w:t xml:space="preserve"> </w:t>
             </w:r>
+            <w:proofErr w:type="gramEnd"/>
             <w:r>
               <w:rPr>
                 <w:sz w:val="28"/>
@@ -21803,6 +22641,7 @@
               </w:rPr>
               <w:t xml:space="preserve"> </w:t>
             </w:r>
+            <w:proofErr w:type="gramStart"/>
             <w:r>
               <w:rPr>
                 <w:b/>
@@ -21838,6 +22677,7 @@
               </w:rPr>
               <w:t xml:space="preserve"> </w:t>
             </w:r>
+            <w:proofErr w:type="gramEnd"/>
             <w:r>
               <w:rPr>
                 <w:sz w:val="28"/>
@@ -22310,8 +23150,17 @@
                 <w:sz w:val="28"/>
                 <w:szCs w:val="24"/>
               </w:rPr>
-              <w:t>Garden Salad  (</w:t>
-            </w:r>
+              <w:t xml:space="preserve">Garden </w:t>
+            </w:r>
+            <w:proofErr w:type="gramStart"/>
+            <w:r>
+              <w:rPr>
+                <w:sz w:val="28"/>
+                <w:szCs w:val="24"/>
+              </w:rPr>
+              <w:t>Salad  (</w:t>
+            </w:r>
+            <w:proofErr w:type="gramEnd"/>
             <w:r>
               <w:rPr>
                 <w:b/>
@@ -22458,8 +23307,17 @@
                 <w:sz w:val="28"/>
                 <w:szCs w:val="24"/>
               </w:rPr>
-              <w:t>Greek Salad  (</w:t>
-            </w:r>
+              <w:t xml:space="preserve">Greek </w:t>
+            </w:r>
+            <w:proofErr w:type="gramStart"/>
+            <w:r>
+              <w:rPr>
+                <w:sz w:val="28"/>
+                <w:szCs w:val="24"/>
+              </w:rPr>
+              <w:t>Salad  (</w:t>
+            </w:r>
+            <w:proofErr w:type="gramEnd"/>
             <w:r>
               <w:rPr>
                 <w:b/>
@@ -22714,12 +23572,14 @@
                 <w:sz w:val="28"/>
               </w:rPr>
             </w:pPr>
+            <w:proofErr w:type="gramStart"/>
             <w:r>
               <w:rPr>
                 <w:sz w:val="28"/>
               </w:rPr>
               <w:t>Antipasto  (</w:t>
             </w:r>
+            <w:proofErr w:type="gramEnd"/>
             <w:r>
               <w:rPr>
                 <w:b/>
@@ -22785,12 +23645,14 @@
                 <w:sz w:val="28"/>
               </w:rPr>
             </w:pPr>
+            <w:proofErr w:type="gramStart"/>
             <w:r>
               <w:rPr>
                 <w:sz w:val="28"/>
               </w:rPr>
               <w:t>Chef  (</w:t>
             </w:r>
+            <w:proofErr w:type="gramEnd"/>
             <w:r>
               <w:rPr>
                 <w:b/>
@@ -24251,8 +25113,16 @@
               <w:rPr>
                 <w:sz w:val="28"/>
               </w:rPr>
-              <w:t>Jalapeno Poppers   (</w:t>
-            </w:r>
+              <w:t>Jalapeno Poppers</w:t>
+            </w:r>
+            <w:proofErr w:type="gramStart"/>
+            <w:r>
+              <w:rPr>
+                <w:sz w:val="28"/>
+              </w:rPr>
+              <w:t xml:space="preserve">   (</w:t>
+            </w:r>
+            <w:proofErr w:type="gramEnd"/>
             <w:r>
               <w:rPr>
                 <w:b/>
@@ -24358,8 +25228,16 @@
               <w:rPr>
                 <w:sz w:val="28"/>
               </w:rPr>
-              <w:t>Mozzarella Sticks   (</w:t>
-            </w:r>
+              <w:t>Mozzarella Sticks</w:t>
+            </w:r>
+            <w:proofErr w:type="gramStart"/>
+            <w:r>
+              <w:rPr>
+                <w:sz w:val="28"/>
+              </w:rPr>
+              <w:t xml:space="preserve">   (</w:t>
+            </w:r>
+            <w:proofErr w:type="gramEnd"/>
             <w:r>
               <w:rPr>
                 <w:b/>
@@ -24469,12 +25347,14 @@
               </w:rPr>
               <w:t>Mac &amp; Cheese Bites</w:t>
             </w:r>
+            <w:proofErr w:type="gramStart"/>
             <w:r>
               <w:rPr>
                 <w:sz w:val="28"/>
               </w:rPr>
               <w:t xml:space="preserve">   (</w:t>
             </w:r>
+            <w:proofErr w:type="gramEnd"/>
             <w:r>
               <w:rPr>
                 <w:b/>
@@ -24609,8 +25489,16 @@
               <w:rPr>
                 <w:sz w:val="28"/>
               </w:rPr>
-              <w:t>Broccoli in Cheese Bites   (</w:t>
-            </w:r>
+              <w:t>Broccoli in Cheese Bites</w:t>
+            </w:r>
+            <w:proofErr w:type="gramStart"/>
+            <w:r>
+              <w:rPr>
+                <w:sz w:val="28"/>
+              </w:rPr>
+              <w:t xml:space="preserve">   (</w:t>
+            </w:r>
+            <w:proofErr w:type="gramEnd"/>
             <w:r>
               <w:rPr>
                 <w:b/>
@@ -25700,8 +26588,16 @@
               <w:rPr>
                 <w:sz w:val="28"/>
               </w:rPr>
-              <w:t>Sandwich with Fries  (</w:t>
-            </w:r>
+              <w:t xml:space="preserve">Sandwich with </w:t>
+            </w:r>
+            <w:proofErr w:type="gramStart"/>
+            <w:r>
+              <w:rPr>
+                <w:sz w:val="28"/>
+              </w:rPr>
+              <w:t>Fries  (</w:t>
+            </w:r>
+            <w:proofErr w:type="gramEnd"/>
             <w:r>
               <w:rPr>
                 <w:b/>
@@ -25773,8 +26669,17 @@
                 <w:sz w:val="28"/>
                 <w:szCs w:val="24"/>
               </w:rPr>
-              <w:t>Hot Dog  (</w:t>
-            </w:r>
+              <w:t xml:space="preserve">Hot </w:t>
+            </w:r>
+            <w:proofErr w:type="gramStart"/>
+            <w:r>
+              <w:rPr>
+                <w:sz w:val="28"/>
+                <w:szCs w:val="24"/>
+              </w:rPr>
+              <w:t>Dog  (</w:t>
+            </w:r>
+            <w:proofErr w:type="gramEnd"/>
             <w:r>
               <w:rPr>
                 <w:b/>
@@ -26262,7 +27167,23 @@
                 <w:sz w:val="28"/>
                 <w:szCs w:val="24"/>
               </w:rPr>
-              <w:t>(serves 15 to 20 people)</w:t>
+              <w:t>(</w:t>
+            </w:r>
+            <w:proofErr w:type="gramStart"/>
+            <w:r>
+              <w:rPr>
+                <w:sz w:val="28"/>
+                <w:szCs w:val="24"/>
+              </w:rPr>
+              <w:t>serves</w:t>
+            </w:r>
+            <w:proofErr w:type="gramEnd"/>
+            <w:r>
+              <w:rPr>
+                <w:sz w:val="28"/>
+                <w:szCs w:val="24"/>
+              </w:rPr>
+              <w:t xml:space="preserve"> 15 to 20 people)</w:t>
             </w:r>
           </w:p>
         </w:tc>
@@ -27070,6 +27991,7 @@
                 <w:sz w:val="28"/>
               </w:rPr>
             </w:pPr>
+            <w:proofErr w:type="gramStart"/>
             <w:r>
               <w:rPr>
                 <w:b/>
@@ -27112,7 +28034,18 @@
                 <w:sz w:val="28"/>
                 <w:szCs w:val="24"/>
               </w:rPr>
-              <w:t xml:space="preserve">2 </w:t>
+              <w:t>2</w:t>
+            </w:r>
+            <w:proofErr w:type="gramEnd"/>
+            <w:r>
+              <w:rPr>
+                <w:b/>
+                <w:bCs/>
+                <w:color w:val="FF0000"/>
+                <w:sz w:val="28"/>
+                <w:szCs w:val="24"/>
+              </w:rPr>
+              <w:t xml:space="preserve"> </w:t>
             </w:r>
             <w:r>
               <w:rPr>
@@ -27156,6 +28089,7 @@
               </w:rPr>
               <w:t>(</w:t>
             </w:r>
+            <w:proofErr w:type="gramStart"/>
             <w:r>
               <w:rPr>
                 <w:b/>
@@ -27176,7 +28110,18 @@
                 <w:sz w:val="32"/>
                 <w:szCs w:val="24"/>
               </w:rPr>
-              <w:t xml:space="preserve">  12 </w:t>
+              <w:t xml:space="preserve">  12</w:t>
+            </w:r>
+            <w:proofErr w:type="gramEnd"/>
+            <w:r>
+              <w:rPr>
+                <w:b/>
+                <w:bCs/>
+                <w:color w:val="FF0000"/>
+                <w:sz w:val="32"/>
+                <w:szCs w:val="24"/>
+              </w:rPr>
+              <w:t xml:space="preserve"> </w:t>
             </w:r>
             <w:r>
               <w:rPr>
@@ -27925,6 +28870,7 @@
           <w:szCs w:val="32"/>
         </w:rPr>
       </w:pPr>
+      <w:proofErr w:type="gramStart"/>
       <w:r>
         <w:rPr>
           <w:b/>
@@ -27959,7 +28905,20 @@
           <w:sz w:val="32"/>
           <w:szCs w:val="32"/>
         </w:rPr>
-        <w:t>Brownies &amp; Coolies</w:t>
+        <w:t>Brownies</w:t>
+      </w:r>
+      <w:proofErr w:type="gramEnd"/>
+      <w:r>
+        <w:rPr>
+          <w:b/>
+          <w:bCs/>
+          <w:i/>
+          <w:iCs/>
+          <w:color w:val="0000FF"/>
+          <w:sz w:val="32"/>
+          <w:szCs w:val="32"/>
+        </w:rPr>
+        <w:t xml:space="preserve"> &amp; Coolies</w:t>
       </w:r>
     </w:p>
     <w:p>

--- a/menu/menu-flip.docx
+++ b/menu/menu-flip.docx
@@ -496,7 +496,21 @@
                 <w:sz w:val="28"/>
                 <w:szCs w:val="24"/>
               </w:rPr>
-              <w:t>.00</w:t>
+              <w:t>.</w:t>
+            </w:r>
+            <w:r>
+              <w:rPr>
+                <w:sz w:val="28"/>
+                <w:szCs w:val="24"/>
+              </w:rPr>
+              <w:t>5</w:t>
+            </w:r>
+            <w:r>
+              <w:rPr>
+                <w:sz w:val="28"/>
+                <w:szCs w:val="24"/>
+              </w:rPr>
+              <w:t>0</w:t>
             </w:r>
           </w:p>
         </w:tc>
@@ -577,15 +591,7 @@
                 <w:sz w:val="28"/>
                 <w:szCs w:val="24"/>
               </w:rPr>
-              <w:t xml:space="preserve">Ciao’s Special </w:t>
-            </w:r>
-            <w:proofErr w:type="gramStart"/>
-            <w:r>
-              <w:rPr>
-                <w:sz w:val="28"/>
-                <w:szCs w:val="24"/>
-              </w:rPr>
-              <w:t xml:space="preserve">Burger  </w:t>
+              <w:t xml:space="preserve">Ciao’s Special Burger  </w:t>
             </w:r>
             <w:r>
               <w:rPr>
@@ -594,7 +600,6 @@
               </w:rPr>
               <w:t>(</w:t>
             </w:r>
-            <w:proofErr w:type="gramEnd"/>
             <w:r>
               <w:rPr>
                 <w:b/>
@@ -712,7 +717,14 @@
                 <w:sz w:val="28"/>
                 <w:szCs w:val="24"/>
               </w:rPr>
-              <w:t>8.00</w:t>
+              <w:t>9</w:t>
+            </w:r>
+            <w:r>
+              <w:rPr>
+                <w:sz w:val="28"/>
+                <w:szCs w:val="24"/>
+              </w:rPr>
+              <w:t>.00</w:t>
             </w:r>
           </w:p>
         </w:tc>
@@ -767,14 +779,7 @@
                 <w:sz w:val="28"/>
                 <w:szCs w:val="24"/>
               </w:rPr>
-              <w:t>5</w:t>
-            </w:r>
-            <w:r>
-              <w:rPr>
-                <w:sz w:val="28"/>
-                <w:szCs w:val="24"/>
-              </w:rPr>
-              <w:t>0</w:t>
+              <w:t>75</w:t>
             </w:r>
           </w:p>
         </w:tc>
@@ -1075,19 +1080,8 @@
                 <w:sz w:val="28"/>
                 <w:szCs w:val="28"/>
               </w:rPr>
-              <w:t>  Cheese</w:t>
-            </w:r>
-            <w:proofErr w:type="gramStart"/>
-            <w:r>
-              <w:rPr>
-                <w:rFonts w:eastAsia="Times New Roman"/>
-                <w:color w:val="333333"/>
-                <w:sz w:val="28"/>
-                <w:szCs w:val="28"/>
-              </w:rPr>
-              <w:t xml:space="preserve">   (</w:t>
-            </w:r>
-            <w:proofErr w:type="gramEnd"/>
+              <w:t>  Cheese   (</w:t>
+            </w:r>
             <w:r>
               <w:rPr>
                 <w:rFonts w:eastAsia="Times New Roman"/>
@@ -2344,25 +2338,14 @@
                 <w:sz w:val="28"/>
                 <w:szCs w:val="28"/>
               </w:rPr>
-              <w:t xml:space="preserve">  Sicilian </w:t>
-            </w:r>
-            <w:proofErr w:type="gramStart"/>
+              <w:t xml:space="preserve">  Sicilian    </w:t>
+            </w:r>
             <w:r>
               <w:rPr>
                 <w:rFonts w:eastAsia="Times New Roman"/>
-                <w:color w:val="333333"/>
-                <w:sz w:val="28"/>
-                <w:szCs w:val="28"/>
-              </w:rPr>
-              <w:t xml:space="preserve">   </w:t>
-            </w:r>
-            <w:r>
-              <w:rPr>
-                <w:rFonts w:eastAsia="Times New Roman"/>
               </w:rPr>
               <w:t>(</w:t>
             </w:r>
-            <w:proofErr w:type="gramEnd"/>
             <w:r>
               <w:rPr>
                 <w:rFonts w:eastAsia="Times New Roman"/>
@@ -2476,25 +2459,14 @@
                 <w:sz w:val="28"/>
                 <w:szCs w:val="28"/>
               </w:rPr>
-              <w:t>rian</w:t>
-            </w:r>
-            <w:proofErr w:type="gramStart"/>
+              <w:t xml:space="preserve">rian   </w:t>
+            </w:r>
             <w:r>
               <w:rPr>
                 <w:rFonts w:eastAsia="Times New Roman"/>
-                <w:color w:val="333333"/>
-                <w:sz w:val="28"/>
-                <w:szCs w:val="28"/>
-              </w:rPr>
-              <w:t xml:space="preserve">   </w:t>
-            </w:r>
-            <w:r>
-              <w:rPr>
-                <w:rFonts w:eastAsia="Times New Roman"/>
               </w:rPr>
               <w:t>(</w:t>
             </w:r>
-            <w:proofErr w:type="gramEnd"/>
             <w:r>
               <w:rPr>
                 <w:rFonts w:eastAsia="Times New Roman"/>
@@ -2590,25 +2562,14 @@
                 <w:sz w:val="28"/>
                 <w:szCs w:val="28"/>
               </w:rPr>
-              <w:t xml:space="preserve">  Hawaiian </w:t>
-            </w:r>
-            <w:proofErr w:type="gramStart"/>
+              <w:t xml:space="preserve">  Hawaiian    </w:t>
+            </w:r>
             <w:r>
               <w:rPr>
                 <w:rFonts w:eastAsia="Times New Roman"/>
-                <w:color w:val="333333"/>
-                <w:sz w:val="28"/>
-                <w:szCs w:val="28"/>
-              </w:rPr>
-              <w:t xml:space="preserve">   </w:t>
-            </w:r>
-            <w:r>
-              <w:rPr>
-                <w:rFonts w:eastAsia="Times New Roman"/>
               </w:rPr>
               <w:t>(</w:t>
             </w:r>
-            <w:proofErr w:type="gramEnd"/>
             <w:r>
               <w:rPr>
                 <w:rFonts w:eastAsia="Times New Roman"/>
@@ -4331,7 +4292,6 @@
         </w:rPr>
         <w:br/>
       </w:r>
-      <w:proofErr w:type="gramStart"/>
       <w:r>
         <w:rPr>
           <w:rFonts w:ascii="Arial" w:eastAsia="Times New Roman" w:hAnsi="Arial" w:cs="Arial"/>
@@ -4339,9 +4299,8 @@
           <w:iCs/>
           <w:color w:val="333333"/>
         </w:rPr>
-        <w:t>Pepperoni .</w:t>
+        <w:t xml:space="preserve">Pepperoni . Onion . Green Peppers . Mushrooms . Hamburger . Bacon . Sausage . Meatball </w:t>
       </w:r>
-      <w:proofErr w:type="gramEnd"/>
       <w:r>
         <w:rPr>
           <w:rFonts w:ascii="Arial" w:eastAsia="Times New Roman" w:hAnsi="Arial" w:cs="Arial"/>
@@ -4349,9 +4308,9 @@
           <w:iCs/>
           <w:color w:val="333333"/>
         </w:rPr>
-        <w:t xml:space="preserve"> </w:t>
+        <w:br/>
+        <w:t xml:space="preserve">Black Olives . Salami . jalapeño . Feta . Ricotta . Eggplant . Pineapple . Fresh Tomato </w:t>
       </w:r>
-      <w:proofErr w:type="gramStart"/>
       <w:r>
         <w:rPr>
           <w:rFonts w:ascii="Arial" w:eastAsia="Times New Roman" w:hAnsi="Arial" w:cs="Arial"/>
@@ -4359,377 +4318,8 @@
           <w:iCs/>
           <w:color w:val="333333"/>
         </w:rPr>
-        <w:t>Onion .</w:t>
-      </w:r>
-      <w:proofErr w:type="gramEnd"/>
-      <w:r>
-        <w:rPr>
-          <w:rFonts w:ascii="Arial" w:eastAsia="Times New Roman" w:hAnsi="Arial" w:cs="Arial"/>
-          <w:i/>
-          <w:iCs/>
-          <w:color w:val="333333"/>
-        </w:rPr>
-        <w:t xml:space="preserve"> Green </w:t>
-      </w:r>
-      <w:proofErr w:type="gramStart"/>
-      <w:r>
-        <w:rPr>
-          <w:rFonts w:ascii="Arial" w:eastAsia="Times New Roman" w:hAnsi="Arial" w:cs="Arial"/>
-          <w:i/>
-          <w:iCs/>
-          <w:color w:val="333333"/>
-        </w:rPr>
-        <w:t>Peppers .</w:t>
-      </w:r>
-      <w:proofErr w:type="gramEnd"/>
-      <w:r>
-        <w:rPr>
-          <w:rFonts w:ascii="Arial" w:eastAsia="Times New Roman" w:hAnsi="Arial" w:cs="Arial"/>
-          <w:i/>
-          <w:iCs/>
-          <w:color w:val="333333"/>
-        </w:rPr>
-        <w:t xml:space="preserve"> </w:t>
-      </w:r>
-      <w:proofErr w:type="gramStart"/>
-      <w:r>
-        <w:rPr>
-          <w:rFonts w:ascii="Arial" w:eastAsia="Times New Roman" w:hAnsi="Arial" w:cs="Arial"/>
-          <w:i/>
-          <w:iCs/>
-          <w:color w:val="333333"/>
-        </w:rPr>
-        <w:t>Mushrooms .</w:t>
-      </w:r>
-      <w:proofErr w:type="gramEnd"/>
-      <w:r>
-        <w:rPr>
-          <w:rFonts w:ascii="Arial" w:eastAsia="Times New Roman" w:hAnsi="Arial" w:cs="Arial"/>
-          <w:i/>
-          <w:iCs/>
-          <w:color w:val="333333"/>
-        </w:rPr>
-        <w:t xml:space="preserve"> </w:t>
-      </w:r>
-      <w:proofErr w:type="gramStart"/>
-      <w:r>
-        <w:rPr>
-          <w:rFonts w:ascii="Arial" w:eastAsia="Times New Roman" w:hAnsi="Arial" w:cs="Arial"/>
-          <w:i/>
-          <w:iCs/>
-          <w:color w:val="333333"/>
-        </w:rPr>
-        <w:t>Hamburger .</w:t>
-      </w:r>
-      <w:proofErr w:type="gramEnd"/>
-      <w:r>
-        <w:rPr>
-          <w:rFonts w:ascii="Arial" w:eastAsia="Times New Roman" w:hAnsi="Arial" w:cs="Arial"/>
-          <w:i/>
-          <w:iCs/>
-          <w:color w:val="333333"/>
-        </w:rPr>
-        <w:t xml:space="preserve"> </w:t>
-      </w:r>
-      <w:proofErr w:type="gramStart"/>
-      <w:r>
-        <w:rPr>
-          <w:rFonts w:ascii="Arial" w:eastAsia="Times New Roman" w:hAnsi="Arial" w:cs="Arial"/>
-          <w:i/>
-          <w:iCs/>
-          <w:color w:val="333333"/>
-        </w:rPr>
-        <w:t>Bacon .</w:t>
-      </w:r>
-      <w:proofErr w:type="gramEnd"/>
-      <w:r>
-        <w:rPr>
-          <w:rFonts w:ascii="Arial" w:eastAsia="Times New Roman" w:hAnsi="Arial" w:cs="Arial"/>
-          <w:i/>
-          <w:iCs/>
-          <w:color w:val="333333"/>
-        </w:rPr>
-        <w:t xml:space="preserve"> </w:t>
-      </w:r>
-      <w:proofErr w:type="gramStart"/>
-      <w:r>
-        <w:rPr>
-          <w:rFonts w:ascii="Arial" w:eastAsia="Times New Roman" w:hAnsi="Arial" w:cs="Arial"/>
-          <w:i/>
-          <w:iCs/>
-          <w:color w:val="333333"/>
-        </w:rPr>
-        <w:t>Sausage .</w:t>
-      </w:r>
-      <w:proofErr w:type="gramEnd"/>
-      <w:r>
-        <w:rPr>
-          <w:rFonts w:ascii="Arial" w:eastAsia="Times New Roman" w:hAnsi="Arial" w:cs="Arial"/>
-          <w:i/>
-          <w:iCs/>
-          <w:color w:val="333333"/>
-        </w:rPr>
-        <w:t xml:space="preserve"> Meatball </w:t>
-      </w:r>
-      <w:r>
-        <w:rPr>
-          <w:rFonts w:ascii="Arial" w:eastAsia="Times New Roman" w:hAnsi="Arial" w:cs="Arial"/>
-          <w:i/>
-          <w:iCs/>
-          <w:color w:val="333333"/>
-        </w:rPr>
         <w:br/>
-        <w:t xml:space="preserve">Black </w:t>
-      </w:r>
-      <w:proofErr w:type="gramStart"/>
-      <w:r>
-        <w:rPr>
-          <w:rFonts w:ascii="Arial" w:eastAsia="Times New Roman" w:hAnsi="Arial" w:cs="Arial"/>
-          <w:i/>
-          <w:iCs/>
-          <w:color w:val="333333"/>
-        </w:rPr>
-        <w:t>Olives .</w:t>
-      </w:r>
-      <w:proofErr w:type="gramEnd"/>
-      <w:r>
-        <w:rPr>
-          <w:rFonts w:ascii="Arial" w:eastAsia="Times New Roman" w:hAnsi="Arial" w:cs="Arial"/>
-          <w:i/>
-          <w:iCs/>
-          <w:color w:val="333333"/>
-        </w:rPr>
-        <w:t xml:space="preserve"> </w:t>
-      </w:r>
-      <w:proofErr w:type="gramStart"/>
-      <w:r>
-        <w:rPr>
-          <w:rFonts w:ascii="Arial" w:eastAsia="Times New Roman" w:hAnsi="Arial" w:cs="Arial"/>
-          <w:i/>
-          <w:iCs/>
-          <w:color w:val="333333"/>
-        </w:rPr>
-        <w:t>Salami .</w:t>
-      </w:r>
-      <w:proofErr w:type="gramEnd"/>
-      <w:r>
-        <w:rPr>
-          <w:rFonts w:ascii="Arial" w:eastAsia="Times New Roman" w:hAnsi="Arial" w:cs="Arial"/>
-          <w:i/>
-          <w:iCs/>
-          <w:color w:val="333333"/>
-        </w:rPr>
-        <w:t xml:space="preserve"> </w:t>
-      </w:r>
-      <w:proofErr w:type="gramStart"/>
-      <w:r>
-        <w:rPr>
-          <w:rFonts w:ascii="Arial" w:eastAsia="Times New Roman" w:hAnsi="Arial" w:cs="Arial"/>
-          <w:i/>
-          <w:iCs/>
-          <w:color w:val="333333"/>
-        </w:rPr>
-        <w:t>jalapeño .</w:t>
-      </w:r>
-      <w:proofErr w:type="gramEnd"/>
-      <w:r>
-        <w:rPr>
-          <w:rFonts w:ascii="Arial" w:eastAsia="Times New Roman" w:hAnsi="Arial" w:cs="Arial"/>
-          <w:i/>
-          <w:iCs/>
-          <w:color w:val="333333"/>
-        </w:rPr>
-        <w:t xml:space="preserve"> </w:t>
-      </w:r>
-      <w:proofErr w:type="gramStart"/>
-      <w:r>
-        <w:rPr>
-          <w:rFonts w:ascii="Arial" w:eastAsia="Times New Roman" w:hAnsi="Arial" w:cs="Arial"/>
-          <w:i/>
-          <w:iCs/>
-          <w:color w:val="333333"/>
-        </w:rPr>
-        <w:t>Feta .</w:t>
-      </w:r>
-      <w:proofErr w:type="gramEnd"/>
-      <w:r>
-        <w:rPr>
-          <w:rFonts w:ascii="Arial" w:eastAsia="Times New Roman" w:hAnsi="Arial" w:cs="Arial"/>
-          <w:i/>
-          <w:iCs/>
-          <w:color w:val="333333"/>
-        </w:rPr>
-        <w:t xml:space="preserve"> </w:t>
-      </w:r>
-      <w:proofErr w:type="gramStart"/>
-      <w:r>
-        <w:rPr>
-          <w:rFonts w:ascii="Arial" w:eastAsia="Times New Roman" w:hAnsi="Arial" w:cs="Arial"/>
-          <w:i/>
-          <w:iCs/>
-          <w:color w:val="333333"/>
-        </w:rPr>
-        <w:t>Ricotta .</w:t>
-      </w:r>
-      <w:proofErr w:type="gramEnd"/>
-      <w:r>
-        <w:rPr>
-          <w:rFonts w:ascii="Arial" w:eastAsia="Times New Roman" w:hAnsi="Arial" w:cs="Arial"/>
-          <w:i/>
-          <w:iCs/>
-          <w:color w:val="333333"/>
-        </w:rPr>
-        <w:t xml:space="preserve"> </w:t>
-      </w:r>
-      <w:proofErr w:type="gramStart"/>
-      <w:r>
-        <w:rPr>
-          <w:rFonts w:ascii="Arial" w:eastAsia="Times New Roman" w:hAnsi="Arial" w:cs="Arial"/>
-          <w:i/>
-          <w:iCs/>
-          <w:color w:val="333333"/>
-        </w:rPr>
-        <w:t>Eggplant .</w:t>
-      </w:r>
-      <w:proofErr w:type="gramEnd"/>
-      <w:r>
-        <w:rPr>
-          <w:rFonts w:ascii="Arial" w:eastAsia="Times New Roman" w:hAnsi="Arial" w:cs="Arial"/>
-          <w:i/>
-          <w:iCs/>
-          <w:color w:val="333333"/>
-        </w:rPr>
-        <w:t xml:space="preserve"> </w:t>
-      </w:r>
-      <w:proofErr w:type="gramStart"/>
-      <w:r>
-        <w:rPr>
-          <w:rFonts w:ascii="Arial" w:eastAsia="Times New Roman" w:hAnsi="Arial" w:cs="Arial"/>
-          <w:i/>
-          <w:iCs/>
-          <w:color w:val="333333"/>
-        </w:rPr>
-        <w:t>Pineapple .</w:t>
-      </w:r>
-      <w:proofErr w:type="gramEnd"/>
-      <w:r>
-        <w:rPr>
-          <w:rFonts w:ascii="Arial" w:eastAsia="Times New Roman" w:hAnsi="Arial" w:cs="Arial"/>
-          <w:i/>
-          <w:iCs/>
-          <w:color w:val="333333"/>
-        </w:rPr>
-        <w:t xml:space="preserve"> Fresh Tomato </w:t>
-      </w:r>
-      <w:r>
-        <w:rPr>
-          <w:rFonts w:ascii="Arial" w:eastAsia="Times New Roman" w:hAnsi="Arial" w:cs="Arial"/>
-          <w:i/>
-          <w:iCs/>
-          <w:color w:val="333333"/>
-        </w:rPr>
-        <w:br/>
-        <w:t xml:space="preserve">Banana </w:t>
-      </w:r>
-      <w:proofErr w:type="gramStart"/>
-      <w:r>
-        <w:rPr>
-          <w:rFonts w:ascii="Arial" w:eastAsia="Times New Roman" w:hAnsi="Arial" w:cs="Arial"/>
-          <w:i/>
-          <w:iCs/>
-          <w:color w:val="333333"/>
-        </w:rPr>
-        <w:t>Pepper .</w:t>
-      </w:r>
-      <w:proofErr w:type="gramEnd"/>
-      <w:r>
-        <w:rPr>
-          <w:rFonts w:ascii="Arial" w:eastAsia="Times New Roman" w:hAnsi="Arial" w:cs="Arial"/>
-          <w:i/>
-          <w:iCs/>
-          <w:color w:val="333333"/>
-        </w:rPr>
-        <w:t xml:space="preserve"> Fresh </w:t>
-      </w:r>
-      <w:proofErr w:type="gramStart"/>
-      <w:r>
-        <w:rPr>
-          <w:rFonts w:ascii="Arial" w:eastAsia="Times New Roman" w:hAnsi="Arial" w:cs="Arial"/>
-          <w:i/>
-          <w:iCs/>
-          <w:color w:val="333333"/>
-        </w:rPr>
-        <w:t>Garlic .</w:t>
-      </w:r>
-      <w:proofErr w:type="gramEnd"/>
-      <w:r>
-        <w:rPr>
-          <w:rFonts w:ascii="Arial" w:eastAsia="Times New Roman" w:hAnsi="Arial" w:cs="Arial"/>
-          <w:i/>
-          <w:iCs/>
-          <w:color w:val="333333"/>
-        </w:rPr>
-        <w:t xml:space="preserve"> </w:t>
-      </w:r>
-      <w:proofErr w:type="gramStart"/>
-      <w:r>
-        <w:rPr>
-          <w:rFonts w:ascii="Arial" w:eastAsia="Times New Roman" w:hAnsi="Arial" w:cs="Arial"/>
-          <w:i/>
-          <w:iCs/>
-          <w:color w:val="333333"/>
-        </w:rPr>
-        <w:t>Broccoli .</w:t>
-      </w:r>
-      <w:proofErr w:type="gramEnd"/>
-      <w:r>
-        <w:rPr>
-          <w:rFonts w:ascii="Arial" w:eastAsia="Times New Roman" w:hAnsi="Arial" w:cs="Arial"/>
-          <w:i/>
-          <w:iCs/>
-          <w:color w:val="333333"/>
-        </w:rPr>
-        <w:t xml:space="preserve"> </w:t>
-      </w:r>
-      <w:proofErr w:type="gramStart"/>
-      <w:r>
-        <w:rPr>
-          <w:rFonts w:ascii="Arial" w:eastAsia="Times New Roman" w:hAnsi="Arial" w:cs="Arial"/>
-          <w:i/>
-          <w:iCs/>
-          <w:color w:val="333333"/>
-        </w:rPr>
-        <w:t>Gyro .</w:t>
-      </w:r>
-      <w:proofErr w:type="gramEnd"/>
-      <w:r>
-        <w:rPr>
-          <w:rFonts w:ascii="Arial" w:eastAsia="Times New Roman" w:hAnsi="Arial" w:cs="Arial"/>
-          <w:i/>
-          <w:iCs/>
-          <w:color w:val="333333"/>
-        </w:rPr>
-        <w:t xml:space="preserve"> </w:t>
-      </w:r>
-      <w:proofErr w:type="gramStart"/>
-      <w:r>
-        <w:rPr>
-          <w:rFonts w:ascii="Arial" w:eastAsia="Times New Roman" w:hAnsi="Arial" w:cs="Arial"/>
-          <w:i/>
-          <w:iCs/>
-          <w:color w:val="333333"/>
-        </w:rPr>
-        <w:t>Ham .</w:t>
-      </w:r>
-      <w:proofErr w:type="gramEnd"/>
-      <w:r>
-        <w:rPr>
-          <w:rFonts w:ascii="Arial" w:eastAsia="Times New Roman" w:hAnsi="Arial" w:cs="Arial"/>
-          <w:i/>
-          <w:iCs/>
-          <w:color w:val="333333"/>
-        </w:rPr>
-        <w:t xml:space="preserve"> Hot Ham</w:t>
+        <w:t>Banana Pepper . Fresh Garlic . Broccoli . Gyro . Ham . Hot Ham</w:t>
       </w:r>
     </w:p>
     <w:p/>
@@ -5191,7 +4781,16 @@
                 <w:sz w:val="28"/>
                 <w:szCs w:val="28"/>
               </w:rPr>
-              <w:t>23.75</w:t>
+              <w:t>23.</w:t>
+            </w:r>
+            <w:r>
+              <w:rPr>
+                <w:rFonts w:eastAsia="Times New Roman"/>
+                <w:color w:val="333333"/>
+                <w:sz w:val="28"/>
+                <w:szCs w:val="28"/>
+              </w:rPr>
+              <w:t>99</w:t>
             </w:r>
           </w:p>
         </w:tc>
@@ -5242,9 +4841,8 @@
                 <w:sz w:val="28"/>
                 <w:szCs w:val="28"/>
               </w:rPr>
-              <w:t xml:space="preserve">Meat </w:t>
-            </w:r>
-            <w:proofErr w:type="gramStart"/>
+              <w:t xml:space="preserve">Meat Lover  </w:t>
+            </w:r>
             <w:r>
               <w:rPr>
                 <w:rFonts w:eastAsia="Times New Roman"/>
@@ -5252,18 +4850,8 @@
                 <w:sz w:val="28"/>
                 <w:szCs w:val="28"/>
               </w:rPr>
-              <w:t xml:space="preserve">Lover  </w:t>
-            </w:r>
-            <w:r>
-              <w:rPr>
-                <w:rFonts w:eastAsia="Times New Roman"/>
-                <w:color w:val="333333"/>
-                <w:sz w:val="28"/>
-                <w:szCs w:val="28"/>
-              </w:rPr>
               <w:t>(</w:t>
             </w:r>
-            <w:proofErr w:type="gramEnd"/>
             <w:r>
               <w:rPr>
                 <w:rFonts w:eastAsia="Times New Roman"/>
@@ -5351,7 +4939,16 @@
                 <w:sz w:val="28"/>
                 <w:szCs w:val="28"/>
               </w:rPr>
-              <w:t>21.75</w:t>
+              <w:t>21.</w:t>
+            </w:r>
+            <w:r>
+              <w:rPr>
+                <w:rFonts w:eastAsia="Times New Roman"/>
+                <w:color w:val="333333"/>
+                <w:sz w:val="28"/>
+                <w:szCs w:val="28"/>
+              </w:rPr>
+              <w:t>99</w:t>
             </w:r>
           </w:p>
         </w:tc>
@@ -5404,7 +5001,6 @@
               </w:rPr>
               <w:t xml:space="preserve"> </w:t>
             </w:r>
-            <w:proofErr w:type="gramStart"/>
             <w:r>
               <w:rPr>
                 <w:rFonts w:eastAsia="Times New Roman"/>
@@ -5441,7 +5037,6 @@
               </w:rPr>
               <w:t>(</w:t>
             </w:r>
-            <w:proofErr w:type="gramEnd"/>
             <w:r>
               <w:rPr>
                 <w:rFonts w:eastAsia="Times New Roman"/>
@@ -5551,7 +5146,16 @@
                 <w:sz w:val="28"/>
                 <w:szCs w:val="28"/>
               </w:rPr>
-              <w:t>21.75</w:t>
+              <w:t>21.</w:t>
+            </w:r>
+            <w:r>
+              <w:rPr>
+                <w:rFonts w:eastAsia="Times New Roman"/>
+                <w:color w:val="333333"/>
+                <w:sz w:val="28"/>
+                <w:szCs w:val="28"/>
+              </w:rPr>
+              <w:t>99</w:t>
             </w:r>
           </w:p>
         </w:tc>
@@ -5611,25 +5215,14 @@
                 <w:sz w:val="28"/>
                 <w:szCs w:val="28"/>
               </w:rPr>
-              <w:t xml:space="preserve">Hawaiian </w:t>
-            </w:r>
-            <w:proofErr w:type="gramStart"/>
+              <w:t xml:space="preserve">Hawaiian    </w:t>
+            </w:r>
             <w:r>
               <w:rPr>
                 <w:rFonts w:eastAsia="Times New Roman"/>
-                <w:color w:val="333333"/>
-                <w:sz w:val="28"/>
-                <w:szCs w:val="28"/>
-              </w:rPr>
-              <w:t xml:space="preserve">   </w:t>
-            </w:r>
-            <w:r>
-              <w:rPr>
-                <w:rFonts w:eastAsia="Times New Roman"/>
               </w:rPr>
               <w:t>(</w:t>
             </w:r>
-            <w:proofErr w:type="gramEnd"/>
             <w:r>
               <w:rPr>
                 <w:rFonts w:eastAsia="Times New Roman"/>
@@ -5714,7 +5307,16 @@
                 <w:sz w:val="28"/>
                 <w:szCs w:val="28"/>
               </w:rPr>
-              <w:t>15.75</w:t>
+              <w:t>15.</w:t>
+            </w:r>
+            <w:r>
+              <w:rPr>
+                <w:rFonts w:eastAsia="Times New Roman"/>
+                <w:color w:val="333333"/>
+                <w:sz w:val="28"/>
+                <w:szCs w:val="28"/>
+              </w:rPr>
+              <w:t>99</w:t>
             </w:r>
           </w:p>
         </w:tc>
@@ -5907,7 +5509,16 @@
                 <w:sz w:val="28"/>
                 <w:szCs w:val="28"/>
               </w:rPr>
-              <w:t>16.75</w:t>
+              <w:t>16.</w:t>
+            </w:r>
+            <w:r>
+              <w:rPr>
+                <w:rFonts w:eastAsia="Times New Roman"/>
+                <w:color w:val="333333"/>
+                <w:sz w:val="28"/>
+                <w:szCs w:val="28"/>
+              </w:rPr>
+              <w:t>99</w:t>
             </w:r>
           </w:p>
         </w:tc>
@@ -6036,7 +5647,16 @@
                 <w:sz w:val="28"/>
                 <w:szCs w:val="28"/>
               </w:rPr>
-              <w:t>17.75</w:t>
+              <w:t>17.</w:t>
+            </w:r>
+            <w:r>
+              <w:rPr>
+                <w:rFonts w:eastAsia="Times New Roman"/>
+                <w:color w:val="333333"/>
+                <w:sz w:val="28"/>
+                <w:szCs w:val="28"/>
+              </w:rPr>
+              <w:t>99</w:t>
             </w:r>
           </w:p>
         </w:tc>
@@ -6183,7 +5803,16 @@
                 <w:sz w:val="28"/>
                 <w:szCs w:val="28"/>
               </w:rPr>
-              <w:t>17.75</w:t>
+              <w:t>17.</w:t>
+            </w:r>
+            <w:r>
+              <w:rPr>
+                <w:rFonts w:eastAsia="Times New Roman"/>
+                <w:color w:val="333333"/>
+                <w:sz w:val="28"/>
+                <w:szCs w:val="28"/>
+              </w:rPr>
+              <w:t>99</w:t>
             </w:r>
           </w:p>
         </w:tc>
@@ -6321,7 +5950,16 @@
                 <w:sz w:val="28"/>
                 <w:szCs w:val="28"/>
               </w:rPr>
-              <w:t>18.75</w:t>
+              <w:t>18.</w:t>
+            </w:r>
+            <w:r>
+              <w:rPr>
+                <w:rFonts w:eastAsia="Times New Roman"/>
+                <w:color w:val="333333"/>
+                <w:sz w:val="28"/>
+                <w:szCs w:val="28"/>
+              </w:rPr>
+              <w:t>99</w:t>
             </w:r>
           </w:p>
         </w:tc>
@@ -6450,7 +6088,16 @@
                 <w:sz w:val="28"/>
                 <w:szCs w:val="28"/>
               </w:rPr>
-              <w:t>18.75</w:t>
+              <w:t>18.</w:t>
+            </w:r>
+            <w:r>
+              <w:rPr>
+                <w:rFonts w:eastAsia="Times New Roman"/>
+                <w:color w:val="333333"/>
+                <w:sz w:val="28"/>
+                <w:szCs w:val="28"/>
+              </w:rPr>
+              <w:t>99</w:t>
             </w:r>
           </w:p>
         </w:tc>
@@ -6597,7 +6244,16 @@
                 <w:sz w:val="28"/>
                 <w:szCs w:val="28"/>
               </w:rPr>
-              <w:t>18.75</w:t>
+              <w:t>18.</w:t>
+            </w:r>
+            <w:r>
+              <w:rPr>
+                <w:rFonts w:eastAsia="Times New Roman"/>
+                <w:color w:val="333333"/>
+                <w:sz w:val="28"/>
+                <w:szCs w:val="28"/>
+              </w:rPr>
+              <w:t>99</w:t>
             </w:r>
           </w:p>
         </w:tc>
@@ -6735,7 +6391,16 @@
                 <w:sz w:val="28"/>
                 <w:szCs w:val="28"/>
               </w:rPr>
-              <w:t>19.75</w:t>
+              <w:t>19.</w:t>
+            </w:r>
+            <w:r>
+              <w:rPr>
+                <w:rFonts w:eastAsia="Times New Roman"/>
+                <w:color w:val="333333"/>
+                <w:sz w:val="28"/>
+                <w:szCs w:val="28"/>
+              </w:rPr>
+              <w:t>99</w:t>
             </w:r>
           </w:p>
         </w:tc>
@@ -6864,7 +6529,16 @@
                 <w:sz w:val="28"/>
                 <w:szCs w:val="28"/>
               </w:rPr>
-              <w:t>17.75</w:t>
+              <w:t>17.</w:t>
+            </w:r>
+            <w:r>
+              <w:rPr>
+                <w:rFonts w:eastAsia="Times New Roman"/>
+                <w:color w:val="333333"/>
+                <w:sz w:val="28"/>
+                <w:szCs w:val="28"/>
+              </w:rPr>
+              <w:t>99</w:t>
             </w:r>
           </w:p>
         </w:tc>
@@ -6974,7 +6648,16 @@
                 <w:sz w:val="28"/>
                 <w:szCs w:val="28"/>
               </w:rPr>
-              <w:t>18.75</w:t>
+              <w:t>18.</w:t>
+            </w:r>
+            <w:r>
+              <w:rPr>
+                <w:rFonts w:eastAsia="Times New Roman"/>
+                <w:color w:val="333333"/>
+                <w:sz w:val="28"/>
+                <w:szCs w:val="28"/>
+              </w:rPr>
+              <w:t>99</w:t>
             </w:r>
           </w:p>
         </w:tc>
@@ -7103,7 +6786,16 @@
                 <w:sz w:val="28"/>
                 <w:szCs w:val="28"/>
               </w:rPr>
-              <w:t>.75</w:t>
+              <w:t>.</w:t>
+            </w:r>
+            <w:r>
+              <w:rPr>
+                <w:rFonts w:eastAsia="Times New Roman"/>
+                <w:color w:val="333333"/>
+                <w:sz w:val="28"/>
+                <w:szCs w:val="28"/>
+              </w:rPr>
+              <w:t>99</w:t>
             </w:r>
           </w:p>
         </w:tc>
@@ -7163,25 +6855,14 @@
                 <w:sz w:val="28"/>
                 <w:szCs w:val="28"/>
               </w:rPr>
-              <w:t xml:space="preserve"> </w:t>
-            </w:r>
-            <w:proofErr w:type="gramStart"/>
+              <w:t xml:space="preserve">    </w:t>
+            </w:r>
             <w:r>
               <w:rPr>
                 <w:rFonts w:eastAsia="Times New Roman"/>
-                <w:color w:val="333333"/>
-                <w:sz w:val="28"/>
-                <w:szCs w:val="28"/>
-              </w:rPr>
-              <w:t xml:space="preserve">   </w:t>
-            </w:r>
-            <w:r>
-              <w:rPr>
-                <w:rFonts w:eastAsia="Times New Roman"/>
               </w:rPr>
               <w:t>(</w:t>
             </w:r>
-            <w:proofErr w:type="gramEnd"/>
             <w:r>
               <w:rPr>
                 <w:rFonts w:eastAsia="Times New Roman"/>
@@ -7332,7 +7013,16 @@
                 <w:sz w:val="28"/>
                 <w:szCs w:val="28"/>
               </w:rPr>
-              <w:t>17.75</w:t>
+              <w:t>17.</w:t>
+            </w:r>
+            <w:r>
+              <w:rPr>
+                <w:rFonts w:eastAsia="Times New Roman"/>
+                <w:color w:val="333333"/>
+                <w:sz w:val="28"/>
+                <w:szCs w:val="28"/>
+              </w:rPr>
+              <w:t>99</w:t>
             </w:r>
           </w:p>
         </w:tc>
@@ -7383,25 +7073,14 @@
                 <w:sz w:val="28"/>
                 <w:szCs w:val="28"/>
               </w:rPr>
-              <w:t xml:space="preserve">Mediterranean </w:t>
-            </w:r>
-            <w:proofErr w:type="gramStart"/>
+              <w:t xml:space="preserve">Mediterranean Pizza  </w:t>
+            </w:r>
             <w:r>
               <w:rPr>
                 <w:rFonts w:eastAsia="Times New Roman"/>
-                <w:color w:val="333333"/>
-                <w:sz w:val="28"/>
-                <w:szCs w:val="28"/>
-              </w:rPr>
-              <w:t xml:space="preserve">Pizza  </w:t>
-            </w:r>
-            <w:r>
-              <w:rPr>
-                <w:rFonts w:eastAsia="Times New Roman"/>
               </w:rPr>
               <w:t>(</w:t>
             </w:r>
-            <w:proofErr w:type="gramEnd"/>
             <w:r>
               <w:rPr>
                 <w:rFonts w:eastAsia="Times New Roman"/>
@@ -7592,7 +7271,16 @@
                 <w:sz w:val="28"/>
                 <w:szCs w:val="28"/>
               </w:rPr>
-              <w:t>21.75</w:t>
+              <w:t>21.</w:t>
+            </w:r>
+            <w:r>
+              <w:rPr>
+                <w:rFonts w:eastAsia="Times New Roman"/>
+                <w:color w:val="333333"/>
+                <w:sz w:val="28"/>
+                <w:szCs w:val="28"/>
+              </w:rPr>
+              <w:t>99</w:t>
             </w:r>
           </w:p>
         </w:tc>
@@ -7633,25 +7321,14 @@
                 <w:sz w:val="28"/>
                 <w:szCs w:val="28"/>
               </w:rPr>
-              <w:t xml:space="preserve">  Taco </w:t>
-            </w:r>
-            <w:proofErr w:type="gramStart"/>
+              <w:t xml:space="preserve">  Taco Pizza  </w:t>
+            </w:r>
             <w:r>
               <w:rPr>
                 <w:rFonts w:eastAsia="Times New Roman"/>
-                <w:color w:val="333333"/>
-                <w:sz w:val="28"/>
-                <w:szCs w:val="28"/>
-              </w:rPr>
-              <w:t xml:space="preserve">Pizza  </w:t>
-            </w:r>
-            <w:r>
-              <w:rPr>
-                <w:rFonts w:eastAsia="Times New Roman"/>
               </w:rPr>
               <w:t>(</w:t>
             </w:r>
-            <w:proofErr w:type="gramEnd"/>
             <w:r>
               <w:rPr>
                 <w:rFonts w:eastAsia="Times New Roman"/>
@@ -7747,7 +7424,16 @@
                 <w:sz w:val="28"/>
                 <w:szCs w:val="28"/>
               </w:rPr>
-              <w:t>18.75</w:t>
+              <w:t>18.</w:t>
+            </w:r>
+            <w:r>
+              <w:rPr>
+                <w:rFonts w:eastAsia="Times New Roman"/>
+                <w:color w:val="333333"/>
+                <w:sz w:val="28"/>
+                <w:szCs w:val="28"/>
+              </w:rPr>
+              <w:t>99</w:t>
             </w:r>
           </w:p>
         </w:tc>
@@ -8076,7 +7762,7 @@
                 <w:sz w:val="28"/>
                 <w:szCs w:val="24"/>
               </w:rPr>
-              <w:t>8.75</w:t>
+              <w:t>9.25</w:t>
             </w:r>
           </w:p>
         </w:tc>
@@ -8124,7 +7810,7 @@
                 <w:sz w:val="28"/>
                 <w:szCs w:val="24"/>
               </w:rPr>
-              <w:t>8.75</w:t>
+              <w:t>9.25</w:t>
             </w:r>
           </w:p>
         </w:tc>
@@ -8172,7 +7858,7 @@
                 <w:sz w:val="28"/>
                 <w:szCs w:val="24"/>
               </w:rPr>
-              <w:t>8.75</w:t>
+              <w:t>9.25</w:t>
             </w:r>
           </w:p>
         </w:tc>
@@ -8198,15 +7884,7 @@
                 <w:sz w:val="28"/>
                 <w:szCs w:val="24"/>
               </w:rPr>
-              <w:t xml:space="preserve">Chicken Bacon </w:t>
-            </w:r>
-            <w:proofErr w:type="gramStart"/>
-            <w:r>
-              <w:rPr>
-                <w:sz w:val="28"/>
-                <w:szCs w:val="24"/>
-              </w:rPr>
-              <w:t xml:space="preserve">Ranch  </w:t>
+              <w:t xml:space="preserve">Chicken Bacon Ranch  </w:t>
             </w:r>
             <w:r>
               <w:rPr>
@@ -8215,7 +7893,6 @@
               </w:rPr>
               <w:t>(</w:t>
             </w:r>
-            <w:proofErr w:type="gramEnd"/>
             <w:r>
               <w:rPr>
                 <w:b/>
@@ -8280,7 +7957,14 @@
                 <w:sz w:val="28"/>
                 <w:szCs w:val="24"/>
               </w:rPr>
-              <w:t>00</w:t>
+              <w:t>5</w:t>
+            </w:r>
+            <w:r>
+              <w:rPr>
+                <w:sz w:val="28"/>
+                <w:szCs w:val="24"/>
+              </w:rPr>
+              <w:t>0</w:t>
             </w:r>
           </w:p>
         </w:tc>
@@ -8324,7 +8008,13 @@
               <w:rPr>
                 <w:sz w:val="28"/>
               </w:rPr>
-              <w:t>9.00</w:t>
+              <w:t>9.</w:t>
+            </w:r>
+            <w:r>
+              <w:rPr>
+                <w:sz w:val="28"/>
+              </w:rPr>
+              <w:t>75</w:t>
             </w:r>
           </w:p>
         </w:tc>
@@ -8368,7 +8058,13 @@
               <w:rPr>
                 <w:sz w:val="28"/>
               </w:rPr>
-              <w:t>9.00</w:t>
+              <w:t>9.</w:t>
+            </w:r>
+            <w:r>
+              <w:rPr>
+                <w:sz w:val="28"/>
+              </w:rPr>
+              <w:t>75</w:t>
             </w:r>
           </w:p>
         </w:tc>
@@ -8437,15 +8133,7 @@
                 <w:sz w:val="28"/>
                 <w:szCs w:val="24"/>
               </w:rPr>
-              <w:t>Taco Wrap</w:t>
-            </w:r>
-            <w:proofErr w:type="gramStart"/>
-            <w:r>
-              <w:rPr>
-                <w:sz w:val="28"/>
-                <w:szCs w:val="24"/>
-              </w:rPr>
-              <w:t xml:space="preserve"> </w:t>
+              <w:t xml:space="preserve">Taco Wrap </w:t>
             </w:r>
             <w:r>
               <w:rPr>
@@ -8461,7 +8149,6 @@
               </w:rPr>
               <w:t>(</w:t>
             </w:r>
-            <w:proofErr w:type="gramEnd"/>
             <w:r>
               <w:rPr>
                 <w:b/>
@@ -8496,8 +8183,9 @@
             <w:r>
               <w:rPr>
                 <w:sz w:val="28"/>
-              </w:rPr>
-              <w:t>8.75</w:t>
+                <w:szCs w:val="24"/>
+              </w:rPr>
+              <w:t>9.25</w:t>
             </w:r>
           </w:p>
         </w:tc>
@@ -8608,7 +8296,7 @@
               <w:rPr>
                 <w:sz w:val="28"/>
               </w:rPr>
-              <w:t>9.75</w:t>
+              <w:t>10.00</w:t>
             </w:r>
           </w:p>
         </w:tc>
@@ -8707,7 +8395,19 @@
               <w:rPr>
                 <w:sz w:val="28"/>
               </w:rPr>
-              <w:t>9.00</w:t>
+              <w:t>9.</w:t>
+            </w:r>
+            <w:r>
+              <w:rPr>
+                <w:sz w:val="28"/>
+              </w:rPr>
+              <w:t>5</w:t>
+            </w:r>
+            <w:r>
+              <w:rPr>
+                <w:sz w:val="28"/>
+              </w:rPr>
+              <w:t>0</w:t>
             </w:r>
           </w:p>
         </w:tc>
@@ -8750,8 +8450,9 @@
             <w:r>
               <w:rPr>
                 <w:sz w:val="28"/>
-              </w:rPr>
-              <w:t>8.50</w:t>
+                <w:szCs w:val="24"/>
+              </w:rPr>
+              <w:t>9.00</w:t>
             </w:r>
           </w:p>
         </w:tc>
@@ -8795,7 +8496,13 @@
               <w:rPr>
                 <w:sz w:val="28"/>
               </w:rPr>
-              <w:t>9.50</w:t>
+              <w:t>10.0</w:t>
+            </w:r>
+            <w:r>
+              <w:rPr>
+                <w:sz w:val="28"/>
+              </w:rPr>
+              <w:t>0</w:t>
             </w:r>
           </w:p>
         </w:tc>
@@ -8838,8 +8545,9 @@
             <w:r>
               <w:rPr>
                 <w:sz w:val="28"/>
-              </w:rPr>
-              <w:t>8.75</w:t>
+                <w:szCs w:val="24"/>
+              </w:rPr>
+              <w:t>9.50</w:t>
             </w:r>
           </w:p>
         </w:tc>
@@ -8883,7 +8591,7 @@
               <w:rPr>
                 <w:sz w:val="28"/>
               </w:rPr>
-              <w:t>8.75</w:t>
+              <w:t>9.50</w:t>
             </w:r>
           </w:p>
         </w:tc>
@@ -8927,7 +8635,7 @@
               <w:rPr>
                 <w:sz w:val="28"/>
               </w:rPr>
-              <w:t>8.75</w:t>
+              <w:t>9.50</w:t>
             </w:r>
           </w:p>
         </w:tc>
@@ -8974,7 +8682,14 @@
                 <w:sz w:val="28"/>
                 <w:szCs w:val="24"/>
               </w:rPr>
-              <w:t>9.00</w:t>
+              <w:t>9.</w:t>
+            </w:r>
+            <w:r>
+              <w:rPr>
+                <w:sz w:val="28"/>
+                <w:szCs w:val="24"/>
+              </w:rPr>
+              <w:t>75</w:t>
             </w:r>
           </w:p>
         </w:tc>
@@ -8999,14 +8714,7 @@
               <w:rPr>
                 <w:sz w:val="28"/>
               </w:rPr>
-              <w:t xml:space="preserve">Turkey </w:t>
-            </w:r>
-            <w:proofErr w:type="gramStart"/>
-            <w:r>
-              <w:rPr>
-                <w:sz w:val="28"/>
-              </w:rPr>
-              <w:t xml:space="preserve">Club  </w:t>
+              <w:t xml:space="preserve">Turkey Club  </w:t>
             </w:r>
             <w:r>
               <w:rPr>
@@ -9015,7 +8723,6 @@
               </w:rPr>
               <w:t>(</w:t>
             </w:r>
-            <w:proofErr w:type="gramEnd"/>
             <w:r>
               <w:rPr>
                 <w:b/>
@@ -9053,7 +8760,14 @@
                 <w:sz w:val="28"/>
                 <w:szCs w:val="24"/>
               </w:rPr>
-              <w:t>9.50</w:t>
+              <w:t>10.0</w:t>
+            </w:r>
+            <w:r>
+              <w:rPr>
+                <w:sz w:val="28"/>
+                <w:szCs w:val="24"/>
+              </w:rPr>
+              <w:t>0</w:t>
             </w:r>
           </w:p>
         </w:tc>
@@ -9238,9 +8952,8 @@
           <w:color w:val="0000FF"/>
           <w:sz w:val="28"/>
         </w:rPr>
-        <w:t xml:space="preserve"> </w:t>
+        <w:t xml:space="preserve"> Bacon </w:t>
       </w:r>
-      <w:proofErr w:type="gramStart"/>
       <w:r>
         <w:rPr>
           <w:b/>
@@ -9248,15 +8961,6 @@
           <w:color w:val="0000FF"/>
           <w:sz w:val="28"/>
         </w:rPr>
-        <w:t xml:space="preserve">Bacon </w:t>
-      </w:r>
-      <w:r>
-        <w:rPr>
-          <w:b/>
-          <w:bCs/>
-          <w:color w:val="0000FF"/>
-          <w:sz w:val="28"/>
-        </w:rPr>
         <w:t xml:space="preserve"> </w:t>
       </w:r>
       <w:r>
@@ -9268,7 +8972,6 @@
         </w:rPr>
         <w:t>$</w:t>
       </w:r>
-      <w:proofErr w:type="gramEnd"/>
       <w:r>
         <w:rPr>
           <w:b/>
@@ -9305,9 +9008,8 @@
           <w:color w:val="0000FF"/>
           <w:sz w:val="28"/>
         </w:rPr>
-        <w:t xml:space="preserve">Extra </w:t>
+        <w:t xml:space="preserve">Extra Meat </w:t>
       </w:r>
-      <w:proofErr w:type="gramStart"/>
       <w:r>
         <w:rPr>
           <w:b/>
@@ -9315,15 +9017,6 @@
           <w:color w:val="0000FF"/>
           <w:sz w:val="28"/>
         </w:rPr>
-        <w:t xml:space="preserve">Meat </w:t>
-      </w:r>
-      <w:r>
-        <w:rPr>
-          <w:b/>
-          <w:bCs/>
-          <w:color w:val="0000FF"/>
-          <w:sz w:val="28"/>
-        </w:rPr>
         <w:t xml:space="preserve"> </w:t>
       </w:r>
       <w:r>
@@ -9335,7 +9028,6 @@
         </w:rPr>
         <w:t>$</w:t>
       </w:r>
-      <w:proofErr w:type="gramEnd"/>
       <w:r>
         <w:rPr>
           <w:b/>
@@ -9534,15 +9226,7 @@
                 <w:sz w:val="28"/>
                 <w:szCs w:val="24"/>
               </w:rPr>
-              <w:t>Italian</w:t>
-            </w:r>
-            <w:proofErr w:type="gramStart"/>
-            <w:r>
-              <w:rPr>
-                <w:sz w:val="28"/>
-                <w:szCs w:val="24"/>
-              </w:rPr>
-              <w:t xml:space="preserve">   </w:t>
+              <w:t xml:space="preserve">Italian   </w:t>
             </w:r>
             <w:r>
               <w:rPr>
@@ -9551,7 +9235,6 @@
               </w:rPr>
               <w:t>(</w:t>
             </w:r>
-            <w:proofErr w:type="gramEnd"/>
             <w:r>
               <w:rPr>
                 <w:b/>
@@ -9593,7 +9276,19 @@
               <w:rPr>
                 <w:sz w:val="28"/>
               </w:rPr>
-              <w:t>8.00</w:t>
+              <w:t>8.</w:t>
+            </w:r>
+            <w:r>
+              <w:rPr>
+                <w:sz w:val="28"/>
+              </w:rPr>
+              <w:t>5</w:t>
+            </w:r>
+            <w:r>
+              <w:rPr>
+                <w:sz w:val="28"/>
+              </w:rPr>
+              <w:t>0</w:t>
             </w:r>
           </w:p>
         </w:tc>
@@ -9620,7 +9315,13 @@
               <w:rPr>
                 <w:sz w:val="28"/>
               </w:rPr>
-              <w:t>8.50</w:t>
+              <w:t>9.0</w:t>
+            </w:r>
+            <w:r>
+              <w:rPr>
+                <w:sz w:val="28"/>
+              </w:rPr>
+              <w:t>0</w:t>
             </w:r>
           </w:p>
         </w:tc>
@@ -9647,7 +9348,19 @@
               <w:rPr>
                 <w:sz w:val="28"/>
               </w:rPr>
-              <w:t>10.50</w:t>
+              <w:t>1</w:t>
+            </w:r>
+            <w:r>
+              <w:rPr>
+                <w:sz w:val="28"/>
+              </w:rPr>
+              <w:t>1.0</w:t>
+            </w:r>
+            <w:r>
+              <w:rPr>
+                <w:sz w:val="28"/>
+              </w:rPr>
+              <w:t>0</w:t>
             </w:r>
           </w:p>
         </w:tc>
@@ -9696,7 +9409,6 @@
               </w:rPr>
               <w:t>(</w:t>
             </w:r>
-            <w:proofErr w:type="gramStart"/>
             <w:r>
               <w:rPr>
                 <w:b/>
@@ -9705,9 +9417,542 @@
                 <w:iCs/>
                 <w:color w:val="FF0000"/>
               </w:rPr>
-              <w:t>ham</w:t>
-            </w:r>
-            <w:proofErr w:type="gramEnd"/>
+              <w:t>ham, mortadella, salami, Hotham &amp; provolone cheese</w:t>
+            </w:r>
+            <w:r>
+              <w:rPr>
+                <w:sz w:val="28"/>
+                <w:szCs w:val="24"/>
+              </w:rPr>
+              <w:t>)</w:t>
+            </w:r>
+          </w:p>
+        </w:tc>
+        <w:tc>
+          <w:tcPr>
+            <w:tcW w:w="1028" w:type="dxa"/>
+            <w:tcBorders>
+              <w:top w:val="single" w:sz="12" w:space="0" w:color="C45911" w:themeColor="accent2" w:themeShade="BF"/>
+              <w:bottom w:val="single" w:sz="12" w:space="0" w:color="C45911" w:themeColor="accent2" w:themeShade="BF"/>
+              <w:right w:val="single" w:sz="8" w:space="0" w:color="538135" w:themeColor="accent6" w:themeShade="BF"/>
+            </w:tcBorders>
+            <w:vAlign w:val="center"/>
+          </w:tcPr>
+          <w:p>
+            <w:pPr>
+              <w:spacing w:before="40" w:after="40"/>
+              <w:jc w:val="center"/>
+              <w:rPr>
+                <w:sz w:val="28"/>
+              </w:rPr>
+            </w:pPr>
+            <w:r>
+              <w:rPr>
+                <w:sz w:val="28"/>
+              </w:rPr>
+              <w:t>9.00</w:t>
+            </w:r>
+          </w:p>
+        </w:tc>
+        <w:tc>
+          <w:tcPr>
+            <w:tcW w:w="1028" w:type="dxa"/>
+            <w:tcBorders>
+              <w:top w:val="single" w:sz="12" w:space="0" w:color="C45911" w:themeColor="accent2" w:themeShade="BF"/>
+              <w:left w:val="single" w:sz="8" w:space="0" w:color="538135" w:themeColor="accent6" w:themeShade="BF"/>
+              <w:bottom w:val="single" w:sz="12" w:space="0" w:color="C45911" w:themeColor="accent2" w:themeShade="BF"/>
+              <w:right w:val="single" w:sz="8" w:space="0" w:color="538135" w:themeColor="accent6" w:themeShade="BF"/>
+            </w:tcBorders>
+            <w:vAlign w:val="center"/>
+          </w:tcPr>
+          <w:p>
+            <w:pPr>
+              <w:spacing w:before="40" w:after="40"/>
+              <w:jc w:val="center"/>
+              <w:rPr>
+                <w:sz w:val="28"/>
+              </w:rPr>
+            </w:pPr>
+            <w:r>
+              <w:rPr>
+                <w:sz w:val="28"/>
+              </w:rPr>
+              <w:t>9</w:t>
+            </w:r>
+            <w:r>
+              <w:rPr>
+                <w:sz w:val="28"/>
+              </w:rPr>
+              <w:t>.50</w:t>
+            </w:r>
+          </w:p>
+        </w:tc>
+        <w:tc>
+          <w:tcPr>
+            <w:tcW w:w="1028" w:type="dxa"/>
+            <w:tcBorders>
+              <w:top w:val="single" w:sz="12" w:space="0" w:color="C45911" w:themeColor="accent2" w:themeShade="BF"/>
+              <w:left w:val="single" w:sz="8" w:space="0" w:color="538135" w:themeColor="accent6" w:themeShade="BF"/>
+              <w:bottom w:val="single" w:sz="12" w:space="0" w:color="C45911" w:themeColor="accent2" w:themeShade="BF"/>
+            </w:tcBorders>
+            <w:vAlign w:val="center"/>
+          </w:tcPr>
+          <w:p>
+            <w:pPr>
+              <w:spacing w:before="40" w:after="40"/>
+              <w:jc w:val="center"/>
+              <w:rPr>
+                <w:sz w:val="28"/>
+                <w:szCs w:val="24"/>
+              </w:rPr>
+            </w:pPr>
+            <w:r>
+              <w:rPr>
+                <w:sz w:val="28"/>
+              </w:rPr>
+              <w:t>1</w:t>
+            </w:r>
+            <w:r>
+              <w:rPr>
+                <w:sz w:val="28"/>
+              </w:rPr>
+              <w:t>1</w:t>
+            </w:r>
+            <w:r>
+              <w:rPr>
+                <w:sz w:val="28"/>
+              </w:rPr>
+              <w:t>.50</w:t>
+            </w:r>
+          </w:p>
+        </w:tc>
+      </w:tr>
+      <w:tr>
+        <w:trPr>
+          <w:jc w:val="center"/>
+        </w:trPr>
+        <w:tc>
+          <w:tcPr>
+            <w:tcW w:w="7382" w:type="dxa"/>
+            <w:tcBorders>
+              <w:right w:val="single" w:sz="8" w:space="0" w:color="538135" w:themeColor="accent6" w:themeShade="BF"/>
+            </w:tcBorders>
+          </w:tcPr>
+          <w:p>
+            <w:pPr>
+              <w:spacing w:before="40" w:after="40"/>
+              <w:ind w:left="48"/>
+              <w:rPr>
+                <w:sz w:val="28"/>
+                <w:szCs w:val="24"/>
+              </w:rPr>
+            </w:pPr>
+            <w:r>
+              <w:rPr>
+                <w:sz w:val="28"/>
+                <w:szCs w:val="24"/>
+              </w:rPr>
+              <w:t>Ham &amp; American Cheese</w:t>
+            </w:r>
+            <w:r>
+              <w:rPr>
+                <w:sz w:val="28"/>
+                <w:szCs w:val="24"/>
+              </w:rPr>
+              <w:t xml:space="preserve">  </w:t>
+            </w:r>
+          </w:p>
+        </w:tc>
+        <w:tc>
+          <w:tcPr>
+            <w:tcW w:w="1028" w:type="dxa"/>
+            <w:tcBorders>
+              <w:top w:val="single" w:sz="12" w:space="0" w:color="C45911" w:themeColor="accent2" w:themeShade="BF"/>
+              <w:bottom w:val="single" w:sz="12" w:space="0" w:color="C45911" w:themeColor="accent2" w:themeShade="BF"/>
+              <w:right w:val="single" w:sz="8" w:space="0" w:color="538135" w:themeColor="accent6" w:themeShade="BF"/>
+            </w:tcBorders>
+            <w:vAlign w:val="center"/>
+          </w:tcPr>
+          <w:p>
+            <w:pPr>
+              <w:spacing w:before="40" w:after="40"/>
+              <w:jc w:val="center"/>
+              <w:rPr>
+                <w:sz w:val="28"/>
+              </w:rPr>
+            </w:pPr>
+            <w:r>
+              <w:rPr>
+                <w:sz w:val="28"/>
+              </w:rPr>
+              <w:t>8.2</w:t>
+            </w:r>
+            <w:r>
+              <w:rPr>
+                <w:sz w:val="28"/>
+              </w:rPr>
+              <w:t>5</w:t>
+            </w:r>
+          </w:p>
+        </w:tc>
+        <w:tc>
+          <w:tcPr>
+            <w:tcW w:w="1028" w:type="dxa"/>
+            <w:tcBorders>
+              <w:top w:val="single" w:sz="12" w:space="0" w:color="C45911" w:themeColor="accent2" w:themeShade="BF"/>
+              <w:left w:val="single" w:sz="8" w:space="0" w:color="538135" w:themeColor="accent6" w:themeShade="BF"/>
+              <w:bottom w:val="single" w:sz="12" w:space="0" w:color="C45911" w:themeColor="accent2" w:themeShade="BF"/>
+              <w:right w:val="single" w:sz="8" w:space="0" w:color="538135" w:themeColor="accent6" w:themeShade="BF"/>
+            </w:tcBorders>
+            <w:vAlign w:val="center"/>
+          </w:tcPr>
+          <w:p>
+            <w:pPr>
+              <w:spacing w:before="40" w:after="40"/>
+              <w:jc w:val="center"/>
+              <w:rPr>
+                <w:sz w:val="28"/>
+              </w:rPr>
+            </w:pPr>
+            <w:r>
+              <w:rPr>
+                <w:sz w:val="28"/>
+              </w:rPr>
+              <w:t>8.</w:t>
+            </w:r>
+            <w:r>
+              <w:rPr>
+                <w:sz w:val="28"/>
+              </w:rPr>
+              <w:t>7</w:t>
+            </w:r>
+            <w:r>
+              <w:rPr>
+                <w:sz w:val="28"/>
+              </w:rPr>
+              <w:t>5</w:t>
+            </w:r>
+          </w:p>
+        </w:tc>
+        <w:tc>
+          <w:tcPr>
+            <w:tcW w:w="1028" w:type="dxa"/>
+            <w:tcBorders>
+              <w:top w:val="single" w:sz="12" w:space="0" w:color="C45911" w:themeColor="accent2" w:themeShade="BF"/>
+              <w:left w:val="single" w:sz="8" w:space="0" w:color="538135" w:themeColor="accent6" w:themeShade="BF"/>
+              <w:bottom w:val="single" w:sz="12" w:space="0" w:color="C45911" w:themeColor="accent2" w:themeShade="BF"/>
+            </w:tcBorders>
+            <w:vAlign w:val="center"/>
+          </w:tcPr>
+          <w:p>
+            <w:pPr>
+              <w:spacing w:before="40" w:after="40"/>
+              <w:jc w:val="center"/>
+              <w:rPr>
+                <w:sz w:val="28"/>
+                <w:szCs w:val="24"/>
+              </w:rPr>
+            </w:pPr>
+            <w:r>
+              <w:rPr>
+                <w:sz w:val="28"/>
+                <w:szCs w:val="24"/>
+              </w:rPr>
+              <w:t>10.</w:t>
+            </w:r>
+            <w:r>
+              <w:rPr>
+                <w:sz w:val="28"/>
+                <w:szCs w:val="24"/>
+              </w:rPr>
+              <w:t>7</w:t>
+            </w:r>
+            <w:r>
+              <w:rPr>
+                <w:sz w:val="28"/>
+                <w:szCs w:val="24"/>
+              </w:rPr>
+              <w:t>5</w:t>
+            </w:r>
+          </w:p>
+        </w:tc>
+      </w:tr>
+      <w:tr>
+        <w:trPr>
+          <w:jc w:val="center"/>
+        </w:trPr>
+        <w:tc>
+          <w:tcPr>
+            <w:tcW w:w="7382" w:type="dxa"/>
+            <w:tcBorders>
+              <w:right w:val="single" w:sz="8" w:space="0" w:color="538135" w:themeColor="accent6" w:themeShade="BF"/>
+            </w:tcBorders>
+          </w:tcPr>
+          <w:p>
+            <w:pPr>
+              <w:spacing w:before="40" w:after="40"/>
+              <w:ind w:left="48"/>
+              <w:rPr>
+                <w:sz w:val="28"/>
+              </w:rPr>
+            </w:pPr>
+            <w:r>
+              <w:rPr>
+                <w:sz w:val="28"/>
+                <w:szCs w:val="24"/>
+              </w:rPr>
+              <w:t>Ham &amp; Swiss Cheese</w:t>
+            </w:r>
+          </w:p>
+        </w:tc>
+        <w:tc>
+          <w:tcPr>
+            <w:tcW w:w="1028" w:type="dxa"/>
+            <w:tcBorders>
+              <w:top w:val="single" w:sz="12" w:space="0" w:color="C45911" w:themeColor="accent2" w:themeShade="BF"/>
+              <w:bottom w:val="single" w:sz="12" w:space="0" w:color="C45911" w:themeColor="accent2" w:themeShade="BF"/>
+              <w:right w:val="single" w:sz="8" w:space="0" w:color="538135" w:themeColor="accent6" w:themeShade="BF"/>
+            </w:tcBorders>
+            <w:vAlign w:val="center"/>
+          </w:tcPr>
+          <w:p>
+            <w:pPr>
+              <w:spacing w:before="40" w:after="40"/>
+              <w:jc w:val="center"/>
+              <w:rPr>
+                <w:sz w:val="28"/>
+              </w:rPr>
+            </w:pPr>
+            <w:r>
+              <w:rPr>
+                <w:sz w:val="28"/>
+              </w:rPr>
+              <w:t>8.</w:t>
+            </w:r>
+            <w:r>
+              <w:rPr>
+                <w:sz w:val="28"/>
+              </w:rPr>
+              <w:t>25</w:t>
+            </w:r>
+          </w:p>
+        </w:tc>
+        <w:tc>
+          <w:tcPr>
+            <w:tcW w:w="1028" w:type="dxa"/>
+            <w:tcBorders>
+              <w:top w:val="single" w:sz="12" w:space="0" w:color="C45911" w:themeColor="accent2" w:themeShade="BF"/>
+              <w:left w:val="single" w:sz="8" w:space="0" w:color="538135" w:themeColor="accent6" w:themeShade="BF"/>
+              <w:bottom w:val="single" w:sz="12" w:space="0" w:color="C45911" w:themeColor="accent2" w:themeShade="BF"/>
+              <w:right w:val="single" w:sz="8" w:space="0" w:color="538135" w:themeColor="accent6" w:themeShade="BF"/>
+            </w:tcBorders>
+            <w:vAlign w:val="center"/>
+          </w:tcPr>
+          <w:p>
+            <w:pPr>
+              <w:spacing w:before="40" w:after="40"/>
+              <w:jc w:val="center"/>
+              <w:rPr>
+                <w:sz w:val="28"/>
+              </w:rPr>
+            </w:pPr>
+            <w:r>
+              <w:rPr>
+                <w:sz w:val="28"/>
+              </w:rPr>
+              <w:t>8.</w:t>
+            </w:r>
+            <w:r>
+              <w:rPr>
+                <w:sz w:val="28"/>
+              </w:rPr>
+              <w:t>75</w:t>
+            </w:r>
+          </w:p>
+        </w:tc>
+        <w:tc>
+          <w:tcPr>
+            <w:tcW w:w="1028" w:type="dxa"/>
+            <w:tcBorders>
+              <w:top w:val="single" w:sz="12" w:space="0" w:color="C45911" w:themeColor="accent2" w:themeShade="BF"/>
+              <w:left w:val="single" w:sz="8" w:space="0" w:color="538135" w:themeColor="accent6" w:themeShade="BF"/>
+              <w:bottom w:val="single" w:sz="12" w:space="0" w:color="C45911" w:themeColor="accent2" w:themeShade="BF"/>
+            </w:tcBorders>
+            <w:vAlign w:val="center"/>
+          </w:tcPr>
+          <w:p>
+            <w:pPr>
+              <w:spacing w:before="40" w:after="40"/>
+              <w:jc w:val="center"/>
+              <w:rPr>
+                <w:sz w:val="28"/>
+              </w:rPr>
+            </w:pPr>
+            <w:r>
+              <w:rPr>
+                <w:sz w:val="28"/>
+              </w:rPr>
+              <w:t>10.</w:t>
+            </w:r>
+            <w:r>
+              <w:rPr>
+                <w:sz w:val="28"/>
+              </w:rPr>
+              <w:t>75</w:t>
+            </w:r>
+          </w:p>
+        </w:tc>
+      </w:tr>
+      <w:tr>
+        <w:trPr>
+          <w:jc w:val="center"/>
+        </w:trPr>
+        <w:tc>
+          <w:tcPr>
+            <w:tcW w:w="7382" w:type="dxa"/>
+            <w:tcBorders>
+              <w:right w:val="single" w:sz="8" w:space="0" w:color="538135" w:themeColor="accent6" w:themeShade="BF"/>
+            </w:tcBorders>
+          </w:tcPr>
+          <w:p>
+            <w:pPr>
+              <w:spacing w:before="40" w:after="40"/>
+              <w:ind w:left="48"/>
+              <w:rPr>
+                <w:sz w:val="28"/>
+              </w:rPr>
+            </w:pPr>
+            <w:r>
+              <w:rPr>
+                <w:sz w:val="28"/>
+              </w:rPr>
+              <w:t>Genoa Salami &amp; Cheese</w:t>
+            </w:r>
+          </w:p>
+        </w:tc>
+        <w:tc>
+          <w:tcPr>
+            <w:tcW w:w="1028" w:type="dxa"/>
+            <w:tcBorders>
+              <w:top w:val="single" w:sz="12" w:space="0" w:color="C45911" w:themeColor="accent2" w:themeShade="BF"/>
+              <w:bottom w:val="single" w:sz="12" w:space="0" w:color="C45911" w:themeColor="accent2" w:themeShade="BF"/>
+              <w:right w:val="single" w:sz="8" w:space="0" w:color="538135" w:themeColor="accent6" w:themeShade="BF"/>
+            </w:tcBorders>
+            <w:vAlign w:val="center"/>
+          </w:tcPr>
+          <w:p>
+            <w:pPr>
+              <w:spacing w:before="40" w:after="40"/>
+              <w:jc w:val="center"/>
+              <w:rPr>
+                <w:sz w:val="28"/>
+              </w:rPr>
+            </w:pPr>
+            <w:r>
+              <w:rPr>
+                <w:sz w:val="28"/>
+              </w:rPr>
+              <w:t>8.25</w:t>
+            </w:r>
+          </w:p>
+        </w:tc>
+        <w:tc>
+          <w:tcPr>
+            <w:tcW w:w="1028" w:type="dxa"/>
+            <w:tcBorders>
+              <w:top w:val="single" w:sz="12" w:space="0" w:color="C45911" w:themeColor="accent2" w:themeShade="BF"/>
+              <w:left w:val="single" w:sz="8" w:space="0" w:color="538135" w:themeColor="accent6" w:themeShade="BF"/>
+              <w:bottom w:val="single" w:sz="12" w:space="0" w:color="C45911" w:themeColor="accent2" w:themeShade="BF"/>
+              <w:right w:val="single" w:sz="8" w:space="0" w:color="538135" w:themeColor="accent6" w:themeShade="BF"/>
+            </w:tcBorders>
+            <w:vAlign w:val="center"/>
+          </w:tcPr>
+          <w:p>
+            <w:pPr>
+              <w:spacing w:before="40" w:after="40"/>
+              <w:jc w:val="center"/>
+              <w:rPr>
+                <w:sz w:val="28"/>
+              </w:rPr>
+            </w:pPr>
+            <w:r>
+              <w:rPr>
+                <w:sz w:val="28"/>
+              </w:rPr>
+              <w:t>8.</w:t>
+            </w:r>
+            <w:r>
+              <w:rPr>
+                <w:sz w:val="28"/>
+              </w:rPr>
+              <w:t>75</w:t>
+            </w:r>
+          </w:p>
+        </w:tc>
+        <w:tc>
+          <w:tcPr>
+            <w:tcW w:w="1028" w:type="dxa"/>
+            <w:tcBorders>
+              <w:top w:val="single" w:sz="12" w:space="0" w:color="C45911" w:themeColor="accent2" w:themeShade="BF"/>
+              <w:left w:val="single" w:sz="8" w:space="0" w:color="538135" w:themeColor="accent6" w:themeShade="BF"/>
+              <w:bottom w:val="single" w:sz="12" w:space="0" w:color="C45911" w:themeColor="accent2" w:themeShade="BF"/>
+            </w:tcBorders>
+            <w:vAlign w:val="center"/>
+          </w:tcPr>
+          <w:p>
+            <w:pPr>
+              <w:spacing w:before="40" w:after="40"/>
+              <w:jc w:val="center"/>
+              <w:rPr>
+                <w:sz w:val="28"/>
+              </w:rPr>
+            </w:pPr>
+            <w:r>
+              <w:rPr>
+                <w:sz w:val="28"/>
+              </w:rPr>
+              <w:t>10</w:t>
+            </w:r>
+            <w:r>
+              <w:rPr>
+                <w:sz w:val="28"/>
+              </w:rPr>
+              <w:t>.75</w:t>
+            </w:r>
+          </w:p>
+        </w:tc>
+      </w:tr>
+      <w:tr>
+        <w:trPr>
+          <w:jc w:val="center"/>
+        </w:trPr>
+        <w:tc>
+          <w:tcPr>
+            <w:tcW w:w="7382" w:type="dxa"/>
+            <w:tcBorders>
+              <w:right w:val="single" w:sz="8" w:space="0" w:color="538135" w:themeColor="accent6" w:themeShade="BF"/>
+            </w:tcBorders>
+          </w:tcPr>
+          <w:p>
+            <w:pPr>
+              <w:spacing w:after="60"/>
+              <w:rPr>
+                <w:sz w:val="28"/>
+              </w:rPr>
+            </w:pPr>
+            <w:r>
+              <w:rPr>
+                <w:sz w:val="28"/>
+              </w:rPr>
+              <w:t xml:space="preserve"> American </w:t>
+            </w:r>
+            <w:r>
+              <w:rPr>
+                <w:sz w:val="28"/>
+                <w:szCs w:val="24"/>
+              </w:rPr>
+              <w:t>(</w:t>
+            </w:r>
             <w:r>
               <w:rPr>
                 <w:b/>
@@ -9716,7 +9961,7 @@
                 <w:iCs/>
                 <w:color w:val="FF0000"/>
               </w:rPr>
-              <w:t>, mortadella, salami, Hotham &amp; provolone cheese</w:t>
+              <w:t>ham, mortadella &amp; American cheese</w:t>
             </w:r>
             <w:r>
               <w:rPr>
@@ -9776,7 +10021,13 @@
               <w:rPr>
                 <w:sz w:val="28"/>
               </w:rPr>
-              <w:t>8.50</w:t>
+              <w:t>8.</w:t>
+            </w:r>
+            <w:r>
+              <w:rPr>
+                <w:sz w:val="28"/>
+              </w:rPr>
+              <w:t>75</w:t>
             </w:r>
           </w:p>
         </w:tc>
@@ -9796,509 +10047,28 @@
               <w:jc w:val="center"/>
               <w:rPr>
                 <w:sz w:val="28"/>
-                <w:szCs w:val="24"/>
-              </w:rPr>
-            </w:pPr>
-            <w:r>
-              <w:rPr>
-                <w:sz w:val="28"/>
-              </w:rPr>
-              <w:t>10.50</w:t>
-            </w:r>
-          </w:p>
-        </w:tc>
-      </w:tr>
-      <w:tr>
-        <w:trPr>
-          <w:jc w:val="center"/>
-        </w:trPr>
-        <w:tc>
-          <w:tcPr>
-            <w:tcW w:w="7382" w:type="dxa"/>
-            <w:tcBorders>
-              <w:right w:val="single" w:sz="8" w:space="0" w:color="538135" w:themeColor="accent6" w:themeShade="BF"/>
-            </w:tcBorders>
-          </w:tcPr>
-          <w:p>
-            <w:pPr>
-              <w:spacing w:before="40" w:after="40"/>
-              <w:ind w:left="48"/>
-              <w:rPr>
-                <w:sz w:val="28"/>
-                <w:szCs w:val="24"/>
-              </w:rPr>
-            </w:pPr>
-            <w:r>
-              <w:rPr>
-                <w:sz w:val="28"/>
-                <w:szCs w:val="24"/>
-              </w:rPr>
-              <w:t>Ham &amp; American Cheese</w:t>
-            </w:r>
-            <w:r>
-              <w:rPr>
-                <w:sz w:val="28"/>
-                <w:szCs w:val="24"/>
-              </w:rPr>
-              <w:t xml:space="preserve">  </w:t>
-            </w:r>
-          </w:p>
-        </w:tc>
-        <w:tc>
-          <w:tcPr>
-            <w:tcW w:w="1028" w:type="dxa"/>
-            <w:tcBorders>
-              <w:top w:val="single" w:sz="12" w:space="0" w:color="C45911" w:themeColor="accent2" w:themeShade="BF"/>
-              <w:bottom w:val="single" w:sz="12" w:space="0" w:color="C45911" w:themeColor="accent2" w:themeShade="BF"/>
-              <w:right w:val="single" w:sz="8" w:space="0" w:color="538135" w:themeColor="accent6" w:themeShade="BF"/>
-            </w:tcBorders>
-            <w:vAlign w:val="center"/>
-          </w:tcPr>
-          <w:p>
-            <w:pPr>
-              <w:spacing w:before="40" w:after="40"/>
-              <w:jc w:val="center"/>
-              <w:rPr>
-                <w:sz w:val="28"/>
-              </w:rPr>
-            </w:pPr>
-            <w:r>
-              <w:rPr>
-                <w:sz w:val="28"/>
-              </w:rPr>
-              <w:t>7.</w:t>
-            </w:r>
-            <w:r>
-              <w:rPr>
-                <w:sz w:val="28"/>
+              </w:rPr>
+            </w:pPr>
+            <w:r>
+              <w:rPr>
+                <w:sz w:val="28"/>
+                <w:szCs w:val="24"/>
+              </w:rPr>
+              <w:t>10.</w:t>
+            </w:r>
+            <w:r>
+              <w:rPr>
+                <w:sz w:val="28"/>
+                <w:szCs w:val="24"/>
               </w:rPr>
               <w:t>7</w:t>
             </w:r>
             <w:r>
               <w:rPr>
                 <w:sz w:val="28"/>
+                <w:szCs w:val="24"/>
               </w:rPr>
               <w:t>5</w:t>
-            </w:r>
-          </w:p>
-        </w:tc>
-        <w:tc>
-          <w:tcPr>
-            <w:tcW w:w="1028" w:type="dxa"/>
-            <w:tcBorders>
-              <w:top w:val="single" w:sz="12" w:space="0" w:color="C45911" w:themeColor="accent2" w:themeShade="BF"/>
-              <w:left w:val="single" w:sz="8" w:space="0" w:color="538135" w:themeColor="accent6" w:themeShade="BF"/>
-              <w:bottom w:val="single" w:sz="12" w:space="0" w:color="C45911" w:themeColor="accent2" w:themeShade="BF"/>
-              <w:right w:val="single" w:sz="8" w:space="0" w:color="538135" w:themeColor="accent6" w:themeShade="BF"/>
-            </w:tcBorders>
-            <w:vAlign w:val="center"/>
-          </w:tcPr>
-          <w:p>
-            <w:pPr>
-              <w:spacing w:before="40" w:after="40"/>
-              <w:jc w:val="center"/>
-              <w:rPr>
-                <w:sz w:val="28"/>
-              </w:rPr>
-            </w:pPr>
-            <w:r>
-              <w:rPr>
-                <w:sz w:val="28"/>
-              </w:rPr>
-              <w:t>8.2</w:t>
-            </w:r>
-            <w:r>
-              <w:rPr>
-                <w:sz w:val="28"/>
-              </w:rPr>
-              <w:t>5</w:t>
-            </w:r>
-          </w:p>
-        </w:tc>
-        <w:tc>
-          <w:tcPr>
-            <w:tcW w:w="1028" w:type="dxa"/>
-            <w:tcBorders>
-              <w:top w:val="single" w:sz="12" w:space="0" w:color="C45911" w:themeColor="accent2" w:themeShade="BF"/>
-              <w:left w:val="single" w:sz="8" w:space="0" w:color="538135" w:themeColor="accent6" w:themeShade="BF"/>
-              <w:bottom w:val="single" w:sz="12" w:space="0" w:color="C45911" w:themeColor="accent2" w:themeShade="BF"/>
-            </w:tcBorders>
-            <w:vAlign w:val="center"/>
-          </w:tcPr>
-          <w:p>
-            <w:pPr>
-              <w:spacing w:before="40" w:after="40"/>
-              <w:jc w:val="center"/>
-              <w:rPr>
-                <w:sz w:val="28"/>
-                <w:szCs w:val="24"/>
-              </w:rPr>
-            </w:pPr>
-            <w:r>
-              <w:rPr>
-                <w:sz w:val="28"/>
-                <w:szCs w:val="24"/>
-              </w:rPr>
-              <w:t>10.2</w:t>
-            </w:r>
-            <w:r>
-              <w:rPr>
-                <w:sz w:val="28"/>
-                <w:szCs w:val="24"/>
-              </w:rPr>
-              <w:t>5</w:t>
-            </w:r>
-          </w:p>
-        </w:tc>
-      </w:tr>
-      <w:tr>
-        <w:trPr>
-          <w:jc w:val="center"/>
-        </w:trPr>
-        <w:tc>
-          <w:tcPr>
-            <w:tcW w:w="7382" w:type="dxa"/>
-            <w:tcBorders>
-              <w:right w:val="single" w:sz="8" w:space="0" w:color="538135" w:themeColor="accent6" w:themeShade="BF"/>
-            </w:tcBorders>
-          </w:tcPr>
-          <w:p>
-            <w:pPr>
-              <w:spacing w:before="40" w:after="40"/>
-              <w:ind w:left="48"/>
-              <w:rPr>
-                <w:sz w:val="28"/>
-              </w:rPr>
-            </w:pPr>
-            <w:r>
-              <w:rPr>
-                <w:sz w:val="28"/>
-                <w:szCs w:val="24"/>
-              </w:rPr>
-              <w:t>Ham &amp; Swiss Cheese</w:t>
-            </w:r>
-          </w:p>
-        </w:tc>
-        <w:tc>
-          <w:tcPr>
-            <w:tcW w:w="1028" w:type="dxa"/>
-            <w:tcBorders>
-              <w:top w:val="single" w:sz="12" w:space="0" w:color="C45911" w:themeColor="accent2" w:themeShade="BF"/>
-              <w:bottom w:val="single" w:sz="12" w:space="0" w:color="C45911" w:themeColor="accent2" w:themeShade="BF"/>
-              <w:right w:val="single" w:sz="8" w:space="0" w:color="538135" w:themeColor="accent6" w:themeShade="BF"/>
-            </w:tcBorders>
-            <w:vAlign w:val="center"/>
-          </w:tcPr>
-          <w:p>
-            <w:pPr>
-              <w:spacing w:before="40" w:after="40"/>
-              <w:jc w:val="center"/>
-              <w:rPr>
-                <w:sz w:val="28"/>
-              </w:rPr>
-            </w:pPr>
-            <w:r>
-              <w:rPr>
-                <w:sz w:val="28"/>
-              </w:rPr>
-              <w:t>8.00</w:t>
-            </w:r>
-          </w:p>
-        </w:tc>
-        <w:tc>
-          <w:tcPr>
-            <w:tcW w:w="1028" w:type="dxa"/>
-            <w:tcBorders>
-              <w:top w:val="single" w:sz="12" w:space="0" w:color="C45911" w:themeColor="accent2" w:themeShade="BF"/>
-              <w:left w:val="single" w:sz="8" w:space="0" w:color="538135" w:themeColor="accent6" w:themeShade="BF"/>
-              <w:bottom w:val="single" w:sz="12" w:space="0" w:color="C45911" w:themeColor="accent2" w:themeShade="BF"/>
-              <w:right w:val="single" w:sz="8" w:space="0" w:color="538135" w:themeColor="accent6" w:themeShade="BF"/>
-            </w:tcBorders>
-            <w:vAlign w:val="center"/>
-          </w:tcPr>
-          <w:p>
-            <w:pPr>
-              <w:spacing w:before="40" w:after="40"/>
-              <w:jc w:val="center"/>
-              <w:rPr>
-                <w:sz w:val="28"/>
-              </w:rPr>
-            </w:pPr>
-            <w:r>
-              <w:rPr>
-                <w:sz w:val="28"/>
-              </w:rPr>
-              <w:t>8.50</w:t>
-            </w:r>
-          </w:p>
-        </w:tc>
-        <w:tc>
-          <w:tcPr>
-            <w:tcW w:w="1028" w:type="dxa"/>
-            <w:tcBorders>
-              <w:top w:val="single" w:sz="12" w:space="0" w:color="C45911" w:themeColor="accent2" w:themeShade="BF"/>
-              <w:left w:val="single" w:sz="8" w:space="0" w:color="538135" w:themeColor="accent6" w:themeShade="BF"/>
-              <w:bottom w:val="single" w:sz="12" w:space="0" w:color="C45911" w:themeColor="accent2" w:themeShade="BF"/>
-            </w:tcBorders>
-            <w:vAlign w:val="center"/>
-          </w:tcPr>
-          <w:p>
-            <w:pPr>
-              <w:spacing w:before="40" w:after="40"/>
-              <w:jc w:val="center"/>
-              <w:rPr>
-                <w:sz w:val="28"/>
-              </w:rPr>
-            </w:pPr>
-            <w:r>
-              <w:rPr>
-                <w:sz w:val="28"/>
-              </w:rPr>
-              <w:t>10.50</w:t>
-            </w:r>
-          </w:p>
-        </w:tc>
-      </w:tr>
-      <w:tr>
-        <w:trPr>
-          <w:jc w:val="center"/>
-        </w:trPr>
-        <w:tc>
-          <w:tcPr>
-            <w:tcW w:w="7382" w:type="dxa"/>
-            <w:tcBorders>
-              <w:right w:val="single" w:sz="8" w:space="0" w:color="538135" w:themeColor="accent6" w:themeShade="BF"/>
-            </w:tcBorders>
-          </w:tcPr>
-          <w:p>
-            <w:pPr>
-              <w:spacing w:before="40" w:after="40"/>
-              <w:ind w:left="48"/>
-              <w:rPr>
-                <w:sz w:val="28"/>
-              </w:rPr>
-            </w:pPr>
-            <w:r>
-              <w:rPr>
-                <w:sz w:val="28"/>
-              </w:rPr>
-              <w:t>Genoa Salami &amp; Cheese</w:t>
-            </w:r>
-          </w:p>
-        </w:tc>
-        <w:tc>
-          <w:tcPr>
-            <w:tcW w:w="1028" w:type="dxa"/>
-            <w:tcBorders>
-              <w:top w:val="single" w:sz="12" w:space="0" w:color="C45911" w:themeColor="accent2" w:themeShade="BF"/>
-              <w:bottom w:val="single" w:sz="12" w:space="0" w:color="C45911" w:themeColor="accent2" w:themeShade="BF"/>
-              <w:right w:val="single" w:sz="8" w:space="0" w:color="538135" w:themeColor="accent6" w:themeShade="BF"/>
-            </w:tcBorders>
-            <w:vAlign w:val="center"/>
-          </w:tcPr>
-          <w:p>
-            <w:pPr>
-              <w:spacing w:before="40" w:after="40"/>
-              <w:jc w:val="center"/>
-              <w:rPr>
-                <w:sz w:val="28"/>
-              </w:rPr>
-            </w:pPr>
-            <w:r>
-              <w:rPr>
-                <w:sz w:val="28"/>
-              </w:rPr>
-              <w:t>7.</w:t>
-            </w:r>
-            <w:r>
-              <w:rPr>
-                <w:sz w:val="28"/>
-              </w:rPr>
-              <w:t>50</w:t>
-            </w:r>
-          </w:p>
-        </w:tc>
-        <w:tc>
-          <w:tcPr>
-            <w:tcW w:w="1028" w:type="dxa"/>
-            <w:tcBorders>
-              <w:top w:val="single" w:sz="12" w:space="0" w:color="C45911" w:themeColor="accent2" w:themeShade="BF"/>
-              <w:left w:val="single" w:sz="8" w:space="0" w:color="538135" w:themeColor="accent6" w:themeShade="BF"/>
-              <w:bottom w:val="single" w:sz="12" w:space="0" w:color="C45911" w:themeColor="accent2" w:themeShade="BF"/>
-              <w:right w:val="single" w:sz="8" w:space="0" w:color="538135" w:themeColor="accent6" w:themeShade="BF"/>
-            </w:tcBorders>
-            <w:vAlign w:val="center"/>
-          </w:tcPr>
-          <w:p>
-            <w:pPr>
-              <w:spacing w:before="40" w:after="40"/>
-              <w:jc w:val="center"/>
-              <w:rPr>
-                <w:sz w:val="28"/>
-              </w:rPr>
-            </w:pPr>
-            <w:r>
-              <w:rPr>
-                <w:sz w:val="28"/>
-              </w:rPr>
-              <w:t>8.00</w:t>
-            </w:r>
-          </w:p>
-        </w:tc>
-        <w:tc>
-          <w:tcPr>
-            <w:tcW w:w="1028" w:type="dxa"/>
-            <w:tcBorders>
-              <w:top w:val="single" w:sz="12" w:space="0" w:color="C45911" w:themeColor="accent2" w:themeShade="BF"/>
-              <w:left w:val="single" w:sz="8" w:space="0" w:color="538135" w:themeColor="accent6" w:themeShade="BF"/>
-              <w:bottom w:val="single" w:sz="12" w:space="0" w:color="C45911" w:themeColor="accent2" w:themeShade="BF"/>
-            </w:tcBorders>
-            <w:vAlign w:val="center"/>
-          </w:tcPr>
-          <w:p>
-            <w:pPr>
-              <w:spacing w:before="40" w:after="40"/>
-              <w:jc w:val="center"/>
-              <w:rPr>
-                <w:sz w:val="28"/>
-              </w:rPr>
-            </w:pPr>
-            <w:r>
-              <w:rPr>
-                <w:sz w:val="28"/>
-              </w:rPr>
-              <w:t>9.75</w:t>
-            </w:r>
-          </w:p>
-        </w:tc>
-      </w:tr>
-      <w:tr>
-        <w:trPr>
-          <w:jc w:val="center"/>
-        </w:trPr>
-        <w:tc>
-          <w:tcPr>
-            <w:tcW w:w="7382" w:type="dxa"/>
-            <w:tcBorders>
-              <w:right w:val="single" w:sz="8" w:space="0" w:color="538135" w:themeColor="accent6" w:themeShade="BF"/>
-            </w:tcBorders>
-          </w:tcPr>
-          <w:p>
-            <w:pPr>
-              <w:spacing w:after="60"/>
-              <w:rPr>
-                <w:sz w:val="28"/>
-              </w:rPr>
-            </w:pPr>
-            <w:r>
-              <w:rPr>
-                <w:sz w:val="28"/>
-              </w:rPr>
-              <w:t xml:space="preserve"> American </w:t>
-            </w:r>
-            <w:r>
-              <w:rPr>
-                <w:sz w:val="28"/>
-                <w:szCs w:val="24"/>
-              </w:rPr>
-              <w:t>(</w:t>
-            </w:r>
-            <w:r>
-              <w:rPr>
-                <w:b/>
-                <w:bCs/>
-                <w:i/>
-                <w:iCs/>
-                <w:color w:val="FF0000"/>
-              </w:rPr>
-              <w:t>ham, mortadella &amp; American cheese</w:t>
-            </w:r>
-            <w:r>
-              <w:rPr>
-                <w:sz w:val="28"/>
-                <w:szCs w:val="24"/>
-              </w:rPr>
-              <w:t>)</w:t>
-            </w:r>
-          </w:p>
-        </w:tc>
-        <w:tc>
-          <w:tcPr>
-            <w:tcW w:w="1028" w:type="dxa"/>
-            <w:tcBorders>
-              <w:top w:val="single" w:sz="12" w:space="0" w:color="C45911" w:themeColor="accent2" w:themeShade="BF"/>
-              <w:bottom w:val="single" w:sz="12" w:space="0" w:color="C45911" w:themeColor="accent2" w:themeShade="BF"/>
-              <w:right w:val="single" w:sz="8" w:space="0" w:color="538135" w:themeColor="accent6" w:themeShade="BF"/>
-            </w:tcBorders>
-            <w:vAlign w:val="center"/>
-          </w:tcPr>
-          <w:p>
-            <w:pPr>
-              <w:spacing w:before="40" w:after="40"/>
-              <w:jc w:val="center"/>
-              <w:rPr>
-                <w:sz w:val="28"/>
-              </w:rPr>
-            </w:pPr>
-            <w:r>
-              <w:rPr>
-                <w:sz w:val="28"/>
-              </w:rPr>
-              <w:t>7.75</w:t>
-            </w:r>
-          </w:p>
-        </w:tc>
-        <w:tc>
-          <w:tcPr>
-            <w:tcW w:w="1028" w:type="dxa"/>
-            <w:tcBorders>
-              <w:top w:val="single" w:sz="12" w:space="0" w:color="C45911" w:themeColor="accent2" w:themeShade="BF"/>
-              <w:left w:val="single" w:sz="8" w:space="0" w:color="538135" w:themeColor="accent6" w:themeShade="BF"/>
-              <w:bottom w:val="single" w:sz="12" w:space="0" w:color="C45911" w:themeColor="accent2" w:themeShade="BF"/>
-              <w:right w:val="single" w:sz="8" w:space="0" w:color="538135" w:themeColor="accent6" w:themeShade="BF"/>
-            </w:tcBorders>
-            <w:vAlign w:val="center"/>
-          </w:tcPr>
-          <w:p>
-            <w:pPr>
-              <w:spacing w:before="40" w:after="40"/>
-              <w:jc w:val="center"/>
-              <w:rPr>
-                <w:sz w:val="28"/>
-              </w:rPr>
-            </w:pPr>
-            <w:r>
-              <w:rPr>
-                <w:sz w:val="28"/>
-              </w:rPr>
-              <w:t>8.25</w:t>
-            </w:r>
-          </w:p>
-        </w:tc>
-        <w:tc>
-          <w:tcPr>
-            <w:tcW w:w="1028" w:type="dxa"/>
-            <w:tcBorders>
-              <w:top w:val="single" w:sz="12" w:space="0" w:color="C45911" w:themeColor="accent2" w:themeShade="BF"/>
-              <w:left w:val="single" w:sz="8" w:space="0" w:color="538135" w:themeColor="accent6" w:themeShade="BF"/>
-              <w:bottom w:val="single" w:sz="12" w:space="0" w:color="C45911" w:themeColor="accent2" w:themeShade="BF"/>
-            </w:tcBorders>
-            <w:vAlign w:val="center"/>
-          </w:tcPr>
-          <w:p>
-            <w:pPr>
-              <w:spacing w:before="40" w:after="40"/>
-              <w:jc w:val="center"/>
-              <w:rPr>
-                <w:sz w:val="28"/>
-              </w:rPr>
-            </w:pPr>
-            <w:r>
-              <w:rPr>
-                <w:sz w:val="28"/>
-                <w:szCs w:val="24"/>
-              </w:rPr>
-              <w:t>10.25</w:t>
             </w:r>
           </w:p>
         </w:tc>
@@ -10590,7 +10360,13 @@
               <w:rPr>
                 <w:sz w:val="28"/>
               </w:rPr>
-              <w:t>8.2</w:t>
+              <w:t>8.</w:t>
+            </w:r>
+            <w:r>
+              <w:rPr>
+                <w:sz w:val="28"/>
+              </w:rPr>
+              <w:t>7</w:t>
             </w:r>
             <w:r>
               <w:rPr>
@@ -10623,13 +10399,7 @@
               <w:rPr>
                 <w:sz w:val="28"/>
               </w:rPr>
-              <w:t>8.</w:t>
-            </w:r>
-            <w:r>
-              <w:rPr>
-                <w:sz w:val="28"/>
-              </w:rPr>
-              <w:t>7</w:t>
+              <w:t>9.2</w:t>
             </w:r>
             <w:r>
               <w:rPr>
@@ -10667,13 +10437,7 @@
               <w:rPr>
                 <w:sz w:val="28"/>
               </w:rPr>
-              <w:t>0.</w:t>
-            </w:r>
-            <w:r>
-              <w:rPr>
-                <w:sz w:val="28"/>
-              </w:rPr>
-              <w:t>7</w:t>
+              <w:t>1.2</w:t>
             </w:r>
             <w:r>
               <w:rPr>
@@ -10732,7 +10496,19 @@
               <w:rPr>
                 <w:sz w:val="28"/>
               </w:rPr>
-              <w:t>8.00</w:t>
+              <w:t>8.</w:t>
+            </w:r>
+            <w:r>
+              <w:rPr>
+                <w:sz w:val="28"/>
+              </w:rPr>
+              <w:t>5</w:t>
+            </w:r>
+            <w:r>
+              <w:rPr>
+                <w:sz w:val="28"/>
+              </w:rPr>
+              <w:t>0</w:t>
             </w:r>
           </w:p>
         </w:tc>
@@ -10759,7 +10535,13 @@
               <w:rPr>
                 <w:sz w:val="28"/>
               </w:rPr>
-              <w:t>8.50</w:t>
+              <w:t>9.0</w:t>
+            </w:r>
+            <w:r>
+              <w:rPr>
+                <w:sz w:val="28"/>
+              </w:rPr>
+              <w:t>0</w:t>
             </w:r>
           </w:p>
         </w:tc>
@@ -10785,7 +10567,19 @@
               <w:rPr>
                 <w:sz w:val="28"/>
               </w:rPr>
-              <w:t>10.50</w:t>
+              <w:t>1</w:t>
+            </w:r>
+            <w:r>
+              <w:rPr>
+                <w:sz w:val="28"/>
+              </w:rPr>
+              <w:t>1.0</w:t>
+            </w:r>
+            <w:r>
+              <w:rPr>
+                <w:sz w:val="28"/>
+              </w:rPr>
+              <w:t>0</w:t>
             </w:r>
           </w:p>
         </w:tc>
@@ -10838,13 +10632,7 @@
               <w:rPr>
                 <w:sz w:val="28"/>
               </w:rPr>
-              <w:t>8.</w:t>
-            </w:r>
-            <w:r>
-              <w:rPr>
-                <w:sz w:val="28"/>
-              </w:rPr>
-              <w:t>5</w:t>
+              <w:t>9.0</w:t>
             </w:r>
             <w:r>
               <w:rPr>
@@ -10877,7 +10665,13 @@
               <w:rPr>
                 <w:sz w:val="28"/>
               </w:rPr>
-              <w:t>9.0</w:t>
+              <w:t>9.</w:t>
+            </w:r>
+            <w:r>
+              <w:rPr>
+                <w:sz w:val="28"/>
+              </w:rPr>
+              <w:t>5</w:t>
             </w:r>
             <w:r>
               <w:rPr>
@@ -10915,7 +10709,13 @@
               <w:rPr>
                 <w:sz w:val="28"/>
               </w:rPr>
-              <w:t>1.0</w:t>
+              <w:t>1.</w:t>
+            </w:r>
+            <w:r>
+              <w:rPr>
+                <w:sz w:val="28"/>
+              </w:rPr>
+              <w:t>5</w:t>
             </w:r>
             <w:r>
               <w:rPr>
@@ -10975,7 +10775,19 @@
               <w:rPr>
                 <w:sz w:val="28"/>
               </w:rPr>
-              <w:t>8.00</w:t>
+              <w:t>8.</w:t>
+            </w:r>
+            <w:r>
+              <w:rPr>
+                <w:sz w:val="28"/>
+              </w:rPr>
+              <w:t>5</w:t>
+            </w:r>
+            <w:r>
+              <w:rPr>
+                <w:sz w:val="28"/>
+              </w:rPr>
+              <w:t>0</w:t>
             </w:r>
           </w:p>
         </w:tc>
@@ -11002,7 +10814,13 @@
               <w:rPr>
                 <w:sz w:val="28"/>
               </w:rPr>
-              <w:t>8.50</w:t>
+              <w:t>9.0</w:t>
+            </w:r>
+            <w:r>
+              <w:rPr>
+                <w:sz w:val="28"/>
+              </w:rPr>
+              <w:t>0</w:t>
             </w:r>
           </w:p>
         </w:tc>
@@ -11028,7 +10846,19 @@
               <w:rPr>
                 <w:sz w:val="28"/>
               </w:rPr>
-              <w:t>10.50</w:t>
+              <w:t>1</w:t>
+            </w:r>
+            <w:r>
+              <w:rPr>
+                <w:sz w:val="28"/>
+              </w:rPr>
+              <w:t>1.0</w:t>
+            </w:r>
+            <w:r>
+              <w:rPr>
+                <w:sz w:val="28"/>
+              </w:rPr>
+              <w:t>0</w:t>
             </w:r>
           </w:p>
         </w:tc>
@@ -11084,7 +10914,13 @@
               <w:rPr>
                 <w:sz w:val="28"/>
               </w:rPr>
-              <w:t>8.00</w:t>
+              <w:t>8.</w:t>
+            </w:r>
+            <w:r>
+              <w:rPr>
+                <w:sz w:val="28"/>
+              </w:rPr>
+              <w:t>25</w:t>
             </w:r>
           </w:p>
         </w:tc>
@@ -11111,7 +10947,13 @@
               <w:rPr>
                 <w:sz w:val="28"/>
               </w:rPr>
-              <w:t>8.50</w:t>
+              <w:t>8.</w:t>
+            </w:r>
+            <w:r>
+              <w:rPr>
+                <w:sz w:val="28"/>
+              </w:rPr>
+              <w:t>75</w:t>
             </w:r>
           </w:p>
         </w:tc>
@@ -11138,7 +10980,7 @@
               <w:rPr>
                 <w:sz w:val="28"/>
               </w:rPr>
-              <w:t>10.50</w:t>
+              <w:t>11.75</w:t>
             </w:r>
           </w:p>
         </w:tc>
@@ -11621,7 +11463,6 @@
         </w:rPr>
         <w:t xml:space="preserve">Add </w:t>
       </w:r>
-      <w:proofErr w:type="gramStart"/>
       <w:r>
         <w:rPr>
           <w:b/>
@@ -11649,7 +11490,6 @@
         </w:rPr>
         <w:t>$</w:t>
       </w:r>
-      <w:proofErr w:type="gramEnd"/>
       <w:r>
         <w:rPr>
           <w:b/>
@@ -11884,7 +11724,7 @@
               <w:rPr>
                 <w:sz w:val="28"/>
               </w:rPr>
-              <w:t>50</w:t>
+              <w:t>75</w:t>
             </w:r>
           </w:p>
         </w:tc>
@@ -11911,7 +11751,13 @@
               <w:rPr>
                 <w:sz w:val="28"/>
               </w:rPr>
-              <w:t>9.00</w:t>
+              <w:t>9.</w:t>
+            </w:r>
+            <w:r>
+              <w:rPr>
+                <w:sz w:val="28"/>
+              </w:rPr>
+              <w:t>25</w:t>
             </w:r>
           </w:p>
         </w:tc>
@@ -11946,7 +11792,14 @@
                 <w:sz w:val="28"/>
                 <w:szCs w:val="24"/>
               </w:rPr>
-              <w:t>1.00</w:t>
+              <w:t>1.</w:t>
+            </w:r>
+            <w:r>
+              <w:rPr>
+                <w:sz w:val="28"/>
+                <w:szCs w:val="24"/>
+              </w:rPr>
+              <w:t>25</w:t>
             </w:r>
           </w:p>
         </w:tc>
@@ -11976,15 +11829,7 @@
                 <w:sz w:val="28"/>
                 <w:szCs w:val="24"/>
               </w:rPr>
-              <w:t xml:space="preserve">Pastrami </w:t>
-            </w:r>
-            <w:proofErr w:type="gramStart"/>
-            <w:r>
-              <w:rPr>
-                <w:sz w:val="28"/>
-                <w:szCs w:val="24"/>
-              </w:rPr>
-              <w:t xml:space="preserve">Bomb  </w:t>
+              <w:t xml:space="preserve">Pastrami Bomb  </w:t>
             </w:r>
             <w:r>
               <w:rPr>
@@ -11993,7 +11838,6 @@
               </w:rPr>
               <w:t>(</w:t>
             </w:r>
-            <w:proofErr w:type="gramEnd"/>
             <w:r>
               <w:rPr>
                 <w:b/>
@@ -12033,7 +11877,19 @@
               <w:rPr>
                 <w:sz w:val="28"/>
               </w:rPr>
-              <w:t>9.00</w:t>
+              <w:t>9.</w:t>
+            </w:r>
+            <w:r>
+              <w:rPr>
+                <w:sz w:val="28"/>
+              </w:rPr>
+              <w:t>5</w:t>
+            </w:r>
+            <w:r>
+              <w:rPr>
+                <w:sz w:val="28"/>
+              </w:rPr>
+              <w:t>0</w:t>
             </w:r>
           </w:p>
         </w:tc>
@@ -12060,7 +11916,13 @@
               <w:rPr>
                 <w:sz w:val="28"/>
               </w:rPr>
-              <w:t>9.50</w:t>
+              <w:t>10.0</w:t>
+            </w:r>
+            <w:r>
+              <w:rPr>
+                <w:sz w:val="28"/>
+              </w:rPr>
+              <w:t>0</w:t>
             </w:r>
           </w:p>
         </w:tc>
@@ -12088,7 +11950,21 @@
                 <w:sz w:val="28"/>
                 <w:szCs w:val="24"/>
               </w:rPr>
-              <w:t>11.50</w:t>
+              <w:t>1</w:t>
+            </w:r>
+            <w:r>
+              <w:rPr>
+                <w:sz w:val="28"/>
+                <w:szCs w:val="24"/>
+              </w:rPr>
+              <w:t>2.0</w:t>
+            </w:r>
+            <w:r>
+              <w:rPr>
+                <w:sz w:val="28"/>
+                <w:szCs w:val="24"/>
+              </w:rPr>
+              <w:t>0</w:t>
             </w:r>
           </w:p>
         </w:tc>
@@ -12141,7 +12017,13 @@
               <w:rPr>
                 <w:sz w:val="28"/>
               </w:rPr>
-              <w:t>8.0</w:t>
+              <w:t>8.</w:t>
+            </w:r>
+            <w:r>
+              <w:rPr>
+                <w:sz w:val="28"/>
+              </w:rPr>
+              <w:t>5</w:t>
             </w:r>
             <w:r>
               <w:rPr>
@@ -12174,13 +12056,7 @@
               <w:rPr>
                 <w:sz w:val="28"/>
               </w:rPr>
-              <w:t>8.</w:t>
-            </w:r>
-            <w:r>
-              <w:rPr>
-                <w:sz w:val="28"/>
-              </w:rPr>
-              <w:t>5</w:t>
+              <w:t>9.0</w:t>
             </w:r>
             <w:r>
               <w:rPr>
@@ -12212,13 +12088,13 @@
               <w:rPr>
                 <w:sz w:val="28"/>
               </w:rPr>
-              <w:t>10.</w:t>
-            </w:r>
-            <w:r>
-              <w:rPr>
-                <w:sz w:val="28"/>
-              </w:rPr>
-              <w:t>5</w:t>
+              <w:t>1</w:t>
+            </w:r>
+            <w:r>
+              <w:rPr>
+                <w:sz w:val="28"/>
+              </w:rPr>
+              <w:t>1.0</w:t>
             </w:r>
             <w:r>
               <w:rPr>
@@ -12277,7 +12153,19 @@
               <w:rPr>
                 <w:sz w:val="28"/>
               </w:rPr>
-              <w:t>8.00</w:t>
+              <w:t>8.</w:t>
+            </w:r>
+            <w:r>
+              <w:rPr>
+                <w:sz w:val="28"/>
+              </w:rPr>
+              <w:t>5</w:t>
+            </w:r>
+            <w:r>
+              <w:rPr>
+                <w:sz w:val="28"/>
+              </w:rPr>
+              <w:t>0</w:t>
             </w:r>
           </w:p>
         </w:tc>
@@ -12304,7 +12192,13 @@
               <w:rPr>
                 <w:sz w:val="28"/>
               </w:rPr>
-              <w:t>8.50</w:t>
+              <w:t>9.0</w:t>
+            </w:r>
+            <w:r>
+              <w:rPr>
+                <w:sz w:val="28"/>
+              </w:rPr>
+              <w:t>0</w:t>
             </w:r>
           </w:p>
         </w:tc>
@@ -12330,7 +12224,31 @@
               <w:rPr>
                 <w:sz w:val="28"/>
               </w:rPr>
-              <w:t>10.50</w:t>
+              <w:t>1</w:t>
+            </w:r>
+            <w:r>
+              <w:rPr>
+                <w:sz w:val="28"/>
+              </w:rPr>
+              <w:t>1</w:t>
+            </w:r>
+            <w:r>
+              <w:rPr>
+                <w:sz w:val="28"/>
+              </w:rPr>
+              <w:t>.</w:t>
+            </w:r>
+            <w:r>
+              <w:rPr>
+                <w:sz w:val="28"/>
+              </w:rPr>
+              <w:t>0</w:t>
+            </w:r>
+            <w:r>
+              <w:rPr>
+                <w:sz w:val="28"/>
+              </w:rPr>
+              <w:t>0</w:t>
             </w:r>
           </w:p>
         </w:tc>
@@ -12438,13 +12356,13 @@
               <w:rPr>
                 <w:sz w:val="28"/>
               </w:rPr>
-              <w:t>8.</w:t>
-            </w:r>
-            <w:r>
-              <w:rPr>
-                <w:sz w:val="28"/>
-              </w:rPr>
-              <w:t>50</w:t>
+              <w:t>9.0</w:t>
+            </w:r>
+            <w:r>
+              <w:rPr>
+                <w:sz w:val="28"/>
+              </w:rPr>
+              <w:t>0</w:t>
             </w:r>
           </w:p>
         </w:tc>
@@ -12471,7 +12389,19 @@
               <w:rPr>
                 <w:sz w:val="28"/>
               </w:rPr>
-              <w:t>9.00</w:t>
+              <w:t>9.</w:t>
+            </w:r>
+            <w:r>
+              <w:rPr>
+                <w:sz w:val="28"/>
+              </w:rPr>
+              <w:t>5</w:t>
+            </w:r>
+            <w:r>
+              <w:rPr>
+                <w:sz w:val="28"/>
+              </w:rPr>
+              <w:t>0</w:t>
             </w:r>
           </w:p>
         </w:tc>
@@ -12503,7 +12433,19 @@
               <w:rPr>
                 <w:sz w:val="28"/>
               </w:rPr>
-              <w:t>1.00</w:t>
+              <w:t>1.</w:t>
+            </w:r>
+            <w:r>
+              <w:rPr>
+                <w:sz w:val="28"/>
+              </w:rPr>
+              <w:t>5</w:t>
+            </w:r>
+            <w:r>
+              <w:rPr>
+                <w:sz w:val="28"/>
+              </w:rPr>
+              <w:t>0</w:t>
             </w:r>
           </w:p>
         </w:tc>
@@ -12557,7 +12499,13 @@
               <w:rPr>
                 <w:sz w:val="28"/>
               </w:rPr>
-              <w:t>8.00</w:t>
+              <w:t>8.</w:t>
+            </w:r>
+            <w:r>
+              <w:rPr>
+                <w:sz w:val="28"/>
+              </w:rPr>
+              <w:t>25</w:t>
             </w:r>
           </w:p>
         </w:tc>
@@ -12584,7 +12532,13 @@
               <w:rPr>
                 <w:sz w:val="28"/>
               </w:rPr>
-              <w:t>8.50</w:t>
+              <w:t>8.</w:t>
+            </w:r>
+            <w:r>
+              <w:rPr>
+                <w:sz w:val="28"/>
+              </w:rPr>
+              <w:t>75</w:t>
             </w:r>
           </w:p>
         </w:tc>
@@ -12611,7 +12565,13 @@
               <w:rPr>
                 <w:sz w:val="28"/>
               </w:rPr>
-              <w:t>10.50</w:t>
+              <w:t>1</w:t>
+            </w:r>
+            <w:r>
+              <w:rPr>
+                <w:sz w:val="28"/>
+              </w:rPr>
+              <w:t>1.75</w:t>
             </w:r>
           </w:p>
         </w:tc>
@@ -12724,7 +12684,13 @@
               <w:rPr>
                 <w:sz w:val="28"/>
               </w:rPr>
-              <w:t>8.25</w:t>
+              <w:t>8.</w:t>
+            </w:r>
+            <w:r>
+              <w:rPr>
+                <w:sz w:val="28"/>
+              </w:rPr>
+              <w:t>50</w:t>
             </w:r>
           </w:p>
         </w:tc>
@@ -12751,7 +12717,7 @@
               <w:rPr>
                 <w:sz w:val="28"/>
               </w:rPr>
-              <w:t>8.75</w:t>
+              <w:t>9.00</w:t>
             </w:r>
           </w:p>
         </w:tc>
@@ -12777,7 +12743,13 @@
               <w:rPr>
                 <w:sz w:val="28"/>
               </w:rPr>
-              <w:t>10.75</w:t>
+              <w:t>1</w:t>
+            </w:r>
+            <w:r>
+              <w:rPr>
+                <w:sz w:val="28"/>
+              </w:rPr>
+              <w:t>1.00</w:t>
             </w:r>
           </w:p>
         </w:tc>
@@ -12829,7 +12801,13 @@
               <w:rPr>
                 <w:sz w:val="28"/>
               </w:rPr>
-              <w:t>8.25</w:t>
+              <w:t>8.</w:t>
+            </w:r>
+            <w:r>
+              <w:rPr>
+                <w:sz w:val="28"/>
+              </w:rPr>
+              <w:t>50</w:t>
             </w:r>
           </w:p>
         </w:tc>
@@ -12856,7 +12834,7 @@
               <w:rPr>
                 <w:sz w:val="28"/>
               </w:rPr>
-              <w:t>8.75</w:t>
+              <w:t>9.00</w:t>
             </w:r>
           </w:p>
         </w:tc>
@@ -12882,7 +12860,13 @@
               <w:rPr>
                 <w:sz w:val="28"/>
               </w:rPr>
-              <w:t>10.75</w:t>
+              <w:t>1</w:t>
+            </w:r>
+            <w:r>
+              <w:rPr>
+                <w:sz w:val="28"/>
+              </w:rPr>
+              <w:t>1.00</w:t>
             </w:r>
           </w:p>
         </w:tc>
@@ -12934,7 +12918,13 @@
               <w:rPr>
                 <w:sz w:val="28"/>
               </w:rPr>
-              <w:t>8.25</w:t>
+              <w:t>8.</w:t>
+            </w:r>
+            <w:r>
+              <w:rPr>
+                <w:sz w:val="28"/>
+              </w:rPr>
+              <w:t>50</w:t>
             </w:r>
           </w:p>
         </w:tc>
@@ -12961,7 +12951,7 @@
               <w:rPr>
                 <w:sz w:val="28"/>
               </w:rPr>
-              <w:t>8.75</w:t>
+              <w:t>9.00</w:t>
             </w:r>
           </w:p>
         </w:tc>
@@ -12987,7 +12977,13 @@
               <w:rPr>
                 <w:sz w:val="28"/>
               </w:rPr>
-              <w:t>10.75</w:t>
+              <w:t>1</w:t>
+            </w:r>
+            <w:r>
+              <w:rPr>
+                <w:sz w:val="28"/>
+              </w:rPr>
+              <w:t>1.00</w:t>
             </w:r>
           </w:p>
         </w:tc>
@@ -13038,7 +13034,13 @@
               <w:rPr>
                 <w:sz w:val="28"/>
               </w:rPr>
-              <w:t>8.25</w:t>
+              <w:t>8.</w:t>
+            </w:r>
+            <w:r>
+              <w:rPr>
+                <w:sz w:val="28"/>
+              </w:rPr>
+              <w:t>50</w:t>
             </w:r>
           </w:p>
         </w:tc>
@@ -13065,7 +13067,7 @@
               <w:rPr>
                 <w:sz w:val="28"/>
               </w:rPr>
-              <w:t>8.75</w:t>
+              <w:t>9.00</w:t>
             </w:r>
           </w:p>
         </w:tc>
@@ -13091,7 +13093,13 @@
               <w:rPr>
                 <w:sz w:val="28"/>
               </w:rPr>
-              <w:t>10.75</w:t>
+              <w:t>1</w:t>
+            </w:r>
+            <w:r>
+              <w:rPr>
+                <w:sz w:val="28"/>
+              </w:rPr>
+              <w:t>1.00</w:t>
             </w:r>
           </w:p>
         </w:tc>
@@ -13270,7 +13278,13 @@
               <w:rPr>
                 <w:sz w:val="28"/>
               </w:rPr>
-              <w:t>7.50</w:t>
+              <w:t>8.0</w:t>
+            </w:r>
+            <w:r>
+              <w:rPr>
+                <w:sz w:val="28"/>
+              </w:rPr>
+              <w:t>0</w:t>
             </w:r>
           </w:p>
         </w:tc>
@@ -13297,7 +13311,19 @@
               <w:rPr>
                 <w:sz w:val="28"/>
               </w:rPr>
-              <w:t>8.00</w:t>
+              <w:t>8.</w:t>
+            </w:r>
+            <w:r>
+              <w:rPr>
+                <w:sz w:val="28"/>
+              </w:rPr>
+              <w:t>5</w:t>
+            </w:r>
+            <w:r>
+              <w:rPr>
+                <w:sz w:val="28"/>
+              </w:rPr>
+              <w:t>0</w:t>
             </w:r>
           </w:p>
         </w:tc>
@@ -13458,15 +13484,7 @@
                 <w:sz w:val="28"/>
                 <w:szCs w:val="24"/>
               </w:rPr>
-              <w:t xml:space="preserve">Italian Sausage </w:t>
-            </w:r>
-            <w:proofErr w:type="gramStart"/>
-            <w:r>
-              <w:rPr>
-                <w:sz w:val="28"/>
-                <w:szCs w:val="24"/>
-              </w:rPr>
-              <w:t xml:space="preserve"> </w:t>
+              <w:t xml:space="preserve">Italian Sausage  </w:t>
             </w:r>
             <w:r>
               <w:rPr>
@@ -13482,7 +13500,6 @@
               </w:rPr>
               <w:t>(</w:t>
             </w:r>
-            <w:proofErr w:type="gramEnd"/>
             <w:r>
               <w:rPr>
                 <w:b/>
@@ -13522,7 +13539,13 @@
               <w:rPr>
                 <w:sz w:val="28"/>
               </w:rPr>
-              <w:t>8.00</w:t>
+              <w:t>9</w:t>
+            </w:r>
+            <w:r>
+              <w:rPr>
+                <w:sz w:val="28"/>
+              </w:rPr>
+              <w:t>.00</w:t>
             </w:r>
           </w:p>
         </w:tc>
@@ -13549,7 +13572,13 @@
               <w:rPr>
                 <w:sz w:val="28"/>
               </w:rPr>
-              <w:t>8.50</w:t>
+              <w:t>9</w:t>
+            </w:r>
+            <w:r>
+              <w:rPr>
+                <w:sz w:val="28"/>
+              </w:rPr>
+              <w:t>.50</w:t>
             </w:r>
           </w:p>
         </w:tc>
@@ -13576,7 +13605,19 @@
               <w:rPr>
                 <w:sz w:val="28"/>
               </w:rPr>
-              <w:t>10.50</w:t>
+              <w:t>1</w:t>
+            </w:r>
+            <w:r>
+              <w:rPr>
+                <w:sz w:val="28"/>
+              </w:rPr>
+              <w:t>1.5</w:t>
+            </w:r>
+            <w:r>
+              <w:rPr>
+                <w:sz w:val="28"/>
+              </w:rPr>
+              <w:t>0</w:t>
             </w:r>
           </w:p>
         </w:tc>
@@ -13629,7 +13670,19 @@
               <w:rPr>
                 <w:sz w:val="28"/>
               </w:rPr>
-              <w:t>8.00</w:t>
+              <w:t>8.</w:t>
+            </w:r>
+            <w:r>
+              <w:rPr>
+                <w:sz w:val="28"/>
+              </w:rPr>
+              <w:t>5</w:t>
+            </w:r>
+            <w:r>
+              <w:rPr>
+                <w:sz w:val="28"/>
+              </w:rPr>
+              <w:t>0</w:t>
             </w:r>
           </w:p>
         </w:tc>
@@ -13656,7 +13709,13 @@
               <w:rPr>
                 <w:sz w:val="28"/>
               </w:rPr>
-              <w:t>8.50</w:t>
+              <w:t>9.0</w:t>
+            </w:r>
+            <w:r>
+              <w:rPr>
+                <w:sz w:val="28"/>
+              </w:rPr>
+              <w:t>0</w:t>
             </w:r>
           </w:p>
         </w:tc>
@@ -13683,7 +13742,13 @@
               <w:rPr>
                 <w:sz w:val="28"/>
               </w:rPr>
-              <w:t>10.50</w:t>
+              <w:t>11.0</w:t>
+            </w:r>
+            <w:r>
+              <w:rPr>
+                <w:sz w:val="28"/>
+              </w:rPr>
+              <w:t>0</w:t>
             </w:r>
           </w:p>
         </w:tc>
@@ -13939,9 +14004,8 @@
           <w:color w:val="0000FF"/>
           <w:sz w:val="28"/>
         </w:rPr>
-        <w:t xml:space="preserve">Extra cheese </w:t>
+        <w:t xml:space="preserve">Extra cheese add </w:t>
       </w:r>
-      <w:proofErr w:type="gramStart"/>
       <w:r>
         <w:rPr>
           <w:b/>
@@ -13949,15 +14013,6 @@
           <w:color w:val="0000FF"/>
           <w:sz w:val="28"/>
         </w:rPr>
-        <w:t xml:space="preserve">add </w:t>
-      </w:r>
-      <w:r>
-        <w:rPr>
-          <w:b/>
-          <w:bCs/>
-          <w:color w:val="0000FF"/>
-          <w:sz w:val="28"/>
-        </w:rPr>
         <w:t xml:space="preserve"> </w:t>
       </w:r>
       <w:r>
@@ -13969,7 +14024,6 @@
         </w:rPr>
         <w:t>$</w:t>
       </w:r>
-      <w:proofErr w:type="gramEnd"/>
       <w:r>
         <w:rPr>
           <w:b/>
@@ -14251,7 +14305,13 @@
               <w:rPr>
                 <w:sz w:val="28"/>
               </w:rPr>
-              <w:t>8.00</w:t>
+              <w:t>8.</w:t>
+            </w:r>
+            <w:r>
+              <w:rPr>
+                <w:sz w:val="28"/>
+              </w:rPr>
+              <w:t>75</w:t>
             </w:r>
           </w:p>
         </w:tc>
@@ -14278,7 +14338,7 @@
               <w:rPr>
                 <w:sz w:val="28"/>
               </w:rPr>
-              <w:t>8.50</w:t>
+              <w:t>9.25</w:t>
             </w:r>
           </w:p>
         </w:tc>
@@ -14305,7 +14365,13 @@
               <w:rPr>
                 <w:sz w:val="28"/>
               </w:rPr>
-              <w:t>10.50</w:t>
+              <w:t>1</w:t>
+            </w:r>
+            <w:r>
+              <w:rPr>
+                <w:sz w:val="28"/>
+              </w:rPr>
+              <w:t>1.25</w:t>
             </w:r>
           </w:p>
         </w:tc>
@@ -14359,7 +14425,13 @@
               <w:rPr>
                 <w:sz w:val="28"/>
               </w:rPr>
-              <w:t>8.00</w:t>
+              <w:t>9</w:t>
+            </w:r>
+            <w:r>
+              <w:rPr>
+                <w:sz w:val="28"/>
+              </w:rPr>
+              <w:t>.00</w:t>
             </w:r>
           </w:p>
         </w:tc>
@@ -14386,7 +14458,13 @@
               <w:rPr>
                 <w:sz w:val="28"/>
               </w:rPr>
-              <w:t>8.50</w:t>
+              <w:t>9</w:t>
+            </w:r>
+            <w:r>
+              <w:rPr>
+                <w:sz w:val="28"/>
+              </w:rPr>
+              <w:t>.50</w:t>
             </w:r>
           </w:p>
         </w:tc>
@@ -14413,7 +14491,19 @@
               <w:rPr>
                 <w:sz w:val="28"/>
               </w:rPr>
-              <w:t>10.50</w:t>
+              <w:t>1</w:t>
+            </w:r>
+            <w:r>
+              <w:rPr>
+                <w:sz w:val="28"/>
+              </w:rPr>
+              <w:t>1</w:t>
+            </w:r>
+            <w:r>
+              <w:rPr>
+                <w:sz w:val="28"/>
+              </w:rPr>
+              <w:t>.50</w:t>
             </w:r>
           </w:p>
         </w:tc>
@@ -14467,7 +14557,13 @@
               <w:rPr>
                 <w:sz w:val="28"/>
               </w:rPr>
-              <w:t>8.00</w:t>
+              <w:t>8.</w:t>
+            </w:r>
+            <w:r>
+              <w:rPr>
+                <w:sz w:val="28"/>
+              </w:rPr>
+              <w:t>75</w:t>
             </w:r>
           </w:p>
         </w:tc>
@@ -14494,7 +14590,7 @@
               <w:rPr>
                 <w:sz w:val="28"/>
               </w:rPr>
-              <w:t>8.50</w:t>
+              <w:t>9.25</w:t>
             </w:r>
           </w:p>
         </w:tc>
@@ -14521,7 +14617,25 @@
               <w:rPr>
                 <w:sz w:val="28"/>
               </w:rPr>
-              <w:t>10.50</w:t>
+              <w:t>1</w:t>
+            </w:r>
+            <w:r>
+              <w:rPr>
+                <w:sz w:val="28"/>
+              </w:rPr>
+              <w:t>1</w:t>
+            </w:r>
+            <w:r>
+              <w:rPr>
+                <w:sz w:val="28"/>
+              </w:rPr>
+              <w:t>.</w:t>
+            </w:r>
+            <w:r>
+              <w:rPr>
+                <w:sz w:val="28"/>
+              </w:rPr>
+              <w:t>25</w:t>
             </w:r>
           </w:p>
         </w:tc>
@@ -14574,7 +14688,13 @@
               <w:rPr>
                 <w:sz w:val="28"/>
               </w:rPr>
-              <w:t>8.00</w:t>
+              <w:t>9</w:t>
+            </w:r>
+            <w:r>
+              <w:rPr>
+                <w:sz w:val="28"/>
+              </w:rPr>
+              <w:t>.00</w:t>
             </w:r>
           </w:p>
         </w:tc>
@@ -14601,7 +14721,13 @@
               <w:rPr>
                 <w:sz w:val="28"/>
               </w:rPr>
-              <w:t>8.50</w:t>
+              <w:t>9</w:t>
+            </w:r>
+            <w:r>
+              <w:rPr>
+                <w:sz w:val="28"/>
+              </w:rPr>
+              <w:t>.50</w:t>
             </w:r>
           </w:p>
         </w:tc>
@@ -14627,7 +14753,19 @@
               <w:rPr>
                 <w:sz w:val="28"/>
               </w:rPr>
-              <w:t>10.50</w:t>
+              <w:t>1</w:t>
+            </w:r>
+            <w:r>
+              <w:rPr>
+                <w:sz w:val="28"/>
+              </w:rPr>
+              <w:t>1</w:t>
+            </w:r>
+            <w:r>
+              <w:rPr>
+                <w:sz w:val="28"/>
+              </w:rPr>
+              <w:t>.50</w:t>
             </w:r>
           </w:p>
         </w:tc>
@@ -14655,7 +14793,14 @@
                 <w:sz w:val="28"/>
                 <w:szCs w:val="24"/>
               </w:rPr>
-              <w:t xml:space="preserve"> Eggplant</w:t>
+              <w:t xml:space="preserve"> </w:t>
+            </w:r>
+            <w:r>
+              <w:rPr>
+                <w:sz w:val="28"/>
+                <w:szCs w:val="24"/>
+              </w:rPr>
+              <w:t>Meatball &amp; Sausage</w:t>
             </w:r>
             <w:r>
               <w:rPr>
@@ -14686,7 +14831,7 @@
               <w:rPr>
                 <w:sz w:val="28"/>
               </w:rPr>
-              <w:t>8.00</w:t>
+              <w:t>9.25</w:t>
             </w:r>
           </w:p>
         </w:tc>
@@ -14713,7 +14858,7 @@
               <w:rPr>
                 <w:sz w:val="28"/>
               </w:rPr>
-              <w:t>8.50</w:t>
+              <w:t>9.75</w:t>
             </w:r>
           </w:p>
         </w:tc>
@@ -14739,7 +14884,13 @@
               <w:rPr>
                 <w:sz w:val="28"/>
               </w:rPr>
-              <w:t>10.50</w:t>
+              <w:t>1</w:t>
+            </w:r>
+            <w:r>
+              <w:rPr>
+                <w:sz w:val="28"/>
+              </w:rPr>
+              <w:t>1.75</w:t>
             </w:r>
           </w:p>
         </w:tc>
@@ -14768,7 +14919,21 @@
                 <w:sz w:val="28"/>
                 <w:szCs w:val="24"/>
               </w:rPr>
-              <w:t xml:space="preserve"> Meatball &amp; Sausage Parmesan</w:t>
+              <w:t xml:space="preserve"> </w:t>
+            </w:r>
+            <w:r>
+              <w:rPr>
+                <w:sz w:val="28"/>
+                <w:szCs w:val="24"/>
+              </w:rPr>
+              <w:t xml:space="preserve">Eggplant </w:t>
+            </w:r>
+            <w:r>
+              <w:rPr>
+                <w:sz w:val="28"/>
+                <w:szCs w:val="24"/>
+              </w:rPr>
+              <w:t>Parmesan</w:t>
             </w:r>
           </w:p>
         </w:tc>
@@ -14792,7 +14957,13 @@
               <w:rPr>
                 <w:sz w:val="28"/>
               </w:rPr>
-              <w:t>8.50</w:t>
+              <w:t>8.</w:t>
+            </w:r>
+            <w:r>
+              <w:rPr>
+                <w:sz w:val="28"/>
+              </w:rPr>
+              <w:t>75</w:t>
             </w:r>
           </w:p>
         </w:tc>
@@ -14819,7 +14990,13 @@
               <w:rPr>
                 <w:sz w:val="28"/>
               </w:rPr>
-              <w:t>9.00</w:t>
+              <w:t>9.</w:t>
+            </w:r>
+            <w:r>
+              <w:rPr>
+                <w:sz w:val="28"/>
+              </w:rPr>
+              <w:t>25</w:t>
             </w:r>
           </w:p>
         </w:tc>
@@ -14846,7 +15023,13 @@
               <w:rPr>
                 <w:sz w:val="28"/>
               </w:rPr>
-              <w:t>11.00</w:t>
+              <w:t>11.</w:t>
+            </w:r>
+            <w:r>
+              <w:rPr>
+                <w:sz w:val="28"/>
+              </w:rPr>
+              <w:t>25</w:t>
             </w:r>
           </w:p>
         </w:tc>
@@ -15076,27 +15259,7 @@
           <w:color w:val="0000FF"/>
           <w:sz w:val="28"/>
         </w:rPr>
-        <w:t xml:space="preserve">Add Peppers, </w:t>
-      </w:r>
-      <w:proofErr w:type="gramStart"/>
-      <w:r>
-        <w:rPr>
-          <w:b/>
-          <w:bCs/>
-          <w:color w:val="0000FF"/>
-          <w:sz w:val="28"/>
-        </w:rPr>
-        <w:t>Mushrooms</w:t>
-      </w:r>
-      <w:proofErr w:type="gramEnd"/>
-      <w:r>
-        <w:rPr>
-          <w:b/>
-          <w:bCs/>
-          <w:color w:val="0000FF"/>
-          <w:sz w:val="28"/>
-        </w:rPr>
-        <w:t xml:space="preserve"> or onions</w:t>
+        <w:t>Add Peppers, Mushrooms or onions</w:t>
       </w:r>
       <w:r>
         <w:rPr>
@@ -15403,13 +15566,13 @@
               <w:rPr>
                 <w:sz w:val="28"/>
               </w:rPr>
-              <w:t>8.0</w:t>
-            </w:r>
-            <w:r>
-              <w:rPr>
-                <w:sz w:val="28"/>
-              </w:rPr>
-              <w:t>0</w:t>
+              <w:t>8.</w:t>
+            </w:r>
+            <w:r>
+              <w:rPr>
+                <w:sz w:val="28"/>
+              </w:rPr>
+              <w:t>50</w:t>
             </w:r>
           </w:p>
         </w:tc>
@@ -15436,13 +15599,7 @@
               <w:rPr>
                 <w:sz w:val="28"/>
               </w:rPr>
-              <w:t>8.</w:t>
-            </w:r>
-            <w:r>
-              <w:rPr>
-                <w:sz w:val="28"/>
-              </w:rPr>
-              <w:t>5</w:t>
+              <w:t>9.0</w:t>
             </w:r>
             <w:r>
               <w:rPr>
@@ -15476,21 +15633,7 @@
                 <w:sz w:val="28"/>
                 <w:szCs w:val="24"/>
               </w:rPr>
-              <w:t>10.</w:t>
-            </w:r>
-            <w:r>
-              <w:rPr>
-                <w:sz w:val="28"/>
-                <w:szCs w:val="24"/>
-              </w:rPr>
-              <w:t>5</w:t>
-            </w:r>
-            <w:r>
-              <w:rPr>
-                <w:sz w:val="28"/>
-                <w:szCs w:val="24"/>
-              </w:rPr>
-              <w:t>0</w:t>
+              <w:t>11.00</w:t>
             </w:r>
           </w:p>
         </w:tc>
@@ -15544,19 +15687,7 @@
               <w:rPr>
                 <w:sz w:val="28"/>
               </w:rPr>
-              <w:t>8.</w:t>
-            </w:r>
-            <w:r>
-              <w:rPr>
-                <w:sz w:val="28"/>
-              </w:rPr>
-              <w:t>5</w:t>
-            </w:r>
-            <w:r>
-              <w:rPr>
-                <w:sz w:val="28"/>
-              </w:rPr>
-              <w:t>0</w:t>
+              <w:t>9.00</w:t>
             </w:r>
           </w:p>
         </w:tc>
@@ -15583,7 +15714,13 @@
               <w:rPr>
                 <w:sz w:val="28"/>
               </w:rPr>
-              <w:t>9.0</w:t>
+              <w:t>9.</w:t>
+            </w:r>
+            <w:r>
+              <w:rPr>
+                <w:sz w:val="28"/>
+              </w:rPr>
+              <w:t>5</w:t>
             </w:r>
             <w:r>
               <w:rPr>
@@ -15624,7 +15761,14 @@
                 <w:sz w:val="28"/>
                 <w:szCs w:val="24"/>
               </w:rPr>
-              <w:t>1.0</w:t>
+              <w:t>1.</w:t>
+            </w:r>
+            <w:r>
+              <w:rPr>
+                <w:sz w:val="28"/>
+                <w:szCs w:val="24"/>
+              </w:rPr>
+              <w:t>5</w:t>
             </w:r>
             <w:r>
               <w:rPr>
@@ -15685,19 +15829,7 @@
               <w:rPr>
                 <w:sz w:val="28"/>
               </w:rPr>
-              <w:t>8.</w:t>
-            </w:r>
-            <w:r>
-              <w:rPr>
-                <w:sz w:val="28"/>
-              </w:rPr>
-              <w:t>5</w:t>
-            </w:r>
-            <w:r>
-              <w:rPr>
-                <w:sz w:val="28"/>
-              </w:rPr>
-              <w:t>0</w:t>
+              <w:t>9.00</w:t>
             </w:r>
           </w:p>
         </w:tc>
@@ -15724,7 +15856,13 @@
               <w:rPr>
                 <w:sz w:val="28"/>
               </w:rPr>
-              <w:t>9.0</w:t>
+              <w:t>9.</w:t>
+            </w:r>
+            <w:r>
+              <w:rPr>
+                <w:sz w:val="28"/>
+              </w:rPr>
+              <w:t>5</w:t>
             </w:r>
             <w:r>
               <w:rPr>
@@ -15765,7 +15903,14 @@
                 <w:sz w:val="28"/>
                 <w:szCs w:val="24"/>
               </w:rPr>
-              <w:t>1.0</w:t>
+              <w:t>1.</w:t>
+            </w:r>
+            <w:r>
+              <w:rPr>
+                <w:sz w:val="28"/>
+                <w:szCs w:val="24"/>
+              </w:rPr>
+              <w:t>5</w:t>
             </w:r>
             <w:r>
               <w:rPr>
@@ -15825,7 +15970,7 @@
               <w:rPr>
                 <w:sz w:val="28"/>
               </w:rPr>
-              <w:t>8.50</w:t>
+              <w:t>9.00</w:t>
             </w:r>
           </w:p>
         </w:tc>
@@ -15852,7 +15997,19 @@
               <w:rPr>
                 <w:sz w:val="28"/>
               </w:rPr>
-              <w:t>9.00</w:t>
+              <w:t>9.</w:t>
+            </w:r>
+            <w:r>
+              <w:rPr>
+                <w:sz w:val="28"/>
+              </w:rPr>
+              <w:t>5</w:t>
+            </w:r>
+            <w:r>
+              <w:rPr>
+                <w:sz w:val="28"/>
+              </w:rPr>
+              <w:t>0</w:t>
             </w:r>
           </w:p>
         </w:tc>
@@ -15879,7 +16036,21 @@
                 <w:sz w:val="28"/>
                 <w:szCs w:val="24"/>
               </w:rPr>
-              <w:t>11.00</w:t>
+              <w:t>11.</w:t>
+            </w:r>
+            <w:r>
+              <w:rPr>
+                <w:sz w:val="28"/>
+                <w:szCs w:val="24"/>
+              </w:rPr>
+              <w:t>5</w:t>
+            </w:r>
+            <w:r>
+              <w:rPr>
+                <w:sz w:val="28"/>
+                <w:szCs w:val="24"/>
+              </w:rPr>
+              <w:t>0</w:t>
             </w:r>
           </w:p>
         </w:tc>
@@ -15932,7 +16103,7 @@
               <w:rPr>
                 <w:sz w:val="28"/>
               </w:rPr>
-              <w:t>8.50</w:t>
+              <w:t>9.00</w:t>
             </w:r>
           </w:p>
         </w:tc>
@@ -15959,7 +16130,19 @@
               <w:rPr>
                 <w:sz w:val="28"/>
               </w:rPr>
-              <w:t>9.00</w:t>
+              <w:t>9.</w:t>
+            </w:r>
+            <w:r>
+              <w:rPr>
+                <w:sz w:val="28"/>
+              </w:rPr>
+              <w:t>5</w:t>
+            </w:r>
+            <w:r>
+              <w:rPr>
+                <w:sz w:val="28"/>
+              </w:rPr>
+              <w:t>0</w:t>
             </w:r>
           </w:p>
         </w:tc>
@@ -15986,7 +16169,21 @@
                 <w:sz w:val="28"/>
                 <w:szCs w:val="24"/>
               </w:rPr>
-              <w:t>11.00</w:t>
+              <w:t>11.</w:t>
+            </w:r>
+            <w:r>
+              <w:rPr>
+                <w:sz w:val="28"/>
+                <w:szCs w:val="24"/>
+              </w:rPr>
+              <w:t>5</w:t>
+            </w:r>
+            <w:r>
+              <w:rPr>
+                <w:sz w:val="28"/>
+                <w:szCs w:val="24"/>
+              </w:rPr>
+              <w:t>0</w:t>
             </w:r>
           </w:p>
         </w:tc>
@@ -16039,7 +16236,7 @@
               <w:rPr>
                 <w:sz w:val="28"/>
               </w:rPr>
-              <w:t>8.50</w:t>
+              <w:t>9.00</w:t>
             </w:r>
           </w:p>
         </w:tc>
@@ -16066,7 +16263,19 @@
               <w:rPr>
                 <w:sz w:val="28"/>
               </w:rPr>
-              <w:t>9.00</w:t>
+              <w:t>9.</w:t>
+            </w:r>
+            <w:r>
+              <w:rPr>
+                <w:sz w:val="28"/>
+              </w:rPr>
+              <w:t>5</w:t>
+            </w:r>
+            <w:r>
+              <w:rPr>
+                <w:sz w:val="28"/>
+              </w:rPr>
+              <w:t>0</w:t>
             </w:r>
           </w:p>
         </w:tc>
@@ -16093,7 +16302,21 @@
                 <w:sz w:val="28"/>
                 <w:szCs w:val="24"/>
               </w:rPr>
-              <w:t>11.00</w:t>
+              <w:t>11.</w:t>
+            </w:r>
+            <w:r>
+              <w:rPr>
+                <w:sz w:val="28"/>
+                <w:szCs w:val="24"/>
+              </w:rPr>
+              <w:t>5</w:t>
+            </w:r>
+            <w:r>
+              <w:rPr>
+                <w:sz w:val="28"/>
+                <w:szCs w:val="24"/>
+              </w:rPr>
+              <w:t>0</w:t>
             </w:r>
           </w:p>
         </w:tc>
@@ -16181,7 +16404,13 @@
               <w:rPr>
                 <w:sz w:val="28"/>
               </w:rPr>
-              <w:t>9.0</w:t>
+              <w:t>9.</w:t>
+            </w:r>
+            <w:r>
+              <w:rPr>
+                <w:sz w:val="28"/>
+              </w:rPr>
+              <w:t>5</w:t>
             </w:r>
             <w:r>
               <w:rPr>
@@ -16214,7 +16443,13 @@
               <w:rPr>
                 <w:sz w:val="28"/>
               </w:rPr>
-              <w:t>10.25</w:t>
+              <w:t>10.</w:t>
+            </w:r>
+            <w:r>
+              <w:rPr>
+                <w:sz w:val="28"/>
+              </w:rPr>
+              <w:t>00</w:t>
             </w:r>
           </w:p>
         </w:tc>
@@ -16249,7 +16484,14 @@
                 <w:sz w:val="28"/>
                 <w:szCs w:val="24"/>
               </w:rPr>
-              <w:t>2.25</w:t>
+              <w:t>2.</w:t>
+            </w:r>
+            <w:r>
+              <w:rPr>
+                <w:sz w:val="28"/>
+                <w:szCs w:val="24"/>
+              </w:rPr>
+              <w:t>00</w:t>
             </w:r>
           </w:p>
         </w:tc>
@@ -16352,7 +16594,7 @@
               <w:rPr>
                 <w:sz w:val="28"/>
               </w:rPr>
-              <w:t>50</w:t>
+              <w:t>75</w:t>
             </w:r>
           </w:p>
         </w:tc>
@@ -16643,7 +16885,7 @@
               <w:rPr>
                 <w:sz w:val="28"/>
               </w:rPr>
-              <w:t>8.50</w:t>
+              <w:t>9.25</w:t>
             </w:r>
           </w:p>
         </w:tc>
@@ -16670,7 +16912,13 @@
               <w:rPr>
                 <w:sz w:val="28"/>
               </w:rPr>
-              <w:t>9.00</w:t>
+              <w:t>9.</w:t>
+            </w:r>
+            <w:r>
+              <w:rPr>
+                <w:sz w:val="28"/>
+              </w:rPr>
+              <w:t>75</w:t>
             </w:r>
           </w:p>
         </w:tc>
@@ -16697,7 +16945,14 @@
                 <w:sz w:val="28"/>
                 <w:szCs w:val="24"/>
               </w:rPr>
-              <w:t>11.00</w:t>
+              <w:t>11.</w:t>
+            </w:r>
+            <w:r>
+              <w:rPr>
+                <w:sz w:val="28"/>
+                <w:szCs w:val="24"/>
+              </w:rPr>
+              <w:t>75</w:t>
             </w:r>
           </w:p>
         </w:tc>
@@ -16725,14 +16980,7 @@
               <w:rPr>
                 <w:sz w:val="28"/>
               </w:rPr>
-              <w:t xml:space="preserve">Philly Melt Cheese </w:t>
-            </w:r>
-            <w:proofErr w:type="gramStart"/>
-            <w:r>
-              <w:rPr>
-                <w:sz w:val="28"/>
-              </w:rPr>
-              <w:t xml:space="preserve">Steak  </w:t>
+              <w:t xml:space="preserve">Philly Melt Cheese Steak </w:t>
             </w:r>
             <w:r>
               <w:rPr>
@@ -16741,7 +16989,6 @@
               </w:rPr>
               <w:t>(</w:t>
             </w:r>
-            <w:proofErr w:type="gramEnd"/>
             <w:r>
               <w:rPr>
                 <w:b/>
@@ -16781,7 +17028,7 @@
               <w:rPr>
                 <w:sz w:val="28"/>
               </w:rPr>
-              <w:t>8.50</w:t>
+              <w:t>9.25</w:t>
             </w:r>
           </w:p>
         </w:tc>
@@ -16808,7 +17055,13 @@
               <w:rPr>
                 <w:sz w:val="28"/>
               </w:rPr>
-              <w:t>9.00</w:t>
+              <w:t>9.</w:t>
+            </w:r>
+            <w:r>
+              <w:rPr>
+                <w:sz w:val="28"/>
+              </w:rPr>
+              <w:t>75</w:t>
             </w:r>
           </w:p>
         </w:tc>
@@ -16835,7 +17088,14 @@
                 <w:sz w:val="28"/>
                 <w:szCs w:val="24"/>
               </w:rPr>
-              <w:t>11.00</w:t>
+              <w:t>11.</w:t>
+            </w:r>
+            <w:r>
+              <w:rPr>
+                <w:sz w:val="28"/>
+                <w:szCs w:val="24"/>
+              </w:rPr>
+              <w:t>75</w:t>
             </w:r>
           </w:p>
         </w:tc>
@@ -16865,22 +17125,7 @@
                 <w:sz w:val="28"/>
                 <w:szCs w:val="24"/>
               </w:rPr>
-              <w:t>Sicilian Cheese Steak</w:t>
-            </w:r>
-            <w:proofErr w:type="gramStart"/>
-            <w:r>
-              <w:rPr>
-                <w:sz w:val="28"/>
-                <w:szCs w:val="24"/>
-              </w:rPr>
-              <w:t xml:space="preserve"> </w:t>
-            </w:r>
-            <w:r>
-              <w:rPr>
-                <w:sz w:val="28"/>
-                <w:szCs w:val="24"/>
-              </w:rPr>
-              <w:t xml:space="preserve">  </w:t>
+              <w:t xml:space="preserve">Sicilian Cheese Steak </w:t>
             </w:r>
             <w:r>
               <w:rPr>
@@ -16889,7 +17134,6 @@
               </w:rPr>
               <w:t>(</w:t>
             </w:r>
-            <w:proofErr w:type="gramEnd"/>
             <w:r>
               <w:rPr>
                 <w:b/>
@@ -16929,7 +17173,7 @@
               <w:rPr>
                 <w:sz w:val="28"/>
               </w:rPr>
-              <w:t>8.50</w:t>
+              <w:t>9.25</w:t>
             </w:r>
           </w:p>
         </w:tc>
@@ -16956,7 +17200,13 @@
               <w:rPr>
                 <w:sz w:val="28"/>
               </w:rPr>
-              <w:t>9.00</w:t>
+              <w:t>9.</w:t>
+            </w:r>
+            <w:r>
+              <w:rPr>
+                <w:sz w:val="28"/>
+              </w:rPr>
+              <w:t>75</w:t>
             </w:r>
           </w:p>
         </w:tc>
@@ -16984,7 +17234,14 @@
                 <w:sz w:val="28"/>
                 <w:szCs w:val="24"/>
               </w:rPr>
-              <w:t>11.00</w:t>
+              <w:t>11.</w:t>
+            </w:r>
+            <w:r>
+              <w:rPr>
+                <w:sz w:val="28"/>
+                <w:szCs w:val="24"/>
+              </w:rPr>
+              <w:t>75</w:t>
             </w:r>
           </w:p>
         </w:tc>
@@ -17037,7 +17294,13 @@
               <w:rPr>
                 <w:sz w:val="28"/>
               </w:rPr>
-              <w:t>9.0</w:t>
+              <w:t>9.</w:t>
+            </w:r>
+            <w:r>
+              <w:rPr>
+                <w:sz w:val="28"/>
+              </w:rPr>
+              <w:t>5</w:t>
             </w:r>
             <w:r>
               <w:rPr>
@@ -17070,13 +17333,7 @@
               <w:rPr>
                 <w:sz w:val="28"/>
               </w:rPr>
-              <w:t>9.</w:t>
-            </w:r>
-            <w:r>
-              <w:rPr>
-                <w:sz w:val="28"/>
-              </w:rPr>
-              <w:t>5</w:t>
+              <w:t>10.0</w:t>
             </w:r>
             <w:r>
               <w:rPr>
@@ -17273,9 +17530,8 @@
           <w:color w:val="0000FF"/>
           <w:sz w:val="28"/>
         </w:rPr>
-        <w:t xml:space="preserve">Extra cheese </w:t>
+        <w:t xml:space="preserve">Extra cheese add </w:t>
       </w:r>
-      <w:proofErr w:type="gramStart"/>
       <w:r>
         <w:rPr>
           <w:b/>
@@ -17283,15 +17539,6 @@
           <w:color w:val="0000FF"/>
           <w:sz w:val="28"/>
         </w:rPr>
-        <w:t xml:space="preserve">add </w:t>
-      </w:r>
-      <w:r>
-        <w:rPr>
-          <w:b/>
-          <w:bCs/>
-          <w:color w:val="0000FF"/>
-          <w:sz w:val="28"/>
-        </w:rPr>
         <w:t xml:space="preserve"> </w:t>
       </w:r>
       <w:r>
@@ -17301,17 +17548,7 @@
           <w:color w:val="FF0000"/>
           <w:sz w:val="28"/>
         </w:rPr>
-        <w:t>$</w:t>
-      </w:r>
-      <w:proofErr w:type="gramEnd"/>
-      <w:r>
-        <w:rPr>
-          <w:b/>
-          <w:bCs/>
-          <w:color w:val="FF0000"/>
-          <w:sz w:val="28"/>
-        </w:rPr>
-        <w:t xml:space="preserve"> 0.50</w:t>
+        <w:t>$ 0.50</w:t>
       </w:r>
     </w:p>
     <w:p/>
@@ -17532,13 +17769,7 @@
               <w:rPr>
                 <w:sz w:val="28"/>
               </w:rPr>
-              <w:t>7.</w:t>
-            </w:r>
-            <w:r>
-              <w:rPr>
-                <w:sz w:val="28"/>
-              </w:rPr>
-              <w:t>50</w:t>
+              <w:t>8.00</w:t>
             </w:r>
           </w:p>
         </w:tc>
@@ -17565,7 +17796,19 @@
               <w:rPr>
                 <w:sz w:val="28"/>
               </w:rPr>
-              <w:t>8.00</w:t>
+              <w:t>8.</w:t>
+            </w:r>
+            <w:r>
+              <w:rPr>
+                <w:sz w:val="28"/>
+              </w:rPr>
+              <w:t>5</w:t>
+            </w:r>
+            <w:r>
+              <w:rPr>
+                <w:sz w:val="28"/>
+              </w:rPr>
+              <w:t>0</w:t>
             </w:r>
           </w:p>
         </w:tc>
@@ -17593,7 +17836,21 @@
                 <w:sz w:val="28"/>
                 <w:szCs w:val="24"/>
               </w:rPr>
-              <w:t>10.00</w:t>
+              <w:t>10.</w:t>
+            </w:r>
+            <w:r>
+              <w:rPr>
+                <w:sz w:val="28"/>
+                <w:szCs w:val="24"/>
+              </w:rPr>
+              <w:t>5</w:t>
+            </w:r>
+            <w:r>
+              <w:rPr>
+                <w:sz w:val="28"/>
+                <w:szCs w:val="24"/>
+              </w:rPr>
+              <w:t>0</w:t>
             </w:r>
           </w:p>
         </w:tc>
@@ -17701,7 +17958,7 @@
               <w:rPr>
                 <w:sz w:val="28"/>
               </w:rPr>
-              <w:t>7.50</w:t>
+              <w:t>8.25</w:t>
             </w:r>
           </w:p>
         </w:tc>
@@ -17728,7 +17985,13 @@
               <w:rPr>
                 <w:sz w:val="28"/>
               </w:rPr>
-              <w:t>8.00</w:t>
+              <w:t>8.</w:t>
+            </w:r>
+            <w:r>
+              <w:rPr>
+                <w:sz w:val="28"/>
+              </w:rPr>
+              <w:t>75</w:t>
             </w:r>
           </w:p>
         </w:tc>
@@ -17756,7 +18019,14 @@
                 <w:sz w:val="28"/>
                 <w:szCs w:val="24"/>
               </w:rPr>
-              <w:t>10.00</w:t>
+              <w:t>10.</w:t>
+            </w:r>
+            <w:r>
+              <w:rPr>
+                <w:sz w:val="28"/>
+                <w:szCs w:val="24"/>
+              </w:rPr>
+              <w:t>75</w:t>
             </w:r>
           </w:p>
         </w:tc>
@@ -17810,7 +18080,13 @@
               <w:rPr>
                 <w:sz w:val="28"/>
               </w:rPr>
-              <w:t>7.50</w:t>
+              <w:t>8.</w:t>
+            </w:r>
+            <w:r>
+              <w:rPr>
+                <w:sz w:val="28"/>
+              </w:rPr>
+              <w:t>50</w:t>
             </w:r>
           </w:p>
         </w:tc>
@@ -17837,7 +18113,13 @@
               <w:rPr>
                 <w:sz w:val="28"/>
               </w:rPr>
-              <w:t>8.00</w:t>
+              <w:t>9</w:t>
+            </w:r>
+            <w:r>
+              <w:rPr>
+                <w:sz w:val="28"/>
+              </w:rPr>
+              <w:t>.00</w:t>
             </w:r>
           </w:p>
         </w:tc>
@@ -17865,7 +18147,21 @@
                 <w:sz w:val="28"/>
                 <w:szCs w:val="24"/>
               </w:rPr>
-              <w:t>10.00</w:t>
+              <w:t>1</w:t>
+            </w:r>
+            <w:r>
+              <w:rPr>
+                <w:sz w:val="28"/>
+                <w:szCs w:val="24"/>
+              </w:rPr>
+              <w:t>1</w:t>
+            </w:r>
+            <w:r>
+              <w:rPr>
+                <w:sz w:val="28"/>
+                <w:szCs w:val="24"/>
+              </w:rPr>
+              <w:t>.00</w:t>
             </w:r>
           </w:p>
         </w:tc>
@@ -17917,7 +18213,19 @@
               <w:rPr>
                 <w:sz w:val="28"/>
               </w:rPr>
-              <w:t>8.00</w:t>
+              <w:t>8.</w:t>
+            </w:r>
+            <w:r>
+              <w:rPr>
+                <w:sz w:val="28"/>
+              </w:rPr>
+              <w:t>5</w:t>
+            </w:r>
+            <w:r>
+              <w:rPr>
+                <w:sz w:val="28"/>
+              </w:rPr>
+              <w:t>0</w:t>
             </w:r>
           </w:p>
         </w:tc>
@@ -17944,7 +18252,25 @@
               <w:rPr>
                 <w:sz w:val="28"/>
               </w:rPr>
-              <w:t>8.50</w:t>
+              <w:t>9</w:t>
+            </w:r>
+            <w:r>
+              <w:rPr>
+                <w:sz w:val="28"/>
+              </w:rPr>
+              <w:t>.</w:t>
+            </w:r>
+            <w:r>
+              <w:rPr>
+                <w:sz w:val="28"/>
+              </w:rPr>
+              <w:t>0</w:t>
+            </w:r>
+            <w:r>
+              <w:rPr>
+                <w:sz w:val="28"/>
+              </w:rPr>
+              <w:t>0</w:t>
             </w:r>
           </w:p>
         </w:tc>
@@ -17971,7 +18297,21 @@
                 <w:sz w:val="28"/>
                 <w:szCs w:val="24"/>
               </w:rPr>
-              <w:t>10.50</w:t>
+              <w:t>1</w:t>
+            </w:r>
+            <w:r>
+              <w:rPr>
+                <w:sz w:val="28"/>
+                <w:szCs w:val="24"/>
+              </w:rPr>
+              <w:t>1.0</w:t>
+            </w:r>
+            <w:r>
+              <w:rPr>
+                <w:sz w:val="28"/>
+                <w:szCs w:val="24"/>
+              </w:rPr>
+              <w:t>0</w:t>
             </w:r>
           </w:p>
         </w:tc>
@@ -18023,7 +18363,19 @@
               <w:rPr>
                 <w:sz w:val="28"/>
               </w:rPr>
-              <w:t>8.00</w:t>
+              <w:t>8.</w:t>
+            </w:r>
+            <w:r>
+              <w:rPr>
+                <w:sz w:val="28"/>
+              </w:rPr>
+              <w:t>5</w:t>
+            </w:r>
+            <w:r>
+              <w:rPr>
+                <w:sz w:val="28"/>
+              </w:rPr>
+              <w:t>0</w:t>
             </w:r>
           </w:p>
         </w:tc>
@@ -18050,7 +18402,25 @@
               <w:rPr>
                 <w:sz w:val="28"/>
               </w:rPr>
-              <w:t>8.50</w:t>
+              <w:t>9</w:t>
+            </w:r>
+            <w:r>
+              <w:rPr>
+                <w:sz w:val="28"/>
+              </w:rPr>
+              <w:t>.</w:t>
+            </w:r>
+            <w:r>
+              <w:rPr>
+                <w:sz w:val="28"/>
+              </w:rPr>
+              <w:t>0</w:t>
+            </w:r>
+            <w:r>
+              <w:rPr>
+                <w:sz w:val="28"/>
+              </w:rPr>
+              <w:t>0</w:t>
             </w:r>
           </w:p>
         </w:tc>
@@ -18077,7 +18447,21 @@
                 <w:sz w:val="28"/>
                 <w:szCs w:val="24"/>
               </w:rPr>
-              <w:t>10.50</w:t>
+              <w:t>1</w:t>
+            </w:r>
+            <w:r>
+              <w:rPr>
+                <w:sz w:val="28"/>
+                <w:szCs w:val="24"/>
+              </w:rPr>
+              <w:t>1.0</w:t>
+            </w:r>
+            <w:r>
+              <w:rPr>
+                <w:sz w:val="28"/>
+                <w:szCs w:val="24"/>
+              </w:rPr>
+              <w:t>0</w:t>
             </w:r>
           </w:p>
         </w:tc>
@@ -18130,13 +18514,7 @@
               <w:rPr>
                 <w:sz w:val="28"/>
               </w:rPr>
-              <w:t>8.</w:t>
-            </w:r>
-            <w:r>
-              <w:rPr>
-                <w:sz w:val="28"/>
-              </w:rPr>
-              <w:t>5</w:t>
+              <w:t>9.0</w:t>
             </w:r>
             <w:r>
               <w:rPr>
@@ -18169,7 +18547,13 @@
               <w:rPr>
                 <w:sz w:val="28"/>
               </w:rPr>
-              <w:t>9.0</w:t>
+              <w:t>9.</w:t>
+            </w:r>
+            <w:r>
+              <w:rPr>
+                <w:sz w:val="28"/>
+              </w:rPr>
+              <w:t>5</w:t>
             </w:r>
             <w:r>
               <w:rPr>
@@ -18208,7 +18592,13 @@
               <w:rPr>
                 <w:sz w:val="28"/>
               </w:rPr>
-              <w:t>1.0</w:t>
+              <w:t>1.</w:t>
+            </w:r>
+            <w:r>
+              <w:rPr>
+                <w:sz w:val="28"/>
+              </w:rPr>
+              <w:t>5</w:t>
             </w:r>
             <w:r>
               <w:rPr>
@@ -18389,14 +18779,7 @@
                 <w:sz w:val="28"/>
                 <w:szCs w:val="24"/>
               </w:rPr>
-              <w:t>8.</w:t>
-            </w:r>
-            <w:r>
-              <w:rPr>
-                <w:sz w:val="28"/>
-                <w:szCs w:val="24"/>
-              </w:rPr>
-              <w:t>5</w:t>
+              <w:t>9.0</w:t>
             </w:r>
             <w:r>
               <w:rPr>
@@ -18515,7 +18898,14 @@
                 <w:sz w:val="28"/>
                 <w:szCs w:val="24"/>
               </w:rPr>
-              <w:t>8.50</w:t>
+              <w:t>9.0</w:t>
+            </w:r>
+            <w:r>
+              <w:rPr>
+                <w:sz w:val="28"/>
+                <w:szCs w:val="24"/>
+              </w:rPr>
+              <w:t>0</w:t>
             </w:r>
           </w:p>
         </w:tc>
@@ -18615,7 +19005,7 @@
               <w:rPr>
                 <w:sz w:val="28"/>
               </w:rPr>
-              <w:t>Cheese Ravioli</w:t>
+              <w:t>Stuffed Shells</w:t>
             </w:r>
           </w:p>
         </w:tc>
@@ -18641,7 +19031,19 @@
               <w:rPr>
                 <w:sz w:val="28"/>
               </w:rPr>
-              <w:t>9.00</w:t>
+              <w:t>9.</w:t>
+            </w:r>
+            <w:r>
+              <w:rPr>
+                <w:sz w:val="28"/>
+              </w:rPr>
+              <w:t>5</w:t>
+            </w:r>
+            <w:r>
+              <w:rPr>
+                <w:sz w:val="28"/>
+              </w:rPr>
+              <w:t>0</w:t>
             </w:r>
           </w:p>
         </w:tc>
@@ -18669,7 +19071,13 @@
               <w:rPr>
                 <w:sz w:val="28"/>
               </w:rPr>
-              <w:t>Stuffed Shells</w:t>
+              <w:t>Cheese Raviol</w:t>
+            </w:r>
+            <w:r>
+              <w:rPr>
+                <w:sz w:val="28"/>
+              </w:rPr>
+              <w:t>i</w:t>
             </w:r>
           </w:p>
         </w:tc>
@@ -18695,7 +19103,19 @@
               <w:rPr>
                 <w:sz w:val="28"/>
               </w:rPr>
-              <w:t>9.00</w:t>
+              <w:t>9.</w:t>
+            </w:r>
+            <w:r>
+              <w:rPr>
+                <w:sz w:val="28"/>
+              </w:rPr>
+              <w:t>5</w:t>
+            </w:r>
+            <w:r>
+              <w:rPr>
+                <w:sz w:val="28"/>
+              </w:rPr>
+              <w:t>0</w:t>
             </w:r>
           </w:p>
         </w:tc>
@@ -19067,16 +19487,8 @@
               <w:rPr>
                 <w:sz w:val="28"/>
               </w:rPr>
-              <w:t xml:space="preserve">Cheeseburger Dinner </w:t>
-            </w:r>
-            <w:proofErr w:type="gramStart"/>
-            <w:r>
-              <w:rPr>
-                <w:sz w:val="28"/>
-              </w:rPr>
-              <w:t xml:space="preserve">   (</w:t>
-            </w:r>
-            <w:proofErr w:type="gramEnd"/>
+              <w:t>Cheeseburger Dinner    (</w:t>
+            </w:r>
             <w:r>
               <w:rPr>
                 <w:color w:val="FF0000"/>
@@ -19138,7 +19550,14 @@
                 <w:sz w:val="28"/>
                 <w:szCs w:val="24"/>
               </w:rPr>
-              <w:t>2.0</w:t>
+              <w:t>2.</w:t>
+            </w:r>
+            <w:r>
+              <w:rPr>
+                <w:sz w:val="28"/>
+                <w:szCs w:val="24"/>
+              </w:rPr>
+              <w:t>5</w:t>
             </w:r>
             <w:r>
               <w:rPr>
@@ -19171,17 +19590,8 @@
                 <w:sz w:val="28"/>
                 <w:szCs w:val="24"/>
               </w:rPr>
-              <w:t xml:space="preserve">Chicken Fingers </w:t>
-            </w:r>
-            <w:proofErr w:type="gramStart"/>
-            <w:r>
-              <w:rPr>
-                <w:sz w:val="28"/>
-                <w:szCs w:val="24"/>
-              </w:rPr>
-              <w:t xml:space="preserve">   (</w:t>
-            </w:r>
-            <w:proofErr w:type="gramEnd"/>
+              <w:t>Chicken Fingers    (</w:t>
+            </w:r>
             <w:r>
               <w:rPr>
                 <w:color w:val="FF0000"/>
@@ -19335,17 +19745,8 @@
                 <w:sz w:val="28"/>
                 <w:szCs w:val="24"/>
               </w:rPr>
-              <w:t xml:space="preserve">Buffalo Chicken Fingers </w:t>
-            </w:r>
-            <w:proofErr w:type="gramStart"/>
-            <w:r>
-              <w:rPr>
-                <w:sz w:val="28"/>
-                <w:szCs w:val="24"/>
-              </w:rPr>
-              <w:t xml:space="preserve">   (</w:t>
-            </w:r>
-            <w:proofErr w:type="gramEnd"/>
+              <w:t>Buffalo Chicken Fingers    (</w:t>
+            </w:r>
             <w:r>
               <w:rPr>
                 <w:color w:val="FF0000"/>
@@ -19433,17 +19834,8 @@
                 <w:sz w:val="28"/>
                 <w:szCs w:val="24"/>
               </w:rPr>
-              <w:t xml:space="preserve">BBQ Chicken Fingers </w:t>
-            </w:r>
-            <w:proofErr w:type="gramStart"/>
-            <w:r>
-              <w:rPr>
-                <w:sz w:val="28"/>
-                <w:szCs w:val="24"/>
-              </w:rPr>
-              <w:t xml:space="preserve">   (</w:t>
-            </w:r>
-            <w:proofErr w:type="gramEnd"/>
+              <w:t>BBQ Chicken Fingers    (</w:t>
+            </w:r>
             <w:r>
               <w:rPr>
                 <w:color w:val="FF0000"/>
@@ -19530,17 +19922,8 @@
                 <w:sz w:val="28"/>
                 <w:szCs w:val="24"/>
               </w:rPr>
-              <w:t xml:space="preserve">Chicken Wing Dinner </w:t>
-            </w:r>
-            <w:proofErr w:type="gramStart"/>
-            <w:r>
-              <w:rPr>
-                <w:sz w:val="28"/>
-                <w:szCs w:val="24"/>
-              </w:rPr>
-              <w:t xml:space="preserve">   (</w:t>
-            </w:r>
-            <w:proofErr w:type="gramEnd"/>
+              <w:t>Chicken Wing Dinner    (</w:t>
+            </w:r>
             <w:r>
               <w:rPr>
                 <w:color w:val="FF0000"/>
@@ -19599,7 +19982,13 @@
               <w:rPr>
                 <w:sz w:val="28"/>
               </w:rPr>
-              <w:t>2.0</w:t>
+              <w:t>2.</w:t>
+            </w:r>
+            <w:r>
+              <w:rPr>
+                <w:sz w:val="28"/>
+              </w:rPr>
+              <w:t>5</w:t>
             </w:r>
             <w:r>
               <w:rPr>
@@ -19631,17 +20020,8 @@
                 <w:sz w:val="28"/>
                 <w:szCs w:val="24"/>
               </w:rPr>
-              <w:t xml:space="preserve">Buffalo Chicken Wing </w:t>
-            </w:r>
-            <w:proofErr w:type="gramStart"/>
-            <w:r>
-              <w:rPr>
-                <w:sz w:val="28"/>
-                <w:szCs w:val="24"/>
-              </w:rPr>
-              <w:t xml:space="preserve">   (</w:t>
-            </w:r>
-            <w:proofErr w:type="gramEnd"/>
+              <w:t>Buffalo Chicken Wing    (</w:t>
+            </w:r>
             <w:r>
               <w:rPr>
                 <w:color w:val="FF0000"/>
@@ -19694,13 +20074,13 @@
               <w:rPr>
                 <w:sz w:val="28"/>
               </w:rPr>
-              <w:t>12.</w:t>
-            </w:r>
-            <w:r>
-              <w:rPr>
-                <w:sz w:val="28"/>
-              </w:rPr>
-              <w:t>5</w:t>
+              <w:t>1</w:t>
+            </w:r>
+            <w:r>
+              <w:rPr>
+                <w:sz w:val="28"/>
+              </w:rPr>
+              <w:t>3.0</w:t>
             </w:r>
             <w:r>
               <w:rPr>
@@ -19732,17 +20112,8 @@
                 <w:sz w:val="28"/>
                 <w:szCs w:val="24"/>
               </w:rPr>
-              <w:t xml:space="preserve">BBQ Chicken Wing </w:t>
-            </w:r>
-            <w:proofErr w:type="gramStart"/>
-            <w:r>
-              <w:rPr>
-                <w:sz w:val="28"/>
-                <w:szCs w:val="24"/>
-              </w:rPr>
-              <w:t xml:space="preserve">   (</w:t>
-            </w:r>
-            <w:proofErr w:type="gramEnd"/>
+              <w:t>BBQ Chicken Wing    (</w:t>
+            </w:r>
             <w:r>
               <w:rPr>
                 <w:color w:val="FF0000"/>
@@ -19795,13 +20166,13 @@
               <w:rPr>
                 <w:sz w:val="28"/>
               </w:rPr>
-              <w:t>12.</w:t>
-            </w:r>
-            <w:r>
-              <w:rPr>
-                <w:sz w:val="28"/>
-              </w:rPr>
-              <w:t>5</w:t>
+              <w:t>1</w:t>
+            </w:r>
+            <w:r>
+              <w:rPr>
+                <w:sz w:val="28"/>
+              </w:rPr>
+              <w:t>3.0</w:t>
             </w:r>
             <w:r>
               <w:rPr>
@@ -19890,16 +20261,8 @@
               <w:rPr>
                 <w:sz w:val="28"/>
               </w:rPr>
-              <w:t>Grilled Chicken Kabob</w:t>
-            </w:r>
-            <w:proofErr w:type="gramStart"/>
-            <w:r>
-              <w:rPr>
-                <w:sz w:val="28"/>
-              </w:rPr>
-              <w:t xml:space="preserve">   (</w:t>
-            </w:r>
-            <w:proofErr w:type="gramEnd"/>
+              <w:t>Grilled Chicken Kabob   (</w:t>
+            </w:r>
             <w:r>
               <w:rPr>
                 <w:b/>
@@ -19975,14 +20338,12 @@
               </w:rPr>
               <w:t>Beef Kabob</w:t>
             </w:r>
-            <w:proofErr w:type="gramStart"/>
             <w:r>
               <w:rPr>
                 <w:sz w:val="28"/>
               </w:rPr>
               <w:t xml:space="preserve">   (</w:t>
             </w:r>
-            <w:proofErr w:type="gramEnd"/>
             <w:r>
               <w:rPr>
                 <w:b/>
@@ -20409,14 +20770,21 @@
                 <w:sz w:val="28"/>
                 <w:szCs w:val="24"/>
               </w:rPr>
-              <w:t>10.</w:t>
-            </w:r>
-            <w:r>
-              <w:rPr>
-                <w:sz w:val="28"/>
-                <w:szCs w:val="24"/>
-              </w:rPr>
-              <w:t>50</w:t>
+              <w:t>1</w:t>
+            </w:r>
+            <w:r>
+              <w:rPr>
+                <w:sz w:val="28"/>
+                <w:szCs w:val="24"/>
+              </w:rPr>
+              <w:t>1.0</w:t>
+            </w:r>
+            <w:r>
+              <w:rPr>
+                <w:sz w:val="28"/>
+                <w:szCs w:val="24"/>
+              </w:rPr>
+              <w:t>0</w:t>
             </w:r>
           </w:p>
         </w:tc>
@@ -20466,7 +20834,21 @@
                 <w:sz w:val="28"/>
                 <w:szCs w:val="24"/>
               </w:rPr>
-              <w:t>10.00</w:t>
+              <w:t>10.</w:t>
+            </w:r>
+            <w:r>
+              <w:rPr>
+                <w:sz w:val="28"/>
+                <w:szCs w:val="24"/>
+              </w:rPr>
+              <w:t>5</w:t>
+            </w:r>
+            <w:r>
+              <w:rPr>
+                <w:sz w:val="28"/>
+                <w:szCs w:val="24"/>
+              </w:rPr>
+              <w:t>0</w:t>
             </w:r>
           </w:p>
         </w:tc>
@@ -20578,7 +20960,21 @@
                 <w:sz w:val="28"/>
                 <w:szCs w:val="24"/>
               </w:rPr>
-              <w:t>11.00</w:t>
+              <w:t>11.</w:t>
+            </w:r>
+            <w:r>
+              <w:rPr>
+                <w:sz w:val="28"/>
+                <w:szCs w:val="24"/>
+              </w:rPr>
+              <w:t>5</w:t>
+            </w:r>
+            <w:r>
+              <w:rPr>
+                <w:sz w:val="28"/>
+                <w:szCs w:val="24"/>
+              </w:rPr>
+              <w:t>0</w:t>
             </w:r>
           </w:p>
         </w:tc>
@@ -20624,19 +21020,13 @@
               <w:rPr>
                 <w:sz w:val="28"/>
               </w:rPr>
-              <w:t>10.</w:t>
-            </w:r>
-            <w:r>
-              <w:rPr>
-                <w:sz w:val="28"/>
-              </w:rPr>
-              <w:t>7</w:t>
-            </w:r>
-            <w:r>
-              <w:rPr>
-                <w:sz w:val="28"/>
-              </w:rPr>
-              <w:t>5</w:t>
+              <w:t>1</w:t>
+            </w:r>
+            <w:r>
+              <w:rPr>
+                <w:sz w:val="28"/>
+              </w:rPr>
+              <w:t>1.00</w:t>
             </w:r>
           </w:p>
         </w:tc>
@@ -20780,13 +21170,7 @@
               <w:rPr>
                 <w:sz w:val="28"/>
               </w:rPr>
-              <w:t>5</w:t>
-            </w:r>
-            <w:r>
-              <w:rPr>
-                <w:sz w:val="28"/>
-              </w:rPr>
-              <w:t>0</w:t>
+              <w:t>75</w:t>
             </w:r>
           </w:p>
         </w:tc>
@@ -20842,14 +21226,14 @@
                 <w:sz w:val="28"/>
                 <w:szCs w:val="24"/>
               </w:rPr>
-              <w:t>11.</w:t>
-            </w:r>
-            <w:r>
-              <w:rPr>
-                <w:sz w:val="28"/>
-                <w:szCs w:val="24"/>
-              </w:rPr>
-              <w:t>5</w:t>
+              <w:t>1</w:t>
+            </w:r>
+            <w:r>
+              <w:rPr>
+                <w:sz w:val="28"/>
+                <w:szCs w:val="24"/>
+              </w:rPr>
+              <w:t>2.0</w:t>
             </w:r>
             <w:r>
               <w:rPr>
@@ -21031,7 +21415,6 @@
               </w:rPr>
               <w:t xml:space="preserve">(5 </w:t>
             </w:r>
-            <w:proofErr w:type="gramStart"/>
             <w:r>
               <w:rPr>
                 <w:b/>
@@ -21067,7 +21450,6 @@
               </w:rPr>
               <w:t xml:space="preserve"> </w:t>
             </w:r>
-            <w:proofErr w:type="gramEnd"/>
             <w:r>
               <w:rPr>
                 <w:sz w:val="28"/>
@@ -21128,7 +21510,6 @@
               </w:rPr>
               <w:t xml:space="preserve"> </w:t>
             </w:r>
-            <w:proofErr w:type="gramStart"/>
             <w:r>
               <w:rPr>
                 <w:b/>
@@ -21164,7 +21545,6 @@
               </w:rPr>
               <w:t xml:space="preserve"> </w:t>
             </w:r>
-            <w:proofErr w:type="gramEnd"/>
             <w:r>
               <w:rPr>
                 <w:sz w:val="28"/>
@@ -21334,7 +21714,6 @@
               </w:rPr>
               <w:t xml:space="preserve">(5 </w:t>
             </w:r>
-            <w:proofErr w:type="gramStart"/>
             <w:r>
               <w:rPr>
                 <w:b/>
@@ -21370,7 +21749,6 @@
               </w:rPr>
               <w:t xml:space="preserve"> </w:t>
             </w:r>
-            <w:proofErr w:type="gramEnd"/>
             <w:r>
               <w:rPr>
                 <w:sz w:val="28"/>
@@ -21381,13 +21759,7 @@
               <w:rPr>
                 <w:sz w:val="28"/>
               </w:rPr>
-              <w:t>5</w:t>
-            </w:r>
-            <w:r>
-              <w:rPr>
-                <w:sz w:val="28"/>
-              </w:rPr>
-              <w:t>0</w:t>
+              <w:t>75</w:t>
             </w:r>
           </w:p>
         </w:tc>
@@ -21437,7 +21809,6 @@
               </w:rPr>
               <w:t xml:space="preserve"> </w:t>
             </w:r>
-            <w:proofErr w:type="gramStart"/>
             <w:r>
               <w:rPr>
                 <w:b/>
@@ -21473,7 +21844,6 @@
               </w:rPr>
               <w:t xml:space="preserve"> </w:t>
             </w:r>
-            <w:proofErr w:type="gramEnd"/>
             <w:r>
               <w:rPr>
                 <w:sz w:val="28"/>
@@ -21639,7 +22009,6 @@
               </w:rPr>
               <w:t xml:space="preserve">(5 </w:t>
             </w:r>
-            <w:proofErr w:type="gramStart"/>
             <w:r>
               <w:rPr>
                 <w:b/>
@@ -21675,7 +22044,6 @@
               </w:rPr>
               <w:t xml:space="preserve"> </w:t>
             </w:r>
-            <w:proofErr w:type="gramEnd"/>
             <w:r>
               <w:rPr>
                 <w:sz w:val="28"/>
@@ -21686,13 +22054,7 @@
               <w:rPr>
                 <w:sz w:val="28"/>
               </w:rPr>
-              <w:t>5</w:t>
-            </w:r>
-            <w:r>
-              <w:rPr>
-                <w:sz w:val="28"/>
-              </w:rPr>
-              <w:t>0</w:t>
+              <w:t>75</w:t>
             </w:r>
           </w:p>
         </w:tc>
@@ -21742,7 +22104,6 @@
               </w:rPr>
               <w:t xml:space="preserve"> </w:t>
             </w:r>
-            <w:proofErr w:type="gramStart"/>
             <w:r>
               <w:rPr>
                 <w:b/>
@@ -21778,7 +22139,6 @@
               </w:rPr>
               <w:t xml:space="preserve"> </w:t>
             </w:r>
-            <w:proofErr w:type="gramEnd"/>
             <w:r>
               <w:rPr>
                 <w:sz w:val="28"/>
@@ -22022,7 +22382,7 @@
                 <w:color w:val="FF0000"/>
                 <w:szCs w:val="20"/>
               </w:rPr>
-              <w:t>10</w:t>
+              <w:t>7</w:t>
             </w:r>
             <w:r>
               <w:rPr>
@@ -22033,7 +22393,6 @@
               </w:rPr>
               <w:t xml:space="preserve"> </w:t>
             </w:r>
-            <w:proofErr w:type="gramStart"/>
             <w:r>
               <w:rPr>
                 <w:b/>
@@ -22069,12 +22428,17 @@
               </w:rPr>
               <w:t xml:space="preserve"> </w:t>
             </w:r>
-            <w:proofErr w:type="gramEnd"/>
-            <w:r>
-              <w:rPr>
-                <w:sz w:val="28"/>
-              </w:rPr>
-              <w:t>8.</w:t>
+            <w:r>
+              <w:rPr>
+                <w:sz w:val="28"/>
+              </w:rPr>
+              <w:t>6</w:t>
+            </w:r>
+            <w:r>
+              <w:rPr>
+                <w:sz w:val="28"/>
+              </w:rPr>
+              <w:t>.</w:t>
             </w:r>
             <w:r>
               <w:rPr>
@@ -22119,7 +22483,16 @@
                 <w:color w:val="FF0000"/>
                 <w:szCs w:val="20"/>
               </w:rPr>
-              <w:t>14</w:t>
+              <w:t>1</w:t>
+            </w:r>
+            <w:r>
+              <w:rPr>
+                <w:b/>
+                <w:bCs/>
+                <w:color w:val="FF0000"/>
+                <w:szCs w:val="20"/>
+              </w:rPr>
+              <w:t>1</w:t>
             </w:r>
             <w:r>
               <w:rPr>
@@ -22163,13 +22536,13 @@
               <w:rPr>
                 <w:sz w:val="28"/>
               </w:rPr>
-              <w:t>11.</w:t>
-            </w:r>
-            <w:r>
-              <w:rPr>
-                <w:sz w:val="28"/>
-              </w:rPr>
-              <w:t>75</w:t>
+              <w:t>1</w:t>
+            </w:r>
+            <w:r>
+              <w:rPr>
+                <w:sz w:val="28"/>
+              </w:rPr>
+              <w:t>0.00</w:t>
             </w:r>
           </w:p>
         </w:tc>
@@ -22207,7 +22580,16 @@
                 <w:color w:val="FF0000"/>
                 <w:szCs w:val="20"/>
               </w:rPr>
-              <w:t>18</w:t>
+              <w:t>1</w:t>
+            </w:r>
+            <w:r>
+              <w:rPr>
+                <w:b/>
+                <w:bCs/>
+                <w:color w:val="FF0000"/>
+                <w:szCs w:val="20"/>
+              </w:rPr>
+              <w:t>5</w:t>
             </w:r>
             <w:r>
               <w:rPr>
@@ -22257,7 +22639,7 @@
               <w:rPr>
                 <w:sz w:val="28"/>
               </w:rPr>
-              <w:t>5.0</w:t>
+              <w:t>3.5</w:t>
             </w:r>
             <w:r>
               <w:rPr>
@@ -22328,7 +22710,7 @@
                 <w:color w:val="FF0000"/>
                 <w:szCs w:val="20"/>
               </w:rPr>
-              <w:t>10</w:t>
+              <w:t>7</w:t>
             </w:r>
             <w:r>
               <w:rPr>
@@ -22339,7 +22721,6 @@
               </w:rPr>
               <w:t xml:space="preserve"> </w:t>
             </w:r>
-            <w:proofErr w:type="gramStart"/>
             <w:r>
               <w:rPr>
                 <w:b/>
@@ -22375,12 +22756,17 @@
               </w:rPr>
               <w:t xml:space="preserve"> </w:t>
             </w:r>
-            <w:proofErr w:type="gramEnd"/>
-            <w:r>
-              <w:rPr>
-                <w:sz w:val="28"/>
-              </w:rPr>
-              <w:t>9.00</w:t>
+            <w:r>
+              <w:rPr>
+                <w:sz w:val="28"/>
+              </w:rPr>
+              <w:t>7</w:t>
+            </w:r>
+            <w:r>
+              <w:rPr>
+                <w:sz w:val="28"/>
+              </w:rPr>
+              <w:t>.00</w:t>
             </w:r>
           </w:p>
         </w:tc>
@@ -22419,7 +22805,16 @@
                 <w:color w:val="FF0000"/>
                 <w:szCs w:val="20"/>
               </w:rPr>
-              <w:t>14</w:t>
+              <w:t>1</w:t>
+            </w:r>
+            <w:r>
+              <w:rPr>
+                <w:b/>
+                <w:bCs/>
+                <w:color w:val="FF0000"/>
+                <w:szCs w:val="20"/>
+              </w:rPr>
+              <w:t>1</w:t>
             </w:r>
             <w:r>
               <w:rPr>
@@ -22460,7 +22855,19 @@
               <w:rPr>
                 <w:sz w:val="28"/>
               </w:rPr>
-              <w:t>12.</w:t>
+              <w:t>1</w:t>
+            </w:r>
+            <w:r>
+              <w:rPr>
+                <w:sz w:val="28"/>
+              </w:rPr>
+              <w:t>0</w:t>
+            </w:r>
+            <w:r>
+              <w:rPr>
+                <w:sz w:val="28"/>
+              </w:rPr>
+              <w:t>.</w:t>
             </w:r>
             <w:r>
               <w:rPr>
@@ -22504,7 +22911,16 @@
                 <w:color w:val="FF0000"/>
                 <w:szCs w:val="20"/>
               </w:rPr>
-              <w:t>18</w:t>
+              <w:t>1</w:t>
+            </w:r>
+            <w:r>
+              <w:rPr>
+                <w:b/>
+                <w:bCs/>
+                <w:color w:val="FF0000"/>
+                <w:szCs w:val="20"/>
+              </w:rPr>
+              <w:t>5</w:t>
             </w:r>
             <w:r>
               <w:rPr>
@@ -22548,19 +22964,13 @@
               <w:rPr>
                 <w:sz w:val="28"/>
               </w:rPr>
-              <w:t>15</w:t>
-            </w:r>
-            <w:r>
-              <w:rPr>
-                <w:sz w:val="28"/>
-              </w:rPr>
-              <w:t>.</w:t>
-            </w:r>
-            <w:r>
-              <w:rPr>
-                <w:sz w:val="28"/>
-              </w:rPr>
-              <w:t>5</w:t>
+              <w:t>1</w:t>
+            </w:r>
+            <w:r>
+              <w:rPr>
+                <w:sz w:val="28"/>
+              </w:rPr>
+              <w:t>4.0</w:t>
             </w:r>
             <w:r>
               <w:rPr>
@@ -22630,7 +23040,7 @@
                 <w:color w:val="FF0000"/>
                 <w:szCs w:val="20"/>
               </w:rPr>
-              <w:t>10</w:t>
+              <w:t>7</w:t>
             </w:r>
             <w:r>
               <w:rPr>
@@ -22641,7 +23051,6 @@
               </w:rPr>
               <w:t xml:space="preserve"> </w:t>
             </w:r>
-            <w:proofErr w:type="gramStart"/>
             <w:r>
               <w:rPr>
                 <w:b/>
@@ -22677,12 +23086,17 @@
               </w:rPr>
               <w:t xml:space="preserve"> </w:t>
             </w:r>
-            <w:proofErr w:type="gramEnd"/>
-            <w:r>
-              <w:rPr>
-                <w:sz w:val="28"/>
-              </w:rPr>
-              <w:t>9.00</w:t>
+            <w:r>
+              <w:rPr>
+                <w:sz w:val="28"/>
+              </w:rPr>
+              <w:t>7</w:t>
+            </w:r>
+            <w:r>
+              <w:rPr>
+                <w:sz w:val="28"/>
+              </w:rPr>
+              <w:t>.00</w:t>
             </w:r>
           </w:p>
         </w:tc>
@@ -22721,7 +23135,16 @@
                 <w:color w:val="FF0000"/>
                 <w:szCs w:val="20"/>
               </w:rPr>
-              <w:t>14</w:t>
+              <w:t>1</w:t>
+            </w:r>
+            <w:r>
+              <w:rPr>
+                <w:b/>
+                <w:bCs/>
+                <w:color w:val="FF0000"/>
+                <w:szCs w:val="20"/>
+              </w:rPr>
+              <w:t>1</w:t>
             </w:r>
             <w:r>
               <w:rPr>
@@ -22765,7 +23188,19 @@
               <w:rPr>
                 <w:sz w:val="28"/>
               </w:rPr>
-              <w:t>12.</w:t>
+              <w:t>1</w:t>
+            </w:r>
+            <w:r>
+              <w:rPr>
+                <w:sz w:val="28"/>
+              </w:rPr>
+              <w:t>0</w:t>
+            </w:r>
+            <w:r>
+              <w:rPr>
+                <w:sz w:val="28"/>
+              </w:rPr>
+              <w:t>.</w:t>
             </w:r>
             <w:r>
               <w:rPr>
@@ -22809,7 +23244,25 @@
                 <w:color w:val="FF0000"/>
                 <w:szCs w:val="20"/>
               </w:rPr>
-              <w:t xml:space="preserve">18 </w:t>
+              <w:t>1</w:t>
+            </w:r>
+            <w:r>
+              <w:rPr>
+                <w:b/>
+                <w:bCs/>
+                <w:color w:val="FF0000"/>
+                <w:szCs w:val="20"/>
+              </w:rPr>
+              <w:t>5</w:t>
+            </w:r>
+            <w:r>
+              <w:rPr>
+                <w:b/>
+                <w:bCs/>
+                <w:color w:val="FF0000"/>
+                <w:szCs w:val="20"/>
+              </w:rPr>
+              <w:t xml:space="preserve"> </w:t>
             </w:r>
             <w:r>
               <w:rPr>
@@ -22844,19 +23297,13 @@
               <w:rPr>
                 <w:sz w:val="28"/>
               </w:rPr>
-              <w:t>15</w:t>
-            </w:r>
-            <w:r>
-              <w:rPr>
-                <w:sz w:val="28"/>
-              </w:rPr>
-              <w:t>.</w:t>
-            </w:r>
-            <w:r>
-              <w:rPr>
-                <w:sz w:val="28"/>
-              </w:rPr>
-              <w:t>5</w:t>
+              <w:t>1</w:t>
+            </w:r>
+            <w:r>
+              <w:rPr>
+                <w:sz w:val="28"/>
+              </w:rPr>
+              <w:t>4.0</w:t>
             </w:r>
             <w:r>
               <w:rPr>
@@ -23150,17 +23597,8 @@
                 <w:sz w:val="28"/>
                 <w:szCs w:val="24"/>
               </w:rPr>
-              <w:t xml:space="preserve">Garden </w:t>
-            </w:r>
-            <w:proofErr w:type="gramStart"/>
-            <w:r>
-              <w:rPr>
-                <w:sz w:val="28"/>
-                <w:szCs w:val="24"/>
-              </w:rPr>
-              <w:t>Salad  (</w:t>
-            </w:r>
-            <w:proofErr w:type="gramEnd"/>
+              <w:t>Garden Salad  (</w:t>
+            </w:r>
             <w:r>
               <w:rPr>
                 <w:b/>
@@ -23277,7 +23715,7 @@
                 <w:sz w:val="28"/>
                 <w:szCs w:val="24"/>
               </w:rPr>
-              <w:t>50</w:t>
+              <w:t>75</w:t>
             </w:r>
           </w:p>
         </w:tc>
@@ -23307,17 +23745,8 @@
                 <w:sz w:val="28"/>
                 <w:szCs w:val="24"/>
               </w:rPr>
-              <w:t xml:space="preserve">Greek </w:t>
-            </w:r>
-            <w:proofErr w:type="gramStart"/>
-            <w:r>
-              <w:rPr>
-                <w:sz w:val="28"/>
-                <w:szCs w:val="24"/>
-              </w:rPr>
-              <w:t>Salad  (</w:t>
-            </w:r>
-            <w:proofErr w:type="gramEnd"/>
+              <w:t>Greek Salad  (</w:t>
+            </w:r>
             <w:r>
               <w:rPr>
                 <w:b/>
@@ -23361,7 +23790,14 @@
                 <w:sz w:val="28"/>
                 <w:szCs w:val="24"/>
               </w:rPr>
-              <w:t>9.0</w:t>
+              <w:t>9.</w:t>
+            </w:r>
+            <w:r>
+              <w:rPr>
+                <w:sz w:val="28"/>
+                <w:szCs w:val="24"/>
+              </w:rPr>
+              <w:t>5</w:t>
             </w:r>
             <w:r>
               <w:rPr>
@@ -23572,14 +24008,12 @@
                 <w:sz w:val="28"/>
               </w:rPr>
             </w:pPr>
-            <w:proofErr w:type="gramStart"/>
             <w:r>
               <w:rPr>
                 <w:sz w:val="28"/>
               </w:rPr>
               <w:t>Antipasto  (</w:t>
             </w:r>
-            <w:proofErr w:type="gramEnd"/>
             <w:r>
               <w:rPr>
                 <w:b/>
@@ -23621,7 +24055,19 @@
               <w:rPr>
                 <w:sz w:val="28"/>
               </w:rPr>
-              <w:t>10.00</w:t>
+              <w:t>1</w:t>
+            </w:r>
+            <w:r>
+              <w:rPr>
+                <w:sz w:val="28"/>
+              </w:rPr>
+              <w:t>1</w:t>
+            </w:r>
+            <w:r>
+              <w:rPr>
+                <w:sz w:val="28"/>
+              </w:rPr>
+              <w:t>.00</w:t>
             </w:r>
           </w:p>
         </w:tc>
@@ -23645,14 +24091,24 @@
                 <w:sz w:val="28"/>
               </w:rPr>
             </w:pPr>
-            <w:proofErr w:type="gramStart"/>
-            <w:r>
-              <w:rPr>
-                <w:sz w:val="28"/>
-              </w:rPr>
-              <w:t>Chef  (</w:t>
-            </w:r>
-            <w:proofErr w:type="gramEnd"/>
+            <w:r>
+              <w:rPr>
+                <w:sz w:val="28"/>
+              </w:rPr>
+              <w:t>Chef</w:t>
+            </w:r>
+            <w:r>
+              <w:rPr>
+                <w:sz w:val="28"/>
+              </w:rPr>
+              <w:t xml:space="preserve"> Salad</w:t>
+            </w:r>
+            <w:r>
+              <w:rPr>
+                <w:sz w:val="28"/>
+              </w:rPr>
+              <w:t xml:space="preserve">  (</w:t>
+            </w:r>
             <w:r>
               <w:rPr>
                 <w:b/>
@@ -23727,7 +24183,19 @@
               <w:rPr>
                 <w:sz w:val="28"/>
               </w:rPr>
-              <w:t>10.00</w:t>
+              <w:t>1</w:t>
+            </w:r>
+            <w:r>
+              <w:rPr>
+                <w:sz w:val="28"/>
+              </w:rPr>
+              <w:t>1</w:t>
+            </w:r>
+            <w:r>
+              <w:rPr>
+                <w:sz w:val="28"/>
+              </w:rPr>
+              <w:t>.00</w:t>
             </w:r>
           </w:p>
         </w:tc>
@@ -23793,7 +24261,19 @@
               <w:rPr>
                 <w:sz w:val="28"/>
               </w:rPr>
-              <w:t>.00</w:t>
+              <w:t>.</w:t>
+            </w:r>
+            <w:r>
+              <w:rPr>
+                <w:sz w:val="28"/>
+              </w:rPr>
+              <w:t>5</w:t>
+            </w:r>
+            <w:r>
+              <w:rPr>
+                <w:sz w:val="28"/>
+              </w:rPr>
+              <w:t>0</w:t>
             </w:r>
           </w:p>
         </w:tc>
@@ -23847,13 +24327,7 @@
               <w:rPr>
                 <w:sz w:val="28"/>
               </w:rPr>
-              <w:t>9.</w:t>
-            </w:r>
-            <w:r>
-              <w:rPr>
-                <w:sz w:val="28"/>
-              </w:rPr>
-              <w:t>5</w:t>
+              <w:t>10.0</w:t>
             </w:r>
             <w:r>
               <w:rPr>
@@ -23967,7 +24441,13 @@
               <w:rPr>
                 <w:sz w:val="28"/>
               </w:rPr>
-              <w:t>10.0</w:t>
+              <w:t>10.</w:t>
+            </w:r>
+            <w:r>
+              <w:rPr>
+                <w:sz w:val="28"/>
+              </w:rPr>
+              <w:t>5</w:t>
             </w:r>
             <w:r>
               <w:rPr>
@@ -24027,7 +24507,13 @@
               <w:rPr>
                 <w:sz w:val="28"/>
               </w:rPr>
-              <w:t>10.0</w:t>
+              <w:t>10.</w:t>
+            </w:r>
+            <w:r>
+              <w:rPr>
+                <w:sz w:val="28"/>
+              </w:rPr>
+              <w:t>5</w:t>
             </w:r>
             <w:r>
               <w:rPr>
@@ -24159,13 +24645,7 @@
               <w:rPr>
                 <w:sz w:val="28"/>
               </w:rPr>
-              <w:t>3</w:t>
-            </w:r>
-            <w:r>
-              <w:rPr>
-                <w:sz w:val="28"/>
-              </w:rPr>
-              <w:t>.75</w:t>
+              <w:t>4.00</w:t>
             </w:r>
           </w:p>
         </w:tc>
@@ -24327,7 +24807,13 @@
               <w:rPr>
                 <w:sz w:val="28"/>
               </w:rPr>
-              <w:t>9.50</w:t>
+              <w:t>9.</w:t>
+            </w:r>
+            <w:r>
+              <w:rPr>
+                <w:sz w:val="28"/>
+              </w:rPr>
+              <w:t>75</w:t>
             </w:r>
           </w:p>
         </w:tc>
@@ -24637,7 +25123,13 @@
               <w:rPr>
                 <w:sz w:val="28"/>
               </w:rPr>
-              <w:t>5.25</w:t>
+              <w:t>5.</w:t>
+            </w:r>
+            <w:r>
+              <w:rPr>
+                <w:sz w:val="28"/>
+              </w:rPr>
+              <w:t>50</w:t>
             </w:r>
           </w:p>
         </w:tc>
@@ -24665,7 +25157,7 @@
                 <w:sz w:val="28"/>
                 <w:szCs w:val="24"/>
               </w:rPr>
-              <w:t>6.25</w:t>
+              <w:t>7.00</w:t>
             </w:r>
           </w:p>
         </w:tc>
@@ -24817,14 +25309,7 @@
                 <w:sz w:val="28"/>
                 <w:szCs w:val="24"/>
               </w:rPr>
-              <w:t>5</w:t>
-            </w:r>
-            <w:r>
-              <w:rPr>
-                <w:sz w:val="28"/>
-                <w:szCs w:val="24"/>
-              </w:rPr>
-              <w:t>0</w:t>
+              <w:t>75</w:t>
             </w:r>
           </w:p>
         </w:tc>
@@ -24911,13 +25396,13 @@
               <w:rPr>
                 <w:sz w:val="28"/>
               </w:rPr>
-              <w:t>7.0</w:t>
-            </w:r>
-            <w:r>
-              <w:rPr>
-                <w:sz w:val="28"/>
-              </w:rPr>
-              <w:t>0</w:t>
+              <w:t>7.</w:t>
+            </w:r>
+            <w:r>
+              <w:rPr>
+                <w:sz w:val="28"/>
+              </w:rPr>
+              <w:t>25</w:t>
             </w:r>
           </w:p>
         </w:tc>
@@ -24998,13 +25483,7 @@
               <w:rPr>
                 <w:sz w:val="28"/>
               </w:rPr>
-              <w:t>6.</w:t>
-            </w:r>
-            <w:r>
-              <w:rPr>
-                <w:sz w:val="28"/>
-              </w:rPr>
-              <w:t>75</w:t>
+              <w:t>7.00</w:t>
             </w:r>
           </w:p>
         </w:tc>
@@ -25059,7 +25538,19 @@
               <w:rPr>
                 <w:sz w:val="28"/>
               </w:rPr>
-              <w:t>6.00</w:t>
+              <w:t>6.</w:t>
+            </w:r>
+            <w:r>
+              <w:rPr>
+                <w:sz w:val="28"/>
+              </w:rPr>
+              <w:t>5</w:t>
+            </w:r>
+            <w:r>
+              <w:rPr>
+                <w:sz w:val="28"/>
+              </w:rPr>
+              <w:t>0</w:t>
             </w:r>
           </w:p>
         </w:tc>
@@ -25085,7 +25576,19 @@
               <w:rPr>
                 <w:sz w:val="28"/>
               </w:rPr>
-              <w:t>8.00</w:t>
+              <w:t>8.</w:t>
+            </w:r>
+            <w:r>
+              <w:rPr>
+                <w:sz w:val="28"/>
+              </w:rPr>
+              <w:t>5</w:t>
+            </w:r>
+            <w:r>
+              <w:rPr>
+                <w:sz w:val="28"/>
+              </w:rPr>
+              <w:t>0</w:t>
             </w:r>
           </w:p>
         </w:tc>
@@ -25113,16 +25616,8 @@
               <w:rPr>
                 <w:sz w:val="28"/>
               </w:rPr>
-              <w:t>Jalapeno Poppers</w:t>
-            </w:r>
-            <w:proofErr w:type="gramStart"/>
-            <w:r>
-              <w:rPr>
-                <w:sz w:val="28"/>
-              </w:rPr>
-              <w:t xml:space="preserve">   (</w:t>
-            </w:r>
-            <w:proofErr w:type="gramEnd"/>
+              <w:t>Jalapeno Poppers   (</w:t>
+            </w:r>
             <w:r>
               <w:rPr>
                 <w:b/>
@@ -25200,7 +25695,19 @@
               <w:rPr>
                 <w:sz w:val="28"/>
               </w:rPr>
-              <w:t>11.00</w:t>
+              <w:t>11.</w:t>
+            </w:r>
+            <w:r>
+              <w:rPr>
+                <w:sz w:val="28"/>
+              </w:rPr>
+              <w:t>5</w:t>
+            </w:r>
+            <w:r>
+              <w:rPr>
+                <w:sz w:val="28"/>
+              </w:rPr>
+              <w:t>0</w:t>
             </w:r>
           </w:p>
         </w:tc>
@@ -25228,16 +25735,8 @@
               <w:rPr>
                 <w:sz w:val="28"/>
               </w:rPr>
-              <w:t>Mozzarella Sticks</w:t>
-            </w:r>
-            <w:proofErr w:type="gramStart"/>
-            <w:r>
-              <w:rPr>
-                <w:sz w:val="28"/>
-              </w:rPr>
-              <w:t xml:space="preserve">   (</w:t>
-            </w:r>
-            <w:proofErr w:type="gramEnd"/>
+              <w:t>Mozzarella Sticks   (</w:t>
+            </w:r>
             <w:r>
               <w:rPr>
                 <w:b/>
@@ -25315,7 +25814,19 @@
               <w:rPr>
                 <w:sz w:val="28"/>
               </w:rPr>
-              <w:t>11.00</w:t>
+              <w:t>11.</w:t>
+            </w:r>
+            <w:r>
+              <w:rPr>
+                <w:sz w:val="28"/>
+              </w:rPr>
+              <w:t>5</w:t>
+            </w:r>
+            <w:r>
+              <w:rPr>
+                <w:sz w:val="28"/>
+              </w:rPr>
+              <w:t>0</w:t>
             </w:r>
           </w:p>
         </w:tc>
@@ -25347,14 +25858,12 @@
               </w:rPr>
               <w:t>Mac &amp; Cheese Bites</w:t>
             </w:r>
-            <w:proofErr w:type="gramStart"/>
             <w:r>
               <w:rPr>
                 <w:sz w:val="28"/>
               </w:rPr>
               <w:t xml:space="preserve">   (</w:t>
             </w:r>
-            <w:proofErr w:type="gramEnd"/>
             <w:r>
               <w:rPr>
                 <w:b/>
@@ -25433,7 +25942,19 @@
               <w:rPr>
                 <w:sz w:val="28"/>
               </w:rPr>
-              <w:t>6.00</w:t>
+              <w:t>6.</w:t>
+            </w:r>
+            <w:r>
+              <w:rPr>
+                <w:sz w:val="28"/>
+              </w:rPr>
+              <w:t>5</w:t>
+            </w:r>
+            <w:r>
+              <w:rPr>
+                <w:sz w:val="28"/>
+              </w:rPr>
+              <w:t>0</w:t>
             </w:r>
           </w:p>
         </w:tc>
@@ -25461,7 +25982,21 @@
                 <w:sz w:val="28"/>
                 <w:szCs w:val="24"/>
               </w:rPr>
-              <w:t>11.00</w:t>
+              <w:t>1</w:t>
+            </w:r>
+            <w:r>
+              <w:rPr>
+                <w:sz w:val="28"/>
+                <w:szCs w:val="24"/>
+              </w:rPr>
+              <w:t>2</w:t>
+            </w:r>
+            <w:r>
+              <w:rPr>
+                <w:sz w:val="28"/>
+                <w:szCs w:val="24"/>
+              </w:rPr>
+              <w:t>.00</w:t>
             </w:r>
           </w:p>
         </w:tc>
@@ -25489,16 +26024,8 @@
               <w:rPr>
                 <w:sz w:val="28"/>
               </w:rPr>
-              <w:t>Broccoli in Cheese Bites</w:t>
-            </w:r>
-            <w:proofErr w:type="gramStart"/>
-            <w:r>
-              <w:rPr>
-                <w:sz w:val="28"/>
-              </w:rPr>
-              <w:t xml:space="preserve">   (</w:t>
-            </w:r>
-            <w:proofErr w:type="gramEnd"/>
+              <w:t>Broccoli in Cheese Bites   (</w:t>
+            </w:r>
             <w:r>
               <w:rPr>
                 <w:b/>
@@ -25577,7 +26104,19 @@
               <w:rPr>
                 <w:sz w:val="28"/>
               </w:rPr>
-              <w:t>6.00</w:t>
+              <w:t>6.</w:t>
+            </w:r>
+            <w:r>
+              <w:rPr>
+                <w:sz w:val="28"/>
+              </w:rPr>
+              <w:t>5</w:t>
+            </w:r>
+            <w:r>
+              <w:rPr>
+                <w:sz w:val="28"/>
+              </w:rPr>
+              <w:t>0</w:t>
             </w:r>
           </w:p>
         </w:tc>
@@ -25603,7 +26142,19 @@
               <w:rPr>
                 <w:sz w:val="28"/>
               </w:rPr>
-              <w:t>11.00</w:t>
+              <w:t>1</w:t>
+            </w:r>
+            <w:r>
+              <w:rPr>
+                <w:sz w:val="28"/>
+              </w:rPr>
+              <w:t>2</w:t>
+            </w:r>
+            <w:r>
+              <w:rPr>
+                <w:sz w:val="28"/>
+              </w:rPr>
+              <w:t>.00</w:t>
             </w:r>
           </w:p>
         </w:tc>
@@ -25862,7 +26413,27 @@
               <w:rPr>
                 <w:sz w:val="28"/>
               </w:rPr>
-              <w:t>2 Hot Dogs with Fries or Chips</w:t>
+              <w:t xml:space="preserve">2 </w:t>
+            </w:r>
+            <w:proofErr w:type="spellStart"/>
+            <w:r>
+              <w:rPr>
+                <w:sz w:val="28"/>
+              </w:rPr>
+              <w:t>FootLong</w:t>
+            </w:r>
+            <w:proofErr w:type="spellEnd"/>
+            <w:r>
+              <w:rPr>
+                <w:sz w:val="28"/>
+              </w:rPr>
+              <w:t xml:space="preserve"> </w:t>
+            </w:r>
+            <w:r>
+              <w:rPr>
+                <w:sz w:val="28"/>
+              </w:rPr>
+              <w:t>Hot Dogs with Fries or Chips</w:t>
             </w:r>
           </w:p>
         </w:tc>
@@ -25988,7 +26559,21 @@
                 <w:sz w:val="28"/>
                 <w:szCs w:val="24"/>
               </w:rPr>
-              <w:t>8.00</w:t>
+              <w:t>8.</w:t>
+            </w:r>
+            <w:r>
+              <w:rPr>
+                <w:sz w:val="28"/>
+                <w:szCs w:val="24"/>
+              </w:rPr>
+              <w:t>5</w:t>
+            </w:r>
+            <w:r>
+              <w:rPr>
+                <w:sz w:val="28"/>
+                <w:szCs w:val="24"/>
+              </w:rPr>
+              <w:t>0</w:t>
             </w:r>
           </w:p>
         </w:tc>
@@ -26588,16 +27173,8 @@
               <w:rPr>
                 <w:sz w:val="28"/>
               </w:rPr>
-              <w:t xml:space="preserve">Sandwich with </w:t>
-            </w:r>
-            <w:proofErr w:type="gramStart"/>
-            <w:r>
-              <w:rPr>
-                <w:sz w:val="28"/>
-              </w:rPr>
-              <w:t>Fries  (</w:t>
-            </w:r>
-            <w:proofErr w:type="gramEnd"/>
+              <w:t>Sandwich with Fries  (</w:t>
+            </w:r>
             <w:r>
               <w:rPr>
                 <w:b/>
@@ -26669,17 +27246,8 @@
                 <w:sz w:val="28"/>
                 <w:szCs w:val="24"/>
               </w:rPr>
-              <w:t xml:space="preserve">Hot </w:t>
-            </w:r>
-            <w:proofErr w:type="gramStart"/>
-            <w:r>
-              <w:rPr>
-                <w:sz w:val="28"/>
-                <w:szCs w:val="24"/>
-              </w:rPr>
-              <w:t>Dog  (</w:t>
-            </w:r>
-            <w:proofErr w:type="gramEnd"/>
+              <w:t>Hot Dog  (</w:t>
+            </w:r>
             <w:r>
               <w:rPr>
                 <w:b/>
@@ -26731,14 +27299,7 @@
                 <w:sz w:val="28"/>
                 <w:szCs w:val="24"/>
               </w:rPr>
-              <w:t>4.</w:t>
-            </w:r>
-            <w:r>
-              <w:rPr>
-                <w:sz w:val="28"/>
-                <w:szCs w:val="24"/>
-              </w:rPr>
-              <w:t>75</w:t>
+              <w:t>5.00</w:t>
             </w:r>
           </w:p>
         </w:tc>
@@ -27162,29 +27723,6 @@
                 <w:szCs w:val="24"/>
               </w:rPr>
             </w:pPr>
-            <w:r>
-              <w:rPr>
-                <w:sz w:val="28"/>
-                <w:szCs w:val="24"/>
-              </w:rPr>
-              <w:t>(</w:t>
-            </w:r>
-            <w:proofErr w:type="gramStart"/>
-            <w:r>
-              <w:rPr>
-                <w:sz w:val="28"/>
-                <w:szCs w:val="24"/>
-              </w:rPr>
-              <w:t>serves</w:t>
-            </w:r>
-            <w:proofErr w:type="gramEnd"/>
-            <w:r>
-              <w:rPr>
-                <w:sz w:val="28"/>
-                <w:szCs w:val="24"/>
-              </w:rPr>
-              <w:t xml:space="preserve"> 15 to 20 people)</w:t>
-            </w:r>
           </w:p>
         </w:tc>
       </w:tr>
@@ -27756,7 +28294,7 @@
               <w:rPr>
                 <w:sz w:val="28"/>
               </w:rPr>
-              <w:t>Stuffed Shells</w:t>
+              <w:t>Baked Veggie Lasagna</w:t>
             </w:r>
           </w:p>
         </w:tc>
@@ -27841,9 +28379,8 @@
             <w:r>
               <w:rPr>
                 <w:sz w:val="28"/>
-                <w:szCs w:val="24"/>
-              </w:rPr>
-              <w:t>Chicken Broccoli Ziti Alfredo</w:t>
+              </w:rPr>
+              <w:t>Stuffed Shells</w:t>
             </w:r>
           </w:p>
         </w:tc>
@@ -27930,8 +28467,9 @@
             <w:r>
               <w:rPr>
                 <w:sz w:val="28"/>
-              </w:rPr>
-              <w:t>Meatball Parmesan Ziti</w:t>
+                <w:szCs w:val="24"/>
+              </w:rPr>
+              <w:t>Chicken Broccoli Ziti Alfredo</w:t>
             </w:r>
           </w:p>
         </w:tc>
@@ -27991,7 +28529,6 @@
                 <w:sz w:val="28"/>
               </w:rPr>
             </w:pPr>
-            <w:proofErr w:type="gramStart"/>
             <w:r>
               <w:rPr>
                 <w:b/>
@@ -28034,18 +28571,7 @@
                 <w:sz w:val="28"/>
                 <w:szCs w:val="24"/>
               </w:rPr>
-              <w:t>2</w:t>
-            </w:r>
-            <w:proofErr w:type="gramEnd"/>
-            <w:r>
-              <w:rPr>
-                <w:b/>
-                <w:bCs/>
-                <w:color w:val="FF0000"/>
-                <w:sz w:val="28"/>
-                <w:szCs w:val="24"/>
-              </w:rPr>
-              <w:t xml:space="preserve"> </w:t>
+              <w:t xml:space="preserve">2 </w:t>
             </w:r>
             <w:r>
               <w:rPr>
@@ -28074,84 +28600,113 @@
           <w:p>
             <w:pPr>
               <w:spacing w:before="40" w:after="40"/>
-              <w:jc w:val="center"/>
-              <w:rPr>
-                <w:sz w:val="28"/>
-              </w:rPr>
-            </w:pPr>
-            <w:r>
-              <w:rPr>
-                <w:b/>
-                <w:bCs/>
-                <w:color w:val="FF0000"/>
-                <w:sz w:val="32"/>
-                <w:szCs w:val="24"/>
-              </w:rPr>
-              <w:t>(</w:t>
-            </w:r>
-            <w:proofErr w:type="gramStart"/>
-            <w:r>
+              <w:ind w:left="137"/>
+              <w:jc w:val="center"/>
+              <w:rPr>
+                <w:sz w:val="28"/>
+              </w:rPr>
+            </w:pPr>
+            <w:r>
+              <w:rPr>
+                <w:sz w:val="28"/>
+              </w:rPr>
+              <w:t>Chicken</w:t>
+            </w:r>
+            <w:r>
+              <w:rPr>
+                <w:sz w:val="28"/>
+              </w:rPr>
+              <w:t xml:space="preserve"> Parmesan Ziti</w:t>
+            </w:r>
+          </w:p>
+        </w:tc>
+        <w:tc>
+          <w:tcPr>
+            <w:tcW w:w="1006" w:type="dxa"/>
+          </w:tcPr>
+          <w:p>
+            <w:pPr>
+              <w:spacing w:before="40" w:after="40"/>
+              <w:jc w:val="center"/>
+              <w:rPr>
+                <w:sz w:val="28"/>
+              </w:rPr>
+            </w:pPr>
+          </w:p>
+        </w:tc>
+        <w:tc>
+          <w:tcPr>
+            <w:tcW w:w="1006" w:type="dxa"/>
+          </w:tcPr>
+          <w:p>
+            <w:pPr>
+              <w:spacing w:before="40" w:after="40"/>
+              <w:jc w:val="center"/>
+              <w:rPr>
+                <w:sz w:val="28"/>
+              </w:rPr>
+            </w:pPr>
+          </w:p>
+        </w:tc>
+        <w:tc>
+          <w:tcPr>
+            <w:tcW w:w="1006" w:type="dxa"/>
+            <w:vAlign w:val="center"/>
+          </w:tcPr>
+          <w:p>
+            <w:pPr>
+              <w:spacing w:before="40" w:after="40"/>
+              <w:jc w:val="center"/>
+              <w:rPr>
+                <w:sz w:val="28"/>
+              </w:rPr>
+            </w:pPr>
+          </w:p>
+        </w:tc>
+        <w:tc>
+          <w:tcPr>
+            <w:tcW w:w="3449" w:type="dxa"/>
+            <w:vAlign w:val="center"/>
+          </w:tcPr>
+          <w:p>
+            <w:pPr>
+              <w:spacing w:before="40" w:after="40"/>
+              <w:jc w:val="center"/>
               <w:rPr>
                 <w:b/>
                 <w:bCs/>
                 <w:i/>
                 <w:iCs/>
-                <w:color w:val="FF0000"/>
-                <w:sz w:val="32"/>
-                <w:szCs w:val="24"/>
-              </w:rPr>
-              <w:t>Serves</w:t>
-            </w:r>
-            <w:r>
-              <w:rPr>
-                <w:b/>
-                <w:bCs/>
-                <w:color w:val="FF0000"/>
-                <w:sz w:val="32"/>
-                <w:szCs w:val="24"/>
-              </w:rPr>
-              <w:t xml:space="preserve">  12</w:t>
-            </w:r>
-            <w:proofErr w:type="gramEnd"/>
-            <w:r>
-              <w:rPr>
-                <w:b/>
-                <w:bCs/>
-                <w:color w:val="FF0000"/>
-                <w:sz w:val="32"/>
-                <w:szCs w:val="24"/>
-              </w:rPr>
-              <w:t xml:space="preserve"> </w:t>
-            </w:r>
-            <w:r>
-              <w:rPr>
-                <w:b/>
-                <w:bCs/>
-                <w:color w:val="FF0000"/>
-                <w:sz w:val="32"/>
-                <w:szCs w:val="24"/>
-              </w:rPr>
-              <w:sym w:font="Symbol" w:char="F02D"/>
-            </w:r>
-            <w:r>
-              <w:rPr>
-                <w:b/>
-                <w:bCs/>
-                <w:color w:val="FF0000"/>
-                <w:sz w:val="32"/>
-                <w:szCs w:val="24"/>
-              </w:rPr>
-              <w:t xml:space="preserve"> 15</w:t>
-            </w:r>
-            <w:r>
-              <w:rPr>
-                <w:b/>
-                <w:bCs/>
-                <w:color w:val="FF0000"/>
-                <w:sz w:val="32"/>
-                <w:szCs w:val="24"/>
-              </w:rPr>
-              <w:t>)</w:t>
+                <w:color w:val="538135" w:themeColor="accent6" w:themeShade="BF"/>
+                <w:sz w:val="36"/>
+                <w:szCs w:val="32"/>
+              </w:rPr>
+            </w:pPr>
+          </w:p>
+        </w:tc>
+      </w:tr>
+      <w:tr>
+        <w:trPr>
+          <w:jc w:val="center"/>
+        </w:trPr>
+        <w:tc>
+          <w:tcPr>
+            <w:tcW w:w="4045" w:type="dxa"/>
+            <w:vAlign w:val="center"/>
+          </w:tcPr>
+          <w:p>
+            <w:pPr>
+              <w:spacing w:before="40" w:after="40"/>
+              <w:jc w:val="center"/>
+              <w:rPr>
+                <w:sz w:val="28"/>
+              </w:rPr>
+            </w:pPr>
+            <w:r>
+              <w:rPr>
+                <w:sz w:val="28"/>
+              </w:rPr>
+              <w:t>Meatball Parmesan Ziti</w:t>
             </w:r>
           </w:p>
         </w:tc>
@@ -28334,6 +28889,12 @@
               </w:rPr>
               <w:t>Eggplant Parmesan</w:t>
             </w:r>
+            <w:r>
+              <w:rPr>
+                <w:sz w:val="28"/>
+              </w:rPr>
+              <w:t xml:space="preserve"> Ziti</w:t>
+            </w:r>
           </w:p>
         </w:tc>
         <w:tc>
@@ -28398,6 +28959,91 @@
               </w:rPr>
               <w:t>Ham &amp; Cheese</w:t>
             </w:r>
+          </w:p>
+        </w:tc>
+      </w:tr>
+      <w:tr>
+        <w:trPr>
+          <w:jc w:val="center"/>
+        </w:trPr>
+        <w:tc>
+          <w:tcPr>
+            <w:tcW w:w="4045" w:type="dxa"/>
+            <w:vAlign w:val="center"/>
+          </w:tcPr>
+          <w:p>
+            <w:pPr>
+              <w:spacing w:before="40" w:after="40"/>
+              <w:ind w:left="137"/>
+              <w:jc w:val="center"/>
+              <w:rPr>
+                <w:sz w:val="28"/>
+              </w:rPr>
+            </w:pPr>
+            <w:r>
+              <w:rPr>
+                <w:sz w:val="28"/>
+              </w:rPr>
+              <w:t>Eggplant Parmesan</w:t>
+            </w:r>
+          </w:p>
+        </w:tc>
+        <w:tc>
+          <w:tcPr>
+            <w:tcW w:w="1006" w:type="dxa"/>
+          </w:tcPr>
+          <w:p>
+            <w:pPr>
+              <w:spacing w:before="40" w:after="40"/>
+              <w:jc w:val="center"/>
+              <w:rPr>
+                <w:sz w:val="28"/>
+              </w:rPr>
+            </w:pPr>
+          </w:p>
+        </w:tc>
+        <w:tc>
+          <w:tcPr>
+            <w:tcW w:w="1006" w:type="dxa"/>
+          </w:tcPr>
+          <w:p>
+            <w:pPr>
+              <w:spacing w:before="40" w:after="40"/>
+              <w:jc w:val="center"/>
+              <w:rPr>
+                <w:sz w:val="28"/>
+              </w:rPr>
+            </w:pPr>
+          </w:p>
+        </w:tc>
+        <w:tc>
+          <w:tcPr>
+            <w:tcW w:w="1006" w:type="dxa"/>
+            <w:vAlign w:val="center"/>
+          </w:tcPr>
+          <w:p>
+            <w:pPr>
+              <w:spacing w:before="40" w:after="40"/>
+              <w:jc w:val="center"/>
+              <w:rPr>
+                <w:sz w:val="28"/>
+              </w:rPr>
+            </w:pPr>
+          </w:p>
+        </w:tc>
+        <w:tc>
+          <w:tcPr>
+            <w:tcW w:w="3449" w:type="dxa"/>
+            <w:vAlign w:val="center"/>
+          </w:tcPr>
+          <w:p>
+            <w:pPr>
+              <w:spacing w:before="40" w:after="40"/>
+              <w:jc w:val="center"/>
+              <w:rPr>
+                <w:sz w:val="28"/>
+              </w:rPr>
+            </w:pPr>
           </w:p>
         </w:tc>
       </w:tr>
@@ -28870,7 +29516,6 @@
           <w:szCs w:val="32"/>
         </w:rPr>
       </w:pPr>
-      <w:proofErr w:type="gramStart"/>
       <w:r>
         <w:rPr>
           <w:b/>
@@ -28905,20 +29550,7 @@
           <w:sz w:val="32"/>
           <w:szCs w:val="32"/>
         </w:rPr>
-        <w:t>Brownies</w:t>
-      </w:r>
-      <w:proofErr w:type="gramEnd"/>
-      <w:r>
-        <w:rPr>
-          <w:b/>
-          <w:bCs/>
-          <w:i/>
-          <w:iCs/>
-          <w:color w:val="0000FF"/>
-          <w:sz w:val="32"/>
-          <w:szCs w:val="32"/>
-        </w:rPr>
-        <w:t xml:space="preserve"> &amp; Coolies</w:t>
+        <w:t>Brownies &amp; Coolies</w:t>
       </w:r>
     </w:p>
     <w:p>

--- a/menu/menu-flip.docx
+++ b/menu/menu-flip.docx
@@ -19071,13 +19071,7 @@
               <w:rPr>
                 <w:sz w:val="28"/>
               </w:rPr>
-              <w:t>Cheese Raviol</w:t>
-            </w:r>
-            <w:r>
-              <w:rPr>
-                <w:sz w:val="28"/>
-              </w:rPr>
-              <w:t>i</w:t>
+              <w:t>Cheese Ravioli</w:t>
             </w:r>
           </w:p>
         </w:tc>
@@ -25858,65 +25852,6 @@
               </w:rPr>
               <w:t>Mac &amp; Cheese Bites</w:t>
             </w:r>
-            <w:r>
-              <w:rPr>
-                <w:sz w:val="28"/>
-              </w:rPr>
-              <w:t xml:space="preserve">   (</w:t>
-            </w:r>
-            <w:r>
-              <w:rPr>
-                <w:b/>
-                <w:bCs/>
-                <w:color w:val="FF0000"/>
-                <w:szCs w:val="20"/>
-              </w:rPr>
-              <w:t>8</w:t>
-            </w:r>
-            <w:r>
-              <w:rPr>
-                <w:b/>
-                <w:bCs/>
-                <w:color w:val="FF0000"/>
-                <w:szCs w:val="20"/>
-              </w:rPr>
-              <w:t xml:space="preserve"> – 1</w:t>
-            </w:r>
-            <w:r>
-              <w:rPr>
-                <w:b/>
-                <w:bCs/>
-                <w:color w:val="FF0000"/>
-                <w:szCs w:val="20"/>
-              </w:rPr>
-              <w:t>5</w:t>
-            </w:r>
-            <w:r>
-              <w:rPr>
-                <w:b/>
-                <w:bCs/>
-                <w:color w:val="FF0000"/>
-                <w:szCs w:val="20"/>
-              </w:rPr>
-              <w:t xml:space="preserve"> </w:t>
-            </w:r>
-            <w:r>
-              <w:rPr>
-                <w:b/>
-                <w:bCs/>
-                <w:i/>
-                <w:iCs/>
-                <w:color w:val="FF0000"/>
-                <w:szCs w:val="20"/>
-              </w:rPr>
-              <w:t>pieces</w:t>
-            </w:r>
-            <w:r>
-              <w:rPr>
-                <w:sz w:val="28"/>
-              </w:rPr>
-              <w:t>)</w:t>
-            </w:r>
           </w:p>
         </w:tc>
         <w:tc>
@@ -26024,60 +25959,7 @@
               <w:rPr>
                 <w:sz w:val="28"/>
               </w:rPr>
-              <w:t>Broccoli in Cheese Bites   (</w:t>
-            </w:r>
-            <w:r>
-              <w:rPr>
-                <w:b/>
-                <w:bCs/>
-                <w:color w:val="FF0000"/>
-                <w:szCs w:val="20"/>
-              </w:rPr>
-              <w:t>12</w:t>
-            </w:r>
-            <w:r>
-              <w:rPr>
-                <w:b/>
-                <w:bCs/>
-                <w:color w:val="FF0000"/>
-                <w:szCs w:val="20"/>
-              </w:rPr>
-              <w:t xml:space="preserve"> – </w:t>
-            </w:r>
-            <w:r>
-              <w:rPr>
-                <w:b/>
-                <w:bCs/>
-                <w:color w:val="FF0000"/>
-                <w:szCs w:val="20"/>
-              </w:rPr>
-              <w:t>24</w:t>
-            </w:r>
-            <w:r>
-              <w:rPr>
-                <w:b/>
-                <w:bCs/>
-                <w:color w:val="FF0000"/>
-                <w:szCs w:val="20"/>
-              </w:rPr>
-              <w:t xml:space="preserve"> </w:t>
-            </w:r>
-            <w:r>
-              <w:rPr>
-                <w:b/>
-                <w:bCs/>
-                <w:i/>
-                <w:iCs/>
-                <w:color w:val="FF0000"/>
-                <w:szCs w:val="20"/>
-              </w:rPr>
-              <w:t>pieces</w:t>
-            </w:r>
-            <w:r>
-              <w:rPr>
-                <w:sz w:val="28"/>
-              </w:rPr>
-              <w:t>)</w:t>
+              <w:t>Broccoli in Cheese Bites</w:t>
             </w:r>
           </w:p>
         </w:tc>
@@ -26415,19 +26297,11 @@
               </w:rPr>
               <w:t xml:space="preserve">2 </w:t>
             </w:r>
-            <w:proofErr w:type="spellStart"/>
-            <w:r>
-              <w:rPr>
-                <w:sz w:val="28"/>
-              </w:rPr>
-              <w:t>FootLong</w:t>
-            </w:r>
-            <w:proofErr w:type="spellEnd"/>
-            <w:r>
-              <w:rPr>
-                <w:sz w:val="28"/>
-              </w:rPr>
-              <w:t xml:space="preserve"> </w:t>
+            <w:r>
+              <w:rPr>
+                <w:sz w:val="28"/>
+              </w:rPr>
+              <w:t xml:space="preserve">FootLong </w:t>
             </w:r>
             <w:r>
               <w:rPr>
@@ -28610,13 +28484,7 @@
               <w:rPr>
                 <w:sz w:val="28"/>
               </w:rPr>
-              <w:t>Chicken</w:t>
-            </w:r>
-            <w:r>
-              <w:rPr>
-                <w:sz w:val="28"/>
-              </w:rPr>
-              <w:t xml:space="preserve"> Parmesan Ziti</w:t>
+              <w:t>Chicken Parmesan Ziti</w:t>
             </w:r>
           </w:p>
         </w:tc>

--- a/menu/menu-flip.docx
+++ b/menu/menu-flip.docx
@@ -1,6 +1,6 @@
 
 <file path=word/document.xml><?xml version="1.0" encoding="utf-8"?>
-<w:document xmlns:wpc="http://schemas.microsoft.com/office/word/2010/wordprocessingCanvas" xmlns:cx="http://schemas.microsoft.com/office/drawing/2014/chartex" xmlns:cx1="http://schemas.microsoft.com/office/drawing/2015/9/8/chartex" xmlns:cx2="http://schemas.microsoft.com/office/drawing/2015/10/21/chartex" xmlns:cx3="http://schemas.microsoft.com/office/drawing/2016/5/9/chartex" xmlns:cx4="http://schemas.microsoft.com/office/drawing/2016/5/10/chartex" xmlns:cx5="http://schemas.microsoft.com/office/drawing/2016/5/11/chartex" xmlns:cx6="http://schemas.microsoft.com/office/drawing/2016/5/12/chartex" xmlns:cx7="http://schemas.microsoft.com/office/drawing/2016/5/13/chartex" xmlns:cx8="http://schemas.microsoft.com/office/drawing/2016/5/14/chartex" xmlns:mc="http://schemas.openxmlformats.org/markup-compatibility/2006" xmlns:aink="http://schemas.microsoft.com/office/drawing/2016/ink" xmlns:am3d="http://schemas.microsoft.com/office/drawing/2017/model3d" xmlns:o="urn:schemas-microsoft-com:office:office" xmlns:r="http://schemas.openxmlformats.org/officeDocument/2006/relationships" xmlns:m="http://schemas.openxmlformats.org/officeDocument/2006/math" xmlns:v="urn:schemas-microsoft-com:vml" xmlns:wp14="http://schemas.microsoft.com/office/word/2010/wordprocessingDrawing" xmlns:wp="http://schemas.openxmlformats.org/drawingml/2006/wordprocessingDrawing" xmlns:w10="urn:schemas-microsoft-com:office:word" xmlns:w="http://schemas.openxmlformats.org/wordprocessingml/2006/main" xmlns:w14="http://schemas.microsoft.com/office/word/2010/wordml" xmlns:w15="http://schemas.microsoft.com/office/word/2012/wordml" xmlns:w16cex="http://schemas.microsoft.com/office/word/2018/wordml/cex" xmlns:w16cid="http://schemas.microsoft.com/office/word/2016/wordml/cid" xmlns:w16="http://schemas.microsoft.com/office/word/2018/wordml" xmlns:w16sdtdh="http://schemas.microsoft.com/office/word/2020/wordml/sdtdatahash" xmlns:w16se="http://schemas.microsoft.com/office/word/2015/wordml/symex" xmlns:wpg="http://schemas.microsoft.com/office/word/2010/wordprocessingGroup" xmlns:wpi="http://schemas.microsoft.com/office/word/2010/wordprocessingInk" xmlns:wne="http://schemas.microsoft.com/office/word/2006/wordml" xmlns:wps="http://schemas.microsoft.com/office/word/2010/wordprocessingShape" mc:Ignorable="w14 w15 w16se w16cid w16 w16cex w16sdtdh wp14">
+<w:document xmlns:wpc="http://schemas.microsoft.com/office/word/2010/wordprocessingCanvas" xmlns:cx="http://schemas.microsoft.com/office/drawing/2014/chartex" xmlns:cx1="http://schemas.microsoft.com/office/drawing/2015/9/8/chartex" xmlns:cx2="http://schemas.microsoft.com/office/drawing/2015/10/21/chartex" xmlns:cx3="http://schemas.microsoft.com/office/drawing/2016/5/9/chartex" xmlns:cx4="http://schemas.microsoft.com/office/drawing/2016/5/10/chartex" xmlns:cx5="http://schemas.microsoft.com/office/drawing/2016/5/11/chartex" xmlns:cx6="http://schemas.microsoft.com/office/drawing/2016/5/12/chartex" xmlns:cx7="http://schemas.microsoft.com/office/drawing/2016/5/13/chartex" xmlns:cx8="http://schemas.microsoft.com/office/drawing/2016/5/14/chartex" xmlns:mc="http://schemas.openxmlformats.org/markup-compatibility/2006" xmlns:aink="http://schemas.microsoft.com/office/drawing/2016/ink" xmlns:am3d="http://schemas.microsoft.com/office/drawing/2017/model3d" xmlns:o="urn:schemas-microsoft-com:office:office" xmlns:oel="http://schemas.microsoft.com/office/2019/extlst" xmlns:r="http://schemas.openxmlformats.org/officeDocument/2006/relationships" xmlns:m="http://schemas.openxmlformats.org/officeDocument/2006/math" xmlns:v="urn:schemas-microsoft-com:vml" xmlns:wp14="http://schemas.microsoft.com/office/word/2010/wordprocessingDrawing" xmlns:wp="http://schemas.openxmlformats.org/drawingml/2006/wordprocessingDrawing" xmlns:w10="urn:schemas-microsoft-com:office:word" xmlns:w="http://schemas.openxmlformats.org/wordprocessingml/2006/main" xmlns:w14="http://schemas.microsoft.com/office/word/2010/wordml" xmlns:w15="http://schemas.microsoft.com/office/word/2012/wordml" xmlns:w16cex="http://schemas.microsoft.com/office/word/2018/wordml/cex" xmlns:w16cid="http://schemas.microsoft.com/office/word/2016/wordml/cid" xmlns:w16="http://schemas.microsoft.com/office/word/2018/wordml" xmlns:w16sdtdh="http://schemas.microsoft.com/office/word/2020/wordml/sdtdatahash" xmlns:w16se="http://schemas.microsoft.com/office/word/2015/wordml/symex" xmlns:wpg="http://schemas.microsoft.com/office/word/2010/wordprocessingGroup" xmlns:wpi="http://schemas.microsoft.com/office/word/2010/wordprocessingInk" xmlns:wne="http://schemas.microsoft.com/office/word/2006/wordml" xmlns:wps="http://schemas.microsoft.com/office/word/2010/wordprocessingShape" mc:Ignorable="w14 w15 w16se w16cid w16 w16cex w16sdtdh wp14">
   <w:body>
     <w:p/>
     <w:p>
@@ -1208,7 +1208,25 @@
                 <w:sz w:val="28"/>
                 <w:szCs w:val="28"/>
               </w:rPr>
-              <w:t>9.00</w:t>
+              <w:t>9.</w:t>
+            </w:r>
+            <w:r>
+              <w:rPr>
+                <w:rFonts w:eastAsia="Times New Roman"/>
+                <w:color w:val="333333"/>
+                <w:sz w:val="28"/>
+                <w:szCs w:val="28"/>
+              </w:rPr>
+              <w:t>5</w:t>
+            </w:r>
+            <w:r>
+              <w:rPr>
+                <w:rFonts w:eastAsia="Times New Roman"/>
+                <w:color w:val="333333"/>
+                <w:sz w:val="28"/>
+                <w:szCs w:val="28"/>
+              </w:rPr>
+              <w:t>0</w:t>
             </w:r>
             <w:r>
               <w:rPr>
@@ -1300,16 +1318,16 @@
                 <w:sz w:val="28"/>
                 <w:szCs w:val="28"/>
               </w:rPr>
-              <w:t>10.</w:t>
-            </w:r>
-            <w:r>
-              <w:rPr>
-                <w:rFonts w:eastAsia="Times New Roman"/>
-                <w:color w:val="333333"/>
-                <w:sz w:val="28"/>
-                <w:szCs w:val="28"/>
-              </w:rPr>
-              <w:t>5</w:t>
+              <w:t>1</w:t>
+            </w:r>
+            <w:r>
+              <w:rPr>
+                <w:rFonts w:eastAsia="Times New Roman"/>
+                <w:color w:val="333333"/>
+                <w:sz w:val="28"/>
+                <w:szCs w:val="28"/>
+              </w:rPr>
+              <w:t>10</w:t>
             </w:r>
             <w:r>
               <w:rPr>
@@ -1401,7 +1419,25 @@
                 <w:sz w:val="28"/>
                 <w:szCs w:val="28"/>
               </w:rPr>
-              <w:t>12.00</w:t>
+              <w:t>12.</w:t>
+            </w:r>
+            <w:r>
+              <w:rPr>
+                <w:rFonts w:eastAsia="Times New Roman"/>
+                <w:color w:val="333333"/>
+                <w:sz w:val="28"/>
+                <w:szCs w:val="28"/>
+              </w:rPr>
+              <w:t>5</w:t>
+            </w:r>
+            <w:r>
+              <w:rPr>
+                <w:rFonts w:eastAsia="Times New Roman"/>
+                <w:color w:val="333333"/>
+                <w:sz w:val="28"/>
+                <w:szCs w:val="28"/>
+              </w:rPr>
+              <w:t>0</w:t>
             </w:r>
             <w:r>
               <w:rPr>
@@ -1483,7 +1519,25 @@
                 <w:sz w:val="28"/>
                 <w:szCs w:val="28"/>
               </w:rPr>
-              <w:t>13.50</w:t>
+              <w:t>1</w:t>
+            </w:r>
+            <w:r>
+              <w:rPr>
+                <w:rFonts w:eastAsia="Times New Roman"/>
+                <w:color w:val="333333"/>
+                <w:sz w:val="28"/>
+                <w:szCs w:val="28"/>
+              </w:rPr>
+              <w:t>4.0</w:t>
+            </w:r>
+            <w:r>
+              <w:rPr>
+                <w:rFonts w:eastAsia="Times New Roman"/>
+                <w:color w:val="333333"/>
+                <w:sz w:val="28"/>
+                <w:szCs w:val="28"/>
+              </w:rPr>
+              <w:t>0</w:t>
             </w:r>
           </w:p>
         </w:tc>
@@ -1556,7 +1610,25 @@
                 <w:sz w:val="28"/>
                 <w:szCs w:val="28"/>
               </w:rPr>
-              <w:t>12.00</w:t>
+              <w:t>12.</w:t>
+            </w:r>
+            <w:r>
+              <w:rPr>
+                <w:rFonts w:eastAsia="Times New Roman"/>
+                <w:color w:val="333333"/>
+                <w:sz w:val="28"/>
+                <w:szCs w:val="28"/>
+              </w:rPr>
+              <w:t>5</w:t>
+            </w:r>
+            <w:r>
+              <w:rPr>
+                <w:rFonts w:eastAsia="Times New Roman"/>
+                <w:color w:val="333333"/>
+                <w:sz w:val="28"/>
+                <w:szCs w:val="28"/>
+              </w:rPr>
+              <w:t>0</w:t>
             </w:r>
           </w:p>
         </w:tc>
@@ -1629,7 +1701,25 @@
                 <w:sz w:val="28"/>
                 <w:szCs w:val="28"/>
               </w:rPr>
-              <w:t>12.00</w:t>
+              <w:t>12.</w:t>
+            </w:r>
+            <w:r>
+              <w:rPr>
+                <w:rFonts w:eastAsia="Times New Roman"/>
+                <w:color w:val="333333"/>
+                <w:sz w:val="28"/>
+                <w:szCs w:val="28"/>
+              </w:rPr>
+              <w:t>5</w:t>
+            </w:r>
+            <w:r>
+              <w:rPr>
+                <w:rFonts w:eastAsia="Times New Roman"/>
+                <w:color w:val="333333"/>
+                <w:sz w:val="28"/>
+                <w:szCs w:val="28"/>
+              </w:rPr>
+              <w:t>0</w:t>
             </w:r>
           </w:p>
         </w:tc>
@@ -1702,7 +1792,25 @@
                 <w:sz w:val="28"/>
                 <w:szCs w:val="28"/>
               </w:rPr>
-              <w:t>10.50</w:t>
+              <w:t>1</w:t>
+            </w:r>
+            <w:r>
+              <w:rPr>
+                <w:rFonts w:eastAsia="Times New Roman"/>
+                <w:color w:val="333333"/>
+                <w:sz w:val="28"/>
+                <w:szCs w:val="28"/>
+              </w:rPr>
+              <w:t>1.0</w:t>
+            </w:r>
+            <w:r>
+              <w:rPr>
+                <w:rFonts w:eastAsia="Times New Roman"/>
+                <w:color w:val="333333"/>
+                <w:sz w:val="28"/>
+                <w:szCs w:val="28"/>
+              </w:rPr>
+              <w:t>0</w:t>
             </w:r>
           </w:p>
         </w:tc>
@@ -1774,7 +1882,25 @@
                 <w:sz w:val="28"/>
                 <w:szCs w:val="28"/>
               </w:rPr>
-              <w:t>12.00</w:t>
+              <w:t>12.</w:t>
+            </w:r>
+            <w:r>
+              <w:rPr>
+                <w:rFonts w:eastAsia="Times New Roman"/>
+                <w:color w:val="333333"/>
+                <w:sz w:val="28"/>
+                <w:szCs w:val="28"/>
+              </w:rPr>
+              <w:t>5</w:t>
+            </w:r>
+            <w:r>
+              <w:rPr>
+                <w:rFonts w:eastAsia="Times New Roman"/>
+                <w:color w:val="333333"/>
+                <w:sz w:val="28"/>
+                <w:szCs w:val="28"/>
+              </w:rPr>
+              <w:t>0</w:t>
             </w:r>
           </w:p>
         </w:tc>
@@ -1865,7 +1991,25 @@
                 <w:sz w:val="28"/>
                 <w:szCs w:val="28"/>
               </w:rPr>
-              <w:t>12.00</w:t>
+              <w:t>12.</w:t>
+            </w:r>
+            <w:r>
+              <w:rPr>
+                <w:rFonts w:eastAsia="Times New Roman"/>
+                <w:color w:val="333333"/>
+                <w:sz w:val="28"/>
+                <w:szCs w:val="28"/>
+              </w:rPr>
+              <w:t>5</w:t>
+            </w:r>
+            <w:r>
+              <w:rPr>
+                <w:rFonts w:eastAsia="Times New Roman"/>
+                <w:color w:val="333333"/>
+                <w:sz w:val="28"/>
+                <w:szCs w:val="28"/>
+              </w:rPr>
+              <w:t>0</w:t>
             </w:r>
           </w:p>
         </w:tc>
@@ -2007,7 +2151,25 @@
                 <w:sz w:val="28"/>
                 <w:szCs w:val="28"/>
               </w:rPr>
-              <w:t>13.00</w:t>
+              <w:t>13.</w:t>
+            </w:r>
+            <w:r>
+              <w:rPr>
+                <w:rFonts w:eastAsia="Times New Roman"/>
+                <w:color w:val="333333"/>
+                <w:sz w:val="28"/>
+                <w:szCs w:val="28"/>
+              </w:rPr>
+              <w:t>5</w:t>
+            </w:r>
+            <w:r>
+              <w:rPr>
+                <w:rFonts w:eastAsia="Times New Roman"/>
+                <w:color w:val="333333"/>
+                <w:sz w:val="28"/>
+                <w:szCs w:val="28"/>
+              </w:rPr>
+              <w:t>0</w:t>
             </w:r>
           </w:p>
         </w:tc>
@@ -2080,7 +2242,25 @@
                 <w:sz w:val="28"/>
                 <w:szCs w:val="28"/>
               </w:rPr>
-              <w:t>12.00</w:t>
+              <w:t>12.</w:t>
+            </w:r>
+            <w:r>
+              <w:rPr>
+                <w:rFonts w:eastAsia="Times New Roman"/>
+                <w:color w:val="333333"/>
+                <w:sz w:val="28"/>
+                <w:szCs w:val="28"/>
+              </w:rPr>
+              <w:t>5</w:t>
+            </w:r>
+            <w:r>
+              <w:rPr>
+                <w:rFonts w:eastAsia="Times New Roman"/>
+                <w:color w:val="333333"/>
+                <w:sz w:val="28"/>
+                <w:szCs w:val="28"/>
+              </w:rPr>
+              <w:t>0</w:t>
             </w:r>
           </w:p>
         </w:tc>
@@ -2153,7 +2333,25 @@
                 <w:sz w:val="28"/>
                 <w:szCs w:val="28"/>
               </w:rPr>
-              <w:t>12.00</w:t>
+              <w:t>12.</w:t>
+            </w:r>
+            <w:r>
+              <w:rPr>
+                <w:rFonts w:eastAsia="Times New Roman"/>
+                <w:color w:val="333333"/>
+                <w:sz w:val="28"/>
+                <w:szCs w:val="28"/>
+              </w:rPr>
+              <w:t>5</w:t>
+            </w:r>
+            <w:r>
+              <w:rPr>
+                <w:rFonts w:eastAsia="Times New Roman"/>
+                <w:color w:val="333333"/>
+                <w:sz w:val="28"/>
+                <w:szCs w:val="28"/>
+              </w:rPr>
+              <w:t>0</w:t>
             </w:r>
           </w:p>
         </w:tc>
@@ -2226,7 +2424,25 @@
                 <w:sz w:val="28"/>
                 <w:szCs w:val="28"/>
               </w:rPr>
-              <w:t>12.50</w:t>
+              <w:t>1</w:t>
+            </w:r>
+            <w:r>
+              <w:rPr>
+                <w:rFonts w:eastAsia="Times New Roman"/>
+                <w:color w:val="333333"/>
+                <w:sz w:val="28"/>
+                <w:szCs w:val="28"/>
+              </w:rPr>
+              <w:t>3.0</w:t>
+            </w:r>
+            <w:r>
+              <w:rPr>
+                <w:rFonts w:eastAsia="Times New Roman"/>
+                <w:color w:val="333333"/>
+                <w:sz w:val="28"/>
+                <w:szCs w:val="28"/>
+              </w:rPr>
+              <w:t>0</w:t>
             </w:r>
           </w:p>
         </w:tc>
@@ -2299,7 +2515,25 @@
                 <w:sz w:val="28"/>
                 <w:szCs w:val="28"/>
               </w:rPr>
-              <w:t>14.00</w:t>
+              <w:t>14.</w:t>
+            </w:r>
+            <w:r>
+              <w:rPr>
+                <w:rFonts w:eastAsia="Times New Roman"/>
+                <w:color w:val="333333"/>
+                <w:sz w:val="28"/>
+                <w:szCs w:val="28"/>
+              </w:rPr>
+              <w:t>5</w:t>
+            </w:r>
+            <w:r>
+              <w:rPr>
+                <w:rFonts w:eastAsia="Times New Roman"/>
+                <w:color w:val="333333"/>
+                <w:sz w:val="28"/>
+                <w:szCs w:val="28"/>
+              </w:rPr>
+              <w:t>0</w:t>
             </w:r>
           </w:p>
         </w:tc>
@@ -2402,7 +2636,25 @@
                 <w:sz w:val="28"/>
                 <w:szCs w:val="28"/>
               </w:rPr>
-              <w:t>13.50</w:t>
+              <w:t>1</w:t>
+            </w:r>
+            <w:r>
+              <w:rPr>
+                <w:rFonts w:eastAsia="Times New Roman"/>
+                <w:color w:val="333333"/>
+                <w:sz w:val="28"/>
+                <w:szCs w:val="28"/>
+              </w:rPr>
+              <w:t>4.0</w:t>
+            </w:r>
+            <w:r>
+              <w:rPr>
+                <w:rFonts w:eastAsia="Times New Roman"/>
+                <w:color w:val="333333"/>
+                <w:sz w:val="28"/>
+                <w:szCs w:val="28"/>
+              </w:rPr>
+              <w:t>0</w:t>
             </w:r>
           </w:p>
         </w:tc>
@@ -2523,7 +2775,25 @@
                 <w:sz w:val="28"/>
                 <w:szCs w:val="28"/>
               </w:rPr>
-              <w:t>13.50</w:t>
+              <w:t>1</w:t>
+            </w:r>
+            <w:r>
+              <w:rPr>
+                <w:rFonts w:eastAsia="Times New Roman"/>
+                <w:color w:val="333333"/>
+                <w:sz w:val="28"/>
+                <w:szCs w:val="28"/>
+              </w:rPr>
+              <w:t>4.0</w:t>
+            </w:r>
+            <w:r>
+              <w:rPr>
+                <w:rFonts w:eastAsia="Times New Roman"/>
+                <w:color w:val="333333"/>
+                <w:sz w:val="28"/>
+                <w:szCs w:val="28"/>
+              </w:rPr>
+              <w:t>0</w:t>
             </w:r>
           </w:p>
         </w:tc>
@@ -2619,7 +2889,25 @@
                 <w:sz w:val="28"/>
                 <w:szCs w:val="28"/>
               </w:rPr>
-              <w:t>12.00</w:t>
+              <w:t>12.</w:t>
+            </w:r>
+            <w:r>
+              <w:rPr>
+                <w:rFonts w:eastAsia="Times New Roman"/>
+                <w:color w:val="333333"/>
+                <w:sz w:val="28"/>
+                <w:szCs w:val="28"/>
+              </w:rPr>
+              <w:t>5</w:t>
+            </w:r>
+            <w:r>
+              <w:rPr>
+                <w:rFonts w:eastAsia="Times New Roman"/>
+                <w:color w:val="333333"/>
+                <w:sz w:val="28"/>
+                <w:szCs w:val="28"/>
+              </w:rPr>
+              <w:t>0</w:t>
             </w:r>
           </w:p>
         </w:tc>
@@ -3143,7 +3431,25 @@
                       <w:sz w:val="28"/>
                       <w:szCs w:val="28"/>
                     </w:rPr>
-                    <w:t>8.00</w:t>
+                    <w:t>8.</w:t>
+                  </w:r>
+                  <w:r>
+                    <w:rPr>
+                      <w:rFonts w:eastAsia="Times New Roman"/>
+                      <w:color w:val="333333"/>
+                      <w:sz w:val="28"/>
+                      <w:szCs w:val="28"/>
+                    </w:rPr>
+                    <w:t>5</w:t>
+                  </w:r>
+                  <w:r>
+                    <w:rPr>
+                      <w:rFonts w:eastAsia="Times New Roman"/>
+                      <w:color w:val="333333"/>
+                      <w:sz w:val="28"/>
+                      <w:szCs w:val="28"/>
+                    </w:rPr>
+                    <w:t>0</w:t>
                   </w:r>
                 </w:p>
               </w:tc>
@@ -3180,7 +3486,25 @@
                       <w:sz w:val="28"/>
                       <w:szCs w:val="28"/>
                     </w:rPr>
-                    <w:t>11.</w:t>
+                    <w:t>1</w:t>
+                  </w:r>
+                  <w:r>
+                    <w:rPr>
+                      <w:rFonts w:eastAsia="Times New Roman"/>
+                      <w:color w:val="333333"/>
+                      <w:sz w:val="28"/>
+                      <w:szCs w:val="28"/>
+                    </w:rPr>
+                    <w:t>2</w:t>
+                  </w:r>
+                  <w:r>
+                    <w:rPr>
+                      <w:rFonts w:eastAsia="Times New Roman"/>
+                      <w:color w:val="333333"/>
+                      <w:sz w:val="28"/>
+                      <w:szCs w:val="28"/>
+                    </w:rPr>
+                    <w:t>.</w:t>
                   </w:r>
                   <w:r>
                     <w:rPr>
@@ -3271,7 +3595,25 @@
                       <w:sz w:val="28"/>
                       <w:szCs w:val="28"/>
                     </w:rPr>
-                    <w:t>9.00</w:t>
+                    <w:t>9.</w:t>
+                  </w:r>
+                  <w:r>
+                    <w:rPr>
+                      <w:rFonts w:eastAsia="Times New Roman"/>
+                      <w:color w:val="333333"/>
+                      <w:sz w:val="28"/>
+                      <w:szCs w:val="28"/>
+                    </w:rPr>
+                    <w:t>5</w:t>
+                  </w:r>
+                  <w:r>
+                    <w:rPr>
+                      <w:rFonts w:eastAsia="Times New Roman"/>
+                      <w:color w:val="333333"/>
+                      <w:sz w:val="28"/>
+                      <w:szCs w:val="28"/>
+                    </w:rPr>
+                    <w:t>0</w:t>
                   </w:r>
                 </w:p>
               </w:tc>
@@ -3308,7 +3650,25 @@
                       <w:sz w:val="28"/>
                       <w:szCs w:val="28"/>
                     </w:rPr>
-                    <w:t>13.</w:t>
+                    <w:t>1</w:t>
+                  </w:r>
+                  <w:r>
+                    <w:rPr>
+                      <w:rFonts w:eastAsia="Times New Roman"/>
+                      <w:color w:val="333333"/>
+                      <w:sz w:val="28"/>
+                      <w:szCs w:val="28"/>
+                    </w:rPr>
+                    <w:t>4</w:t>
+                  </w:r>
+                  <w:r>
+                    <w:rPr>
+                      <w:rFonts w:eastAsia="Times New Roman"/>
+                      <w:color w:val="333333"/>
+                      <w:sz w:val="28"/>
+                      <w:szCs w:val="28"/>
+                    </w:rPr>
+                    <w:t>.</w:t>
                   </w:r>
                   <w:r>
                     <w:rPr>
@@ -3399,7 +3759,25 @@
                       <w:sz w:val="28"/>
                       <w:szCs w:val="28"/>
                     </w:rPr>
-                    <w:t>10.00</w:t>
+                    <w:t>10.</w:t>
+                  </w:r>
+                  <w:r>
+                    <w:rPr>
+                      <w:rFonts w:eastAsia="Times New Roman"/>
+                      <w:color w:val="333333"/>
+                      <w:sz w:val="28"/>
+                      <w:szCs w:val="28"/>
+                    </w:rPr>
+                    <w:t>5</w:t>
+                  </w:r>
+                  <w:r>
+                    <w:rPr>
+                      <w:rFonts w:eastAsia="Times New Roman"/>
+                      <w:color w:val="333333"/>
+                      <w:sz w:val="28"/>
+                      <w:szCs w:val="28"/>
+                    </w:rPr>
+                    <w:t>0</w:t>
                   </w:r>
                 </w:p>
               </w:tc>
@@ -3436,7 +3814,25 @@
                       <w:sz w:val="28"/>
                       <w:szCs w:val="28"/>
                     </w:rPr>
-                    <w:t>15.</w:t>
+                    <w:t>1</w:t>
+                  </w:r>
+                  <w:r>
+                    <w:rPr>
+                      <w:rFonts w:eastAsia="Times New Roman"/>
+                      <w:color w:val="333333"/>
+                      <w:sz w:val="28"/>
+                      <w:szCs w:val="28"/>
+                    </w:rPr>
+                    <w:t>6</w:t>
+                  </w:r>
+                  <w:r>
+                    <w:rPr>
+                      <w:rFonts w:eastAsia="Times New Roman"/>
+                      <w:color w:val="333333"/>
+                      <w:sz w:val="28"/>
+                      <w:szCs w:val="28"/>
+                    </w:rPr>
+                    <w:t>.</w:t>
                   </w:r>
                   <w:r>
                     <w:rPr>
@@ -3527,7 +3923,25 @@
                       <w:sz w:val="28"/>
                       <w:szCs w:val="28"/>
                     </w:rPr>
-                    <w:t>11.00</w:t>
+                    <w:t>11.</w:t>
+                  </w:r>
+                  <w:r>
+                    <w:rPr>
+                      <w:rFonts w:eastAsia="Times New Roman"/>
+                      <w:color w:val="333333"/>
+                      <w:sz w:val="28"/>
+                      <w:szCs w:val="28"/>
+                    </w:rPr>
+                    <w:t>5</w:t>
+                  </w:r>
+                  <w:r>
+                    <w:rPr>
+                      <w:rFonts w:eastAsia="Times New Roman"/>
+                      <w:color w:val="333333"/>
+                      <w:sz w:val="28"/>
+                      <w:szCs w:val="28"/>
+                    </w:rPr>
+                    <w:t>0</w:t>
                   </w:r>
                 </w:p>
               </w:tc>
@@ -3564,7 +3978,25 @@
                       <w:sz w:val="28"/>
                       <w:szCs w:val="28"/>
                     </w:rPr>
-                    <w:t>17.</w:t>
+                    <w:t>1</w:t>
+                  </w:r>
+                  <w:r>
+                    <w:rPr>
+                      <w:rFonts w:eastAsia="Times New Roman"/>
+                      <w:color w:val="333333"/>
+                      <w:sz w:val="28"/>
+                      <w:szCs w:val="28"/>
+                    </w:rPr>
+                    <w:t>8</w:t>
+                  </w:r>
+                  <w:r>
+                    <w:rPr>
+                      <w:rFonts w:eastAsia="Times New Roman"/>
+                      <w:color w:val="333333"/>
+                      <w:sz w:val="28"/>
+                      <w:szCs w:val="28"/>
+                    </w:rPr>
+                    <w:t>.</w:t>
                   </w:r>
                   <w:r>
                     <w:rPr>
@@ -3655,7 +4087,25 @@
                       <w:sz w:val="28"/>
                       <w:szCs w:val="28"/>
                     </w:rPr>
-                    <w:t>12.00</w:t>
+                    <w:t>12.</w:t>
+                  </w:r>
+                  <w:r>
+                    <w:rPr>
+                      <w:rFonts w:eastAsia="Times New Roman"/>
+                      <w:color w:val="333333"/>
+                      <w:sz w:val="28"/>
+                      <w:szCs w:val="28"/>
+                    </w:rPr>
+                    <w:t>5</w:t>
+                  </w:r>
+                  <w:r>
+                    <w:rPr>
+                      <w:rFonts w:eastAsia="Times New Roman"/>
+                      <w:color w:val="333333"/>
+                      <w:sz w:val="28"/>
+                      <w:szCs w:val="28"/>
+                    </w:rPr>
+                    <w:t>0</w:t>
                   </w:r>
                 </w:p>
               </w:tc>
@@ -3692,7 +4142,16 @@
                       <w:sz w:val="28"/>
                       <w:szCs w:val="28"/>
                     </w:rPr>
-                    <w:t>19.</w:t>
+                    <w:t>20</w:t>
+                  </w:r>
+                  <w:r>
+                    <w:rPr>
+                      <w:rFonts w:eastAsia="Times New Roman"/>
+                      <w:color w:val="333333"/>
+                      <w:sz w:val="28"/>
+                      <w:szCs w:val="28"/>
+                    </w:rPr>
+                    <w:t>.</w:t>
                   </w:r>
                   <w:r>
                     <w:rPr>
@@ -3809,7 +4268,25 @@
                       <w:sz w:val="28"/>
                       <w:szCs w:val="28"/>
                     </w:rPr>
-                    <w:t>13.00</w:t>
+                    <w:t>13.</w:t>
+                  </w:r>
+                  <w:r>
+                    <w:rPr>
+                      <w:rFonts w:eastAsia="Times New Roman"/>
+                      <w:color w:val="333333"/>
+                      <w:sz w:val="28"/>
+                      <w:szCs w:val="28"/>
+                    </w:rPr>
+                    <w:t>5</w:t>
+                  </w:r>
+                  <w:r>
+                    <w:rPr>
+                      <w:rFonts w:eastAsia="Times New Roman"/>
+                      <w:color w:val="333333"/>
+                      <w:sz w:val="28"/>
+                      <w:szCs w:val="28"/>
+                    </w:rPr>
+                    <w:t>0</w:t>
                   </w:r>
                 </w:p>
               </w:tc>
@@ -3846,7 +4323,25 @@
                       <w:sz w:val="28"/>
                       <w:szCs w:val="28"/>
                     </w:rPr>
-                    <w:t>21.</w:t>
+                    <w:t>2</w:t>
+                  </w:r>
+                  <w:r>
+                    <w:rPr>
+                      <w:rFonts w:eastAsia="Times New Roman"/>
+                      <w:color w:val="333333"/>
+                      <w:sz w:val="28"/>
+                      <w:szCs w:val="28"/>
+                    </w:rPr>
+                    <w:t>2</w:t>
+                  </w:r>
+                  <w:r>
+                    <w:rPr>
+                      <w:rFonts w:eastAsia="Times New Roman"/>
+                      <w:color w:val="333333"/>
+                      <w:sz w:val="28"/>
+                      <w:szCs w:val="28"/>
+                    </w:rPr>
+                    <w:t>.</w:t>
                   </w:r>
                   <w:r>
                     <w:rPr>
@@ -4742,7 +5237,25 @@
                 <w:sz w:val="28"/>
                 <w:szCs w:val="28"/>
               </w:rPr>
-              <w:t>14.00</w:t>
+              <w:t>14.</w:t>
+            </w:r>
+            <w:r>
+              <w:rPr>
+                <w:rFonts w:eastAsia="Times New Roman"/>
+                <w:color w:val="333333"/>
+                <w:sz w:val="28"/>
+                <w:szCs w:val="28"/>
+              </w:rPr>
+              <w:t>5</w:t>
+            </w:r>
+            <w:r>
+              <w:rPr>
+                <w:rFonts w:eastAsia="Times New Roman"/>
+                <w:color w:val="333333"/>
+                <w:sz w:val="28"/>
+                <w:szCs w:val="28"/>
+              </w:rPr>
+              <w:t>0</w:t>
             </w:r>
           </w:p>
         </w:tc>
@@ -4781,7 +5294,25 @@
                 <w:sz w:val="28"/>
                 <w:szCs w:val="28"/>
               </w:rPr>
-              <w:t>23.</w:t>
+              <w:t>2</w:t>
+            </w:r>
+            <w:r>
+              <w:rPr>
+                <w:rFonts w:eastAsia="Times New Roman"/>
+                <w:color w:val="333333"/>
+                <w:sz w:val="28"/>
+                <w:szCs w:val="28"/>
+              </w:rPr>
+              <w:t>4</w:t>
+            </w:r>
+            <w:r>
+              <w:rPr>
+                <w:rFonts w:eastAsia="Times New Roman"/>
+                <w:color w:val="333333"/>
+                <w:sz w:val="28"/>
+                <w:szCs w:val="28"/>
+              </w:rPr>
+              <w:t>.</w:t>
             </w:r>
             <w:r>
               <w:rPr>
@@ -4900,7 +5431,25 @@
                 <w:sz w:val="28"/>
                 <w:szCs w:val="28"/>
               </w:rPr>
-              <w:t>13.00</w:t>
+              <w:t>13.</w:t>
+            </w:r>
+            <w:r>
+              <w:rPr>
+                <w:rFonts w:eastAsia="Times New Roman"/>
+                <w:color w:val="333333"/>
+                <w:sz w:val="28"/>
+                <w:szCs w:val="28"/>
+              </w:rPr>
+              <w:t>5</w:t>
+            </w:r>
+            <w:r>
+              <w:rPr>
+                <w:rFonts w:eastAsia="Times New Roman"/>
+                <w:color w:val="333333"/>
+                <w:sz w:val="28"/>
+                <w:szCs w:val="28"/>
+              </w:rPr>
+              <w:t>0</w:t>
             </w:r>
           </w:p>
         </w:tc>
@@ -4939,7 +5488,25 @@
                 <w:sz w:val="28"/>
                 <w:szCs w:val="28"/>
               </w:rPr>
-              <w:t>21.</w:t>
+              <w:t>2</w:t>
+            </w:r>
+            <w:r>
+              <w:rPr>
+                <w:rFonts w:eastAsia="Times New Roman"/>
+                <w:color w:val="333333"/>
+                <w:sz w:val="28"/>
+                <w:szCs w:val="28"/>
+              </w:rPr>
+              <w:t>2</w:t>
+            </w:r>
+            <w:r>
+              <w:rPr>
+                <w:rFonts w:eastAsia="Times New Roman"/>
+                <w:color w:val="333333"/>
+                <w:sz w:val="28"/>
+                <w:szCs w:val="28"/>
+              </w:rPr>
+              <w:t>.</w:t>
             </w:r>
             <w:r>
               <w:rPr>
@@ -5107,7 +5674,25 @@
                 <w:sz w:val="28"/>
                 <w:szCs w:val="28"/>
               </w:rPr>
-              <w:t>13.00</w:t>
+              <w:t>13.</w:t>
+            </w:r>
+            <w:r>
+              <w:rPr>
+                <w:rFonts w:eastAsia="Times New Roman"/>
+                <w:color w:val="333333"/>
+                <w:sz w:val="28"/>
+                <w:szCs w:val="28"/>
+              </w:rPr>
+              <w:t>5</w:t>
+            </w:r>
+            <w:r>
+              <w:rPr>
+                <w:rFonts w:eastAsia="Times New Roman"/>
+                <w:color w:val="333333"/>
+                <w:sz w:val="28"/>
+                <w:szCs w:val="28"/>
+              </w:rPr>
+              <w:t>0</w:t>
             </w:r>
           </w:p>
         </w:tc>
@@ -5146,7 +5731,25 @@
                 <w:sz w:val="28"/>
                 <w:szCs w:val="28"/>
               </w:rPr>
-              <w:t>21.</w:t>
+              <w:t>2</w:t>
+            </w:r>
+            <w:r>
+              <w:rPr>
+                <w:rFonts w:eastAsia="Times New Roman"/>
+                <w:color w:val="333333"/>
+                <w:sz w:val="28"/>
+                <w:szCs w:val="28"/>
+              </w:rPr>
+              <w:t>2</w:t>
+            </w:r>
+            <w:r>
+              <w:rPr>
+                <w:rFonts w:eastAsia="Times New Roman"/>
+                <w:color w:val="333333"/>
+                <w:sz w:val="28"/>
+                <w:szCs w:val="28"/>
+              </w:rPr>
+              <w:t>.</w:t>
             </w:r>
             <w:r>
               <w:rPr>
@@ -5268,7 +5871,25 @@
                 <w:sz w:val="28"/>
                 <w:szCs w:val="28"/>
               </w:rPr>
-              <w:t>10.00</w:t>
+              <w:t>10.</w:t>
+            </w:r>
+            <w:r>
+              <w:rPr>
+                <w:rFonts w:eastAsia="Times New Roman"/>
+                <w:color w:val="333333"/>
+                <w:sz w:val="28"/>
+                <w:szCs w:val="28"/>
+              </w:rPr>
+              <w:t>5</w:t>
+            </w:r>
+            <w:r>
+              <w:rPr>
+                <w:rFonts w:eastAsia="Times New Roman"/>
+                <w:color w:val="333333"/>
+                <w:sz w:val="28"/>
+                <w:szCs w:val="28"/>
+              </w:rPr>
+              <w:t>0</w:t>
             </w:r>
           </w:p>
         </w:tc>
@@ -5307,7 +5928,25 @@
                 <w:sz w:val="28"/>
                 <w:szCs w:val="28"/>
               </w:rPr>
-              <w:t>15.</w:t>
+              <w:t>1</w:t>
+            </w:r>
+            <w:r>
+              <w:rPr>
+                <w:rFonts w:eastAsia="Times New Roman"/>
+                <w:color w:val="333333"/>
+                <w:sz w:val="28"/>
+                <w:szCs w:val="28"/>
+              </w:rPr>
+              <w:t>6</w:t>
+            </w:r>
+            <w:r>
+              <w:rPr>
+                <w:rFonts w:eastAsia="Times New Roman"/>
+                <w:color w:val="333333"/>
+                <w:sz w:val="28"/>
+                <w:szCs w:val="28"/>
+              </w:rPr>
+              <w:t>.</w:t>
             </w:r>
             <w:r>
               <w:rPr>
@@ -5470,7 +6109,25 @@
                 <w:sz w:val="28"/>
                 <w:szCs w:val="28"/>
               </w:rPr>
-              <w:t>10.50</w:t>
+              <w:t>1</w:t>
+            </w:r>
+            <w:r>
+              <w:rPr>
+                <w:rFonts w:eastAsia="Times New Roman"/>
+                <w:color w:val="333333"/>
+                <w:sz w:val="28"/>
+                <w:szCs w:val="28"/>
+              </w:rPr>
+              <w:t>1.0</w:t>
+            </w:r>
+            <w:r>
+              <w:rPr>
+                <w:rFonts w:eastAsia="Times New Roman"/>
+                <w:color w:val="333333"/>
+                <w:sz w:val="28"/>
+                <w:szCs w:val="28"/>
+              </w:rPr>
+              <w:t>0</w:t>
             </w:r>
           </w:p>
         </w:tc>
@@ -5509,7 +6166,25 @@
                 <w:sz w:val="28"/>
                 <w:szCs w:val="28"/>
               </w:rPr>
-              <w:t>16.</w:t>
+              <w:t>1</w:t>
+            </w:r>
+            <w:r>
+              <w:rPr>
+                <w:rFonts w:eastAsia="Times New Roman"/>
+                <w:color w:val="333333"/>
+                <w:sz w:val="28"/>
+                <w:szCs w:val="28"/>
+              </w:rPr>
+              <w:t>7</w:t>
+            </w:r>
+            <w:r>
+              <w:rPr>
+                <w:rFonts w:eastAsia="Times New Roman"/>
+                <w:color w:val="333333"/>
+                <w:sz w:val="28"/>
+                <w:szCs w:val="28"/>
+              </w:rPr>
+              <w:t>.</w:t>
             </w:r>
             <w:r>
               <w:rPr>
@@ -5608,7 +6283,25 @@
                 <w:sz w:val="28"/>
                 <w:szCs w:val="28"/>
               </w:rPr>
-              <w:t>11.00</w:t>
+              <w:t>11.</w:t>
+            </w:r>
+            <w:r>
+              <w:rPr>
+                <w:rFonts w:eastAsia="Times New Roman"/>
+                <w:color w:val="333333"/>
+                <w:sz w:val="28"/>
+                <w:szCs w:val="28"/>
+              </w:rPr>
+              <w:t>5</w:t>
+            </w:r>
+            <w:r>
+              <w:rPr>
+                <w:rFonts w:eastAsia="Times New Roman"/>
+                <w:color w:val="333333"/>
+                <w:sz w:val="28"/>
+                <w:szCs w:val="28"/>
+              </w:rPr>
+              <w:t>0</w:t>
             </w:r>
           </w:p>
         </w:tc>
@@ -5647,7 +6340,25 @@
                 <w:sz w:val="28"/>
                 <w:szCs w:val="28"/>
               </w:rPr>
-              <w:t>17.</w:t>
+              <w:t>1</w:t>
+            </w:r>
+            <w:r>
+              <w:rPr>
+                <w:rFonts w:eastAsia="Times New Roman"/>
+                <w:color w:val="333333"/>
+                <w:sz w:val="28"/>
+                <w:szCs w:val="28"/>
+              </w:rPr>
+              <w:t>8</w:t>
+            </w:r>
+            <w:r>
+              <w:rPr>
+                <w:rFonts w:eastAsia="Times New Roman"/>
+                <w:color w:val="333333"/>
+                <w:sz w:val="28"/>
+                <w:szCs w:val="28"/>
+              </w:rPr>
+              <w:t>.</w:t>
             </w:r>
             <w:r>
               <w:rPr>
@@ -5764,7 +6475,25 @@
                 <w:sz w:val="28"/>
                 <w:szCs w:val="28"/>
               </w:rPr>
-              <w:t>11.00</w:t>
+              <w:t>11.</w:t>
+            </w:r>
+            <w:r>
+              <w:rPr>
+                <w:rFonts w:eastAsia="Times New Roman"/>
+                <w:color w:val="333333"/>
+                <w:sz w:val="28"/>
+                <w:szCs w:val="28"/>
+              </w:rPr>
+              <w:t>5</w:t>
+            </w:r>
+            <w:r>
+              <w:rPr>
+                <w:rFonts w:eastAsia="Times New Roman"/>
+                <w:color w:val="333333"/>
+                <w:sz w:val="28"/>
+                <w:szCs w:val="28"/>
+              </w:rPr>
+              <w:t>0</w:t>
             </w:r>
           </w:p>
         </w:tc>
@@ -5803,7 +6532,25 @@
                 <w:sz w:val="28"/>
                 <w:szCs w:val="28"/>
               </w:rPr>
-              <w:t>17.</w:t>
+              <w:t>1</w:t>
+            </w:r>
+            <w:r>
+              <w:rPr>
+                <w:rFonts w:eastAsia="Times New Roman"/>
+                <w:color w:val="333333"/>
+                <w:sz w:val="28"/>
+                <w:szCs w:val="28"/>
+              </w:rPr>
+              <w:t>8</w:t>
+            </w:r>
+            <w:r>
+              <w:rPr>
+                <w:rFonts w:eastAsia="Times New Roman"/>
+                <w:color w:val="333333"/>
+                <w:sz w:val="28"/>
+                <w:szCs w:val="28"/>
+              </w:rPr>
+              <w:t>.</w:t>
             </w:r>
             <w:r>
               <w:rPr>
@@ -5911,7 +6658,25 @@
                 <w:sz w:val="28"/>
                 <w:szCs w:val="28"/>
               </w:rPr>
-              <w:t>11.50</w:t>
+              <w:t>1</w:t>
+            </w:r>
+            <w:r>
+              <w:rPr>
+                <w:rFonts w:eastAsia="Times New Roman"/>
+                <w:color w:val="333333"/>
+                <w:sz w:val="28"/>
+                <w:szCs w:val="28"/>
+              </w:rPr>
+              <w:t>2.0</w:t>
+            </w:r>
+            <w:r>
+              <w:rPr>
+                <w:rFonts w:eastAsia="Times New Roman"/>
+                <w:color w:val="333333"/>
+                <w:sz w:val="28"/>
+                <w:szCs w:val="28"/>
+              </w:rPr>
+              <w:t>0</w:t>
             </w:r>
           </w:p>
         </w:tc>
@@ -5950,7 +6715,25 @@
                 <w:sz w:val="28"/>
                 <w:szCs w:val="28"/>
               </w:rPr>
-              <w:t>18.</w:t>
+              <w:t>1</w:t>
+            </w:r>
+            <w:r>
+              <w:rPr>
+                <w:rFonts w:eastAsia="Times New Roman"/>
+                <w:color w:val="333333"/>
+                <w:sz w:val="28"/>
+                <w:szCs w:val="28"/>
+              </w:rPr>
+              <w:t>9</w:t>
+            </w:r>
+            <w:r>
+              <w:rPr>
+                <w:rFonts w:eastAsia="Times New Roman"/>
+                <w:color w:val="333333"/>
+                <w:sz w:val="28"/>
+                <w:szCs w:val="28"/>
+              </w:rPr>
+              <w:t>.</w:t>
             </w:r>
             <w:r>
               <w:rPr>
@@ -6049,7 +6832,25 @@
                 <w:sz w:val="28"/>
                 <w:szCs w:val="28"/>
               </w:rPr>
-              <w:t>11.50</w:t>
+              <w:t>1</w:t>
+            </w:r>
+            <w:r>
+              <w:rPr>
+                <w:rFonts w:eastAsia="Times New Roman"/>
+                <w:color w:val="333333"/>
+                <w:sz w:val="28"/>
+                <w:szCs w:val="28"/>
+              </w:rPr>
+              <w:t>2.0</w:t>
+            </w:r>
+            <w:r>
+              <w:rPr>
+                <w:rFonts w:eastAsia="Times New Roman"/>
+                <w:color w:val="333333"/>
+                <w:sz w:val="28"/>
+                <w:szCs w:val="28"/>
+              </w:rPr>
+              <w:t>0</w:t>
             </w:r>
           </w:p>
         </w:tc>
@@ -6088,7 +6889,25 @@
                 <w:sz w:val="28"/>
                 <w:szCs w:val="28"/>
               </w:rPr>
-              <w:t>18.</w:t>
+              <w:t>1</w:t>
+            </w:r>
+            <w:r>
+              <w:rPr>
+                <w:rFonts w:eastAsia="Times New Roman"/>
+                <w:color w:val="333333"/>
+                <w:sz w:val="28"/>
+                <w:szCs w:val="28"/>
+              </w:rPr>
+              <w:t>9</w:t>
+            </w:r>
+            <w:r>
+              <w:rPr>
+                <w:rFonts w:eastAsia="Times New Roman"/>
+                <w:color w:val="333333"/>
+                <w:sz w:val="28"/>
+                <w:szCs w:val="28"/>
+              </w:rPr>
+              <w:t>.</w:t>
             </w:r>
             <w:r>
               <w:rPr>
@@ -6205,7 +7024,25 @@
                 <w:sz w:val="28"/>
                 <w:szCs w:val="28"/>
               </w:rPr>
-              <w:t>11.50</w:t>
+              <w:t>1</w:t>
+            </w:r>
+            <w:r>
+              <w:rPr>
+                <w:rFonts w:eastAsia="Times New Roman"/>
+                <w:color w:val="333333"/>
+                <w:sz w:val="28"/>
+                <w:szCs w:val="28"/>
+              </w:rPr>
+              <w:t>2.0</w:t>
+            </w:r>
+            <w:r>
+              <w:rPr>
+                <w:rFonts w:eastAsia="Times New Roman"/>
+                <w:color w:val="333333"/>
+                <w:sz w:val="28"/>
+                <w:szCs w:val="28"/>
+              </w:rPr>
+              <w:t>0</w:t>
             </w:r>
           </w:p>
         </w:tc>
@@ -6244,7 +7081,25 @@
                 <w:sz w:val="28"/>
                 <w:szCs w:val="28"/>
               </w:rPr>
-              <w:t>18.</w:t>
+              <w:t>1</w:t>
+            </w:r>
+            <w:r>
+              <w:rPr>
+                <w:rFonts w:eastAsia="Times New Roman"/>
+                <w:color w:val="333333"/>
+                <w:sz w:val="28"/>
+                <w:szCs w:val="28"/>
+              </w:rPr>
+              <w:t>9</w:t>
+            </w:r>
+            <w:r>
+              <w:rPr>
+                <w:rFonts w:eastAsia="Times New Roman"/>
+                <w:color w:val="333333"/>
+                <w:sz w:val="28"/>
+                <w:szCs w:val="28"/>
+              </w:rPr>
+              <w:t>.</w:t>
             </w:r>
             <w:r>
               <w:rPr>
@@ -6352,7 +7207,25 @@
                 <w:sz w:val="28"/>
                 <w:szCs w:val="28"/>
               </w:rPr>
-              <w:t>12.00</w:t>
+              <w:t>12.</w:t>
+            </w:r>
+            <w:r>
+              <w:rPr>
+                <w:rFonts w:eastAsia="Times New Roman"/>
+                <w:color w:val="333333"/>
+                <w:sz w:val="28"/>
+                <w:szCs w:val="28"/>
+              </w:rPr>
+              <w:t>5</w:t>
+            </w:r>
+            <w:r>
+              <w:rPr>
+                <w:rFonts w:eastAsia="Times New Roman"/>
+                <w:color w:val="333333"/>
+                <w:sz w:val="28"/>
+                <w:szCs w:val="28"/>
+              </w:rPr>
+              <w:t>0</w:t>
             </w:r>
           </w:p>
         </w:tc>
@@ -6391,7 +7264,16 @@
                 <w:sz w:val="28"/>
                 <w:szCs w:val="28"/>
               </w:rPr>
-              <w:t>19.</w:t>
+              <w:t>20</w:t>
+            </w:r>
+            <w:r>
+              <w:rPr>
+                <w:rFonts w:eastAsia="Times New Roman"/>
+                <w:color w:val="333333"/>
+                <w:sz w:val="28"/>
+                <w:szCs w:val="28"/>
+              </w:rPr>
+              <w:t>.</w:t>
             </w:r>
             <w:r>
               <w:rPr>
@@ -6490,7 +7372,25 @@
                 <w:sz w:val="28"/>
                 <w:szCs w:val="28"/>
               </w:rPr>
-              <w:t>11.00</w:t>
+              <w:t>11.</w:t>
+            </w:r>
+            <w:r>
+              <w:rPr>
+                <w:rFonts w:eastAsia="Times New Roman"/>
+                <w:color w:val="333333"/>
+                <w:sz w:val="28"/>
+                <w:szCs w:val="28"/>
+              </w:rPr>
+              <w:t>5</w:t>
+            </w:r>
+            <w:r>
+              <w:rPr>
+                <w:rFonts w:eastAsia="Times New Roman"/>
+                <w:color w:val="333333"/>
+                <w:sz w:val="28"/>
+                <w:szCs w:val="28"/>
+              </w:rPr>
+              <w:t>0</w:t>
             </w:r>
           </w:p>
         </w:tc>
@@ -6529,7 +7429,25 @@
                 <w:sz w:val="28"/>
                 <w:szCs w:val="28"/>
               </w:rPr>
-              <w:t>17.</w:t>
+              <w:t>1</w:t>
+            </w:r>
+            <w:r>
+              <w:rPr>
+                <w:rFonts w:eastAsia="Times New Roman"/>
+                <w:color w:val="333333"/>
+                <w:sz w:val="28"/>
+                <w:szCs w:val="28"/>
+              </w:rPr>
+              <w:t>8</w:t>
+            </w:r>
+            <w:r>
+              <w:rPr>
+                <w:rFonts w:eastAsia="Times New Roman"/>
+                <w:color w:val="333333"/>
+                <w:sz w:val="28"/>
+                <w:szCs w:val="28"/>
+              </w:rPr>
+              <w:t>.</w:t>
             </w:r>
             <w:r>
               <w:rPr>
@@ -6609,7 +7527,25 @@
                 <w:sz w:val="28"/>
                 <w:szCs w:val="28"/>
               </w:rPr>
-              <w:t>11.50</w:t>
+              <w:t>1</w:t>
+            </w:r>
+            <w:r>
+              <w:rPr>
+                <w:rFonts w:eastAsia="Times New Roman"/>
+                <w:color w:val="333333"/>
+                <w:sz w:val="28"/>
+                <w:szCs w:val="28"/>
+              </w:rPr>
+              <w:t>2.0</w:t>
+            </w:r>
+            <w:r>
+              <w:rPr>
+                <w:rFonts w:eastAsia="Times New Roman"/>
+                <w:color w:val="333333"/>
+                <w:sz w:val="28"/>
+                <w:szCs w:val="28"/>
+              </w:rPr>
+              <w:t>0</w:t>
             </w:r>
           </w:p>
         </w:tc>
@@ -6648,7 +7584,25 @@
                 <w:sz w:val="28"/>
                 <w:szCs w:val="28"/>
               </w:rPr>
-              <w:t>18.</w:t>
+              <w:t>1</w:t>
+            </w:r>
+            <w:r>
+              <w:rPr>
+                <w:rFonts w:eastAsia="Times New Roman"/>
+                <w:color w:val="333333"/>
+                <w:sz w:val="28"/>
+                <w:szCs w:val="28"/>
+              </w:rPr>
+              <w:t>9</w:t>
+            </w:r>
+            <w:r>
+              <w:rPr>
+                <w:rFonts w:eastAsia="Times New Roman"/>
+                <w:color w:val="333333"/>
+                <w:sz w:val="28"/>
+                <w:szCs w:val="28"/>
+              </w:rPr>
+              <w:t>.</w:t>
             </w:r>
             <w:r>
               <w:rPr>
@@ -6729,7 +7683,25 @@
                 <w:sz w:val="28"/>
                 <w:szCs w:val="28"/>
               </w:rPr>
-              <w:t>12.50</w:t>
+              <w:t>1</w:t>
+            </w:r>
+            <w:r>
+              <w:rPr>
+                <w:rFonts w:eastAsia="Times New Roman"/>
+                <w:color w:val="333333"/>
+                <w:sz w:val="28"/>
+                <w:szCs w:val="28"/>
+              </w:rPr>
+              <w:t>3.0</w:t>
+            </w:r>
+            <w:r>
+              <w:rPr>
+                <w:rFonts w:eastAsia="Times New Roman"/>
+                <w:color w:val="333333"/>
+                <w:sz w:val="28"/>
+                <w:szCs w:val="28"/>
+              </w:rPr>
+              <w:t>0</w:t>
             </w:r>
           </w:p>
         </w:tc>
@@ -6777,7 +7749,7 @@
                 <w:sz w:val="28"/>
                 <w:szCs w:val="28"/>
               </w:rPr>
-              <w:t>0</w:t>
+              <w:t>1</w:t>
             </w:r>
             <w:r>
               <w:rPr>
@@ -6974,7 +7946,16 @@
                 <w:sz w:val="28"/>
                 <w:szCs w:val="28"/>
               </w:rPr>
-              <w:t>11.00</w:t>
+              <w:t>11.</w:t>
+            </w:r>
+            <w:r>
+              <w:rPr>
+                <w:rFonts w:eastAsia="Times New Roman"/>
+                <w:color w:val="333333"/>
+                <w:sz w:val="28"/>
+                <w:szCs w:val="28"/>
+              </w:rPr>
+              <w:t>50</w:t>
             </w:r>
           </w:p>
         </w:tc>
@@ -7013,7 +7994,25 @@
                 <w:sz w:val="28"/>
                 <w:szCs w:val="28"/>
               </w:rPr>
-              <w:t>17.</w:t>
+              <w:t>1</w:t>
+            </w:r>
+            <w:r>
+              <w:rPr>
+                <w:rFonts w:eastAsia="Times New Roman"/>
+                <w:color w:val="333333"/>
+                <w:sz w:val="28"/>
+                <w:szCs w:val="28"/>
+              </w:rPr>
+              <w:t>8</w:t>
+            </w:r>
+            <w:r>
+              <w:rPr>
+                <w:rFonts w:eastAsia="Times New Roman"/>
+                <w:color w:val="333333"/>
+                <w:sz w:val="28"/>
+                <w:szCs w:val="28"/>
+              </w:rPr>
+              <w:t>.</w:t>
             </w:r>
             <w:r>
               <w:rPr>
@@ -7232,7 +8231,25 @@
                 <w:sz w:val="28"/>
                 <w:szCs w:val="28"/>
               </w:rPr>
-              <w:t>13.00</w:t>
+              <w:t>13</w:t>
+            </w:r>
+            <w:r>
+              <w:rPr>
+                <w:rFonts w:eastAsia="Times New Roman"/>
+                <w:color w:val="333333"/>
+                <w:sz w:val="28"/>
+                <w:szCs w:val="28"/>
+              </w:rPr>
+              <w:t>5</w:t>
+            </w:r>
+            <w:r>
+              <w:rPr>
+                <w:rFonts w:eastAsia="Times New Roman"/>
+                <w:color w:val="333333"/>
+                <w:sz w:val="28"/>
+                <w:szCs w:val="28"/>
+              </w:rPr>
+              <w:t>0</w:t>
             </w:r>
           </w:p>
         </w:tc>
@@ -7271,7 +8288,25 @@
                 <w:sz w:val="28"/>
                 <w:szCs w:val="28"/>
               </w:rPr>
-              <w:t>21.</w:t>
+              <w:t>2</w:t>
+            </w:r>
+            <w:r>
+              <w:rPr>
+                <w:rFonts w:eastAsia="Times New Roman"/>
+                <w:color w:val="333333"/>
+                <w:sz w:val="28"/>
+                <w:szCs w:val="28"/>
+              </w:rPr>
+              <w:t>2</w:t>
+            </w:r>
+            <w:r>
+              <w:rPr>
+                <w:rFonts w:eastAsia="Times New Roman"/>
+                <w:color w:val="333333"/>
+                <w:sz w:val="28"/>
+                <w:szCs w:val="28"/>
+              </w:rPr>
+              <w:t>.</w:t>
             </w:r>
             <w:r>
               <w:rPr>
@@ -7385,7 +8420,25 @@
                 <w:sz w:val="28"/>
                 <w:szCs w:val="28"/>
               </w:rPr>
-              <w:t>11.50</w:t>
+              <w:t>1</w:t>
+            </w:r>
+            <w:r>
+              <w:rPr>
+                <w:rFonts w:eastAsia="Times New Roman"/>
+                <w:color w:val="333333"/>
+                <w:sz w:val="28"/>
+                <w:szCs w:val="28"/>
+              </w:rPr>
+              <w:t>2.0</w:t>
+            </w:r>
+            <w:r>
+              <w:rPr>
+                <w:rFonts w:eastAsia="Times New Roman"/>
+                <w:color w:val="333333"/>
+                <w:sz w:val="28"/>
+                <w:szCs w:val="28"/>
+              </w:rPr>
+              <w:t>0</w:t>
             </w:r>
           </w:p>
         </w:tc>
@@ -7424,7 +8477,25 @@
                 <w:sz w:val="28"/>
                 <w:szCs w:val="28"/>
               </w:rPr>
-              <w:t>18.</w:t>
+              <w:t>1</w:t>
+            </w:r>
+            <w:r>
+              <w:rPr>
+                <w:rFonts w:eastAsia="Times New Roman"/>
+                <w:color w:val="333333"/>
+                <w:sz w:val="28"/>
+                <w:szCs w:val="28"/>
+              </w:rPr>
+              <w:t>9</w:t>
+            </w:r>
+            <w:r>
+              <w:rPr>
+                <w:rFonts w:eastAsia="Times New Roman"/>
+                <w:color w:val="333333"/>
+                <w:sz w:val="28"/>
+                <w:szCs w:val="28"/>
+              </w:rPr>
+              <w:t>.</w:t>
             </w:r>
             <w:r>
               <w:rPr>
@@ -29639,7 +30710,7 @@
 </file>
 
 <file path=word/endnotes.xml><?xml version="1.0" encoding="utf-8"?>
-<w:endnotes xmlns:wpc="http://schemas.microsoft.com/office/word/2010/wordprocessingCanvas" xmlns:cx="http://schemas.microsoft.com/office/drawing/2014/chartex" xmlns:cx1="http://schemas.microsoft.com/office/drawing/2015/9/8/chartex" xmlns:cx2="http://schemas.microsoft.com/office/drawing/2015/10/21/chartex" xmlns:cx3="http://schemas.microsoft.com/office/drawing/2016/5/9/chartex" xmlns:cx4="http://schemas.microsoft.com/office/drawing/2016/5/10/chartex" xmlns:cx5="http://schemas.microsoft.com/office/drawing/2016/5/11/chartex" xmlns:cx6="http://schemas.microsoft.com/office/drawing/2016/5/12/chartex" xmlns:cx7="http://schemas.microsoft.com/office/drawing/2016/5/13/chartex" xmlns:cx8="http://schemas.microsoft.com/office/drawing/2016/5/14/chartex" xmlns:mc="http://schemas.openxmlformats.org/markup-compatibility/2006" xmlns:aink="http://schemas.microsoft.com/office/drawing/2016/ink" xmlns:am3d="http://schemas.microsoft.com/office/drawing/2017/model3d" xmlns:o="urn:schemas-microsoft-com:office:office" xmlns:r="http://schemas.openxmlformats.org/officeDocument/2006/relationships" xmlns:m="http://schemas.openxmlformats.org/officeDocument/2006/math" xmlns:v="urn:schemas-microsoft-com:vml" xmlns:wp14="http://schemas.microsoft.com/office/word/2010/wordprocessingDrawing" xmlns:wp="http://schemas.openxmlformats.org/drawingml/2006/wordprocessingDrawing" xmlns:w10="urn:schemas-microsoft-com:office:word" xmlns:w="http://schemas.openxmlformats.org/wordprocessingml/2006/main" xmlns:w14="http://schemas.microsoft.com/office/word/2010/wordml" xmlns:w15="http://schemas.microsoft.com/office/word/2012/wordml" xmlns:w16cex="http://schemas.microsoft.com/office/word/2018/wordml/cex" xmlns:w16cid="http://schemas.microsoft.com/office/word/2016/wordml/cid" xmlns:w16="http://schemas.microsoft.com/office/word/2018/wordml" xmlns:w16sdtdh="http://schemas.microsoft.com/office/word/2020/wordml/sdtdatahash" xmlns:w16se="http://schemas.microsoft.com/office/word/2015/wordml/symex" xmlns:wpg="http://schemas.microsoft.com/office/word/2010/wordprocessingGroup" xmlns:wpi="http://schemas.microsoft.com/office/word/2010/wordprocessingInk" xmlns:wne="http://schemas.microsoft.com/office/word/2006/wordml" xmlns:wps="http://schemas.microsoft.com/office/word/2010/wordprocessingShape" mc:Ignorable="w14 w15 w16se w16cid w16 w16cex w16sdtdh wp14">
+<w:endnotes xmlns:wpc="http://schemas.microsoft.com/office/word/2010/wordprocessingCanvas" xmlns:cx="http://schemas.microsoft.com/office/drawing/2014/chartex" xmlns:cx1="http://schemas.microsoft.com/office/drawing/2015/9/8/chartex" xmlns:cx2="http://schemas.microsoft.com/office/drawing/2015/10/21/chartex" xmlns:cx3="http://schemas.microsoft.com/office/drawing/2016/5/9/chartex" xmlns:cx4="http://schemas.microsoft.com/office/drawing/2016/5/10/chartex" xmlns:cx5="http://schemas.microsoft.com/office/drawing/2016/5/11/chartex" xmlns:cx6="http://schemas.microsoft.com/office/drawing/2016/5/12/chartex" xmlns:cx7="http://schemas.microsoft.com/office/drawing/2016/5/13/chartex" xmlns:cx8="http://schemas.microsoft.com/office/drawing/2016/5/14/chartex" xmlns:mc="http://schemas.openxmlformats.org/markup-compatibility/2006" xmlns:aink="http://schemas.microsoft.com/office/drawing/2016/ink" xmlns:am3d="http://schemas.microsoft.com/office/drawing/2017/model3d" xmlns:o="urn:schemas-microsoft-com:office:office" xmlns:oel="http://schemas.microsoft.com/office/2019/extlst" xmlns:r="http://schemas.openxmlformats.org/officeDocument/2006/relationships" xmlns:m="http://schemas.openxmlformats.org/officeDocument/2006/math" xmlns:v="urn:schemas-microsoft-com:vml" xmlns:wp14="http://schemas.microsoft.com/office/word/2010/wordprocessingDrawing" xmlns:wp="http://schemas.openxmlformats.org/drawingml/2006/wordprocessingDrawing" xmlns:w10="urn:schemas-microsoft-com:office:word" xmlns:w="http://schemas.openxmlformats.org/wordprocessingml/2006/main" xmlns:w14="http://schemas.microsoft.com/office/word/2010/wordml" xmlns:w15="http://schemas.microsoft.com/office/word/2012/wordml" xmlns:w16cex="http://schemas.microsoft.com/office/word/2018/wordml/cex" xmlns:w16cid="http://schemas.microsoft.com/office/word/2016/wordml/cid" xmlns:w16="http://schemas.microsoft.com/office/word/2018/wordml" xmlns:w16sdtdh="http://schemas.microsoft.com/office/word/2020/wordml/sdtdatahash" xmlns:w16se="http://schemas.microsoft.com/office/word/2015/wordml/symex" xmlns:wpg="http://schemas.microsoft.com/office/word/2010/wordprocessingGroup" xmlns:wpi="http://schemas.microsoft.com/office/word/2010/wordprocessingInk" xmlns:wne="http://schemas.microsoft.com/office/word/2006/wordml" xmlns:wps="http://schemas.microsoft.com/office/word/2010/wordprocessingShape" mc:Ignorable="w14 w15 w16se w16cid w16 w16cex w16sdtdh wp14">
   <w:endnote w:type="separator" w:id="-1">
     <w:p>
       <w:pPr>
@@ -29664,7 +30735,7 @@
 </file>
 
 <file path=word/footnotes.xml><?xml version="1.0" encoding="utf-8"?>
-<w:footnotes xmlns:wpc="http://schemas.microsoft.com/office/word/2010/wordprocessingCanvas" xmlns:cx="http://schemas.microsoft.com/office/drawing/2014/chartex" xmlns:cx1="http://schemas.microsoft.com/office/drawing/2015/9/8/chartex" xmlns:cx2="http://schemas.microsoft.com/office/drawing/2015/10/21/chartex" xmlns:cx3="http://schemas.microsoft.com/office/drawing/2016/5/9/chartex" xmlns:cx4="http://schemas.microsoft.com/office/drawing/2016/5/10/chartex" xmlns:cx5="http://schemas.microsoft.com/office/drawing/2016/5/11/chartex" xmlns:cx6="http://schemas.microsoft.com/office/drawing/2016/5/12/chartex" xmlns:cx7="http://schemas.microsoft.com/office/drawing/2016/5/13/chartex" xmlns:cx8="http://schemas.microsoft.com/office/drawing/2016/5/14/chartex" xmlns:mc="http://schemas.openxmlformats.org/markup-compatibility/2006" xmlns:aink="http://schemas.microsoft.com/office/drawing/2016/ink" xmlns:am3d="http://schemas.microsoft.com/office/drawing/2017/model3d" xmlns:o="urn:schemas-microsoft-com:office:office" xmlns:r="http://schemas.openxmlformats.org/officeDocument/2006/relationships" xmlns:m="http://schemas.openxmlformats.org/officeDocument/2006/math" xmlns:v="urn:schemas-microsoft-com:vml" xmlns:wp14="http://schemas.microsoft.com/office/word/2010/wordprocessingDrawing" xmlns:wp="http://schemas.openxmlformats.org/drawingml/2006/wordprocessingDrawing" xmlns:w10="urn:schemas-microsoft-com:office:word" xmlns:w="http://schemas.openxmlformats.org/wordprocessingml/2006/main" xmlns:w14="http://schemas.microsoft.com/office/word/2010/wordml" xmlns:w15="http://schemas.microsoft.com/office/word/2012/wordml" xmlns:w16cex="http://schemas.microsoft.com/office/word/2018/wordml/cex" xmlns:w16cid="http://schemas.microsoft.com/office/word/2016/wordml/cid" xmlns:w16="http://schemas.microsoft.com/office/word/2018/wordml" xmlns:w16sdtdh="http://schemas.microsoft.com/office/word/2020/wordml/sdtdatahash" xmlns:w16se="http://schemas.microsoft.com/office/word/2015/wordml/symex" xmlns:wpg="http://schemas.microsoft.com/office/word/2010/wordprocessingGroup" xmlns:wpi="http://schemas.microsoft.com/office/word/2010/wordprocessingInk" xmlns:wne="http://schemas.microsoft.com/office/word/2006/wordml" xmlns:wps="http://schemas.microsoft.com/office/word/2010/wordprocessingShape" mc:Ignorable="w14 w15 w16se w16cid w16 w16cex w16sdtdh wp14">
+<w:footnotes xmlns:wpc="http://schemas.microsoft.com/office/word/2010/wordprocessingCanvas" xmlns:cx="http://schemas.microsoft.com/office/drawing/2014/chartex" xmlns:cx1="http://schemas.microsoft.com/office/drawing/2015/9/8/chartex" xmlns:cx2="http://schemas.microsoft.com/office/drawing/2015/10/21/chartex" xmlns:cx3="http://schemas.microsoft.com/office/drawing/2016/5/9/chartex" xmlns:cx4="http://schemas.microsoft.com/office/drawing/2016/5/10/chartex" xmlns:cx5="http://schemas.microsoft.com/office/drawing/2016/5/11/chartex" xmlns:cx6="http://schemas.microsoft.com/office/drawing/2016/5/12/chartex" xmlns:cx7="http://schemas.microsoft.com/office/drawing/2016/5/13/chartex" xmlns:cx8="http://schemas.microsoft.com/office/drawing/2016/5/14/chartex" xmlns:mc="http://schemas.openxmlformats.org/markup-compatibility/2006" xmlns:aink="http://schemas.microsoft.com/office/drawing/2016/ink" xmlns:am3d="http://schemas.microsoft.com/office/drawing/2017/model3d" xmlns:o="urn:schemas-microsoft-com:office:office" xmlns:oel="http://schemas.microsoft.com/office/2019/extlst" xmlns:r="http://schemas.openxmlformats.org/officeDocument/2006/relationships" xmlns:m="http://schemas.openxmlformats.org/officeDocument/2006/math" xmlns:v="urn:schemas-microsoft-com:vml" xmlns:wp14="http://schemas.microsoft.com/office/word/2010/wordprocessingDrawing" xmlns:wp="http://schemas.openxmlformats.org/drawingml/2006/wordprocessingDrawing" xmlns:w10="urn:schemas-microsoft-com:office:word" xmlns:w="http://schemas.openxmlformats.org/wordprocessingml/2006/main" xmlns:w14="http://schemas.microsoft.com/office/word/2010/wordml" xmlns:w15="http://schemas.microsoft.com/office/word/2012/wordml" xmlns:w16cex="http://schemas.microsoft.com/office/word/2018/wordml/cex" xmlns:w16cid="http://schemas.microsoft.com/office/word/2016/wordml/cid" xmlns:w16="http://schemas.microsoft.com/office/word/2018/wordml" xmlns:w16sdtdh="http://schemas.microsoft.com/office/word/2020/wordml/sdtdatahash" xmlns:w16se="http://schemas.microsoft.com/office/word/2015/wordml/symex" xmlns:wpg="http://schemas.microsoft.com/office/word/2010/wordprocessingGroup" xmlns:wpi="http://schemas.microsoft.com/office/word/2010/wordprocessingInk" xmlns:wne="http://schemas.microsoft.com/office/word/2006/wordml" xmlns:wps="http://schemas.microsoft.com/office/word/2010/wordprocessingShape" mc:Ignorable="w14 w15 w16se w16cid w16 w16cex w16sdtdh wp14">
   <w:footnote w:type="separator" w:id="-1">
     <w:p>
       <w:pPr>

--- a/menu/menu-flip.docx
+++ b/menu/menu-flip.docx
@@ -24773,14 +24773,7 @@
                 <w:sz w:val="28"/>
                 <w:szCs w:val="24"/>
               </w:rPr>
-              <w:t>9.</w:t>
-            </w:r>
-            <w:r>
-              <w:rPr>
-                <w:sz w:val="28"/>
-                <w:szCs w:val="24"/>
-              </w:rPr>
-              <w:t>75</w:t>
+              <w:t>10.00</w:t>
             </w:r>
           </w:p>
         </w:tc>
@@ -24862,14 +24855,7 @@
                 <w:sz w:val="28"/>
                 <w:szCs w:val="24"/>
               </w:rPr>
-              <w:t>5</w:t>
-            </w:r>
-            <w:r>
-              <w:rPr>
-                <w:sz w:val="28"/>
-                <w:szCs w:val="24"/>
-              </w:rPr>
-              <w:t>0</w:t>
+              <w:t>75</w:t>
             </w:r>
           </w:p>
         </w:tc>
@@ -24977,7 +24963,19 @@
               <w:rPr>
                 <w:sz w:val="28"/>
               </w:rPr>
-              <w:t>10.</w:t>
+              <w:t>1</w:t>
+            </w:r>
+            <w:r>
+              <w:rPr>
+                <w:sz w:val="28"/>
+              </w:rPr>
+              <w:t>1</w:t>
+            </w:r>
+            <w:r>
+              <w:rPr>
+                <w:sz w:val="28"/>
+              </w:rPr>
+              <w:t>.</w:t>
             </w:r>
             <w:r>
               <w:rPr>
@@ -25037,13 +25035,25 @@
               <w:rPr>
                 <w:sz w:val="28"/>
               </w:rPr>
-              <w:t>10.</w:t>
-            </w:r>
-            <w:r>
-              <w:rPr>
-                <w:sz w:val="28"/>
-              </w:rPr>
-              <w:t>5</w:t>
+              <w:t>1</w:t>
+            </w:r>
+            <w:r>
+              <w:rPr>
+                <w:sz w:val="28"/>
+              </w:rPr>
+              <w:t>1</w:t>
+            </w:r>
+            <w:r>
+              <w:rPr>
+                <w:sz w:val="28"/>
+              </w:rPr>
+              <w:t>.</w:t>
+            </w:r>
+            <w:r>
+              <w:rPr>
+                <w:sz w:val="28"/>
+              </w:rPr>
+              <w:t>0</w:t>
             </w:r>
             <w:r>
               <w:rPr>
@@ -25320,19 +25330,7 @@
               <w:rPr>
                 <w:sz w:val="28"/>
               </w:rPr>
-              <w:t>1</w:t>
-            </w:r>
-            <w:r>
-              <w:rPr>
-                <w:sz w:val="28"/>
-              </w:rPr>
-              <w:t>.</w:t>
-            </w:r>
-            <w:r>
-              <w:rPr>
-                <w:sz w:val="28"/>
-              </w:rPr>
-              <w:t>5</w:t>
+              <w:t>2.0</w:t>
             </w:r>
             <w:r>
               <w:rPr>
@@ -25572,19 +25570,13 @@
               <w:rPr>
                 <w:sz w:val="28"/>
               </w:rPr>
-              <w:t>10.</w:t>
-            </w:r>
-            <w:r>
-              <w:rPr>
-                <w:sz w:val="28"/>
-              </w:rPr>
-              <w:t>5</w:t>
-            </w:r>
-            <w:r>
-              <w:rPr>
-                <w:sz w:val="28"/>
-              </w:rPr>
-              <w:t>0</w:t>
+              <w:t>1</w:t>
+            </w:r>
+            <w:r>
+              <w:rPr>
+                <w:sz w:val="28"/>
+              </w:rPr>
+              <w:t>0.50</w:t>
             </w:r>
           </w:p>
         </w:tc>
@@ -25638,19 +25630,13 @@
               <w:rPr>
                 <w:sz w:val="28"/>
               </w:rPr>
-              <w:t>12.</w:t>
-            </w:r>
-            <w:r>
-              <w:rPr>
-                <w:sz w:val="28"/>
-              </w:rPr>
-              <w:t>5</w:t>
-            </w:r>
-            <w:r>
-              <w:rPr>
-                <w:sz w:val="28"/>
-              </w:rPr>
-              <w:t>0</w:t>
+              <w:t>1</w:t>
+            </w:r>
+            <w:r>
+              <w:rPr>
+                <w:sz w:val="28"/>
+              </w:rPr>
+              <w:t>2.75</w:t>
             </w:r>
           </w:p>
         </w:tc>
@@ -25936,14 +25922,21 @@
                 <w:sz w:val="28"/>
                 <w:szCs w:val="24"/>
               </w:rPr>
-              <w:t>12.</w:t>
-            </w:r>
-            <w:r>
-              <w:rPr>
-                <w:sz w:val="28"/>
-                <w:szCs w:val="24"/>
-              </w:rPr>
-              <w:t>50</w:t>
+              <w:t>1</w:t>
+            </w:r>
+            <w:r>
+              <w:rPr>
+                <w:sz w:val="28"/>
+                <w:szCs w:val="24"/>
+              </w:rPr>
+              <w:t>4.0</w:t>
+            </w:r>
+            <w:r>
+              <w:rPr>
+                <w:sz w:val="28"/>
+                <w:szCs w:val="24"/>
+              </w:rPr>
+              <w:t>0</w:t>
             </w:r>
           </w:p>
         </w:tc>

--- a/menu/menu-flip.docx
+++ b/menu/menu-flip.docx
@@ -1043,8 +1043,8 @@
         <w:tblLook w:val="04A0" w:firstRow="1" w:lastRow="0" w:firstColumn="1" w:lastColumn="0" w:noHBand="0" w:noVBand="1"/>
       </w:tblPr>
       <w:tblGrid>
-        <w:gridCol w:w="8705"/>
-        <w:gridCol w:w="1133"/>
+        <w:gridCol w:w="8742"/>
+        <w:gridCol w:w="1096"/>
       </w:tblGrid>
       <w:tr>
         <w:trPr>
@@ -2160,7 +2160,7 @@
                 <w:sz w:val="28"/>
                 <w:szCs w:val="28"/>
               </w:rPr>
-              <w:t>5</w:t>
+              <w:t>0</w:t>
             </w:r>
             <w:r>
               <w:rPr>
@@ -2251,16 +2251,7 @@
                 <w:sz w:val="28"/>
                 <w:szCs w:val="28"/>
               </w:rPr>
-              <w:t>5</w:t>
-            </w:r>
-            <w:r>
-              <w:rPr>
-                <w:rFonts w:eastAsia="Times New Roman"/>
-                <w:color w:val="333333"/>
-                <w:sz w:val="28"/>
-                <w:szCs w:val="28"/>
-              </w:rPr>
-              <w:t>0</w:t>
+              <w:t>75</w:t>
             </w:r>
           </w:p>
         </w:tc>
@@ -2342,16 +2333,7 @@
                 <w:sz w:val="28"/>
                 <w:szCs w:val="28"/>
               </w:rPr>
-              <w:t>5</w:t>
-            </w:r>
-            <w:r>
-              <w:rPr>
-                <w:rFonts w:eastAsia="Times New Roman"/>
-                <w:color w:val="333333"/>
-                <w:sz w:val="28"/>
-                <w:szCs w:val="28"/>
-              </w:rPr>
-              <w:t>0</w:t>
+              <w:t>75</w:t>
             </w:r>
           </w:p>
         </w:tc>
@@ -2524,7 +2506,7 @@
                 <w:sz w:val="28"/>
                 <w:szCs w:val="28"/>
               </w:rPr>
-              <w:t>5</w:t>
+              <w:t>0</w:t>
             </w:r>
             <w:r>
               <w:rPr>
@@ -2908,6 +2890,227 @@
                 <w:szCs w:val="28"/>
               </w:rPr>
               <w:t>0</w:t>
+            </w:r>
+          </w:p>
+        </w:tc>
+      </w:tr>
+      <w:tr>
+        <w:trPr>
+          <w:jc w:val="center"/>
+        </w:trPr>
+        <w:tc>
+          <w:tcPr>
+            <w:tcW w:w="0" w:type="auto"/>
+            <w:shd w:val="clear" w:color="auto" w:fill="auto"/>
+            <w:tcMar>
+              <w:top w:w="30" w:type="dxa"/>
+              <w:left w:w="30" w:type="dxa"/>
+              <w:bottom w:w="30" w:type="dxa"/>
+              <w:right w:w="30" w:type="dxa"/>
+            </w:tcMar>
+            <w:vAlign w:val="center"/>
+          </w:tcPr>
+          <w:p>
+            <w:pPr>
+              <w:spacing w:line="240" w:lineRule="auto"/>
+              <w:rPr>
+                <w:rFonts w:eastAsia="Times New Roman"/>
+                <w:color w:val="333333"/>
+                <w:sz w:val="28"/>
+                <w:szCs w:val="28"/>
+              </w:rPr>
+            </w:pPr>
+            <w:r>
+              <w:rPr>
+                <w:rFonts w:eastAsia="Times New Roman"/>
+                <w:color w:val="333333"/>
+                <w:sz w:val="28"/>
+                <w:szCs w:val="28"/>
+              </w:rPr>
+              <w:t xml:space="preserve">  Steak Bomb </w:t>
+            </w:r>
+            <w:r>
+              <w:rPr>
+                <w:rFonts w:eastAsia="Times New Roman"/>
+                <w:color w:val="333333"/>
+                <w:sz w:val="28"/>
+                <w:szCs w:val="28"/>
+              </w:rPr>
+              <w:t xml:space="preserve"> </w:t>
+            </w:r>
+            <w:r>
+              <w:rPr>
+                <w:rFonts w:eastAsia="Times New Roman"/>
+              </w:rPr>
+              <w:t>(</w:t>
+            </w:r>
+            <w:r>
+              <w:rPr>
+                <w:rFonts w:eastAsia="Times New Roman"/>
+                <w:b/>
+                <w:bCs/>
+                <w:i/>
+                <w:iCs/>
+                <w:color w:val="FF0000"/>
+              </w:rPr>
+              <w:t>Steak</w:t>
+            </w:r>
+            <w:r>
+              <w:rPr>
+                <w:rFonts w:eastAsia="Times New Roman"/>
+                <w:b/>
+                <w:bCs/>
+                <w:i/>
+                <w:iCs/>
+                <w:color w:val="FF0000"/>
+              </w:rPr>
+              <w:t>,</w:t>
+            </w:r>
+            <w:r>
+              <w:rPr>
+                <w:rFonts w:eastAsia="Times New Roman"/>
+                <w:b/>
+                <w:bCs/>
+                <w:i/>
+                <w:iCs/>
+                <w:color w:val="FF0000"/>
+              </w:rPr>
+              <w:t xml:space="preserve"> m</w:t>
+            </w:r>
+            <w:r>
+              <w:rPr>
+                <w:rFonts w:eastAsia="Times New Roman"/>
+                <w:b/>
+                <w:bCs/>
+                <w:i/>
+                <w:iCs/>
+                <w:color w:val="FF0000"/>
+              </w:rPr>
+              <w:t>ushrooms</w:t>
+            </w:r>
+            <w:r>
+              <w:rPr>
+                <w:rFonts w:eastAsia="Times New Roman"/>
+                <w:b/>
+                <w:bCs/>
+                <w:i/>
+                <w:iCs/>
+                <w:color w:val="FF0000"/>
+              </w:rPr>
+              <w:t>,</w:t>
+            </w:r>
+            <w:r>
+              <w:rPr>
+                <w:rFonts w:eastAsia="Times New Roman"/>
+                <w:b/>
+                <w:bCs/>
+                <w:i/>
+                <w:iCs/>
+                <w:color w:val="FF0000"/>
+              </w:rPr>
+              <w:t xml:space="preserve"> </w:t>
+            </w:r>
+            <w:r>
+              <w:rPr>
+                <w:rFonts w:eastAsia="Times New Roman"/>
+                <w:b/>
+                <w:bCs/>
+                <w:i/>
+                <w:iCs/>
+                <w:color w:val="FF0000"/>
+              </w:rPr>
+              <w:t>onion</w:t>
+            </w:r>
+            <w:r>
+              <w:rPr>
+                <w:rFonts w:eastAsia="Times New Roman"/>
+                <w:b/>
+                <w:bCs/>
+                <w:i/>
+                <w:iCs/>
+                <w:color w:val="FF0000"/>
+              </w:rPr>
+              <w:t>,</w:t>
+            </w:r>
+            <w:r>
+              <w:rPr>
+                <w:rFonts w:eastAsia="Times New Roman"/>
+                <w:b/>
+                <w:bCs/>
+                <w:i/>
+                <w:iCs/>
+                <w:color w:val="FF0000"/>
+              </w:rPr>
+              <w:t xml:space="preserve"> peppers, </w:t>
+            </w:r>
+            <w:r>
+              <w:rPr>
+                <w:rFonts w:eastAsia="Times New Roman"/>
+                <w:b/>
+                <w:bCs/>
+                <w:i/>
+                <w:iCs/>
+                <w:color w:val="FF0000"/>
+              </w:rPr>
+              <w:t xml:space="preserve">hot ham &amp; </w:t>
+            </w:r>
+            <w:r>
+              <w:rPr>
+                <w:rFonts w:eastAsia="Times New Roman"/>
+                <w:b/>
+                <w:bCs/>
+                <w:i/>
+                <w:iCs/>
+                <w:color w:val="FF0000"/>
+              </w:rPr>
+              <w:t>salami</w:t>
+            </w:r>
+            <w:r>
+              <w:rPr>
+                <w:rFonts w:eastAsia="Times New Roman"/>
+              </w:rPr>
+              <w:t>)</w:t>
+            </w:r>
+            <w:r>
+              <w:rPr>
+                <w:rFonts w:eastAsia="Times New Roman"/>
+                <w:color w:val="FF0000"/>
+              </w:rPr>
+              <w:t xml:space="preserve"> </w:t>
+            </w:r>
+          </w:p>
+        </w:tc>
+        <w:tc>
+          <w:tcPr>
+            <w:tcW w:w="0" w:type="auto"/>
+            <w:shd w:val="clear" w:color="auto" w:fill="auto"/>
+            <w:tcMar>
+              <w:top w:w="30" w:type="dxa"/>
+              <w:left w:w="30" w:type="dxa"/>
+              <w:bottom w:w="30" w:type="dxa"/>
+              <w:right w:w="30" w:type="dxa"/>
+            </w:tcMar>
+            <w:vAlign w:val="center"/>
+          </w:tcPr>
+          <w:p>
+            <w:pPr>
+              <w:spacing w:line="240" w:lineRule="auto"/>
+              <w:jc w:val="center"/>
+              <w:rPr>
+                <w:rFonts w:eastAsia="Times New Roman"/>
+                <w:color w:val="333333"/>
+                <w:sz w:val="28"/>
+                <w:szCs w:val="28"/>
+              </w:rPr>
+            </w:pPr>
+            <w:r>
+              <w:rPr>
+                <w:rFonts w:eastAsia="Times New Roman"/>
+                <w:color w:val="333333"/>
+                <w:sz w:val="28"/>
+                <w:szCs w:val="28"/>
+              </w:rPr>
+              <w:t>18.50</w:t>
             </w:r>
           </w:p>
         </w:tc>
@@ -6283,16 +6486,16 @@
                 <w:sz w:val="28"/>
                 <w:szCs w:val="28"/>
               </w:rPr>
-              <w:t>11.</w:t>
-            </w:r>
-            <w:r>
-              <w:rPr>
-                <w:rFonts w:eastAsia="Times New Roman"/>
-                <w:color w:val="333333"/>
-                <w:sz w:val="28"/>
-                <w:szCs w:val="28"/>
-              </w:rPr>
-              <w:t>5</w:t>
+              <w:t>1</w:t>
+            </w:r>
+            <w:r>
+              <w:rPr>
+                <w:rFonts w:eastAsia="Times New Roman"/>
+                <w:color w:val="333333"/>
+                <w:sz w:val="28"/>
+                <w:szCs w:val="28"/>
+              </w:rPr>
+              <w:t>2.0</w:t>
             </w:r>
             <w:r>
               <w:rPr>
@@ -6475,16 +6678,16 @@
                 <w:sz w:val="28"/>
                 <w:szCs w:val="28"/>
               </w:rPr>
-              <w:t>11.</w:t>
-            </w:r>
-            <w:r>
-              <w:rPr>
-                <w:rFonts w:eastAsia="Times New Roman"/>
-                <w:color w:val="333333"/>
-                <w:sz w:val="28"/>
-                <w:szCs w:val="28"/>
-              </w:rPr>
-              <w:t>5</w:t>
+              <w:t>1</w:t>
+            </w:r>
+            <w:r>
+              <w:rPr>
+                <w:rFonts w:eastAsia="Times New Roman"/>
+                <w:color w:val="333333"/>
+                <w:sz w:val="28"/>
+                <w:szCs w:val="28"/>
+              </w:rPr>
+              <w:t>2.0</w:t>
             </w:r>
             <w:r>
               <w:rPr>
@@ -6667,7 +6870,16 @@
                 <w:sz w:val="28"/>
                 <w:szCs w:val="28"/>
               </w:rPr>
-              <w:t>2.0</w:t>
+              <w:t>2.</w:t>
+            </w:r>
+            <w:r>
+              <w:rPr>
+                <w:rFonts w:eastAsia="Times New Roman"/>
+                <w:color w:val="333333"/>
+                <w:sz w:val="28"/>
+                <w:szCs w:val="28"/>
+              </w:rPr>
+              <w:t>5</w:t>
             </w:r>
             <w:r>
               <w:rPr>
@@ -6841,7 +7053,16 @@
                 <w:sz w:val="28"/>
                 <w:szCs w:val="28"/>
               </w:rPr>
-              <w:t>2.0</w:t>
+              <w:t>2.</w:t>
+            </w:r>
+            <w:r>
+              <w:rPr>
+                <w:rFonts w:eastAsia="Times New Roman"/>
+                <w:color w:val="333333"/>
+                <w:sz w:val="28"/>
+                <w:szCs w:val="28"/>
+              </w:rPr>
+              <w:t>5</w:t>
             </w:r>
             <w:r>
               <w:rPr>
@@ -7033,7 +7254,16 @@
                 <w:sz w:val="28"/>
                 <w:szCs w:val="28"/>
               </w:rPr>
-              <w:t>2.0</w:t>
+              <w:t>2.</w:t>
+            </w:r>
+            <w:r>
+              <w:rPr>
+                <w:rFonts w:eastAsia="Times New Roman"/>
+                <w:color w:val="333333"/>
+                <w:sz w:val="28"/>
+                <w:szCs w:val="28"/>
+              </w:rPr>
+              <w:t>5</w:t>
             </w:r>
             <w:r>
               <w:rPr>
@@ -7207,16 +7437,16 @@
                 <w:sz w:val="28"/>
                 <w:szCs w:val="28"/>
               </w:rPr>
-              <w:t>12.</w:t>
-            </w:r>
-            <w:r>
-              <w:rPr>
-                <w:rFonts w:eastAsia="Times New Roman"/>
-                <w:color w:val="333333"/>
-                <w:sz w:val="28"/>
-                <w:szCs w:val="28"/>
-              </w:rPr>
-              <w:t>5</w:t>
+              <w:t>1</w:t>
+            </w:r>
+            <w:r>
+              <w:rPr>
+                <w:rFonts w:eastAsia="Times New Roman"/>
+                <w:color w:val="333333"/>
+                <w:sz w:val="28"/>
+                <w:szCs w:val="28"/>
+              </w:rPr>
+              <w:t>3.0</w:t>
             </w:r>
             <w:r>
               <w:rPr>
@@ -25858,13 +26088,7 @@
               <w:rPr>
                 <w:sz w:val="28"/>
               </w:rPr>
-              <w:t>9.</w:t>
-            </w:r>
-            <w:r>
-              <w:rPr>
-                <w:sz w:val="28"/>
-              </w:rPr>
-              <w:t>75</w:t>
+              <w:t>10.00</w:t>
             </w:r>
           </w:p>
         </w:tc>
@@ -25904,6 +26128,69 @@
             <w:tcBorders>
               <w:top w:val="single" w:sz="12" w:space="0" w:color="C45911" w:themeColor="accent2" w:themeShade="BF"/>
               <w:left w:val="nil"/>
+              <w:bottom w:val="single" w:sz="12" w:space="0" w:color="C45911" w:themeColor="accent2" w:themeShade="BF"/>
+            </w:tcBorders>
+            <w:vAlign w:val="center"/>
+          </w:tcPr>
+          <w:p>
+            <w:pPr>
+              <w:spacing w:before="60" w:after="60"/>
+              <w:jc w:val="center"/>
+              <w:rPr>
+                <w:sz w:val="28"/>
+                <w:szCs w:val="24"/>
+              </w:rPr>
+            </w:pPr>
+            <w:r>
+              <w:rPr>
+                <w:sz w:val="28"/>
+                <w:szCs w:val="24"/>
+              </w:rPr>
+              <w:t>1</w:t>
+            </w:r>
+            <w:r>
+              <w:rPr>
+                <w:sz w:val="28"/>
+                <w:szCs w:val="24"/>
+              </w:rPr>
+              <w:t>2.75</w:t>
+            </w:r>
+          </w:p>
+        </w:tc>
+      </w:tr>
+      <w:tr>
+        <w:trPr>
+          <w:jc w:val="center"/>
+        </w:trPr>
+        <w:tc>
+          <w:tcPr>
+            <w:tcW w:w="8323" w:type="dxa"/>
+            <w:tcBorders>
+              <w:right w:val="nil"/>
+            </w:tcBorders>
+          </w:tcPr>
+          <w:p>
+            <w:pPr>
+              <w:spacing w:before="60" w:after="60"/>
+              <w:ind w:left="137"/>
+              <w:rPr>
+                <w:sz w:val="28"/>
+              </w:rPr>
+            </w:pPr>
+            <w:r>
+              <w:rPr>
+                <w:sz w:val="28"/>
+              </w:rPr>
+              <w:t>Chicken Salad</w:t>
+            </w:r>
+          </w:p>
+        </w:tc>
+        <w:tc>
+          <w:tcPr>
+            <w:tcW w:w="1306" w:type="dxa"/>
+            <w:tcBorders>
+              <w:top w:val="single" w:sz="12" w:space="0" w:color="C45911" w:themeColor="accent2" w:themeShade="BF"/>
+              <w:left w:val="nil"/>
               <w:bottom w:val="single" w:sz="18" w:space="0" w:color="C45911" w:themeColor="accent2" w:themeShade="BF"/>
             </w:tcBorders>
             <w:vAlign w:val="center"/>
@@ -25914,29 +26201,13 @@
               <w:jc w:val="center"/>
               <w:rPr>
                 <w:sz w:val="28"/>
-                <w:szCs w:val="24"/>
-              </w:rPr>
-            </w:pPr>
-            <w:r>
-              <w:rPr>
-                <w:sz w:val="28"/>
-                <w:szCs w:val="24"/>
-              </w:rPr>
-              <w:t>1</w:t>
-            </w:r>
-            <w:r>
-              <w:rPr>
-                <w:sz w:val="28"/>
-                <w:szCs w:val="24"/>
-              </w:rPr>
-              <w:t>4.0</w:t>
-            </w:r>
-            <w:r>
-              <w:rPr>
-                <w:sz w:val="28"/>
-                <w:szCs w:val="24"/>
-              </w:rPr>
-              <w:t>0</w:t>
+              </w:rPr>
+            </w:pPr>
+            <w:r>
+              <w:rPr>
+                <w:sz w:val="28"/>
+              </w:rPr>
+              <w:t>10.00</w:t>
             </w:r>
           </w:p>
         </w:tc>

--- a/menu/menu-flip.docx
+++ b/menu/menu-flip.docx
@@ -591,7 +591,15 @@
                 <w:sz w:val="28"/>
                 <w:szCs w:val="24"/>
               </w:rPr>
-              <w:t xml:space="preserve">Ciao’s Special Burger  </w:t>
+              <w:t xml:space="preserve">Ciao’s Special </w:t>
+            </w:r>
+            <w:proofErr w:type="gramStart"/>
+            <w:r>
+              <w:rPr>
+                <w:sz w:val="28"/>
+                <w:szCs w:val="24"/>
+              </w:rPr>
+              <w:t xml:space="preserve">Burger  </w:t>
             </w:r>
             <w:r>
               <w:rPr>
@@ -600,6 +608,7 @@
               </w:rPr>
               <w:t>(</w:t>
             </w:r>
+            <w:proofErr w:type="gramEnd"/>
             <w:r>
               <w:rPr>
                 <w:b/>
@@ -1080,8 +1089,19 @@
                 <w:sz w:val="28"/>
                 <w:szCs w:val="28"/>
               </w:rPr>
-              <w:t>  Cheese   (</w:t>
-            </w:r>
+              <w:t>  Cheese</w:t>
+            </w:r>
+            <w:proofErr w:type="gramStart"/>
+            <w:r>
+              <w:rPr>
+                <w:rFonts w:eastAsia="Times New Roman"/>
+                <w:color w:val="333333"/>
+                <w:sz w:val="28"/>
+                <w:szCs w:val="28"/>
+              </w:rPr>
+              <w:t xml:space="preserve">   (</w:t>
+            </w:r>
+            <w:proofErr w:type="gramEnd"/>
             <w:r>
               <w:rPr>
                 <w:rFonts w:eastAsia="Times New Roman"/>
@@ -2554,7 +2574,17 @@
                 <w:sz w:val="28"/>
                 <w:szCs w:val="28"/>
               </w:rPr>
-              <w:t xml:space="preserve">  Sicilian    </w:t>
+              <w:t xml:space="preserve">  Sicilian </w:t>
+            </w:r>
+            <w:proofErr w:type="gramStart"/>
+            <w:r>
+              <w:rPr>
+                <w:rFonts w:eastAsia="Times New Roman"/>
+                <w:color w:val="333333"/>
+                <w:sz w:val="28"/>
+                <w:szCs w:val="28"/>
+              </w:rPr>
+              <w:t xml:space="preserve">   </w:t>
             </w:r>
             <w:r>
               <w:rPr>
@@ -2562,6 +2592,7 @@
               </w:rPr>
               <w:t>(</w:t>
             </w:r>
+            <w:proofErr w:type="gramEnd"/>
             <w:r>
               <w:rPr>
                 <w:rFonts w:eastAsia="Times New Roman"/>
@@ -2693,7 +2724,17 @@
                 <w:sz w:val="28"/>
                 <w:szCs w:val="28"/>
               </w:rPr>
-              <w:t xml:space="preserve">rian   </w:t>
+              <w:t>rian</w:t>
+            </w:r>
+            <w:proofErr w:type="gramStart"/>
+            <w:r>
+              <w:rPr>
+                <w:rFonts w:eastAsia="Times New Roman"/>
+                <w:color w:val="333333"/>
+                <w:sz w:val="28"/>
+                <w:szCs w:val="28"/>
+              </w:rPr>
+              <w:t xml:space="preserve">   </w:t>
             </w:r>
             <w:r>
               <w:rPr>
@@ -2701,6 +2742,7 @@
               </w:rPr>
               <w:t>(</w:t>
             </w:r>
+            <w:proofErr w:type="gramEnd"/>
             <w:r>
               <w:rPr>
                 <w:rFonts w:eastAsia="Times New Roman"/>
@@ -2814,7 +2856,17 @@
                 <w:sz w:val="28"/>
                 <w:szCs w:val="28"/>
               </w:rPr>
-              <w:t xml:space="preserve">  Hawaiian    </w:t>
+              <w:t xml:space="preserve">  Hawaiian </w:t>
+            </w:r>
+            <w:proofErr w:type="gramStart"/>
+            <w:r>
+              <w:rPr>
+                <w:rFonts w:eastAsia="Times New Roman"/>
+                <w:color w:val="333333"/>
+                <w:sz w:val="28"/>
+                <w:szCs w:val="28"/>
+              </w:rPr>
+              <w:t xml:space="preserve">   </w:t>
             </w:r>
             <w:r>
               <w:rPr>
@@ -2822,6 +2874,7 @@
               </w:rPr>
               <w:t>(</w:t>
             </w:r>
+            <w:proofErr w:type="gramEnd"/>
             <w:r>
               <w:rPr>
                 <w:rFonts w:eastAsia="Times New Roman"/>
@@ -2927,7 +2980,17 @@
                 <w:sz w:val="28"/>
                 <w:szCs w:val="28"/>
               </w:rPr>
-              <w:t xml:space="preserve">  Steak Bomb </w:t>
+              <w:t xml:space="preserve">  Steak </w:t>
+            </w:r>
+            <w:proofErr w:type="gramStart"/>
+            <w:r>
+              <w:rPr>
+                <w:rFonts w:eastAsia="Times New Roman"/>
+                <w:color w:val="333333"/>
+                <w:sz w:val="28"/>
+                <w:szCs w:val="28"/>
+              </w:rPr>
+              <w:t xml:space="preserve">Bomb </w:t>
             </w:r>
             <w:r>
               <w:rPr>
@@ -2944,6 +3007,7 @@
               </w:rPr>
               <w:t>(</w:t>
             </w:r>
+            <w:proofErr w:type="gramEnd"/>
             <w:r>
               <w:rPr>
                 <w:rFonts w:eastAsia="Times New Roman"/>
@@ -4990,6 +5054,7 @@
         </w:rPr>
         <w:br/>
       </w:r>
+      <w:proofErr w:type="gramStart"/>
       <w:r>
         <w:rPr>
           <w:rFonts w:ascii="Arial" w:eastAsia="Times New Roman" w:hAnsi="Arial" w:cs="Arial"/>
@@ -4997,8 +5062,9 @@
           <w:iCs/>
           <w:color w:val="333333"/>
         </w:rPr>
-        <w:t xml:space="preserve">Pepperoni . Onion . Green Peppers . Mushrooms . Hamburger . Bacon . Sausage . Meatball </w:t>
+        <w:t>Pepperoni .</w:t>
       </w:r>
+      <w:proofErr w:type="gramEnd"/>
       <w:r>
         <w:rPr>
           <w:rFonts w:ascii="Arial" w:eastAsia="Times New Roman" w:hAnsi="Arial" w:cs="Arial"/>
@@ -5006,9 +5072,9 @@
           <w:iCs/>
           <w:color w:val="333333"/>
         </w:rPr>
-        <w:br/>
-        <w:t xml:space="preserve">Black Olives . Salami . jalapeño . Feta . Ricotta . Eggplant . Pineapple . Fresh Tomato </w:t>
+        <w:t xml:space="preserve"> </w:t>
       </w:r>
+      <w:proofErr w:type="gramStart"/>
       <w:r>
         <w:rPr>
           <w:rFonts w:ascii="Arial" w:eastAsia="Times New Roman" w:hAnsi="Arial" w:cs="Arial"/>
@@ -5016,8 +5082,377 @@
           <w:iCs/>
           <w:color w:val="333333"/>
         </w:rPr>
+        <w:t>Onion .</w:t>
+      </w:r>
+      <w:proofErr w:type="gramEnd"/>
+      <w:r>
+        <w:rPr>
+          <w:rFonts w:ascii="Arial" w:eastAsia="Times New Roman" w:hAnsi="Arial" w:cs="Arial"/>
+          <w:i/>
+          <w:iCs/>
+          <w:color w:val="333333"/>
+        </w:rPr>
+        <w:t xml:space="preserve"> Green </w:t>
+      </w:r>
+      <w:proofErr w:type="gramStart"/>
+      <w:r>
+        <w:rPr>
+          <w:rFonts w:ascii="Arial" w:eastAsia="Times New Roman" w:hAnsi="Arial" w:cs="Arial"/>
+          <w:i/>
+          <w:iCs/>
+          <w:color w:val="333333"/>
+        </w:rPr>
+        <w:t>Peppers .</w:t>
+      </w:r>
+      <w:proofErr w:type="gramEnd"/>
+      <w:r>
+        <w:rPr>
+          <w:rFonts w:ascii="Arial" w:eastAsia="Times New Roman" w:hAnsi="Arial" w:cs="Arial"/>
+          <w:i/>
+          <w:iCs/>
+          <w:color w:val="333333"/>
+        </w:rPr>
+        <w:t xml:space="preserve"> </w:t>
+      </w:r>
+      <w:proofErr w:type="gramStart"/>
+      <w:r>
+        <w:rPr>
+          <w:rFonts w:ascii="Arial" w:eastAsia="Times New Roman" w:hAnsi="Arial" w:cs="Arial"/>
+          <w:i/>
+          <w:iCs/>
+          <w:color w:val="333333"/>
+        </w:rPr>
+        <w:t>Mushrooms .</w:t>
+      </w:r>
+      <w:proofErr w:type="gramEnd"/>
+      <w:r>
+        <w:rPr>
+          <w:rFonts w:ascii="Arial" w:eastAsia="Times New Roman" w:hAnsi="Arial" w:cs="Arial"/>
+          <w:i/>
+          <w:iCs/>
+          <w:color w:val="333333"/>
+        </w:rPr>
+        <w:t xml:space="preserve"> </w:t>
+      </w:r>
+      <w:proofErr w:type="gramStart"/>
+      <w:r>
+        <w:rPr>
+          <w:rFonts w:ascii="Arial" w:eastAsia="Times New Roman" w:hAnsi="Arial" w:cs="Arial"/>
+          <w:i/>
+          <w:iCs/>
+          <w:color w:val="333333"/>
+        </w:rPr>
+        <w:t>Hamburger .</w:t>
+      </w:r>
+      <w:proofErr w:type="gramEnd"/>
+      <w:r>
+        <w:rPr>
+          <w:rFonts w:ascii="Arial" w:eastAsia="Times New Roman" w:hAnsi="Arial" w:cs="Arial"/>
+          <w:i/>
+          <w:iCs/>
+          <w:color w:val="333333"/>
+        </w:rPr>
+        <w:t xml:space="preserve"> </w:t>
+      </w:r>
+      <w:proofErr w:type="gramStart"/>
+      <w:r>
+        <w:rPr>
+          <w:rFonts w:ascii="Arial" w:eastAsia="Times New Roman" w:hAnsi="Arial" w:cs="Arial"/>
+          <w:i/>
+          <w:iCs/>
+          <w:color w:val="333333"/>
+        </w:rPr>
+        <w:t>Bacon .</w:t>
+      </w:r>
+      <w:proofErr w:type="gramEnd"/>
+      <w:r>
+        <w:rPr>
+          <w:rFonts w:ascii="Arial" w:eastAsia="Times New Roman" w:hAnsi="Arial" w:cs="Arial"/>
+          <w:i/>
+          <w:iCs/>
+          <w:color w:val="333333"/>
+        </w:rPr>
+        <w:t xml:space="preserve"> </w:t>
+      </w:r>
+      <w:proofErr w:type="gramStart"/>
+      <w:r>
+        <w:rPr>
+          <w:rFonts w:ascii="Arial" w:eastAsia="Times New Roman" w:hAnsi="Arial" w:cs="Arial"/>
+          <w:i/>
+          <w:iCs/>
+          <w:color w:val="333333"/>
+        </w:rPr>
+        <w:t>Sausage .</w:t>
+      </w:r>
+      <w:proofErr w:type="gramEnd"/>
+      <w:r>
+        <w:rPr>
+          <w:rFonts w:ascii="Arial" w:eastAsia="Times New Roman" w:hAnsi="Arial" w:cs="Arial"/>
+          <w:i/>
+          <w:iCs/>
+          <w:color w:val="333333"/>
+        </w:rPr>
+        <w:t xml:space="preserve"> Meatball </w:t>
+      </w:r>
+      <w:r>
+        <w:rPr>
+          <w:rFonts w:ascii="Arial" w:eastAsia="Times New Roman" w:hAnsi="Arial" w:cs="Arial"/>
+          <w:i/>
+          <w:iCs/>
+          <w:color w:val="333333"/>
+        </w:rPr>
         <w:br/>
-        <w:t>Banana Pepper . Fresh Garlic . Broccoli . Gyro . Ham . Hot Ham</w:t>
+        <w:t xml:space="preserve">Black </w:t>
+      </w:r>
+      <w:proofErr w:type="gramStart"/>
+      <w:r>
+        <w:rPr>
+          <w:rFonts w:ascii="Arial" w:eastAsia="Times New Roman" w:hAnsi="Arial" w:cs="Arial"/>
+          <w:i/>
+          <w:iCs/>
+          <w:color w:val="333333"/>
+        </w:rPr>
+        <w:t>Olives .</w:t>
+      </w:r>
+      <w:proofErr w:type="gramEnd"/>
+      <w:r>
+        <w:rPr>
+          <w:rFonts w:ascii="Arial" w:eastAsia="Times New Roman" w:hAnsi="Arial" w:cs="Arial"/>
+          <w:i/>
+          <w:iCs/>
+          <w:color w:val="333333"/>
+        </w:rPr>
+        <w:t xml:space="preserve"> </w:t>
+      </w:r>
+      <w:proofErr w:type="gramStart"/>
+      <w:r>
+        <w:rPr>
+          <w:rFonts w:ascii="Arial" w:eastAsia="Times New Roman" w:hAnsi="Arial" w:cs="Arial"/>
+          <w:i/>
+          <w:iCs/>
+          <w:color w:val="333333"/>
+        </w:rPr>
+        <w:t>Salami .</w:t>
+      </w:r>
+      <w:proofErr w:type="gramEnd"/>
+      <w:r>
+        <w:rPr>
+          <w:rFonts w:ascii="Arial" w:eastAsia="Times New Roman" w:hAnsi="Arial" w:cs="Arial"/>
+          <w:i/>
+          <w:iCs/>
+          <w:color w:val="333333"/>
+        </w:rPr>
+        <w:t xml:space="preserve"> </w:t>
+      </w:r>
+      <w:proofErr w:type="gramStart"/>
+      <w:r>
+        <w:rPr>
+          <w:rFonts w:ascii="Arial" w:eastAsia="Times New Roman" w:hAnsi="Arial" w:cs="Arial"/>
+          <w:i/>
+          <w:iCs/>
+          <w:color w:val="333333"/>
+        </w:rPr>
+        <w:t>jalapeño .</w:t>
+      </w:r>
+      <w:proofErr w:type="gramEnd"/>
+      <w:r>
+        <w:rPr>
+          <w:rFonts w:ascii="Arial" w:eastAsia="Times New Roman" w:hAnsi="Arial" w:cs="Arial"/>
+          <w:i/>
+          <w:iCs/>
+          <w:color w:val="333333"/>
+        </w:rPr>
+        <w:t xml:space="preserve"> </w:t>
+      </w:r>
+      <w:proofErr w:type="gramStart"/>
+      <w:r>
+        <w:rPr>
+          <w:rFonts w:ascii="Arial" w:eastAsia="Times New Roman" w:hAnsi="Arial" w:cs="Arial"/>
+          <w:i/>
+          <w:iCs/>
+          <w:color w:val="333333"/>
+        </w:rPr>
+        <w:t>Feta .</w:t>
+      </w:r>
+      <w:proofErr w:type="gramEnd"/>
+      <w:r>
+        <w:rPr>
+          <w:rFonts w:ascii="Arial" w:eastAsia="Times New Roman" w:hAnsi="Arial" w:cs="Arial"/>
+          <w:i/>
+          <w:iCs/>
+          <w:color w:val="333333"/>
+        </w:rPr>
+        <w:t xml:space="preserve"> </w:t>
+      </w:r>
+      <w:proofErr w:type="gramStart"/>
+      <w:r>
+        <w:rPr>
+          <w:rFonts w:ascii="Arial" w:eastAsia="Times New Roman" w:hAnsi="Arial" w:cs="Arial"/>
+          <w:i/>
+          <w:iCs/>
+          <w:color w:val="333333"/>
+        </w:rPr>
+        <w:t>Ricotta .</w:t>
+      </w:r>
+      <w:proofErr w:type="gramEnd"/>
+      <w:r>
+        <w:rPr>
+          <w:rFonts w:ascii="Arial" w:eastAsia="Times New Roman" w:hAnsi="Arial" w:cs="Arial"/>
+          <w:i/>
+          <w:iCs/>
+          <w:color w:val="333333"/>
+        </w:rPr>
+        <w:t xml:space="preserve"> </w:t>
+      </w:r>
+      <w:proofErr w:type="gramStart"/>
+      <w:r>
+        <w:rPr>
+          <w:rFonts w:ascii="Arial" w:eastAsia="Times New Roman" w:hAnsi="Arial" w:cs="Arial"/>
+          <w:i/>
+          <w:iCs/>
+          <w:color w:val="333333"/>
+        </w:rPr>
+        <w:t>Eggplant .</w:t>
+      </w:r>
+      <w:proofErr w:type="gramEnd"/>
+      <w:r>
+        <w:rPr>
+          <w:rFonts w:ascii="Arial" w:eastAsia="Times New Roman" w:hAnsi="Arial" w:cs="Arial"/>
+          <w:i/>
+          <w:iCs/>
+          <w:color w:val="333333"/>
+        </w:rPr>
+        <w:t xml:space="preserve"> </w:t>
+      </w:r>
+      <w:proofErr w:type="gramStart"/>
+      <w:r>
+        <w:rPr>
+          <w:rFonts w:ascii="Arial" w:eastAsia="Times New Roman" w:hAnsi="Arial" w:cs="Arial"/>
+          <w:i/>
+          <w:iCs/>
+          <w:color w:val="333333"/>
+        </w:rPr>
+        <w:t>Pineapple .</w:t>
+      </w:r>
+      <w:proofErr w:type="gramEnd"/>
+      <w:r>
+        <w:rPr>
+          <w:rFonts w:ascii="Arial" w:eastAsia="Times New Roman" w:hAnsi="Arial" w:cs="Arial"/>
+          <w:i/>
+          <w:iCs/>
+          <w:color w:val="333333"/>
+        </w:rPr>
+        <w:t xml:space="preserve"> Fresh Tomato </w:t>
+      </w:r>
+      <w:r>
+        <w:rPr>
+          <w:rFonts w:ascii="Arial" w:eastAsia="Times New Roman" w:hAnsi="Arial" w:cs="Arial"/>
+          <w:i/>
+          <w:iCs/>
+          <w:color w:val="333333"/>
+        </w:rPr>
+        <w:br/>
+        <w:t xml:space="preserve">Banana </w:t>
+      </w:r>
+      <w:proofErr w:type="gramStart"/>
+      <w:r>
+        <w:rPr>
+          <w:rFonts w:ascii="Arial" w:eastAsia="Times New Roman" w:hAnsi="Arial" w:cs="Arial"/>
+          <w:i/>
+          <w:iCs/>
+          <w:color w:val="333333"/>
+        </w:rPr>
+        <w:t>Pepper .</w:t>
+      </w:r>
+      <w:proofErr w:type="gramEnd"/>
+      <w:r>
+        <w:rPr>
+          <w:rFonts w:ascii="Arial" w:eastAsia="Times New Roman" w:hAnsi="Arial" w:cs="Arial"/>
+          <w:i/>
+          <w:iCs/>
+          <w:color w:val="333333"/>
+        </w:rPr>
+        <w:t xml:space="preserve"> Fresh </w:t>
+      </w:r>
+      <w:proofErr w:type="gramStart"/>
+      <w:r>
+        <w:rPr>
+          <w:rFonts w:ascii="Arial" w:eastAsia="Times New Roman" w:hAnsi="Arial" w:cs="Arial"/>
+          <w:i/>
+          <w:iCs/>
+          <w:color w:val="333333"/>
+        </w:rPr>
+        <w:t>Garlic .</w:t>
+      </w:r>
+      <w:proofErr w:type="gramEnd"/>
+      <w:r>
+        <w:rPr>
+          <w:rFonts w:ascii="Arial" w:eastAsia="Times New Roman" w:hAnsi="Arial" w:cs="Arial"/>
+          <w:i/>
+          <w:iCs/>
+          <w:color w:val="333333"/>
+        </w:rPr>
+        <w:t xml:space="preserve"> </w:t>
+      </w:r>
+      <w:proofErr w:type="gramStart"/>
+      <w:r>
+        <w:rPr>
+          <w:rFonts w:ascii="Arial" w:eastAsia="Times New Roman" w:hAnsi="Arial" w:cs="Arial"/>
+          <w:i/>
+          <w:iCs/>
+          <w:color w:val="333333"/>
+        </w:rPr>
+        <w:t>Broccoli .</w:t>
+      </w:r>
+      <w:proofErr w:type="gramEnd"/>
+      <w:r>
+        <w:rPr>
+          <w:rFonts w:ascii="Arial" w:eastAsia="Times New Roman" w:hAnsi="Arial" w:cs="Arial"/>
+          <w:i/>
+          <w:iCs/>
+          <w:color w:val="333333"/>
+        </w:rPr>
+        <w:t xml:space="preserve"> </w:t>
+      </w:r>
+      <w:proofErr w:type="gramStart"/>
+      <w:r>
+        <w:rPr>
+          <w:rFonts w:ascii="Arial" w:eastAsia="Times New Roman" w:hAnsi="Arial" w:cs="Arial"/>
+          <w:i/>
+          <w:iCs/>
+          <w:color w:val="333333"/>
+        </w:rPr>
+        <w:t>Gyro .</w:t>
+      </w:r>
+      <w:proofErr w:type="gramEnd"/>
+      <w:r>
+        <w:rPr>
+          <w:rFonts w:ascii="Arial" w:eastAsia="Times New Roman" w:hAnsi="Arial" w:cs="Arial"/>
+          <w:i/>
+          <w:iCs/>
+          <w:color w:val="333333"/>
+        </w:rPr>
+        <w:t xml:space="preserve"> </w:t>
+      </w:r>
+      <w:proofErr w:type="gramStart"/>
+      <w:r>
+        <w:rPr>
+          <w:rFonts w:ascii="Arial" w:eastAsia="Times New Roman" w:hAnsi="Arial" w:cs="Arial"/>
+          <w:i/>
+          <w:iCs/>
+          <w:color w:val="333333"/>
+        </w:rPr>
+        <w:t>Ham .</w:t>
+      </w:r>
+      <w:proofErr w:type="gramEnd"/>
+      <w:r>
+        <w:rPr>
+          <w:rFonts w:ascii="Arial" w:eastAsia="Times New Roman" w:hAnsi="Arial" w:cs="Arial"/>
+          <w:i/>
+          <w:iCs/>
+          <w:color w:val="333333"/>
+        </w:rPr>
+        <w:t xml:space="preserve"> Hot Ham</w:t>
       </w:r>
     </w:p>
     <w:p/>
@@ -5575,7 +6010,17 @@
                 <w:sz w:val="28"/>
                 <w:szCs w:val="28"/>
               </w:rPr>
-              <w:t xml:space="preserve">Meat Lover  </w:t>
+              <w:t xml:space="preserve">Meat </w:t>
+            </w:r>
+            <w:proofErr w:type="gramStart"/>
+            <w:r>
+              <w:rPr>
+                <w:rFonts w:eastAsia="Times New Roman"/>
+                <w:color w:val="333333"/>
+                <w:sz w:val="28"/>
+                <w:szCs w:val="28"/>
+              </w:rPr>
+              <w:t xml:space="preserve">Lover  </w:t>
             </w:r>
             <w:r>
               <w:rPr>
@@ -5586,6 +6031,7 @@
               </w:rPr>
               <w:t>(</w:t>
             </w:r>
+            <w:proofErr w:type="gramEnd"/>
             <w:r>
               <w:rPr>
                 <w:rFonts w:eastAsia="Times New Roman"/>
@@ -5771,6 +6217,7 @@
               </w:rPr>
               <w:t xml:space="preserve"> </w:t>
             </w:r>
+            <w:proofErr w:type="gramStart"/>
             <w:r>
               <w:rPr>
                 <w:rFonts w:eastAsia="Times New Roman"/>
@@ -5807,6 +6254,7 @@
               </w:rPr>
               <w:t>(</w:t>
             </w:r>
+            <w:proofErr w:type="gramEnd"/>
             <w:r>
               <w:rPr>
                 <w:rFonts w:eastAsia="Times New Roman"/>
@@ -6021,7 +6469,17 @@
                 <w:sz w:val="28"/>
                 <w:szCs w:val="28"/>
               </w:rPr>
-              <w:t xml:space="preserve">Hawaiian    </w:t>
+              <w:t xml:space="preserve">Hawaiian </w:t>
+            </w:r>
+            <w:proofErr w:type="gramStart"/>
+            <w:r>
+              <w:rPr>
+                <w:rFonts w:eastAsia="Times New Roman"/>
+                <w:color w:val="333333"/>
+                <w:sz w:val="28"/>
+                <w:szCs w:val="28"/>
+              </w:rPr>
+              <w:t xml:space="preserve">   </w:t>
             </w:r>
             <w:r>
               <w:rPr>
@@ -6029,6 +6487,7 @@
               </w:rPr>
               <w:t>(</w:t>
             </w:r>
+            <w:proofErr w:type="gramEnd"/>
             <w:r>
               <w:rPr>
                 <w:rFonts w:eastAsia="Times New Roman"/>
@@ -8057,7 +8516,17 @@
                 <w:sz w:val="28"/>
                 <w:szCs w:val="28"/>
               </w:rPr>
-              <w:t xml:space="preserve">    </w:t>
+              <w:t xml:space="preserve"> </w:t>
+            </w:r>
+            <w:proofErr w:type="gramStart"/>
+            <w:r>
+              <w:rPr>
+                <w:rFonts w:eastAsia="Times New Roman"/>
+                <w:color w:val="333333"/>
+                <w:sz w:val="28"/>
+                <w:szCs w:val="28"/>
+              </w:rPr>
+              <w:t xml:space="preserve">   </w:t>
             </w:r>
             <w:r>
               <w:rPr>
@@ -8065,6 +8534,7 @@
               </w:rPr>
               <w:t>(</w:t>
             </w:r>
+            <w:proofErr w:type="gramEnd"/>
             <w:r>
               <w:rPr>
                 <w:rFonts w:eastAsia="Times New Roman"/>
@@ -8302,7 +8772,17 @@
                 <w:sz w:val="28"/>
                 <w:szCs w:val="28"/>
               </w:rPr>
-              <w:t xml:space="preserve">Mediterranean Pizza  </w:t>
+              <w:t xml:space="preserve">Mediterranean </w:t>
+            </w:r>
+            <w:proofErr w:type="gramStart"/>
+            <w:r>
+              <w:rPr>
+                <w:rFonts w:eastAsia="Times New Roman"/>
+                <w:color w:val="333333"/>
+                <w:sz w:val="28"/>
+                <w:szCs w:val="28"/>
+              </w:rPr>
+              <w:t xml:space="preserve">Pizza  </w:t>
             </w:r>
             <w:r>
               <w:rPr>
@@ -8310,6 +8790,7 @@
               </w:rPr>
               <w:t>(</w:t>
             </w:r>
+            <w:proofErr w:type="gramEnd"/>
             <w:r>
               <w:rPr>
                 <w:rFonts w:eastAsia="Times New Roman"/>
@@ -8586,7 +9067,17 @@
                 <w:sz w:val="28"/>
                 <w:szCs w:val="28"/>
               </w:rPr>
-              <w:t xml:space="preserve">  Taco Pizza  </w:t>
+              <w:t xml:space="preserve">  Taco </w:t>
+            </w:r>
+            <w:proofErr w:type="gramStart"/>
+            <w:r>
+              <w:rPr>
+                <w:rFonts w:eastAsia="Times New Roman"/>
+                <w:color w:val="333333"/>
+                <w:sz w:val="28"/>
+                <w:szCs w:val="28"/>
+              </w:rPr>
+              <w:t xml:space="preserve">Pizza  </w:t>
             </w:r>
             <w:r>
               <w:rPr>
@@ -8594,6 +9085,7 @@
               </w:rPr>
               <w:t>(</w:t>
             </w:r>
+            <w:proofErr w:type="gramEnd"/>
             <w:r>
               <w:rPr>
                 <w:rFonts w:eastAsia="Times New Roman"/>
@@ -9185,7 +9677,15 @@
                 <w:sz w:val="28"/>
                 <w:szCs w:val="24"/>
               </w:rPr>
-              <w:t xml:space="preserve">Chicken Bacon Ranch  </w:t>
+              <w:t xml:space="preserve">Chicken Bacon </w:t>
+            </w:r>
+            <w:proofErr w:type="gramStart"/>
+            <w:r>
+              <w:rPr>
+                <w:sz w:val="28"/>
+                <w:szCs w:val="24"/>
+              </w:rPr>
+              <w:t xml:space="preserve">Ranch  </w:t>
             </w:r>
             <w:r>
               <w:rPr>
@@ -9194,6 +9694,7 @@
               </w:rPr>
               <w:t>(</w:t>
             </w:r>
+            <w:proofErr w:type="gramEnd"/>
             <w:r>
               <w:rPr>
                 <w:b/>
@@ -9434,7 +9935,15 @@
                 <w:sz w:val="28"/>
                 <w:szCs w:val="24"/>
               </w:rPr>
-              <w:t xml:space="preserve">Taco Wrap </w:t>
+              <w:t>Taco Wrap</w:t>
+            </w:r>
+            <w:proofErr w:type="gramStart"/>
+            <w:r>
+              <w:rPr>
+                <w:sz w:val="28"/>
+                <w:szCs w:val="24"/>
+              </w:rPr>
+              <w:t xml:space="preserve"> </w:t>
             </w:r>
             <w:r>
               <w:rPr>
@@ -9450,6 +9959,7 @@
               </w:rPr>
               <w:t>(</w:t>
             </w:r>
+            <w:proofErr w:type="gramEnd"/>
             <w:r>
               <w:rPr>
                 <w:b/>
@@ -10015,7 +10525,14 @@
               <w:rPr>
                 <w:sz w:val="28"/>
               </w:rPr>
-              <w:t xml:space="preserve">Turkey Club  </w:t>
+              <w:t xml:space="preserve">Turkey </w:t>
+            </w:r>
+            <w:proofErr w:type="gramStart"/>
+            <w:r>
+              <w:rPr>
+                <w:sz w:val="28"/>
+              </w:rPr>
+              <w:t xml:space="preserve">Club  </w:t>
             </w:r>
             <w:r>
               <w:rPr>
@@ -10024,6 +10541,7 @@
               </w:rPr>
               <w:t>(</w:t>
             </w:r>
+            <w:proofErr w:type="gramEnd"/>
             <w:r>
               <w:rPr>
                 <w:b/>
@@ -10253,8 +10771,9 @@
           <w:color w:val="0000FF"/>
           <w:sz w:val="28"/>
         </w:rPr>
-        <w:t xml:space="preserve"> Bacon </w:t>
+        <w:t xml:space="preserve"> </w:t>
       </w:r>
+      <w:proofErr w:type="gramStart"/>
       <w:r>
         <w:rPr>
           <w:b/>
@@ -10262,6 +10781,15 @@
           <w:color w:val="0000FF"/>
           <w:sz w:val="28"/>
         </w:rPr>
+        <w:t xml:space="preserve">Bacon </w:t>
+      </w:r>
+      <w:r>
+        <w:rPr>
+          <w:b/>
+          <w:bCs/>
+          <w:color w:val="0000FF"/>
+          <w:sz w:val="28"/>
+        </w:rPr>
         <w:t xml:space="preserve"> </w:t>
       </w:r>
       <w:r>
@@ -10273,6 +10801,7 @@
         </w:rPr>
         <w:t>$</w:t>
       </w:r>
+      <w:proofErr w:type="gramEnd"/>
       <w:r>
         <w:rPr>
           <w:b/>
@@ -10309,8 +10838,9 @@
           <w:color w:val="0000FF"/>
           <w:sz w:val="28"/>
         </w:rPr>
-        <w:t xml:space="preserve">Extra Meat </w:t>
+        <w:t xml:space="preserve">Extra </w:t>
       </w:r>
+      <w:proofErr w:type="gramStart"/>
       <w:r>
         <w:rPr>
           <w:b/>
@@ -10318,6 +10848,15 @@
           <w:color w:val="0000FF"/>
           <w:sz w:val="28"/>
         </w:rPr>
+        <w:t xml:space="preserve">Meat </w:t>
+      </w:r>
+      <w:r>
+        <w:rPr>
+          <w:b/>
+          <w:bCs/>
+          <w:color w:val="0000FF"/>
+          <w:sz w:val="28"/>
+        </w:rPr>
         <w:t xml:space="preserve"> </w:t>
       </w:r>
       <w:r>
@@ -10329,6 +10868,7 @@
         </w:rPr>
         <w:t>$</w:t>
       </w:r>
+      <w:proofErr w:type="gramEnd"/>
       <w:r>
         <w:rPr>
           <w:b/>
@@ -10527,7 +11067,15 @@
                 <w:sz w:val="28"/>
                 <w:szCs w:val="24"/>
               </w:rPr>
-              <w:t xml:space="preserve">Italian   </w:t>
+              <w:t>Italian</w:t>
+            </w:r>
+            <w:proofErr w:type="gramStart"/>
+            <w:r>
+              <w:rPr>
+                <w:sz w:val="28"/>
+                <w:szCs w:val="24"/>
+              </w:rPr>
+              <w:t xml:space="preserve">   </w:t>
             </w:r>
             <w:r>
               <w:rPr>
@@ -10536,6 +11084,7 @@
               </w:rPr>
               <w:t>(</w:t>
             </w:r>
+            <w:proofErr w:type="gramEnd"/>
             <w:r>
               <w:rPr>
                 <w:b/>
@@ -10710,6 +11259,7 @@
               </w:rPr>
               <w:t>(</w:t>
             </w:r>
+            <w:proofErr w:type="gramStart"/>
             <w:r>
               <w:rPr>
                 <w:b/>
@@ -10718,7 +11268,18 @@
                 <w:iCs/>
                 <w:color w:val="FF0000"/>
               </w:rPr>
-              <w:t>ham, mortadella, salami, Hotham &amp; provolone cheese</w:t>
+              <w:t>ham</w:t>
+            </w:r>
+            <w:proofErr w:type="gramEnd"/>
+            <w:r>
+              <w:rPr>
+                <w:b/>
+                <w:bCs/>
+                <w:i/>
+                <w:iCs/>
+                <w:color w:val="FF0000"/>
+              </w:rPr>
+              <w:t>, mortadella, salami, Hotham &amp; provolone cheese</w:t>
             </w:r>
             <w:r>
               <w:rPr>
@@ -12764,6 +13325,7 @@
         </w:rPr>
         <w:t xml:space="preserve">Add </w:t>
       </w:r>
+      <w:proofErr w:type="gramStart"/>
       <w:r>
         <w:rPr>
           <w:b/>
@@ -12791,6 +13353,7 @@
         </w:rPr>
         <w:t>$</w:t>
       </w:r>
+      <w:proofErr w:type="gramEnd"/>
       <w:r>
         <w:rPr>
           <w:b/>
@@ -13130,7 +13693,15 @@
                 <w:sz w:val="28"/>
                 <w:szCs w:val="24"/>
               </w:rPr>
-              <w:t xml:space="preserve">Pastrami Bomb  </w:t>
+              <w:t xml:space="preserve">Pastrami </w:t>
+            </w:r>
+            <w:proofErr w:type="gramStart"/>
+            <w:r>
+              <w:rPr>
+                <w:sz w:val="28"/>
+                <w:szCs w:val="24"/>
+              </w:rPr>
+              <w:t xml:space="preserve">Bomb  </w:t>
             </w:r>
             <w:r>
               <w:rPr>
@@ -13139,6 +13710,7 @@
               </w:rPr>
               <w:t>(</w:t>
             </w:r>
+            <w:proofErr w:type="gramEnd"/>
             <w:r>
               <w:rPr>
                 <w:b/>
@@ -14785,7 +15357,15 @@
                 <w:sz w:val="28"/>
                 <w:szCs w:val="24"/>
               </w:rPr>
-              <w:t xml:space="preserve">Italian Sausage  </w:t>
+              <w:t xml:space="preserve">Italian Sausage </w:t>
+            </w:r>
+            <w:proofErr w:type="gramStart"/>
+            <w:r>
+              <w:rPr>
+                <w:sz w:val="28"/>
+                <w:szCs w:val="24"/>
+              </w:rPr>
+              <w:t xml:space="preserve"> </w:t>
             </w:r>
             <w:r>
               <w:rPr>
@@ -14801,6 +15381,7 @@
               </w:rPr>
               <w:t>(</w:t>
             </w:r>
+            <w:proofErr w:type="gramEnd"/>
             <w:r>
               <w:rPr>
                 <w:b/>
@@ -15305,8 +15886,9 @@
           <w:color w:val="0000FF"/>
           <w:sz w:val="28"/>
         </w:rPr>
-        <w:t xml:space="preserve">Extra cheese add </w:t>
+        <w:t xml:space="preserve">Extra cheese </w:t>
       </w:r>
+      <w:proofErr w:type="gramStart"/>
       <w:r>
         <w:rPr>
           <w:b/>
@@ -15314,6 +15896,15 @@
           <w:color w:val="0000FF"/>
           <w:sz w:val="28"/>
         </w:rPr>
+        <w:t xml:space="preserve">add </w:t>
+      </w:r>
+      <w:r>
+        <w:rPr>
+          <w:b/>
+          <w:bCs/>
+          <w:color w:val="0000FF"/>
+          <w:sz w:val="28"/>
+        </w:rPr>
         <w:t xml:space="preserve"> </w:t>
       </w:r>
       <w:r>
@@ -15325,6 +15916,7 @@
         </w:rPr>
         <w:t>$</w:t>
       </w:r>
+      <w:proofErr w:type="gramEnd"/>
       <w:r>
         <w:rPr>
           <w:b/>
@@ -16560,7 +17152,27 @@
           <w:color w:val="0000FF"/>
           <w:sz w:val="28"/>
         </w:rPr>
-        <w:t>Add Peppers, Mushrooms or onions</w:t>
+        <w:t xml:space="preserve">Add Peppers, </w:t>
+      </w:r>
+      <w:proofErr w:type="gramStart"/>
+      <w:r>
+        <w:rPr>
+          <w:b/>
+          <w:bCs/>
+          <w:color w:val="0000FF"/>
+          <w:sz w:val="28"/>
+        </w:rPr>
+        <w:t>Mushrooms</w:t>
+      </w:r>
+      <w:proofErr w:type="gramEnd"/>
+      <w:r>
+        <w:rPr>
+          <w:b/>
+          <w:bCs/>
+          <w:color w:val="0000FF"/>
+          <w:sz w:val="28"/>
+        </w:rPr>
+        <w:t xml:space="preserve"> or onions</w:t>
       </w:r>
       <w:r>
         <w:rPr>
@@ -18831,8 +19443,9 @@
           <w:color w:val="0000FF"/>
           <w:sz w:val="28"/>
         </w:rPr>
-        <w:t xml:space="preserve">Extra cheese add </w:t>
+        <w:t xml:space="preserve">Extra cheese </w:t>
       </w:r>
+      <w:proofErr w:type="gramStart"/>
       <w:r>
         <w:rPr>
           <w:b/>
@@ -18840,6 +19453,15 @@
           <w:color w:val="0000FF"/>
           <w:sz w:val="28"/>
         </w:rPr>
+        <w:t xml:space="preserve">add </w:t>
+      </w:r>
+      <w:r>
+        <w:rPr>
+          <w:b/>
+          <w:bCs/>
+          <w:color w:val="0000FF"/>
+          <w:sz w:val="28"/>
+        </w:rPr>
         <w:t xml:space="preserve"> </w:t>
       </w:r>
       <w:r>
@@ -18849,7 +19471,17 @@
           <w:color w:val="FF0000"/>
           <w:sz w:val="28"/>
         </w:rPr>
-        <w:t>$ 0.50</w:t>
+        <w:t>$</w:t>
+      </w:r>
+      <w:proofErr w:type="gramEnd"/>
+      <w:r>
+        <w:rPr>
+          <w:b/>
+          <w:bCs/>
+          <w:color w:val="FF0000"/>
+          <w:sz w:val="28"/>
+        </w:rPr>
+        <w:t xml:space="preserve"> 0.50</w:t>
       </w:r>
     </w:p>
     <w:p/>
@@ -20782,8 +21414,16 @@
               <w:rPr>
                 <w:sz w:val="28"/>
               </w:rPr>
-              <w:t>Cheeseburger Dinner    (</w:t>
-            </w:r>
+              <w:t xml:space="preserve">Cheeseburger Dinner </w:t>
+            </w:r>
+            <w:proofErr w:type="gramStart"/>
+            <w:r>
+              <w:rPr>
+                <w:sz w:val="28"/>
+              </w:rPr>
+              <w:t xml:space="preserve">   (</w:t>
+            </w:r>
+            <w:proofErr w:type="gramEnd"/>
             <w:r>
               <w:rPr>
                 <w:color w:val="FF0000"/>
@@ -20885,8 +21525,17 @@
                 <w:sz w:val="28"/>
                 <w:szCs w:val="24"/>
               </w:rPr>
-              <w:t>Chicken Fingers    (</w:t>
-            </w:r>
+              <w:t xml:space="preserve">Chicken Fingers </w:t>
+            </w:r>
+            <w:proofErr w:type="gramStart"/>
+            <w:r>
+              <w:rPr>
+                <w:sz w:val="28"/>
+                <w:szCs w:val="24"/>
+              </w:rPr>
+              <w:t xml:space="preserve">   (</w:t>
+            </w:r>
+            <w:proofErr w:type="gramEnd"/>
             <w:r>
               <w:rPr>
                 <w:color w:val="FF0000"/>
@@ -21040,8 +21689,17 @@
                 <w:sz w:val="28"/>
                 <w:szCs w:val="24"/>
               </w:rPr>
-              <w:t>Buffalo Chicken Fingers    (</w:t>
-            </w:r>
+              <w:t xml:space="preserve">Buffalo Chicken Fingers </w:t>
+            </w:r>
+            <w:proofErr w:type="gramStart"/>
+            <w:r>
+              <w:rPr>
+                <w:sz w:val="28"/>
+                <w:szCs w:val="24"/>
+              </w:rPr>
+              <w:t xml:space="preserve">   (</w:t>
+            </w:r>
+            <w:proofErr w:type="gramEnd"/>
             <w:r>
               <w:rPr>
                 <w:color w:val="FF0000"/>
@@ -21129,8 +21787,17 @@
                 <w:sz w:val="28"/>
                 <w:szCs w:val="24"/>
               </w:rPr>
-              <w:t>BBQ Chicken Fingers    (</w:t>
-            </w:r>
+              <w:t xml:space="preserve">BBQ Chicken Fingers </w:t>
+            </w:r>
+            <w:proofErr w:type="gramStart"/>
+            <w:r>
+              <w:rPr>
+                <w:sz w:val="28"/>
+                <w:szCs w:val="24"/>
+              </w:rPr>
+              <w:t xml:space="preserve">   (</w:t>
+            </w:r>
+            <w:proofErr w:type="gramEnd"/>
             <w:r>
               <w:rPr>
                 <w:color w:val="FF0000"/>
@@ -21217,8 +21884,17 @@
                 <w:sz w:val="28"/>
                 <w:szCs w:val="24"/>
               </w:rPr>
-              <w:t>Chicken Wing Dinner    (</w:t>
-            </w:r>
+              <w:t xml:space="preserve">Chicken Wing Dinner </w:t>
+            </w:r>
+            <w:proofErr w:type="gramStart"/>
+            <w:r>
+              <w:rPr>
+                <w:sz w:val="28"/>
+                <w:szCs w:val="24"/>
+              </w:rPr>
+              <w:t xml:space="preserve">   (</w:t>
+            </w:r>
+            <w:proofErr w:type="gramEnd"/>
             <w:r>
               <w:rPr>
                 <w:color w:val="FF0000"/>
@@ -21315,8 +21991,17 @@
                 <w:sz w:val="28"/>
                 <w:szCs w:val="24"/>
               </w:rPr>
-              <w:t>Buffalo Chicken Wing    (</w:t>
-            </w:r>
+              <w:t xml:space="preserve">Buffalo Chicken Wing </w:t>
+            </w:r>
+            <w:proofErr w:type="gramStart"/>
+            <w:r>
+              <w:rPr>
+                <w:sz w:val="28"/>
+                <w:szCs w:val="24"/>
+              </w:rPr>
+              <w:t xml:space="preserve">   (</w:t>
+            </w:r>
+            <w:proofErr w:type="gramEnd"/>
             <w:r>
               <w:rPr>
                 <w:color w:val="FF0000"/>
@@ -21407,8 +22092,17 @@
                 <w:sz w:val="28"/>
                 <w:szCs w:val="24"/>
               </w:rPr>
-              <w:t>BBQ Chicken Wing    (</w:t>
-            </w:r>
+              <w:t xml:space="preserve">BBQ Chicken Wing </w:t>
+            </w:r>
+            <w:proofErr w:type="gramStart"/>
+            <w:r>
+              <w:rPr>
+                <w:sz w:val="28"/>
+                <w:szCs w:val="24"/>
+              </w:rPr>
+              <w:t xml:space="preserve">   (</w:t>
+            </w:r>
+            <w:proofErr w:type="gramEnd"/>
             <w:r>
               <w:rPr>
                 <w:color w:val="FF0000"/>
@@ -21556,8 +22250,16 @@
               <w:rPr>
                 <w:sz w:val="28"/>
               </w:rPr>
-              <w:t>Grilled Chicken Kabob   (</w:t>
-            </w:r>
+              <w:t>Grilled Chicken Kabob</w:t>
+            </w:r>
+            <w:proofErr w:type="gramStart"/>
+            <w:r>
+              <w:rPr>
+                <w:sz w:val="28"/>
+              </w:rPr>
+              <w:t xml:space="preserve">   (</w:t>
+            </w:r>
+            <w:proofErr w:type="gramEnd"/>
             <w:r>
               <w:rPr>
                 <w:b/>
@@ -21633,12 +22335,14 @@
               </w:rPr>
               <w:t>Beef Kabob</w:t>
             </w:r>
+            <w:proofErr w:type="gramStart"/>
             <w:r>
               <w:rPr>
                 <w:sz w:val="28"/>
               </w:rPr>
               <w:t xml:space="preserve">   (</w:t>
             </w:r>
+            <w:proofErr w:type="gramEnd"/>
             <w:r>
               <w:rPr>
                 <w:b/>
@@ -22710,6 +23414,7 @@
               </w:rPr>
               <w:t xml:space="preserve">(5 </w:t>
             </w:r>
+            <w:proofErr w:type="gramStart"/>
             <w:r>
               <w:rPr>
                 <w:b/>
@@ -22745,6 +23450,7 @@
               </w:rPr>
               <w:t xml:space="preserve"> </w:t>
             </w:r>
+            <w:proofErr w:type="gramEnd"/>
             <w:r>
               <w:rPr>
                 <w:sz w:val="28"/>
@@ -22805,6 +23511,7 @@
               </w:rPr>
               <w:t xml:space="preserve"> </w:t>
             </w:r>
+            <w:proofErr w:type="gramStart"/>
             <w:r>
               <w:rPr>
                 <w:b/>
@@ -22840,6 +23547,7 @@
               </w:rPr>
               <w:t xml:space="preserve"> </w:t>
             </w:r>
+            <w:proofErr w:type="gramEnd"/>
             <w:r>
               <w:rPr>
                 <w:sz w:val="28"/>
@@ -23009,6 +23717,7 @@
               </w:rPr>
               <w:t xml:space="preserve">(5 </w:t>
             </w:r>
+            <w:proofErr w:type="gramStart"/>
             <w:r>
               <w:rPr>
                 <w:b/>
@@ -23044,6 +23753,7 @@
               </w:rPr>
               <w:t xml:space="preserve"> </w:t>
             </w:r>
+            <w:proofErr w:type="gramEnd"/>
             <w:r>
               <w:rPr>
                 <w:sz w:val="28"/>
@@ -23104,6 +23814,7 @@
               </w:rPr>
               <w:t xml:space="preserve"> </w:t>
             </w:r>
+            <w:proofErr w:type="gramStart"/>
             <w:r>
               <w:rPr>
                 <w:b/>
@@ -23139,6 +23850,7 @@
               </w:rPr>
               <w:t xml:space="preserve"> </w:t>
             </w:r>
+            <w:proofErr w:type="gramEnd"/>
             <w:r>
               <w:rPr>
                 <w:sz w:val="28"/>
@@ -23304,6 +24016,7 @@
               </w:rPr>
               <w:t xml:space="preserve">(5 </w:t>
             </w:r>
+            <w:proofErr w:type="gramStart"/>
             <w:r>
               <w:rPr>
                 <w:b/>
@@ -23339,6 +24052,7 @@
               </w:rPr>
               <w:t xml:space="preserve"> </w:t>
             </w:r>
+            <w:proofErr w:type="gramEnd"/>
             <w:r>
               <w:rPr>
                 <w:sz w:val="28"/>
@@ -23399,6 +24113,7 @@
               </w:rPr>
               <w:t xml:space="preserve"> </w:t>
             </w:r>
+            <w:proofErr w:type="gramStart"/>
             <w:r>
               <w:rPr>
                 <w:b/>
@@ -23434,6 +24149,7 @@
               </w:rPr>
               <w:t xml:space="preserve"> </w:t>
             </w:r>
+            <w:proofErr w:type="gramEnd"/>
             <w:r>
               <w:rPr>
                 <w:sz w:val="28"/>
@@ -23688,6 +24404,7 @@
               </w:rPr>
               <w:t xml:space="preserve"> </w:t>
             </w:r>
+            <w:proofErr w:type="gramStart"/>
             <w:r>
               <w:rPr>
                 <w:b/>
@@ -23723,6 +24440,7 @@
               </w:rPr>
               <w:t xml:space="preserve"> </w:t>
             </w:r>
+            <w:proofErr w:type="gramEnd"/>
             <w:r>
               <w:rPr>
                 <w:sz w:val="28"/>
@@ -24016,6 +24734,7 @@
               </w:rPr>
               <w:t xml:space="preserve"> </w:t>
             </w:r>
+            <w:proofErr w:type="gramStart"/>
             <w:r>
               <w:rPr>
                 <w:b/>
@@ -24051,6 +24770,7 @@
               </w:rPr>
               <w:t xml:space="preserve"> </w:t>
             </w:r>
+            <w:proofErr w:type="gramEnd"/>
             <w:r>
               <w:rPr>
                 <w:sz w:val="28"/>
@@ -24346,6 +25066,7 @@
               </w:rPr>
               <w:t xml:space="preserve"> </w:t>
             </w:r>
+            <w:proofErr w:type="gramStart"/>
             <w:r>
               <w:rPr>
                 <w:b/>
@@ -24381,6 +25102,7 @@
               </w:rPr>
               <w:t xml:space="preserve"> </w:t>
             </w:r>
+            <w:proofErr w:type="gramEnd"/>
             <w:r>
               <w:rPr>
                 <w:sz w:val="28"/>
@@ -24892,8 +25614,17 @@
                 <w:sz w:val="28"/>
                 <w:szCs w:val="24"/>
               </w:rPr>
-              <w:t>Garden Salad  (</w:t>
-            </w:r>
+              <w:t xml:space="preserve">Garden </w:t>
+            </w:r>
+            <w:proofErr w:type="gramStart"/>
+            <w:r>
+              <w:rPr>
+                <w:sz w:val="28"/>
+                <w:szCs w:val="24"/>
+              </w:rPr>
+              <w:t>Salad  (</w:t>
+            </w:r>
+            <w:proofErr w:type="gramEnd"/>
             <w:r>
               <w:rPr>
                 <w:b/>
@@ -25033,8 +25764,17 @@
                 <w:sz w:val="28"/>
                 <w:szCs w:val="24"/>
               </w:rPr>
-              <w:t>Greek Salad  (</w:t>
-            </w:r>
+              <w:t xml:space="preserve">Greek </w:t>
+            </w:r>
+            <w:proofErr w:type="gramStart"/>
+            <w:r>
+              <w:rPr>
+                <w:sz w:val="28"/>
+                <w:szCs w:val="24"/>
+              </w:rPr>
+              <w:t>Salad  (</w:t>
+            </w:r>
+            <w:proofErr w:type="gramEnd"/>
             <w:r>
               <w:rPr>
                 <w:b/>
@@ -25313,12 +26053,14 @@
                 <w:sz w:val="28"/>
               </w:rPr>
             </w:pPr>
+            <w:proofErr w:type="gramStart"/>
             <w:r>
               <w:rPr>
                 <w:sz w:val="28"/>
               </w:rPr>
               <w:t>Antipasto  (</w:t>
             </w:r>
+            <w:proofErr w:type="gramEnd"/>
             <w:r>
               <w:rPr>
                 <w:b/>
@@ -25406,7 +26148,14 @@
               <w:rPr>
                 <w:sz w:val="28"/>
               </w:rPr>
-              <w:t xml:space="preserve"> Salad</w:t>
+              <w:t xml:space="preserve"> </w:t>
+            </w:r>
+            <w:proofErr w:type="gramStart"/>
+            <w:r>
+              <w:rPr>
+                <w:sz w:val="28"/>
+              </w:rPr>
+              <w:t>Salad</w:t>
             </w:r>
             <w:r>
               <w:rPr>
@@ -25414,6 +26163,7 @@
               </w:rPr>
               <w:t xml:space="preserve">  (</w:t>
             </w:r>
+            <w:proofErr w:type="gramEnd"/>
             <w:r>
               <w:rPr>
                 <w:b/>
@@ -26945,8 +27695,16 @@
               <w:rPr>
                 <w:sz w:val="28"/>
               </w:rPr>
-              <w:t>Jalapeno Poppers   (</w:t>
-            </w:r>
+              <w:t>Jalapeno Poppers</w:t>
+            </w:r>
+            <w:proofErr w:type="gramStart"/>
+            <w:r>
+              <w:rPr>
+                <w:sz w:val="28"/>
+              </w:rPr>
+              <w:t xml:space="preserve">   (</w:t>
+            </w:r>
+            <w:proofErr w:type="gramEnd"/>
             <w:r>
               <w:rPr>
                 <w:b/>
@@ -27064,8 +27822,16 @@
               <w:rPr>
                 <w:sz w:val="28"/>
               </w:rPr>
-              <w:t>Mozzarella Sticks   (</w:t>
-            </w:r>
+              <w:t>Mozzarella Sticks</w:t>
+            </w:r>
+            <w:proofErr w:type="gramStart"/>
+            <w:r>
+              <w:rPr>
+                <w:sz w:val="28"/>
+              </w:rPr>
+              <w:t xml:space="preserve">   (</w:t>
+            </w:r>
+            <w:proofErr w:type="gramEnd"/>
             <w:r>
               <w:rPr>
                 <w:b/>
@@ -27384,6 +28150,7 @@
           <w:tcPr>
             <w:tcW w:w="7410" w:type="dxa"/>
             <w:tcBorders>
+              <w:bottom w:val="single" w:sz="12" w:space="0" w:color="C45911" w:themeColor="accent2" w:themeShade="BF"/>
               <w:right w:val="single" w:sz="8" w:space="0" w:color="538135" w:themeColor="accent6" w:themeShade="BF"/>
             </w:tcBorders>
           </w:tcPr>
@@ -27465,12 +28232,14 @@
           <w:tcPr>
             <w:tcW w:w="7410" w:type="dxa"/>
             <w:tcBorders>
-              <w:right w:val="single" w:sz="8" w:space="0" w:color="538135" w:themeColor="accent6" w:themeShade="BF"/>
-            </w:tcBorders>
-          </w:tcPr>
-          <w:p>
-            <w:pPr>
-              <w:spacing w:before="40" w:after="40"/>
+              <w:top w:val="single" w:sz="12" w:space="0" w:color="C45911" w:themeColor="accent2" w:themeShade="BF"/>
+              <w:bottom w:val="single" w:sz="12" w:space="0" w:color="C45911" w:themeColor="accent2" w:themeShade="BF"/>
+              <w:right w:val="single" w:sz="8" w:space="0" w:color="auto"/>
+            </w:tcBorders>
+          </w:tcPr>
+          <w:p>
+            <w:pPr>
+              <w:spacing w:before="60" w:after="60"/>
               <w:ind w:left="137"/>
               <w:rPr>
                 <w:sz w:val="28"/>
@@ -27480,7 +28249,7 @@
               <w:rPr>
                 <w:sz w:val="28"/>
               </w:rPr>
-              <w:t>Taco</w:t>
+              <w:t>Corn Nuggets</w:t>
             </w:r>
           </w:p>
         </w:tc>
@@ -27489,20 +28258,26 @@
             <w:tcW w:w="1061" w:type="dxa"/>
             <w:tcBorders>
               <w:top w:val="single" w:sz="12" w:space="0" w:color="C45911" w:themeColor="accent2" w:themeShade="BF"/>
-              <w:left w:val="single" w:sz="8" w:space="0" w:color="538135" w:themeColor="accent6" w:themeShade="BF"/>
+              <w:left w:val="single" w:sz="8" w:space="0" w:color="auto"/>
               <w:bottom w:val="single" w:sz="12" w:space="0" w:color="C45911" w:themeColor="accent2" w:themeShade="BF"/>
-              <w:right w:val="single" w:sz="8" w:space="0" w:color="538135" w:themeColor="accent6" w:themeShade="BF"/>
-            </w:tcBorders>
-            <w:vAlign w:val="center"/>
-          </w:tcPr>
-          <w:p>
-            <w:pPr>
-              <w:spacing w:before="40" w:after="40"/>
-              <w:jc w:val="center"/>
-              <w:rPr>
-                <w:sz w:val="28"/>
-              </w:rPr>
-            </w:pPr>
+              <w:right w:val="single" w:sz="8" w:space="0" w:color="auto"/>
+            </w:tcBorders>
+            <w:vAlign w:val="center"/>
+          </w:tcPr>
+          <w:p>
+            <w:pPr>
+              <w:spacing w:before="60" w:after="60"/>
+              <w:jc w:val="center"/>
+              <w:rPr>
+                <w:sz w:val="28"/>
+              </w:rPr>
+            </w:pPr>
+            <w:r>
+              <w:rPr>
+                <w:sz w:val="28"/>
+              </w:rPr>
+              <w:t>5.00</w:t>
+            </w:r>
           </w:p>
         </w:tc>
         <w:tc>
@@ -27510,24 +28285,24 @@
             <w:tcW w:w="1158" w:type="dxa"/>
             <w:tcBorders>
               <w:top w:val="single" w:sz="12" w:space="0" w:color="C45911" w:themeColor="accent2" w:themeShade="BF"/>
-              <w:left w:val="single" w:sz="8" w:space="0" w:color="538135" w:themeColor="accent6" w:themeShade="BF"/>
+              <w:left w:val="single" w:sz="8" w:space="0" w:color="auto"/>
               <w:bottom w:val="single" w:sz="12" w:space="0" w:color="C45911" w:themeColor="accent2" w:themeShade="BF"/>
             </w:tcBorders>
             <w:vAlign w:val="center"/>
           </w:tcPr>
           <w:p>
             <w:pPr>
-              <w:spacing w:before="40" w:after="40"/>
-              <w:jc w:val="center"/>
-              <w:rPr>
-                <w:sz w:val="28"/>
-              </w:rPr>
-            </w:pPr>
-            <w:r>
-              <w:rPr>
-                <w:sz w:val="28"/>
-              </w:rPr>
-              <w:t>3.25</w:t>
+              <w:spacing w:before="60" w:after="60"/>
+              <w:jc w:val="center"/>
+              <w:rPr>
+                <w:sz w:val="28"/>
+              </w:rPr>
+            </w:pPr>
+            <w:r>
+              <w:rPr>
+                <w:sz w:val="28"/>
+              </w:rPr>
+              <w:t>9.00</w:t>
             </w:r>
           </w:p>
         </w:tc>
@@ -27540,6 +28315,7 @@
           <w:tcPr>
             <w:tcW w:w="7410" w:type="dxa"/>
             <w:tcBorders>
+              <w:top w:val="single" w:sz="12" w:space="0" w:color="C45911" w:themeColor="accent2" w:themeShade="BF"/>
               <w:right w:val="single" w:sz="8" w:space="0" w:color="538135" w:themeColor="accent6" w:themeShade="BF"/>
             </w:tcBorders>
           </w:tcPr>
@@ -27555,7 +28331,7 @@
               <w:rPr>
                 <w:sz w:val="28"/>
               </w:rPr>
-              <w:t>Foot Long Hot Dog</w:t>
+              <w:t>Taco</w:t>
             </w:r>
           </w:p>
         </w:tc>
@@ -27602,7 +28378,7 @@
               <w:rPr>
                 <w:sz w:val="28"/>
               </w:rPr>
-              <w:t>3.00</w:t>
+              <w:t>3.25</w:t>
             </w:r>
           </w:p>
         </w:tc>
@@ -27630,19 +28406,7 @@
               <w:rPr>
                 <w:sz w:val="28"/>
               </w:rPr>
-              <w:t xml:space="preserve">2 </w:t>
-            </w:r>
-            <w:r>
-              <w:rPr>
-                <w:sz w:val="28"/>
-              </w:rPr>
-              <w:t xml:space="preserve">FootLong </w:t>
-            </w:r>
-            <w:r>
-              <w:rPr>
-                <w:sz w:val="28"/>
-              </w:rPr>
-              <w:t>Hot Dogs with Fries or Chips</w:t>
+              <w:t>Foot Long Hot Dog</w:t>
             </w:r>
           </w:p>
         </w:tc>
@@ -27689,7 +28453,7 @@
               <w:rPr>
                 <w:sz w:val="28"/>
               </w:rPr>
-              <w:t>7.50</w:t>
+              <w:t>3.00</w:t>
             </w:r>
           </w:p>
         </w:tc>
@@ -27707,6 +28471,101 @@
           </w:tcPr>
           <w:p>
             <w:pPr>
+              <w:spacing w:before="40" w:after="40"/>
+              <w:ind w:left="137"/>
+              <w:rPr>
+                <w:sz w:val="28"/>
+              </w:rPr>
+            </w:pPr>
+            <w:r>
+              <w:rPr>
+                <w:sz w:val="28"/>
+              </w:rPr>
+              <w:t xml:space="preserve">2 </w:t>
+            </w:r>
+            <w:proofErr w:type="spellStart"/>
+            <w:r>
+              <w:rPr>
+                <w:sz w:val="28"/>
+              </w:rPr>
+              <w:t>FootLong</w:t>
+            </w:r>
+            <w:proofErr w:type="spellEnd"/>
+            <w:r>
+              <w:rPr>
+                <w:sz w:val="28"/>
+              </w:rPr>
+              <w:t xml:space="preserve"> </w:t>
+            </w:r>
+            <w:r>
+              <w:rPr>
+                <w:sz w:val="28"/>
+              </w:rPr>
+              <w:t>Hot Dogs with Fries or Chips</w:t>
+            </w:r>
+          </w:p>
+        </w:tc>
+        <w:tc>
+          <w:tcPr>
+            <w:tcW w:w="1061" w:type="dxa"/>
+            <w:tcBorders>
+              <w:top w:val="single" w:sz="12" w:space="0" w:color="C45911" w:themeColor="accent2" w:themeShade="BF"/>
+              <w:left w:val="single" w:sz="8" w:space="0" w:color="538135" w:themeColor="accent6" w:themeShade="BF"/>
+              <w:bottom w:val="single" w:sz="12" w:space="0" w:color="C45911" w:themeColor="accent2" w:themeShade="BF"/>
+              <w:right w:val="single" w:sz="8" w:space="0" w:color="538135" w:themeColor="accent6" w:themeShade="BF"/>
+            </w:tcBorders>
+            <w:vAlign w:val="center"/>
+          </w:tcPr>
+          <w:p>
+            <w:pPr>
+              <w:spacing w:before="40" w:after="40"/>
+              <w:jc w:val="center"/>
+              <w:rPr>
+                <w:sz w:val="28"/>
+              </w:rPr>
+            </w:pPr>
+          </w:p>
+        </w:tc>
+        <w:tc>
+          <w:tcPr>
+            <w:tcW w:w="1158" w:type="dxa"/>
+            <w:tcBorders>
+              <w:top w:val="single" w:sz="12" w:space="0" w:color="C45911" w:themeColor="accent2" w:themeShade="BF"/>
+              <w:left w:val="single" w:sz="8" w:space="0" w:color="538135" w:themeColor="accent6" w:themeShade="BF"/>
+              <w:bottom w:val="single" w:sz="12" w:space="0" w:color="C45911" w:themeColor="accent2" w:themeShade="BF"/>
+            </w:tcBorders>
+            <w:vAlign w:val="center"/>
+          </w:tcPr>
+          <w:p>
+            <w:pPr>
+              <w:spacing w:before="40" w:after="40"/>
+              <w:jc w:val="center"/>
+              <w:rPr>
+                <w:sz w:val="28"/>
+              </w:rPr>
+            </w:pPr>
+            <w:r>
+              <w:rPr>
+                <w:sz w:val="28"/>
+              </w:rPr>
+              <w:t>7.50</w:t>
+            </w:r>
+          </w:p>
+        </w:tc>
+      </w:tr>
+      <w:tr>
+        <w:trPr>
+          <w:jc w:val="center"/>
+        </w:trPr>
+        <w:tc>
+          <w:tcPr>
+            <w:tcW w:w="7410" w:type="dxa"/>
+            <w:tcBorders>
+              <w:right w:val="single" w:sz="8" w:space="0" w:color="538135" w:themeColor="accent6" w:themeShade="BF"/>
+            </w:tcBorders>
+          </w:tcPr>
+          <w:p>
+            <w:pPr>
               <w:spacing w:before="60" w:after="60"/>
               <w:ind w:left="137"/>
               <w:rPr>
@@ -27729,7 +28588,7 @@
             <w:tcBorders>
               <w:top w:val="single" w:sz="12" w:space="0" w:color="C45911" w:themeColor="accent2" w:themeShade="BF"/>
               <w:left w:val="single" w:sz="8" w:space="0" w:color="538135" w:themeColor="accent6" w:themeShade="BF"/>
-              <w:bottom w:val="single" w:sz="18" w:space="0" w:color="C45911" w:themeColor="accent2" w:themeShade="BF"/>
+              <w:bottom w:val="single" w:sz="12" w:space="0" w:color="C45911" w:themeColor="accent2" w:themeShade="BF"/>
               <w:right w:val="single" w:sz="8" w:space="0" w:color="538135" w:themeColor="accent6" w:themeShade="BF"/>
             </w:tcBorders>
             <w:vAlign w:val="center"/>
@@ -27750,7 +28609,7 @@
             <w:tcBorders>
               <w:top w:val="single" w:sz="12" w:space="0" w:color="C45911" w:themeColor="accent2" w:themeShade="BF"/>
               <w:left w:val="single" w:sz="8" w:space="0" w:color="538135" w:themeColor="accent6" w:themeShade="BF"/>
-              <w:bottom w:val="single" w:sz="18" w:space="0" w:color="C45911" w:themeColor="accent2" w:themeShade="BF"/>
+              <w:bottom w:val="single" w:sz="12" w:space="0" w:color="C45911" w:themeColor="accent2" w:themeShade="BF"/>
             </w:tcBorders>
             <w:vAlign w:val="center"/>
           </w:tcPr>
@@ -27811,8 +28670,8 @@
           <w:szCs w:val="22"/>
         </w:rPr>
         <w:drawing>
-          <wp:inline distT="0" distB="0" distL="0" distR="0" wp14:anchorId="00FD0CEF" wp14:editId="55942FC5">
-            <wp:extent cx="2427031" cy="2171700"/>
+          <wp:inline distT="0" distB="0" distL="0" distR="0" wp14:anchorId="00FD0CEF" wp14:editId="13381862">
+            <wp:extent cx="2043815" cy="1828800"/>
             <wp:effectExtent l="0" t="0" r="0" b="0"/>
             <wp:docPr id="37" name="Picture 37"/>
             <wp:cNvGraphicFramePr>
@@ -27841,7 +28700,7 @@
                   <pic:spPr bwMode="auto">
                     <a:xfrm>
                       <a:off x="0" y="0"/>
-                      <a:ext cx="2427721" cy="2172317"/>
+                      <a:ext cx="2043815" cy="1828800"/>
                     </a:xfrm>
                     <a:prstGeom prst="rect">
                       <a:avLst/>
@@ -28382,8 +29241,16 @@
               <w:rPr>
                 <w:sz w:val="28"/>
               </w:rPr>
-              <w:t>Sandwich with Fries  (</w:t>
-            </w:r>
+              <w:t xml:space="preserve">Sandwich with </w:t>
+            </w:r>
+            <w:proofErr w:type="gramStart"/>
+            <w:r>
+              <w:rPr>
+                <w:sz w:val="28"/>
+              </w:rPr>
+              <w:t>Fries  (</w:t>
+            </w:r>
+            <w:proofErr w:type="gramEnd"/>
             <w:r>
               <w:rPr>
                 <w:b/>
@@ -28455,8 +29322,17 @@
                 <w:sz w:val="28"/>
                 <w:szCs w:val="24"/>
               </w:rPr>
-              <w:t>Hot Dog  (</w:t>
-            </w:r>
+              <w:t xml:space="preserve">Hot </w:t>
+            </w:r>
+            <w:proofErr w:type="gramStart"/>
+            <w:r>
+              <w:rPr>
+                <w:sz w:val="28"/>
+                <w:szCs w:val="24"/>
+              </w:rPr>
+              <w:t>Dog  (</w:t>
+            </w:r>
+            <w:proofErr w:type="gramEnd"/>
             <w:r>
               <w:rPr>
                 <w:b/>
@@ -29738,6 +30614,7 @@
                 <w:sz w:val="28"/>
               </w:rPr>
             </w:pPr>
+            <w:proofErr w:type="gramStart"/>
             <w:r>
               <w:rPr>
                 <w:b/>
@@ -29780,7 +30657,18 @@
                 <w:sz w:val="28"/>
                 <w:szCs w:val="24"/>
               </w:rPr>
-              <w:t xml:space="preserve">2 </w:t>
+              <w:t>2</w:t>
+            </w:r>
+            <w:proofErr w:type="gramEnd"/>
+            <w:r>
+              <w:rPr>
+                <w:b/>
+                <w:bCs/>
+                <w:color w:val="FF0000"/>
+                <w:sz w:val="28"/>
+                <w:szCs w:val="24"/>
+              </w:rPr>
+              <w:t xml:space="preserve"> </w:t>
             </w:r>
             <w:r>
               <w:rPr>
@@ -30719,6 +31607,7 @@
           <w:szCs w:val="32"/>
         </w:rPr>
       </w:pPr>
+      <w:proofErr w:type="gramStart"/>
       <w:r>
         <w:rPr>
           <w:b/>
@@ -30753,7 +31642,20 @@
           <w:sz w:val="32"/>
           <w:szCs w:val="32"/>
         </w:rPr>
-        <w:t>Brownies &amp; Coolies</w:t>
+        <w:t>Brownies</w:t>
+      </w:r>
+      <w:proofErr w:type="gramEnd"/>
+      <w:r>
+        <w:rPr>
+          <w:b/>
+          <w:bCs/>
+          <w:i/>
+          <w:iCs/>
+          <w:color w:val="0000FF"/>
+          <w:sz w:val="32"/>
+          <w:szCs w:val="32"/>
+        </w:rPr>
+        <w:t xml:space="preserve"> &amp; Coolies</w:t>
       </w:r>
     </w:p>
     <w:p>
